--- a/doc/documentation/soleap.docx
+++ b/doc/documentation/soleap.docx
@@ -169,10 +169,18 @@
         <w:t>The Leap API provides information about each bone of each finger</w:t>
       </w:r>
       <w:r>
-        <w:t>, most notably the knuckle positions and the orthonormal basis of the bone</w:t>
-      </w:r>
-      <w:r>
-        <w:t>'s center (a matrix that describes the bones transformation relative to the origin).</w:t>
+        <w:t xml:space="preserve">, most notably the knuckle positions and the orthonormal basis of the </w:t>
+      </w:r>
+      <w:proofErr w:type="gramStart"/>
+      <w:r>
+        <w:t>bone</w:t>
+      </w:r>
+      <w:r>
+        <w:t>'s</w:t>
+      </w:r>
+      <w:proofErr w:type="gramEnd"/>
+      <w:r>
+        <w:t xml:space="preserve"> center (a matrix that describes the bones transformation relative to the origin).</w:t>
       </w:r>
     </w:p>
     <w:p>
@@ -187,6 +195,7 @@
       <w:r>
         <w:rPr>
           <w:noProof/>
+          <w:lang w:val="de-AT" w:eastAsia="de-AT"/>
         </w:rPr>
         <w:drawing>
           <wp:inline distT="0" distB="0" distL="0" distR="0">
@@ -206,7 +215,7 @@
                     </pic:cNvPicPr>
                   </pic:nvPicPr>
                   <pic:blipFill>
-                    <a:blip r:embed="rId7">
+                    <a:blip r:embed="rId8">
                       <a:extLst>
                         <a:ext uri="{28A0092B-C50C-407E-A947-70E740481C1C}">
                           <a14:useLocalDpi xmlns:a14="http://schemas.microsoft.com/office/drawing/2010/main" val="0"/>
@@ -280,7 +289,15 @@
         <w:t>ed</w:t>
       </w:r>
       <w:r>
-        <w:t xml:space="preserve"> by Prof. Kurschl)</w:t>
+        <w:t xml:space="preserve"> by Prof. </w:t>
+      </w:r>
+      <w:proofErr w:type="spellStart"/>
+      <w:r>
+        <w:t>Kurschl</w:t>
+      </w:r>
+      <w:proofErr w:type="spellEnd"/>
+      <w:r>
+        <w:t>)</w:t>
       </w:r>
       <w:r>
         <w:t>:</w:t>
@@ -294,9 +311,11 @@
           <w:numId w:val="3"/>
         </w:numPr>
       </w:pPr>
+      <w:proofErr w:type="spellStart"/>
       <w:r>
         <w:t>frantracerkinectft</w:t>
       </w:r>
+      <w:proofErr w:type="spellEnd"/>
     </w:p>
     <w:p>
       <w:pPr>
@@ -306,9 +325,11 @@
           <w:numId w:val="3"/>
         </w:numPr>
       </w:pPr>
+      <w:proofErr w:type="spellStart"/>
       <w:r>
         <w:t>KinectLibrary</w:t>
       </w:r>
+      <w:proofErr w:type="spellEnd"/>
     </w:p>
     <w:p>
       <w:pPr>
@@ -318,9 +339,11 @@
           <w:numId w:val="3"/>
         </w:numPr>
       </w:pPr>
+      <w:proofErr w:type="spellStart"/>
       <w:r>
         <w:t>CandescentNUI</w:t>
       </w:r>
+      <w:proofErr w:type="spellEnd"/>
     </w:p>
     <w:p>
       <w:pPr>
@@ -354,12 +377,353 @@
       </w:pPr>
       <w:r>
         <w:lastRenderedPageBreak/>
-        <w:t>Demo application infrastructure</w:t>
+        <w:t xml:space="preserve">Demo </w:t>
+      </w:r>
+      <w:r>
+        <w:t>A</w:t>
+      </w:r>
+      <w:r>
+        <w:t xml:space="preserve">pplication </w:t>
+      </w:r>
+      <w:r>
+        <w:t>I</w:t>
+      </w:r>
+      <w:r>
+        <w:t>nfrastructure</w:t>
+      </w:r>
+    </w:p>
+    <w:p>
+      <w:r>
+        <w:t xml:space="preserve">The demo application provides the user with </w:t>
+      </w:r>
+      <w:r>
+        <w:t>a</w:t>
+      </w:r>
+      <w:r>
+        <w:t xml:space="preserve"> platform to interact with a virtual world with a touchless user device. The user can load from a set of different scenes which each contains of multiple </w:t>
+      </w:r>
+      <w:r>
+        <w:rPr>
+          <w:i/>
+        </w:rPr>
+        <w:t>scene objects</w:t>
+      </w:r>
+      <w:r>
+        <w:t xml:space="preserve">. </w:t>
+      </w:r>
+      <w:r>
+        <w:t>To interact with</w:t>
+      </w:r>
+      <w:r>
+        <w:t xml:space="preserve"> the scene</w:t>
+      </w:r>
+      <w:r>
+        <w:t>, the user has to use a touchless input device (</w:t>
+      </w:r>
+      <w:r>
+        <w:t>e.g</w:t>
+      </w:r>
+      <w:r>
+        <w:t>. the Leap Motion)</w:t>
+      </w:r>
+      <w:r>
+        <w:t xml:space="preserve"> to track the motion of his hands</w:t>
+      </w:r>
+      <w:r>
+        <w:t xml:space="preserve">, which are then </w:t>
+      </w:r>
+      <w:r>
+        <w:t>placed into the scene</w:t>
+      </w:r>
+      <w:r>
+        <w:t xml:space="preserve">. </w:t>
       </w:r>
     </w:p>
     <w:p>
       <w:pPr>
-        <w:pStyle w:val="NoSpacing"/>
+        <w:pStyle w:val="Heading2"/>
+      </w:pPr>
+      <w:r>
+        <w:t>Architecture Overview</w:t>
+      </w:r>
+    </w:p>
+    <w:p>
+      <w:pPr>
+        <w:jc w:val="center"/>
+      </w:pPr>
+      <w:r>
+        <w:rPr>
+          <w:noProof/>
+          <w:lang w:val="de-AT" w:eastAsia="de-AT"/>
+        </w:rPr>
+        <w:drawing>
+          <wp:inline distT="0" distB="0" distL="0" distR="0" wp14:anchorId="6FE362D9" wp14:editId="01541F7D">
+            <wp:extent cx="3422650" cy="1282700"/>
+            <wp:effectExtent l="19050" t="38100" r="25400" b="50800"/>
+            <wp:docPr id="4" name="Diagram 4"/>
+            <wp:cNvGraphicFramePr/>
+            <a:graphic xmlns:a="http://schemas.openxmlformats.org/drawingml/2006/main">
+              <a:graphicData uri="http://schemas.openxmlformats.org/drawingml/2006/diagram">
+                <dgm:relIds xmlns:dgm="http://schemas.openxmlformats.org/drawingml/2006/diagram" xmlns:r="http://schemas.openxmlformats.org/officeDocument/2006/relationships" r:dm="rId9" r:lo="rId10" r:qs="rId11" r:cs="rId12"/>
+              </a:graphicData>
+            </a:graphic>
+          </wp:inline>
+        </w:drawing>
+      </w:r>
+    </w:p>
+    <w:p>
+      <w:r>
+        <w:t xml:space="preserve">The application infrastructure is designed to offer extensibility for multiple </w:t>
+      </w:r>
+      <w:r>
+        <w:rPr>
+          <w:color w:val="9F2936" w:themeColor="accent2"/>
+        </w:rPr>
+        <w:t>devices</w:t>
+      </w:r>
+      <w:r>
+        <w:t>.</w:t>
+      </w:r>
+      <w:r>
+        <w:t xml:space="preserve"> </w:t>
+      </w:r>
+      <w:r>
+        <w:t xml:space="preserve"> </w:t>
+      </w:r>
+      <w:r>
+        <w:t>Therefore it is organized in multiple layer to abstract different kind of data.</w:t>
+      </w:r>
+      <w:r>
+        <w:t xml:space="preserve"> The </w:t>
+      </w:r>
+      <w:r>
+        <w:rPr>
+          <w:color w:val="1B587C" w:themeColor="accent3"/>
+        </w:rPr>
+        <w:t xml:space="preserve">Core layer </w:t>
+      </w:r>
+      <w:r>
+        <w:t>contains device independent data structures for representing the status of a user’s hand.</w:t>
+      </w:r>
+    </w:p>
+    <w:p>
+      <w:r>
+        <w:t>The users hand is then converted into bounding volumes</w:t>
+      </w:r>
+      <w:r>
+        <w:t xml:space="preserve"> (</w:t>
+      </w:r>
+      <w:r>
+        <w:rPr>
+          <w:color w:val="4E8542" w:themeColor="accent4"/>
+        </w:rPr>
+        <w:t>Physics Hand</w:t>
+      </w:r>
+      <w:r>
+        <w:t>)</w:t>
+      </w:r>
+      <w:r>
+        <w:t xml:space="preserve">, which are placed into the </w:t>
+      </w:r>
+      <w:r>
+        <w:rPr>
+          <w:color w:val="4E8542" w:themeColor="accent4"/>
+        </w:rPr>
+        <w:t>P</w:t>
+      </w:r>
+      <w:r>
+        <w:rPr>
+          <w:color w:val="4E8542" w:themeColor="accent4"/>
+        </w:rPr>
+        <w:t xml:space="preserve">hysics </w:t>
+      </w:r>
+      <w:r>
+        <w:rPr>
+          <w:color w:val="4E8542" w:themeColor="accent4"/>
+        </w:rPr>
+        <w:t>W</w:t>
+      </w:r>
+      <w:r>
+        <w:rPr>
+          <w:color w:val="4E8542" w:themeColor="accent4"/>
+        </w:rPr>
+        <w:t xml:space="preserve">orld </w:t>
+      </w:r>
+      <w:r>
+        <w:t xml:space="preserve">(i.e. the scene). The scene, including the physics-model of the hands, is simulated with the Bullet Physics Framework. Bullet itself sets the </w:t>
+      </w:r>
+      <w:r>
+        <w:rPr>
+          <w:i/>
+        </w:rPr>
+        <w:t>motion state</w:t>
+      </w:r>
+      <w:r>
+        <w:t xml:space="preserve"> of all objects in the physics world, which describes the position and rotation of an object in the physics world.</w:t>
+      </w:r>
+    </w:p>
+    <w:p>
+      <w:r>
+        <w:t>Later, all objects in the physics world as well as the hand are</w:t>
+      </w:r>
+      <w:r>
+        <w:t xml:space="preserve"> rendered</w:t>
+      </w:r>
+      <w:r>
+        <w:t xml:space="preserve"> depending on their motion state</w:t>
+      </w:r>
+      <w:r>
+        <w:t xml:space="preserve"> (</w:t>
+      </w:r>
+      <w:r>
+        <w:rPr>
+          <w:color w:val="604878" w:themeColor="accent5"/>
+        </w:rPr>
+        <w:t>Hand Renderer, World Renderer</w:t>
+      </w:r>
+      <w:r>
+        <w:t>)</w:t>
+      </w:r>
+      <w:r>
+        <w:t>. For the visualization, the physics shapes are converted into triangles and then rendered via DirectX.</w:t>
+      </w:r>
+    </w:p>
+    <w:p>
+      <w:pPr>
+        <w:pStyle w:val="Heading2"/>
+      </w:pPr>
+      <w:r>
+        <w:t xml:space="preserve">Data </w:t>
+      </w:r>
+      <w:r>
+        <w:t>F</w:t>
+      </w:r>
+      <w:r>
+        <w:t>low</w:t>
+      </w:r>
+    </w:p>
+    <w:p>
+      <w:r>
+        <w:t xml:space="preserve">The application consists of 4 major stages. </w:t>
+      </w:r>
+      <w:r>
+        <w:t>The first stage</w:t>
+      </w:r>
+      <w:r>
+        <w:t xml:space="preserve"> </w:t>
+      </w:r>
+      <w:r>
+        <w:t xml:space="preserve">contains the </w:t>
+      </w:r>
+      <w:r>
+        <w:rPr>
+          <w:color w:val="9F2936" w:themeColor="accent2"/>
+        </w:rPr>
+        <w:t>raw device data</w:t>
+      </w:r>
+      <w:r>
+        <w:t xml:space="preserve"> from the touchless device (i.e. the Leap Motion).  This raw data is processed and converted into </w:t>
+      </w:r>
+      <w:r>
+        <w:rPr>
+          <w:color w:val="1B587C" w:themeColor="accent3"/>
+        </w:rPr>
+        <w:t>d</w:t>
+      </w:r>
+      <w:r>
+        <w:rPr>
+          <w:color w:val="1B587C" w:themeColor="accent3"/>
+        </w:rPr>
+        <w:t xml:space="preserve">evice-independent </w:t>
+      </w:r>
+      <w:r>
+        <w:rPr>
+          <w:color w:val="1B587C" w:themeColor="accent3"/>
+        </w:rPr>
+        <w:t>d</w:t>
+      </w:r>
+      <w:r>
+        <w:rPr>
+          <w:color w:val="1B587C" w:themeColor="accent3"/>
+        </w:rPr>
+        <w:t>ata</w:t>
+      </w:r>
+      <w:r>
+        <w:t xml:space="preserve">, which contains data structures for hands, fingers and bones. For the next stage, bounding volumes for each bone and for the palm are generated. The bounding volumes from the hand as well as other </w:t>
+      </w:r>
+      <w:r>
+        <w:rPr>
+          <w:i/>
+        </w:rPr>
+        <w:t>scene objects</w:t>
+      </w:r>
+      <w:r>
+        <w:t xml:space="preserve"> are added to the </w:t>
+      </w:r>
+      <w:r>
+        <w:rPr>
+          <w:color w:val="4E8542" w:themeColor="accent4"/>
+        </w:rPr>
+        <w:t>physics simulation</w:t>
+      </w:r>
+      <w:r>
+        <w:t>. With the Bullet physics library, the physics world is simulated and the</w:t>
+      </w:r>
+      <w:r>
+        <w:t xml:space="preserve"> </w:t>
+      </w:r>
+      <w:r>
+        <w:rPr>
+          <w:i/>
+        </w:rPr>
+        <w:t>motion</w:t>
+      </w:r>
+      <w:r>
+        <w:rPr>
+          <w:i/>
+        </w:rPr>
+        <w:t xml:space="preserve"> state</w:t>
+      </w:r>
+      <w:r>
+        <w:t xml:space="preserve"> of each object is calculated. The </w:t>
+      </w:r>
+      <w:r>
+        <w:rPr>
+          <w:color w:val="604878" w:themeColor="accent5"/>
+        </w:rPr>
+        <w:t>visualization</w:t>
+      </w:r>
+      <w:r>
+        <w:t xml:space="preserve"> stage draws the 3D scene based on the results of the physics simulation.</w:t>
+      </w:r>
+    </w:p>
+    <w:p>
+      <w:pPr>
+        <w:jc w:val="center"/>
+      </w:pPr>
+      <w:r>
+        <w:rPr>
+          <w:noProof/>
+          <w:lang w:val="de-AT" w:eastAsia="de-AT"/>
+        </w:rPr>
+        <w:drawing>
+          <wp:inline distT="0" distB="0" distL="0" distR="0">
+            <wp:extent cx="5924550" cy="971550"/>
+            <wp:effectExtent l="19050" t="0" r="19050" b="0"/>
+            <wp:docPr id="2" name="Diagram 2"/>
+            <wp:cNvGraphicFramePr/>
+            <a:graphic xmlns:a="http://schemas.openxmlformats.org/drawingml/2006/main">
+              <a:graphicData uri="http://schemas.openxmlformats.org/drawingml/2006/diagram">
+                <dgm:relIds xmlns:dgm="http://schemas.openxmlformats.org/drawingml/2006/diagram" xmlns:r="http://schemas.openxmlformats.org/officeDocument/2006/relationships" r:dm="rId14" r:lo="rId15" r:qs="rId16" r:cs="rId17"/>
+              </a:graphicData>
+            </a:graphic>
+          </wp:inline>
+        </w:drawing>
+      </w:r>
+    </w:p>
+    <w:p>
+      <w:pPr>
+        <w:pStyle w:val="Heading2"/>
       </w:pPr>
     </w:p>
     <w:p>
@@ -368,17 +732,11 @@
       </w:pPr>
     </w:p>
     <w:p>
-      <w:pPr>
-        <w:pStyle w:val="NoSpacing"/>
-      </w:pPr>
-      <w:r>
-        <w:t>Philipp, architecture and data flow from leap through bullet to visualization</w:t>
-      </w:r>
-    </w:p>
-    <w:p>
       <w:r>
         <w:br w:type="page"/>
       </w:r>
+      <w:bookmarkStart w:id="0" w:name="_GoBack"/>
+      <w:bookmarkEnd w:id="0"/>
     </w:p>
     <w:p>
       <w:pPr>
@@ -486,8 +844,29 @@
       <w:pPr>
         <w:pStyle w:val="NoSpacing"/>
       </w:pPr>
-      <w:r>
-        <w:t>Bla bla bla,</w:t>
+      <w:proofErr w:type="spellStart"/>
+      <w:r>
+        <w:t>Bla</w:t>
+      </w:r>
+      <w:proofErr w:type="spellEnd"/>
+      <w:r>
+        <w:t xml:space="preserve"> </w:t>
+      </w:r>
+      <w:proofErr w:type="spellStart"/>
+      <w:r>
+        <w:t>bla</w:t>
+      </w:r>
+      <w:proofErr w:type="spellEnd"/>
+      <w:r>
+        <w:t xml:space="preserve"> </w:t>
+      </w:r>
+      <w:proofErr w:type="spellStart"/>
+      <w:r>
+        <w:t>bla</w:t>
+      </w:r>
+      <w:proofErr w:type="spellEnd"/>
+      <w:r>
+        <w:t>,</w:t>
       </w:r>
     </w:p>
     <w:p>
@@ -530,12 +909,23 @@
       <w:r>
         <w:t xml:space="preserve"> and movement of kinematic objects (the hand)</w:t>
       </w:r>
-      <w:bookmarkStart w:id="0" w:name="_GoBack"/>
-      <w:bookmarkEnd w:id="0"/>
+    </w:p>
+    <w:p>
+      <w:pPr>
+        <w:pStyle w:val="NoSpacing"/>
+      </w:pPr>
+      <w:proofErr w:type="spellStart"/>
+      <w:r>
+        <w:t>LeapSDK</w:t>
+      </w:r>
+      <w:proofErr w:type="spellEnd"/>
+      <w:r>
+        <w:t>+</w:t>
+      </w:r>
     </w:p>
     <w:sectPr>
-      <w:headerReference w:type="default" r:id="rId8"/>
-      <w:footerReference w:type="default" r:id="rId9"/>
+      <w:headerReference w:type="default" r:id="rId19"/>
+      <w:footerReference w:type="default" r:id="rId20"/>
       <w:pgSz w:w="12240" w:h="15840"/>
       <w:pgMar w:top="1440" w:right="1440" w:bottom="1440" w:left="1440" w:header="708" w:footer="708" w:gutter="0"/>
       <w:cols w:space="708"/>
@@ -615,7 +1005,7 @@
         <w:bCs/>
         <w:noProof/>
       </w:rPr>
-      <w:t>5</w:t>
+      <w:t>4</w:t>
     </w:r>
     <w:r>
       <w:rPr>
@@ -1547,6 +1937,7 @@
   <w:style w:type="character" w:default="1" w:styleId="DefaultParagraphFont">
     <w:name w:val="Default Paragraph Font"/>
     <w:uiPriority w:val="1"/>
+    <w:semiHidden/>
     <w:unhideWhenUsed/>
   </w:style>
   <w:style w:type="table" w:default="1" w:styleId="TableNormal">
@@ -1718,7 +2109,8526 @@
       <w:u w:val="single"/>
     </w:rPr>
   </w:style>
+  <w:style w:type="table" w:styleId="TableGrid">
+    <w:name w:val="Table Grid"/>
+    <w:basedOn w:val="TableNormal"/>
+    <w:uiPriority w:val="39"/>
+    <w:rsid w:val="007C14E3"/>
+    <w:pPr>
+      <w:spacing w:after="0" w:line="240" w:lineRule="auto"/>
+    </w:pPr>
+    <w:tblPr>
+      <w:tblInd w:w="0" w:type="dxa"/>
+      <w:tblBorders>
+        <w:top w:val="single" w:sz="4" w:space="0" w:color="auto"/>
+        <w:left w:val="single" w:sz="4" w:space="0" w:color="auto"/>
+        <w:bottom w:val="single" w:sz="4" w:space="0" w:color="auto"/>
+        <w:right w:val="single" w:sz="4" w:space="0" w:color="auto"/>
+        <w:insideH w:val="single" w:sz="4" w:space="0" w:color="auto"/>
+        <w:insideV w:val="single" w:sz="4" w:space="0" w:color="auto"/>
+      </w:tblBorders>
+      <w:tblCellMar>
+        <w:top w:w="0" w:type="dxa"/>
+        <w:left w:w="108" w:type="dxa"/>
+        <w:bottom w:w="0" w:type="dxa"/>
+        <w:right w:w="108" w:type="dxa"/>
+      </w:tblCellMar>
+    </w:tblPr>
+  </w:style>
 </w:styles>
+</file>
+
+<file path=word/diagrams/colors1.xml><?xml version="1.0" encoding="utf-8"?>
+<dgm:colorsDef xmlns:dgm="http://schemas.openxmlformats.org/drawingml/2006/diagram" xmlns:a="http://schemas.openxmlformats.org/drawingml/2006/main" uniqueId="urn:microsoft.com/office/officeart/2005/8/colors/colorful2">
+  <dgm:title val=""/>
+  <dgm:desc val=""/>
+  <dgm:catLst>
+    <dgm:cat type="colorful" pri="10200"/>
+  </dgm:catLst>
+  <dgm:styleLbl name="node0">
+    <dgm:fillClrLst meth="repeat">
+      <a:schemeClr val="accent1"/>
+    </dgm:fillClrLst>
+    <dgm:linClrLst meth="repeat">
+      <a:schemeClr val="lt1"/>
+    </dgm:linClrLst>
+    <dgm:effectClrLst/>
+    <dgm:txLinClrLst/>
+    <dgm:txFillClrLst/>
+    <dgm:txEffectClrLst/>
+  </dgm:styleLbl>
+  <dgm:styleLbl name="node1">
+    <dgm:fillClrLst>
+      <a:schemeClr val="accent2"/>
+      <a:schemeClr val="accent3"/>
+    </dgm:fillClrLst>
+    <dgm:linClrLst meth="repeat">
+      <a:schemeClr val="lt1"/>
+    </dgm:linClrLst>
+    <dgm:effectClrLst/>
+    <dgm:txLinClrLst/>
+    <dgm:txFillClrLst/>
+    <dgm:txEffectClrLst/>
+  </dgm:styleLbl>
+  <dgm:styleLbl name="alignNode1">
+    <dgm:fillClrLst>
+      <a:schemeClr val="accent2"/>
+      <a:schemeClr val="accent3"/>
+    </dgm:fillClrLst>
+    <dgm:linClrLst>
+      <a:schemeClr val="accent2"/>
+      <a:schemeClr val="accent3"/>
+    </dgm:linClrLst>
+    <dgm:effectClrLst/>
+    <dgm:txLinClrLst/>
+    <dgm:txFillClrLst/>
+    <dgm:txEffectClrLst/>
+  </dgm:styleLbl>
+  <dgm:styleLbl name="lnNode1">
+    <dgm:fillClrLst>
+      <a:schemeClr val="accent2"/>
+      <a:schemeClr val="accent3"/>
+    </dgm:fillClrLst>
+    <dgm:linClrLst meth="repeat">
+      <a:schemeClr val="lt1"/>
+    </dgm:linClrLst>
+    <dgm:effectClrLst/>
+    <dgm:txLinClrLst/>
+    <dgm:txFillClrLst/>
+    <dgm:txEffectClrLst/>
+  </dgm:styleLbl>
+  <dgm:styleLbl name="vennNode1">
+    <dgm:fillClrLst>
+      <a:schemeClr val="accent2">
+        <a:alpha val="50000"/>
+      </a:schemeClr>
+      <a:schemeClr val="accent3">
+        <a:alpha val="50000"/>
+      </a:schemeClr>
+    </dgm:fillClrLst>
+    <dgm:linClrLst meth="repeat">
+      <a:schemeClr val="lt1"/>
+    </dgm:linClrLst>
+    <dgm:effectClrLst/>
+    <dgm:txLinClrLst/>
+    <dgm:txFillClrLst/>
+    <dgm:txEffectClrLst/>
+  </dgm:styleLbl>
+  <dgm:styleLbl name="node2">
+    <dgm:fillClrLst>
+      <a:schemeClr val="accent3"/>
+    </dgm:fillClrLst>
+    <dgm:linClrLst meth="repeat">
+      <a:schemeClr val="lt1"/>
+    </dgm:linClrLst>
+    <dgm:effectClrLst/>
+    <dgm:txLinClrLst/>
+    <dgm:txFillClrLst/>
+    <dgm:txEffectClrLst/>
+  </dgm:styleLbl>
+  <dgm:styleLbl name="node3">
+    <dgm:fillClrLst>
+      <a:schemeClr val="accent4"/>
+    </dgm:fillClrLst>
+    <dgm:linClrLst meth="repeat">
+      <a:schemeClr val="lt1"/>
+    </dgm:linClrLst>
+    <dgm:effectClrLst/>
+    <dgm:txLinClrLst/>
+    <dgm:txFillClrLst/>
+    <dgm:txEffectClrLst/>
+  </dgm:styleLbl>
+  <dgm:styleLbl name="node4">
+    <dgm:fillClrLst>
+      <a:schemeClr val="accent5"/>
+    </dgm:fillClrLst>
+    <dgm:linClrLst meth="repeat">
+      <a:schemeClr val="lt1"/>
+    </dgm:linClrLst>
+    <dgm:effectClrLst/>
+    <dgm:txLinClrLst/>
+    <dgm:txFillClrLst/>
+    <dgm:txEffectClrLst/>
+  </dgm:styleLbl>
+  <dgm:styleLbl name="fgImgPlace1">
+    <dgm:fillClrLst>
+      <a:schemeClr val="accent2">
+        <a:tint val="50000"/>
+      </a:schemeClr>
+      <a:schemeClr val="accent3">
+        <a:tint val="50000"/>
+      </a:schemeClr>
+    </dgm:fillClrLst>
+    <dgm:linClrLst meth="repeat">
+      <a:schemeClr val="lt1"/>
+    </dgm:linClrLst>
+    <dgm:effectClrLst/>
+    <dgm:txLinClrLst/>
+    <dgm:txFillClrLst meth="repeat">
+      <a:schemeClr val="lt1"/>
+    </dgm:txFillClrLst>
+    <dgm:txEffectClrLst/>
+  </dgm:styleLbl>
+  <dgm:styleLbl name="alignImgPlace1">
+    <dgm:fillClrLst>
+      <a:schemeClr val="accent2">
+        <a:tint val="50000"/>
+      </a:schemeClr>
+      <a:schemeClr val="accent3">
+        <a:tint val="20000"/>
+      </a:schemeClr>
+    </dgm:fillClrLst>
+    <dgm:linClrLst meth="repeat">
+      <a:schemeClr val="lt1"/>
+    </dgm:linClrLst>
+    <dgm:effectClrLst/>
+    <dgm:txLinClrLst/>
+    <dgm:txFillClrLst meth="repeat">
+      <a:schemeClr val="lt1"/>
+    </dgm:txFillClrLst>
+    <dgm:txEffectClrLst/>
+  </dgm:styleLbl>
+  <dgm:styleLbl name="bgImgPlace1">
+    <dgm:fillClrLst>
+      <a:schemeClr val="accent2">
+        <a:tint val="50000"/>
+      </a:schemeClr>
+      <a:schemeClr val="accent3">
+        <a:tint val="20000"/>
+      </a:schemeClr>
+    </dgm:fillClrLst>
+    <dgm:linClrLst meth="repeat">
+      <a:schemeClr val="lt1"/>
+    </dgm:linClrLst>
+    <dgm:effectClrLst/>
+    <dgm:txLinClrLst/>
+    <dgm:txFillClrLst meth="repeat">
+      <a:schemeClr val="lt1"/>
+    </dgm:txFillClrLst>
+    <dgm:txEffectClrLst/>
+  </dgm:styleLbl>
+  <dgm:styleLbl name="sibTrans2D1">
+    <dgm:fillClrLst>
+      <a:schemeClr val="accent2"/>
+      <a:schemeClr val="accent3"/>
+    </dgm:fillClrLst>
+    <dgm:linClrLst meth="repeat">
+      <a:schemeClr val="lt1"/>
+    </dgm:linClrLst>
+    <dgm:effectClrLst/>
+    <dgm:txLinClrLst/>
+    <dgm:txFillClrLst/>
+    <dgm:txEffectClrLst/>
+  </dgm:styleLbl>
+  <dgm:styleLbl name="fgSibTrans2D1">
+    <dgm:fillClrLst>
+      <a:schemeClr val="accent2"/>
+      <a:schemeClr val="accent3"/>
+    </dgm:fillClrLst>
+    <dgm:linClrLst meth="repeat">
+      <a:schemeClr val="lt1"/>
+    </dgm:linClrLst>
+    <dgm:effectClrLst/>
+    <dgm:txLinClrLst/>
+    <dgm:txFillClrLst meth="repeat">
+      <a:schemeClr val="lt1"/>
+    </dgm:txFillClrLst>
+    <dgm:txEffectClrLst/>
+  </dgm:styleLbl>
+  <dgm:styleLbl name="bgSibTrans2D1">
+    <dgm:fillClrLst>
+      <a:schemeClr val="accent2"/>
+      <a:schemeClr val="accent3"/>
+    </dgm:fillClrLst>
+    <dgm:linClrLst meth="repeat">
+      <a:schemeClr val="lt1"/>
+    </dgm:linClrLst>
+    <dgm:effectClrLst/>
+    <dgm:txLinClrLst/>
+    <dgm:txFillClrLst meth="repeat">
+      <a:schemeClr val="lt1"/>
+    </dgm:txFillClrLst>
+    <dgm:txEffectClrLst/>
+  </dgm:styleLbl>
+  <dgm:styleLbl name="sibTrans1D1">
+    <dgm:fillClrLst/>
+    <dgm:linClrLst>
+      <a:schemeClr val="accent2"/>
+      <a:schemeClr val="accent3"/>
+    </dgm:linClrLst>
+    <dgm:effectClrLst/>
+    <dgm:txLinClrLst/>
+    <dgm:txFillClrLst meth="repeat">
+      <a:schemeClr val="tx1"/>
+    </dgm:txFillClrLst>
+    <dgm:txEffectClrLst/>
+  </dgm:styleLbl>
+  <dgm:styleLbl name="callout">
+    <dgm:fillClrLst meth="repeat">
+      <a:schemeClr val="accent2"/>
+    </dgm:fillClrLst>
+    <dgm:linClrLst meth="repeat">
+      <a:schemeClr val="accent2">
+        <a:tint val="50000"/>
+      </a:schemeClr>
+    </dgm:linClrLst>
+    <dgm:effectClrLst/>
+    <dgm:txLinClrLst/>
+    <dgm:txFillClrLst meth="repeat">
+      <a:schemeClr val="tx1"/>
+    </dgm:txFillClrLst>
+    <dgm:txEffectClrLst/>
+  </dgm:styleLbl>
+  <dgm:styleLbl name="asst0">
+    <dgm:fillClrLst meth="repeat">
+      <a:schemeClr val="accent2"/>
+    </dgm:fillClrLst>
+    <dgm:linClrLst meth="repeat">
+      <a:schemeClr val="lt1">
+        <a:shade val="80000"/>
+      </a:schemeClr>
+    </dgm:linClrLst>
+    <dgm:effectClrLst/>
+    <dgm:txLinClrLst/>
+    <dgm:txFillClrLst/>
+    <dgm:txEffectClrLst/>
+  </dgm:styleLbl>
+  <dgm:styleLbl name="asst1">
+    <dgm:fillClrLst meth="repeat">
+      <a:schemeClr val="accent3"/>
+    </dgm:fillClrLst>
+    <dgm:linClrLst meth="repeat">
+      <a:schemeClr val="lt1">
+        <a:shade val="80000"/>
+      </a:schemeClr>
+    </dgm:linClrLst>
+    <dgm:effectClrLst/>
+    <dgm:txLinClrLst/>
+    <dgm:txFillClrLst/>
+    <dgm:txEffectClrLst/>
+  </dgm:styleLbl>
+  <dgm:styleLbl name="asst2">
+    <dgm:fillClrLst>
+      <a:schemeClr val="accent4"/>
+    </dgm:fillClrLst>
+    <dgm:linClrLst meth="repeat">
+      <a:schemeClr val="lt1"/>
+    </dgm:linClrLst>
+    <dgm:effectClrLst/>
+    <dgm:txLinClrLst/>
+    <dgm:txFillClrLst/>
+    <dgm:txEffectClrLst/>
+  </dgm:styleLbl>
+  <dgm:styleLbl name="asst3">
+    <dgm:fillClrLst>
+      <a:schemeClr val="accent5"/>
+    </dgm:fillClrLst>
+    <dgm:linClrLst meth="repeat">
+      <a:schemeClr val="lt1"/>
+    </dgm:linClrLst>
+    <dgm:effectClrLst/>
+    <dgm:txLinClrLst/>
+    <dgm:txFillClrLst/>
+    <dgm:txEffectClrLst/>
+  </dgm:styleLbl>
+  <dgm:styleLbl name="asst4">
+    <dgm:fillClrLst>
+      <a:schemeClr val="accent6"/>
+    </dgm:fillClrLst>
+    <dgm:linClrLst meth="repeat">
+      <a:schemeClr val="lt1"/>
+    </dgm:linClrLst>
+    <dgm:effectClrLst/>
+    <dgm:txLinClrLst/>
+    <dgm:txFillClrLst/>
+    <dgm:txEffectClrLst/>
+  </dgm:styleLbl>
+  <dgm:styleLbl name="parChTrans2D1">
+    <dgm:fillClrLst meth="repeat">
+      <a:schemeClr val="accent2"/>
+    </dgm:fillClrLst>
+    <dgm:linClrLst meth="repeat">
+      <a:schemeClr val="lt1"/>
+    </dgm:linClrLst>
+    <dgm:effectClrLst/>
+    <dgm:txLinClrLst/>
+    <dgm:txFillClrLst meth="repeat">
+      <a:schemeClr val="lt1"/>
+    </dgm:txFillClrLst>
+    <dgm:txEffectClrLst/>
+  </dgm:styleLbl>
+  <dgm:styleLbl name="parChTrans2D2">
+    <dgm:fillClrLst meth="repeat">
+      <a:schemeClr val="accent3"/>
+    </dgm:fillClrLst>
+    <dgm:linClrLst meth="repeat">
+      <a:schemeClr val="lt1"/>
+    </dgm:linClrLst>
+    <dgm:effectClrLst/>
+    <dgm:txLinClrLst/>
+    <dgm:txFillClrLst/>
+    <dgm:txEffectClrLst/>
+  </dgm:styleLbl>
+  <dgm:styleLbl name="parChTrans2D3">
+    <dgm:fillClrLst meth="repeat">
+      <a:schemeClr val="accent4"/>
+    </dgm:fillClrLst>
+    <dgm:linClrLst meth="repeat">
+      <a:schemeClr val="lt1"/>
+    </dgm:linClrLst>
+    <dgm:effectClrLst/>
+    <dgm:txLinClrLst/>
+    <dgm:txFillClrLst/>
+    <dgm:txEffectClrLst/>
+  </dgm:styleLbl>
+  <dgm:styleLbl name="parChTrans2D4">
+    <dgm:fillClrLst meth="repeat">
+      <a:schemeClr val="accent5"/>
+    </dgm:fillClrLst>
+    <dgm:linClrLst meth="repeat">
+      <a:schemeClr val="lt1"/>
+    </dgm:linClrLst>
+    <dgm:effectClrLst/>
+    <dgm:txLinClrLst/>
+    <dgm:txFillClrLst meth="repeat">
+      <a:schemeClr val="lt1"/>
+    </dgm:txFillClrLst>
+    <dgm:txEffectClrLst/>
+  </dgm:styleLbl>
+  <dgm:styleLbl name="parChTrans1D1">
+    <dgm:fillClrLst meth="repeat">
+      <a:schemeClr val="accent2"/>
+    </dgm:fillClrLst>
+    <dgm:linClrLst meth="repeat">
+      <a:schemeClr val="accent2"/>
+    </dgm:linClrLst>
+    <dgm:effectClrLst/>
+    <dgm:txLinClrLst/>
+    <dgm:txFillClrLst meth="repeat">
+      <a:schemeClr val="tx1"/>
+    </dgm:txFillClrLst>
+    <dgm:txEffectClrLst/>
+  </dgm:styleLbl>
+  <dgm:styleLbl name="parChTrans1D2">
+    <dgm:fillClrLst meth="repeat">
+      <a:schemeClr val="accent2">
+        <a:tint val="90000"/>
+      </a:schemeClr>
+    </dgm:fillClrLst>
+    <dgm:linClrLst meth="repeat">
+      <a:schemeClr val="accent3"/>
+    </dgm:linClrLst>
+    <dgm:effectClrLst/>
+    <dgm:txLinClrLst/>
+    <dgm:txFillClrLst meth="repeat">
+      <a:schemeClr val="tx1"/>
+    </dgm:txFillClrLst>
+    <dgm:txEffectClrLst/>
+  </dgm:styleLbl>
+  <dgm:styleLbl name="parChTrans1D3">
+    <dgm:fillClrLst meth="repeat">
+      <a:schemeClr val="accent2">
+        <a:tint val="70000"/>
+      </a:schemeClr>
+    </dgm:fillClrLst>
+    <dgm:linClrLst meth="repeat">
+      <a:schemeClr val="accent4"/>
+    </dgm:linClrLst>
+    <dgm:effectClrLst/>
+    <dgm:txLinClrLst/>
+    <dgm:txFillClrLst meth="repeat">
+      <a:schemeClr val="tx1"/>
+    </dgm:txFillClrLst>
+    <dgm:txEffectClrLst/>
+  </dgm:styleLbl>
+  <dgm:styleLbl name="parChTrans1D4">
+    <dgm:fillClrLst meth="repeat">
+      <a:schemeClr val="accent2">
+        <a:tint val="50000"/>
+      </a:schemeClr>
+    </dgm:fillClrLst>
+    <dgm:linClrLst meth="repeat">
+      <a:schemeClr val="accent5"/>
+    </dgm:linClrLst>
+    <dgm:effectClrLst/>
+    <dgm:txLinClrLst/>
+    <dgm:txFillClrLst meth="repeat">
+      <a:schemeClr val="tx1"/>
+    </dgm:txFillClrLst>
+    <dgm:txEffectClrLst/>
+  </dgm:styleLbl>
+  <dgm:styleLbl name="fgAcc1">
+    <dgm:fillClrLst meth="repeat">
+      <a:schemeClr val="lt1">
+        <a:alpha val="90000"/>
+      </a:schemeClr>
+    </dgm:fillClrLst>
+    <dgm:linClrLst>
+      <a:schemeClr val="accent2"/>
+      <a:schemeClr val="accent3"/>
+    </dgm:linClrLst>
+    <dgm:effectClrLst/>
+    <dgm:txLinClrLst/>
+    <dgm:txFillClrLst meth="repeat">
+      <a:schemeClr val="dk1"/>
+    </dgm:txFillClrLst>
+    <dgm:txEffectClrLst/>
+  </dgm:styleLbl>
+  <dgm:styleLbl name="conFgAcc1">
+    <dgm:fillClrLst meth="repeat">
+      <a:schemeClr val="lt1">
+        <a:alpha val="90000"/>
+      </a:schemeClr>
+    </dgm:fillClrLst>
+    <dgm:linClrLst>
+      <a:schemeClr val="accent2"/>
+      <a:schemeClr val="accent3"/>
+    </dgm:linClrLst>
+    <dgm:effectClrLst/>
+    <dgm:txLinClrLst/>
+    <dgm:txFillClrLst meth="repeat">
+      <a:schemeClr val="dk1"/>
+    </dgm:txFillClrLst>
+    <dgm:txEffectClrLst/>
+  </dgm:styleLbl>
+  <dgm:styleLbl name="alignAcc1">
+    <dgm:fillClrLst meth="repeat">
+      <a:schemeClr val="lt1">
+        <a:alpha val="90000"/>
+      </a:schemeClr>
+    </dgm:fillClrLst>
+    <dgm:linClrLst>
+      <a:schemeClr val="accent2"/>
+      <a:schemeClr val="accent3"/>
+    </dgm:linClrLst>
+    <dgm:effectClrLst/>
+    <dgm:txLinClrLst/>
+    <dgm:txFillClrLst meth="repeat">
+      <a:schemeClr val="dk1"/>
+    </dgm:txFillClrLst>
+    <dgm:txEffectClrLst/>
+  </dgm:styleLbl>
+  <dgm:styleLbl name="trAlignAcc1">
+    <dgm:fillClrLst meth="repeat">
+      <a:schemeClr val="lt1">
+        <a:alpha val="40000"/>
+      </a:schemeClr>
+    </dgm:fillClrLst>
+    <dgm:linClrLst meth="repeat">
+      <a:schemeClr val="accent2"/>
+    </dgm:linClrLst>
+    <dgm:effectClrLst/>
+    <dgm:txLinClrLst/>
+    <dgm:txFillClrLst meth="repeat">
+      <a:schemeClr val="dk1"/>
+    </dgm:txFillClrLst>
+    <dgm:txEffectClrLst/>
+  </dgm:styleLbl>
+  <dgm:styleLbl name="bgAcc1">
+    <dgm:fillClrLst meth="repeat">
+      <a:schemeClr val="lt1">
+        <a:alpha val="90000"/>
+      </a:schemeClr>
+    </dgm:fillClrLst>
+    <dgm:linClrLst>
+      <a:schemeClr val="accent2"/>
+      <a:schemeClr val="accent3"/>
+    </dgm:linClrLst>
+    <dgm:effectClrLst/>
+    <dgm:txLinClrLst/>
+    <dgm:txFillClrLst meth="repeat">
+      <a:schemeClr val="dk1"/>
+    </dgm:txFillClrLst>
+    <dgm:txEffectClrLst/>
+  </dgm:styleLbl>
+  <dgm:styleLbl name="solidFgAcc1">
+    <dgm:fillClrLst meth="repeat">
+      <a:schemeClr val="lt1"/>
+    </dgm:fillClrLst>
+    <dgm:linClrLst>
+      <a:schemeClr val="accent2"/>
+      <a:schemeClr val="accent3"/>
+    </dgm:linClrLst>
+    <dgm:effectClrLst/>
+    <dgm:txLinClrLst/>
+    <dgm:txFillClrLst meth="repeat">
+      <a:schemeClr val="dk1"/>
+    </dgm:txFillClrLst>
+    <dgm:txEffectClrLst/>
+  </dgm:styleLbl>
+  <dgm:styleLbl name="solidAlignAcc1">
+    <dgm:fillClrLst meth="repeat">
+      <a:schemeClr val="lt1"/>
+    </dgm:fillClrLst>
+    <dgm:linClrLst>
+      <a:schemeClr val="accent2"/>
+      <a:schemeClr val="accent3"/>
+    </dgm:linClrLst>
+    <dgm:effectClrLst/>
+    <dgm:txLinClrLst/>
+    <dgm:txFillClrLst meth="repeat">
+      <a:schemeClr val="dk1"/>
+    </dgm:txFillClrLst>
+    <dgm:txEffectClrLst/>
+  </dgm:styleLbl>
+  <dgm:styleLbl name="solidBgAcc1">
+    <dgm:fillClrLst meth="repeat">
+      <a:schemeClr val="lt1"/>
+    </dgm:fillClrLst>
+    <dgm:linClrLst>
+      <a:schemeClr val="accent2"/>
+      <a:schemeClr val="accent3"/>
+    </dgm:linClrLst>
+    <dgm:effectClrLst/>
+    <dgm:txLinClrLst/>
+    <dgm:txFillClrLst meth="repeat">
+      <a:schemeClr val="dk1"/>
+    </dgm:txFillClrLst>
+    <dgm:txEffectClrLst/>
+  </dgm:styleLbl>
+  <dgm:styleLbl name="fgAccFollowNode1">
+    <dgm:fillClrLst>
+      <a:schemeClr val="accent2">
+        <a:tint val="40000"/>
+        <a:alpha val="90000"/>
+      </a:schemeClr>
+      <a:schemeClr val="accent3">
+        <a:tint val="40000"/>
+        <a:alpha val="90000"/>
+      </a:schemeClr>
+    </dgm:fillClrLst>
+    <dgm:linClrLst>
+      <a:schemeClr val="accent2">
+        <a:tint val="40000"/>
+        <a:alpha val="90000"/>
+      </a:schemeClr>
+      <a:schemeClr val="accent3">
+        <a:tint val="40000"/>
+        <a:alpha val="90000"/>
+      </a:schemeClr>
+    </dgm:linClrLst>
+    <dgm:effectClrLst/>
+    <dgm:txLinClrLst/>
+    <dgm:txFillClrLst meth="repeat">
+      <a:schemeClr val="dk1"/>
+    </dgm:txFillClrLst>
+    <dgm:txEffectClrLst/>
+  </dgm:styleLbl>
+  <dgm:styleLbl name="alignAccFollowNode1">
+    <dgm:fillClrLst>
+      <a:schemeClr val="accent2">
+        <a:tint val="40000"/>
+        <a:alpha val="90000"/>
+      </a:schemeClr>
+      <a:schemeClr val="accent3">
+        <a:tint val="40000"/>
+        <a:alpha val="90000"/>
+      </a:schemeClr>
+    </dgm:fillClrLst>
+    <dgm:linClrLst>
+      <a:schemeClr val="accent2">
+        <a:tint val="40000"/>
+        <a:alpha val="90000"/>
+      </a:schemeClr>
+      <a:schemeClr val="accent3">
+        <a:tint val="40000"/>
+        <a:alpha val="90000"/>
+      </a:schemeClr>
+    </dgm:linClrLst>
+    <dgm:effectClrLst/>
+    <dgm:txLinClrLst/>
+    <dgm:txFillClrLst meth="repeat">
+      <a:schemeClr val="dk1"/>
+    </dgm:txFillClrLst>
+    <dgm:txEffectClrLst/>
+  </dgm:styleLbl>
+  <dgm:styleLbl name="bgAccFollowNode1">
+    <dgm:fillClrLst>
+      <a:schemeClr val="accent2">
+        <a:tint val="40000"/>
+        <a:alpha val="90000"/>
+      </a:schemeClr>
+      <a:schemeClr val="accent3">
+        <a:tint val="40000"/>
+        <a:alpha val="90000"/>
+      </a:schemeClr>
+    </dgm:fillClrLst>
+    <dgm:linClrLst>
+      <a:schemeClr val="accent2">
+        <a:tint val="40000"/>
+        <a:alpha val="90000"/>
+      </a:schemeClr>
+      <a:schemeClr val="accent3">
+        <a:tint val="40000"/>
+        <a:alpha val="90000"/>
+      </a:schemeClr>
+    </dgm:linClrLst>
+    <dgm:effectClrLst/>
+    <dgm:txLinClrLst/>
+    <dgm:txFillClrLst meth="repeat">
+      <a:schemeClr val="dk1"/>
+    </dgm:txFillClrLst>
+    <dgm:txEffectClrLst/>
+  </dgm:styleLbl>
+  <dgm:styleLbl name="fgAcc0">
+    <dgm:fillClrLst meth="repeat">
+      <a:schemeClr val="lt1">
+        <a:alpha val="90000"/>
+      </a:schemeClr>
+    </dgm:fillClrLst>
+    <dgm:linClrLst>
+      <a:schemeClr val="accent1"/>
+    </dgm:linClrLst>
+    <dgm:effectClrLst/>
+    <dgm:txLinClrLst/>
+    <dgm:txFillClrLst meth="repeat">
+      <a:schemeClr val="dk1"/>
+    </dgm:txFillClrLst>
+    <dgm:txEffectClrLst/>
+  </dgm:styleLbl>
+  <dgm:styleLbl name="fgAcc2">
+    <dgm:fillClrLst meth="repeat">
+      <a:schemeClr val="lt1">
+        <a:alpha val="90000"/>
+      </a:schemeClr>
+    </dgm:fillClrLst>
+    <dgm:linClrLst>
+      <a:schemeClr val="accent3"/>
+    </dgm:linClrLst>
+    <dgm:effectClrLst/>
+    <dgm:txLinClrLst/>
+    <dgm:txFillClrLst meth="repeat">
+      <a:schemeClr val="dk1"/>
+    </dgm:txFillClrLst>
+    <dgm:txEffectClrLst/>
+  </dgm:styleLbl>
+  <dgm:styleLbl name="fgAcc3">
+    <dgm:fillClrLst meth="repeat">
+      <a:schemeClr val="lt1">
+        <a:alpha val="90000"/>
+      </a:schemeClr>
+    </dgm:fillClrLst>
+    <dgm:linClrLst>
+      <a:schemeClr val="accent4"/>
+    </dgm:linClrLst>
+    <dgm:effectClrLst/>
+    <dgm:txLinClrLst/>
+    <dgm:txFillClrLst meth="repeat">
+      <a:schemeClr val="dk1"/>
+    </dgm:txFillClrLst>
+    <dgm:txEffectClrLst/>
+  </dgm:styleLbl>
+  <dgm:styleLbl name="fgAcc4">
+    <dgm:fillClrLst meth="repeat">
+      <a:schemeClr val="lt1">
+        <a:alpha val="90000"/>
+      </a:schemeClr>
+    </dgm:fillClrLst>
+    <dgm:linClrLst>
+      <a:schemeClr val="accent5"/>
+    </dgm:linClrLst>
+    <dgm:effectClrLst/>
+    <dgm:txLinClrLst/>
+    <dgm:txFillClrLst meth="repeat">
+      <a:schemeClr val="dk1"/>
+    </dgm:txFillClrLst>
+    <dgm:txEffectClrLst/>
+  </dgm:styleLbl>
+  <dgm:styleLbl name="bgShp">
+    <dgm:fillClrLst meth="repeat">
+      <a:schemeClr val="accent2">
+        <a:tint val="40000"/>
+      </a:schemeClr>
+    </dgm:fillClrLst>
+    <dgm:linClrLst meth="repeat">
+      <a:schemeClr val="dk1"/>
+    </dgm:linClrLst>
+    <dgm:effectClrLst/>
+    <dgm:txLinClrLst/>
+    <dgm:txFillClrLst meth="repeat">
+      <a:schemeClr val="dk1"/>
+    </dgm:txFillClrLst>
+    <dgm:txEffectClrLst/>
+  </dgm:styleLbl>
+  <dgm:styleLbl name="dkBgShp">
+    <dgm:fillClrLst meth="repeat">
+      <a:schemeClr val="accent2">
+        <a:shade val="90000"/>
+      </a:schemeClr>
+    </dgm:fillClrLst>
+    <dgm:linClrLst meth="repeat">
+      <a:schemeClr val="dk1"/>
+    </dgm:linClrLst>
+    <dgm:effectClrLst/>
+    <dgm:txLinClrLst/>
+    <dgm:txFillClrLst meth="repeat">
+      <a:schemeClr val="lt1"/>
+    </dgm:txFillClrLst>
+    <dgm:txEffectClrLst/>
+  </dgm:styleLbl>
+  <dgm:styleLbl name="trBgShp">
+    <dgm:fillClrLst meth="repeat">
+      <a:schemeClr val="accent2">
+        <a:tint val="50000"/>
+        <a:alpha val="40000"/>
+      </a:schemeClr>
+    </dgm:fillClrLst>
+    <dgm:linClrLst meth="repeat">
+      <a:schemeClr val="accent2"/>
+    </dgm:linClrLst>
+    <dgm:effectClrLst/>
+    <dgm:txLinClrLst/>
+    <dgm:txFillClrLst meth="repeat">
+      <a:schemeClr val="lt1"/>
+    </dgm:txFillClrLst>
+    <dgm:txEffectClrLst/>
+  </dgm:styleLbl>
+  <dgm:styleLbl name="fgShp">
+    <dgm:fillClrLst meth="repeat">
+      <a:schemeClr val="accent2">
+        <a:tint val="40000"/>
+      </a:schemeClr>
+    </dgm:fillClrLst>
+    <dgm:linClrLst meth="repeat">
+      <a:schemeClr val="lt1"/>
+    </dgm:linClrLst>
+    <dgm:effectClrLst/>
+    <dgm:txLinClrLst/>
+    <dgm:txFillClrLst meth="repeat">
+      <a:schemeClr val="dk1"/>
+    </dgm:txFillClrLst>
+    <dgm:txEffectClrLst/>
+  </dgm:styleLbl>
+  <dgm:styleLbl name="revTx">
+    <dgm:fillClrLst meth="repeat">
+      <a:schemeClr val="lt1">
+        <a:alpha val="0"/>
+      </a:schemeClr>
+    </dgm:fillClrLst>
+    <dgm:linClrLst meth="repeat">
+      <a:schemeClr val="dk1">
+        <a:alpha val="0"/>
+      </a:schemeClr>
+    </dgm:linClrLst>
+    <dgm:effectClrLst/>
+    <dgm:txLinClrLst/>
+    <dgm:txFillClrLst meth="repeat">
+      <a:schemeClr val="tx1"/>
+    </dgm:txFillClrLst>
+    <dgm:txEffectClrLst/>
+  </dgm:styleLbl>
+</dgm:colorsDef>
+</file>
+
+<file path=word/diagrams/colors2.xml><?xml version="1.0" encoding="utf-8"?>
+<dgm:colorsDef xmlns:dgm="http://schemas.openxmlformats.org/drawingml/2006/diagram" xmlns:a="http://schemas.openxmlformats.org/drawingml/2006/main" uniqueId="urn:microsoft.com/office/officeart/2005/8/colors/colorful1">
+  <dgm:title val=""/>
+  <dgm:desc val=""/>
+  <dgm:catLst>
+    <dgm:cat type="colorful" pri="10100"/>
+  </dgm:catLst>
+  <dgm:styleLbl name="node0">
+    <dgm:fillClrLst meth="repeat">
+      <a:schemeClr val="accent1"/>
+    </dgm:fillClrLst>
+    <dgm:linClrLst meth="repeat">
+      <a:schemeClr val="lt1"/>
+    </dgm:linClrLst>
+    <dgm:effectClrLst/>
+    <dgm:txLinClrLst/>
+    <dgm:txFillClrLst/>
+    <dgm:txEffectClrLst/>
+  </dgm:styleLbl>
+  <dgm:styleLbl name="node1">
+    <dgm:fillClrLst meth="repeat">
+      <a:schemeClr val="accent2"/>
+      <a:schemeClr val="accent3"/>
+      <a:schemeClr val="accent4"/>
+      <a:schemeClr val="accent5"/>
+      <a:schemeClr val="accent6"/>
+    </dgm:fillClrLst>
+    <dgm:linClrLst meth="repeat">
+      <a:schemeClr val="lt1"/>
+    </dgm:linClrLst>
+    <dgm:effectClrLst/>
+    <dgm:txLinClrLst/>
+    <dgm:txFillClrLst/>
+    <dgm:txEffectClrLst/>
+  </dgm:styleLbl>
+  <dgm:styleLbl name="alignNode1">
+    <dgm:fillClrLst meth="repeat">
+      <a:schemeClr val="accent2"/>
+      <a:schemeClr val="accent3"/>
+      <a:schemeClr val="accent4"/>
+      <a:schemeClr val="accent5"/>
+      <a:schemeClr val="accent6"/>
+    </dgm:fillClrLst>
+    <dgm:linClrLst meth="repeat">
+      <a:schemeClr val="accent2"/>
+      <a:schemeClr val="accent3"/>
+      <a:schemeClr val="accent4"/>
+      <a:schemeClr val="accent5"/>
+      <a:schemeClr val="accent6"/>
+    </dgm:linClrLst>
+    <dgm:effectClrLst/>
+    <dgm:txLinClrLst/>
+    <dgm:txFillClrLst/>
+    <dgm:txEffectClrLst/>
+  </dgm:styleLbl>
+  <dgm:styleLbl name="lnNode1">
+    <dgm:fillClrLst meth="repeat">
+      <a:schemeClr val="accent2"/>
+      <a:schemeClr val="accent3"/>
+      <a:schemeClr val="accent4"/>
+      <a:schemeClr val="accent5"/>
+      <a:schemeClr val="accent6"/>
+    </dgm:fillClrLst>
+    <dgm:linClrLst meth="repeat">
+      <a:schemeClr val="lt1"/>
+    </dgm:linClrLst>
+    <dgm:effectClrLst/>
+    <dgm:txLinClrLst/>
+    <dgm:txFillClrLst/>
+    <dgm:txEffectClrLst/>
+  </dgm:styleLbl>
+  <dgm:styleLbl name="vennNode1">
+    <dgm:fillClrLst meth="repeat">
+      <a:schemeClr val="accent2">
+        <a:alpha val="50000"/>
+      </a:schemeClr>
+      <a:schemeClr val="accent3">
+        <a:alpha val="50000"/>
+      </a:schemeClr>
+      <a:schemeClr val="accent4">
+        <a:alpha val="50000"/>
+      </a:schemeClr>
+      <a:schemeClr val="accent5">
+        <a:alpha val="50000"/>
+      </a:schemeClr>
+      <a:schemeClr val="accent6">
+        <a:alpha val="50000"/>
+      </a:schemeClr>
+    </dgm:fillClrLst>
+    <dgm:linClrLst meth="repeat">
+      <a:schemeClr val="lt1"/>
+    </dgm:linClrLst>
+    <dgm:effectClrLst/>
+    <dgm:txLinClrLst/>
+    <dgm:txFillClrLst/>
+    <dgm:txEffectClrLst/>
+  </dgm:styleLbl>
+  <dgm:styleLbl name="node2">
+    <dgm:fillClrLst>
+      <a:schemeClr val="accent2"/>
+    </dgm:fillClrLst>
+    <dgm:linClrLst meth="repeat">
+      <a:schemeClr val="lt1"/>
+    </dgm:linClrLst>
+    <dgm:effectClrLst/>
+    <dgm:txLinClrLst/>
+    <dgm:txFillClrLst/>
+    <dgm:txEffectClrLst/>
+  </dgm:styleLbl>
+  <dgm:styleLbl name="node3">
+    <dgm:fillClrLst>
+      <a:schemeClr val="accent3"/>
+    </dgm:fillClrLst>
+    <dgm:linClrLst meth="repeat">
+      <a:schemeClr val="lt1"/>
+    </dgm:linClrLst>
+    <dgm:effectClrLst/>
+    <dgm:txLinClrLst/>
+    <dgm:txFillClrLst/>
+    <dgm:txEffectClrLst/>
+  </dgm:styleLbl>
+  <dgm:styleLbl name="node4">
+    <dgm:fillClrLst>
+      <a:schemeClr val="accent4"/>
+    </dgm:fillClrLst>
+    <dgm:linClrLst meth="repeat">
+      <a:schemeClr val="lt1"/>
+    </dgm:linClrLst>
+    <dgm:effectClrLst/>
+    <dgm:txLinClrLst/>
+    <dgm:txFillClrLst/>
+    <dgm:txEffectClrLst/>
+  </dgm:styleLbl>
+  <dgm:styleLbl name="fgImgPlace1">
+    <dgm:fillClrLst meth="repeat">
+      <a:schemeClr val="accent2">
+        <a:tint val="50000"/>
+      </a:schemeClr>
+      <a:schemeClr val="accent3">
+        <a:tint val="50000"/>
+      </a:schemeClr>
+      <a:schemeClr val="accent4">
+        <a:tint val="50000"/>
+      </a:schemeClr>
+      <a:schemeClr val="accent5">
+        <a:tint val="50000"/>
+      </a:schemeClr>
+      <a:schemeClr val="accent6">
+        <a:tint val="50000"/>
+      </a:schemeClr>
+    </dgm:fillClrLst>
+    <dgm:linClrLst meth="repeat">
+      <a:schemeClr val="lt1"/>
+    </dgm:linClrLst>
+    <dgm:effectClrLst/>
+    <dgm:txLinClrLst/>
+    <dgm:txFillClrLst meth="repeat">
+      <a:schemeClr val="lt1"/>
+    </dgm:txFillClrLst>
+    <dgm:txEffectClrLst/>
+  </dgm:styleLbl>
+  <dgm:styleLbl name="alignImgPlace1">
+    <dgm:fillClrLst>
+      <a:schemeClr val="accent1">
+        <a:tint val="50000"/>
+      </a:schemeClr>
+      <a:schemeClr val="accent2">
+        <a:tint val="20000"/>
+      </a:schemeClr>
+    </dgm:fillClrLst>
+    <dgm:linClrLst meth="repeat">
+      <a:schemeClr val="lt1"/>
+    </dgm:linClrLst>
+    <dgm:effectClrLst/>
+    <dgm:txLinClrLst/>
+    <dgm:txFillClrLst meth="repeat">
+      <a:schemeClr val="lt1"/>
+    </dgm:txFillClrLst>
+    <dgm:txEffectClrLst/>
+  </dgm:styleLbl>
+  <dgm:styleLbl name="bgImgPlace1">
+    <dgm:fillClrLst>
+      <a:schemeClr val="accent1">
+        <a:tint val="50000"/>
+      </a:schemeClr>
+      <a:schemeClr val="accent2">
+        <a:tint val="20000"/>
+      </a:schemeClr>
+    </dgm:fillClrLst>
+    <dgm:linClrLst meth="repeat">
+      <a:schemeClr val="lt1"/>
+    </dgm:linClrLst>
+    <dgm:effectClrLst/>
+    <dgm:txLinClrLst/>
+    <dgm:txFillClrLst meth="repeat">
+      <a:schemeClr val="lt1"/>
+    </dgm:txFillClrLst>
+    <dgm:txEffectClrLst/>
+  </dgm:styleLbl>
+  <dgm:styleLbl name="sibTrans2D1">
+    <dgm:fillClrLst meth="repeat">
+      <a:schemeClr val="accent2"/>
+      <a:schemeClr val="accent3"/>
+      <a:schemeClr val="accent4"/>
+      <a:schemeClr val="accent5"/>
+      <a:schemeClr val="accent6"/>
+    </dgm:fillClrLst>
+    <dgm:linClrLst meth="cycle">
+      <a:schemeClr val="lt1"/>
+    </dgm:linClrLst>
+    <dgm:effectClrLst/>
+    <dgm:txLinClrLst/>
+    <dgm:txFillClrLst/>
+    <dgm:txEffectClrLst/>
+  </dgm:styleLbl>
+  <dgm:styleLbl name="fgSibTrans2D1">
+    <dgm:fillClrLst meth="repeat">
+      <a:schemeClr val="accent2"/>
+      <a:schemeClr val="accent3"/>
+      <a:schemeClr val="accent4"/>
+      <a:schemeClr val="accent5"/>
+      <a:schemeClr val="accent6"/>
+    </dgm:fillClrLst>
+    <dgm:linClrLst meth="cycle">
+      <a:schemeClr val="lt1"/>
+    </dgm:linClrLst>
+    <dgm:effectClrLst/>
+    <dgm:txLinClrLst/>
+    <dgm:txFillClrLst meth="repeat">
+      <a:schemeClr val="lt1"/>
+    </dgm:txFillClrLst>
+    <dgm:txEffectClrLst/>
+  </dgm:styleLbl>
+  <dgm:styleLbl name="bgSibTrans2D1">
+    <dgm:fillClrLst meth="repeat">
+      <a:schemeClr val="accent2"/>
+      <a:schemeClr val="accent3"/>
+      <a:schemeClr val="accent4"/>
+      <a:schemeClr val="accent5"/>
+      <a:schemeClr val="accent6"/>
+    </dgm:fillClrLst>
+    <dgm:linClrLst meth="cycle">
+      <a:schemeClr val="lt1"/>
+    </dgm:linClrLst>
+    <dgm:effectClrLst/>
+    <dgm:txLinClrLst/>
+    <dgm:txFillClrLst meth="repeat">
+      <a:schemeClr val="lt1"/>
+    </dgm:txFillClrLst>
+    <dgm:txEffectClrLst/>
+  </dgm:styleLbl>
+  <dgm:styleLbl name="sibTrans1D1">
+    <dgm:fillClrLst meth="repeat">
+      <a:schemeClr val="accent2"/>
+      <a:schemeClr val="accent3"/>
+      <a:schemeClr val="accent4"/>
+      <a:schemeClr val="accent5"/>
+      <a:schemeClr val="accent6"/>
+    </dgm:fillClrLst>
+    <dgm:linClrLst meth="repeat">
+      <a:schemeClr val="accent2"/>
+      <a:schemeClr val="accent3"/>
+      <a:schemeClr val="accent4"/>
+      <a:schemeClr val="accent5"/>
+      <a:schemeClr val="accent6"/>
+    </dgm:linClrLst>
+    <dgm:effectClrLst/>
+    <dgm:txLinClrLst/>
+    <dgm:txFillClrLst meth="repeat">
+      <a:schemeClr val="tx1"/>
+    </dgm:txFillClrLst>
+    <dgm:txEffectClrLst/>
+  </dgm:styleLbl>
+  <dgm:styleLbl name="callout">
+    <dgm:fillClrLst meth="repeat">
+      <a:schemeClr val="accent2"/>
+    </dgm:fillClrLst>
+    <dgm:linClrLst meth="repeat">
+      <a:schemeClr val="accent2">
+        <a:tint val="50000"/>
+      </a:schemeClr>
+    </dgm:linClrLst>
+    <dgm:effectClrLst/>
+    <dgm:txLinClrLst/>
+    <dgm:txFillClrLst meth="repeat">
+      <a:schemeClr val="tx1"/>
+    </dgm:txFillClrLst>
+    <dgm:txEffectClrLst/>
+  </dgm:styleLbl>
+  <dgm:styleLbl name="asst0">
+    <dgm:fillClrLst meth="repeat">
+      <a:schemeClr val="accent1"/>
+    </dgm:fillClrLst>
+    <dgm:linClrLst meth="repeat">
+      <a:schemeClr val="lt1"/>
+    </dgm:linClrLst>
+    <dgm:effectClrLst/>
+    <dgm:txLinClrLst/>
+    <dgm:txFillClrLst/>
+    <dgm:txEffectClrLst/>
+  </dgm:styleLbl>
+  <dgm:styleLbl name="asst1">
+    <dgm:fillClrLst meth="repeat">
+      <a:schemeClr val="accent2"/>
+    </dgm:fillClrLst>
+    <dgm:linClrLst meth="repeat">
+      <a:schemeClr val="lt1"/>
+    </dgm:linClrLst>
+    <dgm:effectClrLst/>
+    <dgm:txLinClrLst/>
+    <dgm:txFillClrLst/>
+    <dgm:txEffectClrLst/>
+  </dgm:styleLbl>
+  <dgm:styleLbl name="asst2">
+    <dgm:fillClrLst>
+      <a:schemeClr val="accent3"/>
+    </dgm:fillClrLst>
+    <dgm:linClrLst meth="repeat">
+      <a:schemeClr val="lt1"/>
+    </dgm:linClrLst>
+    <dgm:effectClrLst/>
+    <dgm:txLinClrLst/>
+    <dgm:txFillClrLst/>
+    <dgm:txEffectClrLst/>
+  </dgm:styleLbl>
+  <dgm:styleLbl name="asst3">
+    <dgm:fillClrLst>
+      <a:schemeClr val="accent4"/>
+    </dgm:fillClrLst>
+    <dgm:linClrLst meth="repeat">
+      <a:schemeClr val="lt1"/>
+    </dgm:linClrLst>
+    <dgm:effectClrLst/>
+    <dgm:txLinClrLst/>
+    <dgm:txFillClrLst/>
+    <dgm:txEffectClrLst/>
+  </dgm:styleLbl>
+  <dgm:styleLbl name="asst4">
+    <dgm:fillClrLst>
+      <a:schemeClr val="accent5"/>
+    </dgm:fillClrLst>
+    <dgm:linClrLst meth="repeat">
+      <a:schemeClr val="lt1"/>
+    </dgm:linClrLst>
+    <dgm:effectClrLst/>
+    <dgm:txLinClrLst/>
+    <dgm:txFillClrLst/>
+    <dgm:txEffectClrLst/>
+  </dgm:styleLbl>
+  <dgm:styleLbl name="parChTrans2D1">
+    <dgm:fillClrLst meth="repeat">
+      <a:schemeClr val="accent2"/>
+    </dgm:fillClrLst>
+    <dgm:linClrLst meth="repeat">
+      <a:schemeClr val="lt1"/>
+    </dgm:linClrLst>
+    <dgm:effectClrLst/>
+    <dgm:txLinClrLst/>
+    <dgm:txFillClrLst meth="repeat">
+      <a:schemeClr val="lt1"/>
+    </dgm:txFillClrLst>
+    <dgm:txEffectClrLst/>
+  </dgm:styleLbl>
+  <dgm:styleLbl name="parChTrans2D2">
+    <dgm:fillClrLst meth="repeat">
+      <a:schemeClr val="accent3"/>
+    </dgm:fillClrLst>
+    <dgm:linClrLst meth="repeat">
+      <a:schemeClr val="lt1"/>
+    </dgm:linClrLst>
+    <dgm:effectClrLst/>
+    <dgm:txLinClrLst/>
+    <dgm:txFillClrLst/>
+    <dgm:txEffectClrLst/>
+  </dgm:styleLbl>
+  <dgm:styleLbl name="parChTrans2D3">
+    <dgm:fillClrLst meth="repeat">
+      <a:schemeClr val="accent4"/>
+    </dgm:fillClrLst>
+    <dgm:linClrLst meth="repeat">
+      <a:schemeClr val="lt1"/>
+    </dgm:linClrLst>
+    <dgm:effectClrLst/>
+    <dgm:txLinClrLst/>
+    <dgm:txFillClrLst/>
+    <dgm:txEffectClrLst/>
+  </dgm:styleLbl>
+  <dgm:styleLbl name="parChTrans2D4">
+    <dgm:fillClrLst meth="repeat">
+      <a:schemeClr val="accent5"/>
+    </dgm:fillClrLst>
+    <dgm:linClrLst meth="repeat">
+      <a:schemeClr val="lt1"/>
+    </dgm:linClrLst>
+    <dgm:effectClrLst/>
+    <dgm:txLinClrLst/>
+    <dgm:txFillClrLst meth="repeat">
+      <a:schemeClr val="lt1"/>
+    </dgm:txFillClrLst>
+    <dgm:txEffectClrLst/>
+  </dgm:styleLbl>
+  <dgm:styleLbl name="parChTrans1D1">
+    <dgm:fillClrLst meth="repeat">
+      <a:schemeClr val="accent2"/>
+    </dgm:fillClrLst>
+    <dgm:linClrLst meth="repeat">
+      <a:schemeClr val="accent1"/>
+    </dgm:linClrLst>
+    <dgm:effectClrLst/>
+    <dgm:txLinClrLst/>
+    <dgm:txFillClrLst meth="repeat">
+      <a:schemeClr val="tx1"/>
+    </dgm:txFillClrLst>
+    <dgm:txEffectClrLst/>
+  </dgm:styleLbl>
+  <dgm:styleLbl name="parChTrans1D2">
+    <dgm:fillClrLst meth="repeat">
+      <a:schemeClr val="accent3">
+        <a:tint val="90000"/>
+      </a:schemeClr>
+    </dgm:fillClrLst>
+    <dgm:linClrLst meth="repeat">
+      <a:schemeClr val="accent2"/>
+    </dgm:linClrLst>
+    <dgm:effectClrLst/>
+    <dgm:txLinClrLst/>
+    <dgm:txFillClrLst meth="repeat">
+      <a:schemeClr val="tx1"/>
+    </dgm:txFillClrLst>
+    <dgm:txEffectClrLst/>
+  </dgm:styleLbl>
+  <dgm:styleLbl name="parChTrans1D3">
+    <dgm:fillClrLst meth="repeat">
+      <a:schemeClr val="accent4">
+        <a:tint val="70000"/>
+      </a:schemeClr>
+    </dgm:fillClrLst>
+    <dgm:linClrLst meth="repeat">
+      <a:schemeClr val="accent3"/>
+    </dgm:linClrLst>
+    <dgm:effectClrLst/>
+    <dgm:txLinClrLst/>
+    <dgm:txFillClrLst meth="repeat">
+      <a:schemeClr val="tx1"/>
+    </dgm:txFillClrLst>
+    <dgm:txEffectClrLst/>
+  </dgm:styleLbl>
+  <dgm:styleLbl name="parChTrans1D4">
+    <dgm:fillClrLst meth="repeat">
+      <a:schemeClr val="accent5">
+        <a:tint val="50000"/>
+      </a:schemeClr>
+    </dgm:fillClrLst>
+    <dgm:linClrLst meth="repeat">
+      <a:schemeClr val="accent4"/>
+    </dgm:linClrLst>
+    <dgm:effectClrLst/>
+    <dgm:txLinClrLst/>
+    <dgm:txFillClrLst meth="repeat">
+      <a:schemeClr val="tx1"/>
+    </dgm:txFillClrLst>
+    <dgm:txEffectClrLst/>
+  </dgm:styleLbl>
+  <dgm:styleLbl name="fgAcc1">
+    <dgm:fillClrLst meth="repeat">
+      <a:schemeClr val="lt1">
+        <a:alpha val="90000"/>
+      </a:schemeClr>
+    </dgm:fillClrLst>
+    <dgm:linClrLst meth="repeat">
+      <a:schemeClr val="accent2"/>
+      <a:schemeClr val="accent3"/>
+      <a:schemeClr val="accent4"/>
+      <a:schemeClr val="accent5"/>
+      <a:schemeClr val="accent6"/>
+    </dgm:linClrLst>
+    <dgm:effectClrLst/>
+    <dgm:txLinClrLst/>
+    <dgm:txFillClrLst meth="repeat">
+      <a:schemeClr val="dk1"/>
+    </dgm:txFillClrLst>
+    <dgm:txEffectClrLst/>
+  </dgm:styleLbl>
+  <dgm:styleLbl name="conFgAcc1">
+    <dgm:fillClrLst meth="repeat">
+      <a:schemeClr val="lt1">
+        <a:alpha val="90000"/>
+      </a:schemeClr>
+    </dgm:fillClrLst>
+    <dgm:linClrLst meth="repeat">
+      <a:schemeClr val="accent2"/>
+      <a:schemeClr val="accent3"/>
+      <a:schemeClr val="accent4"/>
+      <a:schemeClr val="accent5"/>
+      <a:schemeClr val="accent6"/>
+    </dgm:linClrLst>
+    <dgm:effectClrLst/>
+    <dgm:txLinClrLst/>
+    <dgm:txFillClrLst meth="repeat">
+      <a:schemeClr val="dk1"/>
+    </dgm:txFillClrLst>
+    <dgm:txEffectClrLst/>
+  </dgm:styleLbl>
+  <dgm:styleLbl name="alignAcc1">
+    <dgm:fillClrLst meth="repeat">
+      <a:schemeClr val="lt1">
+        <a:alpha val="90000"/>
+      </a:schemeClr>
+    </dgm:fillClrLst>
+    <dgm:linClrLst meth="repeat">
+      <a:schemeClr val="accent2"/>
+      <a:schemeClr val="accent3"/>
+      <a:schemeClr val="accent4"/>
+      <a:schemeClr val="accent5"/>
+      <a:schemeClr val="accent6"/>
+    </dgm:linClrLst>
+    <dgm:effectClrLst/>
+    <dgm:txLinClrLst/>
+    <dgm:txFillClrLst meth="repeat">
+      <a:schemeClr val="dk1"/>
+    </dgm:txFillClrLst>
+    <dgm:txEffectClrLst/>
+  </dgm:styleLbl>
+  <dgm:styleLbl name="trAlignAcc1">
+    <dgm:fillClrLst meth="repeat">
+      <a:schemeClr val="lt1">
+        <a:alpha val="40000"/>
+      </a:schemeClr>
+    </dgm:fillClrLst>
+    <dgm:linClrLst meth="repeat">
+      <a:schemeClr val="accent1"/>
+    </dgm:linClrLst>
+    <dgm:effectClrLst/>
+    <dgm:txLinClrLst/>
+    <dgm:txFillClrLst meth="repeat">
+      <a:schemeClr val="dk1"/>
+    </dgm:txFillClrLst>
+    <dgm:txEffectClrLst/>
+  </dgm:styleLbl>
+  <dgm:styleLbl name="bgAcc1">
+    <dgm:fillClrLst meth="repeat">
+      <a:schemeClr val="lt1">
+        <a:alpha val="90000"/>
+      </a:schemeClr>
+    </dgm:fillClrLst>
+    <dgm:linClrLst meth="repeat">
+      <a:schemeClr val="accent2"/>
+      <a:schemeClr val="accent3"/>
+      <a:schemeClr val="accent4"/>
+      <a:schemeClr val="accent5"/>
+      <a:schemeClr val="accent6"/>
+    </dgm:linClrLst>
+    <dgm:effectClrLst/>
+    <dgm:txLinClrLst/>
+    <dgm:txFillClrLst meth="repeat">
+      <a:schemeClr val="dk1"/>
+    </dgm:txFillClrLst>
+    <dgm:txEffectClrLst/>
+  </dgm:styleLbl>
+  <dgm:styleLbl name="solidFgAcc1">
+    <dgm:fillClrLst meth="repeat">
+      <a:schemeClr val="lt1"/>
+    </dgm:fillClrLst>
+    <dgm:linClrLst meth="repeat">
+      <a:schemeClr val="accent2"/>
+      <a:schemeClr val="accent3"/>
+      <a:schemeClr val="accent4"/>
+      <a:schemeClr val="accent5"/>
+      <a:schemeClr val="accent6"/>
+    </dgm:linClrLst>
+    <dgm:effectClrLst/>
+    <dgm:txLinClrLst/>
+    <dgm:txFillClrLst meth="repeat">
+      <a:schemeClr val="dk1"/>
+    </dgm:txFillClrLst>
+    <dgm:txEffectClrLst/>
+  </dgm:styleLbl>
+  <dgm:styleLbl name="solidAlignAcc1">
+    <dgm:fillClrLst meth="repeat">
+      <a:schemeClr val="lt1"/>
+    </dgm:fillClrLst>
+    <dgm:linClrLst meth="repeat">
+      <a:schemeClr val="accent2"/>
+      <a:schemeClr val="accent3"/>
+      <a:schemeClr val="accent4"/>
+      <a:schemeClr val="accent5"/>
+      <a:schemeClr val="accent6"/>
+    </dgm:linClrLst>
+    <dgm:effectClrLst/>
+    <dgm:txLinClrLst/>
+    <dgm:txFillClrLst meth="repeat">
+      <a:schemeClr val="dk1"/>
+    </dgm:txFillClrLst>
+    <dgm:txEffectClrLst/>
+  </dgm:styleLbl>
+  <dgm:styleLbl name="solidBgAcc1">
+    <dgm:fillClrLst meth="repeat">
+      <a:schemeClr val="lt1"/>
+    </dgm:fillClrLst>
+    <dgm:linClrLst meth="repeat">
+      <a:schemeClr val="accent2"/>
+      <a:schemeClr val="accent3"/>
+      <a:schemeClr val="accent4"/>
+      <a:schemeClr val="accent5"/>
+      <a:schemeClr val="accent6"/>
+    </dgm:linClrLst>
+    <dgm:effectClrLst/>
+    <dgm:txLinClrLst/>
+    <dgm:txFillClrLst meth="repeat">
+      <a:schemeClr val="dk1"/>
+    </dgm:txFillClrLst>
+    <dgm:txEffectClrLst/>
+  </dgm:styleLbl>
+  <dgm:styleLbl name="fgAccFollowNode1">
+    <dgm:fillClrLst meth="repeat">
+      <a:schemeClr val="accent2">
+        <a:tint val="40000"/>
+        <a:alpha val="90000"/>
+      </a:schemeClr>
+      <a:schemeClr val="accent3">
+        <a:tint val="40000"/>
+        <a:alpha val="90000"/>
+      </a:schemeClr>
+      <a:schemeClr val="accent4">
+        <a:tint val="40000"/>
+        <a:alpha val="90000"/>
+      </a:schemeClr>
+      <a:schemeClr val="accent5">
+        <a:tint val="40000"/>
+        <a:alpha val="90000"/>
+      </a:schemeClr>
+      <a:schemeClr val="accent6">
+        <a:tint val="40000"/>
+        <a:alpha val="90000"/>
+      </a:schemeClr>
+    </dgm:fillClrLst>
+    <dgm:linClrLst meth="repeat">
+      <a:schemeClr val="accent2">
+        <a:tint val="40000"/>
+        <a:alpha val="90000"/>
+      </a:schemeClr>
+      <a:schemeClr val="accent3">
+        <a:tint val="40000"/>
+        <a:alpha val="90000"/>
+      </a:schemeClr>
+      <a:schemeClr val="accent4">
+        <a:tint val="40000"/>
+        <a:alpha val="90000"/>
+      </a:schemeClr>
+      <a:schemeClr val="accent5">
+        <a:tint val="40000"/>
+        <a:alpha val="90000"/>
+      </a:schemeClr>
+      <a:schemeClr val="accent6">
+        <a:tint val="40000"/>
+        <a:alpha val="90000"/>
+      </a:schemeClr>
+    </dgm:linClrLst>
+    <dgm:effectClrLst/>
+    <dgm:txLinClrLst/>
+    <dgm:txFillClrLst meth="repeat">
+      <a:schemeClr val="dk1"/>
+    </dgm:txFillClrLst>
+    <dgm:txEffectClrLst/>
+  </dgm:styleLbl>
+  <dgm:styleLbl name="alignAccFollowNode1">
+    <dgm:fillClrLst meth="repeat">
+      <a:schemeClr val="accent2">
+        <a:tint val="40000"/>
+        <a:alpha val="90000"/>
+      </a:schemeClr>
+      <a:schemeClr val="accent3">
+        <a:tint val="40000"/>
+        <a:alpha val="90000"/>
+      </a:schemeClr>
+      <a:schemeClr val="accent4">
+        <a:tint val="40000"/>
+        <a:alpha val="90000"/>
+      </a:schemeClr>
+      <a:schemeClr val="accent5">
+        <a:tint val="40000"/>
+        <a:alpha val="90000"/>
+      </a:schemeClr>
+      <a:schemeClr val="accent6">
+        <a:tint val="40000"/>
+        <a:alpha val="90000"/>
+      </a:schemeClr>
+    </dgm:fillClrLst>
+    <dgm:linClrLst meth="repeat">
+      <a:schemeClr val="accent2">
+        <a:tint val="40000"/>
+        <a:alpha val="90000"/>
+      </a:schemeClr>
+      <a:schemeClr val="accent3">
+        <a:tint val="40000"/>
+        <a:alpha val="90000"/>
+      </a:schemeClr>
+      <a:schemeClr val="accent4">
+        <a:tint val="40000"/>
+        <a:alpha val="90000"/>
+      </a:schemeClr>
+      <a:schemeClr val="accent5">
+        <a:tint val="40000"/>
+        <a:alpha val="90000"/>
+      </a:schemeClr>
+      <a:schemeClr val="accent6">
+        <a:tint val="40000"/>
+        <a:alpha val="90000"/>
+      </a:schemeClr>
+    </dgm:linClrLst>
+    <dgm:effectClrLst/>
+    <dgm:txLinClrLst/>
+    <dgm:txFillClrLst meth="repeat">
+      <a:schemeClr val="dk1"/>
+    </dgm:txFillClrLst>
+    <dgm:txEffectClrLst/>
+  </dgm:styleLbl>
+  <dgm:styleLbl name="bgAccFollowNode1">
+    <dgm:fillClrLst meth="repeat">
+      <a:schemeClr val="accent2">
+        <a:tint val="40000"/>
+        <a:alpha val="90000"/>
+      </a:schemeClr>
+      <a:schemeClr val="accent3">
+        <a:tint val="40000"/>
+        <a:alpha val="90000"/>
+      </a:schemeClr>
+      <a:schemeClr val="accent4">
+        <a:tint val="40000"/>
+        <a:alpha val="90000"/>
+      </a:schemeClr>
+      <a:schemeClr val="accent5">
+        <a:tint val="40000"/>
+        <a:alpha val="90000"/>
+      </a:schemeClr>
+      <a:schemeClr val="accent6">
+        <a:tint val="40000"/>
+        <a:alpha val="90000"/>
+      </a:schemeClr>
+    </dgm:fillClrLst>
+    <dgm:linClrLst meth="repeat">
+      <a:schemeClr val="accent2">
+        <a:tint val="40000"/>
+        <a:alpha val="90000"/>
+      </a:schemeClr>
+      <a:schemeClr val="accent3">
+        <a:tint val="40000"/>
+        <a:alpha val="90000"/>
+      </a:schemeClr>
+      <a:schemeClr val="accent4">
+        <a:tint val="40000"/>
+        <a:alpha val="90000"/>
+      </a:schemeClr>
+      <a:schemeClr val="accent5">
+        <a:tint val="40000"/>
+        <a:alpha val="90000"/>
+      </a:schemeClr>
+      <a:schemeClr val="accent6">
+        <a:tint val="40000"/>
+        <a:alpha val="90000"/>
+      </a:schemeClr>
+    </dgm:linClrLst>
+    <dgm:effectClrLst/>
+    <dgm:txLinClrLst/>
+    <dgm:txFillClrLst meth="repeat">
+      <a:schemeClr val="dk1"/>
+    </dgm:txFillClrLst>
+    <dgm:txEffectClrLst/>
+  </dgm:styleLbl>
+  <dgm:styleLbl name="fgAcc0">
+    <dgm:fillClrLst meth="repeat">
+      <a:schemeClr val="lt1">
+        <a:alpha val="90000"/>
+      </a:schemeClr>
+    </dgm:fillClrLst>
+    <dgm:linClrLst>
+      <a:schemeClr val="accent1"/>
+    </dgm:linClrLst>
+    <dgm:effectClrLst/>
+    <dgm:txLinClrLst/>
+    <dgm:txFillClrLst meth="repeat">
+      <a:schemeClr val="dk1"/>
+    </dgm:txFillClrLst>
+    <dgm:txEffectClrLst/>
+  </dgm:styleLbl>
+  <dgm:styleLbl name="fgAcc2">
+    <dgm:fillClrLst meth="repeat">
+      <a:schemeClr val="lt1">
+        <a:alpha val="90000"/>
+      </a:schemeClr>
+    </dgm:fillClrLst>
+    <dgm:linClrLst>
+      <a:schemeClr val="accent2"/>
+    </dgm:linClrLst>
+    <dgm:effectClrLst/>
+    <dgm:txLinClrLst/>
+    <dgm:txFillClrLst meth="repeat">
+      <a:schemeClr val="dk1"/>
+    </dgm:txFillClrLst>
+    <dgm:txEffectClrLst/>
+  </dgm:styleLbl>
+  <dgm:styleLbl name="fgAcc3">
+    <dgm:fillClrLst meth="repeat">
+      <a:schemeClr val="lt1">
+        <a:alpha val="90000"/>
+      </a:schemeClr>
+    </dgm:fillClrLst>
+    <dgm:linClrLst>
+      <a:schemeClr val="accent3"/>
+    </dgm:linClrLst>
+    <dgm:effectClrLst/>
+    <dgm:txLinClrLst/>
+    <dgm:txFillClrLst meth="repeat">
+      <a:schemeClr val="dk1"/>
+    </dgm:txFillClrLst>
+    <dgm:txEffectClrLst/>
+  </dgm:styleLbl>
+  <dgm:styleLbl name="fgAcc4">
+    <dgm:fillClrLst meth="repeat">
+      <a:schemeClr val="lt1">
+        <a:alpha val="90000"/>
+      </a:schemeClr>
+    </dgm:fillClrLst>
+    <dgm:linClrLst>
+      <a:schemeClr val="accent4"/>
+    </dgm:linClrLst>
+    <dgm:effectClrLst/>
+    <dgm:txLinClrLst/>
+    <dgm:txFillClrLst meth="repeat">
+      <a:schemeClr val="dk1"/>
+    </dgm:txFillClrLst>
+    <dgm:txEffectClrLst/>
+  </dgm:styleLbl>
+  <dgm:styleLbl name="bgShp">
+    <dgm:fillClrLst meth="repeat">
+      <a:schemeClr val="accent2">
+        <a:tint val="40000"/>
+      </a:schemeClr>
+    </dgm:fillClrLst>
+    <dgm:linClrLst meth="repeat">
+      <a:schemeClr val="dk1"/>
+    </dgm:linClrLst>
+    <dgm:effectClrLst/>
+    <dgm:txLinClrLst/>
+    <dgm:txFillClrLst meth="repeat">
+      <a:schemeClr val="dk1"/>
+    </dgm:txFillClrLst>
+    <dgm:txEffectClrLst/>
+  </dgm:styleLbl>
+  <dgm:styleLbl name="dkBgShp">
+    <dgm:fillClrLst meth="repeat">
+      <a:schemeClr val="accent2">
+        <a:shade val="90000"/>
+      </a:schemeClr>
+    </dgm:fillClrLst>
+    <dgm:linClrLst meth="repeat">
+      <a:schemeClr val="dk1"/>
+    </dgm:linClrLst>
+    <dgm:effectClrLst/>
+    <dgm:txLinClrLst/>
+    <dgm:txFillClrLst meth="repeat">
+      <a:schemeClr val="lt1"/>
+    </dgm:txFillClrLst>
+    <dgm:txEffectClrLst/>
+  </dgm:styleLbl>
+  <dgm:styleLbl name="trBgShp">
+    <dgm:fillClrLst meth="repeat">
+      <a:schemeClr val="accent1">
+        <a:tint val="50000"/>
+        <a:alpha val="40000"/>
+      </a:schemeClr>
+    </dgm:fillClrLst>
+    <dgm:linClrLst meth="repeat">
+      <a:schemeClr val="accent2"/>
+    </dgm:linClrLst>
+    <dgm:effectClrLst/>
+    <dgm:txLinClrLst/>
+    <dgm:txFillClrLst meth="repeat">
+      <a:schemeClr val="lt1"/>
+    </dgm:txFillClrLst>
+    <dgm:txEffectClrLst/>
+  </dgm:styleLbl>
+  <dgm:styleLbl name="fgShp">
+    <dgm:fillClrLst meth="repeat">
+      <a:schemeClr val="accent2">
+        <a:tint val="40000"/>
+      </a:schemeClr>
+    </dgm:fillClrLst>
+    <dgm:linClrLst meth="repeat">
+      <a:schemeClr val="lt1"/>
+    </dgm:linClrLst>
+    <dgm:effectClrLst/>
+    <dgm:txLinClrLst/>
+    <dgm:txFillClrLst meth="repeat">
+      <a:schemeClr val="dk1"/>
+    </dgm:txFillClrLst>
+    <dgm:txEffectClrLst/>
+  </dgm:styleLbl>
+  <dgm:styleLbl name="revTx">
+    <dgm:fillClrLst meth="repeat">
+      <a:schemeClr val="lt1">
+        <a:alpha val="0"/>
+      </a:schemeClr>
+    </dgm:fillClrLst>
+    <dgm:linClrLst meth="repeat">
+      <a:schemeClr val="dk1">
+        <a:alpha val="0"/>
+      </a:schemeClr>
+    </dgm:linClrLst>
+    <dgm:effectClrLst/>
+    <dgm:txLinClrLst/>
+    <dgm:txFillClrLst meth="repeat">
+      <a:schemeClr val="tx1"/>
+    </dgm:txFillClrLst>
+    <dgm:txEffectClrLst/>
+  </dgm:styleLbl>
+</dgm:colorsDef>
+</file>
+
+<file path=word/diagrams/data1.xml><?xml version="1.0" encoding="utf-8"?>
+<dgm:dataModel xmlns:dgm="http://schemas.openxmlformats.org/drawingml/2006/diagram" xmlns:a="http://schemas.openxmlformats.org/drawingml/2006/main">
+  <dgm:ptLst>
+    <dgm:pt modelId="{D8F82E61-3FE6-4E85-BDB7-288A2D66BD7E}" type="doc">
+      <dgm:prSet loTypeId="urn:microsoft.com/office/officeart/2005/8/layout/architecture" loCatId="relationship" qsTypeId="urn:microsoft.com/office/officeart/2005/8/quickstyle/simple1" qsCatId="simple" csTypeId="urn:microsoft.com/office/officeart/2005/8/colors/colorful2" csCatId="colorful" phldr="1"/>
+      <dgm:spPr/>
+      <dgm:t>
+        <a:bodyPr/>
+        <a:lstStyle/>
+        <a:p>
+          <a:endParaRPr lang="de-AT"/>
+        </a:p>
+      </dgm:t>
+    </dgm:pt>
+    <dgm:pt modelId="{EB83D27C-C543-41E5-9CA6-6EC4FA2443F2}">
+      <dgm:prSet phldrT="[Text]"/>
+      <dgm:spPr>
+        <a:solidFill>
+          <a:schemeClr val="accent2"/>
+        </a:solidFill>
+      </dgm:spPr>
+      <dgm:t>
+        <a:bodyPr/>
+        <a:lstStyle/>
+        <a:p>
+          <a:pPr algn="ctr"/>
+          <a:r>
+            <a:rPr lang="de-AT"/>
+            <a:t>Devices</a:t>
+          </a:r>
+        </a:p>
+      </dgm:t>
+    </dgm:pt>
+    <dgm:pt modelId="{D5F78A55-195F-4830-9656-BB191B236715}" type="parTrans" cxnId="{EFD37722-5460-409E-BB68-B4831D4CC829}">
+      <dgm:prSet/>
+      <dgm:spPr/>
+      <dgm:t>
+        <a:bodyPr/>
+        <a:lstStyle/>
+        <a:p>
+          <a:pPr algn="ctr"/>
+          <a:endParaRPr lang="de-AT"/>
+        </a:p>
+      </dgm:t>
+    </dgm:pt>
+    <dgm:pt modelId="{3FF85790-AF0E-4582-A0EC-A35C5DC4C47C}" type="sibTrans" cxnId="{EFD37722-5460-409E-BB68-B4831D4CC829}">
+      <dgm:prSet/>
+      <dgm:spPr/>
+      <dgm:t>
+        <a:bodyPr/>
+        <a:lstStyle/>
+        <a:p>
+          <a:pPr algn="ctr"/>
+          <a:endParaRPr lang="de-AT"/>
+        </a:p>
+      </dgm:t>
+    </dgm:pt>
+    <dgm:pt modelId="{0A7D3160-FEFA-4373-B54C-460EDB11B289}">
+      <dgm:prSet phldrT="[Text]"/>
+      <dgm:spPr/>
+      <dgm:t>
+        <a:bodyPr/>
+        <a:lstStyle/>
+        <a:p>
+          <a:pPr algn="ctr"/>
+          <a:r>
+            <a:rPr lang="de-AT"/>
+            <a:t>Core</a:t>
+          </a:r>
+        </a:p>
+      </dgm:t>
+    </dgm:pt>
+    <dgm:pt modelId="{80745199-284D-42E2-93E2-7918F39D8A76}" type="parTrans" cxnId="{9D2A206E-365D-4D6D-94F3-A71EAF9B6E2A}">
+      <dgm:prSet/>
+      <dgm:spPr/>
+      <dgm:t>
+        <a:bodyPr/>
+        <a:lstStyle/>
+        <a:p>
+          <a:pPr algn="ctr"/>
+          <a:endParaRPr lang="de-AT"/>
+        </a:p>
+      </dgm:t>
+    </dgm:pt>
+    <dgm:pt modelId="{A6D8398E-54E9-4FC1-B924-874E87172781}" type="sibTrans" cxnId="{9D2A206E-365D-4D6D-94F3-A71EAF9B6E2A}">
+      <dgm:prSet/>
+      <dgm:spPr/>
+      <dgm:t>
+        <a:bodyPr/>
+        <a:lstStyle/>
+        <a:p>
+          <a:pPr algn="ctr"/>
+          <a:endParaRPr lang="de-AT"/>
+        </a:p>
+      </dgm:t>
+    </dgm:pt>
+    <dgm:pt modelId="{DC2A00CE-8CEA-49BF-84D7-BE5E60D43EBE}">
+      <dgm:prSet phldrT="[Text]"/>
+      <dgm:spPr/>
+      <dgm:t>
+        <a:bodyPr/>
+        <a:lstStyle/>
+        <a:p>
+          <a:pPr algn="ctr"/>
+          <a:r>
+            <a:rPr lang="de-AT"/>
+            <a:t>Physics Hand</a:t>
+          </a:r>
+        </a:p>
+      </dgm:t>
+    </dgm:pt>
+    <dgm:pt modelId="{EBA90FDA-AA70-4B53-AEAA-C57AB32C82F3}" type="parTrans" cxnId="{28EF7DFD-830A-4AB4-84E0-67CA7B9CC6D6}">
+      <dgm:prSet/>
+      <dgm:spPr/>
+      <dgm:t>
+        <a:bodyPr/>
+        <a:lstStyle/>
+        <a:p>
+          <a:pPr algn="ctr"/>
+          <a:endParaRPr lang="de-AT"/>
+        </a:p>
+      </dgm:t>
+    </dgm:pt>
+    <dgm:pt modelId="{D3426E31-7A5F-4F39-BFEF-E602A1CFD928}" type="sibTrans" cxnId="{28EF7DFD-830A-4AB4-84E0-67CA7B9CC6D6}">
+      <dgm:prSet/>
+      <dgm:spPr/>
+      <dgm:t>
+        <a:bodyPr/>
+        <a:lstStyle/>
+        <a:p>
+          <a:pPr algn="ctr"/>
+          <a:endParaRPr lang="de-AT"/>
+        </a:p>
+      </dgm:t>
+    </dgm:pt>
+    <dgm:pt modelId="{785367D5-99DF-410E-AA55-BB0066F196E2}">
+      <dgm:prSet phldrT="[Text]"/>
+      <dgm:spPr/>
+      <dgm:t>
+        <a:bodyPr/>
+        <a:lstStyle/>
+        <a:p>
+          <a:pPr algn="ctr"/>
+          <a:r>
+            <a:rPr lang="de-AT"/>
+            <a:t>Hand Renderer</a:t>
+          </a:r>
+        </a:p>
+      </dgm:t>
+    </dgm:pt>
+    <dgm:pt modelId="{7786A8AA-0BDF-4B5E-AC46-91095B0836A9}" type="parTrans" cxnId="{3BE9151F-BA21-41C0-BB38-71DCF07DFE50}">
+      <dgm:prSet/>
+      <dgm:spPr/>
+      <dgm:t>
+        <a:bodyPr/>
+        <a:lstStyle/>
+        <a:p>
+          <a:pPr algn="ctr"/>
+          <a:endParaRPr lang="de-AT"/>
+        </a:p>
+      </dgm:t>
+    </dgm:pt>
+    <dgm:pt modelId="{57D0718E-FF3F-4B96-9FA1-6383534517BF}" type="sibTrans" cxnId="{3BE9151F-BA21-41C0-BB38-71DCF07DFE50}">
+      <dgm:prSet/>
+      <dgm:spPr/>
+      <dgm:t>
+        <a:bodyPr/>
+        <a:lstStyle/>
+        <a:p>
+          <a:pPr algn="ctr"/>
+          <a:endParaRPr lang="de-AT"/>
+        </a:p>
+      </dgm:t>
+    </dgm:pt>
+    <dgm:pt modelId="{142DDCF0-E50D-47CE-AA66-87DD776A62B9}">
+      <dgm:prSet phldrT="[Text]"/>
+      <dgm:spPr/>
+      <dgm:t>
+        <a:bodyPr/>
+        <a:lstStyle/>
+        <a:p>
+          <a:pPr algn="ctr"/>
+          <a:r>
+            <a:rPr lang="de-AT"/>
+            <a:t>World Renderer</a:t>
+          </a:r>
+        </a:p>
+      </dgm:t>
+    </dgm:pt>
+    <dgm:pt modelId="{4A9FC07A-DD8C-40B7-9B45-980AD8C46589}" type="parTrans" cxnId="{F24B1D6B-E2E1-44A8-A403-0C642EA658B0}">
+      <dgm:prSet/>
+      <dgm:spPr/>
+      <dgm:t>
+        <a:bodyPr/>
+        <a:lstStyle/>
+        <a:p>
+          <a:pPr algn="ctr"/>
+          <a:endParaRPr lang="de-AT"/>
+        </a:p>
+      </dgm:t>
+    </dgm:pt>
+    <dgm:pt modelId="{1A175DE7-6203-4E5B-AFFE-4AC221EEBC55}" type="sibTrans" cxnId="{F24B1D6B-E2E1-44A8-A403-0C642EA658B0}">
+      <dgm:prSet/>
+      <dgm:spPr/>
+      <dgm:t>
+        <a:bodyPr/>
+        <a:lstStyle/>
+        <a:p>
+          <a:pPr algn="ctr"/>
+          <a:endParaRPr lang="de-AT"/>
+        </a:p>
+      </dgm:t>
+    </dgm:pt>
+    <dgm:pt modelId="{EE8AB0E6-5BCB-4815-8CEB-1BEF52836400}">
+      <dgm:prSet phldrT="[Text]"/>
+      <dgm:spPr/>
+      <dgm:t>
+        <a:bodyPr/>
+        <a:lstStyle/>
+        <a:p>
+          <a:pPr algn="ctr"/>
+          <a:r>
+            <a:rPr lang="de-AT"/>
+            <a:t>Physics World</a:t>
+          </a:r>
+        </a:p>
+      </dgm:t>
+    </dgm:pt>
+    <dgm:pt modelId="{04EE126D-9974-41FC-AC5E-B31F4FB7F5EC}" type="sibTrans" cxnId="{37FAC365-C5FF-413B-A2F2-E2114666E7AB}">
+      <dgm:prSet/>
+      <dgm:spPr/>
+      <dgm:t>
+        <a:bodyPr/>
+        <a:lstStyle/>
+        <a:p>
+          <a:pPr algn="ctr"/>
+          <a:endParaRPr lang="de-AT"/>
+        </a:p>
+      </dgm:t>
+    </dgm:pt>
+    <dgm:pt modelId="{DD782FC7-8D99-40C0-801F-DAB610E55845}" type="parTrans" cxnId="{37FAC365-C5FF-413B-A2F2-E2114666E7AB}">
+      <dgm:prSet/>
+      <dgm:spPr/>
+      <dgm:t>
+        <a:bodyPr/>
+        <a:lstStyle/>
+        <a:p>
+          <a:pPr algn="ctr"/>
+          <a:endParaRPr lang="de-AT"/>
+        </a:p>
+      </dgm:t>
+    </dgm:pt>
+    <dgm:pt modelId="{A5FE8028-4E09-4FF0-8590-D1F72CE85571}">
+      <dgm:prSet phldrT="[Text]" custT="1"/>
+      <dgm:spPr>
+        <a:noFill/>
+      </dgm:spPr>
+      <dgm:t>
+        <a:bodyPr/>
+        <a:lstStyle/>
+        <a:p>
+          <a:pPr algn="ctr"/>
+          <a:r>
+            <a:rPr lang="de-AT" sz="1800" b="1">
+              <a:solidFill>
+                <a:schemeClr val="tx1"/>
+              </a:solidFill>
+              <a:sym typeface="Symbol" panose="05050102010706020507" pitchFamily="18" charset="2"/>
+            </a:rPr>
+            <a:t></a:t>
+          </a:r>
+          <a:r>
+            <a:rPr lang="de-AT" sz="1800" b="1">
+              <a:solidFill>
+                <a:schemeClr val="tx1"/>
+              </a:solidFill>
+            </a:rPr>
+            <a:t> </a:t>
+          </a:r>
+        </a:p>
+      </dgm:t>
+    </dgm:pt>
+    <dgm:pt modelId="{6E7B3F58-6F51-4F96-9026-52339F55D288}" type="parTrans" cxnId="{4D7F711C-3E4E-44BD-B2EC-3DBB67566565}">
+      <dgm:prSet/>
+      <dgm:spPr/>
+      <dgm:t>
+        <a:bodyPr/>
+        <a:lstStyle/>
+        <a:p>
+          <a:pPr algn="ctr"/>
+          <a:endParaRPr lang="de-AT"/>
+        </a:p>
+      </dgm:t>
+    </dgm:pt>
+    <dgm:pt modelId="{D09B32F2-DF1A-486D-A92A-2AB304DBFF9D}" type="sibTrans" cxnId="{4D7F711C-3E4E-44BD-B2EC-3DBB67566565}">
+      <dgm:prSet/>
+      <dgm:spPr/>
+      <dgm:t>
+        <a:bodyPr/>
+        <a:lstStyle/>
+        <a:p>
+          <a:pPr algn="ctr"/>
+          <a:endParaRPr lang="de-AT"/>
+        </a:p>
+      </dgm:t>
+    </dgm:pt>
+    <dgm:pt modelId="{D21F2BFA-854F-4E47-83B6-3F87C682F1A2}">
+      <dgm:prSet phldrT="[Text]" custT="1"/>
+      <dgm:spPr>
+        <a:noFill/>
+      </dgm:spPr>
+      <dgm:t>
+        <a:bodyPr/>
+        <a:lstStyle/>
+        <a:p>
+          <a:pPr algn="ctr"/>
+          <a:r>
+            <a:rPr lang="de-AT" sz="1600" b="1">
+              <a:solidFill>
+                <a:schemeClr val="tx1"/>
+              </a:solidFill>
+              <a:sym typeface="Symbol" panose="05050102010706020507" pitchFamily="18" charset="2"/>
+            </a:rPr>
+            <a:t></a:t>
+          </a:r>
+          <a:endParaRPr lang="de-AT" sz="1600" b="1">
+            <a:solidFill>
+              <a:schemeClr val="tx1"/>
+            </a:solidFill>
+          </a:endParaRPr>
+        </a:p>
+      </dgm:t>
+    </dgm:pt>
+    <dgm:pt modelId="{D68A5FA3-C21F-4E65-BF04-073459AA4BC5}" type="parTrans" cxnId="{ACD0FCFB-1EC7-427C-9098-800711A4F5C0}">
+      <dgm:prSet/>
+      <dgm:spPr/>
+      <dgm:t>
+        <a:bodyPr/>
+        <a:lstStyle/>
+        <a:p>
+          <a:pPr algn="ctr"/>
+          <a:endParaRPr lang="de-AT"/>
+        </a:p>
+      </dgm:t>
+    </dgm:pt>
+    <dgm:pt modelId="{203F2F1E-7B73-4F6F-B413-F8738F107211}" type="sibTrans" cxnId="{ACD0FCFB-1EC7-427C-9098-800711A4F5C0}">
+      <dgm:prSet/>
+      <dgm:spPr/>
+      <dgm:t>
+        <a:bodyPr/>
+        <a:lstStyle/>
+        <a:p>
+          <a:pPr algn="ctr"/>
+          <a:endParaRPr lang="de-AT"/>
+        </a:p>
+      </dgm:t>
+    </dgm:pt>
+    <dgm:pt modelId="{A78F1C36-C927-41AF-9A98-1C756DDD583B}">
+      <dgm:prSet phldrT="[Text]" custT="1"/>
+      <dgm:spPr>
+        <a:noFill/>
+      </dgm:spPr>
+      <dgm:t>
+        <a:bodyPr/>
+        <a:lstStyle/>
+        <a:p>
+          <a:pPr algn="ctr"/>
+          <a:r>
+            <a:rPr lang="de-AT" sz="1800" b="1">
+              <a:solidFill>
+                <a:schemeClr val="tx1"/>
+              </a:solidFill>
+              <a:sym typeface="Symbol" panose="05050102010706020507" pitchFamily="18" charset="2"/>
+            </a:rPr>
+            <a:t></a:t>
+          </a:r>
+          <a:endParaRPr lang="de-AT" sz="1800" b="1">
+            <a:solidFill>
+              <a:schemeClr val="tx1"/>
+            </a:solidFill>
+          </a:endParaRPr>
+        </a:p>
+      </dgm:t>
+    </dgm:pt>
+    <dgm:pt modelId="{161DDB22-ABEB-4EF4-BE4A-C65B72E90BB0}" type="parTrans" cxnId="{F75281F8-ED8B-4174-877B-6150E0BBEF1F}">
+      <dgm:prSet/>
+      <dgm:spPr/>
+      <dgm:t>
+        <a:bodyPr/>
+        <a:lstStyle/>
+        <a:p>
+          <a:pPr algn="ctr"/>
+          <a:endParaRPr lang="de-AT"/>
+        </a:p>
+      </dgm:t>
+    </dgm:pt>
+    <dgm:pt modelId="{E21FAC43-096B-4EDF-8C6A-791A9B0BB172}" type="sibTrans" cxnId="{F75281F8-ED8B-4174-877B-6150E0BBEF1F}">
+      <dgm:prSet/>
+      <dgm:spPr/>
+      <dgm:t>
+        <a:bodyPr/>
+        <a:lstStyle/>
+        <a:p>
+          <a:pPr algn="ctr"/>
+          <a:endParaRPr lang="de-AT"/>
+        </a:p>
+      </dgm:t>
+    </dgm:pt>
+    <dgm:pt modelId="{4791C35D-3098-470B-938C-0B120A6DB7B7}">
+      <dgm:prSet phldrT="[Text]"/>
+      <dgm:spPr>
+        <a:noFill/>
+      </dgm:spPr>
+      <dgm:t>
+        <a:bodyPr/>
+        <a:lstStyle/>
+        <a:p>
+          <a:pPr algn="ctr"/>
+          <a:r>
+            <a:rPr lang="de-AT">
+              <a:noFill/>
+            </a:rPr>
+            <a:t> </a:t>
+          </a:r>
+        </a:p>
+      </dgm:t>
+    </dgm:pt>
+    <dgm:pt modelId="{3DC0C80E-BEDB-4F9B-94F0-3AD38E399548}" type="parTrans" cxnId="{C14EE58F-BCA1-4B4A-B281-350319BEE20C}">
+      <dgm:prSet/>
+      <dgm:spPr/>
+      <dgm:t>
+        <a:bodyPr/>
+        <a:lstStyle/>
+        <a:p>
+          <a:pPr algn="ctr"/>
+          <a:endParaRPr lang="de-AT"/>
+        </a:p>
+      </dgm:t>
+    </dgm:pt>
+    <dgm:pt modelId="{26DD8D85-AC6A-4BB4-81EB-39FA5EA47074}" type="sibTrans" cxnId="{C14EE58F-BCA1-4B4A-B281-350319BEE20C}">
+      <dgm:prSet/>
+      <dgm:spPr/>
+      <dgm:t>
+        <a:bodyPr/>
+        <a:lstStyle/>
+        <a:p>
+          <a:pPr algn="ctr"/>
+          <a:endParaRPr lang="de-AT"/>
+        </a:p>
+      </dgm:t>
+    </dgm:pt>
+    <dgm:pt modelId="{F43EF9CF-84B4-4AEF-ABAB-32140D173B6B}">
+      <dgm:prSet phldrT="[Text]"/>
+      <dgm:spPr>
+        <a:solidFill>
+          <a:schemeClr val="accent2"/>
+        </a:solidFill>
+      </dgm:spPr>
+      <dgm:t>
+        <a:bodyPr/>
+        <a:lstStyle/>
+        <a:p>
+          <a:pPr algn="ctr"/>
+          <a:r>
+            <a:rPr lang="de-AT">
+              <a:solidFill>
+                <a:schemeClr val="bg1"/>
+              </a:solidFill>
+            </a:rPr>
+            <a:t>Leap</a:t>
+          </a:r>
+        </a:p>
+      </dgm:t>
+    </dgm:pt>
+    <dgm:pt modelId="{E01AEAFF-95B0-4AA4-AD4D-7E958E38CE14}" type="parTrans" cxnId="{7EC69FBE-B8AA-463F-9444-7E6CCCB3B889}">
+      <dgm:prSet/>
+      <dgm:spPr/>
+      <dgm:t>
+        <a:bodyPr/>
+        <a:lstStyle/>
+        <a:p>
+          <a:pPr algn="ctr"/>
+          <a:endParaRPr lang="de-AT"/>
+        </a:p>
+      </dgm:t>
+    </dgm:pt>
+    <dgm:pt modelId="{772E609A-3E7A-4B90-844D-656D72BC3529}" type="sibTrans" cxnId="{7EC69FBE-B8AA-463F-9444-7E6CCCB3B889}">
+      <dgm:prSet/>
+      <dgm:spPr/>
+      <dgm:t>
+        <a:bodyPr/>
+        <a:lstStyle/>
+        <a:p>
+          <a:pPr algn="ctr"/>
+          <a:endParaRPr lang="de-AT"/>
+        </a:p>
+      </dgm:t>
+    </dgm:pt>
+    <dgm:pt modelId="{F53C1435-BF94-42E1-8937-473F872855A2}">
+      <dgm:prSet phldrT="[Text]"/>
+      <dgm:spPr/>
+      <dgm:t>
+        <a:bodyPr/>
+        <a:lstStyle/>
+        <a:p>
+          <a:pPr algn="ctr"/>
+          <a:r>
+            <a:rPr lang="de-AT">
+              <a:sym typeface="Symbol" panose="05050102010706020507" pitchFamily="18" charset="2"/>
+            </a:rPr>
+            <a:t>Bullet</a:t>
+          </a:r>
+          <a:endParaRPr lang="de-AT"/>
+        </a:p>
+      </dgm:t>
+    </dgm:pt>
+    <dgm:pt modelId="{9258B7E7-56A1-4977-B6A7-C1E989D9909B}" type="parTrans" cxnId="{CC11C8FE-42C8-4781-A7A3-DBE6361EDB37}">
+      <dgm:prSet/>
+      <dgm:spPr/>
+      <dgm:t>
+        <a:bodyPr/>
+        <a:lstStyle/>
+        <a:p>
+          <a:pPr algn="ctr"/>
+          <a:endParaRPr lang="de-AT"/>
+        </a:p>
+      </dgm:t>
+    </dgm:pt>
+    <dgm:pt modelId="{3051DDD7-63D7-4A1C-88E2-BF119C0A3040}" type="sibTrans" cxnId="{CC11C8FE-42C8-4781-A7A3-DBE6361EDB37}">
+      <dgm:prSet/>
+      <dgm:spPr/>
+      <dgm:t>
+        <a:bodyPr/>
+        <a:lstStyle/>
+        <a:p>
+          <a:pPr algn="ctr"/>
+          <a:endParaRPr lang="de-AT"/>
+        </a:p>
+      </dgm:t>
+    </dgm:pt>
+    <dgm:pt modelId="{EA5F09A7-07D2-4011-A960-52959C669295}">
+      <dgm:prSet phldrT="[Text]"/>
+      <dgm:spPr/>
+      <dgm:t>
+        <a:bodyPr/>
+        <a:lstStyle/>
+        <a:p>
+          <a:pPr algn="ctr"/>
+          <a:r>
+            <a:rPr lang="de-AT">
+              <a:sym typeface="Symbol" panose="05050102010706020507" pitchFamily="18" charset="2"/>
+            </a:rPr>
+            <a:t>DirectX</a:t>
+          </a:r>
+          <a:endParaRPr lang="de-AT"/>
+        </a:p>
+      </dgm:t>
+    </dgm:pt>
+    <dgm:pt modelId="{7B2C973C-756F-4FDF-B0F7-44255A138D38}" type="parTrans" cxnId="{021A5309-0105-4A8C-84C6-B29FAD492B67}">
+      <dgm:prSet/>
+      <dgm:spPr/>
+      <dgm:t>
+        <a:bodyPr/>
+        <a:lstStyle/>
+        <a:p>
+          <a:pPr algn="ctr"/>
+          <a:endParaRPr lang="de-AT"/>
+        </a:p>
+      </dgm:t>
+    </dgm:pt>
+    <dgm:pt modelId="{60498073-6598-456D-8C33-07F77CE2AC1D}" type="sibTrans" cxnId="{021A5309-0105-4A8C-84C6-B29FAD492B67}">
+      <dgm:prSet/>
+      <dgm:spPr/>
+      <dgm:t>
+        <a:bodyPr/>
+        <a:lstStyle/>
+        <a:p>
+          <a:pPr algn="ctr"/>
+          <a:endParaRPr lang="de-AT"/>
+        </a:p>
+      </dgm:t>
+    </dgm:pt>
+    <dgm:pt modelId="{9448F2D2-AFC9-46CF-ADF7-A00A7991DFAF}">
+      <dgm:prSet phldrT="[Text]" custT="1"/>
+      <dgm:spPr>
+        <a:noFill/>
+      </dgm:spPr>
+      <dgm:t>
+        <a:bodyPr/>
+        <a:lstStyle/>
+        <a:p>
+          <a:pPr algn="ctr"/>
+          <a:endParaRPr lang="de-AT" sz="1800" b="1">
+            <a:solidFill>
+              <a:schemeClr val="tx1"/>
+            </a:solidFill>
+          </a:endParaRPr>
+        </a:p>
+      </dgm:t>
+    </dgm:pt>
+    <dgm:pt modelId="{1C64A635-5552-4A71-8798-83BFB4778CF5}" type="sibTrans" cxnId="{68704871-F6A3-46CC-9824-C43A28FA71EC}">
+      <dgm:prSet/>
+      <dgm:spPr/>
+      <dgm:t>
+        <a:bodyPr/>
+        <a:lstStyle/>
+        <a:p>
+          <a:pPr algn="ctr"/>
+          <a:endParaRPr lang="de-AT"/>
+        </a:p>
+      </dgm:t>
+    </dgm:pt>
+    <dgm:pt modelId="{7B515329-880E-40C1-A07B-E388B2B5D297}" type="parTrans" cxnId="{68704871-F6A3-46CC-9824-C43A28FA71EC}">
+      <dgm:prSet/>
+      <dgm:spPr/>
+      <dgm:t>
+        <a:bodyPr/>
+        <a:lstStyle/>
+        <a:p>
+          <a:pPr algn="ctr"/>
+          <a:endParaRPr lang="de-AT"/>
+        </a:p>
+      </dgm:t>
+    </dgm:pt>
+    <dgm:pt modelId="{EEB9814A-9991-4BFD-B640-5B62D850843B}" type="pres">
+      <dgm:prSet presAssocID="{D8F82E61-3FE6-4E85-BDB7-288A2D66BD7E}" presName="Name0" presStyleCnt="0">
+        <dgm:presLayoutVars>
+          <dgm:chPref val="1"/>
+          <dgm:dir/>
+          <dgm:animOne val="branch"/>
+          <dgm:animLvl val="lvl"/>
+          <dgm:resizeHandles/>
+        </dgm:presLayoutVars>
+      </dgm:prSet>
+      <dgm:spPr/>
+    </dgm:pt>
+    <dgm:pt modelId="{20834E55-E907-4708-B284-5BF23E06BD6A}" type="pres">
+      <dgm:prSet presAssocID="{EB83D27C-C543-41E5-9CA6-6EC4FA2443F2}" presName="vertOne" presStyleCnt="0"/>
+      <dgm:spPr/>
+    </dgm:pt>
+    <dgm:pt modelId="{28A3D33C-CCF4-4FD4-9419-71754AB57851}" type="pres">
+      <dgm:prSet presAssocID="{EB83D27C-C543-41E5-9CA6-6EC4FA2443F2}" presName="txOne" presStyleLbl="node0" presStyleIdx="0" presStyleCnt="3">
+        <dgm:presLayoutVars>
+          <dgm:chPref val="3"/>
+        </dgm:presLayoutVars>
+      </dgm:prSet>
+      <dgm:spPr/>
+      <dgm:t>
+        <a:bodyPr/>
+        <a:lstStyle/>
+        <a:p>
+          <a:endParaRPr lang="de-AT"/>
+        </a:p>
+      </dgm:t>
+    </dgm:pt>
+    <dgm:pt modelId="{22B04D71-1164-4A77-B092-1E8C7430D6A1}" type="pres">
+      <dgm:prSet presAssocID="{EB83D27C-C543-41E5-9CA6-6EC4FA2443F2}" presName="parTransOne" presStyleCnt="0"/>
+      <dgm:spPr/>
+    </dgm:pt>
+    <dgm:pt modelId="{C43393AC-F40B-43AC-80F0-48F534D87D42}" type="pres">
+      <dgm:prSet presAssocID="{EB83D27C-C543-41E5-9CA6-6EC4FA2443F2}" presName="horzOne" presStyleCnt="0"/>
+      <dgm:spPr/>
+    </dgm:pt>
+    <dgm:pt modelId="{2C121526-2F17-4B4C-8679-BD7899A05A45}" type="pres">
+      <dgm:prSet presAssocID="{0A7D3160-FEFA-4373-B54C-460EDB11B289}" presName="vertTwo" presStyleCnt="0"/>
+      <dgm:spPr/>
+    </dgm:pt>
+    <dgm:pt modelId="{D1819ADE-2E73-4320-BF63-E3FA7DC69860}" type="pres">
+      <dgm:prSet presAssocID="{0A7D3160-FEFA-4373-B54C-460EDB11B289}" presName="txTwo" presStyleLbl="node2" presStyleIdx="0" presStyleCnt="3">
+        <dgm:presLayoutVars>
+          <dgm:chPref val="3"/>
+        </dgm:presLayoutVars>
+      </dgm:prSet>
+      <dgm:spPr/>
+      <dgm:t>
+        <a:bodyPr/>
+        <a:lstStyle/>
+        <a:p>
+          <a:endParaRPr lang="de-AT"/>
+        </a:p>
+      </dgm:t>
+    </dgm:pt>
+    <dgm:pt modelId="{28E28E89-C145-44A8-8AFE-7591599DB1DE}" type="pres">
+      <dgm:prSet presAssocID="{0A7D3160-FEFA-4373-B54C-460EDB11B289}" presName="parTransTwo" presStyleCnt="0"/>
+      <dgm:spPr/>
+    </dgm:pt>
+    <dgm:pt modelId="{AE77753E-3D80-4C46-BC7E-E9FDF508EC97}" type="pres">
+      <dgm:prSet presAssocID="{0A7D3160-FEFA-4373-B54C-460EDB11B289}" presName="horzTwo" presStyleCnt="0"/>
+      <dgm:spPr/>
+    </dgm:pt>
+    <dgm:pt modelId="{9645A182-1C81-4211-9F10-7057110AD561}" type="pres">
+      <dgm:prSet presAssocID="{DC2A00CE-8CEA-49BF-84D7-BE5E60D43EBE}" presName="vertThree" presStyleCnt="0"/>
+      <dgm:spPr/>
+    </dgm:pt>
+    <dgm:pt modelId="{ECCE19C1-42CF-4966-B2F2-45C7B164FA73}" type="pres">
+      <dgm:prSet presAssocID="{DC2A00CE-8CEA-49BF-84D7-BE5E60D43EBE}" presName="txThree" presStyleLbl="node3" presStyleIdx="0" presStyleCnt="4">
+        <dgm:presLayoutVars>
+          <dgm:chPref val="3"/>
+        </dgm:presLayoutVars>
+      </dgm:prSet>
+      <dgm:spPr/>
+    </dgm:pt>
+    <dgm:pt modelId="{97D8AE25-2DBC-4166-90AB-8C041759CAD2}" type="pres">
+      <dgm:prSet presAssocID="{DC2A00CE-8CEA-49BF-84D7-BE5E60D43EBE}" presName="parTransThree" presStyleCnt="0"/>
+      <dgm:spPr/>
+    </dgm:pt>
+    <dgm:pt modelId="{01AF73C6-F82A-472A-BAE4-62DFB696E946}" type="pres">
+      <dgm:prSet presAssocID="{DC2A00CE-8CEA-49BF-84D7-BE5E60D43EBE}" presName="horzThree" presStyleCnt="0"/>
+      <dgm:spPr/>
+    </dgm:pt>
+    <dgm:pt modelId="{412E8D0F-30E1-4116-A8AD-9A3638E485BF}" type="pres">
+      <dgm:prSet presAssocID="{785367D5-99DF-410E-AA55-BB0066F196E2}" presName="vertFour" presStyleCnt="0">
+        <dgm:presLayoutVars>
+          <dgm:chPref val="3"/>
+        </dgm:presLayoutVars>
+      </dgm:prSet>
+      <dgm:spPr/>
+    </dgm:pt>
+    <dgm:pt modelId="{E67BB626-1978-4576-BBC8-8D1DB5005ED1}" type="pres">
+      <dgm:prSet presAssocID="{785367D5-99DF-410E-AA55-BB0066F196E2}" presName="txFour" presStyleLbl="node4" presStyleIdx="0" presStyleCnt="4">
+        <dgm:presLayoutVars>
+          <dgm:chPref val="3"/>
+        </dgm:presLayoutVars>
+      </dgm:prSet>
+      <dgm:spPr/>
+    </dgm:pt>
+    <dgm:pt modelId="{92D141A2-848E-47CE-9EF3-AF6A34596D80}" type="pres">
+      <dgm:prSet presAssocID="{785367D5-99DF-410E-AA55-BB0066F196E2}" presName="horzFour" presStyleCnt="0"/>
+      <dgm:spPr/>
+    </dgm:pt>
+    <dgm:pt modelId="{319C8564-F64B-4A22-970D-8318A9A688E5}" type="pres">
+      <dgm:prSet presAssocID="{D3426E31-7A5F-4F39-BFEF-E602A1CFD928}" presName="sibSpaceThree" presStyleCnt="0"/>
+      <dgm:spPr/>
+    </dgm:pt>
+    <dgm:pt modelId="{F9C4DB43-448B-4846-B1A4-E7690FA431CD}" type="pres">
+      <dgm:prSet presAssocID="{EE8AB0E6-5BCB-4815-8CEB-1BEF52836400}" presName="vertThree" presStyleCnt="0"/>
+      <dgm:spPr/>
+    </dgm:pt>
+    <dgm:pt modelId="{594D953B-11A8-43F5-A23F-53736AD999BD}" type="pres">
+      <dgm:prSet presAssocID="{EE8AB0E6-5BCB-4815-8CEB-1BEF52836400}" presName="txThree" presStyleLbl="node3" presStyleIdx="1" presStyleCnt="4">
+        <dgm:presLayoutVars>
+          <dgm:chPref val="3"/>
+        </dgm:presLayoutVars>
+      </dgm:prSet>
+      <dgm:spPr/>
+      <dgm:t>
+        <a:bodyPr/>
+        <a:lstStyle/>
+        <a:p>
+          <a:endParaRPr lang="de-AT"/>
+        </a:p>
+      </dgm:t>
+    </dgm:pt>
+    <dgm:pt modelId="{B7BC224F-FBC2-4DB5-97E8-3C157E71E038}" type="pres">
+      <dgm:prSet presAssocID="{EE8AB0E6-5BCB-4815-8CEB-1BEF52836400}" presName="parTransThree" presStyleCnt="0"/>
+      <dgm:spPr/>
+    </dgm:pt>
+    <dgm:pt modelId="{97287DA6-2E58-441A-BA66-8CAF93D6CD06}" type="pres">
+      <dgm:prSet presAssocID="{EE8AB0E6-5BCB-4815-8CEB-1BEF52836400}" presName="horzThree" presStyleCnt="0"/>
+      <dgm:spPr/>
+    </dgm:pt>
+    <dgm:pt modelId="{0A8403ED-6DE2-43F5-BD21-6C814CDC3068}" type="pres">
+      <dgm:prSet presAssocID="{142DDCF0-E50D-47CE-AA66-87DD776A62B9}" presName="vertFour" presStyleCnt="0">
+        <dgm:presLayoutVars>
+          <dgm:chPref val="3"/>
+        </dgm:presLayoutVars>
+      </dgm:prSet>
+      <dgm:spPr/>
+    </dgm:pt>
+    <dgm:pt modelId="{25E1DF55-6969-4FDE-A694-DAB63EEE5DCD}" type="pres">
+      <dgm:prSet presAssocID="{142DDCF0-E50D-47CE-AA66-87DD776A62B9}" presName="txFour" presStyleLbl="node4" presStyleIdx="1" presStyleCnt="4">
+        <dgm:presLayoutVars>
+          <dgm:chPref val="3"/>
+        </dgm:presLayoutVars>
+      </dgm:prSet>
+      <dgm:spPr/>
+    </dgm:pt>
+    <dgm:pt modelId="{199245B7-828D-4B8E-9A39-4C461AD8D8F5}" type="pres">
+      <dgm:prSet presAssocID="{142DDCF0-E50D-47CE-AA66-87DD776A62B9}" presName="horzFour" presStyleCnt="0"/>
+      <dgm:spPr/>
+    </dgm:pt>
+    <dgm:pt modelId="{A1DAEF44-D29D-4994-9994-7C10F2EB6284}" type="pres">
+      <dgm:prSet presAssocID="{3FF85790-AF0E-4582-A0EC-A35C5DC4C47C}" presName="sibSpaceOne" presStyleCnt="0"/>
+      <dgm:spPr/>
+    </dgm:pt>
+    <dgm:pt modelId="{60AB9C85-4C01-4E0B-8596-7C3C790C7C04}" type="pres">
+      <dgm:prSet presAssocID="{A5FE8028-4E09-4FF0-8590-D1F72CE85571}" presName="vertOne" presStyleCnt="0"/>
+      <dgm:spPr/>
+    </dgm:pt>
+    <dgm:pt modelId="{1DE03F44-B3B3-4161-B322-B57893F66CE7}" type="pres">
+      <dgm:prSet presAssocID="{A5FE8028-4E09-4FF0-8590-D1F72CE85571}" presName="txOne" presStyleLbl="node0" presStyleIdx="1" presStyleCnt="3" custScaleX="32008">
+        <dgm:presLayoutVars>
+          <dgm:chPref val="3"/>
+        </dgm:presLayoutVars>
+      </dgm:prSet>
+      <dgm:spPr/>
+      <dgm:t>
+        <a:bodyPr/>
+        <a:lstStyle/>
+        <a:p>
+          <a:endParaRPr lang="de-AT"/>
+        </a:p>
+      </dgm:t>
+    </dgm:pt>
+    <dgm:pt modelId="{BFC389E7-E18A-4D92-A5DC-3CA94417F689}" type="pres">
+      <dgm:prSet presAssocID="{A5FE8028-4E09-4FF0-8590-D1F72CE85571}" presName="parTransOne" presStyleCnt="0"/>
+      <dgm:spPr/>
+    </dgm:pt>
+    <dgm:pt modelId="{10823695-E53B-43D4-8ADC-91F885704561}" type="pres">
+      <dgm:prSet presAssocID="{A5FE8028-4E09-4FF0-8590-D1F72CE85571}" presName="horzOne" presStyleCnt="0"/>
+      <dgm:spPr/>
+    </dgm:pt>
+    <dgm:pt modelId="{CD3124C0-0DAC-4D9E-ABD3-20C4E011B36E}" type="pres">
+      <dgm:prSet presAssocID="{9448F2D2-AFC9-46CF-ADF7-A00A7991DFAF}" presName="vertTwo" presStyleCnt="0"/>
+      <dgm:spPr/>
+    </dgm:pt>
+    <dgm:pt modelId="{83728475-A0E6-41C2-AC3A-1D9644FD95C7}" type="pres">
+      <dgm:prSet presAssocID="{9448F2D2-AFC9-46CF-ADF7-A00A7991DFAF}" presName="txTwo" presStyleLbl="node2" presStyleIdx="1" presStyleCnt="3" custScaleX="32008">
+        <dgm:presLayoutVars>
+          <dgm:chPref val="3"/>
+        </dgm:presLayoutVars>
+      </dgm:prSet>
+      <dgm:spPr/>
+      <dgm:t>
+        <a:bodyPr/>
+        <a:lstStyle/>
+        <a:p>
+          <a:endParaRPr lang="de-AT"/>
+        </a:p>
+      </dgm:t>
+    </dgm:pt>
+    <dgm:pt modelId="{27D31D10-4A22-4286-8D88-D9BAC360E43E}" type="pres">
+      <dgm:prSet presAssocID="{9448F2D2-AFC9-46CF-ADF7-A00A7991DFAF}" presName="parTransTwo" presStyleCnt="0"/>
+      <dgm:spPr/>
+    </dgm:pt>
+    <dgm:pt modelId="{FEDB206E-6904-4CD5-B33E-1BE0102771C9}" type="pres">
+      <dgm:prSet presAssocID="{9448F2D2-AFC9-46CF-ADF7-A00A7991DFAF}" presName="horzTwo" presStyleCnt="0"/>
+      <dgm:spPr/>
+    </dgm:pt>
+    <dgm:pt modelId="{D85C4C71-E383-4A8A-BEDB-5E05C9DE051A}" type="pres">
+      <dgm:prSet presAssocID="{A78F1C36-C927-41AF-9A98-1C756DDD583B}" presName="vertThree" presStyleCnt="0"/>
+      <dgm:spPr/>
+    </dgm:pt>
+    <dgm:pt modelId="{2948CD58-2F57-4D03-B71B-F4FDE068A6CF}" type="pres">
+      <dgm:prSet presAssocID="{A78F1C36-C927-41AF-9A98-1C756DDD583B}" presName="txThree" presStyleLbl="node3" presStyleIdx="2" presStyleCnt="4" custScaleX="32008">
+        <dgm:presLayoutVars>
+          <dgm:chPref val="3"/>
+        </dgm:presLayoutVars>
+      </dgm:prSet>
+      <dgm:spPr/>
+    </dgm:pt>
+    <dgm:pt modelId="{E0CDAA83-B26F-4E23-A025-26A9E8808875}" type="pres">
+      <dgm:prSet presAssocID="{A78F1C36-C927-41AF-9A98-1C756DDD583B}" presName="parTransThree" presStyleCnt="0"/>
+      <dgm:spPr/>
+    </dgm:pt>
+    <dgm:pt modelId="{57F07006-452C-40B7-AD2C-9C3F75EB7058}" type="pres">
+      <dgm:prSet presAssocID="{A78F1C36-C927-41AF-9A98-1C756DDD583B}" presName="horzThree" presStyleCnt="0"/>
+      <dgm:spPr/>
+    </dgm:pt>
+    <dgm:pt modelId="{CC2954EF-2241-4F38-BB0B-9A115AA28D38}" type="pres">
+      <dgm:prSet presAssocID="{D21F2BFA-854F-4E47-83B6-3F87C682F1A2}" presName="vertFour" presStyleCnt="0">
+        <dgm:presLayoutVars>
+          <dgm:chPref val="3"/>
+        </dgm:presLayoutVars>
+      </dgm:prSet>
+      <dgm:spPr/>
+    </dgm:pt>
+    <dgm:pt modelId="{6A310E2E-2EBC-4537-ADB5-CEF594C2971C}" type="pres">
+      <dgm:prSet presAssocID="{D21F2BFA-854F-4E47-83B6-3F87C682F1A2}" presName="txFour" presStyleLbl="node4" presStyleIdx="2" presStyleCnt="4" custScaleX="32008">
+        <dgm:presLayoutVars>
+          <dgm:chPref val="3"/>
+        </dgm:presLayoutVars>
+      </dgm:prSet>
+      <dgm:spPr/>
+      <dgm:t>
+        <a:bodyPr/>
+        <a:lstStyle/>
+        <a:p>
+          <a:endParaRPr lang="de-AT"/>
+        </a:p>
+      </dgm:t>
+    </dgm:pt>
+    <dgm:pt modelId="{17C17782-8EB4-4157-AB57-B24EE62A50CE}" type="pres">
+      <dgm:prSet presAssocID="{D21F2BFA-854F-4E47-83B6-3F87C682F1A2}" presName="horzFour" presStyleCnt="0"/>
+      <dgm:spPr/>
+    </dgm:pt>
+    <dgm:pt modelId="{4DF7CFD9-3BDF-48E9-9037-571928C9354E}" type="pres">
+      <dgm:prSet presAssocID="{D09B32F2-DF1A-486D-A92A-2AB304DBFF9D}" presName="sibSpaceOne" presStyleCnt="0"/>
+      <dgm:spPr/>
+    </dgm:pt>
+    <dgm:pt modelId="{283CC4E5-DCBC-4F74-950D-766A01582E34}" type="pres">
+      <dgm:prSet presAssocID="{F43EF9CF-84B4-4AEF-ABAB-32140D173B6B}" presName="vertOne" presStyleCnt="0"/>
+      <dgm:spPr/>
+    </dgm:pt>
+    <dgm:pt modelId="{5CCE0927-2A9E-4E3A-924F-6587EAF26610}" type="pres">
+      <dgm:prSet presAssocID="{F43EF9CF-84B4-4AEF-ABAB-32140D173B6B}" presName="txOne" presStyleLbl="node0" presStyleIdx="2" presStyleCnt="3">
+        <dgm:presLayoutVars>
+          <dgm:chPref val="3"/>
+        </dgm:presLayoutVars>
+      </dgm:prSet>
+      <dgm:spPr/>
+      <dgm:t>
+        <a:bodyPr/>
+        <a:lstStyle/>
+        <a:p>
+          <a:endParaRPr lang="de-AT"/>
+        </a:p>
+      </dgm:t>
+    </dgm:pt>
+    <dgm:pt modelId="{9E6DE7E9-1881-42C0-9EDC-6F2481C1A2AE}" type="pres">
+      <dgm:prSet presAssocID="{F43EF9CF-84B4-4AEF-ABAB-32140D173B6B}" presName="parTransOne" presStyleCnt="0"/>
+      <dgm:spPr/>
+    </dgm:pt>
+    <dgm:pt modelId="{6DED27D5-7B5B-46B7-9E4D-CCFCCD2E24A4}" type="pres">
+      <dgm:prSet presAssocID="{F43EF9CF-84B4-4AEF-ABAB-32140D173B6B}" presName="horzOne" presStyleCnt="0"/>
+      <dgm:spPr/>
+    </dgm:pt>
+    <dgm:pt modelId="{A7F0B85C-F4FC-4E4C-B59E-737E846DEF3B}" type="pres">
+      <dgm:prSet presAssocID="{4791C35D-3098-470B-938C-0B120A6DB7B7}" presName="vertTwo" presStyleCnt="0"/>
+      <dgm:spPr/>
+    </dgm:pt>
+    <dgm:pt modelId="{40EF0274-ADCF-4AD4-943B-AC6FB71D8108}" type="pres">
+      <dgm:prSet presAssocID="{4791C35D-3098-470B-938C-0B120A6DB7B7}" presName="txTwo" presStyleLbl="node2" presStyleIdx="2" presStyleCnt="3">
+        <dgm:presLayoutVars>
+          <dgm:chPref val="3"/>
+        </dgm:presLayoutVars>
+      </dgm:prSet>
+      <dgm:spPr/>
+      <dgm:t>
+        <a:bodyPr/>
+        <a:lstStyle/>
+        <a:p>
+          <a:endParaRPr lang="de-AT"/>
+        </a:p>
+      </dgm:t>
+    </dgm:pt>
+    <dgm:pt modelId="{72A5BB02-E4B6-40CB-AF92-A2DCA1491ED5}" type="pres">
+      <dgm:prSet presAssocID="{4791C35D-3098-470B-938C-0B120A6DB7B7}" presName="parTransTwo" presStyleCnt="0"/>
+      <dgm:spPr/>
+    </dgm:pt>
+    <dgm:pt modelId="{FAACF353-5970-42D9-B907-EB0364D11875}" type="pres">
+      <dgm:prSet presAssocID="{4791C35D-3098-470B-938C-0B120A6DB7B7}" presName="horzTwo" presStyleCnt="0"/>
+      <dgm:spPr/>
+    </dgm:pt>
+    <dgm:pt modelId="{01DF2B92-B76F-4102-A9DB-780E193FDA8B}" type="pres">
+      <dgm:prSet presAssocID="{F53C1435-BF94-42E1-8937-473F872855A2}" presName="vertThree" presStyleCnt="0"/>
+      <dgm:spPr/>
+    </dgm:pt>
+    <dgm:pt modelId="{61A3D408-B13D-4AE4-9556-A18D497C76AC}" type="pres">
+      <dgm:prSet presAssocID="{F53C1435-BF94-42E1-8937-473F872855A2}" presName="txThree" presStyleLbl="node3" presStyleIdx="3" presStyleCnt="4">
+        <dgm:presLayoutVars>
+          <dgm:chPref val="3"/>
+        </dgm:presLayoutVars>
+      </dgm:prSet>
+      <dgm:spPr/>
+    </dgm:pt>
+    <dgm:pt modelId="{99094956-CF22-4DF1-B05E-94DDD2CE745D}" type="pres">
+      <dgm:prSet presAssocID="{F53C1435-BF94-42E1-8937-473F872855A2}" presName="parTransThree" presStyleCnt="0"/>
+      <dgm:spPr/>
+    </dgm:pt>
+    <dgm:pt modelId="{FDBA9A7F-6B97-41DC-8168-B661E620C726}" type="pres">
+      <dgm:prSet presAssocID="{F53C1435-BF94-42E1-8937-473F872855A2}" presName="horzThree" presStyleCnt="0"/>
+      <dgm:spPr/>
+    </dgm:pt>
+    <dgm:pt modelId="{FC6720B9-730B-4EBA-9650-A3C7AA651057}" type="pres">
+      <dgm:prSet presAssocID="{EA5F09A7-07D2-4011-A960-52959C669295}" presName="vertFour" presStyleCnt="0">
+        <dgm:presLayoutVars>
+          <dgm:chPref val="3"/>
+        </dgm:presLayoutVars>
+      </dgm:prSet>
+      <dgm:spPr/>
+    </dgm:pt>
+    <dgm:pt modelId="{198A9F65-E99A-4453-A4D7-3EE86E5DAB91}" type="pres">
+      <dgm:prSet presAssocID="{EA5F09A7-07D2-4011-A960-52959C669295}" presName="txFour" presStyleLbl="node4" presStyleIdx="3" presStyleCnt="4">
+        <dgm:presLayoutVars>
+          <dgm:chPref val="3"/>
+        </dgm:presLayoutVars>
+      </dgm:prSet>
+      <dgm:spPr/>
+      <dgm:t>
+        <a:bodyPr/>
+        <a:lstStyle/>
+        <a:p>
+          <a:endParaRPr lang="de-AT"/>
+        </a:p>
+      </dgm:t>
+    </dgm:pt>
+    <dgm:pt modelId="{B441ADD5-1CB6-47B0-A3C9-72FED311A290}" type="pres">
+      <dgm:prSet presAssocID="{EA5F09A7-07D2-4011-A960-52959C669295}" presName="horzFour" presStyleCnt="0"/>
+      <dgm:spPr/>
+    </dgm:pt>
+  </dgm:ptLst>
+  <dgm:cxnLst>
+    <dgm:cxn modelId="{4D7F711C-3E4E-44BD-B2EC-3DBB67566565}" srcId="{D8F82E61-3FE6-4E85-BDB7-288A2D66BD7E}" destId="{A5FE8028-4E09-4FF0-8590-D1F72CE85571}" srcOrd="1" destOrd="0" parTransId="{6E7B3F58-6F51-4F96-9026-52339F55D288}" sibTransId="{D09B32F2-DF1A-486D-A92A-2AB304DBFF9D}"/>
+    <dgm:cxn modelId="{28EF7DFD-830A-4AB4-84E0-67CA7B9CC6D6}" srcId="{0A7D3160-FEFA-4373-B54C-460EDB11B289}" destId="{DC2A00CE-8CEA-49BF-84D7-BE5E60D43EBE}" srcOrd="0" destOrd="0" parTransId="{EBA90FDA-AA70-4B53-AEAA-C57AB32C82F3}" sibTransId="{D3426E31-7A5F-4F39-BFEF-E602A1CFD928}"/>
+    <dgm:cxn modelId="{3BE9151F-BA21-41C0-BB38-71DCF07DFE50}" srcId="{DC2A00CE-8CEA-49BF-84D7-BE5E60D43EBE}" destId="{785367D5-99DF-410E-AA55-BB0066F196E2}" srcOrd="0" destOrd="0" parTransId="{7786A8AA-0BDF-4B5E-AC46-91095B0836A9}" sibTransId="{57D0718E-FF3F-4B96-9FA1-6383534517BF}"/>
+    <dgm:cxn modelId="{CC11C8FE-42C8-4781-A7A3-DBE6361EDB37}" srcId="{4791C35D-3098-470B-938C-0B120A6DB7B7}" destId="{F53C1435-BF94-42E1-8937-473F872855A2}" srcOrd="0" destOrd="0" parTransId="{9258B7E7-56A1-4977-B6A7-C1E989D9909B}" sibTransId="{3051DDD7-63D7-4A1C-88E2-BF119C0A3040}"/>
+    <dgm:cxn modelId="{ACD0FCFB-1EC7-427C-9098-800711A4F5C0}" srcId="{A78F1C36-C927-41AF-9A98-1C756DDD583B}" destId="{D21F2BFA-854F-4E47-83B6-3F87C682F1A2}" srcOrd="0" destOrd="0" parTransId="{D68A5FA3-C21F-4E65-BF04-073459AA4BC5}" sibTransId="{203F2F1E-7B73-4F6F-B413-F8738F107211}"/>
+    <dgm:cxn modelId="{021A5309-0105-4A8C-84C6-B29FAD492B67}" srcId="{F53C1435-BF94-42E1-8937-473F872855A2}" destId="{EA5F09A7-07D2-4011-A960-52959C669295}" srcOrd="0" destOrd="0" parTransId="{7B2C973C-756F-4FDF-B0F7-44255A138D38}" sibTransId="{60498073-6598-456D-8C33-07F77CE2AC1D}"/>
+    <dgm:cxn modelId="{2F0A9CB8-4D1E-4E39-982B-8A0C8DA23841}" type="presOf" srcId="{EA5F09A7-07D2-4011-A960-52959C669295}" destId="{198A9F65-E99A-4453-A4D7-3EE86E5DAB91}" srcOrd="0" destOrd="0" presId="urn:microsoft.com/office/officeart/2005/8/layout/architecture"/>
+    <dgm:cxn modelId="{7EC69FBE-B8AA-463F-9444-7E6CCCB3B889}" srcId="{D8F82E61-3FE6-4E85-BDB7-288A2D66BD7E}" destId="{F43EF9CF-84B4-4AEF-ABAB-32140D173B6B}" srcOrd="2" destOrd="0" parTransId="{E01AEAFF-95B0-4AA4-AD4D-7E958E38CE14}" sibTransId="{772E609A-3E7A-4B90-844D-656D72BC3529}"/>
+    <dgm:cxn modelId="{0BEC5B29-979F-4487-970C-91759ABBAD07}" type="presOf" srcId="{A5FE8028-4E09-4FF0-8590-D1F72CE85571}" destId="{1DE03F44-B3B3-4161-B322-B57893F66CE7}" srcOrd="0" destOrd="0" presId="urn:microsoft.com/office/officeart/2005/8/layout/architecture"/>
+    <dgm:cxn modelId="{F5EF2C12-A378-49D7-8DC4-02DFC112F5BE}" type="presOf" srcId="{0A7D3160-FEFA-4373-B54C-460EDB11B289}" destId="{D1819ADE-2E73-4320-BF63-E3FA7DC69860}" srcOrd="0" destOrd="0" presId="urn:microsoft.com/office/officeart/2005/8/layout/architecture"/>
+    <dgm:cxn modelId="{F24B1D6B-E2E1-44A8-A403-0C642EA658B0}" srcId="{EE8AB0E6-5BCB-4815-8CEB-1BEF52836400}" destId="{142DDCF0-E50D-47CE-AA66-87DD776A62B9}" srcOrd="0" destOrd="0" parTransId="{4A9FC07A-DD8C-40B7-9B45-980AD8C46589}" sibTransId="{1A175DE7-6203-4E5B-AFFE-4AC221EEBC55}"/>
+    <dgm:cxn modelId="{7B51F0ED-1C6C-4B54-9479-2B1FB92700AC}" type="presOf" srcId="{DC2A00CE-8CEA-49BF-84D7-BE5E60D43EBE}" destId="{ECCE19C1-42CF-4966-B2F2-45C7B164FA73}" srcOrd="0" destOrd="0" presId="urn:microsoft.com/office/officeart/2005/8/layout/architecture"/>
+    <dgm:cxn modelId="{F75281F8-ED8B-4174-877B-6150E0BBEF1F}" srcId="{9448F2D2-AFC9-46CF-ADF7-A00A7991DFAF}" destId="{A78F1C36-C927-41AF-9A98-1C756DDD583B}" srcOrd="0" destOrd="0" parTransId="{161DDB22-ABEB-4EF4-BE4A-C65B72E90BB0}" sibTransId="{E21FAC43-096B-4EDF-8C6A-791A9B0BB172}"/>
+    <dgm:cxn modelId="{F2BF296A-9C3C-4A27-9091-BBB580065FF0}" type="presOf" srcId="{D8F82E61-3FE6-4E85-BDB7-288A2D66BD7E}" destId="{EEB9814A-9991-4BFD-B640-5B62D850843B}" srcOrd="0" destOrd="0" presId="urn:microsoft.com/office/officeart/2005/8/layout/architecture"/>
+    <dgm:cxn modelId="{C14EE58F-BCA1-4B4A-B281-350319BEE20C}" srcId="{F43EF9CF-84B4-4AEF-ABAB-32140D173B6B}" destId="{4791C35D-3098-470B-938C-0B120A6DB7B7}" srcOrd="0" destOrd="0" parTransId="{3DC0C80E-BEDB-4F9B-94F0-3AD38E399548}" sibTransId="{26DD8D85-AC6A-4BB4-81EB-39FA5EA47074}"/>
+    <dgm:cxn modelId="{68704871-F6A3-46CC-9824-C43A28FA71EC}" srcId="{A5FE8028-4E09-4FF0-8590-D1F72CE85571}" destId="{9448F2D2-AFC9-46CF-ADF7-A00A7991DFAF}" srcOrd="0" destOrd="0" parTransId="{7B515329-880E-40C1-A07B-E388B2B5D297}" sibTransId="{1C64A635-5552-4A71-8798-83BFB4778CF5}"/>
+    <dgm:cxn modelId="{9D2A206E-365D-4D6D-94F3-A71EAF9B6E2A}" srcId="{EB83D27C-C543-41E5-9CA6-6EC4FA2443F2}" destId="{0A7D3160-FEFA-4373-B54C-460EDB11B289}" srcOrd="0" destOrd="0" parTransId="{80745199-284D-42E2-93E2-7918F39D8A76}" sibTransId="{A6D8398E-54E9-4FC1-B924-874E87172781}"/>
+    <dgm:cxn modelId="{D40886CC-4FDB-415B-A2F5-2F787794EB28}" type="presOf" srcId="{F43EF9CF-84B4-4AEF-ABAB-32140D173B6B}" destId="{5CCE0927-2A9E-4E3A-924F-6587EAF26610}" srcOrd="0" destOrd="0" presId="urn:microsoft.com/office/officeart/2005/8/layout/architecture"/>
+    <dgm:cxn modelId="{28D6BF7C-576F-4E8E-B131-9560BC015EC4}" type="presOf" srcId="{142DDCF0-E50D-47CE-AA66-87DD776A62B9}" destId="{25E1DF55-6969-4FDE-A694-DAB63EEE5DCD}" srcOrd="0" destOrd="0" presId="urn:microsoft.com/office/officeart/2005/8/layout/architecture"/>
+    <dgm:cxn modelId="{37FAC365-C5FF-413B-A2F2-E2114666E7AB}" srcId="{0A7D3160-FEFA-4373-B54C-460EDB11B289}" destId="{EE8AB0E6-5BCB-4815-8CEB-1BEF52836400}" srcOrd="1" destOrd="0" parTransId="{DD782FC7-8D99-40C0-801F-DAB610E55845}" sibTransId="{04EE126D-9974-41FC-AC5E-B31F4FB7F5EC}"/>
+    <dgm:cxn modelId="{3BC89621-4D8C-46FF-A983-E3D7E2DB770C}" type="presOf" srcId="{A78F1C36-C927-41AF-9A98-1C756DDD583B}" destId="{2948CD58-2F57-4D03-B71B-F4FDE068A6CF}" srcOrd="0" destOrd="0" presId="urn:microsoft.com/office/officeart/2005/8/layout/architecture"/>
+    <dgm:cxn modelId="{6A48DBE4-3C15-444D-BC90-B995E3ED8521}" type="presOf" srcId="{F53C1435-BF94-42E1-8937-473F872855A2}" destId="{61A3D408-B13D-4AE4-9556-A18D497C76AC}" srcOrd="0" destOrd="0" presId="urn:microsoft.com/office/officeart/2005/8/layout/architecture"/>
+    <dgm:cxn modelId="{FAA06BE3-597D-4E06-8E46-C5403246DF40}" type="presOf" srcId="{785367D5-99DF-410E-AA55-BB0066F196E2}" destId="{E67BB626-1978-4576-BBC8-8D1DB5005ED1}" srcOrd="0" destOrd="0" presId="urn:microsoft.com/office/officeart/2005/8/layout/architecture"/>
+    <dgm:cxn modelId="{2C7732E5-D09E-4FE4-AAFF-889AB2485C4C}" type="presOf" srcId="{EB83D27C-C543-41E5-9CA6-6EC4FA2443F2}" destId="{28A3D33C-CCF4-4FD4-9419-71754AB57851}" srcOrd="0" destOrd="0" presId="urn:microsoft.com/office/officeart/2005/8/layout/architecture"/>
+    <dgm:cxn modelId="{0C2CFF22-DF9A-4D9D-9FB5-149581C76F5C}" type="presOf" srcId="{9448F2D2-AFC9-46CF-ADF7-A00A7991DFAF}" destId="{83728475-A0E6-41C2-AC3A-1D9644FD95C7}" srcOrd="0" destOrd="0" presId="urn:microsoft.com/office/officeart/2005/8/layout/architecture"/>
+    <dgm:cxn modelId="{E7E18C9D-0C06-4E7C-BFCD-4CC89BA29922}" type="presOf" srcId="{D21F2BFA-854F-4E47-83B6-3F87C682F1A2}" destId="{6A310E2E-2EBC-4537-ADB5-CEF594C2971C}" srcOrd="0" destOrd="0" presId="urn:microsoft.com/office/officeart/2005/8/layout/architecture"/>
+    <dgm:cxn modelId="{F6CFBC1D-8FEE-46DF-9CEB-4CAD3A7CFD65}" type="presOf" srcId="{EE8AB0E6-5BCB-4815-8CEB-1BEF52836400}" destId="{594D953B-11A8-43F5-A23F-53736AD999BD}" srcOrd="0" destOrd="0" presId="urn:microsoft.com/office/officeart/2005/8/layout/architecture"/>
+    <dgm:cxn modelId="{EFD37722-5460-409E-BB68-B4831D4CC829}" srcId="{D8F82E61-3FE6-4E85-BDB7-288A2D66BD7E}" destId="{EB83D27C-C543-41E5-9CA6-6EC4FA2443F2}" srcOrd="0" destOrd="0" parTransId="{D5F78A55-195F-4830-9656-BB191B236715}" sibTransId="{3FF85790-AF0E-4582-A0EC-A35C5DC4C47C}"/>
+    <dgm:cxn modelId="{E3E936EC-3F90-4358-A394-7B22A5173B53}" type="presOf" srcId="{4791C35D-3098-470B-938C-0B120A6DB7B7}" destId="{40EF0274-ADCF-4AD4-943B-AC6FB71D8108}" srcOrd="0" destOrd="0" presId="urn:microsoft.com/office/officeart/2005/8/layout/architecture"/>
+    <dgm:cxn modelId="{5C806715-123D-4882-9795-81B3C87AAB3C}" type="presParOf" srcId="{EEB9814A-9991-4BFD-B640-5B62D850843B}" destId="{20834E55-E907-4708-B284-5BF23E06BD6A}" srcOrd="0" destOrd="0" presId="urn:microsoft.com/office/officeart/2005/8/layout/architecture"/>
+    <dgm:cxn modelId="{97B6EBBE-6DA8-404D-8A1D-444EB44EBBC0}" type="presParOf" srcId="{20834E55-E907-4708-B284-5BF23E06BD6A}" destId="{28A3D33C-CCF4-4FD4-9419-71754AB57851}" srcOrd="0" destOrd="0" presId="urn:microsoft.com/office/officeart/2005/8/layout/architecture"/>
+    <dgm:cxn modelId="{065ECD48-E6AA-4626-A356-B4EE790C9151}" type="presParOf" srcId="{20834E55-E907-4708-B284-5BF23E06BD6A}" destId="{22B04D71-1164-4A77-B092-1E8C7430D6A1}" srcOrd="1" destOrd="0" presId="urn:microsoft.com/office/officeart/2005/8/layout/architecture"/>
+    <dgm:cxn modelId="{1328BB05-CA1B-47E4-BCA1-CB039AAD05D7}" type="presParOf" srcId="{20834E55-E907-4708-B284-5BF23E06BD6A}" destId="{C43393AC-F40B-43AC-80F0-48F534D87D42}" srcOrd="2" destOrd="0" presId="urn:microsoft.com/office/officeart/2005/8/layout/architecture"/>
+    <dgm:cxn modelId="{2B000746-BCCF-44B0-85CD-AD396E51BDE6}" type="presParOf" srcId="{C43393AC-F40B-43AC-80F0-48F534D87D42}" destId="{2C121526-2F17-4B4C-8679-BD7899A05A45}" srcOrd="0" destOrd="0" presId="urn:microsoft.com/office/officeart/2005/8/layout/architecture"/>
+    <dgm:cxn modelId="{1B864032-F26D-4D77-8979-1EF43FBFCEAB}" type="presParOf" srcId="{2C121526-2F17-4B4C-8679-BD7899A05A45}" destId="{D1819ADE-2E73-4320-BF63-E3FA7DC69860}" srcOrd="0" destOrd="0" presId="urn:microsoft.com/office/officeart/2005/8/layout/architecture"/>
+    <dgm:cxn modelId="{59AC4E4D-BC77-4902-88E7-723CD2BEECA4}" type="presParOf" srcId="{2C121526-2F17-4B4C-8679-BD7899A05A45}" destId="{28E28E89-C145-44A8-8AFE-7591599DB1DE}" srcOrd="1" destOrd="0" presId="urn:microsoft.com/office/officeart/2005/8/layout/architecture"/>
+    <dgm:cxn modelId="{669D6205-BE4A-46B5-A362-CD03849AE002}" type="presParOf" srcId="{2C121526-2F17-4B4C-8679-BD7899A05A45}" destId="{AE77753E-3D80-4C46-BC7E-E9FDF508EC97}" srcOrd="2" destOrd="0" presId="urn:microsoft.com/office/officeart/2005/8/layout/architecture"/>
+    <dgm:cxn modelId="{61456C60-095F-4ACD-9C2C-604665B00B6F}" type="presParOf" srcId="{AE77753E-3D80-4C46-BC7E-E9FDF508EC97}" destId="{9645A182-1C81-4211-9F10-7057110AD561}" srcOrd="0" destOrd="0" presId="urn:microsoft.com/office/officeart/2005/8/layout/architecture"/>
+    <dgm:cxn modelId="{2AB9E094-6ECF-4BB0-9B10-4EA040BEBAC5}" type="presParOf" srcId="{9645A182-1C81-4211-9F10-7057110AD561}" destId="{ECCE19C1-42CF-4966-B2F2-45C7B164FA73}" srcOrd="0" destOrd="0" presId="urn:microsoft.com/office/officeart/2005/8/layout/architecture"/>
+    <dgm:cxn modelId="{14E42350-5B70-4FCD-84B2-9E27A4E4EB3B}" type="presParOf" srcId="{9645A182-1C81-4211-9F10-7057110AD561}" destId="{97D8AE25-2DBC-4166-90AB-8C041759CAD2}" srcOrd="1" destOrd="0" presId="urn:microsoft.com/office/officeart/2005/8/layout/architecture"/>
+    <dgm:cxn modelId="{4B6ABAE4-571E-4C67-8548-9A51D79EF16A}" type="presParOf" srcId="{9645A182-1C81-4211-9F10-7057110AD561}" destId="{01AF73C6-F82A-472A-BAE4-62DFB696E946}" srcOrd="2" destOrd="0" presId="urn:microsoft.com/office/officeart/2005/8/layout/architecture"/>
+    <dgm:cxn modelId="{46E57C78-89CD-469B-88E9-908006ACFCC6}" type="presParOf" srcId="{01AF73C6-F82A-472A-BAE4-62DFB696E946}" destId="{412E8D0F-30E1-4116-A8AD-9A3638E485BF}" srcOrd="0" destOrd="0" presId="urn:microsoft.com/office/officeart/2005/8/layout/architecture"/>
+    <dgm:cxn modelId="{99C7CFED-4FA9-4AAC-9181-39670315C1A5}" type="presParOf" srcId="{412E8D0F-30E1-4116-A8AD-9A3638E485BF}" destId="{E67BB626-1978-4576-BBC8-8D1DB5005ED1}" srcOrd="0" destOrd="0" presId="urn:microsoft.com/office/officeart/2005/8/layout/architecture"/>
+    <dgm:cxn modelId="{451A335D-4ABE-4802-BBBB-76423BBF2DB8}" type="presParOf" srcId="{412E8D0F-30E1-4116-A8AD-9A3638E485BF}" destId="{92D141A2-848E-47CE-9EF3-AF6A34596D80}" srcOrd="1" destOrd="0" presId="urn:microsoft.com/office/officeart/2005/8/layout/architecture"/>
+    <dgm:cxn modelId="{EEE181DD-6492-47C8-BDE2-7BC90EFA7040}" type="presParOf" srcId="{AE77753E-3D80-4C46-BC7E-E9FDF508EC97}" destId="{319C8564-F64B-4A22-970D-8318A9A688E5}" srcOrd="1" destOrd="0" presId="urn:microsoft.com/office/officeart/2005/8/layout/architecture"/>
+    <dgm:cxn modelId="{0463B2C7-AFEF-49AE-8A1F-8EC5AF98802D}" type="presParOf" srcId="{AE77753E-3D80-4C46-BC7E-E9FDF508EC97}" destId="{F9C4DB43-448B-4846-B1A4-E7690FA431CD}" srcOrd="2" destOrd="0" presId="urn:microsoft.com/office/officeart/2005/8/layout/architecture"/>
+    <dgm:cxn modelId="{49A3D9BD-2D3C-4574-8940-9A8E1BA87BAD}" type="presParOf" srcId="{F9C4DB43-448B-4846-B1A4-E7690FA431CD}" destId="{594D953B-11A8-43F5-A23F-53736AD999BD}" srcOrd="0" destOrd="0" presId="urn:microsoft.com/office/officeart/2005/8/layout/architecture"/>
+    <dgm:cxn modelId="{A825D3A0-69C7-4133-A26B-99B5326234A2}" type="presParOf" srcId="{F9C4DB43-448B-4846-B1A4-E7690FA431CD}" destId="{B7BC224F-FBC2-4DB5-97E8-3C157E71E038}" srcOrd="1" destOrd="0" presId="urn:microsoft.com/office/officeart/2005/8/layout/architecture"/>
+    <dgm:cxn modelId="{8BFBC3C5-1449-48B2-9ACF-84D544E5AA66}" type="presParOf" srcId="{F9C4DB43-448B-4846-B1A4-E7690FA431CD}" destId="{97287DA6-2E58-441A-BA66-8CAF93D6CD06}" srcOrd="2" destOrd="0" presId="urn:microsoft.com/office/officeart/2005/8/layout/architecture"/>
+    <dgm:cxn modelId="{F052934D-1C89-4440-8D1A-9D2A1546D35A}" type="presParOf" srcId="{97287DA6-2E58-441A-BA66-8CAF93D6CD06}" destId="{0A8403ED-6DE2-43F5-BD21-6C814CDC3068}" srcOrd="0" destOrd="0" presId="urn:microsoft.com/office/officeart/2005/8/layout/architecture"/>
+    <dgm:cxn modelId="{37257E00-2D5F-46EB-BDEA-80717F0DBF2A}" type="presParOf" srcId="{0A8403ED-6DE2-43F5-BD21-6C814CDC3068}" destId="{25E1DF55-6969-4FDE-A694-DAB63EEE5DCD}" srcOrd="0" destOrd="0" presId="urn:microsoft.com/office/officeart/2005/8/layout/architecture"/>
+    <dgm:cxn modelId="{B389D279-4932-4DC0-A4E4-0064D0CEDB5C}" type="presParOf" srcId="{0A8403ED-6DE2-43F5-BD21-6C814CDC3068}" destId="{199245B7-828D-4B8E-9A39-4C461AD8D8F5}" srcOrd="1" destOrd="0" presId="urn:microsoft.com/office/officeart/2005/8/layout/architecture"/>
+    <dgm:cxn modelId="{3847CA0A-D45C-4CE9-8CD9-F1D6FD0679A3}" type="presParOf" srcId="{EEB9814A-9991-4BFD-B640-5B62D850843B}" destId="{A1DAEF44-D29D-4994-9994-7C10F2EB6284}" srcOrd="1" destOrd="0" presId="urn:microsoft.com/office/officeart/2005/8/layout/architecture"/>
+    <dgm:cxn modelId="{CA61D55B-D498-4735-AD3E-2484515F5542}" type="presParOf" srcId="{EEB9814A-9991-4BFD-B640-5B62D850843B}" destId="{60AB9C85-4C01-4E0B-8596-7C3C790C7C04}" srcOrd="2" destOrd="0" presId="urn:microsoft.com/office/officeart/2005/8/layout/architecture"/>
+    <dgm:cxn modelId="{635CD60F-5CFD-42AD-9C56-74BF0F05EA0D}" type="presParOf" srcId="{60AB9C85-4C01-4E0B-8596-7C3C790C7C04}" destId="{1DE03F44-B3B3-4161-B322-B57893F66CE7}" srcOrd="0" destOrd="0" presId="urn:microsoft.com/office/officeart/2005/8/layout/architecture"/>
+    <dgm:cxn modelId="{1967438B-BA19-45A8-BBA4-6B73CC3B70FA}" type="presParOf" srcId="{60AB9C85-4C01-4E0B-8596-7C3C790C7C04}" destId="{BFC389E7-E18A-4D92-A5DC-3CA94417F689}" srcOrd="1" destOrd="0" presId="urn:microsoft.com/office/officeart/2005/8/layout/architecture"/>
+    <dgm:cxn modelId="{272C883E-E204-42E5-B14A-FF7951FDF918}" type="presParOf" srcId="{60AB9C85-4C01-4E0B-8596-7C3C790C7C04}" destId="{10823695-E53B-43D4-8ADC-91F885704561}" srcOrd="2" destOrd="0" presId="urn:microsoft.com/office/officeart/2005/8/layout/architecture"/>
+    <dgm:cxn modelId="{35006232-CCBF-4A1C-B299-8289DE5A5A8A}" type="presParOf" srcId="{10823695-E53B-43D4-8ADC-91F885704561}" destId="{CD3124C0-0DAC-4D9E-ABD3-20C4E011B36E}" srcOrd="0" destOrd="0" presId="urn:microsoft.com/office/officeart/2005/8/layout/architecture"/>
+    <dgm:cxn modelId="{1D28DE4C-5D1E-43CE-A69F-CA27FDCD3713}" type="presParOf" srcId="{CD3124C0-0DAC-4D9E-ABD3-20C4E011B36E}" destId="{83728475-A0E6-41C2-AC3A-1D9644FD95C7}" srcOrd="0" destOrd="0" presId="urn:microsoft.com/office/officeart/2005/8/layout/architecture"/>
+    <dgm:cxn modelId="{28FF2241-E3B8-4028-92C1-4BDC46FA9E0B}" type="presParOf" srcId="{CD3124C0-0DAC-4D9E-ABD3-20C4E011B36E}" destId="{27D31D10-4A22-4286-8D88-D9BAC360E43E}" srcOrd="1" destOrd="0" presId="urn:microsoft.com/office/officeart/2005/8/layout/architecture"/>
+    <dgm:cxn modelId="{6F8539E1-9197-4956-ACA8-5B760EC681FC}" type="presParOf" srcId="{CD3124C0-0DAC-4D9E-ABD3-20C4E011B36E}" destId="{FEDB206E-6904-4CD5-B33E-1BE0102771C9}" srcOrd="2" destOrd="0" presId="urn:microsoft.com/office/officeart/2005/8/layout/architecture"/>
+    <dgm:cxn modelId="{5BBEE954-008B-4AE2-8FC9-1F1351DE16BD}" type="presParOf" srcId="{FEDB206E-6904-4CD5-B33E-1BE0102771C9}" destId="{D85C4C71-E383-4A8A-BEDB-5E05C9DE051A}" srcOrd="0" destOrd="0" presId="urn:microsoft.com/office/officeart/2005/8/layout/architecture"/>
+    <dgm:cxn modelId="{F443F1F1-C9E3-4E50-B401-725BFC7DB94F}" type="presParOf" srcId="{D85C4C71-E383-4A8A-BEDB-5E05C9DE051A}" destId="{2948CD58-2F57-4D03-B71B-F4FDE068A6CF}" srcOrd="0" destOrd="0" presId="urn:microsoft.com/office/officeart/2005/8/layout/architecture"/>
+    <dgm:cxn modelId="{7A61B107-BA3E-4C52-ACFB-FE55942C9502}" type="presParOf" srcId="{D85C4C71-E383-4A8A-BEDB-5E05C9DE051A}" destId="{E0CDAA83-B26F-4E23-A025-26A9E8808875}" srcOrd="1" destOrd="0" presId="urn:microsoft.com/office/officeart/2005/8/layout/architecture"/>
+    <dgm:cxn modelId="{E0FD6D83-30CC-4009-8888-2D89E007FEEC}" type="presParOf" srcId="{D85C4C71-E383-4A8A-BEDB-5E05C9DE051A}" destId="{57F07006-452C-40B7-AD2C-9C3F75EB7058}" srcOrd="2" destOrd="0" presId="urn:microsoft.com/office/officeart/2005/8/layout/architecture"/>
+    <dgm:cxn modelId="{F719EFA0-C6A5-4976-B9C6-ED3BBE3790A2}" type="presParOf" srcId="{57F07006-452C-40B7-AD2C-9C3F75EB7058}" destId="{CC2954EF-2241-4F38-BB0B-9A115AA28D38}" srcOrd="0" destOrd="0" presId="urn:microsoft.com/office/officeart/2005/8/layout/architecture"/>
+    <dgm:cxn modelId="{208C5CD7-231B-40E1-AAA0-72CDD49D1F43}" type="presParOf" srcId="{CC2954EF-2241-4F38-BB0B-9A115AA28D38}" destId="{6A310E2E-2EBC-4537-ADB5-CEF594C2971C}" srcOrd="0" destOrd="0" presId="urn:microsoft.com/office/officeart/2005/8/layout/architecture"/>
+    <dgm:cxn modelId="{B30D7325-15C4-4035-995C-E6E8ECB44B8D}" type="presParOf" srcId="{CC2954EF-2241-4F38-BB0B-9A115AA28D38}" destId="{17C17782-8EB4-4157-AB57-B24EE62A50CE}" srcOrd="1" destOrd="0" presId="urn:microsoft.com/office/officeart/2005/8/layout/architecture"/>
+    <dgm:cxn modelId="{6C22B432-A338-4511-8892-E40F2293ED2B}" type="presParOf" srcId="{EEB9814A-9991-4BFD-B640-5B62D850843B}" destId="{4DF7CFD9-3BDF-48E9-9037-571928C9354E}" srcOrd="3" destOrd="0" presId="urn:microsoft.com/office/officeart/2005/8/layout/architecture"/>
+    <dgm:cxn modelId="{8CEA0E38-38C4-45DD-ADFB-3BEC2CB67D10}" type="presParOf" srcId="{EEB9814A-9991-4BFD-B640-5B62D850843B}" destId="{283CC4E5-DCBC-4F74-950D-766A01582E34}" srcOrd="4" destOrd="0" presId="urn:microsoft.com/office/officeart/2005/8/layout/architecture"/>
+    <dgm:cxn modelId="{19088BC9-3C1D-43F0-8FED-AA0022FB382A}" type="presParOf" srcId="{283CC4E5-DCBC-4F74-950D-766A01582E34}" destId="{5CCE0927-2A9E-4E3A-924F-6587EAF26610}" srcOrd="0" destOrd="0" presId="urn:microsoft.com/office/officeart/2005/8/layout/architecture"/>
+    <dgm:cxn modelId="{4E53D8E4-F100-4020-9C76-FFA639F1AF01}" type="presParOf" srcId="{283CC4E5-DCBC-4F74-950D-766A01582E34}" destId="{9E6DE7E9-1881-42C0-9EDC-6F2481C1A2AE}" srcOrd="1" destOrd="0" presId="urn:microsoft.com/office/officeart/2005/8/layout/architecture"/>
+    <dgm:cxn modelId="{D85C8135-02F3-4A03-BACC-9D78691100BD}" type="presParOf" srcId="{283CC4E5-DCBC-4F74-950D-766A01582E34}" destId="{6DED27D5-7B5B-46B7-9E4D-CCFCCD2E24A4}" srcOrd="2" destOrd="0" presId="urn:microsoft.com/office/officeart/2005/8/layout/architecture"/>
+    <dgm:cxn modelId="{D848D160-9AA0-4F1D-834E-34C5FB3D5A60}" type="presParOf" srcId="{6DED27D5-7B5B-46B7-9E4D-CCFCCD2E24A4}" destId="{A7F0B85C-F4FC-4E4C-B59E-737E846DEF3B}" srcOrd="0" destOrd="0" presId="urn:microsoft.com/office/officeart/2005/8/layout/architecture"/>
+    <dgm:cxn modelId="{4CFA7692-5145-4042-834B-5FE7046B790E}" type="presParOf" srcId="{A7F0B85C-F4FC-4E4C-B59E-737E846DEF3B}" destId="{40EF0274-ADCF-4AD4-943B-AC6FB71D8108}" srcOrd="0" destOrd="0" presId="urn:microsoft.com/office/officeart/2005/8/layout/architecture"/>
+    <dgm:cxn modelId="{CF0A244D-5674-4ABB-A1AA-B8BD00221083}" type="presParOf" srcId="{A7F0B85C-F4FC-4E4C-B59E-737E846DEF3B}" destId="{72A5BB02-E4B6-40CB-AF92-A2DCA1491ED5}" srcOrd="1" destOrd="0" presId="urn:microsoft.com/office/officeart/2005/8/layout/architecture"/>
+    <dgm:cxn modelId="{FD9ECB7A-D664-4FDB-8B26-44FB6ADA9738}" type="presParOf" srcId="{A7F0B85C-F4FC-4E4C-B59E-737E846DEF3B}" destId="{FAACF353-5970-42D9-B907-EB0364D11875}" srcOrd="2" destOrd="0" presId="urn:microsoft.com/office/officeart/2005/8/layout/architecture"/>
+    <dgm:cxn modelId="{929B278F-9DC2-4252-8770-7814AB94EF93}" type="presParOf" srcId="{FAACF353-5970-42D9-B907-EB0364D11875}" destId="{01DF2B92-B76F-4102-A9DB-780E193FDA8B}" srcOrd="0" destOrd="0" presId="urn:microsoft.com/office/officeart/2005/8/layout/architecture"/>
+    <dgm:cxn modelId="{DD06B86B-A786-4CC4-BD2D-39B00F551264}" type="presParOf" srcId="{01DF2B92-B76F-4102-A9DB-780E193FDA8B}" destId="{61A3D408-B13D-4AE4-9556-A18D497C76AC}" srcOrd="0" destOrd="0" presId="urn:microsoft.com/office/officeart/2005/8/layout/architecture"/>
+    <dgm:cxn modelId="{6409EF1B-BD90-40B8-9161-4F5302B58D49}" type="presParOf" srcId="{01DF2B92-B76F-4102-A9DB-780E193FDA8B}" destId="{99094956-CF22-4DF1-B05E-94DDD2CE745D}" srcOrd="1" destOrd="0" presId="urn:microsoft.com/office/officeart/2005/8/layout/architecture"/>
+    <dgm:cxn modelId="{F0BA7B50-5F1C-4E3D-A116-7E508E4F5EF7}" type="presParOf" srcId="{01DF2B92-B76F-4102-A9DB-780E193FDA8B}" destId="{FDBA9A7F-6B97-41DC-8168-B661E620C726}" srcOrd="2" destOrd="0" presId="urn:microsoft.com/office/officeart/2005/8/layout/architecture"/>
+    <dgm:cxn modelId="{9803EB48-8F15-4011-82F5-68D7C7918A6F}" type="presParOf" srcId="{FDBA9A7F-6B97-41DC-8168-B661E620C726}" destId="{FC6720B9-730B-4EBA-9650-A3C7AA651057}" srcOrd="0" destOrd="0" presId="urn:microsoft.com/office/officeart/2005/8/layout/architecture"/>
+    <dgm:cxn modelId="{3D331687-667D-4A9E-8BB3-EE81B086D196}" type="presParOf" srcId="{FC6720B9-730B-4EBA-9650-A3C7AA651057}" destId="{198A9F65-E99A-4453-A4D7-3EE86E5DAB91}" srcOrd="0" destOrd="0" presId="urn:microsoft.com/office/officeart/2005/8/layout/architecture"/>
+    <dgm:cxn modelId="{9115FF4A-7A46-4D01-9F9C-E73E8E8437C7}" type="presParOf" srcId="{FC6720B9-730B-4EBA-9650-A3C7AA651057}" destId="{B441ADD5-1CB6-47B0-A3C9-72FED311A290}" srcOrd="1" destOrd="0" presId="urn:microsoft.com/office/officeart/2005/8/layout/architecture"/>
+  </dgm:cxnLst>
+  <dgm:bg/>
+  <dgm:whole/>
+  <dgm:extLst>
+    <a:ext uri="http://schemas.microsoft.com/office/drawing/2008/diagram">
+      <dsp:dataModelExt xmlns:dsp="http://schemas.microsoft.com/office/drawing/2008/diagram" relId="rId13" minVer="http://schemas.openxmlformats.org/drawingml/2006/diagram"/>
+    </a:ext>
+  </dgm:extLst>
+</dgm:dataModel>
+</file>
+
+<file path=word/diagrams/data2.xml><?xml version="1.0" encoding="utf-8"?>
+<dgm:dataModel xmlns:dgm="http://schemas.openxmlformats.org/drawingml/2006/diagram" xmlns:a="http://schemas.openxmlformats.org/drawingml/2006/main">
+  <dgm:ptLst>
+    <dgm:pt modelId="{3D97DC6D-03E2-41B3-A63C-AE43F7CA1CAD}" type="doc">
+      <dgm:prSet loTypeId="urn:microsoft.com/office/officeart/2005/8/layout/process3" loCatId="process" qsTypeId="urn:microsoft.com/office/officeart/2005/8/quickstyle/simple1" qsCatId="simple" csTypeId="urn:microsoft.com/office/officeart/2005/8/colors/colorful1" csCatId="colorful" phldr="1"/>
+      <dgm:spPr/>
+    </dgm:pt>
+    <dgm:pt modelId="{2745DB64-3883-4976-A24A-5F423E035677}">
+      <dgm:prSet phldrT="[Text]"/>
+      <dgm:spPr/>
+      <dgm:t>
+        <a:bodyPr/>
+        <a:lstStyle/>
+        <a:p>
+          <a:r>
+            <a:rPr lang="de-AT"/>
+            <a:t>Device Raw</a:t>
+          </a:r>
+        </a:p>
+      </dgm:t>
+    </dgm:pt>
+    <dgm:pt modelId="{8709C57D-D9AF-4933-880D-6BD255312605}" type="parTrans" cxnId="{B98BECD6-C21E-4089-A6AE-4224D70CBE8A}">
+      <dgm:prSet/>
+      <dgm:spPr/>
+      <dgm:t>
+        <a:bodyPr/>
+        <a:lstStyle/>
+        <a:p>
+          <a:endParaRPr lang="de-AT"/>
+        </a:p>
+      </dgm:t>
+    </dgm:pt>
+    <dgm:pt modelId="{472FE88C-B6DA-4FF1-BE1E-7A9B70080A93}" type="sibTrans" cxnId="{B98BECD6-C21E-4089-A6AE-4224D70CBE8A}">
+      <dgm:prSet/>
+      <dgm:spPr/>
+      <dgm:t>
+        <a:bodyPr/>
+        <a:lstStyle/>
+        <a:p>
+          <a:endParaRPr lang="de-AT"/>
+        </a:p>
+      </dgm:t>
+    </dgm:pt>
+    <dgm:pt modelId="{850FA71D-41DC-47A1-BB9C-F477EEEE2B3F}">
+      <dgm:prSet phldrT="[Text]"/>
+      <dgm:spPr/>
+      <dgm:t>
+        <a:bodyPr/>
+        <a:lstStyle/>
+        <a:p>
+          <a:r>
+            <a:rPr lang="de-AT"/>
+            <a:t>Device-independent</a:t>
+          </a:r>
+        </a:p>
+      </dgm:t>
+    </dgm:pt>
+    <dgm:pt modelId="{0A4CC43C-E3C3-467E-A101-7DEC17F696FD}" type="parTrans" cxnId="{0285B74A-58C7-4797-BB9D-B9A7C49EA095}">
+      <dgm:prSet/>
+      <dgm:spPr/>
+      <dgm:t>
+        <a:bodyPr/>
+        <a:lstStyle/>
+        <a:p>
+          <a:endParaRPr lang="de-AT"/>
+        </a:p>
+      </dgm:t>
+    </dgm:pt>
+    <dgm:pt modelId="{CF73F453-309A-46CB-B15B-108661374671}" type="sibTrans" cxnId="{0285B74A-58C7-4797-BB9D-B9A7C49EA095}">
+      <dgm:prSet/>
+      <dgm:spPr/>
+      <dgm:t>
+        <a:bodyPr/>
+        <a:lstStyle/>
+        <a:p>
+          <a:endParaRPr lang="de-AT"/>
+        </a:p>
+      </dgm:t>
+    </dgm:pt>
+    <dgm:pt modelId="{CE26915E-91BE-4192-BF2D-7E6C16E6AD4E}">
+      <dgm:prSet phldrT="[Text]"/>
+      <dgm:spPr/>
+      <dgm:t>
+        <a:bodyPr/>
+        <a:lstStyle/>
+        <a:p>
+          <a:r>
+            <a:rPr lang="de-AT"/>
+            <a:t>Physics Simulation</a:t>
+          </a:r>
+        </a:p>
+      </dgm:t>
+    </dgm:pt>
+    <dgm:pt modelId="{5BE8C34C-3938-41E4-9FE0-AB33273E0745}" type="parTrans" cxnId="{E62CADE1-3771-4EB4-9846-62AB227D1CC0}">
+      <dgm:prSet/>
+      <dgm:spPr/>
+      <dgm:t>
+        <a:bodyPr/>
+        <a:lstStyle/>
+        <a:p>
+          <a:endParaRPr lang="de-AT"/>
+        </a:p>
+      </dgm:t>
+    </dgm:pt>
+    <dgm:pt modelId="{9C920EC6-DC7C-47DD-908E-A371C34D092E}" type="sibTrans" cxnId="{E62CADE1-3771-4EB4-9846-62AB227D1CC0}">
+      <dgm:prSet/>
+      <dgm:spPr/>
+      <dgm:t>
+        <a:bodyPr/>
+        <a:lstStyle/>
+        <a:p>
+          <a:endParaRPr lang="de-AT"/>
+        </a:p>
+      </dgm:t>
+    </dgm:pt>
+    <dgm:pt modelId="{3099A4D6-7DD0-437E-823D-E4E65400787E}">
+      <dgm:prSet phldrT="[Text]"/>
+      <dgm:spPr/>
+      <dgm:t>
+        <a:bodyPr/>
+        <a:lstStyle/>
+        <a:p>
+          <a:r>
+            <a:rPr lang="de-AT"/>
+            <a:t>Visualization</a:t>
+          </a:r>
+        </a:p>
+      </dgm:t>
+    </dgm:pt>
+    <dgm:pt modelId="{38E7BB1A-2C35-4D76-BBB5-49D149C52A0D}" type="parTrans" cxnId="{ECEFC522-AFFF-43C6-80B9-D5C823E57DF9}">
+      <dgm:prSet/>
+      <dgm:spPr/>
+      <dgm:t>
+        <a:bodyPr/>
+        <a:lstStyle/>
+        <a:p>
+          <a:endParaRPr lang="de-AT"/>
+        </a:p>
+      </dgm:t>
+    </dgm:pt>
+    <dgm:pt modelId="{D62BD779-9D5B-4688-83E3-8F6FA76ACCD3}" type="sibTrans" cxnId="{ECEFC522-AFFF-43C6-80B9-D5C823E57DF9}">
+      <dgm:prSet/>
+      <dgm:spPr/>
+      <dgm:t>
+        <a:bodyPr/>
+        <a:lstStyle/>
+        <a:p>
+          <a:endParaRPr lang="de-AT"/>
+        </a:p>
+      </dgm:t>
+    </dgm:pt>
+    <dgm:pt modelId="{3AEF7C43-F6E4-426B-9BEF-1F77C9F58C2D}">
+      <dgm:prSet phldrT="[Text]"/>
+      <dgm:spPr/>
+      <dgm:t>
+        <a:bodyPr/>
+        <a:lstStyle/>
+        <a:p>
+          <a:r>
+            <a:rPr lang="de-AT"/>
+            <a:t>Leap</a:t>
+          </a:r>
+        </a:p>
+      </dgm:t>
+    </dgm:pt>
+    <dgm:pt modelId="{03E25997-058E-4D3A-AF6E-DF79B9D939BA}" type="parTrans" cxnId="{16813CC7-E82E-4BF2-BB7F-F4A53A8D7F1F}">
+      <dgm:prSet/>
+      <dgm:spPr/>
+      <dgm:t>
+        <a:bodyPr/>
+        <a:lstStyle/>
+        <a:p>
+          <a:endParaRPr lang="de-AT"/>
+        </a:p>
+      </dgm:t>
+    </dgm:pt>
+    <dgm:pt modelId="{C079329D-E4AA-44D6-B379-B70A75B0AF85}" type="sibTrans" cxnId="{16813CC7-E82E-4BF2-BB7F-F4A53A8D7F1F}">
+      <dgm:prSet/>
+      <dgm:spPr/>
+      <dgm:t>
+        <a:bodyPr/>
+        <a:lstStyle/>
+        <a:p>
+          <a:endParaRPr lang="de-AT"/>
+        </a:p>
+      </dgm:t>
+    </dgm:pt>
+    <dgm:pt modelId="{94704E25-B2AA-405F-8D12-34F4A5DFB5D2}">
+      <dgm:prSet phldrT="[Text]"/>
+      <dgm:spPr/>
+      <dgm:t>
+        <a:bodyPr/>
+        <a:lstStyle/>
+        <a:p>
+          <a:r>
+            <a:rPr lang="de-AT"/>
+            <a:t>Hands</a:t>
+          </a:r>
+        </a:p>
+      </dgm:t>
+    </dgm:pt>
+    <dgm:pt modelId="{965CDCFF-8079-4B36-95EB-B4DD5D586D45}" type="parTrans" cxnId="{6A137EED-8570-4A9B-85F5-F2A8947E955B}">
+      <dgm:prSet/>
+      <dgm:spPr/>
+      <dgm:t>
+        <a:bodyPr/>
+        <a:lstStyle/>
+        <a:p>
+          <a:endParaRPr lang="de-AT"/>
+        </a:p>
+      </dgm:t>
+    </dgm:pt>
+    <dgm:pt modelId="{77209FAB-1B4D-4790-B59D-F7A67BE4EA5B}" type="sibTrans" cxnId="{6A137EED-8570-4A9B-85F5-F2A8947E955B}">
+      <dgm:prSet/>
+      <dgm:spPr/>
+      <dgm:t>
+        <a:bodyPr/>
+        <a:lstStyle/>
+        <a:p>
+          <a:endParaRPr lang="de-AT"/>
+        </a:p>
+      </dgm:t>
+    </dgm:pt>
+    <dgm:pt modelId="{F1A1654D-0D76-4B9F-A285-8A6B75D74350}">
+      <dgm:prSet phldrT="[Text]"/>
+      <dgm:spPr/>
+      <dgm:t>
+        <a:bodyPr/>
+        <a:lstStyle/>
+        <a:p>
+          <a:r>
+            <a:rPr lang="de-AT"/>
+            <a:t>Bounding volumes</a:t>
+          </a:r>
+        </a:p>
+      </dgm:t>
+    </dgm:pt>
+    <dgm:pt modelId="{44902FB3-4B66-4EE7-A70E-47038567756C}" type="parTrans" cxnId="{8EAD3B44-D120-4880-973C-AD058C56B556}">
+      <dgm:prSet/>
+      <dgm:spPr/>
+      <dgm:t>
+        <a:bodyPr/>
+        <a:lstStyle/>
+        <a:p>
+          <a:endParaRPr lang="de-AT"/>
+        </a:p>
+      </dgm:t>
+    </dgm:pt>
+    <dgm:pt modelId="{0632FCD7-416C-45BA-9826-D7CCC53C0EDF}" type="sibTrans" cxnId="{8EAD3B44-D120-4880-973C-AD058C56B556}">
+      <dgm:prSet/>
+      <dgm:spPr/>
+      <dgm:t>
+        <a:bodyPr/>
+        <a:lstStyle/>
+        <a:p>
+          <a:endParaRPr lang="de-AT"/>
+        </a:p>
+      </dgm:t>
+    </dgm:pt>
+    <dgm:pt modelId="{24BD6E72-4D42-4BF3-B8EC-73B73CFD1FA9}">
+      <dgm:prSet phldrT="[Text]"/>
+      <dgm:spPr/>
+      <dgm:t>
+        <a:bodyPr/>
+        <a:lstStyle/>
+        <a:p>
+          <a:r>
+            <a:rPr lang="de-AT"/>
+            <a:t>Kinect</a:t>
+          </a:r>
+        </a:p>
+      </dgm:t>
+    </dgm:pt>
+    <dgm:pt modelId="{1D00239F-4B4D-4D74-8D36-BEDBB2A7637D}" type="parTrans" cxnId="{D7AECE21-08F5-42DC-ACB5-3D9B29E7B9B9}">
+      <dgm:prSet/>
+      <dgm:spPr/>
+      <dgm:t>
+        <a:bodyPr/>
+        <a:lstStyle/>
+        <a:p>
+          <a:endParaRPr lang="de-AT"/>
+        </a:p>
+      </dgm:t>
+    </dgm:pt>
+    <dgm:pt modelId="{B88A6CE8-3C16-44D9-ADFD-22B840C72E00}" type="sibTrans" cxnId="{D7AECE21-08F5-42DC-ACB5-3D9B29E7B9B9}">
+      <dgm:prSet/>
+      <dgm:spPr/>
+      <dgm:t>
+        <a:bodyPr/>
+        <a:lstStyle/>
+        <a:p>
+          <a:endParaRPr lang="de-AT"/>
+        </a:p>
+      </dgm:t>
+    </dgm:pt>
+    <dgm:pt modelId="{14B9C4D9-18B2-40E3-A60E-39EAE77183CC}">
+      <dgm:prSet phldrT="[Text]"/>
+      <dgm:spPr/>
+      <dgm:t>
+        <a:bodyPr/>
+        <a:lstStyle/>
+        <a:p>
+          <a:r>
+            <a:rPr lang="de-AT"/>
+            <a:t>Triangles</a:t>
+          </a:r>
+        </a:p>
+      </dgm:t>
+    </dgm:pt>
+    <dgm:pt modelId="{AD21E9CD-FF97-46A2-A7F0-98358391807E}" type="parTrans" cxnId="{263760B5-547E-4C84-AAEF-22FD349985FE}">
+      <dgm:prSet/>
+      <dgm:spPr/>
+      <dgm:t>
+        <a:bodyPr/>
+        <a:lstStyle/>
+        <a:p>
+          <a:endParaRPr lang="de-AT"/>
+        </a:p>
+      </dgm:t>
+    </dgm:pt>
+    <dgm:pt modelId="{A74A39C9-C888-40EB-9C27-4C51DDDE7926}" type="sibTrans" cxnId="{263760B5-547E-4C84-AAEF-22FD349985FE}">
+      <dgm:prSet/>
+      <dgm:spPr/>
+      <dgm:t>
+        <a:bodyPr/>
+        <a:lstStyle/>
+        <a:p>
+          <a:endParaRPr lang="de-AT"/>
+        </a:p>
+      </dgm:t>
+    </dgm:pt>
+    <dgm:pt modelId="{03D50761-7112-4B2F-987A-461E14C6F967}">
+      <dgm:prSet phldrT="[Text]"/>
+      <dgm:spPr/>
+      <dgm:t>
+        <a:bodyPr/>
+        <a:lstStyle/>
+        <a:p>
+          <a:r>
+            <a:rPr lang="de-AT"/>
+            <a:t>Fingers</a:t>
+          </a:r>
+        </a:p>
+      </dgm:t>
+    </dgm:pt>
+    <dgm:pt modelId="{2FE7D47E-CA67-40ED-A425-13B40D4FE129}" type="parTrans" cxnId="{CC5E80AA-9930-47D6-855F-54A434700C51}">
+      <dgm:prSet/>
+      <dgm:spPr/>
+      <dgm:t>
+        <a:bodyPr/>
+        <a:lstStyle/>
+        <a:p>
+          <a:endParaRPr lang="de-AT"/>
+        </a:p>
+      </dgm:t>
+    </dgm:pt>
+    <dgm:pt modelId="{56CF98A9-4484-4C3A-9548-EF9FAC89775A}" type="sibTrans" cxnId="{CC5E80AA-9930-47D6-855F-54A434700C51}">
+      <dgm:prSet/>
+      <dgm:spPr/>
+      <dgm:t>
+        <a:bodyPr/>
+        <a:lstStyle/>
+        <a:p>
+          <a:endParaRPr lang="de-AT"/>
+        </a:p>
+      </dgm:t>
+    </dgm:pt>
+    <dgm:pt modelId="{28462CAA-BE54-431F-AFD7-C7784913C524}">
+      <dgm:prSet phldrT="[Text]"/>
+      <dgm:spPr/>
+      <dgm:t>
+        <a:bodyPr/>
+        <a:lstStyle/>
+        <a:p>
+          <a:r>
+            <a:rPr lang="de-AT"/>
+            <a:t>Bones</a:t>
+          </a:r>
+        </a:p>
+      </dgm:t>
+    </dgm:pt>
+    <dgm:pt modelId="{D327A612-9603-4D06-A705-E32D2F559776}" type="parTrans" cxnId="{0D31E96F-C101-4924-9E08-386D6484244D}">
+      <dgm:prSet/>
+      <dgm:spPr/>
+      <dgm:t>
+        <a:bodyPr/>
+        <a:lstStyle/>
+        <a:p>
+          <a:endParaRPr lang="de-AT"/>
+        </a:p>
+      </dgm:t>
+    </dgm:pt>
+    <dgm:pt modelId="{EACD2EBF-6CCA-46A0-A8DA-31BC7F5BC6ED}" type="sibTrans" cxnId="{0D31E96F-C101-4924-9E08-386D6484244D}">
+      <dgm:prSet/>
+      <dgm:spPr/>
+      <dgm:t>
+        <a:bodyPr/>
+        <a:lstStyle/>
+        <a:p>
+          <a:endParaRPr lang="de-AT"/>
+        </a:p>
+      </dgm:t>
+    </dgm:pt>
+    <dgm:pt modelId="{ADD2C3CB-05BE-448C-9945-79DBAF30E7F5}">
+      <dgm:prSet phldrT="[Text]"/>
+      <dgm:spPr/>
+      <dgm:t>
+        <a:bodyPr/>
+        <a:lstStyle/>
+        <a:p>
+          <a:r>
+            <a:rPr lang="de-AT"/>
+            <a:t>Motion state</a:t>
+          </a:r>
+        </a:p>
+      </dgm:t>
+    </dgm:pt>
+    <dgm:pt modelId="{8E35EAB9-6354-4F23-8940-144DF4033A8A}" type="parTrans" cxnId="{582F8904-F231-44B4-8047-2FDC74B8A1DE}">
+      <dgm:prSet/>
+      <dgm:spPr/>
+      <dgm:t>
+        <a:bodyPr/>
+        <a:lstStyle/>
+        <a:p>
+          <a:endParaRPr lang="de-AT"/>
+        </a:p>
+      </dgm:t>
+    </dgm:pt>
+    <dgm:pt modelId="{8DE72F02-B3A7-4795-925F-DDB881725DC3}" type="sibTrans" cxnId="{582F8904-F231-44B4-8047-2FDC74B8A1DE}">
+      <dgm:prSet/>
+      <dgm:spPr/>
+      <dgm:t>
+        <a:bodyPr/>
+        <a:lstStyle/>
+        <a:p>
+          <a:endParaRPr lang="de-AT"/>
+        </a:p>
+      </dgm:t>
+    </dgm:pt>
+    <dgm:pt modelId="{AEA8EFE9-0931-4CCE-874A-CF265149852B}">
+      <dgm:prSet phldrT="[Text]"/>
+      <dgm:spPr/>
+      <dgm:t>
+        <a:bodyPr/>
+        <a:lstStyle/>
+        <a:p>
+          <a:r>
+            <a:rPr lang="de-AT"/>
+            <a:t>Vertices</a:t>
+          </a:r>
+        </a:p>
+      </dgm:t>
+    </dgm:pt>
+    <dgm:pt modelId="{AC01A837-1F05-4B49-A546-F954A1A6222D}" type="parTrans" cxnId="{C16428A4-FCEE-4DB9-95F9-BFCF32FF3176}">
+      <dgm:prSet/>
+      <dgm:spPr/>
+      <dgm:t>
+        <a:bodyPr/>
+        <a:lstStyle/>
+        <a:p>
+          <a:endParaRPr lang="de-AT"/>
+        </a:p>
+      </dgm:t>
+    </dgm:pt>
+    <dgm:pt modelId="{B0783FB4-0CB1-40C3-B413-2381C29EB414}" type="sibTrans" cxnId="{C16428A4-FCEE-4DB9-95F9-BFCF32FF3176}">
+      <dgm:prSet/>
+      <dgm:spPr/>
+      <dgm:t>
+        <a:bodyPr/>
+        <a:lstStyle/>
+        <a:p>
+          <a:endParaRPr lang="de-AT"/>
+        </a:p>
+      </dgm:t>
+    </dgm:pt>
+    <dgm:pt modelId="{9D28F3D4-65BC-430F-A494-5C76D3865462}" type="pres">
+      <dgm:prSet presAssocID="{3D97DC6D-03E2-41B3-A63C-AE43F7CA1CAD}" presName="linearFlow" presStyleCnt="0">
+        <dgm:presLayoutVars>
+          <dgm:dir/>
+          <dgm:animLvl val="lvl"/>
+          <dgm:resizeHandles val="exact"/>
+        </dgm:presLayoutVars>
+      </dgm:prSet>
+      <dgm:spPr/>
+    </dgm:pt>
+    <dgm:pt modelId="{CFB16F07-E5B1-49F7-B82B-506651BEFFCE}" type="pres">
+      <dgm:prSet presAssocID="{2745DB64-3883-4976-A24A-5F423E035677}" presName="composite" presStyleCnt="0"/>
+      <dgm:spPr/>
+    </dgm:pt>
+    <dgm:pt modelId="{B688EA9B-9002-4A21-ABC5-A30E257DD9F6}" type="pres">
+      <dgm:prSet presAssocID="{2745DB64-3883-4976-A24A-5F423E035677}" presName="parTx" presStyleLbl="node1" presStyleIdx="0" presStyleCnt="4">
+        <dgm:presLayoutVars>
+          <dgm:chMax val="0"/>
+          <dgm:chPref val="0"/>
+          <dgm:bulletEnabled val="1"/>
+        </dgm:presLayoutVars>
+      </dgm:prSet>
+      <dgm:spPr/>
+      <dgm:t>
+        <a:bodyPr/>
+        <a:lstStyle/>
+        <a:p>
+          <a:endParaRPr lang="de-AT"/>
+        </a:p>
+      </dgm:t>
+    </dgm:pt>
+    <dgm:pt modelId="{028D712B-B147-4B8B-A3BD-F2B4DC6748C1}" type="pres">
+      <dgm:prSet presAssocID="{2745DB64-3883-4976-A24A-5F423E035677}" presName="parSh" presStyleLbl="node1" presStyleIdx="0" presStyleCnt="4"/>
+      <dgm:spPr/>
+      <dgm:t>
+        <a:bodyPr/>
+        <a:lstStyle/>
+        <a:p>
+          <a:endParaRPr lang="de-AT"/>
+        </a:p>
+      </dgm:t>
+    </dgm:pt>
+    <dgm:pt modelId="{D8B14D87-5269-4941-AF64-961FCFFB82BD}" type="pres">
+      <dgm:prSet presAssocID="{2745DB64-3883-4976-A24A-5F423E035677}" presName="desTx" presStyleLbl="fgAcc1" presStyleIdx="0" presStyleCnt="4">
+        <dgm:presLayoutVars>
+          <dgm:bulletEnabled val="1"/>
+        </dgm:presLayoutVars>
+      </dgm:prSet>
+      <dgm:spPr/>
+      <dgm:t>
+        <a:bodyPr/>
+        <a:lstStyle/>
+        <a:p>
+          <a:endParaRPr lang="de-AT"/>
+        </a:p>
+      </dgm:t>
+    </dgm:pt>
+    <dgm:pt modelId="{D5BFC479-C9E4-40CD-AF27-018B26A5E847}" type="pres">
+      <dgm:prSet presAssocID="{472FE88C-B6DA-4FF1-BE1E-7A9B70080A93}" presName="sibTrans" presStyleLbl="sibTrans2D1" presStyleIdx="0" presStyleCnt="3"/>
+      <dgm:spPr/>
+    </dgm:pt>
+    <dgm:pt modelId="{45A49464-3683-4B5A-A26A-DFE29D6440BD}" type="pres">
+      <dgm:prSet presAssocID="{472FE88C-B6DA-4FF1-BE1E-7A9B70080A93}" presName="connTx" presStyleLbl="sibTrans2D1" presStyleIdx="0" presStyleCnt="3"/>
+      <dgm:spPr/>
+    </dgm:pt>
+    <dgm:pt modelId="{C44C4BBA-227A-4464-BC8C-EE9DC44EE7BE}" type="pres">
+      <dgm:prSet presAssocID="{850FA71D-41DC-47A1-BB9C-F477EEEE2B3F}" presName="composite" presStyleCnt="0"/>
+      <dgm:spPr/>
+    </dgm:pt>
+    <dgm:pt modelId="{AFFF0D0D-B98F-456E-8FEE-02646EE18702}" type="pres">
+      <dgm:prSet presAssocID="{850FA71D-41DC-47A1-BB9C-F477EEEE2B3F}" presName="parTx" presStyleLbl="node1" presStyleIdx="0" presStyleCnt="4">
+        <dgm:presLayoutVars>
+          <dgm:chMax val="0"/>
+          <dgm:chPref val="0"/>
+          <dgm:bulletEnabled val="1"/>
+        </dgm:presLayoutVars>
+      </dgm:prSet>
+      <dgm:spPr/>
+      <dgm:t>
+        <a:bodyPr/>
+        <a:lstStyle/>
+        <a:p>
+          <a:endParaRPr lang="de-AT"/>
+        </a:p>
+      </dgm:t>
+    </dgm:pt>
+    <dgm:pt modelId="{F1F011A3-3570-487C-B0B4-0B05F02258C2}" type="pres">
+      <dgm:prSet presAssocID="{850FA71D-41DC-47A1-BB9C-F477EEEE2B3F}" presName="parSh" presStyleLbl="node1" presStyleIdx="1" presStyleCnt="4"/>
+      <dgm:spPr/>
+      <dgm:t>
+        <a:bodyPr/>
+        <a:lstStyle/>
+        <a:p>
+          <a:endParaRPr lang="de-AT"/>
+        </a:p>
+      </dgm:t>
+    </dgm:pt>
+    <dgm:pt modelId="{4F9BE458-CE3C-4719-8350-9A3DD988AFC1}" type="pres">
+      <dgm:prSet presAssocID="{850FA71D-41DC-47A1-BB9C-F477EEEE2B3F}" presName="desTx" presStyleLbl="fgAcc1" presStyleIdx="1" presStyleCnt="4">
+        <dgm:presLayoutVars>
+          <dgm:bulletEnabled val="1"/>
+        </dgm:presLayoutVars>
+      </dgm:prSet>
+      <dgm:spPr/>
+      <dgm:t>
+        <a:bodyPr/>
+        <a:lstStyle/>
+        <a:p>
+          <a:endParaRPr lang="de-AT"/>
+        </a:p>
+      </dgm:t>
+    </dgm:pt>
+    <dgm:pt modelId="{4435DC9F-A3BD-44F7-B828-346460918183}" type="pres">
+      <dgm:prSet presAssocID="{CF73F453-309A-46CB-B15B-108661374671}" presName="sibTrans" presStyleLbl="sibTrans2D1" presStyleIdx="1" presStyleCnt="3"/>
+      <dgm:spPr/>
+    </dgm:pt>
+    <dgm:pt modelId="{7E92C612-8515-4886-B060-1A0699EA1B31}" type="pres">
+      <dgm:prSet presAssocID="{CF73F453-309A-46CB-B15B-108661374671}" presName="connTx" presStyleLbl="sibTrans2D1" presStyleIdx="1" presStyleCnt="3"/>
+      <dgm:spPr/>
+    </dgm:pt>
+    <dgm:pt modelId="{0AD92C09-AFD0-4BD7-89CA-66BBCC1C212F}" type="pres">
+      <dgm:prSet presAssocID="{CE26915E-91BE-4192-BF2D-7E6C16E6AD4E}" presName="composite" presStyleCnt="0"/>
+      <dgm:spPr/>
+    </dgm:pt>
+    <dgm:pt modelId="{950D7A01-1961-4E5D-B8BB-2F99C09CFA8E}" type="pres">
+      <dgm:prSet presAssocID="{CE26915E-91BE-4192-BF2D-7E6C16E6AD4E}" presName="parTx" presStyleLbl="node1" presStyleIdx="1" presStyleCnt="4">
+        <dgm:presLayoutVars>
+          <dgm:chMax val="0"/>
+          <dgm:chPref val="0"/>
+          <dgm:bulletEnabled val="1"/>
+        </dgm:presLayoutVars>
+      </dgm:prSet>
+      <dgm:spPr/>
+    </dgm:pt>
+    <dgm:pt modelId="{4B29B524-7F24-43D4-B059-EAA209D5F964}" type="pres">
+      <dgm:prSet presAssocID="{CE26915E-91BE-4192-BF2D-7E6C16E6AD4E}" presName="parSh" presStyleLbl="node1" presStyleIdx="2" presStyleCnt="4"/>
+      <dgm:spPr/>
+    </dgm:pt>
+    <dgm:pt modelId="{B61BCD74-6C21-4203-8FF0-2FA6A3921647}" type="pres">
+      <dgm:prSet presAssocID="{CE26915E-91BE-4192-BF2D-7E6C16E6AD4E}" presName="desTx" presStyleLbl="fgAcc1" presStyleIdx="2" presStyleCnt="4">
+        <dgm:presLayoutVars>
+          <dgm:bulletEnabled val="1"/>
+        </dgm:presLayoutVars>
+      </dgm:prSet>
+      <dgm:spPr/>
+      <dgm:t>
+        <a:bodyPr/>
+        <a:lstStyle/>
+        <a:p>
+          <a:endParaRPr lang="de-AT"/>
+        </a:p>
+      </dgm:t>
+    </dgm:pt>
+    <dgm:pt modelId="{E91777E7-0489-44B4-8527-13A99F405CEC}" type="pres">
+      <dgm:prSet presAssocID="{9C920EC6-DC7C-47DD-908E-A371C34D092E}" presName="sibTrans" presStyleLbl="sibTrans2D1" presStyleIdx="2" presStyleCnt="3"/>
+      <dgm:spPr/>
+    </dgm:pt>
+    <dgm:pt modelId="{411B312A-5DA2-4C3B-8819-2FD3016E3B65}" type="pres">
+      <dgm:prSet presAssocID="{9C920EC6-DC7C-47DD-908E-A371C34D092E}" presName="connTx" presStyleLbl="sibTrans2D1" presStyleIdx="2" presStyleCnt="3"/>
+      <dgm:spPr/>
+    </dgm:pt>
+    <dgm:pt modelId="{83535C5B-3AFF-4A7B-B503-2CCE213C4151}" type="pres">
+      <dgm:prSet presAssocID="{3099A4D6-7DD0-437E-823D-E4E65400787E}" presName="composite" presStyleCnt="0"/>
+      <dgm:spPr/>
+    </dgm:pt>
+    <dgm:pt modelId="{547D882B-2DC5-41C8-B833-FAE57A089E12}" type="pres">
+      <dgm:prSet presAssocID="{3099A4D6-7DD0-437E-823D-E4E65400787E}" presName="parTx" presStyleLbl="node1" presStyleIdx="2" presStyleCnt="4">
+        <dgm:presLayoutVars>
+          <dgm:chMax val="0"/>
+          <dgm:chPref val="0"/>
+          <dgm:bulletEnabled val="1"/>
+        </dgm:presLayoutVars>
+      </dgm:prSet>
+      <dgm:spPr/>
+      <dgm:t>
+        <a:bodyPr/>
+        <a:lstStyle/>
+        <a:p>
+          <a:endParaRPr lang="de-AT"/>
+        </a:p>
+      </dgm:t>
+    </dgm:pt>
+    <dgm:pt modelId="{7A508D79-9087-4A78-BD2E-85068276A7D5}" type="pres">
+      <dgm:prSet presAssocID="{3099A4D6-7DD0-437E-823D-E4E65400787E}" presName="parSh" presStyleLbl="node1" presStyleIdx="3" presStyleCnt="4"/>
+      <dgm:spPr/>
+      <dgm:t>
+        <a:bodyPr/>
+        <a:lstStyle/>
+        <a:p>
+          <a:endParaRPr lang="de-AT"/>
+        </a:p>
+      </dgm:t>
+    </dgm:pt>
+    <dgm:pt modelId="{81950A9F-2589-4529-8517-4893C449EF3F}" type="pres">
+      <dgm:prSet presAssocID="{3099A4D6-7DD0-437E-823D-E4E65400787E}" presName="desTx" presStyleLbl="fgAcc1" presStyleIdx="3" presStyleCnt="4">
+        <dgm:presLayoutVars>
+          <dgm:bulletEnabled val="1"/>
+        </dgm:presLayoutVars>
+      </dgm:prSet>
+      <dgm:spPr/>
+      <dgm:t>
+        <a:bodyPr/>
+        <a:lstStyle/>
+        <a:p>
+          <a:endParaRPr lang="de-AT"/>
+        </a:p>
+      </dgm:t>
+    </dgm:pt>
+  </dgm:ptLst>
+  <dgm:cxnLst>
+    <dgm:cxn modelId="{9965DA34-7D03-49E1-9917-B6C51599D531}" type="presOf" srcId="{472FE88C-B6DA-4FF1-BE1E-7A9B70080A93}" destId="{D5BFC479-C9E4-40CD-AF27-018B26A5E847}" srcOrd="0" destOrd="0" presId="urn:microsoft.com/office/officeart/2005/8/layout/process3"/>
+    <dgm:cxn modelId="{5CB5D0AD-1FC7-4051-AF24-39D204E2DBE3}" type="presOf" srcId="{850FA71D-41DC-47A1-BB9C-F477EEEE2B3F}" destId="{F1F011A3-3570-487C-B0B4-0B05F02258C2}" srcOrd="1" destOrd="0" presId="urn:microsoft.com/office/officeart/2005/8/layout/process3"/>
+    <dgm:cxn modelId="{2542BE80-0B00-4AF9-AAA5-4DDABADDBA20}" type="presOf" srcId="{3099A4D6-7DD0-437E-823D-E4E65400787E}" destId="{547D882B-2DC5-41C8-B833-FAE57A089E12}" srcOrd="0" destOrd="0" presId="urn:microsoft.com/office/officeart/2005/8/layout/process3"/>
+    <dgm:cxn modelId="{03472DB4-58BF-4903-B770-E27F853D1AA4}" type="presOf" srcId="{AEA8EFE9-0931-4CCE-874A-CF265149852B}" destId="{81950A9F-2589-4529-8517-4893C449EF3F}" srcOrd="0" destOrd="1" presId="urn:microsoft.com/office/officeart/2005/8/layout/process3"/>
+    <dgm:cxn modelId="{18F45233-4354-44FC-B2A9-1033D33E8F6C}" type="presOf" srcId="{2745DB64-3883-4976-A24A-5F423E035677}" destId="{B688EA9B-9002-4A21-ABC5-A30E257DD9F6}" srcOrd="0" destOrd="0" presId="urn:microsoft.com/office/officeart/2005/8/layout/process3"/>
+    <dgm:cxn modelId="{E763C54A-2741-4246-96FE-2D0992352D98}" type="presOf" srcId="{9C920EC6-DC7C-47DD-908E-A371C34D092E}" destId="{411B312A-5DA2-4C3B-8819-2FD3016E3B65}" srcOrd="1" destOrd="0" presId="urn:microsoft.com/office/officeart/2005/8/layout/process3"/>
+    <dgm:cxn modelId="{6E012E90-3564-4A81-9335-7D86B4DF7490}" type="presOf" srcId="{3D97DC6D-03E2-41B3-A63C-AE43F7CA1CAD}" destId="{9D28F3D4-65BC-430F-A494-5C76D3865462}" srcOrd="0" destOrd="0" presId="urn:microsoft.com/office/officeart/2005/8/layout/process3"/>
+    <dgm:cxn modelId="{D7AECE21-08F5-42DC-ACB5-3D9B29E7B9B9}" srcId="{2745DB64-3883-4976-A24A-5F423E035677}" destId="{24BD6E72-4D42-4BF3-B8EC-73B73CFD1FA9}" srcOrd="1" destOrd="0" parTransId="{1D00239F-4B4D-4D74-8D36-BEDBB2A7637D}" sibTransId="{B88A6CE8-3C16-44D9-ADFD-22B840C72E00}"/>
+    <dgm:cxn modelId="{16813CC7-E82E-4BF2-BB7F-F4A53A8D7F1F}" srcId="{2745DB64-3883-4976-A24A-5F423E035677}" destId="{3AEF7C43-F6E4-426B-9BEF-1F77C9F58C2D}" srcOrd="0" destOrd="0" parTransId="{03E25997-058E-4D3A-AF6E-DF79B9D939BA}" sibTransId="{C079329D-E4AA-44D6-B379-B70A75B0AF85}"/>
+    <dgm:cxn modelId="{C16428A4-FCEE-4DB9-95F9-BFCF32FF3176}" srcId="{3099A4D6-7DD0-437E-823D-E4E65400787E}" destId="{AEA8EFE9-0931-4CCE-874A-CF265149852B}" srcOrd="1" destOrd="0" parTransId="{AC01A837-1F05-4B49-A546-F954A1A6222D}" sibTransId="{B0783FB4-0CB1-40C3-B413-2381C29EB414}"/>
+    <dgm:cxn modelId="{8EAD3B44-D120-4880-973C-AD058C56B556}" srcId="{CE26915E-91BE-4192-BF2D-7E6C16E6AD4E}" destId="{F1A1654D-0D76-4B9F-A285-8A6B75D74350}" srcOrd="0" destOrd="0" parTransId="{44902FB3-4B66-4EE7-A70E-47038567756C}" sibTransId="{0632FCD7-416C-45BA-9826-D7CCC53C0EDF}"/>
+    <dgm:cxn modelId="{B98BECD6-C21E-4089-A6AE-4224D70CBE8A}" srcId="{3D97DC6D-03E2-41B3-A63C-AE43F7CA1CAD}" destId="{2745DB64-3883-4976-A24A-5F423E035677}" srcOrd="0" destOrd="0" parTransId="{8709C57D-D9AF-4933-880D-6BD255312605}" sibTransId="{472FE88C-B6DA-4FF1-BE1E-7A9B70080A93}"/>
+    <dgm:cxn modelId="{6D75D999-E712-4125-8A4F-D14839FDFA0C}" type="presOf" srcId="{9C920EC6-DC7C-47DD-908E-A371C34D092E}" destId="{E91777E7-0489-44B4-8527-13A99F405CEC}" srcOrd="0" destOrd="0" presId="urn:microsoft.com/office/officeart/2005/8/layout/process3"/>
+    <dgm:cxn modelId="{CC5E80AA-9930-47D6-855F-54A434700C51}" srcId="{850FA71D-41DC-47A1-BB9C-F477EEEE2B3F}" destId="{03D50761-7112-4B2F-987A-461E14C6F967}" srcOrd="1" destOrd="0" parTransId="{2FE7D47E-CA67-40ED-A425-13B40D4FE129}" sibTransId="{56CF98A9-4484-4C3A-9548-EF9FAC89775A}"/>
+    <dgm:cxn modelId="{0B21D159-088E-43BA-AFD3-140D9D80FC56}" type="presOf" srcId="{CE26915E-91BE-4192-BF2D-7E6C16E6AD4E}" destId="{950D7A01-1961-4E5D-B8BB-2F99C09CFA8E}" srcOrd="0" destOrd="0" presId="urn:microsoft.com/office/officeart/2005/8/layout/process3"/>
+    <dgm:cxn modelId="{84711504-B7A0-4832-89B9-8031AFEE5024}" type="presOf" srcId="{472FE88C-B6DA-4FF1-BE1E-7A9B70080A93}" destId="{45A49464-3683-4B5A-A26A-DFE29D6440BD}" srcOrd="1" destOrd="0" presId="urn:microsoft.com/office/officeart/2005/8/layout/process3"/>
+    <dgm:cxn modelId="{6A137EED-8570-4A9B-85F5-F2A8947E955B}" srcId="{850FA71D-41DC-47A1-BB9C-F477EEEE2B3F}" destId="{94704E25-B2AA-405F-8D12-34F4A5DFB5D2}" srcOrd="0" destOrd="0" parTransId="{965CDCFF-8079-4B36-95EB-B4DD5D586D45}" sibTransId="{77209FAB-1B4D-4790-B59D-F7A67BE4EA5B}"/>
+    <dgm:cxn modelId="{55E47CDD-8281-4B32-9917-5756CE0B1510}" type="presOf" srcId="{ADD2C3CB-05BE-448C-9945-79DBAF30E7F5}" destId="{B61BCD74-6C21-4203-8FF0-2FA6A3921647}" srcOrd="0" destOrd="1" presId="urn:microsoft.com/office/officeart/2005/8/layout/process3"/>
+    <dgm:cxn modelId="{440F7591-CBB1-4FEE-B5FF-ABBAFA3BC444}" type="presOf" srcId="{F1A1654D-0D76-4B9F-A285-8A6B75D74350}" destId="{B61BCD74-6C21-4203-8FF0-2FA6A3921647}" srcOrd="0" destOrd="0" presId="urn:microsoft.com/office/officeart/2005/8/layout/process3"/>
+    <dgm:cxn modelId="{B830AEF2-EAF3-48AC-9856-5D86864D3ECD}" type="presOf" srcId="{850FA71D-41DC-47A1-BB9C-F477EEEE2B3F}" destId="{AFFF0D0D-B98F-456E-8FEE-02646EE18702}" srcOrd="0" destOrd="0" presId="urn:microsoft.com/office/officeart/2005/8/layout/process3"/>
+    <dgm:cxn modelId="{24422A83-CE92-4582-9154-F0AA07E3040C}" type="presOf" srcId="{94704E25-B2AA-405F-8D12-34F4A5DFB5D2}" destId="{4F9BE458-CE3C-4719-8350-9A3DD988AFC1}" srcOrd="0" destOrd="0" presId="urn:microsoft.com/office/officeart/2005/8/layout/process3"/>
+    <dgm:cxn modelId="{FBDEFA2C-99EB-4CBA-A707-E713B2DCA6C7}" type="presOf" srcId="{03D50761-7112-4B2F-987A-461E14C6F967}" destId="{4F9BE458-CE3C-4719-8350-9A3DD988AFC1}" srcOrd="0" destOrd="1" presId="urn:microsoft.com/office/officeart/2005/8/layout/process3"/>
+    <dgm:cxn modelId="{0D31E96F-C101-4924-9E08-386D6484244D}" srcId="{850FA71D-41DC-47A1-BB9C-F477EEEE2B3F}" destId="{28462CAA-BE54-431F-AFD7-C7784913C524}" srcOrd="2" destOrd="0" parTransId="{D327A612-9603-4D06-A705-E32D2F559776}" sibTransId="{EACD2EBF-6CCA-46A0-A8DA-31BC7F5BC6ED}"/>
+    <dgm:cxn modelId="{48E6135B-4ED8-4DC1-B81D-B079C3CAA8C8}" type="presOf" srcId="{28462CAA-BE54-431F-AFD7-C7784913C524}" destId="{4F9BE458-CE3C-4719-8350-9A3DD988AFC1}" srcOrd="0" destOrd="2" presId="urn:microsoft.com/office/officeart/2005/8/layout/process3"/>
+    <dgm:cxn modelId="{61A082D9-4AFA-49C1-9DCC-7685B41522C7}" type="presOf" srcId="{CE26915E-91BE-4192-BF2D-7E6C16E6AD4E}" destId="{4B29B524-7F24-43D4-B059-EAA209D5F964}" srcOrd="1" destOrd="0" presId="urn:microsoft.com/office/officeart/2005/8/layout/process3"/>
+    <dgm:cxn modelId="{263760B5-547E-4C84-AAEF-22FD349985FE}" srcId="{3099A4D6-7DD0-437E-823D-E4E65400787E}" destId="{14B9C4D9-18B2-40E3-A60E-39EAE77183CC}" srcOrd="0" destOrd="0" parTransId="{AD21E9CD-FF97-46A2-A7F0-98358391807E}" sibTransId="{A74A39C9-C888-40EB-9C27-4C51DDDE7926}"/>
+    <dgm:cxn modelId="{9942BDA8-66E3-4982-A8C8-C3658CAC63D6}" type="presOf" srcId="{CF73F453-309A-46CB-B15B-108661374671}" destId="{7E92C612-8515-4886-B060-1A0699EA1B31}" srcOrd="1" destOrd="0" presId="urn:microsoft.com/office/officeart/2005/8/layout/process3"/>
+    <dgm:cxn modelId="{1D0C7D6C-DDA4-4B4C-B96F-77E59B4C8DE0}" type="presOf" srcId="{24BD6E72-4D42-4BF3-B8EC-73B73CFD1FA9}" destId="{D8B14D87-5269-4941-AF64-961FCFFB82BD}" srcOrd="0" destOrd="1" presId="urn:microsoft.com/office/officeart/2005/8/layout/process3"/>
+    <dgm:cxn modelId="{582F8904-F231-44B4-8047-2FDC74B8A1DE}" srcId="{CE26915E-91BE-4192-BF2D-7E6C16E6AD4E}" destId="{ADD2C3CB-05BE-448C-9945-79DBAF30E7F5}" srcOrd="1" destOrd="0" parTransId="{8E35EAB9-6354-4F23-8940-144DF4033A8A}" sibTransId="{8DE72F02-B3A7-4795-925F-DDB881725DC3}"/>
+    <dgm:cxn modelId="{ECEFC522-AFFF-43C6-80B9-D5C823E57DF9}" srcId="{3D97DC6D-03E2-41B3-A63C-AE43F7CA1CAD}" destId="{3099A4D6-7DD0-437E-823D-E4E65400787E}" srcOrd="3" destOrd="0" parTransId="{38E7BB1A-2C35-4D76-BBB5-49D149C52A0D}" sibTransId="{D62BD779-9D5B-4688-83E3-8F6FA76ACCD3}"/>
+    <dgm:cxn modelId="{3C3D9F14-BC26-4B1F-9BF5-A27B3D93C7A7}" type="presOf" srcId="{2745DB64-3883-4976-A24A-5F423E035677}" destId="{028D712B-B147-4B8B-A3BD-F2B4DC6748C1}" srcOrd="1" destOrd="0" presId="urn:microsoft.com/office/officeart/2005/8/layout/process3"/>
+    <dgm:cxn modelId="{AC4A4224-B947-4D3B-9D1A-F7D52693BBFA}" type="presOf" srcId="{CF73F453-309A-46CB-B15B-108661374671}" destId="{4435DC9F-A3BD-44F7-B828-346460918183}" srcOrd="0" destOrd="0" presId="urn:microsoft.com/office/officeart/2005/8/layout/process3"/>
+    <dgm:cxn modelId="{DD78188E-F47A-4721-92FC-61437323D0DB}" type="presOf" srcId="{3099A4D6-7DD0-437E-823D-E4E65400787E}" destId="{7A508D79-9087-4A78-BD2E-85068276A7D5}" srcOrd="1" destOrd="0" presId="urn:microsoft.com/office/officeart/2005/8/layout/process3"/>
+    <dgm:cxn modelId="{3B401450-4F06-4FF7-AC3B-97DB7ED65A03}" type="presOf" srcId="{14B9C4D9-18B2-40E3-A60E-39EAE77183CC}" destId="{81950A9F-2589-4529-8517-4893C449EF3F}" srcOrd="0" destOrd="0" presId="urn:microsoft.com/office/officeart/2005/8/layout/process3"/>
+    <dgm:cxn modelId="{E62CADE1-3771-4EB4-9846-62AB227D1CC0}" srcId="{3D97DC6D-03E2-41B3-A63C-AE43F7CA1CAD}" destId="{CE26915E-91BE-4192-BF2D-7E6C16E6AD4E}" srcOrd="2" destOrd="0" parTransId="{5BE8C34C-3938-41E4-9FE0-AB33273E0745}" sibTransId="{9C920EC6-DC7C-47DD-908E-A371C34D092E}"/>
+    <dgm:cxn modelId="{0285B74A-58C7-4797-BB9D-B9A7C49EA095}" srcId="{3D97DC6D-03E2-41B3-A63C-AE43F7CA1CAD}" destId="{850FA71D-41DC-47A1-BB9C-F477EEEE2B3F}" srcOrd="1" destOrd="0" parTransId="{0A4CC43C-E3C3-467E-A101-7DEC17F696FD}" sibTransId="{CF73F453-309A-46CB-B15B-108661374671}"/>
+    <dgm:cxn modelId="{9B375A7F-0800-4A6C-B8EC-632068238C8C}" type="presOf" srcId="{3AEF7C43-F6E4-426B-9BEF-1F77C9F58C2D}" destId="{D8B14D87-5269-4941-AF64-961FCFFB82BD}" srcOrd="0" destOrd="0" presId="urn:microsoft.com/office/officeart/2005/8/layout/process3"/>
+    <dgm:cxn modelId="{00ADB6F9-70E0-4EBD-94D1-842CA00F33E3}" type="presParOf" srcId="{9D28F3D4-65BC-430F-A494-5C76D3865462}" destId="{CFB16F07-E5B1-49F7-B82B-506651BEFFCE}" srcOrd="0" destOrd="0" presId="urn:microsoft.com/office/officeart/2005/8/layout/process3"/>
+    <dgm:cxn modelId="{025F1A05-0D9F-4497-8FC4-5D66B70C6F30}" type="presParOf" srcId="{CFB16F07-E5B1-49F7-B82B-506651BEFFCE}" destId="{B688EA9B-9002-4A21-ABC5-A30E257DD9F6}" srcOrd="0" destOrd="0" presId="urn:microsoft.com/office/officeart/2005/8/layout/process3"/>
+    <dgm:cxn modelId="{486E2B24-5855-42E8-A679-BFD4F6BEECFA}" type="presParOf" srcId="{CFB16F07-E5B1-49F7-B82B-506651BEFFCE}" destId="{028D712B-B147-4B8B-A3BD-F2B4DC6748C1}" srcOrd="1" destOrd="0" presId="urn:microsoft.com/office/officeart/2005/8/layout/process3"/>
+    <dgm:cxn modelId="{039C5345-587B-4BDA-B475-12B2B1254F69}" type="presParOf" srcId="{CFB16F07-E5B1-49F7-B82B-506651BEFFCE}" destId="{D8B14D87-5269-4941-AF64-961FCFFB82BD}" srcOrd="2" destOrd="0" presId="urn:microsoft.com/office/officeart/2005/8/layout/process3"/>
+    <dgm:cxn modelId="{F7598A14-F4A9-457C-904A-DB7F2E204C35}" type="presParOf" srcId="{9D28F3D4-65BC-430F-A494-5C76D3865462}" destId="{D5BFC479-C9E4-40CD-AF27-018B26A5E847}" srcOrd="1" destOrd="0" presId="urn:microsoft.com/office/officeart/2005/8/layout/process3"/>
+    <dgm:cxn modelId="{AAFCB425-8F7E-4262-86CC-73A438E7E0E3}" type="presParOf" srcId="{D5BFC479-C9E4-40CD-AF27-018B26A5E847}" destId="{45A49464-3683-4B5A-A26A-DFE29D6440BD}" srcOrd="0" destOrd="0" presId="urn:microsoft.com/office/officeart/2005/8/layout/process3"/>
+    <dgm:cxn modelId="{B85B7E16-05D6-4E12-B7CA-276030DCA997}" type="presParOf" srcId="{9D28F3D4-65BC-430F-A494-5C76D3865462}" destId="{C44C4BBA-227A-4464-BC8C-EE9DC44EE7BE}" srcOrd="2" destOrd="0" presId="urn:microsoft.com/office/officeart/2005/8/layout/process3"/>
+    <dgm:cxn modelId="{FCAD0DCE-B208-41CD-9FA3-8B08CC0068AD}" type="presParOf" srcId="{C44C4BBA-227A-4464-BC8C-EE9DC44EE7BE}" destId="{AFFF0D0D-B98F-456E-8FEE-02646EE18702}" srcOrd="0" destOrd="0" presId="urn:microsoft.com/office/officeart/2005/8/layout/process3"/>
+    <dgm:cxn modelId="{49B82CDA-F597-4701-B6C0-994F347723C1}" type="presParOf" srcId="{C44C4BBA-227A-4464-BC8C-EE9DC44EE7BE}" destId="{F1F011A3-3570-487C-B0B4-0B05F02258C2}" srcOrd="1" destOrd="0" presId="urn:microsoft.com/office/officeart/2005/8/layout/process3"/>
+    <dgm:cxn modelId="{20A442A4-6354-4FF9-B6D4-80128479ACFE}" type="presParOf" srcId="{C44C4BBA-227A-4464-BC8C-EE9DC44EE7BE}" destId="{4F9BE458-CE3C-4719-8350-9A3DD988AFC1}" srcOrd="2" destOrd="0" presId="urn:microsoft.com/office/officeart/2005/8/layout/process3"/>
+    <dgm:cxn modelId="{BFEEE115-722E-41A5-9AB3-338B73CF9DE4}" type="presParOf" srcId="{9D28F3D4-65BC-430F-A494-5C76D3865462}" destId="{4435DC9F-A3BD-44F7-B828-346460918183}" srcOrd="3" destOrd="0" presId="urn:microsoft.com/office/officeart/2005/8/layout/process3"/>
+    <dgm:cxn modelId="{06D9CC76-2470-4DB6-AE09-70A50F6D666E}" type="presParOf" srcId="{4435DC9F-A3BD-44F7-B828-346460918183}" destId="{7E92C612-8515-4886-B060-1A0699EA1B31}" srcOrd="0" destOrd="0" presId="urn:microsoft.com/office/officeart/2005/8/layout/process3"/>
+    <dgm:cxn modelId="{0C0E52B0-A419-4A98-BE04-50478043EE8F}" type="presParOf" srcId="{9D28F3D4-65BC-430F-A494-5C76D3865462}" destId="{0AD92C09-AFD0-4BD7-89CA-66BBCC1C212F}" srcOrd="4" destOrd="0" presId="urn:microsoft.com/office/officeart/2005/8/layout/process3"/>
+    <dgm:cxn modelId="{40714A7B-2E0F-4655-A529-D97E0580E226}" type="presParOf" srcId="{0AD92C09-AFD0-4BD7-89CA-66BBCC1C212F}" destId="{950D7A01-1961-4E5D-B8BB-2F99C09CFA8E}" srcOrd="0" destOrd="0" presId="urn:microsoft.com/office/officeart/2005/8/layout/process3"/>
+    <dgm:cxn modelId="{995EE2F0-454D-4F92-8A73-50584892884A}" type="presParOf" srcId="{0AD92C09-AFD0-4BD7-89CA-66BBCC1C212F}" destId="{4B29B524-7F24-43D4-B059-EAA209D5F964}" srcOrd="1" destOrd="0" presId="urn:microsoft.com/office/officeart/2005/8/layout/process3"/>
+    <dgm:cxn modelId="{4631D1FE-BB89-4451-96CF-403D1A27F62B}" type="presParOf" srcId="{0AD92C09-AFD0-4BD7-89CA-66BBCC1C212F}" destId="{B61BCD74-6C21-4203-8FF0-2FA6A3921647}" srcOrd="2" destOrd="0" presId="urn:microsoft.com/office/officeart/2005/8/layout/process3"/>
+    <dgm:cxn modelId="{AA5912B8-BE44-4954-A75B-CE08C9967EE9}" type="presParOf" srcId="{9D28F3D4-65BC-430F-A494-5C76D3865462}" destId="{E91777E7-0489-44B4-8527-13A99F405CEC}" srcOrd="5" destOrd="0" presId="urn:microsoft.com/office/officeart/2005/8/layout/process3"/>
+    <dgm:cxn modelId="{2AF22CD1-6CD8-45EE-9C97-EA5F98FBF0D4}" type="presParOf" srcId="{E91777E7-0489-44B4-8527-13A99F405CEC}" destId="{411B312A-5DA2-4C3B-8819-2FD3016E3B65}" srcOrd="0" destOrd="0" presId="urn:microsoft.com/office/officeart/2005/8/layout/process3"/>
+    <dgm:cxn modelId="{CB2F8AFE-001D-40D1-A6E7-3C8837407058}" type="presParOf" srcId="{9D28F3D4-65BC-430F-A494-5C76D3865462}" destId="{83535C5B-3AFF-4A7B-B503-2CCE213C4151}" srcOrd="6" destOrd="0" presId="urn:microsoft.com/office/officeart/2005/8/layout/process3"/>
+    <dgm:cxn modelId="{BF68FE96-6B05-4461-9B8E-F35D90624C2D}" type="presParOf" srcId="{83535C5B-3AFF-4A7B-B503-2CCE213C4151}" destId="{547D882B-2DC5-41C8-B833-FAE57A089E12}" srcOrd="0" destOrd="0" presId="urn:microsoft.com/office/officeart/2005/8/layout/process3"/>
+    <dgm:cxn modelId="{79790B05-43E3-4FF8-8639-5EA9A7047348}" type="presParOf" srcId="{83535C5B-3AFF-4A7B-B503-2CCE213C4151}" destId="{7A508D79-9087-4A78-BD2E-85068276A7D5}" srcOrd="1" destOrd="0" presId="urn:microsoft.com/office/officeart/2005/8/layout/process3"/>
+    <dgm:cxn modelId="{03ABE48A-E79E-4CE5-B8FB-BF872DCD0F72}" type="presParOf" srcId="{83535C5B-3AFF-4A7B-B503-2CCE213C4151}" destId="{81950A9F-2589-4529-8517-4893C449EF3F}" srcOrd="2" destOrd="0" presId="urn:microsoft.com/office/officeart/2005/8/layout/process3"/>
+  </dgm:cxnLst>
+  <dgm:bg/>
+  <dgm:whole/>
+  <dgm:extLst>
+    <a:ext uri="http://schemas.microsoft.com/office/drawing/2008/diagram">
+      <dsp:dataModelExt xmlns:dsp="http://schemas.microsoft.com/office/drawing/2008/diagram" relId="rId18" minVer="http://schemas.openxmlformats.org/drawingml/2006/diagram"/>
+    </a:ext>
+  </dgm:extLst>
+</dgm:dataModel>
+</file>
+
+<file path=word/diagrams/drawing1.xml><?xml version="1.0" encoding="utf-8"?>
+<dsp:drawing xmlns:dgm="http://schemas.openxmlformats.org/drawingml/2006/diagram" xmlns:dsp="http://schemas.microsoft.com/office/drawing/2008/diagram" xmlns:a="http://schemas.openxmlformats.org/drawingml/2006/main">
+  <dsp:spTree>
+    <dsp:nvGrpSpPr>
+      <dsp:cNvPr id="0" name=""/>
+      <dsp:cNvGrpSpPr/>
+    </dsp:nvGrpSpPr>
+    <dsp:grpSpPr/>
+    <dsp:sp modelId="{28A3D33C-CCF4-4FD4-9419-71754AB57851}">
+      <dsp:nvSpPr>
+        <dsp:cNvPr id="0" name=""/>
+        <dsp:cNvSpPr/>
+      </dsp:nvSpPr>
+      <dsp:spPr>
+        <a:xfrm>
+          <a:off x="2474" y="994032"/>
+          <a:ext cx="1887180" cy="288106"/>
+        </a:xfrm>
+        <a:prstGeom prst="roundRect">
+          <a:avLst>
+            <a:gd name="adj" fmla="val 10000"/>
+          </a:avLst>
+        </a:prstGeom>
+        <a:solidFill>
+          <a:schemeClr val="accent2"/>
+        </a:solidFill>
+        <a:ln w="12700" cap="flat" cmpd="sng" algn="ctr">
+          <a:solidFill>
+            <a:schemeClr val="lt1">
+              <a:hueOff val="0"/>
+              <a:satOff val="0"/>
+              <a:lumOff val="0"/>
+              <a:alphaOff val="0"/>
+            </a:schemeClr>
+          </a:solidFill>
+          <a:prstDash val="solid"/>
+          <a:miter lim="800000"/>
+        </a:ln>
+        <a:effectLst/>
+      </dsp:spPr>
+      <dsp:style>
+        <a:lnRef idx="2">
+          <a:scrgbClr r="0" g="0" b="0"/>
+        </a:lnRef>
+        <a:fillRef idx="1">
+          <a:scrgbClr r="0" g="0" b="0"/>
+        </a:fillRef>
+        <a:effectRef idx="0">
+          <a:scrgbClr r="0" g="0" b="0"/>
+        </a:effectRef>
+        <a:fontRef idx="minor">
+          <a:schemeClr val="lt1"/>
+        </a:fontRef>
+      </dsp:style>
+      <dsp:txBody>
+        <a:bodyPr spcFirstLastPara="0" vert="horz" wrap="square" lIns="45720" tIns="45720" rIns="45720" bIns="45720" numCol="1" spcCol="1270" anchor="ctr" anchorCtr="0">
+          <a:noAutofit/>
+        </a:bodyPr>
+        <a:lstStyle/>
+        <a:p>
+          <a:pPr lvl="0" algn="ctr" defTabSz="533400">
+            <a:lnSpc>
+              <a:spcPct val="90000"/>
+            </a:lnSpc>
+            <a:spcBef>
+              <a:spcPct val="0"/>
+            </a:spcBef>
+            <a:spcAft>
+              <a:spcPct val="35000"/>
+            </a:spcAft>
+          </a:pPr>
+          <a:r>
+            <a:rPr lang="de-AT" sz="1200" kern="1200"/>
+            <a:t>Devices</a:t>
+          </a:r>
+        </a:p>
+      </dsp:txBody>
+      <dsp:txXfrm>
+        <a:off x="10912" y="1002470"/>
+        <a:ext cx="1870304" cy="271230"/>
+      </dsp:txXfrm>
+    </dsp:sp>
+    <dsp:sp modelId="{D1819ADE-2E73-4320-BF63-E3FA7DC69860}">
+      <dsp:nvSpPr>
+        <dsp:cNvPr id="0" name=""/>
+        <dsp:cNvSpPr/>
+      </dsp:nvSpPr>
+      <dsp:spPr>
+        <a:xfrm>
+          <a:off x="2474" y="662875"/>
+          <a:ext cx="1887180" cy="288106"/>
+        </a:xfrm>
+        <a:prstGeom prst="roundRect">
+          <a:avLst>
+            <a:gd name="adj" fmla="val 10000"/>
+          </a:avLst>
+        </a:prstGeom>
+        <a:solidFill>
+          <a:schemeClr val="accent3">
+            <a:hueOff val="0"/>
+            <a:satOff val="0"/>
+            <a:lumOff val="0"/>
+            <a:alphaOff val="0"/>
+          </a:schemeClr>
+        </a:solidFill>
+        <a:ln w="12700" cap="flat" cmpd="sng" algn="ctr">
+          <a:solidFill>
+            <a:schemeClr val="lt1">
+              <a:hueOff val="0"/>
+              <a:satOff val="0"/>
+              <a:lumOff val="0"/>
+              <a:alphaOff val="0"/>
+            </a:schemeClr>
+          </a:solidFill>
+          <a:prstDash val="solid"/>
+          <a:miter lim="800000"/>
+        </a:ln>
+        <a:effectLst/>
+      </dsp:spPr>
+      <dsp:style>
+        <a:lnRef idx="2">
+          <a:scrgbClr r="0" g="0" b="0"/>
+        </a:lnRef>
+        <a:fillRef idx="1">
+          <a:scrgbClr r="0" g="0" b="0"/>
+        </a:fillRef>
+        <a:effectRef idx="0">
+          <a:scrgbClr r="0" g="0" b="0"/>
+        </a:effectRef>
+        <a:fontRef idx="minor">
+          <a:schemeClr val="lt1"/>
+        </a:fontRef>
+      </dsp:style>
+      <dsp:txBody>
+        <a:bodyPr spcFirstLastPara="0" vert="horz" wrap="square" lIns="45720" tIns="45720" rIns="45720" bIns="45720" numCol="1" spcCol="1270" anchor="ctr" anchorCtr="0">
+          <a:noAutofit/>
+        </a:bodyPr>
+        <a:lstStyle/>
+        <a:p>
+          <a:pPr lvl="0" algn="ctr" defTabSz="533400">
+            <a:lnSpc>
+              <a:spcPct val="90000"/>
+            </a:lnSpc>
+            <a:spcBef>
+              <a:spcPct val="0"/>
+            </a:spcBef>
+            <a:spcAft>
+              <a:spcPct val="35000"/>
+            </a:spcAft>
+          </a:pPr>
+          <a:r>
+            <a:rPr lang="de-AT" sz="1200" kern="1200"/>
+            <a:t>Core</a:t>
+          </a:r>
+        </a:p>
+      </dsp:txBody>
+      <dsp:txXfrm>
+        <a:off x="10912" y="671313"/>
+        <a:ext cx="1870304" cy="271230"/>
+      </dsp:txXfrm>
+    </dsp:sp>
+    <dsp:sp modelId="{ECCE19C1-42CF-4966-B2F2-45C7B164FA73}">
+      <dsp:nvSpPr>
+        <dsp:cNvPr id="0" name=""/>
+        <dsp:cNvSpPr/>
+      </dsp:nvSpPr>
+      <dsp:spPr>
+        <a:xfrm>
+          <a:off x="2474" y="331718"/>
+          <a:ext cx="924182" cy="288106"/>
+        </a:xfrm>
+        <a:prstGeom prst="roundRect">
+          <a:avLst>
+            <a:gd name="adj" fmla="val 10000"/>
+          </a:avLst>
+        </a:prstGeom>
+        <a:solidFill>
+          <a:schemeClr val="accent4">
+            <a:hueOff val="0"/>
+            <a:satOff val="0"/>
+            <a:lumOff val="0"/>
+            <a:alphaOff val="0"/>
+          </a:schemeClr>
+        </a:solidFill>
+        <a:ln w="12700" cap="flat" cmpd="sng" algn="ctr">
+          <a:solidFill>
+            <a:schemeClr val="lt1">
+              <a:hueOff val="0"/>
+              <a:satOff val="0"/>
+              <a:lumOff val="0"/>
+              <a:alphaOff val="0"/>
+            </a:schemeClr>
+          </a:solidFill>
+          <a:prstDash val="solid"/>
+          <a:miter lim="800000"/>
+        </a:ln>
+        <a:effectLst/>
+      </dsp:spPr>
+      <dsp:style>
+        <a:lnRef idx="2">
+          <a:scrgbClr r="0" g="0" b="0"/>
+        </a:lnRef>
+        <a:fillRef idx="1">
+          <a:scrgbClr r="0" g="0" b="0"/>
+        </a:fillRef>
+        <a:effectRef idx="0">
+          <a:scrgbClr r="0" g="0" b="0"/>
+        </a:effectRef>
+        <a:fontRef idx="minor">
+          <a:schemeClr val="lt1"/>
+        </a:fontRef>
+      </dsp:style>
+      <dsp:txBody>
+        <a:bodyPr spcFirstLastPara="0" vert="horz" wrap="square" lIns="41910" tIns="41910" rIns="41910" bIns="41910" numCol="1" spcCol="1270" anchor="ctr" anchorCtr="0">
+          <a:noAutofit/>
+        </a:bodyPr>
+        <a:lstStyle/>
+        <a:p>
+          <a:pPr lvl="0" algn="ctr" defTabSz="488950">
+            <a:lnSpc>
+              <a:spcPct val="90000"/>
+            </a:lnSpc>
+            <a:spcBef>
+              <a:spcPct val="0"/>
+            </a:spcBef>
+            <a:spcAft>
+              <a:spcPct val="35000"/>
+            </a:spcAft>
+          </a:pPr>
+          <a:r>
+            <a:rPr lang="de-AT" sz="1100" kern="1200"/>
+            <a:t>Physics Hand</a:t>
+          </a:r>
+        </a:p>
+      </dsp:txBody>
+      <dsp:txXfrm>
+        <a:off x="10912" y="340156"/>
+        <a:ext cx="907306" cy="271230"/>
+      </dsp:txXfrm>
+    </dsp:sp>
+    <dsp:sp modelId="{E67BB626-1978-4576-BBC8-8D1DB5005ED1}">
+      <dsp:nvSpPr>
+        <dsp:cNvPr id="0" name=""/>
+        <dsp:cNvSpPr/>
+      </dsp:nvSpPr>
+      <dsp:spPr>
+        <a:xfrm>
+          <a:off x="2474" y="561"/>
+          <a:ext cx="924182" cy="288106"/>
+        </a:xfrm>
+        <a:prstGeom prst="roundRect">
+          <a:avLst>
+            <a:gd name="adj" fmla="val 10000"/>
+          </a:avLst>
+        </a:prstGeom>
+        <a:solidFill>
+          <a:schemeClr val="accent5">
+            <a:hueOff val="0"/>
+            <a:satOff val="0"/>
+            <a:lumOff val="0"/>
+            <a:alphaOff val="0"/>
+          </a:schemeClr>
+        </a:solidFill>
+        <a:ln w="12700" cap="flat" cmpd="sng" algn="ctr">
+          <a:solidFill>
+            <a:schemeClr val="lt1">
+              <a:hueOff val="0"/>
+              <a:satOff val="0"/>
+              <a:lumOff val="0"/>
+              <a:alphaOff val="0"/>
+            </a:schemeClr>
+          </a:solidFill>
+          <a:prstDash val="solid"/>
+          <a:miter lim="800000"/>
+        </a:ln>
+        <a:effectLst/>
+      </dsp:spPr>
+      <dsp:style>
+        <a:lnRef idx="2">
+          <a:scrgbClr r="0" g="0" b="0"/>
+        </a:lnRef>
+        <a:fillRef idx="1">
+          <a:scrgbClr r="0" g="0" b="0"/>
+        </a:fillRef>
+        <a:effectRef idx="0">
+          <a:scrgbClr r="0" g="0" b="0"/>
+        </a:effectRef>
+        <a:fontRef idx="minor">
+          <a:schemeClr val="lt1"/>
+        </a:fontRef>
+      </dsp:style>
+      <dsp:txBody>
+        <a:bodyPr spcFirstLastPara="0" vert="horz" wrap="square" lIns="38100" tIns="38100" rIns="38100" bIns="38100" numCol="1" spcCol="1270" anchor="ctr" anchorCtr="0">
+          <a:noAutofit/>
+        </a:bodyPr>
+        <a:lstStyle/>
+        <a:p>
+          <a:pPr lvl="0" algn="ctr" defTabSz="444500">
+            <a:lnSpc>
+              <a:spcPct val="90000"/>
+            </a:lnSpc>
+            <a:spcBef>
+              <a:spcPct val="0"/>
+            </a:spcBef>
+            <a:spcAft>
+              <a:spcPct val="35000"/>
+            </a:spcAft>
+          </a:pPr>
+          <a:r>
+            <a:rPr lang="de-AT" sz="1000" kern="1200"/>
+            <a:t>Hand Renderer</a:t>
+          </a:r>
+        </a:p>
+      </dsp:txBody>
+      <dsp:txXfrm>
+        <a:off x="10912" y="8999"/>
+        <a:ext cx="907306" cy="271230"/>
+      </dsp:txXfrm>
+    </dsp:sp>
+    <dsp:sp modelId="{594D953B-11A8-43F5-A23F-53736AD999BD}">
+      <dsp:nvSpPr>
+        <dsp:cNvPr id="0" name=""/>
+        <dsp:cNvSpPr/>
+      </dsp:nvSpPr>
+      <dsp:spPr>
+        <a:xfrm>
+          <a:off x="965472" y="331718"/>
+          <a:ext cx="924182" cy="288106"/>
+        </a:xfrm>
+        <a:prstGeom prst="roundRect">
+          <a:avLst>
+            <a:gd name="adj" fmla="val 10000"/>
+          </a:avLst>
+        </a:prstGeom>
+        <a:solidFill>
+          <a:schemeClr val="accent4">
+            <a:hueOff val="0"/>
+            <a:satOff val="0"/>
+            <a:lumOff val="0"/>
+            <a:alphaOff val="0"/>
+          </a:schemeClr>
+        </a:solidFill>
+        <a:ln w="12700" cap="flat" cmpd="sng" algn="ctr">
+          <a:solidFill>
+            <a:schemeClr val="lt1">
+              <a:hueOff val="0"/>
+              <a:satOff val="0"/>
+              <a:lumOff val="0"/>
+              <a:alphaOff val="0"/>
+            </a:schemeClr>
+          </a:solidFill>
+          <a:prstDash val="solid"/>
+          <a:miter lim="800000"/>
+        </a:ln>
+        <a:effectLst/>
+      </dsp:spPr>
+      <dsp:style>
+        <a:lnRef idx="2">
+          <a:scrgbClr r="0" g="0" b="0"/>
+        </a:lnRef>
+        <a:fillRef idx="1">
+          <a:scrgbClr r="0" g="0" b="0"/>
+        </a:fillRef>
+        <a:effectRef idx="0">
+          <a:scrgbClr r="0" g="0" b="0"/>
+        </a:effectRef>
+        <a:fontRef idx="minor">
+          <a:schemeClr val="lt1"/>
+        </a:fontRef>
+      </dsp:style>
+      <dsp:txBody>
+        <a:bodyPr spcFirstLastPara="0" vert="horz" wrap="square" lIns="41910" tIns="41910" rIns="41910" bIns="41910" numCol="1" spcCol="1270" anchor="ctr" anchorCtr="0">
+          <a:noAutofit/>
+        </a:bodyPr>
+        <a:lstStyle/>
+        <a:p>
+          <a:pPr lvl="0" algn="ctr" defTabSz="488950">
+            <a:lnSpc>
+              <a:spcPct val="90000"/>
+            </a:lnSpc>
+            <a:spcBef>
+              <a:spcPct val="0"/>
+            </a:spcBef>
+            <a:spcAft>
+              <a:spcPct val="35000"/>
+            </a:spcAft>
+          </a:pPr>
+          <a:r>
+            <a:rPr lang="de-AT" sz="1100" kern="1200"/>
+            <a:t>Physics World</a:t>
+          </a:r>
+        </a:p>
+      </dsp:txBody>
+      <dsp:txXfrm>
+        <a:off x="973910" y="340156"/>
+        <a:ext cx="907306" cy="271230"/>
+      </dsp:txXfrm>
+    </dsp:sp>
+    <dsp:sp modelId="{25E1DF55-6969-4FDE-A694-DAB63EEE5DCD}">
+      <dsp:nvSpPr>
+        <dsp:cNvPr id="0" name=""/>
+        <dsp:cNvSpPr/>
+      </dsp:nvSpPr>
+      <dsp:spPr>
+        <a:xfrm>
+          <a:off x="965472" y="561"/>
+          <a:ext cx="924182" cy="288106"/>
+        </a:xfrm>
+        <a:prstGeom prst="roundRect">
+          <a:avLst>
+            <a:gd name="adj" fmla="val 10000"/>
+          </a:avLst>
+        </a:prstGeom>
+        <a:solidFill>
+          <a:schemeClr val="accent5">
+            <a:hueOff val="0"/>
+            <a:satOff val="0"/>
+            <a:lumOff val="0"/>
+            <a:alphaOff val="0"/>
+          </a:schemeClr>
+        </a:solidFill>
+        <a:ln w="12700" cap="flat" cmpd="sng" algn="ctr">
+          <a:solidFill>
+            <a:schemeClr val="lt1">
+              <a:hueOff val="0"/>
+              <a:satOff val="0"/>
+              <a:lumOff val="0"/>
+              <a:alphaOff val="0"/>
+            </a:schemeClr>
+          </a:solidFill>
+          <a:prstDash val="solid"/>
+          <a:miter lim="800000"/>
+        </a:ln>
+        <a:effectLst/>
+      </dsp:spPr>
+      <dsp:style>
+        <a:lnRef idx="2">
+          <a:scrgbClr r="0" g="0" b="0"/>
+        </a:lnRef>
+        <a:fillRef idx="1">
+          <a:scrgbClr r="0" g="0" b="0"/>
+        </a:fillRef>
+        <a:effectRef idx="0">
+          <a:scrgbClr r="0" g="0" b="0"/>
+        </a:effectRef>
+        <a:fontRef idx="minor">
+          <a:schemeClr val="lt1"/>
+        </a:fontRef>
+      </dsp:style>
+      <dsp:txBody>
+        <a:bodyPr spcFirstLastPara="0" vert="horz" wrap="square" lIns="38100" tIns="38100" rIns="38100" bIns="38100" numCol="1" spcCol="1270" anchor="ctr" anchorCtr="0">
+          <a:noAutofit/>
+        </a:bodyPr>
+        <a:lstStyle/>
+        <a:p>
+          <a:pPr lvl="0" algn="ctr" defTabSz="444500">
+            <a:lnSpc>
+              <a:spcPct val="90000"/>
+            </a:lnSpc>
+            <a:spcBef>
+              <a:spcPct val="0"/>
+            </a:spcBef>
+            <a:spcAft>
+              <a:spcPct val="35000"/>
+            </a:spcAft>
+          </a:pPr>
+          <a:r>
+            <a:rPr lang="de-AT" sz="1000" kern="1200"/>
+            <a:t>World Renderer</a:t>
+          </a:r>
+        </a:p>
+      </dsp:txBody>
+      <dsp:txXfrm>
+        <a:off x="973910" y="8999"/>
+        <a:ext cx="907306" cy="271230"/>
+      </dsp:txXfrm>
+    </dsp:sp>
+    <dsp:sp modelId="{1DE03F44-B3B3-4161-B322-B57893F66CE7}">
+      <dsp:nvSpPr>
+        <dsp:cNvPr id="0" name=""/>
+        <dsp:cNvSpPr/>
+      </dsp:nvSpPr>
+      <dsp:spPr>
+        <a:xfrm>
+          <a:off x="2044917" y="994032"/>
+          <a:ext cx="295812" cy="288106"/>
+        </a:xfrm>
+        <a:prstGeom prst="roundRect">
+          <a:avLst>
+            <a:gd name="adj" fmla="val 10000"/>
+          </a:avLst>
+        </a:prstGeom>
+        <a:noFill/>
+        <a:ln w="12700" cap="flat" cmpd="sng" algn="ctr">
+          <a:solidFill>
+            <a:schemeClr val="lt1">
+              <a:hueOff val="0"/>
+              <a:satOff val="0"/>
+              <a:lumOff val="0"/>
+              <a:alphaOff val="0"/>
+            </a:schemeClr>
+          </a:solidFill>
+          <a:prstDash val="solid"/>
+          <a:miter lim="800000"/>
+        </a:ln>
+        <a:effectLst/>
+      </dsp:spPr>
+      <dsp:style>
+        <a:lnRef idx="2">
+          <a:scrgbClr r="0" g="0" b="0"/>
+        </a:lnRef>
+        <a:fillRef idx="1">
+          <a:scrgbClr r="0" g="0" b="0"/>
+        </a:fillRef>
+        <a:effectRef idx="0">
+          <a:scrgbClr r="0" g="0" b="0"/>
+        </a:effectRef>
+        <a:fontRef idx="minor">
+          <a:schemeClr val="lt1"/>
+        </a:fontRef>
+      </dsp:style>
+      <dsp:txBody>
+        <a:bodyPr spcFirstLastPara="0" vert="horz" wrap="square" lIns="68580" tIns="68580" rIns="68580" bIns="68580" numCol="1" spcCol="1270" anchor="ctr" anchorCtr="0">
+          <a:noAutofit/>
+        </a:bodyPr>
+        <a:lstStyle/>
+        <a:p>
+          <a:pPr lvl="0" algn="ctr" defTabSz="800100">
+            <a:lnSpc>
+              <a:spcPct val="90000"/>
+            </a:lnSpc>
+            <a:spcBef>
+              <a:spcPct val="0"/>
+            </a:spcBef>
+            <a:spcAft>
+              <a:spcPct val="35000"/>
+            </a:spcAft>
+          </a:pPr>
+          <a:r>
+            <a:rPr lang="de-AT" sz="1800" b="1" kern="1200">
+              <a:solidFill>
+                <a:schemeClr val="tx1"/>
+              </a:solidFill>
+              <a:sym typeface="Symbol" panose="05050102010706020507" pitchFamily="18" charset="2"/>
+            </a:rPr>
+            <a:t></a:t>
+          </a:r>
+          <a:r>
+            <a:rPr lang="de-AT" sz="1800" b="1" kern="1200">
+              <a:solidFill>
+                <a:schemeClr val="tx1"/>
+              </a:solidFill>
+            </a:rPr>
+            <a:t> </a:t>
+          </a:r>
+        </a:p>
+      </dsp:txBody>
+      <dsp:txXfrm>
+        <a:off x="2053355" y="1002470"/>
+        <a:ext cx="278936" cy="271230"/>
+      </dsp:txXfrm>
+    </dsp:sp>
+    <dsp:sp modelId="{83728475-A0E6-41C2-AC3A-1D9644FD95C7}">
+      <dsp:nvSpPr>
+        <dsp:cNvPr id="0" name=""/>
+        <dsp:cNvSpPr/>
+      </dsp:nvSpPr>
+      <dsp:spPr>
+        <a:xfrm>
+          <a:off x="2045062" y="662875"/>
+          <a:ext cx="295523" cy="288106"/>
+        </a:xfrm>
+        <a:prstGeom prst="roundRect">
+          <a:avLst>
+            <a:gd name="adj" fmla="val 10000"/>
+          </a:avLst>
+        </a:prstGeom>
+        <a:noFill/>
+        <a:ln w="12700" cap="flat" cmpd="sng" algn="ctr">
+          <a:solidFill>
+            <a:schemeClr val="lt1">
+              <a:hueOff val="0"/>
+              <a:satOff val="0"/>
+              <a:lumOff val="0"/>
+              <a:alphaOff val="0"/>
+            </a:schemeClr>
+          </a:solidFill>
+          <a:prstDash val="solid"/>
+          <a:miter lim="800000"/>
+        </a:ln>
+        <a:effectLst/>
+      </dsp:spPr>
+      <dsp:style>
+        <a:lnRef idx="2">
+          <a:scrgbClr r="0" g="0" b="0"/>
+        </a:lnRef>
+        <a:fillRef idx="1">
+          <a:scrgbClr r="0" g="0" b="0"/>
+        </a:fillRef>
+        <a:effectRef idx="0">
+          <a:scrgbClr r="0" g="0" b="0"/>
+        </a:effectRef>
+        <a:fontRef idx="minor">
+          <a:schemeClr val="lt1"/>
+        </a:fontRef>
+      </dsp:style>
+      <dsp:txBody>
+        <a:bodyPr spcFirstLastPara="0" vert="horz" wrap="square" lIns="68580" tIns="68580" rIns="68580" bIns="68580" numCol="1" spcCol="1270" anchor="ctr" anchorCtr="0">
+          <a:noAutofit/>
+        </a:bodyPr>
+        <a:lstStyle/>
+        <a:p>
+          <a:pPr lvl="0" algn="ctr" defTabSz="800100">
+            <a:lnSpc>
+              <a:spcPct val="90000"/>
+            </a:lnSpc>
+            <a:spcBef>
+              <a:spcPct val="0"/>
+            </a:spcBef>
+            <a:spcAft>
+              <a:spcPct val="35000"/>
+            </a:spcAft>
+          </a:pPr>
+          <a:endParaRPr lang="de-AT" sz="1800" b="1" kern="1200">
+            <a:solidFill>
+              <a:schemeClr val="tx1"/>
+            </a:solidFill>
+          </a:endParaRPr>
+        </a:p>
+      </dsp:txBody>
+      <dsp:txXfrm>
+        <a:off x="2053500" y="671313"/>
+        <a:ext cx="278647" cy="271230"/>
+      </dsp:txXfrm>
+    </dsp:sp>
+    <dsp:sp modelId="{2948CD58-2F57-4D03-B71B-F4FDE068A6CF}">
+      <dsp:nvSpPr>
+        <dsp:cNvPr id="0" name=""/>
+        <dsp:cNvSpPr/>
+      </dsp:nvSpPr>
+      <dsp:spPr>
+        <a:xfrm>
+          <a:off x="2045350" y="331718"/>
+          <a:ext cx="294946" cy="288106"/>
+        </a:xfrm>
+        <a:prstGeom prst="roundRect">
+          <a:avLst>
+            <a:gd name="adj" fmla="val 10000"/>
+          </a:avLst>
+        </a:prstGeom>
+        <a:noFill/>
+        <a:ln w="12700" cap="flat" cmpd="sng" algn="ctr">
+          <a:solidFill>
+            <a:schemeClr val="lt1">
+              <a:hueOff val="0"/>
+              <a:satOff val="0"/>
+              <a:lumOff val="0"/>
+              <a:alphaOff val="0"/>
+            </a:schemeClr>
+          </a:solidFill>
+          <a:prstDash val="solid"/>
+          <a:miter lim="800000"/>
+        </a:ln>
+        <a:effectLst/>
+      </dsp:spPr>
+      <dsp:style>
+        <a:lnRef idx="2">
+          <a:scrgbClr r="0" g="0" b="0"/>
+        </a:lnRef>
+        <a:fillRef idx="1">
+          <a:scrgbClr r="0" g="0" b="0"/>
+        </a:fillRef>
+        <a:effectRef idx="0">
+          <a:scrgbClr r="0" g="0" b="0"/>
+        </a:effectRef>
+        <a:fontRef idx="minor">
+          <a:schemeClr val="lt1"/>
+        </a:fontRef>
+      </dsp:style>
+      <dsp:txBody>
+        <a:bodyPr spcFirstLastPara="0" vert="horz" wrap="square" lIns="68580" tIns="68580" rIns="68580" bIns="68580" numCol="1" spcCol="1270" anchor="ctr" anchorCtr="0">
+          <a:noAutofit/>
+        </a:bodyPr>
+        <a:lstStyle/>
+        <a:p>
+          <a:pPr lvl="0" algn="ctr" defTabSz="800100">
+            <a:lnSpc>
+              <a:spcPct val="90000"/>
+            </a:lnSpc>
+            <a:spcBef>
+              <a:spcPct val="0"/>
+            </a:spcBef>
+            <a:spcAft>
+              <a:spcPct val="35000"/>
+            </a:spcAft>
+          </a:pPr>
+          <a:r>
+            <a:rPr lang="de-AT" sz="1800" b="1" kern="1200">
+              <a:solidFill>
+                <a:schemeClr val="tx1"/>
+              </a:solidFill>
+              <a:sym typeface="Symbol" panose="05050102010706020507" pitchFamily="18" charset="2"/>
+            </a:rPr>
+            <a:t></a:t>
+          </a:r>
+          <a:endParaRPr lang="de-AT" sz="1800" b="1" kern="1200">
+            <a:solidFill>
+              <a:schemeClr val="tx1"/>
+            </a:solidFill>
+          </a:endParaRPr>
+        </a:p>
+      </dsp:txBody>
+      <dsp:txXfrm>
+        <a:off x="2053788" y="340156"/>
+        <a:ext cx="278070" cy="271230"/>
+      </dsp:txXfrm>
+    </dsp:sp>
+    <dsp:sp modelId="{6A310E2E-2EBC-4537-ADB5-CEF594C2971C}">
+      <dsp:nvSpPr>
+        <dsp:cNvPr id="0" name=""/>
+        <dsp:cNvSpPr/>
+      </dsp:nvSpPr>
+      <dsp:spPr>
+        <a:xfrm>
+          <a:off x="2045350" y="561"/>
+          <a:ext cx="294946" cy="288106"/>
+        </a:xfrm>
+        <a:prstGeom prst="roundRect">
+          <a:avLst>
+            <a:gd name="adj" fmla="val 10000"/>
+          </a:avLst>
+        </a:prstGeom>
+        <a:noFill/>
+        <a:ln w="12700" cap="flat" cmpd="sng" algn="ctr">
+          <a:solidFill>
+            <a:schemeClr val="lt1">
+              <a:hueOff val="0"/>
+              <a:satOff val="0"/>
+              <a:lumOff val="0"/>
+              <a:alphaOff val="0"/>
+            </a:schemeClr>
+          </a:solidFill>
+          <a:prstDash val="solid"/>
+          <a:miter lim="800000"/>
+        </a:ln>
+        <a:effectLst/>
+      </dsp:spPr>
+      <dsp:style>
+        <a:lnRef idx="2">
+          <a:scrgbClr r="0" g="0" b="0"/>
+        </a:lnRef>
+        <a:fillRef idx="1">
+          <a:scrgbClr r="0" g="0" b="0"/>
+        </a:fillRef>
+        <a:effectRef idx="0">
+          <a:scrgbClr r="0" g="0" b="0"/>
+        </a:effectRef>
+        <a:fontRef idx="minor">
+          <a:schemeClr val="lt1"/>
+        </a:fontRef>
+      </dsp:style>
+      <dsp:txBody>
+        <a:bodyPr spcFirstLastPara="0" vert="horz" wrap="square" lIns="60960" tIns="60960" rIns="60960" bIns="60960" numCol="1" spcCol="1270" anchor="ctr" anchorCtr="0">
+          <a:noAutofit/>
+        </a:bodyPr>
+        <a:lstStyle/>
+        <a:p>
+          <a:pPr lvl="0" algn="ctr" defTabSz="711200">
+            <a:lnSpc>
+              <a:spcPct val="90000"/>
+            </a:lnSpc>
+            <a:spcBef>
+              <a:spcPct val="0"/>
+            </a:spcBef>
+            <a:spcAft>
+              <a:spcPct val="35000"/>
+            </a:spcAft>
+          </a:pPr>
+          <a:r>
+            <a:rPr lang="de-AT" sz="1600" b="1" kern="1200">
+              <a:solidFill>
+                <a:schemeClr val="tx1"/>
+              </a:solidFill>
+              <a:sym typeface="Symbol" panose="05050102010706020507" pitchFamily="18" charset="2"/>
+            </a:rPr>
+            <a:t></a:t>
+          </a:r>
+          <a:endParaRPr lang="de-AT" sz="1600" b="1" kern="1200">
+            <a:solidFill>
+              <a:schemeClr val="tx1"/>
+            </a:solidFill>
+          </a:endParaRPr>
+        </a:p>
+      </dsp:txBody>
+      <dsp:txXfrm>
+        <a:off x="2053788" y="8999"/>
+        <a:ext cx="278070" cy="271230"/>
+      </dsp:txXfrm>
+    </dsp:sp>
+    <dsp:sp modelId="{5CCE0927-2A9E-4E3A-924F-6587EAF26610}">
+      <dsp:nvSpPr>
+        <dsp:cNvPr id="0" name=""/>
+        <dsp:cNvSpPr/>
+      </dsp:nvSpPr>
+      <dsp:spPr>
+        <a:xfrm>
+          <a:off x="2495992" y="994032"/>
+          <a:ext cx="924182" cy="288106"/>
+        </a:xfrm>
+        <a:prstGeom prst="roundRect">
+          <a:avLst>
+            <a:gd name="adj" fmla="val 10000"/>
+          </a:avLst>
+        </a:prstGeom>
+        <a:solidFill>
+          <a:schemeClr val="accent2"/>
+        </a:solidFill>
+        <a:ln w="12700" cap="flat" cmpd="sng" algn="ctr">
+          <a:solidFill>
+            <a:schemeClr val="lt1">
+              <a:hueOff val="0"/>
+              <a:satOff val="0"/>
+              <a:lumOff val="0"/>
+              <a:alphaOff val="0"/>
+            </a:schemeClr>
+          </a:solidFill>
+          <a:prstDash val="solid"/>
+          <a:miter lim="800000"/>
+        </a:ln>
+        <a:effectLst/>
+      </dsp:spPr>
+      <dsp:style>
+        <a:lnRef idx="2">
+          <a:scrgbClr r="0" g="0" b="0"/>
+        </a:lnRef>
+        <a:fillRef idx="1">
+          <a:scrgbClr r="0" g="0" b="0"/>
+        </a:fillRef>
+        <a:effectRef idx="0">
+          <a:scrgbClr r="0" g="0" b="0"/>
+        </a:effectRef>
+        <a:fontRef idx="minor">
+          <a:schemeClr val="lt1"/>
+        </a:fontRef>
+      </dsp:style>
+      <dsp:txBody>
+        <a:bodyPr spcFirstLastPara="0" vert="horz" wrap="square" lIns="45720" tIns="45720" rIns="45720" bIns="45720" numCol="1" spcCol="1270" anchor="ctr" anchorCtr="0">
+          <a:noAutofit/>
+        </a:bodyPr>
+        <a:lstStyle/>
+        <a:p>
+          <a:pPr lvl="0" algn="ctr" defTabSz="533400">
+            <a:lnSpc>
+              <a:spcPct val="90000"/>
+            </a:lnSpc>
+            <a:spcBef>
+              <a:spcPct val="0"/>
+            </a:spcBef>
+            <a:spcAft>
+              <a:spcPct val="35000"/>
+            </a:spcAft>
+          </a:pPr>
+          <a:r>
+            <a:rPr lang="de-AT" sz="1200" kern="1200">
+              <a:solidFill>
+                <a:schemeClr val="bg1"/>
+              </a:solidFill>
+            </a:rPr>
+            <a:t>Leap</a:t>
+          </a:r>
+        </a:p>
+      </dsp:txBody>
+      <dsp:txXfrm>
+        <a:off x="2504430" y="1002470"/>
+        <a:ext cx="907306" cy="271230"/>
+      </dsp:txXfrm>
+    </dsp:sp>
+    <dsp:sp modelId="{40EF0274-ADCF-4AD4-943B-AC6FB71D8108}">
+      <dsp:nvSpPr>
+        <dsp:cNvPr id="0" name=""/>
+        <dsp:cNvSpPr/>
+      </dsp:nvSpPr>
+      <dsp:spPr>
+        <a:xfrm>
+          <a:off x="2495992" y="662875"/>
+          <a:ext cx="924182" cy="288106"/>
+        </a:xfrm>
+        <a:prstGeom prst="roundRect">
+          <a:avLst>
+            <a:gd name="adj" fmla="val 10000"/>
+          </a:avLst>
+        </a:prstGeom>
+        <a:noFill/>
+        <a:ln w="12700" cap="flat" cmpd="sng" algn="ctr">
+          <a:solidFill>
+            <a:schemeClr val="lt1">
+              <a:hueOff val="0"/>
+              <a:satOff val="0"/>
+              <a:lumOff val="0"/>
+              <a:alphaOff val="0"/>
+            </a:schemeClr>
+          </a:solidFill>
+          <a:prstDash val="solid"/>
+          <a:miter lim="800000"/>
+        </a:ln>
+        <a:effectLst/>
+      </dsp:spPr>
+      <dsp:style>
+        <a:lnRef idx="2">
+          <a:scrgbClr r="0" g="0" b="0"/>
+        </a:lnRef>
+        <a:fillRef idx="1">
+          <a:scrgbClr r="0" g="0" b="0"/>
+        </a:fillRef>
+        <a:effectRef idx="0">
+          <a:scrgbClr r="0" g="0" b="0"/>
+        </a:effectRef>
+        <a:fontRef idx="minor">
+          <a:schemeClr val="lt1"/>
+        </a:fontRef>
+      </dsp:style>
+      <dsp:txBody>
+        <a:bodyPr spcFirstLastPara="0" vert="horz" wrap="square" lIns="45720" tIns="45720" rIns="45720" bIns="45720" numCol="1" spcCol="1270" anchor="ctr" anchorCtr="0">
+          <a:noAutofit/>
+        </a:bodyPr>
+        <a:lstStyle/>
+        <a:p>
+          <a:pPr lvl="0" algn="ctr" defTabSz="533400">
+            <a:lnSpc>
+              <a:spcPct val="90000"/>
+            </a:lnSpc>
+            <a:spcBef>
+              <a:spcPct val="0"/>
+            </a:spcBef>
+            <a:spcAft>
+              <a:spcPct val="35000"/>
+            </a:spcAft>
+          </a:pPr>
+          <a:r>
+            <a:rPr lang="de-AT" sz="1200" kern="1200">
+              <a:noFill/>
+            </a:rPr>
+            <a:t> </a:t>
+          </a:r>
+        </a:p>
+      </dsp:txBody>
+      <dsp:txXfrm>
+        <a:off x="2504430" y="671313"/>
+        <a:ext cx="907306" cy="271230"/>
+      </dsp:txXfrm>
+    </dsp:sp>
+    <dsp:sp modelId="{61A3D408-B13D-4AE4-9556-A18D497C76AC}">
+      <dsp:nvSpPr>
+        <dsp:cNvPr id="0" name=""/>
+        <dsp:cNvSpPr/>
+      </dsp:nvSpPr>
+      <dsp:spPr>
+        <a:xfrm>
+          <a:off x="2495992" y="331718"/>
+          <a:ext cx="924182" cy="288106"/>
+        </a:xfrm>
+        <a:prstGeom prst="roundRect">
+          <a:avLst>
+            <a:gd name="adj" fmla="val 10000"/>
+          </a:avLst>
+        </a:prstGeom>
+        <a:solidFill>
+          <a:schemeClr val="accent4">
+            <a:hueOff val="0"/>
+            <a:satOff val="0"/>
+            <a:lumOff val="0"/>
+            <a:alphaOff val="0"/>
+          </a:schemeClr>
+        </a:solidFill>
+        <a:ln w="12700" cap="flat" cmpd="sng" algn="ctr">
+          <a:solidFill>
+            <a:schemeClr val="lt1">
+              <a:hueOff val="0"/>
+              <a:satOff val="0"/>
+              <a:lumOff val="0"/>
+              <a:alphaOff val="0"/>
+            </a:schemeClr>
+          </a:solidFill>
+          <a:prstDash val="solid"/>
+          <a:miter lim="800000"/>
+        </a:ln>
+        <a:effectLst/>
+      </dsp:spPr>
+      <dsp:style>
+        <a:lnRef idx="2">
+          <a:scrgbClr r="0" g="0" b="0"/>
+        </a:lnRef>
+        <a:fillRef idx="1">
+          <a:scrgbClr r="0" g="0" b="0"/>
+        </a:fillRef>
+        <a:effectRef idx="0">
+          <a:scrgbClr r="0" g="0" b="0"/>
+        </a:effectRef>
+        <a:fontRef idx="minor">
+          <a:schemeClr val="lt1"/>
+        </a:fontRef>
+      </dsp:style>
+      <dsp:txBody>
+        <a:bodyPr spcFirstLastPara="0" vert="horz" wrap="square" lIns="41910" tIns="41910" rIns="41910" bIns="41910" numCol="1" spcCol="1270" anchor="ctr" anchorCtr="0">
+          <a:noAutofit/>
+        </a:bodyPr>
+        <a:lstStyle/>
+        <a:p>
+          <a:pPr lvl="0" algn="ctr" defTabSz="488950">
+            <a:lnSpc>
+              <a:spcPct val="90000"/>
+            </a:lnSpc>
+            <a:spcBef>
+              <a:spcPct val="0"/>
+            </a:spcBef>
+            <a:spcAft>
+              <a:spcPct val="35000"/>
+            </a:spcAft>
+          </a:pPr>
+          <a:r>
+            <a:rPr lang="de-AT" sz="1100" kern="1200">
+              <a:sym typeface="Symbol" panose="05050102010706020507" pitchFamily="18" charset="2"/>
+            </a:rPr>
+            <a:t>Bullet</a:t>
+          </a:r>
+          <a:endParaRPr lang="de-AT" sz="1100" kern="1200"/>
+        </a:p>
+      </dsp:txBody>
+      <dsp:txXfrm>
+        <a:off x="2504430" y="340156"/>
+        <a:ext cx="907306" cy="271230"/>
+      </dsp:txXfrm>
+    </dsp:sp>
+    <dsp:sp modelId="{198A9F65-E99A-4453-A4D7-3EE86E5DAB91}">
+      <dsp:nvSpPr>
+        <dsp:cNvPr id="0" name=""/>
+        <dsp:cNvSpPr/>
+      </dsp:nvSpPr>
+      <dsp:spPr>
+        <a:xfrm>
+          <a:off x="2495992" y="561"/>
+          <a:ext cx="924182" cy="288106"/>
+        </a:xfrm>
+        <a:prstGeom prst="roundRect">
+          <a:avLst>
+            <a:gd name="adj" fmla="val 10000"/>
+          </a:avLst>
+        </a:prstGeom>
+        <a:solidFill>
+          <a:schemeClr val="accent5">
+            <a:hueOff val="0"/>
+            <a:satOff val="0"/>
+            <a:lumOff val="0"/>
+            <a:alphaOff val="0"/>
+          </a:schemeClr>
+        </a:solidFill>
+        <a:ln w="12700" cap="flat" cmpd="sng" algn="ctr">
+          <a:solidFill>
+            <a:schemeClr val="lt1">
+              <a:hueOff val="0"/>
+              <a:satOff val="0"/>
+              <a:lumOff val="0"/>
+              <a:alphaOff val="0"/>
+            </a:schemeClr>
+          </a:solidFill>
+          <a:prstDash val="solid"/>
+          <a:miter lim="800000"/>
+        </a:ln>
+        <a:effectLst/>
+      </dsp:spPr>
+      <dsp:style>
+        <a:lnRef idx="2">
+          <a:scrgbClr r="0" g="0" b="0"/>
+        </a:lnRef>
+        <a:fillRef idx="1">
+          <a:scrgbClr r="0" g="0" b="0"/>
+        </a:fillRef>
+        <a:effectRef idx="0">
+          <a:scrgbClr r="0" g="0" b="0"/>
+        </a:effectRef>
+        <a:fontRef idx="minor">
+          <a:schemeClr val="lt1"/>
+        </a:fontRef>
+      </dsp:style>
+      <dsp:txBody>
+        <a:bodyPr spcFirstLastPara="0" vert="horz" wrap="square" lIns="38100" tIns="38100" rIns="38100" bIns="38100" numCol="1" spcCol="1270" anchor="ctr" anchorCtr="0">
+          <a:noAutofit/>
+        </a:bodyPr>
+        <a:lstStyle/>
+        <a:p>
+          <a:pPr lvl="0" algn="ctr" defTabSz="444500">
+            <a:lnSpc>
+              <a:spcPct val="90000"/>
+            </a:lnSpc>
+            <a:spcBef>
+              <a:spcPct val="0"/>
+            </a:spcBef>
+            <a:spcAft>
+              <a:spcPct val="35000"/>
+            </a:spcAft>
+          </a:pPr>
+          <a:r>
+            <a:rPr lang="de-AT" sz="1000" kern="1200">
+              <a:sym typeface="Symbol" panose="05050102010706020507" pitchFamily="18" charset="2"/>
+            </a:rPr>
+            <a:t>DirectX</a:t>
+          </a:r>
+          <a:endParaRPr lang="de-AT" sz="1000" kern="1200"/>
+        </a:p>
+      </dsp:txBody>
+      <dsp:txXfrm>
+        <a:off x="2504430" y="8999"/>
+        <a:ext cx="907306" cy="271230"/>
+      </dsp:txXfrm>
+    </dsp:sp>
+  </dsp:spTree>
+</dsp:drawing>
+</file>
+
+<file path=word/diagrams/drawing2.xml><?xml version="1.0" encoding="utf-8"?>
+<dsp:drawing xmlns:dgm="http://schemas.openxmlformats.org/drawingml/2006/diagram" xmlns:dsp="http://schemas.microsoft.com/office/drawing/2008/diagram" xmlns:a="http://schemas.openxmlformats.org/drawingml/2006/main">
+  <dsp:spTree>
+    <dsp:nvGrpSpPr>
+      <dsp:cNvPr id="0" name=""/>
+      <dsp:cNvGrpSpPr/>
+    </dsp:nvGrpSpPr>
+    <dsp:grpSpPr/>
+    <dsp:sp modelId="{028D712B-B147-4B8B-A3BD-F2B4DC6748C1}">
+      <dsp:nvSpPr>
+        <dsp:cNvPr id="0" name=""/>
+        <dsp:cNvSpPr/>
+      </dsp:nvSpPr>
+      <dsp:spPr>
+        <a:xfrm>
+          <a:off x="782" y="18480"/>
+          <a:ext cx="983235" cy="527084"/>
+        </a:xfrm>
+        <a:prstGeom prst="roundRect">
+          <a:avLst>
+            <a:gd name="adj" fmla="val 10000"/>
+          </a:avLst>
+        </a:prstGeom>
+        <a:solidFill>
+          <a:schemeClr val="accent2">
+            <a:hueOff val="0"/>
+            <a:satOff val="0"/>
+            <a:lumOff val="0"/>
+            <a:alphaOff val="0"/>
+          </a:schemeClr>
+        </a:solidFill>
+        <a:ln w="12700" cap="flat" cmpd="sng" algn="ctr">
+          <a:solidFill>
+            <a:schemeClr val="lt1">
+              <a:hueOff val="0"/>
+              <a:satOff val="0"/>
+              <a:lumOff val="0"/>
+              <a:alphaOff val="0"/>
+            </a:schemeClr>
+          </a:solidFill>
+          <a:prstDash val="solid"/>
+          <a:miter lim="800000"/>
+        </a:ln>
+        <a:effectLst/>
+      </dsp:spPr>
+      <dsp:style>
+        <a:lnRef idx="2">
+          <a:scrgbClr r="0" g="0" b="0"/>
+        </a:lnRef>
+        <a:fillRef idx="1">
+          <a:scrgbClr r="0" g="0" b="0"/>
+        </a:fillRef>
+        <a:effectRef idx="0">
+          <a:scrgbClr r="0" g="0" b="0"/>
+        </a:effectRef>
+        <a:fontRef idx="minor">
+          <a:schemeClr val="lt1"/>
+        </a:fontRef>
+      </dsp:style>
+      <dsp:txBody>
+        <a:bodyPr spcFirstLastPara="0" vert="horz" wrap="square" lIns="64008" tIns="64008" rIns="64008" bIns="34290" numCol="1" spcCol="1270" anchor="t" anchorCtr="0">
+          <a:noAutofit/>
+        </a:bodyPr>
+        <a:lstStyle/>
+        <a:p>
+          <a:pPr lvl="0" algn="l" defTabSz="400050">
+            <a:lnSpc>
+              <a:spcPct val="90000"/>
+            </a:lnSpc>
+            <a:spcBef>
+              <a:spcPct val="0"/>
+            </a:spcBef>
+            <a:spcAft>
+              <a:spcPct val="35000"/>
+            </a:spcAft>
+          </a:pPr>
+          <a:r>
+            <a:rPr lang="de-AT" sz="900" kern="1200"/>
+            <a:t>Device Raw</a:t>
+          </a:r>
+        </a:p>
+      </dsp:txBody>
+      <dsp:txXfrm>
+        <a:off x="782" y="18480"/>
+        <a:ext cx="983235" cy="351389"/>
+      </dsp:txXfrm>
+    </dsp:sp>
+    <dsp:sp modelId="{D8B14D87-5269-4941-AF64-961FCFFB82BD}">
+      <dsp:nvSpPr>
+        <dsp:cNvPr id="0" name=""/>
+        <dsp:cNvSpPr/>
+      </dsp:nvSpPr>
+      <dsp:spPr>
+        <a:xfrm>
+          <a:off x="202167" y="369869"/>
+          <a:ext cx="983235" cy="583200"/>
+        </a:xfrm>
+        <a:prstGeom prst="roundRect">
+          <a:avLst>
+            <a:gd name="adj" fmla="val 10000"/>
+          </a:avLst>
+        </a:prstGeom>
+        <a:solidFill>
+          <a:schemeClr val="lt1">
+            <a:alpha val="90000"/>
+            <a:hueOff val="0"/>
+            <a:satOff val="0"/>
+            <a:lumOff val="0"/>
+            <a:alphaOff val="0"/>
+          </a:schemeClr>
+        </a:solidFill>
+        <a:ln w="12700" cap="flat" cmpd="sng" algn="ctr">
+          <a:solidFill>
+            <a:schemeClr val="accent2">
+              <a:hueOff val="0"/>
+              <a:satOff val="0"/>
+              <a:lumOff val="0"/>
+              <a:alphaOff val="0"/>
+            </a:schemeClr>
+          </a:solidFill>
+          <a:prstDash val="solid"/>
+          <a:miter lim="800000"/>
+        </a:ln>
+        <a:effectLst/>
+      </dsp:spPr>
+      <dsp:style>
+        <a:lnRef idx="2">
+          <a:scrgbClr r="0" g="0" b="0"/>
+        </a:lnRef>
+        <a:fillRef idx="1">
+          <a:scrgbClr r="0" g="0" b="0"/>
+        </a:fillRef>
+        <a:effectRef idx="0">
+          <a:scrgbClr r="0" g="0" b="0"/>
+        </a:effectRef>
+        <a:fontRef idx="minor"/>
+      </dsp:style>
+      <dsp:txBody>
+        <a:bodyPr spcFirstLastPara="0" vert="horz" wrap="square" lIns="64008" tIns="64008" rIns="64008" bIns="64008" numCol="1" spcCol="1270" anchor="t" anchorCtr="0">
+          <a:noAutofit/>
+        </a:bodyPr>
+        <a:lstStyle/>
+        <a:p>
+          <a:pPr marL="57150" lvl="1" indent="-57150" algn="l" defTabSz="400050">
+            <a:lnSpc>
+              <a:spcPct val="90000"/>
+            </a:lnSpc>
+            <a:spcBef>
+              <a:spcPct val="0"/>
+            </a:spcBef>
+            <a:spcAft>
+              <a:spcPct val="15000"/>
+            </a:spcAft>
+            <a:buChar char="••"/>
+          </a:pPr>
+          <a:r>
+            <a:rPr lang="de-AT" sz="900" kern="1200"/>
+            <a:t>Leap</a:t>
+          </a:r>
+        </a:p>
+        <a:p>
+          <a:pPr marL="57150" lvl="1" indent="-57150" algn="l" defTabSz="400050">
+            <a:lnSpc>
+              <a:spcPct val="90000"/>
+            </a:lnSpc>
+            <a:spcBef>
+              <a:spcPct val="0"/>
+            </a:spcBef>
+            <a:spcAft>
+              <a:spcPct val="15000"/>
+            </a:spcAft>
+            <a:buChar char="••"/>
+          </a:pPr>
+          <a:r>
+            <a:rPr lang="de-AT" sz="900" kern="1200"/>
+            <a:t>Kinect</a:t>
+          </a:r>
+        </a:p>
+      </dsp:txBody>
+      <dsp:txXfrm>
+        <a:off x="219248" y="386950"/>
+        <a:ext cx="949073" cy="549038"/>
+      </dsp:txXfrm>
+    </dsp:sp>
+    <dsp:sp modelId="{D5BFC479-C9E4-40CD-AF27-018B26A5E847}">
+      <dsp:nvSpPr>
+        <dsp:cNvPr id="0" name=""/>
+        <dsp:cNvSpPr/>
+      </dsp:nvSpPr>
+      <dsp:spPr>
+        <a:xfrm>
+          <a:off x="1133072" y="71776"/>
+          <a:ext cx="315996" cy="244797"/>
+        </a:xfrm>
+        <a:prstGeom prst="rightArrow">
+          <a:avLst>
+            <a:gd name="adj1" fmla="val 60000"/>
+            <a:gd name="adj2" fmla="val 50000"/>
+          </a:avLst>
+        </a:prstGeom>
+        <a:solidFill>
+          <a:schemeClr val="accent2">
+            <a:hueOff val="0"/>
+            <a:satOff val="0"/>
+            <a:lumOff val="0"/>
+            <a:alphaOff val="0"/>
+          </a:schemeClr>
+        </a:solidFill>
+        <a:ln>
+          <a:noFill/>
+        </a:ln>
+        <a:effectLst/>
+      </dsp:spPr>
+      <dsp:style>
+        <a:lnRef idx="0">
+          <a:scrgbClr r="0" g="0" b="0"/>
+        </a:lnRef>
+        <a:fillRef idx="1">
+          <a:scrgbClr r="0" g="0" b="0"/>
+        </a:fillRef>
+        <a:effectRef idx="0">
+          <a:scrgbClr r="0" g="0" b="0"/>
+        </a:effectRef>
+        <a:fontRef idx="minor">
+          <a:schemeClr val="lt1"/>
+        </a:fontRef>
+      </dsp:style>
+      <dsp:txBody>
+        <a:bodyPr spcFirstLastPara="0" vert="horz" wrap="square" lIns="0" tIns="0" rIns="0" bIns="0" numCol="1" spcCol="1270" anchor="ctr" anchorCtr="0">
+          <a:noAutofit/>
+        </a:bodyPr>
+        <a:lstStyle/>
+        <a:p>
+          <a:pPr lvl="0" algn="ctr" defTabSz="311150">
+            <a:lnSpc>
+              <a:spcPct val="90000"/>
+            </a:lnSpc>
+            <a:spcBef>
+              <a:spcPct val="0"/>
+            </a:spcBef>
+            <a:spcAft>
+              <a:spcPct val="35000"/>
+            </a:spcAft>
+          </a:pPr>
+          <a:endParaRPr lang="de-AT" sz="700" kern="1200"/>
+        </a:p>
+      </dsp:txBody>
+      <dsp:txXfrm>
+        <a:off x="1133072" y="120735"/>
+        <a:ext cx="242557" cy="146879"/>
+      </dsp:txXfrm>
+    </dsp:sp>
+    <dsp:sp modelId="{F1F011A3-3570-487C-B0B4-0B05F02258C2}">
+      <dsp:nvSpPr>
+        <dsp:cNvPr id="0" name=""/>
+        <dsp:cNvSpPr/>
+      </dsp:nvSpPr>
+      <dsp:spPr>
+        <a:xfrm>
+          <a:off x="1580237" y="18480"/>
+          <a:ext cx="983235" cy="527084"/>
+        </a:xfrm>
+        <a:prstGeom prst="roundRect">
+          <a:avLst>
+            <a:gd name="adj" fmla="val 10000"/>
+          </a:avLst>
+        </a:prstGeom>
+        <a:solidFill>
+          <a:schemeClr val="accent3">
+            <a:hueOff val="0"/>
+            <a:satOff val="0"/>
+            <a:lumOff val="0"/>
+            <a:alphaOff val="0"/>
+          </a:schemeClr>
+        </a:solidFill>
+        <a:ln w="12700" cap="flat" cmpd="sng" algn="ctr">
+          <a:solidFill>
+            <a:schemeClr val="lt1">
+              <a:hueOff val="0"/>
+              <a:satOff val="0"/>
+              <a:lumOff val="0"/>
+              <a:alphaOff val="0"/>
+            </a:schemeClr>
+          </a:solidFill>
+          <a:prstDash val="solid"/>
+          <a:miter lim="800000"/>
+        </a:ln>
+        <a:effectLst/>
+      </dsp:spPr>
+      <dsp:style>
+        <a:lnRef idx="2">
+          <a:scrgbClr r="0" g="0" b="0"/>
+        </a:lnRef>
+        <a:fillRef idx="1">
+          <a:scrgbClr r="0" g="0" b="0"/>
+        </a:fillRef>
+        <a:effectRef idx="0">
+          <a:scrgbClr r="0" g="0" b="0"/>
+        </a:effectRef>
+        <a:fontRef idx="minor">
+          <a:schemeClr val="lt1"/>
+        </a:fontRef>
+      </dsp:style>
+      <dsp:txBody>
+        <a:bodyPr spcFirstLastPara="0" vert="horz" wrap="square" lIns="64008" tIns="64008" rIns="64008" bIns="34290" numCol="1" spcCol="1270" anchor="t" anchorCtr="0">
+          <a:noAutofit/>
+        </a:bodyPr>
+        <a:lstStyle/>
+        <a:p>
+          <a:pPr lvl="0" algn="l" defTabSz="400050">
+            <a:lnSpc>
+              <a:spcPct val="90000"/>
+            </a:lnSpc>
+            <a:spcBef>
+              <a:spcPct val="0"/>
+            </a:spcBef>
+            <a:spcAft>
+              <a:spcPct val="35000"/>
+            </a:spcAft>
+          </a:pPr>
+          <a:r>
+            <a:rPr lang="de-AT" sz="900" kern="1200"/>
+            <a:t>Device-independent</a:t>
+          </a:r>
+        </a:p>
+      </dsp:txBody>
+      <dsp:txXfrm>
+        <a:off x="1580237" y="18480"/>
+        <a:ext cx="983235" cy="351389"/>
+      </dsp:txXfrm>
+    </dsp:sp>
+    <dsp:sp modelId="{4F9BE458-CE3C-4719-8350-9A3DD988AFC1}">
+      <dsp:nvSpPr>
+        <dsp:cNvPr id="0" name=""/>
+        <dsp:cNvSpPr/>
+      </dsp:nvSpPr>
+      <dsp:spPr>
+        <a:xfrm>
+          <a:off x="1781622" y="369869"/>
+          <a:ext cx="983235" cy="583200"/>
+        </a:xfrm>
+        <a:prstGeom prst="roundRect">
+          <a:avLst>
+            <a:gd name="adj" fmla="val 10000"/>
+          </a:avLst>
+        </a:prstGeom>
+        <a:solidFill>
+          <a:schemeClr val="lt1">
+            <a:alpha val="90000"/>
+            <a:hueOff val="0"/>
+            <a:satOff val="0"/>
+            <a:lumOff val="0"/>
+            <a:alphaOff val="0"/>
+          </a:schemeClr>
+        </a:solidFill>
+        <a:ln w="12700" cap="flat" cmpd="sng" algn="ctr">
+          <a:solidFill>
+            <a:schemeClr val="accent3">
+              <a:hueOff val="0"/>
+              <a:satOff val="0"/>
+              <a:lumOff val="0"/>
+              <a:alphaOff val="0"/>
+            </a:schemeClr>
+          </a:solidFill>
+          <a:prstDash val="solid"/>
+          <a:miter lim="800000"/>
+        </a:ln>
+        <a:effectLst/>
+      </dsp:spPr>
+      <dsp:style>
+        <a:lnRef idx="2">
+          <a:scrgbClr r="0" g="0" b="0"/>
+        </a:lnRef>
+        <a:fillRef idx="1">
+          <a:scrgbClr r="0" g="0" b="0"/>
+        </a:fillRef>
+        <a:effectRef idx="0">
+          <a:scrgbClr r="0" g="0" b="0"/>
+        </a:effectRef>
+        <a:fontRef idx="minor"/>
+      </dsp:style>
+      <dsp:txBody>
+        <a:bodyPr spcFirstLastPara="0" vert="horz" wrap="square" lIns="64008" tIns="64008" rIns="64008" bIns="64008" numCol="1" spcCol="1270" anchor="t" anchorCtr="0">
+          <a:noAutofit/>
+        </a:bodyPr>
+        <a:lstStyle/>
+        <a:p>
+          <a:pPr marL="57150" lvl="1" indent="-57150" algn="l" defTabSz="400050">
+            <a:lnSpc>
+              <a:spcPct val="90000"/>
+            </a:lnSpc>
+            <a:spcBef>
+              <a:spcPct val="0"/>
+            </a:spcBef>
+            <a:spcAft>
+              <a:spcPct val="15000"/>
+            </a:spcAft>
+            <a:buChar char="••"/>
+          </a:pPr>
+          <a:r>
+            <a:rPr lang="de-AT" sz="900" kern="1200"/>
+            <a:t>Hands</a:t>
+          </a:r>
+        </a:p>
+        <a:p>
+          <a:pPr marL="57150" lvl="1" indent="-57150" algn="l" defTabSz="400050">
+            <a:lnSpc>
+              <a:spcPct val="90000"/>
+            </a:lnSpc>
+            <a:spcBef>
+              <a:spcPct val="0"/>
+            </a:spcBef>
+            <a:spcAft>
+              <a:spcPct val="15000"/>
+            </a:spcAft>
+            <a:buChar char="••"/>
+          </a:pPr>
+          <a:r>
+            <a:rPr lang="de-AT" sz="900" kern="1200"/>
+            <a:t>Fingers</a:t>
+          </a:r>
+        </a:p>
+        <a:p>
+          <a:pPr marL="57150" lvl="1" indent="-57150" algn="l" defTabSz="400050">
+            <a:lnSpc>
+              <a:spcPct val="90000"/>
+            </a:lnSpc>
+            <a:spcBef>
+              <a:spcPct val="0"/>
+            </a:spcBef>
+            <a:spcAft>
+              <a:spcPct val="15000"/>
+            </a:spcAft>
+            <a:buChar char="••"/>
+          </a:pPr>
+          <a:r>
+            <a:rPr lang="de-AT" sz="900" kern="1200"/>
+            <a:t>Bones</a:t>
+          </a:r>
+        </a:p>
+      </dsp:txBody>
+      <dsp:txXfrm>
+        <a:off x="1798703" y="386950"/>
+        <a:ext cx="949073" cy="549038"/>
+      </dsp:txXfrm>
+    </dsp:sp>
+    <dsp:sp modelId="{4435DC9F-A3BD-44F7-B828-346460918183}">
+      <dsp:nvSpPr>
+        <dsp:cNvPr id="0" name=""/>
+        <dsp:cNvSpPr/>
+      </dsp:nvSpPr>
+      <dsp:spPr>
+        <a:xfrm>
+          <a:off x="2712527" y="71776"/>
+          <a:ext cx="315996" cy="244797"/>
+        </a:xfrm>
+        <a:prstGeom prst="rightArrow">
+          <a:avLst>
+            <a:gd name="adj1" fmla="val 60000"/>
+            <a:gd name="adj2" fmla="val 50000"/>
+          </a:avLst>
+        </a:prstGeom>
+        <a:solidFill>
+          <a:schemeClr val="accent3">
+            <a:hueOff val="0"/>
+            <a:satOff val="0"/>
+            <a:lumOff val="0"/>
+            <a:alphaOff val="0"/>
+          </a:schemeClr>
+        </a:solidFill>
+        <a:ln>
+          <a:noFill/>
+        </a:ln>
+        <a:effectLst/>
+      </dsp:spPr>
+      <dsp:style>
+        <a:lnRef idx="0">
+          <a:scrgbClr r="0" g="0" b="0"/>
+        </a:lnRef>
+        <a:fillRef idx="1">
+          <a:scrgbClr r="0" g="0" b="0"/>
+        </a:fillRef>
+        <a:effectRef idx="0">
+          <a:scrgbClr r="0" g="0" b="0"/>
+        </a:effectRef>
+        <a:fontRef idx="minor">
+          <a:schemeClr val="lt1"/>
+        </a:fontRef>
+      </dsp:style>
+      <dsp:txBody>
+        <a:bodyPr spcFirstLastPara="0" vert="horz" wrap="square" lIns="0" tIns="0" rIns="0" bIns="0" numCol="1" spcCol="1270" anchor="ctr" anchorCtr="0">
+          <a:noAutofit/>
+        </a:bodyPr>
+        <a:lstStyle/>
+        <a:p>
+          <a:pPr lvl="0" algn="ctr" defTabSz="311150">
+            <a:lnSpc>
+              <a:spcPct val="90000"/>
+            </a:lnSpc>
+            <a:spcBef>
+              <a:spcPct val="0"/>
+            </a:spcBef>
+            <a:spcAft>
+              <a:spcPct val="35000"/>
+            </a:spcAft>
+          </a:pPr>
+          <a:endParaRPr lang="de-AT" sz="700" kern="1200"/>
+        </a:p>
+      </dsp:txBody>
+      <dsp:txXfrm>
+        <a:off x="2712527" y="120735"/>
+        <a:ext cx="242557" cy="146879"/>
+      </dsp:txXfrm>
+    </dsp:sp>
+    <dsp:sp modelId="{4B29B524-7F24-43D4-B059-EAA209D5F964}">
+      <dsp:nvSpPr>
+        <dsp:cNvPr id="0" name=""/>
+        <dsp:cNvSpPr/>
+      </dsp:nvSpPr>
+      <dsp:spPr>
+        <a:xfrm>
+          <a:off x="3159692" y="18480"/>
+          <a:ext cx="983235" cy="527084"/>
+        </a:xfrm>
+        <a:prstGeom prst="roundRect">
+          <a:avLst>
+            <a:gd name="adj" fmla="val 10000"/>
+          </a:avLst>
+        </a:prstGeom>
+        <a:solidFill>
+          <a:schemeClr val="accent4">
+            <a:hueOff val="0"/>
+            <a:satOff val="0"/>
+            <a:lumOff val="0"/>
+            <a:alphaOff val="0"/>
+          </a:schemeClr>
+        </a:solidFill>
+        <a:ln w="12700" cap="flat" cmpd="sng" algn="ctr">
+          <a:solidFill>
+            <a:schemeClr val="lt1">
+              <a:hueOff val="0"/>
+              <a:satOff val="0"/>
+              <a:lumOff val="0"/>
+              <a:alphaOff val="0"/>
+            </a:schemeClr>
+          </a:solidFill>
+          <a:prstDash val="solid"/>
+          <a:miter lim="800000"/>
+        </a:ln>
+        <a:effectLst/>
+      </dsp:spPr>
+      <dsp:style>
+        <a:lnRef idx="2">
+          <a:scrgbClr r="0" g="0" b="0"/>
+        </a:lnRef>
+        <a:fillRef idx="1">
+          <a:scrgbClr r="0" g="0" b="0"/>
+        </a:fillRef>
+        <a:effectRef idx="0">
+          <a:scrgbClr r="0" g="0" b="0"/>
+        </a:effectRef>
+        <a:fontRef idx="minor">
+          <a:schemeClr val="lt1"/>
+        </a:fontRef>
+      </dsp:style>
+      <dsp:txBody>
+        <a:bodyPr spcFirstLastPara="0" vert="horz" wrap="square" lIns="64008" tIns="64008" rIns="64008" bIns="34290" numCol="1" spcCol="1270" anchor="t" anchorCtr="0">
+          <a:noAutofit/>
+        </a:bodyPr>
+        <a:lstStyle/>
+        <a:p>
+          <a:pPr lvl="0" algn="l" defTabSz="400050">
+            <a:lnSpc>
+              <a:spcPct val="90000"/>
+            </a:lnSpc>
+            <a:spcBef>
+              <a:spcPct val="0"/>
+            </a:spcBef>
+            <a:spcAft>
+              <a:spcPct val="35000"/>
+            </a:spcAft>
+          </a:pPr>
+          <a:r>
+            <a:rPr lang="de-AT" sz="900" kern="1200"/>
+            <a:t>Physics Simulation</a:t>
+          </a:r>
+        </a:p>
+      </dsp:txBody>
+      <dsp:txXfrm>
+        <a:off x="3159692" y="18480"/>
+        <a:ext cx="983235" cy="351389"/>
+      </dsp:txXfrm>
+    </dsp:sp>
+    <dsp:sp modelId="{B61BCD74-6C21-4203-8FF0-2FA6A3921647}">
+      <dsp:nvSpPr>
+        <dsp:cNvPr id="0" name=""/>
+        <dsp:cNvSpPr/>
+      </dsp:nvSpPr>
+      <dsp:spPr>
+        <a:xfrm>
+          <a:off x="3361077" y="369869"/>
+          <a:ext cx="983235" cy="583200"/>
+        </a:xfrm>
+        <a:prstGeom prst="roundRect">
+          <a:avLst>
+            <a:gd name="adj" fmla="val 10000"/>
+          </a:avLst>
+        </a:prstGeom>
+        <a:solidFill>
+          <a:schemeClr val="lt1">
+            <a:alpha val="90000"/>
+            <a:hueOff val="0"/>
+            <a:satOff val="0"/>
+            <a:lumOff val="0"/>
+            <a:alphaOff val="0"/>
+          </a:schemeClr>
+        </a:solidFill>
+        <a:ln w="12700" cap="flat" cmpd="sng" algn="ctr">
+          <a:solidFill>
+            <a:schemeClr val="accent4">
+              <a:hueOff val="0"/>
+              <a:satOff val="0"/>
+              <a:lumOff val="0"/>
+              <a:alphaOff val="0"/>
+            </a:schemeClr>
+          </a:solidFill>
+          <a:prstDash val="solid"/>
+          <a:miter lim="800000"/>
+        </a:ln>
+        <a:effectLst/>
+      </dsp:spPr>
+      <dsp:style>
+        <a:lnRef idx="2">
+          <a:scrgbClr r="0" g="0" b="0"/>
+        </a:lnRef>
+        <a:fillRef idx="1">
+          <a:scrgbClr r="0" g="0" b="0"/>
+        </a:fillRef>
+        <a:effectRef idx="0">
+          <a:scrgbClr r="0" g="0" b="0"/>
+        </a:effectRef>
+        <a:fontRef idx="minor"/>
+      </dsp:style>
+      <dsp:txBody>
+        <a:bodyPr spcFirstLastPara="0" vert="horz" wrap="square" lIns="64008" tIns="64008" rIns="64008" bIns="64008" numCol="1" spcCol="1270" anchor="t" anchorCtr="0">
+          <a:noAutofit/>
+        </a:bodyPr>
+        <a:lstStyle/>
+        <a:p>
+          <a:pPr marL="57150" lvl="1" indent="-57150" algn="l" defTabSz="400050">
+            <a:lnSpc>
+              <a:spcPct val="90000"/>
+            </a:lnSpc>
+            <a:spcBef>
+              <a:spcPct val="0"/>
+            </a:spcBef>
+            <a:spcAft>
+              <a:spcPct val="15000"/>
+            </a:spcAft>
+            <a:buChar char="••"/>
+          </a:pPr>
+          <a:r>
+            <a:rPr lang="de-AT" sz="900" kern="1200"/>
+            <a:t>Bounding volumes</a:t>
+          </a:r>
+        </a:p>
+        <a:p>
+          <a:pPr marL="57150" lvl="1" indent="-57150" algn="l" defTabSz="400050">
+            <a:lnSpc>
+              <a:spcPct val="90000"/>
+            </a:lnSpc>
+            <a:spcBef>
+              <a:spcPct val="0"/>
+            </a:spcBef>
+            <a:spcAft>
+              <a:spcPct val="15000"/>
+            </a:spcAft>
+            <a:buChar char="••"/>
+          </a:pPr>
+          <a:r>
+            <a:rPr lang="de-AT" sz="900" kern="1200"/>
+            <a:t>Motion state</a:t>
+          </a:r>
+        </a:p>
+      </dsp:txBody>
+      <dsp:txXfrm>
+        <a:off x="3378158" y="386950"/>
+        <a:ext cx="949073" cy="549038"/>
+      </dsp:txXfrm>
+    </dsp:sp>
+    <dsp:sp modelId="{E91777E7-0489-44B4-8527-13A99F405CEC}">
+      <dsp:nvSpPr>
+        <dsp:cNvPr id="0" name=""/>
+        <dsp:cNvSpPr/>
+      </dsp:nvSpPr>
+      <dsp:spPr>
+        <a:xfrm>
+          <a:off x="4291982" y="71776"/>
+          <a:ext cx="315996" cy="244797"/>
+        </a:xfrm>
+        <a:prstGeom prst="rightArrow">
+          <a:avLst>
+            <a:gd name="adj1" fmla="val 60000"/>
+            <a:gd name="adj2" fmla="val 50000"/>
+          </a:avLst>
+        </a:prstGeom>
+        <a:solidFill>
+          <a:schemeClr val="accent4">
+            <a:hueOff val="0"/>
+            <a:satOff val="0"/>
+            <a:lumOff val="0"/>
+            <a:alphaOff val="0"/>
+          </a:schemeClr>
+        </a:solidFill>
+        <a:ln>
+          <a:noFill/>
+        </a:ln>
+        <a:effectLst/>
+      </dsp:spPr>
+      <dsp:style>
+        <a:lnRef idx="0">
+          <a:scrgbClr r="0" g="0" b="0"/>
+        </a:lnRef>
+        <a:fillRef idx="1">
+          <a:scrgbClr r="0" g="0" b="0"/>
+        </a:fillRef>
+        <a:effectRef idx="0">
+          <a:scrgbClr r="0" g="0" b="0"/>
+        </a:effectRef>
+        <a:fontRef idx="minor">
+          <a:schemeClr val="lt1"/>
+        </a:fontRef>
+      </dsp:style>
+      <dsp:txBody>
+        <a:bodyPr spcFirstLastPara="0" vert="horz" wrap="square" lIns="0" tIns="0" rIns="0" bIns="0" numCol="1" spcCol="1270" anchor="ctr" anchorCtr="0">
+          <a:noAutofit/>
+        </a:bodyPr>
+        <a:lstStyle/>
+        <a:p>
+          <a:pPr lvl="0" algn="ctr" defTabSz="311150">
+            <a:lnSpc>
+              <a:spcPct val="90000"/>
+            </a:lnSpc>
+            <a:spcBef>
+              <a:spcPct val="0"/>
+            </a:spcBef>
+            <a:spcAft>
+              <a:spcPct val="35000"/>
+            </a:spcAft>
+          </a:pPr>
+          <a:endParaRPr lang="de-AT" sz="700" kern="1200"/>
+        </a:p>
+      </dsp:txBody>
+      <dsp:txXfrm>
+        <a:off x="4291982" y="120735"/>
+        <a:ext cx="242557" cy="146879"/>
+      </dsp:txXfrm>
+    </dsp:sp>
+    <dsp:sp modelId="{7A508D79-9087-4A78-BD2E-85068276A7D5}">
+      <dsp:nvSpPr>
+        <dsp:cNvPr id="0" name=""/>
+        <dsp:cNvSpPr/>
+      </dsp:nvSpPr>
+      <dsp:spPr>
+        <a:xfrm>
+          <a:off x="4739146" y="18480"/>
+          <a:ext cx="983235" cy="527084"/>
+        </a:xfrm>
+        <a:prstGeom prst="roundRect">
+          <a:avLst>
+            <a:gd name="adj" fmla="val 10000"/>
+          </a:avLst>
+        </a:prstGeom>
+        <a:solidFill>
+          <a:schemeClr val="accent5">
+            <a:hueOff val="0"/>
+            <a:satOff val="0"/>
+            <a:lumOff val="0"/>
+            <a:alphaOff val="0"/>
+          </a:schemeClr>
+        </a:solidFill>
+        <a:ln w="12700" cap="flat" cmpd="sng" algn="ctr">
+          <a:solidFill>
+            <a:schemeClr val="lt1">
+              <a:hueOff val="0"/>
+              <a:satOff val="0"/>
+              <a:lumOff val="0"/>
+              <a:alphaOff val="0"/>
+            </a:schemeClr>
+          </a:solidFill>
+          <a:prstDash val="solid"/>
+          <a:miter lim="800000"/>
+        </a:ln>
+        <a:effectLst/>
+      </dsp:spPr>
+      <dsp:style>
+        <a:lnRef idx="2">
+          <a:scrgbClr r="0" g="0" b="0"/>
+        </a:lnRef>
+        <a:fillRef idx="1">
+          <a:scrgbClr r="0" g="0" b="0"/>
+        </a:fillRef>
+        <a:effectRef idx="0">
+          <a:scrgbClr r="0" g="0" b="0"/>
+        </a:effectRef>
+        <a:fontRef idx="minor">
+          <a:schemeClr val="lt1"/>
+        </a:fontRef>
+      </dsp:style>
+      <dsp:txBody>
+        <a:bodyPr spcFirstLastPara="0" vert="horz" wrap="square" lIns="64008" tIns="64008" rIns="64008" bIns="34290" numCol="1" spcCol="1270" anchor="t" anchorCtr="0">
+          <a:noAutofit/>
+        </a:bodyPr>
+        <a:lstStyle/>
+        <a:p>
+          <a:pPr lvl="0" algn="l" defTabSz="400050">
+            <a:lnSpc>
+              <a:spcPct val="90000"/>
+            </a:lnSpc>
+            <a:spcBef>
+              <a:spcPct val="0"/>
+            </a:spcBef>
+            <a:spcAft>
+              <a:spcPct val="35000"/>
+            </a:spcAft>
+          </a:pPr>
+          <a:r>
+            <a:rPr lang="de-AT" sz="900" kern="1200"/>
+            <a:t>Visualization</a:t>
+          </a:r>
+        </a:p>
+      </dsp:txBody>
+      <dsp:txXfrm>
+        <a:off x="4739146" y="18480"/>
+        <a:ext cx="983235" cy="351389"/>
+      </dsp:txXfrm>
+    </dsp:sp>
+    <dsp:sp modelId="{81950A9F-2589-4529-8517-4893C449EF3F}">
+      <dsp:nvSpPr>
+        <dsp:cNvPr id="0" name=""/>
+        <dsp:cNvSpPr/>
+      </dsp:nvSpPr>
+      <dsp:spPr>
+        <a:xfrm>
+          <a:off x="4940532" y="369869"/>
+          <a:ext cx="983235" cy="583200"/>
+        </a:xfrm>
+        <a:prstGeom prst="roundRect">
+          <a:avLst>
+            <a:gd name="adj" fmla="val 10000"/>
+          </a:avLst>
+        </a:prstGeom>
+        <a:solidFill>
+          <a:schemeClr val="lt1">
+            <a:alpha val="90000"/>
+            <a:hueOff val="0"/>
+            <a:satOff val="0"/>
+            <a:lumOff val="0"/>
+            <a:alphaOff val="0"/>
+          </a:schemeClr>
+        </a:solidFill>
+        <a:ln w="12700" cap="flat" cmpd="sng" algn="ctr">
+          <a:solidFill>
+            <a:schemeClr val="accent5">
+              <a:hueOff val="0"/>
+              <a:satOff val="0"/>
+              <a:lumOff val="0"/>
+              <a:alphaOff val="0"/>
+            </a:schemeClr>
+          </a:solidFill>
+          <a:prstDash val="solid"/>
+          <a:miter lim="800000"/>
+        </a:ln>
+        <a:effectLst/>
+      </dsp:spPr>
+      <dsp:style>
+        <a:lnRef idx="2">
+          <a:scrgbClr r="0" g="0" b="0"/>
+        </a:lnRef>
+        <a:fillRef idx="1">
+          <a:scrgbClr r="0" g="0" b="0"/>
+        </a:fillRef>
+        <a:effectRef idx="0">
+          <a:scrgbClr r="0" g="0" b="0"/>
+        </a:effectRef>
+        <a:fontRef idx="minor"/>
+      </dsp:style>
+      <dsp:txBody>
+        <a:bodyPr spcFirstLastPara="0" vert="horz" wrap="square" lIns="64008" tIns="64008" rIns="64008" bIns="64008" numCol="1" spcCol="1270" anchor="t" anchorCtr="0">
+          <a:noAutofit/>
+        </a:bodyPr>
+        <a:lstStyle/>
+        <a:p>
+          <a:pPr marL="57150" lvl="1" indent="-57150" algn="l" defTabSz="400050">
+            <a:lnSpc>
+              <a:spcPct val="90000"/>
+            </a:lnSpc>
+            <a:spcBef>
+              <a:spcPct val="0"/>
+            </a:spcBef>
+            <a:spcAft>
+              <a:spcPct val="15000"/>
+            </a:spcAft>
+            <a:buChar char="••"/>
+          </a:pPr>
+          <a:r>
+            <a:rPr lang="de-AT" sz="900" kern="1200"/>
+            <a:t>Triangles</a:t>
+          </a:r>
+        </a:p>
+        <a:p>
+          <a:pPr marL="57150" lvl="1" indent="-57150" algn="l" defTabSz="400050">
+            <a:lnSpc>
+              <a:spcPct val="90000"/>
+            </a:lnSpc>
+            <a:spcBef>
+              <a:spcPct val="0"/>
+            </a:spcBef>
+            <a:spcAft>
+              <a:spcPct val="15000"/>
+            </a:spcAft>
+            <a:buChar char="••"/>
+          </a:pPr>
+          <a:r>
+            <a:rPr lang="de-AT" sz="900" kern="1200"/>
+            <a:t>Vertices</a:t>
+          </a:r>
+        </a:p>
+      </dsp:txBody>
+      <dsp:txXfrm>
+        <a:off x="4957613" y="386950"/>
+        <a:ext cx="949073" cy="549038"/>
+      </dsp:txXfrm>
+    </dsp:sp>
+  </dsp:spTree>
+</dsp:drawing>
+</file>
+
+<file path=word/diagrams/layout1.xml><?xml version="1.0" encoding="utf-8"?>
+<dgm:layoutDef xmlns:dgm="http://schemas.openxmlformats.org/drawingml/2006/diagram" xmlns:a="http://schemas.openxmlformats.org/drawingml/2006/main" uniqueId="urn:microsoft.com/office/officeart/2005/8/layout/architecture">
+  <dgm:title val="Architecture Layout"/>
+  <dgm:desc val="Use to show hierarchical relationships that build from the bottom up. This layout works well for showing architectural components or objects that build on other objects."/>
+  <dgm:catLst>
+    <dgm:cat type="hierarchy" pri="4500"/>
+    <dgm:cat type="list" pri="24500"/>
+    <dgm:cat type="relationship" pri="10500"/>
+    <dgm:cat type="officeonline" pri="7000"/>
+  </dgm:catLst>
+  <dgm:sampData>
+    <dgm:dataModel>
+      <dgm:ptLst>
+        <dgm:pt modelId="0" type="doc"/>
+        <dgm:pt modelId="1">
+          <dgm:prSet phldr="1"/>
+        </dgm:pt>
+        <dgm:pt modelId="2">
+          <dgm:prSet phldr="1"/>
+        </dgm:pt>
+        <dgm:pt modelId="21">
+          <dgm:prSet phldr="1"/>
+        </dgm:pt>
+        <dgm:pt modelId="22">
+          <dgm:prSet phldr="1"/>
+        </dgm:pt>
+        <dgm:pt modelId="3">
+          <dgm:prSet phldr="1"/>
+        </dgm:pt>
+        <dgm:pt modelId="31">
+          <dgm:prSet phldr="1"/>
+        </dgm:pt>
+      </dgm:ptLst>
+      <dgm:cxnLst>
+        <dgm:cxn modelId="4" srcId="0" destId="1" srcOrd="0" destOrd="0"/>
+        <dgm:cxn modelId="5" srcId="1" destId="2" srcOrd="0" destOrd="0"/>
+        <dgm:cxn modelId="6" srcId="1" destId="3" srcOrd="1" destOrd="0"/>
+        <dgm:cxn modelId="23" srcId="2" destId="21" srcOrd="0" destOrd="0"/>
+        <dgm:cxn modelId="24" srcId="2" destId="22" srcOrd="1" destOrd="0"/>
+        <dgm:cxn modelId="33" srcId="3" destId="31" srcOrd="0" destOrd="0"/>
+      </dgm:cxnLst>
+      <dgm:bg/>
+      <dgm:whole/>
+    </dgm:dataModel>
+  </dgm:sampData>
+  <dgm:styleData>
+    <dgm:dataModel>
+      <dgm:ptLst>
+        <dgm:pt modelId="0" type="doc"/>
+        <dgm:pt modelId="1"/>
+        <dgm:pt modelId="11"/>
+        <dgm:pt modelId="12"/>
+      </dgm:ptLst>
+      <dgm:cxnLst>
+        <dgm:cxn modelId="2" srcId="0" destId="1" srcOrd="0" destOrd="0"/>
+        <dgm:cxn modelId="13" srcId="1" destId="11" srcOrd="0" destOrd="0"/>
+        <dgm:cxn modelId="14" srcId="1" destId="12" srcOrd="1" destOrd="0"/>
+      </dgm:cxnLst>
+      <dgm:bg/>
+      <dgm:whole/>
+    </dgm:dataModel>
+  </dgm:styleData>
+  <dgm:clrData>
+    <dgm:dataModel>
+      <dgm:ptLst>
+        <dgm:pt modelId="0" type="doc"/>
+        <dgm:pt modelId="1"/>
+        <dgm:pt modelId="2"/>
+        <dgm:pt modelId="21"/>
+        <dgm:pt modelId="211"/>
+        <dgm:pt modelId="3"/>
+        <dgm:pt modelId="31"/>
+        <dgm:pt modelId="311"/>
+      </dgm:ptLst>
+      <dgm:cxnLst>
+        <dgm:cxn modelId="4" srcId="0" destId="1" srcOrd="0" destOrd="0"/>
+        <dgm:cxn modelId="5" srcId="1" destId="2" srcOrd="0" destOrd="0"/>
+        <dgm:cxn modelId="6" srcId="1" destId="3" srcOrd="1" destOrd="0"/>
+        <dgm:cxn modelId="23" srcId="2" destId="21" srcOrd="0" destOrd="0"/>
+        <dgm:cxn modelId="24" srcId="21" destId="211" srcOrd="0" destOrd="0"/>
+        <dgm:cxn modelId="33" srcId="3" destId="31" srcOrd="0" destOrd="0"/>
+        <dgm:cxn modelId="34" srcId="31" destId="311" srcOrd="0" destOrd="0"/>
+      </dgm:cxnLst>
+      <dgm:bg/>
+      <dgm:whole/>
+    </dgm:dataModel>
+  </dgm:clrData>
+  <dgm:layoutNode name="Name0">
+    <dgm:varLst>
+      <dgm:chPref val="1"/>
+      <dgm:dir/>
+      <dgm:animOne val="branch"/>
+      <dgm:animLvl val="lvl"/>
+      <dgm:resizeHandles/>
+    </dgm:varLst>
+    <dgm:choose name="Name1">
+      <dgm:if name="Name2" func="var" arg="dir" op="equ" val="norm">
+        <dgm:alg type="lin">
+          <dgm:param type="linDir" val="fromL"/>
+          <dgm:param type="nodeVertAlign" val="b"/>
+        </dgm:alg>
+      </dgm:if>
+      <dgm:else name="Name3">
+        <dgm:alg type="lin">
+          <dgm:param type="linDir" val="fromR"/>
+          <dgm:param type="nodeVertAlign" val="b"/>
+        </dgm:alg>
+      </dgm:else>
+    </dgm:choose>
+    <dgm:shape xmlns:r="http://schemas.openxmlformats.org/officeDocument/2006/relationships" r:blip="">
+      <dgm:adjLst/>
+    </dgm:shape>
+    <dgm:presOf/>
+    <dgm:constrLst>
+      <dgm:constr type="w" for="ch" forName="vertOne" refType="w"/>
+      <dgm:constr type="w" for="des" forName="horzOne" refType="w"/>
+      <dgm:constr type="w" for="des" forName="txOne" refType="w"/>
+      <dgm:constr type="w" for="des" forName="vertTwo" refType="w"/>
+      <dgm:constr type="w" for="des" forName="horzTwo" refType="w"/>
+      <dgm:constr type="w" for="des" forName="txTwo" refType="w"/>
+      <dgm:constr type="w" for="des" forName="vertThree" refType="w"/>
+      <dgm:constr type="w" for="des" forName="horzThree" refType="w"/>
+      <dgm:constr type="w" for="des" forName="txThree" refType="w"/>
+      <dgm:constr type="w" for="des" forName="vertFour" refType="w"/>
+      <dgm:constr type="w" for="des" forName="horzFour" refType="w"/>
+      <dgm:constr type="w" for="des" forName="txFour" refType="w"/>
+      <dgm:constr type="h" for="des" ptType="node" op="equ"/>
+      <dgm:constr type="h" for="des" forName="txOne" refType="h"/>
+      <dgm:constr type="userH" for="des" ptType="node" refType="h" refFor="des" refForName="txOne"/>
+      <dgm:constr type="primFontSz" for="des" forName="txOne" val="65"/>
+      <dgm:constr type="primFontSz" for="des" forName="txTwo" val="65"/>
+      <dgm:constr type="primFontSz" for="des" forName="txTwo" refType="primFontSz" refFor="des" refForName="txOne" op="lte"/>
+      <dgm:constr type="primFontSz" for="des" forName="txThree" val="65"/>
+      <dgm:constr type="primFontSz" for="des" forName="txThree" refType="primFontSz" refFor="des" refForName="txOne" op="lte"/>
+      <dgm:constr type="primFontSz" for="des" forName="txThree" refType="primFontSz" refFor="des" refForName="txTwo" op="lte"/>
+      <dgm:constr type="primFontSz" for="des" forName="txFour" val="65"/>
+      <dgm:constr type="primFontSz" for="des" forName="txFour" refType="primFontSz" refFor="des" refForName="txOne" op="lte"/>
+      <dgm:constr type="primFontSz" for="des" forName="txFour" refType="primFontSz" refFor="des" refForName="txTwo" op="lte"/>
+      <dgm:constr type="primFontSz" for="des" forName="txFour" refType="primFontSz" refFor="des" refForName="txThree" op="lte"/>
+      <dgm:constr type="w" for="des" forName="sibSpaceOne" refType="w" fact="0.168"/>
+      <dgm:constr type="w" for="des" forName="sibSpaceTwo" refType="w" refFor="des" refForName="sibSpaceOne" op="equ" fact="0.5"/>
+      <dgm:constr type="w" for="des" forName="sibSpaceThree" refType="w" refFor="des" refForName="sibSpaceTwo" op="equ" fact="0.5"/>
+      <dgm:constr type="w" for="des" forName="sibSpaceFour" refType="w" refFor="des" refForName="sibSpaceThree" op="equ" fact="0.5"/>
+      <dgm:constr type="h" for="des" forName="parTransOne" refType="w" fact="0.056"/>
+      <dgm:constr type="h" for="des" forName="parTransTwo" refType="h" refFor="des" refForName="parTransOne" op="equ"/>
+      <dgm:constr type="h" for="des" forName="parTransThree" refType="h" refFor="des" refForName="parTransTwo" op="equ"/>
+      <dgm:constr type="h" for="des" forName="parTransFour" refType="h" refFor="des" refForName="parTransThree" op="equ"/>
+    </dgm:constrLst>
+    <dgm:ruleLst/>
+    <dgm:forEach name="Name4" axis="ch" ptType="node">
+      <dgm:layoutNode name="vertOne">
+        <dgm:alg type="lin">
+          <dgm:param type="linDir" val="fromB"/>
+        </dgm:alg>
+        <dgm:shape xmlns:r="http://schemas.openxmlformats.org/officeDocument/2006/relationships" r:blip="">
+          <dgm:adjLst/>
+        </dgm:shape>
+        <dgm:presOf/>
+        <dgm:constrLst>
+          <dgm:constr type="w" for="ch" forName="txOne" refType="w" refFor="ch" refForName="horzOne" op="gte"/>
+        </dgm:constrLst>
+        <dgm:ruleLst/>
+        <dgm:layoutNode name="txOne" styleLbl="node0">
+          <dgm:varLst>
+            <dgm:chPref val="3"/>
+          </dgm:varLst>
+          <dgm:alg type="tx"/>
+          <dgm:shape xmlns:r="http://schemas.openxmlformats.org/officeDocument/2006/relationships" type="roundRect" r:blip="">
+            <dgm:adjLst>
+              <dgm:adj idx="1" val="0.1"/>
+            </dgm:adjLst>
+          </dgm:shape>
+          <dgm:presOf axis="self"/>
+          <dgm:constrLst>
+            <dgm:constr type="tMarg" refType="primFontSz" fact="0.3"/>
+            <dgm:constr type="bMarg" refType="primFontSz" fact="0.3"/>
+            <dgm:constr type="lMarg" refType="primFontSz" fact="0.3"/>
+            <dgm:constr type="rMarg" refType="primFontSz" fact="0.3"/>
+          </dgm:constrLst>
+          <dgm:ruleLst>
+            <dgm:rule type="primFontSz" val="5" fact="NaN" max="NaN"/>
+          </dgm:ruleLst>
+        </dgm:layoutNode>
+        <dgm:choose name="Name5">
+          <dgm:if name="Name6" axis="des" ptType="node" func="cnt" op="gt" val="0">
+            <dgm:layoutNode name="parTransOne">
+              <dgm:alg type="sp"/>
+              <dgm:shape xmlns:r="http://schemas.openxmlformats.org/officeDocument/2006/relationships" r:blip="">
+                <dgm:adjLst/>
+              </dgm:shape>
+              <dgm:presOf/>
+              <dgm:constrLst/>
+              <dgm:ruleLst/>
+            </dgm:layoutNode>
+          </dgm:if>
+          <dgm:else name="Name7"/>
+        </dgm:choose>
+        <dgm:layoutNode name="horzOne">
+          <dgm:choose name="Name8">
+            <dgm:if name="Name9" func="var" arg="dir" op="equ" val="norm">
+              <dgm:alg type="lin">
+                <dgm:param type="linDir" val="fromL"/>
+                <dgm:param type="nodeVertAlign" val="b"/>
+              </dgm:alg>
+            </dgm:if>
+            <dgm:else name="Name10">
+              <dgm:alg type="lin">
+                <dgm:param type="linDir" val="fromR"/>
+                <dgm:param type="nodeVertAlign" val="b"/>
+              </dgm:alg>
+            </dgm:else>
+          </dgm:choose>
+          <dgm:shape xmlns:r="http://schemas.openxmlformats.org/officeDocument/2006/relationships" r:blip="">
+            <dgm:adjLst/>
+          </dgm:shape>
+          <dgm:presOf/>
+          <dgm:constrLst/>
+          <dgm:ruleLst>
+            <dgm:rule type="w" val="INF" fact="NaN" max="NaN"/>
+          </dgm:ruleLst>
+          <dgm:forEach name="Name11" axis="ch" ptType="node">
+            <dgm:layoutNode name="vertTwo">
+              <dgm:alg type="lin">
+                <dgm:param type="linDir" val="fromB"/>
+              </dgm:alg>
+              <dgm:shape xmlns:r="http://schemas.openxmlformats.org/officeDocument/2006/relationships" r:blip="">
+                <dgm:adjLst/>
+              </dgm:shape>
+              <dgm:presOf/>
+              <dgm:constrLst>
+                <dgm:constr type="w" for="ch" forName="txTwo" refType="w" refFor="ch" refForName="horzTwo" op="gte"/>
+              </dgm:constrLst>
+              <dgm:ruleLst/>
+              <dgm:layoutNode name="txTwo">
+                <dgm:varLst>
+                  <dgm:chPref val="3"/>
+                </dgm:varLst>
+                <dgm:alg type="tx"/>
+                <dgm:shape xmlns:r="http://schemas.openxmlformats.org/officeDocument/2006/relationships" type="roundRect" r:blip="">
+                  <dgm:adjLst>
+                    <dgm:adj idx="1" val="0.1"/>
+                  </dgm:adjLst>
+                </dgm:shape>
+                <dgm:presOf axis="self"/>
+                <dgm:constrLst>
+                  <dgm:constr type="userH"/>
+                  <dgm:constr type="h" refType="userH"/>
+                  <dgm:constr type="tMarg" refType="primFontSz" fact="0.3"/>
+                  <dgm:constr type="bMarg" refType="primFontSz" fact="0.3"/>
+                  <dgm:constr type="lMarg" refType="primFontSz" fact="0.3"/>
+                  <dgm:constr type="rMarg" refType="primFontSz" fact="0.3"/>
+                </dgm:constrLst>
+                <dgm:ruleLst>
+                  <dgm:rule type="primFontSz" val="5" fact="NaN" max="NaN"/>
+                </dgm:ruleLst>
+              </dgm:layoutNode>
+              <dgm:choose name="Name12">
+                <dgm:if name="Name13" axis="des" ptType="node" func="cnt" op="gt" val="0">
+                  <dgm:layoutNode name="parTransTwo">
+                    <dgm:alg type="sp"/>
+                    <dgm:shape xmlns:r="http://schemas.openxmlformats.org/officeDocument/2006/relationships" r:blip="">
+                      <dgm:adjLst/>
+                    </dgm:shape>
+                    <dgm:presOf/>
+                    <dgm:constrLst/>
+                    <dgm:ruleLst/>
+                  </dgm:layoutNode>
+                </dgm:if>
+                <dgm:else name="Name14"/>
+              </dgm:choose>
+              <dgm:layoutNode name="horzTwo">
+                <dgm:choose name="Name15">
+                  <dgm:if name="Name16" func="var" arg="dir" op="equ" val="norm">
+                    <dgm:alg type="lin">
+                      <dgm:param type="linDir" val="fromL"/>
+                      <dgm:param type="nodeVertAlign" val="b"/>
+                    </dgm:alg>
+                  </dgm:if>
+                  <dgm:else name="Name17">
+                    <dgm:alg type="lin">
+                      <dgm:param type="linDir" val="fromR"/>
+                      <dgm:param type="nodeVertAlign" val="b"/>
+                    </dgm:alg>
+                  </dgm:else>
+                </dgm:choose>
+                <dgm:shape xmlns:r="http://schemas.openxmlformats.org/officeDocument/2006/relationships" r:blip="">
+                  <dgm:adjLst/>
+                </dgm:shape>
+                <dgm:presOf/>
+                <dgm:constrLst/>
+                <dgm:ruleLst>
+                  <dgm:rule type="w" val="INF" fact="NaN" max="NaN"/>
+                </dgm:ruleLst>
+                <dgm:forEach name="Name18" axis="ch" ptType="node">
+                  <dgm:layoutNode name="vertThree">
+                    <dgm:alg type="lin">
+                      <dgm:param type="linDir" val="fromB"/>
+                    </dgm:alg>
+                    <dgm:shape xmlns:r="http://schemas.openxmlformats.org/officeDocument/2006/relationships" r:blip="">
+                      <dgm:adjLst/>
+                    </dgm:shape>
+                    <dgm:presOf/>
+                    <dgm:constrLst>
+                      <dgm:constr type="w" for="ch" forName="txThree" refType="w" refFor="ch" refForName="horzThree" op="gte"/>
+                    </dgm:constrLst>
+                    <dgm:ruleLst/>
+                    <dgm:layoutNode name="txThree">
+                      <dgm:varLst>
+                        <dgm:chPref val="3"/>
+                      </dgm:varLst>
+                      <dgm:alg type="tx"/>
+                      <dgm:shape xmlns:r="http://schemas.openxmlformats.org/officeDocument/2006/relationships" type="roundRect" r:blip="">
+                        <dgm:adjLst>
+                          <dgm:adj idx="1" val="0.1"/>
+                        </dgm:adjLst>
+                      </dgm:shape>
+                      <dgm:presOf axis="self"/>
+                      <dgm:constrLst>
+                        <dgm:constr type="userH"/>
+                        <dgm:constr type="h" refType="userH"/>
+                        <dgm:constr type="tMarg" refType="primFontSz" fact="0.3"/>
+                        <dgm:constr type="bMarg" refType="primFontSz" fact="0.3"/>
+                        <dgm:constr type="lMarg" refType="primFontSz" fact="0.3"/>
+                        <dgm:constr type="rMarg" refType="primFontSz" fact="0.3"/>
+                      </dgm:constrLst>
+                      <dgm:ruleLst>
+                        <dgm:rule type="primFontSz" val="5" fact="NaN" max="NaN"/>
+                      </dgm:ruleLst>
+                    </dgm:layoutNode>
+                    <dgm:choose name="Name19">
+                      <dgm:if name="Name20" axis="des" ptType="node" func="cnt" op="gt" val="0">
+                        <dgm:layoutNode name="parTransThree">
+                          <dgm:alg type="sp"/>
+                          <dgm:shape xmlns:r="http://schemas.openxmlformats.org/officeDocument/2006/relationships" r:blip="">
+                            <dgm:adjLst/>
+                          </dgm:shape>
+                          <dgm:presOf/>
+                          <dgm:constrLst/>
+                          <dgm:ruleLst/>
+                        </dgm:layoutNode>
+                      </dgm:if>
+                      <dgm:else name="Name21"/>
+                    </dgm:choose>
+                    <dgm:layoutNode name="horzThree">
+                      <dgm:choose name="Name22">
+                        <dgm:if name="Name23" func="var" arg="dir" op="equ" val="norm">
+                          <dgm:alg type="lin">
+                            <dgm:param type="linDir" val="fromL"/>
+                            <dgm:param type="nodeVertAlign" val="b"/>
+                          </dgm:alg>
+                        </dgm:if>
+                        <dgm:else name="Name24">
+                          <dgm:alg type="lin">
+                            <dgm:param type="linDir" val="fromR"/>
+                            <dgm:param type="nodeVertAlign" val="b"/>
+                          </dgm:alg>
+                        </dgm:else>
+                      </dgm:choose>
+                      <dgm:shape xmlns:r="http://schemas.openxmlformats.org/officeDocument/2006/relationships" r:blip="">
+                        <dgm:adjLst/>
+                      </dgm:shape>
+                      <dgm:presOf/>
+                      <dgm:constrLst/>
+                      <dgm:ruleLst>
+                        <dgm:rule type="w" val="INF" fact="NaN" max="NaN"/>
+                      </dgm:ruleLst>
+                      <dgm:forEach name="repeat" axis="ch" ptType="node">
+                        <dgm:layoutNode name="vertFour">
+                          <dgm:varLst>
+                            <dgm:chPref val="3"/>
+                          </dgm:varLst>
+                          <dgm:alg type="lin">
+                            <dgm:param type="linDir" val="fromB"/>
+                          </dgm:alg>
+                          <dgm:shape xmlns:r="http://schemas.openxmlformats.org/officeDocument/2006/relationships" r:blip="">
+                            <dgm:adjLst/>
+                          </dgm:shape>
+                          <dgm:presOf/>
+                          <dgm:constrLst>
+                            <dgm:constr type="w" for="ch" forName="txFour" refType="w" refFor="ch" refForName="horzFour" op="gte"/>
+                          </dgm:constrLst>
+                          <dgm:ruleLst/>
+                          <dgm:layoutNode name="txFour">
+                            <dgm:varLst>
+                              <dgm:chPref val="3"/>
+                            </dgm:varLst>
+                            <dgm:alg type="tx"/>
+                            <dgm:shape xmlns:r="http://schemas.openxmlformats.org/officeDocument/2006/relationships" type="roundRect" r:blip="">
+                              <dgm:adjLst>
+                                <dgm:adj idx="1" val="0.1"/>
+                              </dgm:adjLst>
+                            </dgm:shape>
+                            <dgm:presOf axis="self"/>
+                            <dgm:constrLst>
+                              <dgm:constr type="userH"/>
+                              <dgm:constr type="h" refType="userH"/>
+                              <dgm:constr type="tMarg" refType="primFontSz" fact="0.3"/>
+                              <dgm:constr type="bMarg" refType="primFontSz" fact="0.3"/>
+                              <dgm:constr type="lMarg" refType="primFontSz" fact="0.3"/>
+                              <dgm:constr type="rMarg" refType="primFontSz" fact="0.3"/>
+                            </dgm:constrLst>
+                            <dgm:ruleLst>
+                              <dgm:rule type="primFontSz" val="5" fact="NaN" max="NaN"/>
+                            </dgm:ruleLst>
+                          </dgm:layoutNode>
+                          <dgm:choose name="Name25">
+                            <dgm:if name="Name26" axis="des" ptType="node" func="cnt" op="gt" val="0">
+                              <dgm:layoutNode name="parTransFour">
+                                <dgm:alg type="sp"/>
+                                <dgm:shape xmlns:r="http://schemas.openxmlformats.org/officeDocument/2006/relationships" r:blip="">
+                                  <dgm:adjLst/>
+                                </dgm:shape>
+                                <dgm:presOf/>
+                                <dgm:constrLst/>
+                                <dgm:ruleLst/>
+                              </dgm:layoutNode>
+                            </dgm:if>
+                            <dgm:else name="Name27"/>
+                          </dgm:choose>
+                          <dgm:layoutNode name="horzFour">
+                            <dgm:choose name="Name28">
+                              <dgm:if name="Name29" func="var" arg="dir" op="equ" val="norm">
+                                <dgm:alg type="lin">
+                                  <dgm:param type="linDir" val="fromL"/>
+                                  <dgm:param type="nodeVertAlign" val="b"/>
+                                </dgm:alg>
+                              </dgm:if>
+                              <dgm:else name="Name30">
+                                <dgm:alg type="lin">
+                                  <dgm:param type="linDir" val="fromR"/>
+                                  <dgm:param type="nodeVertAlign" val="b"/>
+                                </dgm:alg>
+                              </dgm:else>
+                            </dgm:choose>
+                            <dgm:shape xmlns:r="http://schemas.openxmlformats.org/officeDocument/2006/relationships" r:blip="">
+                              <dgm:adjLst/>
+                            </dgm:shape>
+                            <dgm:presOf/>
+                            <dgm:constrLst/>
+                            <dgm:ruleLst>
+                              <dgm:rule type="w" val="INF" fact="NaN" max="NaN"/>
+                            </dgm:ruleLst>
+                            <dgm:forEach name="Name31" ref="repeat"/>
+                          </dgm:layoutNode>
+                        </dgm:layoutNode>
+                        <dgm:choose name="Name32">
+                          <dgm:if name="Name33" axis="self" ptType="node" func="revPos" op="gte" val="2">
+                            <dgm:forEach name="Name34" axis="followSib" ptType="sibTrans" cnt="1">
+                              <dgm:layoutNode name="sibSpaceFour">
+                                <dgm:alg type="sp"/>
+                                <dgm:shape xmlns:r="http://schemas.openxmlformats.org/officeDocument/2006/relationships" r:blip="">
+                                  <dgm:adjLst/>
+                                </dgm:shape>
+                                <dgm:presOf/>
+                                <dgm:constrLst/>
+                                <dgm:ruleLst/>
+                              </dgm:layoutNode>
+                            </dgm:forEach>
+                          </dgm:if>
+                          <dgm:else name="Name35"/>
+                        </dgm:choose>
+                      </dgm:forEach>
+                    </dgm:layoutNode>
+                  </dgm:layoutNode>
+                  <dgm:choose name="Name36">
+                    <dgm:if name="Name37" axis="self" ptType="node" func="revPos" op="gte" val="2">
+                      <dgm:forEach name="Name38" axis="followSib" ptType="sibTrans" cnt="1">
+                        <dgm:layoutNode name="sibSpaceThree">
+                          <dgm:alg type="sp"/>
+                          <dgm:shape xmlns:r="http://schemas.openxmlformats.org/officeDocument/2006/relationships" r:blip="">
+                            <dgm:adjLst/>
+                          </dgm:shape>
+                          <dgm:presOf/>
+                          <dgm:constrLst/>
+                          <dgm:ruleLst/>
+                        </dgm:layoutNode>
+                      </dgm:forEach>
+                    </dgm:if>
+                    <dgm:else name="Name39"/>
+                  </dgm:choose>
+                </dgm:forEach>
+              </dgm:layoutNode>
+            </dgm:layoutNode>
+            <dgm:choose name="Name40">
+              <dgm:if name="Name41" axis="self" ptType="node" func="revPos" op="gte" val="2">
+                <dgm:forEach name="Name42" axis="followSib" ptType="sibTrans" cnt="1">
+                  <dgm:layoutNode name="sibSpaceTwo">
+                    <dgm:alg type="sp"/>
+                    <dgm:shape xmlns:r="http://schemas.openxmlformats.org/officeDocument/2006/relationships" r:blip="">
+                      <dgm:adjLst/>
+                    </dgm:shape>
+                    <dgm:presOf/>
+                    <dgm:constrLst/>
+                    <dgm:ruleLst/>
+                  </dgm:layoutNode>
+                </dgm:forEach>
+              </dgm:if>
+              <dgm:else name="Name43"/>
+            </dgm:choose>
+          </dgm:forEach>
+        </dgm:layoutNode>
+      </dgm:layoutNode>
+      <dgm:choose name="Name44">
+        <dgm:if name="Name45" axis="self" ptType="node" func="revPos" op="gte" val="2">
+          <dgm:forEach name="Name46" axis="followSib" ptType="sibTrans" cnt="1">
+            <dgm:layoutNode name="sibSpaceOne">
+              <dgm:alg type="sp"/>
+              <dgm:shape xmlns:r="http://schemas.openxmlformats.org/officeDocument/2006/relationships" r:blip="">
+                <dgm:adjLst/>
+              </dgm:shape>
+              <dgm:presOf/>
+              <dgm:constrLst/>
+              <dgm:ruleLst/>
+            </dgm:layoutNode>
+          </dgm:forEach>
+        </dgm:if>
+        <dgm:else name="Name47"/>
+      </dgm:choose>
+    </dgm:forEach>
+  </dgm:layoutNode>
+</dgm:layoutDef>
+</file>
+
+<file path=word/diagrams/layout2.xml><?xml version="1.0" encoding="utf-8"?>
+<dgm:layoutDef xmlns:dgm="http://schemas.openxmlformats.org/drawingml/2006/diagram" xmlns:a="http://schemas.openxmlformats.org/drawingml/2006/main" uniqueId="urn:microsoft.com/office/officeart/2005/8/layout/process3">
+  <dgm:title val=""/>
+  <dgm:desc val=""/>
+  <dgm:catLst>
+    <dgm:cat type="process" pri="2000"/>
+  </dgm:catLst>
+  <dgm:sampData>
+    <dgm:dataModel>
+      <dgm:ptLst>
+        <dgm:pt modelId="0" type="doc"/>
+        <dgm:pt modelId="1">
+          <dgm:prSet phldr="1"/>
+        </dgm:pt>
+        <dgm:pt modelId="11">
+          <dgm:prSet phldr="1"/>
+        </dgm:pt>
+        <dgm:pt modelId="2">
+          <dgm:prSet phldr="1"/>
+        </dgm:pt>
+        <dgm:pt modelId="21">
+          <dgm:prSet phldr="1"/>
+        </dgm:pt>
+        <dgm:pt modelId="3">
+          <dgm:prSet phldr="1"/>
+        </dgm:pt>
+        <dgm:pt modelId="31">
+          <dgm:prSet phldr="1"/>
+        </dgm:pt>
+      </dgm:ptLst>
+      <dgm:cxnLst>
+        <dgm:cxn modelId="4" srcId="0" destId="1" srcOrd="0" destOrd="0"/>
+        <dgm:cxn modelId="5" srcId="0" destId="2" srcOrd="1" destOrd="0"/>
+        <dgm:cxn modelId="6" srcId="0" destId="3" srcOrd="3" destOrd="0"/>
+        <dgm:cxn modelId="12" srcId="1" destId="11" srcOrd="0" destOrd="0"/>
+        <dgm:cxn modelId="23" srcId="2" destId="21" srcOrd="0" destOrd="0"/>
+        <dgm:cxn modelId="34" srcId="3" destId="31" srcOrd="0" destOrd="0"/>
+      </dgm:cxnLst>
+      <dgm:bg/>
+      <dgm:whole/>
+    </dgm:dataModel>
+  </dgm:sampData>
+  <dgm:styleData>
+    <dgm:dataModel>
+      <dgm:ptLst>
+        <dgm:pt modelId="0" type="doc"/>
+        <dgm:pt modelId="1">
+          <dgm:prSet phldr="1"/>
+        </dgm:pt>
+        <dgm:pt modelId="11">
+          <dgm:prSet phldr="1"/>
+        </dgm:pt>
+        <dgm:pt modelId="2">
+          <dgm:prSet phldr="1"/>
+        </dgm:pt>
+        <dgm:pt modelId="21">
+          <dgm:prSet phldr="1"/>
+        </dgm:pt>
+      </dgm:ptLst>
+      <dgm:cxnLst>
+        <dgm:cxn modelId="4" srcId="0" destId="1" srcOrd="0" destOrd="0"/>
+        <dgm:cxn modelId="5" srcId="0" destId="2" srcOrd="1" destOrd="0"/>
+        <dgm:cxn modelId="13" srcId="1" destId="11" srcOrd="0" destOrd="0"/>
+        <dgm:cxn modelId="23" srcId="2" destId="21" srcOrd="0" destOrd="0"/>
+      </dgm:cxnLst>
+      <dgm:bg/>
+      <dgm:whole/>
+    </dgm:dataModel>
+  </dgm:styleData>
+  <dgm:clrData>
+    <dgm:dataModel>
+      <dgm:ptLst>
+        <dgm:pt modelId="0" type="doc"/>
+        <dgm:pt modelId="1">
+          <dgm:prSet phldr="1"/>
+        </dgm:pt>
+        <dgm:pt modelId="11">
+          <dgm:prSet phldr="1"/>
+        </dgm:pt>
+        <dgm:pt modelId="2">
+          <dgm:prSet phldr="1"/>
+        </dgm:pt>
+        <dgm:pt modelId="21">
+          <dgm:prSet phldr="1"/>
+        </dgm:pt>
+        <dgm:pt modelId="3">
+          <dgm:prSet phldr="1"/>
+        </dgm:pt>
+        <dgm:pt modelId="31">
+          <dgm:prSet phldr="1"/>
+        </dgm:pt>
+        <dgm:pt modelId="4">
+          <dgm:prSet phldr="1"/>
+        </dgm:pt>
+        <dgm:pt modelId="41">
+          <dgm:prSet phldr="1"/>
+        </dgm:pt>
+      </dgm:ptLst>
+      <dgm:cxnLst>
+        <dgm:cxn modelId="5" srcId="0" destId="1" srcOrd="0" destOrd="0"/>
+        <dgm:cxn modelId="6" srcId="0" destId="2" srcOrd="1" destOrd="0"/>
+        <dgm:cxn modelId="7" srcId="0" destId="3" srcOrd="2" destOrd="0"/>
+        <dgm:cxn modelId="8" srcId="0" destId="4" srcOrd="3" destOrd="0"/>
+        <dgm:cxn modelId="13" srcId="1" destId="11" srcOrd="0" destOrd="0"/>
+        <dgm:cxn modelId="23" srcId="2" destId="21" srcOrd="0" destOrd="0"/>
+        <dgm:cxn modelId="33" srcId="3" destId="31" srcOrd="0" destOrd="0"/>
+        <dgm:cxn modelId="43" srcId="4" destId="41" srcOrd="0" destOrd="0"/>
+      </dgm:cxnLst>
+      <dgm:bg/>
+      <dgm:whole/>
+    </dgm:dataModel>
+  </dgm:clrData>
+  <dgm:layoutNode name="linearFlow">
+    <dgm:varLst>
+      <dgm:dir/>
+      <dgm:animLvl val="lvl"/>
+      <dgm:resizeHandles val="exact"/>
+    </dgm:varLst>
+    <dgm:choose name="Name0">
+      <dgm:if name="Name1" func="var" arg="dir" op="equ" val="norm">
+        <dgm:alg type="lin"/>
+      </dgm:if>
+      <dgm:else name="Name2">
+        <dgm:alg type="lin">
+          <dgm:param type="linDir" val="fromR"/>
+        </dgm:alg>
+      </dgm:else>
+    </dgm:choose>
+    <dgm:shape xmlns:r="http://schemas.openxmlformats.org/officeDocument/2006/relationships" r:blip="">
+      <dgm:adjLst/>
+    </dgm:shape>
+    <dgm:presOf/>
+    <dgm:constrLst>
+      <dgm:constr type="w" for="ch" forName="composite" refType="w"/>
+      <dgm:constr type="w" for="ch" ptType="sibTrans" refType="w" refFor="ch" refForName="composite" fact="0.3333"/>
+      <dgm:constr type="w" for="des" forName="parTx"/>
+      <dgm:constr type="h" for="des" forName="parTx" op="equ"/>
+      <dgm:constr type="h" for="des" forName="parSh" op="equ"/>
+      <dgm:constr type="w" for="des" forName="desTx"/>
+      <dgm:constr type="h" for="des" forName="desTx" op="equ"/>
+      <dgm:constr type="w" for="des" forName="parSh"/>
+      <dgm:constr type="primFontSz" for="des" forName="parTx" val="65"/>
+      <dgm:constr type="secFontSz" for="des" forName="desTx" refType="primFontSz" refFor="des" refForName="parTx" op="equ"/>
+      <dgm:constr type="primFontSz" for="des" forName="connTx" refType="primFontSz" refFor="des" refForName="parTx" fact="0.8"/>
+      <dgm:constr type="primFontSz" for="des" forName="connTx" refType="primFontSz" refFor="des" refForName="parTx" op="lte" fact="0.8"/>
+      <dgm:constr type="h" for="des" forName="parTx" refType="primFontSz" refFor="des" refForName="parTx" fact="0.8"/>
+      <dgm:constr type="h" for="des" forName="parSh" refType="primFontSz" refFor="des" refForName="parTx" fact="1.2"/>
+      <dgm:constr type="h" for="des" forName="desTx" refType="primFontSz" refFor="des" refForName="parTx" fact="1.6"/>
+      <dgm:constr type="h" for="des" forName="parSh" refType="h" refFor="des" refForName="parTx" op="lte" fact="1.5"/>
+      <dgm:constr type="h" for="des" forName="parSh" refType="h" refFor="des" refForName="parTx" op="gte" fact="1.5"/>
+    </dgm:constrLst>
+    <dgm:ruleLst>
+      <dgm:rule type="w" for="ch" forName="composite" val="0" fact="NaN" max="NaN"/>
+      <dgm:rule type="primFontSz" for="des" forName="parTx" val="5" fact="NaN" max="NaN"/>
+    </dgm:ruleLst>
+    <dgm:forEach name="Name3" axis="ch" ptType="node">
+      <dgm:layoutNode name="composite">
+        <dgm:alg type="composite"/>
+        <dgm:shape xmlns:r="http://schemas.openxmlformats.org/officeDocument/2006/relationships" r:blip="">
+          <dgm:adjLst/>
+        </dgm:shape>
+        <dgm:presOf/>
+        <dgm:choose name="Name4">
+          <dgm:if name="Name5" func="var" arg="dir" op="equ" val="norm">
+            <dgm:constrLst>
+              <dgm:constr type="h" refType="w" fact="1000"/>
+              <dgm:constr type="l" for="ch" forName="parTx"/>
+              <dgm:constr type="w" for="ch" forName="parTx" refType="w" fact="0.83"/>
+              <dgm:constr type="t" for="ch" forName="parTx"/>
+              <dgm:constr type="l" for="ch" forName="parSh"/>
+              <dgm:constr type="w" for="ch" forName="parSh" refType="w" refFor="ch" refForName="parTx"/>
+              <dgm:constr type="t" for="ch" forName="parSh"/>
+              <dgm:constr type="l" for="ch" forName="desTx" refType="w" fact="0.17"/>
+              <dgm:constr type="w" for="ch" forName="desTx" refType="w" refFor="ch" refForName="parTx"/>
+              <dgm:constr type="t" for="ch" forName="desTx" refType="h" refFor="ch" refForName="parTx"/>
+            </dgm:constrLst>
+          </dgm:if>
+          <dgm:else name="Name6">
+            <dgm:constrLst>
+              <dgm:constr type="h" refType="w" fact="1000"/>
+              <dgm:constr type="l" for="ch" forName="parTx" refType="w" fact="0.17"/>
+              <dgm:constr type="w" for="ch" forName="parTx" refType="w" fact="0.83"/>
+              <dgm:constr type="t" for="ch" forName="parTx"/>
+              <dgm:constr type="l" for="ch" forName="parSh" refType="w" fact="0.15"/>
+              <dgm:constr type="w" for="ch" forName="parSh" refType="w" refFor="ch" refForName="parTx"/>
+              <dgm:constr type="t" for="ch" forName="parSh"/>
+              <dgm:constr type="l" for="ch" forName="desTx"/>
+              <dgm:constr type="w" for="ch" forName="desTx" refType="w" refFor="ch" refForName="parTx"/>
+              <dgm:constr type="t" for="ch" forName="desTx" refType="h" refFor="ch" refForName="parTx"/>
+            </dgm:constrLst>
+          </dgm:else>
+        </dgm:choose>
+        <dgm:ruleLst>
+          <dgm:rule type="h" val="INF" fact="NaN" max="NaN"/>
+        </dgm:ruleLst>
+        <dgm:layoutNode name="parTx">
+          <dgm:varLst>
+            <dgm:chMax val="0"/>
+            <dgm:chPref val="0"/>
+            <dgm:bulletEnabled val="1"/>
+          </dgm:varLst>
+          <dgm:alg type="tx">
+            <dgm:param type="parTxLTRAlign" val="l"/>
+            <dgm:param type="parTxRTLAlign" val="r"/>
+            <dgm:param type="txAnchorVert" val="t"/>
+          </dgm:alg>
+          <dgm:shape xmlns:r="http://schemas.openxmlformats.org/officeDocument/2006/relationships" type="rect" r:blip="" zOrderOff="1" hideGeom="1">
+            <dgm:adjLst>
+              <dgm:adj idx="1" val="0.1"/>
+            </dgm:adjLst>
+          </dgm:shape>
+          <dgm:presOf axis="self" ptType="node"/>
+          <dgm:constrLst>
+            <dgm:constr type="h" refType="w" op="lte" fact="0.4"/>
+            <dgm:constr type="bMarg" refType="primFontSz" fact="0.3"/>
+            <dgm:constr type="h"/>
+          </dgm:constrLst>
+          <dgm:ruleLst>
+            <dgm:rule type="h" val="INF" fact="NaN" max="NaN"/>
+          </dgm:ruleLst>
+        </dgm:layoutNode>
+        <dgm:layoutNode name="parSh">
+          <dgm:alg type="sp"/>
+          <dgm:shape xmlns:r="http://schemas.openxmlformats.org/officeDocument/2006/relationships" type="roundRect" r:blip="">
+            <dgm:adjLst>
+              <dgm:adj idx="1" val="0.1"/>
+            </dgm:adjLst>
+          </dgm:shape>
+          <dgm:presOf axis="self" ptType="node"/>
+          <dgm:constrLst>
+            <dgm:constr type="h"/>
+          </dgm:constrLst>
+          <dgm:ruleLst/>
+        </dgm:layoutNode>
+        <dgm:layoutNode name="desTx" styleLbl="fgAcc1">
+          <dgm:varLst>
+            <dgm:bulletEnabled val="1"/>
+          </dgm:varLst>
+          <dgm:alg type="tx">
+            <dgm:param type="stBulletLvl" val="1"/>
+          </dgm:alg>
+          <dgm:shape xmlns:r="http://schemas.openxmlformats.org/officeDocument/2006/relationships" type="roundRect" r:blip="">
+            <dgm:adjLst>
+              <dgm:adj idx="1" val="0.1"/>
+            </dgm:adjLst>
+          </dgm:shape>
+          <dgm:presOf axis="des" ptType="node"/>
+          <dgm:constrLst>
+            <dgm:constr type="secFontSz" val="65"/>
+            <dgm:constr type="primFontSz" refType="secFontSz"/>
+            <dgm:constr type="h"/>
+          </dgm:constrLst>
+          <dgm:ruleLst>
+            <dgm:rule type="h" val="INF" fact="NaN" max="NaN"/>
+          </dgm:ruleLst>
+        </dgm:layoutNode>
+      </dgm:layoutNode>
+      <dgm:forEach name="sibTransForEach" axis="followSib" ptType="sibTrans" cnt="1">
+        <dgm:layoutNode name="sibTrans">
+          <dgm:alg type="conn">
+            <dgm:param type="begPts" val="auto"/>
+            <dgm:param type="endPts" val="auto"/>
+            <dgm:param type="srcNode" val="parTx"/>
+            <dgm:param type="dstNode" val="parTx"/>
+          </dgm:alg>
+          <dgm:shape xmlns:r="http://schemas.openxmlformats.org/officeDocument/2006/relationships" type="conn" r:blip="">
+            <dgm:adjLst/>
+          </dgm:shape>
+          <dgm:presOf axis="self"/>
+          <dgm:constrLst>
+            <dgm:constr type="h" refType="w" fact="0.62"/>
+            <dgm:constr type="connDist"/>
+            <dgm:constr type="begPad" refType="connDist" fact="0.25"/>
+            <dgm:constr type="endPad" refType="connDist" fact="0.22"/>
+          </dgm:constrLst>
+          <dgm:ruleLst/>
+          <dgm:layoutNode name="connTx">
+            <dgm:alg type="tx">
+              <dgm:param type="autoTxRot" val="grav"/>
+            </dgm:alg>
+            <dgm:shape xmlns:r="http://schemas.openxmlformats.org/officeDocument/2006/relationships" type="conn" r:blip="" hideGeom="1">
+              <dgm:adjLst/>
+            </dgm:shape>
+            <dgm:presOf axis="self"/>
+            <dgm:constrLst>
+              <dgm:constr type="lMarg"/>
+              <dgm:constr type="rMarg"/>
+              <dgm:constr type="tMarg"/>
+              <dgm:constr type="bMarg"/>
+            </dgm:constrLst>
+            <dgm:ruleLst>
+              <dgm:rule type="primFontSz" val="5" fact="NaN" max="NaN"/>
+            </dgm:ruleLst>
+          </dgm:layoutNode>
+        </dgm:layoutNode>
+      </dgm:forEach>
+    </dgm:forEach>
+  </dgm:layoutNode>
+</dgm:layoutDef>
+</file>
+
+<file path=word/diagrams/quickStyle1.xml><?xml version="1.0" encoding="utf-8"?>
+<dgm:styleDef xmlns:dgm="http://schemas.openxmlformats.org/drawingml/2006/diagram" xmlns:a="http://schemas.openxmlformats.org/drawingml/2006/main" uniqueId="urn:microsoft.com/office/officeart/2005/8/quickstyle/simple1">
+  <dgm:title val=""/>
+  <dgm:desc val=""/>
+  <dgm:catLst>
+    <dgm:cat type="simple" pri="10100"/>
+  </dgm:catLst>
+  <dgm:scene3d>
+    <a:camera prst="orthographicFront"/>
+    <a:lightRig rig="threePt" dir="t"/>
+  </dgm:scene3d>
+  <dgm:styleLbl name="node0">
+    <dgm:scene3d>
+      <a:camera prst="orthographicFront"/>
+      <a:lightRig rig="threePt" dir="t"/>
+    </dgm:scene3d>
+    <dgm:sp3d/>
+    <dgm:txPr/>
+    <dgm:style>
+      <a:lnRef idx="2">
+        <a:scrgbClr r="0" g="0" b="0"/>
+      </a:lnRef>
+      <a:fillRef idx="1">
+        <a:scrgbClr r="0" g="0" b="0"/>
+      </a:fillRef>
+      <a:effectRef idx="0">
+        <a:scrgbClr r="0" g="0" b="0"/>
+      </a:effectRef>
+      <a:fontRef idx="minor">
+        <a:schemeClr val="lt1"/>
+      </a:fontRef>
+    </dgm:style>
+  </dgm:styleLbl>
+  <dgm:styleLbl name="lnNode1">
+    <dgm:scene3d>
+      <a:camera prst="orthographicFront"/>
+      <a:lightRig rig="threePt" dir="t"/>
+    </dgm:scene3d>
+    <dgm:sp3d/>
+    <dgm:txPr/>
+    <dgm:style>
+      <a:lnRef idx="2">
+        <a:scrgbClr r="0" g="0" b="0"/>
+      </a:lnRef>
+      <a:fillRef idx="1">
+        <a:scrgbClr r="0" g="0" b="0"/>
+      </a:fillRef>
+      <a:effectRef idx="0">
+        <a:scrgbClr r="0" g="0" b="0"/>
+      </a:effectRef>
+      <a:fontRef idx="minor">
+        <a:schemeClr val="lt1"/>
+      </a:fontRef>
+    </dgm:style>
+  </dgm:styleLbl>
+  <dgm:styleLbl name="vennNode1">
+    <dgm:scene3d>
+      <a:camera prst="orthographicFront"/>
+      <a:lightRig rig="threePt" dir="t"/>
+    </dgm:scene3d>
+    <dgm:sp3d/>
+    <dgm:txPr/>
+    <dgm:style>
+      <a:lnRef idx="2">
+        <a:scrgbClr r="0" g="0" b="0"/>
+      </a:lnRef>
+      <a:fillRef idx="1">
+        <a:scrgbClr r="0" g="0" b="0"/>
+      </a:fillRef>
+      <a:effectRef idx="0">
+        <a:scrgbClr r="0" g="0" b="0"/>
+      </a:effectRef>
+      <a:fontRef idx="minor">
+        <a:schemeClr val="tx1"/>
+      </a:fontRef>
+    </dgm:style>
+  </dgm:styleLbl>
+  <dgm:styleLbl name="alignNode1">
+    <dgm:scene3d>
+      <a:camera prst="orthographicFront"/>
+      <a:lightRig rig="threePt" dir="t"/>
+    </dgm:scene3d>
+    <dgm:sp3d/>
+    <dgm:txPr/>
+    <dgm:style>
+      <a:lnRef idx="2">
+        <a:scrgbClr r="0" g="0" b="0"/>
+      </a:lnRef>
+      <a:fillRef idx="1">
+        <a:scrgbClr r="0" g="0" b="0"/>
+      </a:fillRef>
+      <a:effectRef idx="0">
+        <a:scrgbClr r="0" g="0" b="0"/>
+      </a:effectRef>
+      <a:fontRef idx="minor">
+        <a:schemeClr val="lt1"/>
+      </a:fontRef>
+    </dgm:style>
+  </dgm:styleLbl>
+  <dgm:styleLbl name="node1">
+    <dgm:scene3d>
+      <a:camera prst="orthographicFront"/>
+      <a:lightRig rig="threePt" dir="t"/>
+    </dgm:scene3d>
+    <dgm:sp3d/>
+    <dgm:txPr/>
+    <dgm:style>
+      <a:lnRef idx="2">
+        <a:scrgbClr r="0" g="0" b="0"/>
+      </a:lnRef>
+      <a:fillRef idx="1">
+        <a:scrgbClr r="0" g="0" b="0"/>
+      </a:fillRef>
+      <a:effectRef idx="0">
+        <a:scrgbClr r="0" g="0" b="0"/>
+      </a:effectRef>
+      <a:fontRef idx="minor">
+        <a:schemeClr val="lt1"/>
+      </a:fontRef>
+    </dgm:style>
+  </dgm:styleLbl>
+  <dgm:styleLbl name="node2">
+    <dgm:scene3d>
+      <a:camera prst="orthographicFront"/>
+      <a:lightRig rig="threePt" dir="t"/>
+    </dgm:scene3d>
+    <dgm:sp3d/>
+    <dgm:txPr/>
+    <dgm:style>
+      <a:lnRef idx="2">
+        <a:scrgbClr r="0" g="0" b="0"/>
+      </a:lnRef>
+      <a:fillRef idx="1">
+        <a:scrgbClr r="0" g="0" b="0"/>
+      </a:fillRef>
+      <a:effectRef idx="0">
+        <a:scrgbClr r="0" g="0" b="0"/>
+      </a:effectRef>
+      <a:fontRef idx="minor">
+        <a:schemeClr val="lt1"/>
+      </a:fontRef>
+    </dgm:style>
+  </dgm:styleLbl>
+  <dgm:styleLbl name="node3">
+    <dgm:scene3d>
+      <a:camera prst="orthographicFront"/>
+      <a:lightRig rig="threePt" dir="t"/>
+    </dgm:scene3d>
+    <dgm:sp3d/>
+    <dgm:txPr/>
+    <dgm:style>
+      <a:lnRef idx="2">
+        <a:scrgbClr r="0" g="0" b="0"/>
+      </a:lnRef>
+      <a:fillRef idx="1">
+        <a:scrgbClr r="0" g="0" b="0"/>
+      </a:fillRef>
+      <a:effectRef idx="0">
+        <a:scrgbClr r="0" g="0" b="0"/>
+      </a:effectRef>
+      <a:fontRef idx="minor">
+        <a:schemeClr val="lt1"/>
+      </a:fontRef>
+    </dgm:style>
+  </dgm:styleLbl>
+  <dgm:styleLbl name="node4">
+    <dgm:scene3d>
+      <a:camera prst="orthographicFront"/>
+      <a:lightRig rig="threePt" dir="t"/>
+    </dgm:scene3d>
+    <dgm:sp3d/>
+    <dgm:txPr/>
+    <dgm:style>
+      <a:lnRef idx="2">
+        <a:scrgbClr r="0" g="0" b="0"/>
+      </a:lnRef>
+      <a:fillRef idx="1">
+        <a:scrgbClr r="0" g="0" b="0"/>
+      </a:fillRef>
+      <a:effectRef idx="0">
+        <a:scrgbClr r="0" g="0" b="0"/>
+      </a:effectRef>
+      <a:fontRef idx="minor">
+        <a:schemeClr val="lt1"/>
+      </a:fontRef>
+    </dgm:style>
+  </dgm:styleLbl>
+  <dgm:styleLbl name="fgImgPlace1">
+    <dgm:scene3d>
+      <a:camera prst="orthographicFront"/>
+      <a:lightRig rig="threePt" dir="t"/>
+    </dgm:scene3d>
+    <dgm:sp3d/>
+    <dgm:txPr/>
+    <dgm:style>
+      <a:lnRef idx="2">
+        <a:scrgbClr r="0" g="0" b="0"/>
+      </a:lnRef>
+      <a:fillRef idx="1">
+        <a:scrgbClr r="0" g="0" b="0"/>
+      </a:fillRef>
+      <a:effectRef idx="0">
+        <a:scrgbClr r="0" g="0" b="0"/>
+      </a:effectRef>
+      <a:fontRef idx="minor"/>
+    </dgm:style>
+  </dgm:styleLbl>
+  <dgm:styleLbl name="alignImgPlace1">
+    <dgm:scene3d>
+      <a:camera prst="orthographicFront"/>
+      <a:lightRig rig="threePt" dir="t"/>
+    </dgm:scene3d>
+    <dgm:sp3d/>
+    <dgm:txPr/>
+    <dgm:style>
+      <a:lnRef idx="2">
+        <a:scrgbClr r="0" g="0" b="0"/>
+      </a:lnRef>
+      <a:fillRef idx="1">
+        <a:scrgbClr r="0" g="0" b="0"/>
+      </a:fillRef>
+      <a:effectRef idx="0">
+        <a:scrgbClr r="0" g="0" b="0"/>
+      </a:effectRef>
+      <a:fontRef idx="minor"/>
+    </dgm:style>
+  </dgm:styleLbl>
+  <dgm:styleLbl name="bgImgPlace1">
+    <dgm:scene3d>
+      <a:camera prst="orthographicFront"/>
+      <a:lightRig rig="threePt" dir="t"/>
+    </dgm:scene3d>
+    <dgm:sp3d/>
+    <dgm:txPr/>
+    <dgm:style>
+      <a:lnRef idx="2">
+        <a:scrgbClr r="0" g="0" b="0"/>
+      </a:lnRef>
+      <a:fillRef idx="1">
+        <a:scrgbClr r="0" g="0" b="0"/>
+      </a:fillRef>
+      <a:effectRef idx="0">
+        <a:scrgbClr r="0" g="0" b="0"/>
+      </a:effectRef>
+      <a:fontRef idx="minor"/>
+    </dgm:style>
+  </dgm:styleLbl>
+  <dgm:styleLbl name="sibTrans2D1">
+    <dgm:scene3d>
+      <a:camera prst="orthographicFront"/>
+      <a:lightRig rig="threePt" dir="t"/>
+    </dgm:scene3d>
+    <dgm:sp3d/>
+    <dgm:txPr/>
+    <dgm:style>
+      <a:lnRef idx="0">
+        <a:scrgbClr r="0" g="0" b="0"/>
+      </a:lnRef>
+      <a:fillRef idx="1">
+        <a:scrgbClr r="0" g="0" b="0"/>
+      </a:fillRef>
+      <a:effectRef idx="0">
+        <a:scrgbClr r="0" g="0" b="0"/>
+      </a:effectRef>
+      <a:fontRef idx="minor">
+        <a:schemeClr val="lt1"/>
+      </a:fontRef>
+    </dgm:style>
+  </dgm:styleLbl>
+  <dgm:styleLbl name="fgSibTrans2D1">
+    <dgm:scene3d>
+      <a:camera prst="orthographicFront"/>
+      <a:lightRig rig="threePt" dir="t"/>
+    </dgm:scene3d>
+    <dgm:sp3d/>
+    <dgm:txPr/>
+    <dgm:style>
+      <a:lnRef idx="0">
+        <a:scrgbClr r="0" g="0" b="0"/>
+      </a:lnRef>
+      <a:fillRef idx="1">
+        <a:scrgbClr r="0" g="0" b="0"/>
+      </a:fillRef>
+      <a:effectRef idx="0">
+        <a:scrgbClr r="0" g="0" b="0"/>
+      </a:effectRef>
+      <a:fontRef idx="minor">
+        <a:schemeClr val="lt1"/>
+      </a:fontRef>
+    </dgm:style>
+  </dgm:styleLbl>
+  <dgm:styleLbl name="bgSibTrans2D1">
+    <dgm:scene3d>
+      <a:camera prst="orthographicFront"/>
+      <a:lightRig rig="threePt" dir="t"/>
+    </dgm:scene3d>
+    <dgm:sp3d/>
+    <dgm:txPr/>
+    <dgm:style>
+      <a:lnRef idx="0">
+        <a:scrgbClr r="0" g="0" b="0"/>
+      </a:lnRef>
+      <a:fillRef idx="1">
+        <a:scrgbClr r="0" g="0" b="0"/>
+      </a:fillRef>
+      <a:effectRef idx="0">
+        <a:scrgbClr r="0" g="0" b="0"/>
+      </a:effectRef>
+      <a:fontRef idx="minor">
+        <a:schemeClr val="lt1"/>
+      </a:fontRef>
+    </dgm:style>
+  </dgm:styleLbl>
+  <dgm:styleLbl name="sibTrans1D1">
+    <dgm:scene3d>
+      <a:camera prst="orthographicFront"/>
+      <a:lightRig rig="threePt" dir="t"/>
+    </dgm:scene3d>
+    <dgm:sp3d/>
+    <dgm:txPr/>
+    <dgm:style>
+      <a:lnRef idx="1">
+        <a:scrgbClr r="0" g="0" b="0"/>
+      </a:lnRef>
+      <a:fillRef idx="0">
+        <a:scrgbClr r="0" g="0" b="0"/>
+      </a:fillRef>
+      <a:effectRef idx="0">
+        <a:scrgbClr r="0" g="0" b="0"/>
+      </a:effectRef>
+      <a:fontRef idx="minor"/>
+    </dgm:style>
+  </dgm:styleLbl>
+  <dgm:styleLbl name="callout">
+    <dgm:scene3d>
+      <a:camera prst="orthographicFront"/>
+      <a:lightRig rig="threePt" dir="t"/>
+    </dgm:scene3d>
+    <dgm:sp3d/>
+    <dgm:txPr/>
+    <dgm:style>
+      <a:lnRef idx="2">
+        <a:scrgbClr r="0" g="0" b="0"/>
+      </a:lnRef>
+      <a:fillRef idx="1">
+        <a:scrgbClr r="0" g="0" b="0"/>
+      </a:fillRef>
+      <a:effectRef idx="0">
+        <a:scrgbClr r="0" g="0" b="0"/>
+      </a:effectRef>
+      <a:fontRef idx="minor"/>
+    </dgm:style>
+  </dgm:styleLbl>
+  <dgm:styleLbl name="asst0">
+    <dgm:scene3d>
+      <a:camera prst="orthographicFront"/>
+      <a:lightRig rig="threePt" dir="t"/>
+    </dgm:scene3d>
+    <dgm:sp3d/>
+    <dgm:txPr/>
+    <dgm:style>
+      <a:lnRef idx="2">
+        <a:scrgbClr r="0" g="0" b="0"/>
+      </a:lnRef>
+      <a:fillRef idx="1">
+        <a:scrgbClr r="0" g="0" b="0"/>
+      </a:fillRef>
+      <a:effectRef idx="0">
+        <a:scrgbClr r="0" g="0" b="0"/>
+      </a:effectRef>
+      <a:fontRef idx="minor">
+        <a:schemeClr val="lt1"/>
+      </a:fontRef>
+    </dgm:style>
+  </dgm:styleLbl>
+  <dgm:styleLbl name="asst1">
+    <dgm:scene3d>
+      <a:camera prst="orthographicFront"/>
+      <a:lightRig rig="threePt" dir="t"/>
+    </dgm:scene3d>
+    <dgm:sp3d/>
+    <dgm:txPr/>
+    <dgm:style>
+      <a:lnRef idx="2">
+        <a:scrgbClr r="0" g="0" b="0"/>
+      </a:lnRef>
+      <a:fillRef idx="1">
+        <a:scrgbClr r="0" g="0" b="0"/>
+      </a:fillRef>
+      <a:effectRef idx="0">
+        <a:scrgbClr r="0" g="0" b="0"/>
+      </a:effectRef>
+      <a:fontRef idx="minor">
+        <a:schemeClr val="lt1"/>
+      </a:fontRef>
+    </dgm:style>
+  </dgm:styleLbl>
+  <dgm:styleLbl name="asst2">
+    <dgm:scene3d>
+      <a:camera prst="orthographicFront"/>
+      <a:lightRig rig="threePt" dir="t"/>
+    </dgm:scene3d>
+    <dgm:sp3d/>
+    <dgm:txPr/>
+    <dgm:style>
+      <a:lnRef idx="2">
+        <a:scrgbClr r="0" g="0" b="0"/>
+      </a:lnRef>
+      <a:fillRef idx="1">
+        <a:scrgbClr r="0" g="0" b="0"/>
+      </a:fillRef>
+      <a:effectRef idx="0">
+        <a:scrgbClr r="0" g="0" b="0"/>
+      </a:effectRef>
+      <a:fontRef idx="minor">
+        <a:schemeClr val="lt1"/>
+      </a:fontRef>
+    </dgm:style>
+  </dgm:styleLbl>
+  <dgm:styleLbl name="asst3">
+    <dgm:scene3d>
+      <a:camera prst="orthographicFront"/>
+      <a:lightRig rig="threePt" dir="t"/>
+    </dgm:scene3d>
+    <dgm:sp3d/>
+    <dgm:txPr/>
+    <dgm:style>
+      <a:lnRef idx="2">
+        <a:scrgbClr r="0" g="0" b="0"/>
+      </a:lnRef>
+      <a:fillRef idx="1">
+        <a:scrgbClr r="0" g="0" b="0"/>
+      </a:fillRef>
+      <a:effectRef idx="0">
+        <a:scrgbClr r="0" g="0" b="0"/>
+      </a:effectRef>
+      <a:fontRef idx="minor">
+        <a:schemeClr val="lt1"/>
+      </a:fontRef>
+    </dgm:style>
+  </dgm:styleLbl>
+  <dgm:styleLbl name="asst4">
+    <dgm:scene3d>
+      <a:camera prst="orthographicFront"/>
+      <a:lightRig rig="threePt" dir="t"/>
+    </dgm:scene3d>
+    <dgm:sp3d/>
+    <dgm:txPr/>
+    <dgm:style>
+      <a:lnRef idx="2">
+        <a:scrgbClr r="0" g="0" b="0"/>
+      </a:lnRef>
+      <a:fillRef idx="1">
+        <a:scrgbClr r="0" g="0" b="0"/>
+      </a:fillRef>
+      <a:effectRef idx="0">
+        <a:scrgbClr r="0" g="0" b="0"/>
+      </a:effectRef>
+      <a:fontRef idx="minor">
+        <a:schemeClr val="lt1"/>
+      </a:fontRef>
+    </dgm:style>
+  </dgm:styleLbl>
+  <dgm:styleLbl name="parChTrans2D1">
+    <dgm:scene3d>
+      <a:camera prst="orthographicFront"/>
+      <a:lightRig rig="threePt" dir="t"/>
+    </dgm:scene3d>
+    <dgm:sp3d/>
+    <dgm:txPr/>
+    <dgm:style>
+      <a:lnRef idx="2">
+        <a:scrgbClr r="0" g="0" b="0"/>
+      </a:lnRef>
+      <a:fillRef idx="1">
+        <a:scrgbClr r="0" g="0" b="0"/>
+      </a:fillRef>
+      <a:effectRef idx="0">
+        <a:scrgbClr r="0" g="0" b="0"/>
+      </a:effectRef>
+      <a:fontRef idx="minor">
+        <a:schemeClr val="lt1"/>
+      </a:fontRef>
+    </dgm:style>
+  </dgm:styleLbl>
+  <dgm:styleLbl name="parChTrans2D2">
+    <dgm:scene3d>
+      <a:camera prst="orthographicFront"/>
+      <a:lightRig rig="threePt" dir="t"/>
+    </dgm:scene3d>
+    <dgm:sp3d/>
+    <dgm:txPr/>
+    <dgm:style>
+      <a:lnRef idx="2">
+        <a:scrgbClr r="0" g="0" b="0"/>
+      </a:lnRef>
+      <a:fillRef idx="1">
+        <a:scrgbClr r="0" g="0" b="0"/>
+      </a:fillRef>
+      <a:effectRef idx="0">
+        <a:scrgbClr r="0" g="0" b="0"/>
+      </a:effectRef>
+      <a:fontRef idx="minor">
+        <a:schemeClr val="lt1"/>
+      </a:fontRef>
+    </dgm:style>
+  </dgm:styleLbl>
+  <dgm:styleLbl name="parChTrans2D3">
+    <dgm:scene3d>
+      <a:camera prst="orthographicFront"/>
+      <a:lightRig rig="threePt" dir="t"/>
+    </dgm:scene3d>
+    <dgm:sp3d/>
+    <dgm:txPr/>
+    <dgm:style>
+      <a:lnRef idx="2">
+        <a:scrgbClr r="0" g="0" b="0"/>
+      </a:lnRef>
+      <a:fillRef idx="1">
+        <a:scrgbClr r="0" g="0" b="0"/>
+      </a:fillRef>
+      <a:effectRef idx="0">
+        <a:scrgbClr r="0" g="0" b="0"/>
+      </a:effectRef>
+      <a:fontRef idx="minor">
+        <a:schemeClr val="lt1"/>
+      </a:fontRef>
+    </dgm:style>
+  </dgm:styleLbl>
+  <dgm:styleLbl name="parChTrans2D4">
+    <dgm:scene3d>
+      <a:camera prst="orthographicFront"/>
+      <a:lightRig rig="threePt" dir="t"/>
+    </dgm:scene3d>
+    <dgm:sp3d/>
+    <dgm:txPr/>
+    <dgm:style>
+      <a:lnRef idx="2">
+        <a:scrgbClr r="0" g="0" b="0"/>
+      </a:lnRef>
+      <a:fillRef idx="1">
+        <a:scrgbClr r="0" g="0" b="0"/>
+      </a:fillRef>
+      <a:effectRef idx="0">
+        <a:scrgbClr r="0" g="0" b="0"/>
+      </a:effectRef>
+      <a:fontRef idx="minor">
+        <a:schemeClr val="lt1"/>
+      </a:fontRef>
+    </dgm:style>
+  </dgm:styleLbl>
+  <dgm:styleLbl name="parChTrans1D1">
+    <dgm:scene3d>
+      <a:camera prst="orthographicFront"/>
+      <a:lightRig rig="threePt" dir="t"/>
+    </dgm:scene3d>
+    <dgm:sp3d/>
+    <dgm:txPr/>
+    <dgm:style>
+      <a:lnRef idx="2">
+        <a:scrgbClr r="0" g="0" b="0"/>
+      </a:lnRef>
+      <a:fillRef idx="0">
+        <a:scrgbClr r="0" g="0" b="0"/>
+      </a:fillRef>
+      <a:effectRef idx="0">
+        <a:scrgbClr r="0" g="0" b="0"/>
+      </a:effectRef>
+      <a:fontRef idx="minor"/>
+    </dgm:style>
+  </dgm:styleLbl>
+  <dgm:styleLbl name="parChTrans1D2">
+    <dgm:scene3d>
+      <a:camera prst="orthographicFront"/>
+      <a:lightRig rig="threePt" dir="t"/>
+    </dgm:scene3d>
+    <dgm:sp3d/>
+    <dgm:txPr/>
+    <dgm:style>
+      <a:lnRef idx="2">
+        <a:scrgbClr r="0" g="0" b="0"/>
+      </a:lnRef>
+      <a:fillRef idx="0">
+        <a:scrgbClr r="0" g="0" b="0"/>
+      </a:fillRef>
+      <a:effectRef idx="0">
+        <a:scrgbClr r="0" g="0" b="0"/>
+      </a:effectRef>
+      <a:fontRef idx="minor"/>
+    </dgm:style>
+  </dgm:styleLbl>
+  <dgm:styleLbl name="parChTrans1D3">
+    <dgm:scene3d>
+      <a:camera prst="orthographicFront"/>
+      <a:lightRig rig="threePt" dir="t"/>
+    </dgm:scene3d>
+    <dgm:sp3d/>
+    <dgm:txPr/>
+    <dgm:style>
+      <a:lnRef idx="2">
+        <a:scrgbClr r="0" g="0" b="0"/>
+      </a:lnRef>
+      <a:fillRef idx="0">
+        <a:scrgbClr r="0" g="0" b="0"/>
+      </a:fillRef>
+      <a:effectRef idx="0">
+        <a:scrgbClr r="0" g="0" b="0"/>
+      </a:effectRef>
+      <a:fontRef idx="minor"/>
+    </dgm:style>
+  </dgm:styleLbl>
+  <dgm:styleLbl name="parChTrans1D4">
+    <dgm:scene3d>
+      <a:camera prst="orthographicFront"/>
+      <a:lightRig rig="threePt" dir="t"/>
+    </dgm:scene3d>
+    <dgm:sp3d/>
+    <dgm:txPr/>
+    <dgm:style>
+      <a:lnRef idx="2">
+        <a:scrgbClr r="0" g="0" b="0"/>
+      </a:lnRef>
+      <a:fillRef idx="0">
+        <a:scrgbClr r="0" g="0" b="0"/>
+      </a:fillRef>
+      <a:effectRef idx="0">
+        <a:scrgbClr r="0" g="0" b="0"/>
+      </a:effectRef>
+      <a:fontRef idx="minor"/>
+    </dgm:style>
+  </dgm:styleLbl>
+  <dgm:styleLbl name="fgAcc1">
+    <dgm:scene3d>
+      <a:camera prst="orthographicFront"/>
+      <a:lightRig rig="threePt" dir="t"/>
+    </dgm:scene3d>
+    <dgm:sp3d/>
+    <dgm:txPr/>
+    <dgm:style>
+      <a:lnRef idx="2">
+        <a:scrgbClr r="0" g="0" b="0"/>
+      </a:lnRef>
+      <a:fillRef idx="1">
+        <a:scrgbClr r="0" g="0" b="0"/>
+      </a:fillRef>
+      <a:effectRef idx="0">
+        <a:scrgbClr r="0" g="0" b="0"/>
+      </a:effectRef>
+      <a:fontRef idx="minor"/>
+    </dgm:style>
+  </dgm:styleLbl>
+  <dgm:styleLbl name="conFgAcc1">
+    <dgm:scene3d>
+      <a:camera prst="orthographicFront"/>
+      <a:lightRig rig="threePt" dir="t"/>
+    </dgm:scene3d>
+    <dgm:sp3d/>
+    <dgm:txPr/>
+    <dgm:style>
+      <a:lnRef idx="2">
+        <a:scrgbClr r="0" g="0" b="0"/>
+      </a:lnRef>
+      <a:fillRef idx="1">
+        <a:scrgbClr r="0" g="0" b="0"/>
+      </a:fillRef>
+      <a:effectRef idx="0">
+        <a:scrgbClr r="0" g="0" b="0"/>
+      </a:effectRef>
+      <a:fontRef idx="minor"/>
+    </dgm:style>
+  </dgm:styleLbl>
+  <dgm:styleLbl name="alignAcc1">
+    <dgm:scene3d>
+      <a:camera prst="orthographicFront"/>
+      <a:lightRig rig="threePt" dir="t"/>
+    </dgm:scene3d>
+    <dgm:sp3d/>
+    <dgm:txPr/>
+    <dgm:style>
+      <a:lnRef idx="2">
+        <a:scrgbClr r="0" g="0" b="0"/>
+      </a:lnRef>
+      <a:fillRef idx="1">
+        <a:scrgbClr r="0" g="0" b="0"/>
+      </a:fillRef>
+      <a:effectRef idx="0">
+        <a:scrgbClr r="0" g="0" b="0"/>
+      </a:effectRef>
+      <a:fontRef idx="minor"/>
+    </dgm:style>
+  </dgm:styleLbl>
+  <dgm:styleLbl name="trAlignAcc1">
+    <dgm:scene3d>
+      <a:camera prst="orthographicFront"/>
+      <a:lightRig rig="threePt" dir="t"/>
+    </dgm:scene3d>
+    <dgm:sp3d/>
+    <dgm:txPr/>
+    <dgm:style>
+      <a:lnRef idx="1">
+        <a:scrgbClr r="0" g="0" b="0"/>
+      </a:lnRef>
+      <a:fillRef idx="1">
+        <a:scrgbClr r="0" g="0" b="0"/>
+      </a:fillRef>
+      <a:effectRef idx="0">
+        <a:scrgbClr r="0" g="0" b="0"/>
+      </a:effectRef>
+      <a:fontRef idx="minor"/>
+    </dgm:style>
+  </dgm:styleLbl>
+  <dgm:styleLbl name="bgAcc1">
+    <dgm:scene3d>
+      <a:camera prst="orthographicFront"/>
+      <a:lightRig rig="threePt" dir="t"/>
+    </dgm:scene3d>
+    <dgm:sp3d/>
+    <dgm:txPr/>
+    <dgm:style>
+      <a:lnRef idx="2">
+        <a:scrgbClr r="0" g="0" b="0"/>
+      </a:lnRef>
+      <a:fillRef idx="1">
+        <a:scrgbClr r="0" g="0" b="0"/>
+      </a:fillRef>
+      <a:effectRef idx="0">
+        <a:scrgbClr r="0" g="0" b="0"/>
+      </a:effectRef>
+      <a:fontRef idx="minor"/>
+    </dgm:style>
+  </dgm:styleLbl>
+  <dgm:styleLbl name="solidFgAcc1">
+    <dgm:scene3d>
+      <a:camera prst="orthographicFront"/>
+      <a:lightRig rig="threePt" dir="t"/>
+    </dgm:scene3d>
+    <dgm:sp3d/>
+    <dgm:txPr/>
+    <dgm:style>
+      <a:lnRef idx="2">
+        <a:scrgbClr r="0" g="0" b="0"/>
+      </a:lnRef>
+      <a:fillRef idx="1">
+        <a:scrgbClr r="0" g="0" b="0"/>
+      </a:fillRef>
+      <a:effectRef idx="0">
+        <a:scrgbClr r="0" g="0" b="0"/>
+      </a:effectRef>
+      <a:fontRef idx="minor"/>
+    </dgm:style>
+  </dgm:styleLbl>
+  <dgm:styleLbl name="solidAlignAcc1">
+    <dgm:scene3d>
+      <a:camera prst="orthographicFront"/>
+      <a:lightRig rig="threePt" dir="t"/>
+    </dgm:scene3d>
+    <dgm:sp3d/>
+    <dgm:txPr/>
+    <dgm:style>
+      <a:lnRef idx="2">
+        <a:scrgbClr r="0" g="0" b="0"/>
+      </a:lnRef>
+      <a:fillRef idx="1">
+        <a:scrgbClr r="0" g="0" b="0"/>
+      </a:fillRef>
+      <a:effectRef idx="0">
+        <a:scrgbClr r="0" g="0" b="0"/>
+      </a:effectRef>
+      <a:fontRef idx="minor"/>
+    </dgm:style>
+  </dgm:styleLbl>
+  <dgm:styleLbl name="solidBgAcc1">
+    <dgm:scene3d>
+      <a:camera prst="orthographicFront"/>
+      <a:lightRig rig="threePt" dir="t"/>
+    </dgm:scene3d>
+    <dgm:sp3d/>
+    <dgm:txPr/>
+    <dgm:style>
+      <a:lnRef idx="2">
+        <a:scrgbClr r="0" g="0" b="0"/>
+      </a:lnRef>
+      <a:fillRef idx="1">
+        <a:scrgbClr r="0" g="0" b="0"/>
+      </a:fillRef>
+      <a:effectRef idx="0">
+        <a:scrgbClr r="0" g="0" b="0"/>
+      </a:effectRef>
+      <a:fontRef idx="minor"/>
+    </dgm:style>
+  </dgm:styleLbl>
+  <dgm:styleLbl name="fgAccFollowNode1">
+    <dgm:scene3d>
+      <a:camera prst="orthographicFront"/>
+      <a:lightRig rig="threePt" dir="t"/>
+    </dgm:scene3d>
+    <dgm:sp3d/>
+    <dgm:txPr/>
+    <dgm:style>
+      <a:lnRef idx="2">
+        <a:scrgbClr r="0" g="0" b="0"/>
+      </a:lnRef>
+      <a:fillRef idx="1">
+        <a:scrgbClr r="0" g="0" b="0"/>
+      </a:fillRef>
+      <a:effectRef idx="0">
+        <a:scrgbClr r="0" g="0" b="0"/>
+      </a:effectRef>
+      <a:fontRef idx="minor"/>
+    </dgm:style>
+  </dgm:styleLbl>
+  <dgm:styleLbl name="alignAccFollowNode1">
+    <dgm:scene3d>
+      <a:camera prst="orthographicFront"/>
+      <a:lightRig rig="threePt" dir="t"/>
+    </dgm:scene3d>
+    <dgm:sp3d/>
+    <dgm:txPr/>
+    <dgm:style>
+      <a:lnRef idx="2">
+        <a:scrgbClr r="0" g="0" b="0"/>
+      </a:lnRef>
+      <a:fillRef idx="1">
+        <a:scrgbClr r="0" g="0" b="0"/>
+      </a:fillRef>
+      <a:effectRef idx="0">
+        <a:scrgbClr r="0" g="0" b="0"/>
+      </a:effectRef>
+      <a:fontRef idx="minor"/>
+    </dgm:style>
+  </dgm:styleLbl>
+  <dgm:styleLbl name="bgAccFollowNode1">
+    <dgm:scene3d>
+      <a:camera prst="orthographicFront"/>
+      <a:lightRig rig="threePt" dir="t"/>
+    </dgm:scene3d>
+    <dgm:sp3d/>
+    <dgm:txPr/>
+    <dgm:style>
+      <a:lnRef idx="2">
+        <a:scrgbClr r="0" g="0" b="0"/>
+      </a:lnRef>
+      <a:fillRef idx="1">
+        <a:scrgbClr r="0" g="0" b="0"/>
+      </a:fillRef>
+      <a:effectRef idx="0">
+        <a:scrgbClr r="0" g="0" b="0"/>
+      </a:effectRef>
+      <a:fontRef idx="minor"/>
+    </dgm:style>
+  </dgm:styleLbl>
+  <dgm:styleLbl name="fgAcc0">
+    <dgm:scene3d>
+      <a:camera prst="orthographicFront"/>
+      <a:lightRig rig="threePt" dir="t"/>
+    </dgm:scene3d>
+    <dgm:sp3d/>
+    <dgm:txPr/>
+    <dgm:style>
+      <a:lnRef idx="2">
+        <a:scrgbClr r="0" g="0" b="0"/>
+      </a:lnRef>
+      <a:fillRef idx="1">
+        <a:scrgbClr r="0" g="0" b="0"/>
+      </a:fillRef>
+      <a:effectRef idx="0">
+        <a:scrgbClr r="0" g="0" b="0"/>
+      </a:effectRef>
+      <a:fontRef idx="minor"/>
+    </dgm:style>
+  </dgm:styleLbl>
+  <dgm:styleLbl name="fgAcc2">
+    <dgm:scene3d>
+      <a:camera prst="orthographicFront"/>
+      <a:lightRig rig="threePt" dir="t"/>
+    </dgm:scene3d>
+    <dgm:sp3d/>
+    <dgm:txPr/>
+    <dgm:style>
+      <a:lnRef idx="2">
+        <a:scrgbClr r="0" g="0" b="0"/>
+      </a:lnRef>
+      <a:fillRef idx="1">
+        <a:scrgbClr r="0" g="0" b="0"/>
+      </a:fillRef>
+      <a:effectRef idx="0">
+        <a:scrgbClr r="0" g="0" b="0"/>
+      </a:effectRef>
+      <a:fontRef idx="minor"/>
+    </dgm:style>
+  </dgm:styleLbl>
+  <dgm:styleLbl name="fgAcc3">
+    <dgm:scene3d>
+      <a:camera prst="orthographicFront"/>
+      <a:lightRig rig="threePt" dir="t"/>
+    </dgm:scene3d>
+    <dgm:sp3d/>
+    <dgm:txPr/>
+    <dgm:style>
+      <a:lnRef idx="2">
+        <a:scrgbClr r="0" g="0" b="0"/>
+      </a:lnRef>
+      <a:fillRef idx="1">
+        <a:scrgbClr r="0" g="0" b="0"/>
+      </a:fillRef>
+      <a:effectRef idx="0">
+        <a:scrgbClr r="0" g="0" b="0"/>
+      </a:effectRef>
+      <a:fontRef idx="minor"/>
+    </dgm:style>
+  </dgm:styleLbl>
+  <dgm:styleLbl name="fgAcc4">
+    <dgm:scene3d>
+      <a:camera prst="orthographicFront"/>
+      <a:lightRig rig="threePt" dir="t"/>
+    </dgm:scene3d>
+    <dgm:sp3d/>
+    <dgm:txPr/>
+    <dgm:style>
+      <a:lnRef idx="2">
+        <a:scrgbClr r="0" g="0" b="0"/>
+      </a:lnRef>
+      <a:fillRef idx="1">
+        <a:scrgbClr r="0" g="0" b="0"/>
+      </a:fillRef>
+      <a:effectRef idx="0">
+        <a:scrgbClr r="0" g="0" b="0"/>
+      </a:effectRef>
+      <a:fontRef idx="minor"/>
+    </dgm:style>
+  </dgm:styleLbl>
+  <dgm:styleLbl name="bgShp">
+    <dgm:scene3d>
+      <a:camera prst="orthographicFront"/>
+      <a:lightRig rig="threePt" dir="t"/>
+    </dgm:scene3d>
+    <dgm:sp3d/>
+    <dgm:txPr/>
+    <dgm:style>
+      <a:lnRef idx="0">
+        <a:scrgbClr r="0" g="0" b="0"/>
+      </a:lnRef>
+      <a:fillRef idx="1">
+        <a:scrgbClr r="0" g="0" b="0"/>
+      </a:fillRef>
+      <a:effectRef idx="0">
+        <a:scrgbClr r="0" g="0" b="0"/>
+      </a:effectRef>
+      <a:fontRef idx="minor"/>
+    </dgm:style>
+  </dgm:styleLbl>
+  <dgm:styleLbl name="dkBgShp">
+    <dgm:scene3d>
+      <a:camera prst="orthographicFront"/>
+      <a:lightRig rig="threePt" dir="t"/>
+    </dgm:scene3d>
+    <dgm:sp3d/>
+    <dgm:txPr/>
+    <dgm:style>
+      <a:lnRef idx="0">
+        <a:scrgbClr r="0" g="0" b="0"/>
+      </a:lnRef>
+      <a:fillRef idx="1">
+        <a:scrgbClr r="0" g="0" b="0"/>
+      </a:fillRef>
+      <a:effectRef idx="0">
+        <a:scrgbClr r="0" g="0" b="0"/>
+      </a:effectRef>
+      <a:fontRef idx="minor"/>
+    </dgm:style>
+  </dgm:styleLbl>
+  <dgm:styleLbl name="trBgShp">
+    <dgm:scene3d>
+      <a:camera prst="orthographicFront"/>
+      <a:lightRig rig="threePt" dir="t"/>
+    </dgm:scene3d>
+    <dgm:sp3d/>
+    <dgm:txPr/>
+    <dgm:style>
+      <a:lnRef idx="0">
+        <a:scrgbClr r="0" g="0" b="0"/>
+      </a:lnRef>
+      <a:fillRef idx="1">
+        <a:scrgbClr r="0" g="0" b="0"/>
+      </a:fillRef>
+      <a:effectRef idx="0">
+        <a:scrgbClr r="0" g="0" b="0"/>
+      </a:effectRef>
+      <a:fontRef idx="minor"/>
+    </dgm:style>
+  </dgm:styleLbl>
+  <dgm:styleLbl name="fgShp">
+    <dgm:scene3d>
+      <a:camera prst="orthographicFront"/>
+      <a:lightRig rig="threePt" dir="t"/>
+    </dgm:scene3d>
+    <dgm:sp3d/>
+    <dgm:txPr/>
+    <dgm:style>
+      <a:lnRef idx="2">
+        <a:scrgbClr r="0" g="0" b="0"/>
+      </a:lnRef>
+      <a:fillRef idx="1">
+        <a:scrgbClr r="0" g="0" b="0"/>
+      </a:fillRef>
+      <a:effectRef idx="0">
+        <a:scrgbClr r="0" g="0" b="0"/>
+      </a:effectRef>
+      <a:fontRef idx="minor"/>
+    </dgm:style>
+  </dgm:styleLbl>
+  <dgm:styleLbl name="revTx">
+    <dgm:scene3d>
+      <a:camera prst="orthographicFront"/>
+      <a:lightRig rig="threePt" dir="t"/>
+    </dgm:scene3d>
+    <dgm:sp3d/>
+    <dgm:txPr/>
+    <dgm:style>
+      <a:lnRef idx="0">
+        <a:scrgbClr r="0" g="0" b="0"/>
+      </a:lnRef>
+      <a:fillRef idx="0">
+        <a:scrgbClr r="0" g="0" b="0"/>
+      </a:fillRef>
+      <a:effectRef idx="0">
+        <a:scrgbClr r="0" g="0" b="0"/>
+      </a:effectRef>
+      <a:fontRef idx="minor"/>
+    </dgm:style>
+  </dgm:styleLbl>
+</dgm:styleDef>
+</file>
+
+<file path=word/diagrams/quickStyle2.xml><?xml version="1.0" encoding="utf-8"?>
+<dgm:styleDef xmlns:dgm="http://schemas.openxmlformats.org/drawingml/2006/diagram" xmlns:a="http://schemas.openxmlformats.org/drawingml/2006/main" uniqueId="urn:microsoft.com/office/officeart/2005/8/quickstyle/simple1">
+  <dgm:title val=""/>
+  <dgm:desc val=""/>
+  <dgm:catLst>
+    <dgm:cat type="simple" pri="10100"/>
+  </dgm:catLst>
+  <dgm:scene3d>
+    <a:camera prst="orthographicFront"/>
+    <a:lightRig rig="threePt" dir="t"/>
+  </dgm:scene3d>
+  <dgm:styleLbl name="node0">
+    <dgm:scene3d>
+      <a:camera prst="orthographicFront"/>
+      <a:lightRig rig="threePt" dir="t"/>
+    </dgm:scene3d>
+    <dgm:sp3d/>
+    <dgm:txPr/>
+    <dgm:style>
+      <a:lnRef idx="2">
+        <a:scrgbClr r="0" g="0" b="0"/>
+      </a:lnRef>
+      <a:fillRef idx="1">
+        <a:scrgbClr r="0" g="0" b="0"/>
+      </a:fillRef>
+      <a:effectRef idx="0">
+        <a:scrgbClr r="0" g="0" b="0"/>
+      </a:effectRef>
+      <a:fontRef idx="minor">
+        <a:schemeClr val="lt1"/>
+      </a:fontRef>
+    </dgm:style>
+  </dgm:styleLbl>
+  <dgm:styleLbl name="lnNode1">
+    <dgm:scene3d>
+      <a:camera prst="orthographicFront"/>
+      <a:lightRig rig="threePt" dir="t"/>
+    </dgm:scene3d>
+    <dgm:sp3d/>
+    <dgm:txPr/>
+    <dgm:style>
+      <a:lnRef idx="2">
+        <a:scrgbClr r="0" g="0" b="0"/>
+      </a:lnRef>
+      <a:fillRef idx="1">
+        <a:scrgbClr r="0" g="0" b="0"/>
+      </a:fillRef>
+      <a:effectRef idx="0">
+        <a:scrgbClr r="0" g="0" b="0"/>
+      </a:effectRef>
+      <a:fontRef idx="minor">
+        <a:schemeClr val="lt1"/>
+      </a:fontRef>
+    </dgm:style>
+  </dgm:styleLbl>
+  <dgm:styleLbl name="vennNode1">
+    <dgm:scene3d>
+      <a:camera prst="orthographicFront"/>
+      <a:lightRig rig="threePt" dir="t"/>
+    </dgm:scene3d>
+    <dgm:sp3d/>
+    <dgm:txPr/>
+    <dgm:style>
+      <a:lnRef idx="2">
+        <a:scrgbClr r="0" g="0" b="0"/>
+      </a:lnRef>
+      <a:fillRef idx="1">
+        <a:scrgbClr r="0" g="0" b="0"/>
+      </a:fillRef>
+      <a:effectRef idx="0">
+        <a:scrgbClr r="0" g="0" b="0"/>
+      </a:effectRef>
+      <a:fontRef idx="minor">
+        <a:schemeClr val="tx1"/>
+      </a:fontRef>
+    </dgm:style>
+  </dgm:styleLbl>
+  <dgm:styleLbl name="alignNode1">
+    <dgm:scene3d>
+      <a:camera prst="orthographicFront"/>
+      <a:lightRig rig="threePt" dir="t"/>
+    </dgm:scene3d>
+    <dgm:sp3d/>
+    <dgm:txPr/>
+    <dgm:style>
+      <a:lnRef idx="2">
+        <a:scrgbClr r="0" g="0" b="0"/>
+      </a:lnRef>
+      <a:fillRef idx="1">
+        <a:scrgbClr r="0" g="0" b="0"/>
+      </a:fillRef>
+      <a:effectRef idx="0">
+        <a:scrgbClr r="0" g="0" b="0"/>
+      </a:effectRef>
+      <a:fontRef idx="minor">
+        <a:schemeClr val="lt1"/>
+      </a:fontRef>
+    </dgm:style>
+  </dgm:styleLbl>
+  <dgm:styleLbl name="node1">
+    <dgm:scene3d>
+      <a:camera prst="orthographicFront"/>
+      <a:lightRig rig="threePt" dir="t"/>
+    </dgm:scene3d>
+    <dgm:sp3d/>
+    <dgm:txPr/>
+    <dgm:style>
+      <a:lnRef idx="2">
+        <a:scrgbClr r="0" g="0" b="0"/>
+      </a:lnRef>
+      <a:fillRef idx="1">
+        <a:scrgbClr r="0" g="0" b="0"/>
+      </a:fillRef>
+      <a:effectRef idx="0">
+        <a:scrgbClr r="0" g="0" b="0"/>
+      </a:effectRef>
+      <a:fontRef idx="minor">
+        <a:schemeClr val="lt1"/>
+      </a:fontRef>
+    </dgm:style>
+  </dgm:styleLbl>
+  <dgm:styleLbl name="node2">
+    <dgm:scene3d>
+      <a:camera prst="orthographicFront"/>
+      <a:lightRig rig="threePt" dir="t"/>
+    </dgm:scene3d>
+    <dgm:sp3d/>
+    <dgm:txPr/>
+    <dgm:style>
+      <a:lnRef idx="2">
+        <a:scrgbClr r="0" g="0" b="0"/>
+      </a:lnRef>
+      <a:fillRef idx="1">
+        <a:scrgbClr r="0" g="0" b="0"/>
+      </a:fillRef>
+      <a:effectRef idx="0">
+        <a:scrgbClr r="0" g="0" b="0"/>
+      </a:effectRef>
+      <a:fontRef idx="minor">
+        <a:schemeClr val="lt1"/>
+      </a:fontRef>
+    </dgm:style>
+  </dgm:styleLbl>
+  <dgm:styleLbl name="node3">
+    <dgm:scene3d>
+      <a:camera prst="orthographicFront"/>
+      <a:lightRig rig="threePt" dir="t"/>
+    </dgm:scene3d>
+    <dgm:sp3d/>
+    <dgm:txPr/>
+    <dgm:style>
+      <a:lnRef idx="2">
+        <a:scrgbClr r="0" g="0" b="0"/>
+      </a:lnRef>
+      <a:fillRef idx="1">
+        <a:scrgbClr r="0" g="0" b="0"/>
+      </a:fillRef>
+      <a:effectRef idx="0">
+        <a:scrgbClr r="0" g="0" b="0"/>
+      </a:effectRef>
+      <a:fontRef idx="minor">
+        <a:schemeClr val="lt1"/>
+      </a:fontRef>
+    </dgm:style>
+  </dgm:styleLbl>
+  <dgm:styleLbl name="node4">
+    <dgm:scene3d>
+      <a:camera prst="orthographicFront"/>
+      <a:lightRig rig="threePt" dir="t"/>
+    </dgm:scene3d>
+    <dgm:sp3d/>
+    <dgm:txPr/>
+    <dgm:style>
+      <a:lnRef idx="2">
+        <a:scrgbClr r="0" g="0" b="0"/>
+      </a:lnRef>
+      <a:fillRef idx="1">
+        <a:scrgbClr r="0" g="0" b="0"/>
+      </a:fillRef>
+      <a:effectRef idx="0">
+        <a:scrgbClr r="0" g="0" b="0"/>
+      </a:effectRef>
+      <a:fontRef idx="minor">
+        <a:schemeClr val="lt1"/>
+      </a:fontRef>
+    </dgm:style>
+  </dgm:styleLbl>
+  <dgm:styleLbl name="fgImgPlace1">
+    <dgm:scene3d>
+      <a:camera prst="orthographicFront"/>
+      <a:lightRig rig="threePt" dir="t"/>
+    </dgm:scene3d>
+    <dgm:sp3d/>
+    <dgm:txPr/>
+    <dgm:style>
+      <a:lnRef idx="2">
+        <a:scrgbClr r="0" g="0" b="0"/>
+      </a:lnRef>
+      <a:fillRef idx="1">
+        <a:scrgbClr r="0" g="0" b="0"/>
+      </a:fillRef>
+      <a:effectRef idx="0">
+        <a:scrgbClr r="0" g="0" b="0"/>
+      </a:effectRef>
+      <a:fontRef idx="minor"/>
+    </dgm:style>
+  </dgm:styleLbl>
+  <dgm:styleLbl name="alignImgPlace1">
+    <dgm:scene3d>
+      <a:camera prst="orthographicFront"/>
+      <a:lightRig rig="threePt" dir="t"/>
+    </dgm:scene3d>
+    <dgm:sp3d/>
+    <dgm:txPr/>
+    <dgm:style>
+      <a:lnRef idx="2">
+        <a:scrgbClr r="0" g="0" b="0"/>
+      </a:lnRef>
+      <a:fillRef idx="1">
+        <a:scrgbClr r="0" g="0" b="0"/>
+      </a:fillRef>
+      <a:effectRef idx="0">
+        <a:scrgbClr r="0" g="0" b="0"/>
+      </a:effectRef>
+      <a:fontRef idx="minor"/>
+    </dgm:style>
+  </dgm:styleLbl>
+  <dgm:styleLbl name="bgImgPlace1">
+    <dgm:scene3d>
+      <a:camera prst="orthographicFront"/>
+      <a:lightRig rig="threePt" dir="t"/>
+    </dgm:scene3d>
+    <dgm:sp3d/>
+    <dgm:txPr/>
+    <dgm:style>
+      <a:lnRef idx="2">
+        <a:scrgbClr r="0" g="0" b="0"/>
+      </a:lnRef>
+      <a:fillRef idx="1">
+        <a:scrgbClr r="0" g="0" b="0"/>
+      </a:fillRef>
+      <a:effectRef idx="0">
+        <a:scrgbClr r="0" g="0" b="0"/>
+      </a:effectRef>
+      <a:fontRef idx="minor"/>
+    </dgm:style>
+  </dgm:styleLbl>
+  <dgm:styleLbl name="sibTrans2D1">
+    <dgm:scene3d>
+      <a:camera prst="orthographicFront"/>
+      <a:lightRig rig="threePt" dir="t"/>
+    </dgm:scene3d>
+    <dgm:sp3d/>
+    <dgm:txPr/>
+    <dgm:style>
+      <a:lnRef idx="0">
+        <a:scrgbClr r="0" g="0" b="0"/>
+      </a:lnRef>
+      <a:fillRef idx="1">
+        <a:scrgbClr r="0" g="0" b="0"/>
+      </a:fillRef>
+      <a:effectRef idx="0">
+        <a:scrgbClr r="0" g="0" b="0"/>
+      </a:effectRef>
+      <a:fontRef idx="minor">
+        <a:schemeClr val="lt1"/>
+      </a:fontRef>
+    </dgm:style>
+  </dgm:styleLbl>
+  <dgm:styleLbl name="fgSibTrans2D1">
+    <dgm:scene3d>
+      <a:camera prst="orthographicFront"/>
+      <a:lightRig rig="threePt" dir="t"/>
+    </dgm:scene3d>
+    <dgm:sp3d/>
+    <dgm:txPr/>
+    <dgm:style>
+      <a:lnRef idx="0">
+        <a:scrgbClr r="0" g="0" b="0"/>
+      </a:lnRef>
+      <a:fillRef idx="1">
+        <a:scrgbClr r="0" g="0" b="0"/>
+      </a:fillRef>
+      <a:effectRef idx="0">
+        <a:scrgbClr r="0" g="0" b="0"/>
+      </a:effectRef>
+      <a:fontRef idx="minor">
+        <a:schemeClr val="lt1"/>
+      </a:fontRef>
+    </dgm:style>
+  </dgm:styleLbl>
+  <dgm:styleLbl name="bgSibTrans2D1">
+    <dgm:scene3d>
+      <a:camera prst="orthographicFront"/>
+      <a:lightRig rig="threePt" dir="t"/>
+    </dgm:scene3d>
+    <dgm:sp3d/>
+    <dgm:txPr/>
+    <dgm:style>
+      <a:lnRef idx="0">
+        <a:scrgbClr r="0" g="0" b="0"/>
+      </a:lnRef>
+      <a:fillRef idx="1">
+        <a:scrgbClr r="0" g="0" b="0"/>
+      </a:fillRef>
+      <a:effectRef idx="0">
+        <a:scrgbClr r="0" g="0" b="0"/>
+      </a:effectRef>
+      <a:fontRef idx="minor">
+        <a:schemeClr val="lt1"/>
+      </a:fontRef>
+    </dgm:style>
+  </dgm:styleLbl>
+  <dgm:styleLbl name="sibTrans1D1">
+    <dgm:scene3d>
+      <a:camera prst="orthographicFront"/>
+      <a:lightRig rig="threePt" dir="t"/>
+    </dgm:scene3d>
+    <dgm:sp3d/>
+    <dgm:txPr/>
+    <dgm:style>
+      <a:lnRef idx="1">
+        <a:scrgbClr r="0" g="0" b="0"/>
+      </a:lnRef>
+      <a:fillRef idx="0">
+        <a:scrgbClr r="0" g="0" b="0"/>
+      </a:fillRef>
+      <a:effectRef idx="0">
+        <a:scrgbClr r="0" g="0" b="0"/>
+      </a:effectRef>
+      <a:fontRef idx="minor"/>
+    </dgm:style>
+  </dgm:styleLbl>
+  <dgm:styleLbl name="callout">
+    <dgm:scene3d>
+      <a:camera prst="orthographicFront"/>
+      <a:lightRig rig="threePt" dir="t"/>
+    </dgm:scene3d>
+    <dgm:sp3d/>
+    <dgm:txPr/>
+    <dgm:style>
+      <a:lnRef idx="2">
+        <a:scrgbClr r="0" g="0" b="0"/>
+      </a:lnRef>
+      <a:fillRef idx="1">
+        <a:scrgbClr r="0" g="0" b="0"/>
+      </a:fillRef>
+      <a:effectRef idx="0">
+        <a:scrgbClr r="0" g="0" b="0"/>
+      </a:effectRef>
+      <a:fontRef idx="minor"/>
+    </dgm:style>
+  </dgm:styleLbl>
+  <dgm:styleLbl name="asst0">
+    <dgm:scene3d>
+      <a:camera prst="orthographicFront"/>
+      <a:lightRig rig="threePt" dir="t"/>
+    </dgm:scene3d>
+    <dgm:sp3d/>
+    <dgm:txPr/>
+    <dgm:style>
+      <a:lnRef idx="2">
+        <a:scrgbClr r="0" g="0" b="0"/>
+      </a:lnRef>
+      <a:fillRef idx="1">
+        <a:scrgbClr r="0" g="0" b="0"/>
+      </a:fillRef>
+      <a:effectRef idx="0">
+        <a:scrgbClr r="0" g="0" b="0"/>
+      </a:effectRef>
+      <a:fontRef idx="minor">
+        <a:schemeClr val="lt1"/>
+      </a:fontRef>
+    </dgm:style>
+  </dgm:styleLbl>
+  <dgm:styleLbl name="asst1">
+    <dgm:scene3d>
+      <a:camera prst="orthographicFront"/>
+      <a:lightRig rig="threePt" dir="t"/>
+    </dgm:scene3d>
+    <dgm:sp3d/>
+    <dgm:txPr/>
+    <dgm:style>
+      <a:lnRef idx="2">
+        <a:scrgbClr r="0" g="0" b="0"/>
+      </a:lnRef>
+      <a:fillRef idx="1">
+        <a:scrgbClr r="0" g="0" b="0"/>
+      </a:fillRef>
+      <a:effectRef idx="0">
+        <a:scrgbClr r="0" g="0" b="0"/>
+      </a:effectRef>
+      <a:fontRef idx="minor">
+        <a:schemeClr val="lt1"/>
+      </a:fontRef>
+    </dgm:style>
+  </dgm:styleLbl>
+  <dgm:styleLbl name="asst2">
+    <dgm:scene3d>
+      <a:camera prst="orthographicFront"/>
+      <a:lightRig rig="threePt" dir="t"/>
+    </dgm:scene3d>
+    <dgm:sp3d/>
+    <dgm:txPr/>
+    <dgm:style>
+      <a:lnRef idx="2">
+        <a:scrgbClr r="0" g="0" b="0"/>
+      </a:lnRef>
+      <a:fillRef idx="1">
+        <a:scrgbClr r="0" g="0" b="0"/>
+      </a:fillRef>
+      <a:effectRef idx="0">
+        <a:scrgbClr r="0" g="0" b="0"/>
+      </a:effectRef>
+      <a:fontRef idx="minor">
+        <a:schemeClr val="lt1"/>
+      </a:fontRef>
+    </dgm:style>
+  </dgm:styleLbl>
+  <dgm:styleLbl name="asst3">
+    <dgm:scene3d>
+      <a:camera prst="orthographicFront"/>
+      <a:lightRig rig="threePt" dir="t"/>
+    </dgm:scene3d>
+    <dgm:sp3d/>
+    <dgm:txPr/>
+    <dgm:style>
+      <a:lnRef idx="2">
+        <a:scrgbClr r="0" g="0" b="0"/>
+      </a:lnRef>
+      <a:fillRef idx="1">
+        <a:scrgbClr r="0" g="0" b="0"/>
+      </a:fillRef>
+      <a:effectRef idx="0">
+        <a:scrgbClr r="0" g="0" b="0"/>
+      </a:effectRef>
+      <a:fontRef idx="minor">
+        <a:schemeClr val="lt1"/>
+      </a:fontRef>
+    </dgm:style>
+  </dgm:styleLbl>
+  <dgm:styleLbl name="asst4">
+    <dgm:scene3d>
+      <a:camera prst="orthographicFront"/>
+      <a:lightRig rig="threePt" dir="t"/>
+    </dgm:scene3d>
+    <dgm:sp3d/>
+    <dgm:txPr/>
+    <dgm:style>
+      <a:lnRef idx="2">
+        <a:scrgbClr r="0" g="0" b="0"/>
+      </a:lnRef>
+      <a:fillRef idx="1">
+        <a:scrgbClr r="0" g="0" b="0"/>
+      </a:fillRef>
+      <a:effectRef idx="0">
+        <a:scrgbClr r="0" g="0" b="0"/>
+      </a:effectRef>
+      <a:fontRef idx="minor">
+        <a:schemeClr val="lt1"/>
+      </a:fontRef>
+    </dgm:style>
+  </dgm:styleLbl>
+  <dgm:styleLbl name="parChTrans2D1">
+    <dgm:scene3d>
+      <a:camera prst="orthographicFront"/>
+      <a:lightRig rig="threePt" dir="t"/>
+    </dgm:scene3d>
+    <dgm:sp3d/>
+    <dgm:txPr/>
+    <dgm:style>
+      <a:lnRef idx="2">
+        <a:scrgbClr r="0" g="0" b="0"/>
+      </a:lnRef>
+      <a:fillRef idx="1">
+        <a:scrgbClr r="0" g="0" b="0"/>
+      </a:fillRef>
+      <a:effectRef idx="0">
+        <a:scrgbClr r="0" g="0" b="0"/>
+      </a:effectRef>
+      <a:fontRef idx="minor">
+        <a:schemeClr val="lt1"/>
+      </a:fontRef>
+    </dgm:style>
+  </dgm:styleLbl>
+  <dgm:styleLbl name="parChTrans2D2">
+    <dgm:scene3d>
+      <a:camera prst="orthographicFront"/>
+      <a:lightRig rig="threePt" dir="t"/>
+    </dgm:scene3d>
+    <dgm:sp3d/>
+    <dgm:txPr/>
+    <dgm:style>
+      <a:lnRef idx="2">
+        <a:scrgbClr r="0" g="0" b="0"/>
+      </a:lnRef>
+      <a:fillRef idx="1">
+        <a:scrgbClr r="0" g="0" b="0"/>
+      </a:fillRef>
+      <a:effectRef idx="0">
+        <a:scrgbClr r="0" g="0" b="0"/>
+      </a:effectRef>
+      <a:fontRef idx="minor">
+        <a:schemeClr val="lt1"/>
+      </a:fontRef>
+    </dgm:style>
+  </dgm:styleLbl>
+  <dgm:styleLbl name="parChTrans2D3">
+    <dgm:scene3d>
+      <a:camera prst="orthographicFront"/>
+      <a:lightRig rig="threePt" dir="t"/>
+    </dgm:scene3d>
+    <dgm:sp3d/>
+    <dgm:txPr/>
+    <dgm:style>
+      <a:lnRef idx="2">
+        <a:scrgbClr r="0" g="0" b="0"/>
+      </a:lnRef>
+      <a:fillRef idx="1">
+        <a:scrgbClr r="0" g="0" b="0"/>
+      </a:fillRef>
+      <a:effectRef idx="0">
+        <a:scrgbClr r="0" g="0" b="0"/>
+      </a:effectRef>
+      <a:fontRef idx="minor">
+        <a:schemeClr val="lt1"/>
+      </a:fontRef>
+    </dgm:style>
+  </dgm:styleLbl>
+  <dgm:styleLbl name="parChTrans2D4">
+    <dgm:scene3d>
+      <a:camera prst="orthographicFront"/>
+      <a:lightRig rig="threePt" dir="t"/>
+    </dgm:scene3d>
+    <dgm:sp3d/>
+    <dgm:txPr/>
+    <dgm:style>
+      <a:lnRef idx="2">
+        <a:scrgbClr r="0" g="0" b="0"/>
+      </a:lnRef>
+      <a:fillRef idx="1">
+        <a:scrgbClr r="0" g="0" b="0"/>
+      </a:fillRef>
+      <a:effectRef idx="0">
+        <a:scrgbClr r="0" g="0" b="0"/>
+      </a:effectRef>
+      <a:fontRef idx="minor">
+        <a:schemeClr val="lt1"/>
+      </a:fontRef>
+    </dgm:style>
+  </dgm:styleLbl>
+  <dgm:styleLbl name="parChTrans1D1">
+    <dgm:scene3d>
+      <a:camera prst="orthographicFront"/>
+      <a:lightRig rig="threePt" dir="t"/>
+    </dgm:scene3d>
+    <dgm:sp3d/>
+    <dgm:txPr/>
+    <dgm:style>
+      <a:lnRef idx="2">
+        <a:scrgbClr r="0" g="0" b="0"/>
+      </a:lnRef>
+      <a:fillRef idx="0">
+        <a:scrgbClr r="0" g="0" b="0"/>
+      </a:fillRef>
+      <a:effectRef idx="0">
+        <a:scrgbClr r="0" g="0" b="0"/>
+      </a:effectRef>
+      <a:fontRef idx="minor"/>
+    </dgm:style>
+  </dgm:styleLbl>
+  <dgm:styleLbl name="parChTrans1D2">
+    <dgm:scene3d>
+      <a:camera prst="orthographicFront"/>
+      <a:lightRig rig="threePt" dir="t"/>
+    </dgm:scene3d>
+    <dgm:sp3d/>
+    <dgm:txPr/>
+    <dgm:style>
+      <a:lnRef idx="2">
+        <a:scrgbClr r="0" g="0" b="0"/>
+      </a:lnRef>
+      <a:fillRef idx="0">
+        <a:scrgbClr r="0" g="0" b="0"/>
+      </a:fillRef>
+      <a:effectRef idx="0">
+        <a:scrgbClr r="0" g="0" b="0"/>
+      </a:effectRef>
+      <a:fontRef idx="minor"/>
+    </dgm:style>
+  </dgm:styleLbl>
+  <dgm:styleLbl name="parChTrans1D3">
+    <dgm:scene3d>
+      <a:camera prst="orthographicFront"/>
+      <a:lightRig rig="threePt" dir="t"/>
+    </dgm:scene3d>
+    <dgm:sp3d/>
+    <dgm:txPr/>
+    <dgm:style>
+      <a:lnRef idx="2">
+        <a:scrgbClr r="0" g="0" b="0"/>
+      </a:lnRef>
+      <a:fillRef idx="0">
+        <a:scrgbClr r="0" g="0" b="0"/>
+      </a:fillRef>
+      <a:effectRef idx="0">
+        <a:scrgbClr r="0" g="0" b="0"/>
+      </a:effectRef>
+      <a:fontRef idx="minor"/>
+    </dgm:style>
+  </dgm:styleLbl>
+  <dgm:styleLbl name="parChTrans1D4">
+    <dgm:scene3d>
+      <a:camera prst="orthographicFront"/>
+      <a:lightRig rig="threePt" dir="t"/>
+    </dgm:scene3d>
+    <dgm:sp3d/>
+    <dgm:txPr/>
+    <dgm:style>
+      <a:lnRef idx="2">
+        <a:scrgbClr r="0" g="0" b="0"/>
+      </a:lnRef>
+      <a:fillRef idx="0">
+        <a:scrgbClr r="0" g="0" b="0"/>
+      </a:fillRef>
+      <a:effectRef idx="0">
+        <a:scrgbClr r="0" g="0" b="0"/>
+      </a:effectRef>
+      <a:fontRef idx="minor"/>
+    </dgm:style>
+  </dgm:styleLbl>
+  <dgm:styleLbl name="fgAcc1">
+    <dgm:scene3d>
+      <a:camera prst="orthographicFront"/>
+      <a:lightRig rig="threePt" dir="t"/>
+    </dgm:scene3d>
+    <dgm:sp3d/>
+    <dgm:txPr/>
+    <dgm:style>
+      <a:lnRef idx="2">
+        <a:scrgbClr r="0" g="0" b="0"/>
+      </a:lnRef>
+      <a:fillRef idx="1">
+        <a:scrgbClr r="0" g="0" b="0"/>
+      </a:fillRef>
+      <a:effectRef idx="0">
+        <a:scrgbClr r="0" g="0" b="0"/>
+      </a:effectRef>
+      <a:fontRef idx="minor"/>
+    </dgm:style>
+  </dgm:styleLbl>
+  <dgm:styleLbl name="conFgAcc1">
+    <dgm:scene3d>
+      <a:camera prst="orthographicFront"/>
+      <a:lightRig rig="threePt" dir="t"/>
+    </dgm:scene3d>
+    <dgm:sp3d/>
+    <dgm:txPr/>
+    <dgm:style>
+      <a:lnRef idx="2">
+        <a:scrgbClr r="0" g="0" b="0"/>
+      </a:lnRef>
+      <a:fillRef idx="1">
+        <a:scrgbClr r="0" g="0" b="0"/>
+      </a:fillRef>
+      <a:effectRef idx="0">
+        <a:scrgbClr r="0" g="0" b="0"/>
+      </a:effectRef>
+      <a:fontRef idx="minor"/>
+    </dgm:style>
+  </dgm:styleLbl>
+  <dgm:styleLbl name="alignAcc1">
+    <dgm:scene3d>
+      <a:camera prst="orthographicFront"/>
+      <a:lightRig rig="threePt" dir="t"/>
+    </dgm:scene3d>
+    <dgm:sp3d/>
+    <dgm:txPr/>
+    <dgm:style>
+      <a:lnRef idx="2">
+        <a:scrgbClr r="0" g="0" b="0"/>
+      </a:lnRef>
+      <a:fillRef idx="1">
+        <a:scrgbClr r="0" g="0" b="0"/>
+      </a:fillRef>
+      <a:effectRef idx="0">
+        <a:scrgbClr r="0" g="0" b="0"/>
+      </a:effectRef>
+      <a:fontRef idx="minor"/>
+    </dgm:style>
+  </dgm:styleLbl>
+  <dgm:styleLbl name="trAlignAcc1">
+    <dgm:scene3d>
+      <a:camera prst="orthographicFront"/>
+      <a:lightRig rig="threePt" dir="t"/>
+    </dgm:scene3d>
+    <dgm:sp3d/>
+    <dgm:txPr/>
+    <dgm:style>
+      <a:lnRef idx="1">
+        <a:scrgbClr r="0" g="0" b="0"/>
+      </a:lnRef>
+      <a:fillRef idx="1">
+        <a:scrgbClr r="0" g="0" b="0"/>
+      </a:fillRef>
+      <a:effectRef idx="0">
+        <a:scrgbClr r="0" g="0" b="0"/>
+      </a:effectRef>
+      <a:fontRef idx="minor"/>
+    </dgm:style>
+  </dgm:styleLbl>
+  <dgm:styleLbl name="bgAcc1">
+    <dgm:scene3d>
+      <a:camera prst="orthographicFront"/>
+      <a:lightRig rig="threePt" dir="t"/>
+    </dgm:scene3d>
+    <dgm:sp3d/>
+    <dgm:txPr/>
+    <dgm:style>
+      <a:lnRef idx="2">
+        <a:scrgbClr r="0" g="0" b="0"/>
+      </a:lnRef>
+      <a:fillRef idx="1">
+        <a:scrgbClr r="0" g="0" b="0"/>
+      </a:fillRef>
+      <a:effectRef idx="0">
+        <a:scrgbClr r="0" g="0" b="0"/>
+      </a:effectRef>
+      <a:fontRef idx="minor"/>
+    </dgm:style>
+  </dgm:styleLbl>
+  <dgm:styleLbl name="solidFgAcc1">
+    <dgm:scene3d>
+      <a:camera prst="orthographicFront"/>
+      <a:lightRig rig="threePt" dir="t"/>
+    </dgm:scene3d>
+    <dgm:sp3d/>
+    <dgm:txPr/>
+    <dgm:style>
+      <a:lnRef idx="2">
+        <a:scrgbClr r="0" g="0" b="0"/>
+      </a:lnRef>
+      <a:fillRef idx="1">
+        <a:scrgbClr r="0" g="0" b="0"/>
+      </a:fillRef>
+      <a:effectRef idx="0">
+        <a:scrgbClr r="0" g="0" b="0"/>
+      </a:effectRef>
+      <a:fontRef idx="minor"/>
+    </dgm:style>
+  </dgm:styleLbl>
+  <dgm:styleLbl name="solidAlignAcc1">
+    <dgm:scene3d>
+      <a:camera prst="orthographicFront"/>
+      <a:lightRig rig="threePt" dir="t"/>
+    </dgm:scene3d>
+    <dgm:sp3d/>
+    <dgm:txPr/>
+    <dgm:style>
+      <a:lnRef idx="2">
+        <a:scrgbClr r="0" g="0" b="0"/>
+      </a:lnRef>
+      <a:fillRef idx="1">
+        <a:scrgbClr r="0" g="0" b="0"/>
+      </a:fillRef>
+      <a:effectRef idx="0">
+        <a:scrgbClr r="0" g="0" b="0"/>
+      </a:effectRef>
+      <a:fontRef idx="minor"/>
+    </dgm:style>
+  </dgm:styleLbl>
+  <dgm:styleLbl name="solidBgAcc1">
+    <dgm:scene3d>
+      <a:camera prst="orthographicFront"/>
+      <a:lightRig rig="threePt" dir="t"/>
+    </dgm:scene3d>
+    <dgm:sp3d/>
+    <dgm:txPr/>
+    <dgm:style>
+      <a:lnRef idx="2">
+        <a:scrgbClr r="0" g="0" b="0"/>
+      </a:lnRef>
+      <a:fillRef idx="1">
+        <a:scrgbClr r="0" g="0" b="0"/>
+      </a:fillRef>
+      <a:effectRef idx="0">
+        <a:scrgbClr r="0" g="0" b="0"/>
+      </a:effectRef>
+      <a:fontRef idx="minor"/>
+    </dgm:style>
+  </dgm:styleLbl>
+  <dgm:styleLbl name="fgAccFollowNode1">
+    <dgm:scene3d>
+      <a:camera prst="orthographicFront"/>
+      <a:lightRig rig="threePt" dir="t"/>
+    </dgm:scene3d>
+    <dgm:sp3d/>
+    <dgm:txPr/>
+    <dgm:style>
+      <a:lnRef idx="2">
+        <a:scrgbClr r="0" g="0" b="0"/>
+      </a:lnRef>
+      <a:fillRef idx="1">
+        <a:scrgbClr r="0" g="0" b="0"/>
+      </a:fillRef>
+      <a:effectRef idx="0">
+        <a:scrgbClr r="0" g="0" b="0"/>
+      </a:effectRef>
+      <a:fontRef idx="minor"/>
+    </dgm:style>
+  </dgm:styleLbl>
+  <dgm:styleLbl name="alignAccFollowNode1">
+    <dgm:scene3d>
+      <a:camera prst="orthographicFront"/>
+      <a:lightRig rig="threePt" dir="t"/>
+    </dgm:scene3d>
+    <dgm:sp3d/>
+    <dgm:txPr/>
+    <dgm:style>
+      <a:lnRef idx="2">
+        <a:scrgbClr r="0" g="0" b="0"/>
+      </a:lnRef>
+      <a:fillRef idx="1">
+        <a:scrgbClr r="0" g="0" b="0"/>
+      </a:fillRef>
+      <a:effectRef idx="0">
+        <a:scrgbClr r="0" g="0" b="0"/>
+      </a:effectRef>
+      <a:fontRef idx="minor"/>
+    </dgm:style>
+  </dgm:styleLbl>
+  <dgm:styleLbl name="bgAccFollowNode1">
+    <dgm:scene3d>
+      <a:camera prst="orthographicFront"/>
+      <a:lightRig rig="threePt" dir="t"/>
+    </dgm:scene3d>
+    <dgm:sp3d/>
+    <dgm:txPr/>
+    <dgm:style>
+      <a:lnRef idx="2">
+        <a:scrgbClr r="0" g="0" b="0"/>
+      </a:lnRef>
+      <a:fillRef idx="1">
+        <a:scrgbClr r="0" g="0" b="0"/>
+      </a:fillRef>
+      <a:effectRef idx="0">
+        <a:scrgbClr r="0" g="0" b="0"/>
+      </a:effectRef>
+      <a:fontRef idx="minor"/>
+    </dgm:style>
+  </dgm:styleLbl>
+  <dgm:styleLbl name="fgAcc0">
+    <dgm:scene3d>
+      <a:camera prst="orthographicFront"/>
+      <a:lightRig rig="threePt" dir="t"/>
+    </dgm:scene3d>
+    <dgm:sp3d/>
+    <dgm:txPr/>
+    <dgm:style>
+      <a:lnRef idx="2">
+        <a:scrgbClr r="0" g="0" b="0"/>
+      </a:lnRef>
+      <a:fillRef idx="1">
+        <a:scrgbClr r="0" g="0" b="0"/>
+      </a:fillRef>
+      <a:effectRef idx="0">
+        <a:scrgbClr r="0" g="0" b="0"/>
+      </a:effectRef>
+      <a:fontRef idx="minor"/>
+    </dgm:style>
+  </dgm:styleLbl>
+  <dgm:styleLbl name="fgAcc2">
+    <dgm:scene3d>
+      <a:camera prst="orthographicFront"/>
+      <a:lightRig rig="threePt" dir="t"/>
+    </dgm:scene3d>
+    <dgm:sp3d/>
+    <dgm:txPr/>
+    <dgm:style>
+      <a:lnRef idx="2">
+        <a:scrgbClr r="0" g="0" b="0"/>
+      </a:lnRef>
+      <a:fillRef idx="1">
+        <a:scrgbClr r="0" g="0" b="0"/>
+      </a:fillRef>
+      <a:effectRef idx="0">
+        <a:scrgbClr r="0" g="0" b="0"/>
+      </a:effectRef>
+      <a:fontRef idx="minor"/>
+    </dgm:style>
+  </dgm:styleLbl>
+  <dgm:styleLbl name="fgAcc3">
+    <dgm:scene3d>
+      <a:camera prst="orthographicFront"/>
+      <a:lightRig rig="threePt" dir="t"/>
+    </dgm:scene3d>
+    <dgm:sp3d/>
+    <dgm:txPr/>
+    <dgm:style>
+      <a:lnRef idx="2">
+        <a:scrgbClr r="0" g="0" b="0"/>
+      </a:lnRef>
+      <a:fillRef idx="1">
+        <a:scrgbClr r="0" g="0" b="0"/>
+      </a:fillRef>
+      <a:effectRef idx="0">
+        <a:scrgbClr r="0" g="0" b="0"/>
+      </a:effectRef>
+      <a:fontRef idx="minor"/>
+    </dgm:style>
+  </dgm:styleLbl>
+  <dgm:styleLbl name="fgAcc4">
+    <dgm:scene3d>
+      <a:camera prst="orthographicFront"/>
+      <a:lightRig rig="threePt" dir="t"/>
+    </dgm:scene3d>
+    <dgm:sp3d/>
+    <dgm:txPr/>
+    <dgm:style>
+      <a:lnRef idx="2">
+        <a:scrgbClr r="0" g="0" b="0"/>
+      </a:lnRef>
+      <a:fillRef idx="1">
+        <a:scrgbClr r="0" g="0" b="0"/>
+      </a:fillRef>
+      <a:effectRef idx="0">
+        <a:scrgbClr r="0" g="0" b="0"/>
+      </a:effectRef>
+      <a:fontRef idx="minor"/>
+    </dgm:style>
+  </dgm:styleLbl>
+  <dgm:styleLbl name="bgShp">
+    <dgm:scene3d>
+      <a:camera prst="orthographicFront"/>
+      <a:lightRig rig="threePt" dir="t"/>
+    </dgm:scene3d>
+    <dgm:sp3d/>
+    <dgm:txPr/>
+    <dgm:style>
+      <a:lnRef idx="0">
+        <a:scrgbClr r="0" g="0" b="0"/>
+      </a:lnRef>
+      <a:fillRef idx="1">
+        <a:scrgbClr r="0" g="0" b="0"/>
+      </a:fillRef>
+      <a:effectRef idx="0">
+        <a:scrgbClr r="0" g="0" b="0"/>
+      </a:effectRef>
+      <a:fontRef idx="minor"/>
+    </dgm:style>
+  </dgm:styleLbl>
+  <dgm:styleLbl name="dkBgShp">
+    <dgm:scene3d>
+      <a:camera prst="orthographicFront"/>
+      <a:lightRig rig="threePt" dir="t"/>
+    </dgm:scene3d>
+    <dgm:sp3d/>
+    <dgm:txPr/>
+    <dgm:style>
+      <a:lnRef idx="0">
+        <a:scrgbClr r="0" g="0" b="0"/>
+      </a:lnRef>
+      <a:fillRef idx="1">
+        <a:scrgbClr r="0" g="0" b="0"/>
+      </a:fillRef>
+      <a:effectRef idx="0">
+        <a:scrgbClr r="0" g="0" b="0"/>
+      </a:effectRef>
+      <a:fontRef idx="minor"/>
+    </dgm:style>
+  </dgm:styleLbl>
+  <dgm:styleLbl name="trBgShp">
+    <dgm:scene3d>
+      <a:camera prst="orthographicFront"/>
+      <a:lightRig rig="threePt" dir="t"/>
+    </dgm:scene3d>
+    <dgm:sp3d/>
+    <dgm:txPr/>
+    <dgm:style>
+      <a:lnRef idx="0">
+        <a:scrgbClr r="0" g="0" b="0"/>
+      </a:lnRef>
+      <a:fillRef idx="1">
+        <a:scrgbClr r="0" g="0" b="0"/>
+      </a:fillRef>
+      <a:effectRef idx="0">
+        <a:scrgbClr r="0" g="0" b="0"/>
+      </a:effectRef>
+      <a:fontRef idx="minor"/>
+    </dgm:style>
+  </dgm:styleLbl>
+  <dgm:styleLbl name="fgShp">
+    <dgm:scene3d>
+      <a:camera prst="orthographicFront"/>
+      <a:lightRig rig="threePt" dir="t"/>
+    </dgm:scene3d>
+    <dgm:sp3d/>
+    <dgm:txPr/>
+    <dgm:style>
+      <a:lnRef idx="2">
+        <a:scrgbClr r="0" g="0" b="0"/>
+      </a:lnRef>
+      <a:fillRef idx="1">
+        <a:scrgbClr r="0" g="0" b="0"/>
+      </a:fillRef>
+      <a:effectRef idx="0">
+        <a:scrgbClr r="0" g="0" b="0"/>
+      </a:effectRef>
+      <a:fontRef idx="minor"/>
+    </dgm:style>
+  </dgm:styleLbl>
+  <dgm:styleLbl name="revTx">
+    <dgm:scene3d>
+      <a:camera prst="orthographicFront"/>
+      <a:lightRig rig="threePt" dir="t"/>
+    </dgm:scene3d>
+    <dgm:sp3d/>
+    <dgm:txPr/>
+    <dgm:style>
+      <a:lnRef idx="0">
+        <a:scrgbClr r="0" g="0" b="0"/>
+      </a:lnRef>
+      <a:fillRef idx="0">
+        <a:scrgbClr r="0" g="0" b="0"/>
+      </a:fillRef>
+      <a:effectRef idx="0">
+        <a:scrgbClr r="0" g="0" b="0"/>
+      </a:effectRef>
+      <a:fontRef idx="minor"/>
+    </dgm:style>
+  </dgm:styleLbl>
+</dgm:styleDef>
 </file>
 
 <file path=word/theme/theme1.xml><?xml version="1.0" encoding="utf-8"?>
@@ -1980,4 +10890,16 @@
     </a:ext>
   </a:extLst>
 </a:theme>
+</file>
+
+<file path=customXml/item1.xml><?xml version="1.0" encoding="utf-8"?>
+<b:Sources xmlns:b="http://schemas.openxmlformats.org/officeDocument/2006/bibliography" xmlns="http://schemas.openxmlformats.org/officeDocument/2006/bibliography" SelectedStyle="" StyleName="" Version="0"/>
+</file>
+
+<file path=customXml/itemProps1.xml><?xml version="1.0" encoding="utf-8"?>
+<ds:datastoreItem xmlns:ds="http://schemas.openxmlformats.org/officeDocument/2006/customXml" ds:itemID="{55443509-4E8B-4BFB-8E24-8C1174C59B85}">
+  <ds:schemaRefs>
+    <ds:schemaRef ds:uri="http://schemas.openxmlformats.org/officeDocument/2006/bibliography"/>
+  </ds:schemaRefs>
+</ds:datastoreItem>
 </file>
--- a/doc/documentation/soleap.docx
+++ b/doc/documentation/soleap.docx
@@ -169,10 +169,18 @@
         <w:t>The Leap API provides information about each bone of each finger</w:t>
       </w:r>
       <w:r>
-        <w:t>, most notably the knuckle positions and the orthonormal basis of the bone</w:t>
-      </w:r>
-      <w:r>
-        <w:t>'s center (a matrix that describes the bones transformation relative to the origin).</w:t>
+        <w:t xml:space="preserve">, most notably the knuckle positions and the orthonormal basis of the </w:t>
+      </w:r>
+      <w:proofErr w:type="gramStart"/>
+      <w:r>
+        <w:t>bone</w:t>
+      </w:r>
+      <w:r>
+        <w:t>'s</w:t>
+      </w:r>
+      <w:proofErr w:type="gramEnd"/>
+      <w:r>
+        <w:t xml:space="preserve"> center (a matrix that describes the bones transformation relative to the origin).</w:t>
       </w:r>
     </w:p>
     <w:p>
@@ -280,7 +288,15 @@
         <w:t>ed</w:t>
       </w:r>
       <w:r>
-        <w:t xml:space="preserve"> by Prof. Kurschl)</w:t>
+        <w:t xml:space="preserve"> by Prof. </w:t>
+      </w:r>
+      <w:proofErr w:type="spellStart"/>
+      <w:r>
+        <w:t>Kurschl</w:t>
+      </w:r>
+      <w:proofErr w:type="spellEnd"/>
+      <w:r>
+        <w:t>)</w:t>
       </w:r>
       <w:r>
         <w:t>:</w:t>
@@ -294,9 +310,11 @@
           <w:numId w:val="3"/>
         </w:numPr>
       </w:pPr>
+      <w:proofErr w:type="spellStart"/>
       <w:r>
         <w:t>frantracerkinectft</w:t>
       </w:r>
+      <w:proofErr w:type="spellEnd"/>
     </w:p>
     <w:p>
       <w:pPr>
@@ -306,9 +324,11 @@
           <w:numId w:val="3"/>
         </w:numPr>
       </w:pPr>
+      <w:proofErr w:type="spellStart"/>
       <w:r>
         <w:t>KinectLibrary</w:t>
       </w:r>
+      <w:proofErr w:type="spellEnd"/>
     </w:p>
     <w:p>
       <w:pPr>
@@ -318,9 +338,11 @@
           <w:numId w:val="3"/>
         </w:numPr>
       </w:pPr>
+      <w:proofErr w:type="spellStart"/>
       <w:r>
         <w:t>CandescentNUI</w:t>
       </w:r>
+      <w:proofErr w:type="spellEnd"/>
     </w:p>
     <w:p>
       <w:pPr>
@@ -396,24 +418,412 @@
       <w:pPr>
         <w:pStyle w:val="NoSpacing"/>
       </w:pPr>
-    </w:p>
-    <w:p>
-      <w:pPr>
-        <w:pStyle w:val="NoSpacing"/>
-      </w:pPr>
-    </w:p>
-    <w:p>
-      <w:pPr>
-        <w:pStyle w:val="NoSpacing"/>
-      </w:pPr>
-      <w:r>
-        <w:t>Bernhard, from Leap data to the rigid bodies</w:t>
+      <w:r>
+        <w:t xml:space="preserve">Reconstructing the user's hand </w:t>
+      </w:r>
+      <w:r>
+        <w:t xml:space="preserve">for interaction </w:t>
+      </w:r>
+      <w:r>
+        <w:t xml:space="preserve">inside a physics simulation environment involves </w:t>
+      </w:r>
+      <w:r>
+        <w:t>two steps:</w:t>
+      </w:r>
+    </w:p>
+    <w:p>
+      <w:pPr>
+        <w:pStyle w:val="NoSpacing"/>
+        <w:numPr>
+          <w:ilvl w:val="0"/>
+          <w:numId w:val="4"/>
+        </w:numPr>
+      </w:pPr>
+      <w:r>
+        <w:t>Creating</w:t>
+      </w:r>
+      <w:r>
+        <w:t xml:space="preserve"> an approximated representation of the hand </w:t>
+      </w:r>
+      <w:r>
+        <w:t>using bounding volumes</w:t>
+      </w:r>
+      <w:r>
+        <w:t xml:space="preserve"> provided by the physics engine</w:t>
+      </w:r>
+      <w:r>
+        <w:t>.</w:t>
+      </w:r>
+      <w:r>
+        <w:t xml:space="preserve"> This s</w:t>
+      </w:r>
+      <w:r>
+        <w:t xml:space="preserve">tage will be called calibration in the following </w:t>
+      </w:r>
+      <w:r>
+        <w:t>section</w:t>
+      </w:r>
+      <w:r>
+        <w:t>.</w:t>
+      </w:r>
+    </w:p>
+    <w:p>
+      <w:pPr>
+        <w:pStyle w:val="NoSpacing"/>
+        <w:numPr>
+          <w:ilvl w:val="0"/>
+          <w:numId w:val="4"/>
+        </w:numPr>
+      </w:pPr>
+      <w:r>
+        <w:t>Updating the transformation of the bounding volumes using live data from the Leap Motion controller.</w:t>
+      </w:r>
+      <w:r>
+        <w:t xml:space="preserve"> These updates are then processed by the physics engine </w:t>
+      </w:r>
+      <w:r>
+        <w:t>to detect</w:t>
+      </w:r>
+      <w:r>
+        <w:t xml:space="preserve"> object collisions</w:t>
+      </w:r>
+      <w:r>
+        <w:t xml:space="preserve"> and forces.</w:t>
+      </w:r>
+    </w:p>
+    <w:p>
+      <w:pPr>
+        <w:pStyle w:val="NoSpacing"/>
+      </w:pPr>
+    </w:p>
+    <w:p>
+      <w:pPr>
+        <w:pStyle w:val="Heading2"/>
+      </w:pPr>
+      <w:r>
+        <w:t>Calibration</w:t>
+      </w:r>
+    </w:p>
+    <w:p>
+      <w:r>
+        <w:t>The calibration step is done each time a new hand enters the Leap Motion controller's field of view.</w:t>
+      </w:r>
+      <w:r>
+        <w:t xml:space="preserve"> </w:t>
+      </w:r>
+      <w:r>
+        <w:t>The Leap SDK provides ids for each recognized hand which are us</w:t>
+      </w:r>
+      <w:r>
+        <w:t>ed to detect new and gone hands at each frame.</w:t>
+      </w:r>
+      <w:r>
+        <w:t xml:space="preserve"> </w:t>
+      </w:r>
+      <w:r>
+        <w:t>When a hand object is received from the Leap with a new id</w:t>
+      </w:r>
+      <w:r>
+        <w:t xml:space="preserve"> (an id not present in previous frames)</w:t>
+      </w:r>
+      <w:r>
+        <w:t>, this hand object is used to create a new hand representation inside Bullet.</w:t>
+      </w:r>
+    </w:p>
+    <w:p>
+      <w:r>
+        <w:t>Hands are represented using two kinds of bounding volumes provided by bullet.</w:t>
+      </w:r>
+      <w:r>
+        <w:t xml:space="preserve"> The bones of the fingers are approximated by boxes and the hand palm consists of </w:t>
+      </w:r>
+      <w:r>
+        <w:t>a manually built triangle mesh.</w:t>
+      </w:r>
+    </w:p>
+    <w:p>
+      <w:r>
+        <w:t xml:space="preserve">For each finger the three bones not inside the </w:t>
+      </w:r>
+      <w:r>
+        <w:t>palm (distal, intermediate and proximal)</w:t>
+      </w:r>
+      <w:r>
+        <w:t xml:space="preserve"> are used.</w:t>
+      </w:r>
+      <w:r>
+        <w:t xml:space="preserve"> The bone length is determined by the distance between the two adjacent knuckles of the bone (provided by the Leap via </w:t>
+      </w:r>
+      <w:proofErr w:type="spellStart"/>
+      <w:r>
+        <w:t>Leap.</w:t>
+      </w:r>
+      <w:r>
+        <w:t>Bone.PreviousJoint</w:t>
+      </w:r>
+      <w:proofErr w:type="spellEnd"/>
+      <w:r>
+        <w:t xml:space="preserve"> and </w:t>
+      </w:r>
+      <w:proofErr w:type="spellStart"/>
+      <w:r>
+        <w:t>Leap.</w:t>
+      </w:r>
+      <w:r>
+        <w:t>Bone.NextJoint</w:t>
+      </w:r>
+      <w:proofErr w:type="spellEnd"/>
+      <w:r>
+        <w:t xml:space="preserve">). The finger's thickness is taken from </w:t>
+      </w:r>
+      <w:proofErr w:type="spellStart"/>
+      <w:r>
+        <w:t>Leap.</w:t>
+      </w:r>
+      <w:r>
+        <w:t>Bone.Width</w:t>
+      </w:r>
+      <w:proofErr w:type="spellEnd"/>
+      <w:r>
+        <w:t xml:space="preserve"> and scaled down a bit.</w:t>
+      </w:r>
+      <w:r>
+        <w:t xml:space="preserve"> </w:t>
+      </w:r>
+      <w:r>
+        <w:t>The position and orientation of the bone in world space is given by the orthonormal basis of the bone</w:t>
+      </w:r>
+      <w:r>
+        <w:t xml:space="preserve"> (</w:t>
+      </w:r>
+      <w:proofErr w:type="spellStart"/>
+      <w:r>
+        <w:t>Leap.</w:t>
+      </w:r>
+      <w:r>
+        <w:t>Bone.Basis</w:t>
+      </w:r>
+      <w:proofErr w:type="spellEnd"/>
+      <w:r>
+        <w:t>)</w:t>
+      </w:r>
+      <w:r>
+        <w:t>.</w:t>
+      </w:r>
+      <w:r>
+        <w:t xml:space="preserve"> </w:t>
+      </w:r>
+      <w:r>
+        <w:t>This matrix describes the transformation of the bone local coordinate system (origin in the center of the bone) from the Leap Motion controller's coordinate system (origi</w:t>
+      </w:r>
+      <w:r>
+        <w:t>n at the top of the controller) and is set as initial transformation (motion state) when feeding the generated bounding volumes as rigid bodies into Bullet.</w:t>
+      </w:r>
+    </w:p>
+    <w:p>
+      <w:r>
+        <w:t>The hand's palm is generated using the positions of the metacarpal bones of each finger</w:t>
+      </w:r>
+      <w:r>
+        <w:t>.</w:t>
+      </w:r>
+      <w:r>
+        <w:t xml:space="preserve"> </w:t>
+      </w:r>
+      <w:r>
+        <w:t>These positions built up a polygon which is manually extruded into a triangle mesh.</w:t>
+      </w:r>
+      <w:r>
+        <w:t xml:space="preserve"> This mesh is also added to Bullet as a rigid body using the hands orthonormal basis in </w:t>
+      </w:r>
+      <w:proofErr w:type="spellStart"/>
+      <w:r>
+        <w:t>Leap.Hand.Basis</w:t>
+      </w:r>
+      <w:proofErr w:type="spellEnd"/>
+      <w:r>
+        <w:t xml:space="preserve"> as initial motion state.</w:t>
+      </w:r>
+    </w:p>
+    <w:p>
+      <w:r>
+        <w:rPr>
+          <w:noProof/>
+        </w:rPr>
+        <w:drawing>
+          <wp:anchor distT="0" distB="0" distL="114300" distR="114300" simplePos="0" relativeHeight="251658240" behindDoc="0" locked="0" layoutInCell="1" allowOverlap="1" wp14:anchorId="173D3E66" wp14:editId="238F8DEC">
+            <wp:simplePos x="0" y="0"/>
+            <wp:positionH relativeFrom="column">
+              <wp:posOffset>3773729</wp:posOffset>
+            </wp:positionH>
+            <wp:positionV relativeFrom="paragraph">
+              <wp:posOffset>1356728</wp:posOffset>
+            </wp:positionV>
+            <wp:extent cx="2056502" cy="1457348"/>
+            <wp:effectExtent l="0" t="0" r="1270" b="0"/>
+            <wp:wrapNone/>
+            <wp:docPr id="3" name="Picture 3" descr="D:\data\FH\Master\SEMESTER 2\MUS\soleap\doc\presentation\hand.png"/>
+            <wp:cNvGraphicFramePr>
+              <a:graphicFrameLocks xmlns:a="http://schemas.openxmlformats.org/drawingml/2006/main" noChangeAspect="1"/>
+            </wp:cNvGraphicFramePr>
+            <a:graphic xmlns:a="http://schemas.openxmlformats.org/drawingml/2006/main">
+              <a:graphicData uri="http://schemas.openxmlformats.org/drawingml/2006/picture">
+                <pic:pic xmlns:pic="http://schemas.openxmlformats.org/drawingml/2006/picture">
+                  <pic:nvPicPr>
+                    <pic:cNvPr id="0" name="Picture 2" descr="D:\data\FH\Master\SEMESTER 2\MUS\soleap\doc\presentation\hand.png"/>
+                    <pic:cNvPicPr>
+                      <a:picLocks noChangeAspect="1" noChangeArrowheads="1"/>
+                    </pic:cNvPicPr>
+                  </pic:nvPicPr>
+                  <pic:blipFill>
+                    <a:blip r:embed="rId8" cstate="print">
+                      <a:extLst>
+                        <a:ext uri="{28A0092B-C50C-407E-A947-70E740481C1C}">
+                          <a14:useLocalDpi xmlns:a14="http://schemas.microsoft.com/office/drawing/2010/main" val="0"/>
+                        </a:ext>
+                      </a:extLst>
+                    </a:blip>
+                    <a:srcRect/>
+                    <a:stretch>
+                      <a:fillRect/>
+                    </a:stretch>
+                  </pic:blipFill>
+                  <pic:spPr bwMode="auto">
+                    <a:xfrm>
+                      <a:off x="0" y="0"/>
+                      <a:ext cx="2056502" cy="1457348"/>
+                    </a:xfrm>
+                    <a:prstGeom prst="rect">
+                      <a:avLst/>
+                    </a:prstGeom>
+                    <a:noFill/>
+                    <a:ln>
+                      <a:noFill/>
+                    </a:ln>
+                  </pic:spPr>
+                </pic:pic>
+              </a:graphicData>
+            </a:graphic>
+            <wp14:sizeRelH relativeFrom="page">
+              <wp14:pctWidth>0</wp14:pctWidth>
+            </wp14:sizeRelH>
+            <wp14:sizeRelV relativeFrom="page">
+              <wp14:pctHeight>0</wp14:pctHeight>
+            </wp14:sizeRelV>
+          </wp:anchor>
+        </w:drawing>
+      </w:r>
+      <w:r>
+        <w:rPr>
+          <w:noProof/>
+        </w:rPr>
+        <w:drawing>
+          <wp:inline distT="0" distB="0" distL="0" distR="0" wp14:anchorId="5FBA21F4" wp14:editId="02B57532">
+            <wp:extent cx="5830062" cy="2807205"/>
+            <wp:effectExtent l="0" t="0" r="0" b="0"/>
+            <wp:docPr id="2" name="Picture 2" descr="D:\data\FH\Master\SEMESTER 2\MUS\soleap\doc\documentation\hands.png"/>
+            <wp:cNvGraphicFramePr>
+              <a:graphicFrameLocks xmlns:a="http://schemas.openxmlformats.org/drawingml/2006/main" noChangeAspect="1"/>
+            </wp:cNvGraphicFramePr>
+            <a:graphic xmlns:a="http://schemas.openxmlformats.org/drawingml/2006/main">
+              <a:graphicData uri="http://schemas.openxmlformats.org/drawingml/2006/picture">
+                <pic:pic xmlns:pic="http://schemas.openxmlformats.org/drawingml/2006/picture">
+                  <pic:nvPicPr>
+                    <pic:cNvPr id="0" name="Picture 1" descr="D:\data\FH\Master\SEMESTER 2\MUS\soleap\doc\documentation\hands.png"/>
+                    <pic:cNvPicPr>
+                      <a:picLocks noChangeAspect="1" noChangeArrowheads="1"/>
+                    </pic:cNvPicPr>
+                  </pic:nvPicPr>
+                  <pic:blipFill>
+                    <a:blip r:embed="rId9">
+                      <a:extLst>
+                        <a:ext uri="{28A0092B-C50C-407E-A947-70E740481C1C}">
+                          <a14:useLocalDpi xmlns:a14="http://schemas.microsoft.com/office/drawing/2010/main" val="0"/>
+                        </a:ext>
+                      </a:extLst>
+                    </a:blip>
+                    <a:srcRect/>
+                    <a:stretch>
+                      <a:fillRect/>
+                    </a:stretch>
+                  </pic:blipFill>
+                  <pic:spPr bwMode="auto">
+                    <a:xfrm>
+                      <a:off x="0" y="0"/>
+                      <a:ext cx="5834362" cy="2809275"/>
+                    </a:xfrm>
+                    <a:prstGeom prst="rect">
+                      <a:avLst/>
+                    </a:prstGeom>
+                    <a:noFill/>
+                    <a:ln>
+                      <a:noFill/>
+                    </a:ln>
+                  </pic:spPr>
+                </pic:pic>
+              </a:graphicData>
+            </a:graphic>
+          </wp:inline>
+        </w:drawing>
+      </w:r>
+    </w:p>
+    <w:p>
+      <w:r>
+        <w:lastRenderedPageBreak/>
+        <w:t>As the calibration is done on the first frame of a new hand, the size and shape of the hand is fixed for the duration where the hand is visible</w:t>
+      </w:r>
+      <w:r>
+        <w:t>. Therefore, the user should try to enter the Leap Motion controller's field of view with a flat hand, stretched fingers and preferably from the top.</w:t>
+      </w:r>
+    </w:p>
+    <w:p/>
+    <w:p>
+      <w:pPr>
+        <w:pStyle w:val="Heading2"/>
+      </w:pPr>
+      <w:r>
+        <w:t>Updating</w:t>
+      </w:r>
+    </w:p>
+    <w:p>
+      <w:r>
+        <w:t>On each Leap frame, all calibrated hands are searched in the recognized hands by their ids.</w:t>
+      </w:r>
+      <w:r>
+        <w:t xml:space="preserve"> </w:t>
+      </w:r>
+      <w:r>
+        <w:t xml:space="preserve">If a hand is found which was already calibrated in a previous frame, all motion states of all rigid bodies </w:t>
+      </w:r>
+      <w:r>
+        <w:t>of the calibrated hand</w:t>
+      </w:r>
+      <w:r>
+        <w:t xml:space="preserve"> inside Bullet are updated using the values of the current frame.</w:t>
+      </w:r>
+      <w:r>
+        <w:t xml:space="preserve"> This concerns each bones and the hands orthonormal basis.</w:t>
+      </w:r>
+    </w:p>
+    <w:p>
+      <w:r>
+        <w:t xml:space="preserve">When a hand leaves the Leap Motion controller's field of view, its id is not found </w:t>
+      </w:r>
+      <w:proofErr w:type="spellStart"/>
+      <w:r>
+        <w:t>anymore</w:t>
+      </w:r>
+      <w:proofErr w:type="spellEnd"/>
+      <w:r>
+        <w:t xml:space="preserve"> in subsequent frames and all physics related data is removed from the physics simulation (unregistering and deletion of all rigid bodies).</w:t>
       </w:r>
     </w:p>
     <w:p>
       <w:r>
         <w:br w:type="page"/>
       </w:r>
+      <w:bookmarkStart w:id="0" w:name="_GoBack"/>
+      <w:bookmarkEnd w:id="0"/>
     </w:p>
     <w:p>
       <w:pPr>
@@ -486,8 +896,29 @@
       <w:pPr>
         <w:pStyle w:val="NoSpacing"/>
       </w:pPr>
-      <w:r>
-        <w:t>Bla bla bla,</w:t>
+      <w:proofErr w:type="spellStart"/>
+      <w:r>
+        <w:t>Bla</w:t>
+      </w:r>
+      <w:proofErr w:type="spellEnd"/>
+      <w:r>
+        <w:t xml:space="preserve"> </w:t>
+      </w:r>
+      <w:proofErr w:type="spellStart"/>
+      <w:r>
+        <w:t>bla</w:t>
+      </w:r>
+      <w:proofErr w:type="spellEnd"/>
+      <w:r>
+        <w:t xml:space="preserve"> </w:t>
+      </w:r>
+      <w:proofErr w:type="spellStart"/>
+      <w:r>
+        <w:t>bla</w:t>
+      </w:r>
+      <w:proofErr w:type="spellEnd"/>
+      <w:r>
+        <w:t>,</w:t>
       </w:r>
     </w:p>
     <w:p>
@@ -530,12 +961,10 @@
       <w:r>
         <w:t xml:space="preserve"> and movement of kinematic objects (the hand)</w:t>
       </w:r>
-      <w:bookmarkStart w:id="0" w:name="_GoBack"/>
-      <w:bookmarkEnd w:id="0"/>
     </w:p>
     <w:sectPr>
-      <w:headerReference w:type="default" r:id="rId8"/>
-      <w:footerReference w:type="default" r:id="rId9"/>
+      <w:headerReference w:type="default" r:id="rId10"/>
+      <w:footerReference w:type="default" r:id="rId11"/>
       <w:pgSz w:w="12240" w:h="15840"/>
       <w:pgMar w:top="1440" w:right="1440" w:bottom="1440" w:left="1440" w:header="708" w:footer="708" w:gutter="0"/>
       <w:cols w:space="708"/>
@@ -615,7 +1044,7 @@
         <w:bCs/>
         <w:noProof/>
       </w:rPr>
-      <w:t>5</w:t>
+      <w:t>6</w:t>
     </w:r>
     <w:r>
       <w:rPr>
@@ -654,7 +1083,7 @@
         <w:bCs/>
         <w:noProof/>
       </w:rPr>
-      <w:t>6</w:t>
+      <w:t>7</w:t>
     </w:r>
     <w:r>
       <w:rPr>
@@ -735,6 +1164,92 @@
 <file path=word/numbering.xml><?xml version="1.0" encoding="utf-8"?>
 <w:numbering xmlns:wpc="http://schemas.microsoft.com/office/word/2010/wordprocessingCanvas" xmlns:mc="http://schemas.openxmlformats.org/markup-compatibility/2006" xmlns:o="urn:schemas-microsoft-com:office:office" xmlns:r="http://schemas.openxmlformats.org/officeDocument/2006/relationships" xmlns:m="http://schemas.openxmlformats.org/officeDocument/2006/math" xmlns:v="urn:schemas-microsoft-com:vml" xmlns:wp14="http://schemas.microsoft.com/office/word/2010/wordprocessingDrawing" xmlns:wp="http://schemas.openxmlformats.org/drawingml/2006/wordprocessingDrawing" xmlns:w10="urn:schemas-microsoft-com:office:word" xmlns:w="http://schemas.openxmlformats.org/wordprocessingml/2006/main" xmlns:w14="http://schemas.microsoft.com/office/word/2010/wordml" xmlns:w15="http://schemas.microsoft.com/office/word/2012/wordml" xmlns:wpg="http://schemas.microsoft.com/office/word/2010/wordprocessingGroup" xmlns:wpi="http://schemas.microsoft.com/office/word/2010/wordprocessingInk" xmlns:wne="http://schemas.microsoft.com/office/word/2006/wordml" xmlns:wps="http://schemas.microsoft.com/office/word/2010/wordprocessingShape" mc:Ignorable="w14 w15 wp14">
   <w:abstractNum w:abstractNumId="0">
+    <w:nsid w:val="0A161792"/>
+    <w:multiLevelType w:val="hybridMultilevel"/>
+    <w:tmpl w:val="E034C1B8"/>
+    <w:lvl w:ilvl="0" w:tplc="0409000F">
+      <w:start w:val="1"/>
+      <w:numFmt w:val="decimal"/>
+      <w:lvlText w:val="%1."/>
+      <w:lvlJc w:val="left"/>
+      <w:pPr>
+        <w:ind w:left="720" w:hanging="360"/>
+      </w:pPr>
+    </w:lvl>
+    <w:lvl w:ilvl="1" w:tplc="04090019" w:tentative="1">
+      <w:start w:val="1"/>
+      <w:numFmt w:val="lowerLetter"/>
+      <w:lvlText w:val="%2."/>
+      <w:lvlJc w:val="left"/>
+      <w:pPr>
+        <w:ind w:left="1440" w:hanging="360"/>
+      </w:pPr>
+    </w:lvl>
+    <w:lvl w:ilvl="2" w:tplc="0409001B" w:tentative="1">
+      <w:start w:val="1"/>
+      <w:numFmt w:val="lowerRoman"/>
+      <w:lvlText w:val="%3."/>
+      <w:lvlJc w:val="right"/>
+      <w:pPr>
+        <w:ind w:left="2160" w:hanging="180"/>
+      </w:pPr>
+    </w:lvl>
+    <w:lvl w:ilvl="3" w:tplc="0409000F" w:tentative="1">
+      <w:start w:val="1"/>
+      <w:numFmt w:val="decimal"/>
+      <w:lvlText w:val="%4."/>
+      <w:lvlJc w:val="left"/>
+      <w:pPr>
+        <w:ind w:left="2880" w:hanging="360"/>
+      </w:pPr>
+    </w:lvl>
+    <w:lvl w:ilvl="4" w:tplc="04090019" w:tentative="1">
+      <w:start w:val="1"/>
+      <w:numFmt w:val="lowerLetter"/>
+      <w:lvlText w:val="%5."/>
+      <w:lvlJc w:val="left"/>
+      <w:pPr>
+        <w:ind w:left="3600" w:hanging="360"/>
+      </w:pPr>
+    </w:lvl>
+    <w:lvl w:ilvl="5" w:tplc="0409001B" w:tentative="1">
+      <w:start w:val="1"/>
+      <w:numFmt w:val="lowerRoman"/>
+      <w:lvlText w:val="%6."/>
+      <w:lvlJc w:val="right"/>
+      <w:pPr>
+        <w:ind w:left="4320" w:hanging="180"/>
+      </w:pPr>
+    </w:lvl>
+    <w:lvl w:ilvl="6" w:tplc="0409000F" w:tentative="1">
+      <w:start w:val="1"/>
+      <w:numFmt w:val="decimal"/>
+      <w:lvlText w:val="%7."/>
+      <w:lvlJc w:val="left"/>
+      <w:pPr>
+        <w:ind w:left="5040" w:hanging="360"/>
+      </w:pPr>
+    </w:lvl>
+    <w:lvl w:ilvl="7" w:tplc="04090019" w:tentative="1">
+      <w:start w:val="1"/>
+      <w:numFmt w:val="lowerLetter"/>
+      <w:lvlText w:val="%8."/>
+      <w:lvlJc w:val="left"/>
+      <w:pPr>
+        <w:ind w:left="5760" w:hanging="360"/>
+      </w:pPr>
+    </w:lvl>
+    <w:lvl w:ilvl="8" w:tplc="0409001B" w:tentative="1">
+      <w:start w:val="1"/>
+      <w:numFmt w:val="lowerRoman"/>
+      <w:lvlText w:val="%9."/>
+      <w:lvlJc w:val="right"/>
+      <w:pPr>
+        <w:ind w:left="6480" w:hanging="180"/>
+      </w:pPr>
+    </w:lvl>
+  </w:abstractNum>
+  <w:abstractNum w:abstractNumId="1">
     <w:nsid w:val="418A04BC"/>
     <w:multiLevelType w:val="hybridMultilevel"/>
     <w:tmpl w:val="9080EFE4"/>
@@ -847,7 +1362,7 @@
       </w:rPr>
     </w:lvl>
   </w:abstractNum>
-  <w:abstractNum w:abstractNumId="1">
+  <w:abstractNum w:abstractNumId="2">
     <w:nsid w:val="56030C0B"/>
     <w:multiLevelType w:val="hybridMultilevel"/>
     <w:tmpl w:val="7AD4B96C"/>
@@ -960,7 +1475,7 @@
       </w:rPr>
     </w:lvl>
   </w:abstractNum>
-  <w:abstractNum w:abstractNumId="2">
+  <w:abstractNum w:abstractNumId="3">
     <w:nsid w:val="67B27258"/>
     <w:multiLevelType w:val="hybridMultilevel"/>
     <w:tmpl w:val="533A44F6"/>
@@ -1074,12 +1589,15 @@
     </w:lvl>
   </w:abstractNum>
   <w:num w:numId="1">
+    <w:abstractNumId w:val="3"/>
+  </w:num>
+  <w:num w:numId="2">
     <w:abstractNumId w:val="2"/>
   </w:num>
-  <w:num w:numId="2">
+  <w:num w:numId="3">
     <w:abstractNumId w:val="1"/>
   </w:num>
-  <w:num w:numId="3">
+  <w:num w:numId="4">
     <w:abstractNumId w:val="0"/>
   </w:num>
 </w:numbering>
@@ -1547,6 +2065,7 @@
   <w:style w:type="character" w:default="1" w:styleId="DefaultParagraphFont">
     <w:name w:val="Default Paragraph Font"/>
     <w:uiPriority w:val="1"/>
+    <w:semiHidden/>
     <w:unhideWhenUsed/>
   </w:style>
   <w:style w:type="table" w:default="1" w:styleId="TableNormal">

--- a/doc/documentation/soleap.docx
+++ b/doc/documentation/soleap.docx
@@ -400,7 +400,13 @@
         <w:t>a</w:t>
       </w:r>
       <w:r>
-        <w:t xml:space="preserve"> platform to interact with a virtual world with a touchless user device. The user can load from a set of different scenes which each contains of multiple </w:t>
+        <w:t xml:space="preserve"> platform to interact with a virtual world with a touchless user device. The user can </w:t>
+      </w:r>
+      <w:r>
+        <w:t>choose</w:t>
+      </w:r>
+      <w:r>
+        <w:t xml:space="preserve"> from a set of different scenes which each contains of multiple </w:t>
       </w:r>
       <w:r>
         <w:rPr>
@@ -418,6 +424,9 @@
         <w:t xml:space="preserve"> the scene</w:t>
       </w:r>
       <w:r>
+        <w:t xml:space="preserve"> objects</w:t>
+      </w:r>
+      <w:r>
         <w:t>, the user has to use a touchless input device (</w:t>
       </w:r>
       <w:r>
@@ -430,13 +439,10 @@
         <w:t xml:space="preserve"> to track the motion of his hands</w:t>
       </w:r>
       <w:r>
-        <w:t xml:space="preserve">, which are then </w:t>
-      </w:r>
-      <w:r>
-        <w:t>placed into the scene</w:t>
-      </w:r>
-      <w:r>
-        <w:t xml:space="preserve">. </w:t>
+        <w:t>.</w:t>
+      </w:r>
+      <w:r>
+        <w:t xml:space="preserve"> </w:t>
       </w:r>
     </w:p>
     <w:p>
@@ -488,10 +494,7 @@
         <w:t xml:space="preserve"> </w:t>
       </w:r>
       <w:r>
-        <w:t xml:space="preserve"> </w:t>
-      </w:r>
-      <w:r>
-        <w:t>Therefore it is organized in multiple layer to abstract different kind of data.</w:t>
+        <w:t xml:space="preserve"> Therefore it is organized in multiple layer to abstract different kind of data.</w:t>
       </w:r>
       <w:r>
         <w:t xml:space="preserve"> The </w:t>
@@ -550,7 +553,13 @@
         <w:t xml:space="preserve">orld </w:t>
       </w:r>
       <w:r>
-        <w:t xml:space="preserve">(i.e. the scene). The scene, including the physics-model of the hands, is simulated with the Bullet Physics Framework. Bullet itself sets the </w:t>
+        <w:t xml:space="preserve">(i.e. the scene). The scene, including the physics-model of the hands, is simulated with the Bullet Physics Framework. Bullet itself </w:t>
+      </w:r>
+      <w:r>
+        <w:t>calculates the resulting</w:t>
+      </w:r>
+      <w:r>
+        <w:t xml:space="preserve"> </w:t>
       </w:r>
       <w:r>
         <w:rPr>
@@ -559,12 +568,30 @@
         <w:t>motion state</w:t>
       </w:r>
       <w:r>
-        <w:t xml:space="preserve"> of all objects in the physics world, which describes the position and rotation of an object in the physics world.</w:t>
+        <w:t xml:space="preserve"> of all objects, which describes the position and rotation of an object </w:t>
+      </w:r>
+      <w:r>
+        <w:t>after a simulation step</w:t>
+      </w:r>
+      <w:r>
+        <w:t>.</w:t>
       </w:r>
     </w:p>
     <w:p>
       <w:r>
-        <w:t>Later, all objects in the physics world as well as the hand are</w:t>
+        <w:t>Later, all objects in the physics world</w:t>
+      </w:r>
+      <w:r>
+        <w:t>,</w:t>
+      </w:r>
+      <w:r>
+        <w:t xml:space="preserve"> as well as the hand</w:t>
+      </w:r>
+      <w:r>
+        <w:t>,</w:t>
+      </w:r>
+      <w:r>
+        <w:t xml:space="preserve"> are</w:t>
       </w:r>
       <w:r>
         <w:t xml:space="preserve"> rendered</w:t>
@@ -604,7 +631,13 @@
     </w:p>
     <w:p>
       <w:r>
-        <w:t xml:space="preserve">The application consists of 4 major stages. </w:t>
+        <w:t>The application</w:t>
+      </w:r>
+      <w:r>
+        <w:t>’s data flow</w:t>
+      </w:r>
+      <w:r>
+        <w:t xml:space="preserve"> consists of 4 major stages. </w:t>
       </w:r>
       <w:r>
         <w:t>The first stage</w:t>
@@ -667,7 +700,7 @@
         <w:t>physics simulation</w:t>
       </w:r>
       <w:r>
-        <w:t>. With the Bullet physics library, the physics world is simulated and the</w:t>
+        <w:t>. With Bullet, the physics world is simulated and the</w:t>
       </w:r>
       <w:r>
         <w:t xml:space="preserve"> </w:t>
@@ -735,8 +768,6 @@
       <w:r>
         <w:br w:type="page"/>
       </w:r>
-      <w:bookmarkStart w:id="0" w:name="_GoBack"/>
-      <w:bookmarkEnd w:id="0"/>
     </w:p>
     <w:p>
       <w:pPr>
@@ -784,8 +815,989 @@
     </w:p>
     <w:p>
       <w:pPr>
-        <w:pStyle w:val="NoSpacing"/>
+        <w:pStyle w:val="Heading2"/>
       </w:pPr>
+      <w:r>
+        <w:t>Cubes</w:t>
+      </w:r>
+    </w:p>
+    <w:tbl>
+      <w:tblPr>
+        <w:tblStyle w:val="TableGrid"/>
+        <w:tblW w:w="0" w:type="auto"/>
+        <w:tblBorders>
+          <w:top w:val="none" w:sz="0" w:space="0" w:color="auto"/>
+          <w:left w:val="none" w:sz="0" w:space="0" w:color="auto"/>
+          <w:bottom w:val="none" w:sz="0" w:space="0" w:color="auto"/>
+          <w:right w:val="none" w:sz="0" w:space="0" w:color="auto"/>
+          <w:insideH w:val="none" w:sz="0" w:space="0" w:color="auto"/>
+          <w:insideV w:val="none" w:sz="0" w:space="0" w:color="auto"/>
+        </w:tblBorders>
+        <w:tblLook w:val="04A0" w:firstRow="1" w:lastRow="0" w:firstColumn="1" w:lastColumn="0" w:noHBand="0" w:noVBand="1"/>
+      </w:tblPr>
+      <w:tblGrid>
+        <w:gridCol w:w="1413"/>
+        <w:gridCol w:w="7937"/>
+      </w:tblGrid>
+      <w:tr>
+        <w:tc>
+          <w:tcPr>
+            <w:tcW w:w="1413" w:type="dxa"/>
+          </w:tcPr>
+          <w:p>
+            <w:r>
+              <w:t>Description</w:t>
+            </w:r>
+          </w:p>
+        </w:tc>
+        <w:tc>
+          <w:tcPr>
+            <w:tcW w:w="7937" w:type="dxa"/>
+          </w:tcPr>
+          <w:p>
+            <w:r>
+              <w:t>In the Cube scene the user can move, grab and throw small cubes.</w:t>
+            </w:r>
+          </w:p>
+        </w:tc>
+      </w:tr>
+      <w:tr>
+        <w:tc>
+          <w:tcPr>
+            <w:tcW w:w="1413" w:type="dxa"/>
+          </w:tcPr>
+          <w:p>
+            <w:r>
+              <w:t>Task</w:t>
+            </w:r>
+          </w:p>
+        </w:tc>
+        <w:tc>
+          <w:tcPr>
+            <w:tcW w:w="7937" w:type="dxa"/>
+          </w:tcPr>
+          <w:p>
+            <w:r>
+              <w:t>The user should familiarize with the representation of his hands in the virtual world.</w:t>
+            </w:r>
+          </w:p>
+        </w:tc>
+      </w:tr>
+      <w:tr>
+        <w:tc>
+          <w:tcPr>
+            <w:tcW w:w="1413" w:type="dxa"/>
+          </w:tcPr>
+          <w:p>
+            <w:r>
+              <w:t>Difficulties</w:t>
+            </w:r>
+          </w:p>
+        </w:tc>
+        <w:tc>
+          <w:tcPr>
+            <w:tcW w:w="7937" w:type="dxa"/>
+          </w:tcPr>
+          <w:p>
+            <w:r>
+              <w:t xml:space="preserve">Precision issues from the device. </w:t>
+            </w:r>
+          </w:p>
+        </w:tc>
+      </w:tr>
+    </w:tbl>
+    <w:p>
+      <w:pPr>
+        <w:jc w:val="center"/>
+      </w:pPr>
+      <w:r>
+        <w:rPr>
+          <w:noProof/>
+          <w:lang w:val="de-AT" w:eastAsia="de-AT"/>
+        </w:rPr>
+        <w:drawing>
+          <wp:inline distT="0" distB="0" distL="0" distR="0">
+            <wp:extent cx="4320000" cy="2958416"/>
+            <wp:effectExtent l="0" t="0" r="4445" b="0"/>
+            <wp:docPr id="3" name="Picture 3" descr="C:\dev\SoLeap\doc\documentation\scene_cubes.png"/>
+            <wp:cNvGraphicFramePr>
+              <a:graphicFrameLocks xmlns:a="http://schemas.openxmlformats.org/drawingml/2006/main" noChangeAspect="1"/>
+            </wp:cNvGraphicFramePr>
+            <a:graphic xmlns:a="http://schemas.openxmlformats.org/drawingml/2006/main">
+              <a:graphicData uri="http://schemas.openxmlformats.org/drawingml/2006/picture">
+                <pic:pic xmlns:pic="http://schemas.openxmlformats.org/drawingml/2006/picture">
+                  <pic:nvPicPr>
+                    <pic:cNvPr id="0" name="Picture 1" descr="C:\dev\SoLeap\doc\documentation\scene_cubes.png"/>
+                    <pic:cNvPicPr>
+                      <a:picLocks noChangeAspect="1" noChangeArrowheads="1"/>
+                    </pic:cNvPicPr>
+                  </pic:nvPicPr>
+                  <pic:blipFill>
+                    <a:blip r:embed="rId19">
+                      <a:extLst>
+                        <a:ext uri="{28A0092B-C50C-407E-A947-70E740481C1C}">
+                          <a14:useLocalDpi xmlns:a14="http://schemas.microsoft.com/office/drawing/2010/main" val="0"/>
+                        </a:ext>
+                      </a:extLst>
+                    </a:blip>
+                    <a:srcRect/>
+                    <a:stretch>
+                      <a:fillRect/>
+                    </a:stretch>
+                  </pic:blipFill>
+                  <pic:spPr bwMode="auto">
+                    <a:xfrm>
+                      <a:off x="0" y="0"/>
+                      <a:ext cx="4320000" cy="2958416"/>
+                    </a:xfrm>
+                    <a:prstGeom prst="rect">
+                      <a:avLst/>
+                    </a:prstGeom>
+                    <a:noFill/>
+                    <a:ln>
+                      <a:noFill/>
+                    </a:ln>
+                  </pic:spPr>
+                </pic:pic>
+              </a:graphicData>
+            </a:graphic>
+          </wp:inline>
+        </w:drawing>
+      </w:r>
+    </w:p>
+    <w:p>
+      <w:pPr>
+        <w:pStyle w:val="Heading2"/>
+      </w:pPr>
+      <w:r>
+        <w:t>Hole</w:t>
+      </w:r>
+    </w:p>
+    <w:tbl>
+      <w:tblPr>
+        <w:tblStyle w:val="TableGrid"/>
+        <w:tblW w:w="0" w:type="auto"/>
+        <w:tblBorders>
+          <w:top w:val="none" w:sz="0" w:space="0" w:color="auto"/>
+          <w:left w:val="none" w:sz="0" w:space="0" w:color="auto"/>
+          <w:bottom w:val="none" w:sz="0" w:space="0" w:color="auto"/>
+          <w:right w:val="none" w:sz="0" w:space="0" w:color="auto"/>
+          <w:insideH w:val="none" w:sz="0" w:space="0" w:color="auto"/>
+          <w:insideV w:val="none" w:sz="0" w:space="0" w:color="auto"/>
+        </w:tblBorders>
+        <w:tblLook w:val="04A0" w:firstRow="1" w:lastRow="0" w:firstColumn="1" w:lastColumn="0" w:noHBand="0" w:noVBand="1"/>
+      </w:tblPr>
+      <w:tblGrid>
+        <w:gridCol w:w="1413"/>
+        <w:gridCol w:w="7937"/>
+      </w:tblGrid>
+      <w:tr>
+        <w:tc>
+          <w:tcPr>
+            <w:tcW w:w="1413" w:type="dxa"/>
+          </w:tcPr>
+          <w:p>
+            <w:r>
+              <w:t>Description</w:t>
+            </w:r>
+          </w:p>
+        </w:tc>
+        <w:tc>
+          <w:tcPr>
+            <w:tcW w:w="7937" w:type="dxa"/>
+          </w:tcPr>
+          <w:p>
+            <w:r>
+              <w:t>Similar to the cube scene, but the plane has a hole.</w:t>
+            </w:r>
+          </w:p>
+        </w:tc>
+      </w:tr>
+      <w:tr>
+        <w:tc>
+          <w:tcPr>
+            <w:tcW w:w="1413" w:type="dxa"/>
+          </w:tcPr>
+          <w:p>
+            <w:r>
+              <w:t>Task</w:t>
+            </w:r>
+          </w:p>
+        </w:tc>
+        <w:tc>
+          <w:tcPr>
+            <w:tcW w:w="7937" w:type="dxa"/>
+          </w:tcPr>
+          <w:p>
+            <w:r>
+              <w:t xml:space="preserve">The user </w:t>
+            </w:r>
+            <w:r>
+              <w:t>has to move all cubes into the hole.</w:t>
+            </w:r>
+          </w:p>
+        </w:tc>
+      </w:tr>
+      <w:tr>
+        <w:tc>
+          <w:tcPr>
+            <w:tcW w:w="1413" w:type="dxa"/>
+          </w:tcPr>
+          <w:p>
+            <w:r>
+              <w:t>Difficulties</w:t>
+            </w:r>
+          </w:p>
+        </w:tc>
+        <w:tc>
+          <w:tcPr>
+            <w:tcW w:w="7937" w:type="dxa"/>
+          </w:tcPr>
+          <w:p>
+            <w:r>
+              <w:t>Cubes which are too far away cannot be reached.</w:t>
+            </w:r>
+          </w:p>
+        </w:tc>
+      </w:tr>
+    </w:tbl>
+    <w:p>
+      <w:pPr>
+        <w:jc w:val="center"/>
+      </w:pPr>
+      <w:r>
+        <w:rPr>
+          <w:noProof/>
+          <w:lang w:val="de-AT" w:eastAsia="de-AT"/>
+        </w:rPr>
+        <w:drawing>
+          <wp:inline distT="0" distB="0" distL="0" distR="0">
+            <wp:extent cx="4320000" cy="2499173"/>
+            <wp:effectExtent l="0" t="0" r="4445" b="0"/>
+            <wp:docPr id="6" name="Picture 6" descr="C:\dev\SoLeap\doc\documentation\scene_hole.png"/>
+            <wp:cNvGraphicFramePr>
+              <a:graphicFrameLocks xmlns:a="http://schemas.openxmlformats.org/drawingml/2006/main" noChangeAspect="1"/>
+            </wp:cNvGraphicFramePr>
+            <a:graphic xmlns:a="http://schemas.openxmlformats.org/drawingml/2006/main">
+              <a:graphicData uri="http://schemas.openxmlformats.org/drawingml/2006/picture">
+                <pic:pic xmlns:pic="http://schemas.openxmlformats.org/drawingml/2006/picture">
+                  <pic:nvPicPr>
+                    <pic:cNvPr id="0" name="Picture 3" descr="C:\dev\SoLeap\doc\documentation\scene_hole.png"/>
+                    <pic:cNvPicPr>
+                      <a:picLocks noChangeAspect="1" noChangeArrowheads="1"/>
+                    </pic:cNvPicPr>
+                  </pic:nvPicPr>
+                  <pic:blipFill>
+                    <a:blip r:embed="rId20">
+                      <a:extLst>
+                        <a:ext uri="{28A0092B-C50C-407E-A947-70E740481C1C}">
+                          <a14:useLocalDpi xmlns:a14="http://schemas.microsoft.com/office/drawing/2010/main" val="0"/>
+                        </a:ext>
+                      </a:extLst>
+                    </a:blip>
+                    <a:srcRect/>
+                    <a:stretch>
+                      <a:fillRect/>
+                    </a:stretch>
+                  </pic:blipFill>
+                  <pic:spPr bwMode="auto">
+                    <a:xfrm>
+                      <a:off x="0" y="0"/>
+                      <a:ext cx="4320000" cy="2499173"/>
+                    </a:xfrm>
+                    <a:prstGeom prst="rect">
+                      <a:avLst/>
+                    </a:prstGeom>
+                    <a:noFill/>
+                    <a:ln>
+                      <a:noFill/>
+                    </a:ln>
+                  </pic:spPr>
+                </pic:pic>
+              </a:graphicData>
+            </a:graphic>
+          </wp:inline>
+        </w:drawing>
+      </w:r>
+    </w:p>
+    <w:p>
+      <w:pPr>
+        <w:rPr>
+          <w:rFonts w:asciiTheme="majorHAnsi" w:eastAsiaTheme="majorEastAsia" w:hAnsiTheme="majorHAnsi" w:cstheme="majorBidi"/>
+          <w:color w:val="B35E06" w:themeColor="accent1" w:themeShade="BF"/>
+          <w:sz w:val="26"/>
+          <w:szCs w:val="26"/>
+        </w:rPr>
+      </w:pPr>
+      <w:r>
+        <w:br w:type="page"/>
+      </w:r>
+    </w:p>
+    <w:p>
+      <w:pPr>
+        <w:pStyle w:val="Heading2"/>
+      </w:pPr>
+      <w:r>
+        <w:lastRenderedPageBreak/>
+        <w:t>Dumbbell</w:t>
+      </w:r>
+    </w:p>
+    <w:tbl>
+      <w:tblPr>
+        <w:tblStyle w:val="TableGrid"/>
+        <w:tblW w:w="0" w:type="auto"/>
+        <w:tblBorders>
+          <w:top w:val="none" w:sz="0" w:space="0" w:color="auto"/>
+          <w:left w:val="none" w:sz="0" w:space="0" w:color="auto"/>
+          <w:bottom w:val="none" w:sz="0" w:space="0" w:color="auto"/>
+          <w:right w:val="none" w:sz="0" w:space="0" w:color="auto"/>
+          <w:insideH w:val="none" w:sz="0" w:space="0" w:color="auto"/>
+          <w:insideV w:val="none" w:sz="0" w:space="0" w:color="auto"/>
+        </w:tblBorders>
+        <w:tblLook w:val="04A0" w:firstRow="1" w:lastRow="0" w:firstColumn="1" w:lastColumn="0" w:noHBand="0" w:noVBand="1"/>
+      </w:tblPr>
+      <w:tblGrid>
+        <w:gridCol w:w="1413"/>
+        <w:gridCol w:w="7937"/>
+      </w:tblGrid>
+      <w:tr>
+        <w:tc>
+          <w:tcPr>
+            <w:tcW w:w="1413" w:type="dxa"/>
+          </w:tcPr>
+          <w:p>
+            <w:r>
+              <w:t>Description</w:t>
+            </w:r>
+          </w:p>
+        </w:tc>
+        <w:tc>
+          <w:tcPr>
+            <w:tcW w:w="7937" w:type="dxa"/>
+          </w:tcPr>
+          <w:p>
+            <w:r>
+              <w:t>A single dumbbell is placed onto a plane.</w:t>
+            </w:r>
+          </w:p>
+        </w:tc>
+      </w:tr>
+      <w:tr>
+        <w:tc>
+          <w:tcPr>
+            <w:tcW w:w="1413" w:type="dxa"/>
+          </w:tcPr>
+          <w:p>
+            <w:r>
+              <w:t>Task</w:t>
+            </w:r>
+          </w:p>
+        </w:tc>
+        <w:tc>
+          <w:tcPr>
+            <w:tcW w:w="7937" w:type="dxa"/>
+          </w:tcPr>
+          <w:p>
+            <w:r>
+              <w:t xml:space="preserve">The user has to </w:t>
+            </w:r>
+            <w:r>
+              <w:t>grab the dumbbell and move it upwards. Skilled users can move the dumbbell from one hand to the other hand.</w:t>
+            </w:r>
+          </w:p>
+        </w:tc>
+      </w:tr>
+      <w:tr>
+        <w:tc>
+          <w:tcPr>
+            <w:tcW w:w="1413" w:type="dxa"/>
+          </w:tcPr>
+          <w:p>
+            <w:r>
+              <w:t>Difficulties</w:t>
+            </w:r>
+          </w:p>
+        </w:tc>
+        <w:tc>
+          <w:tcPr>
+            <w:tcW w:w="7937" w:type="dxa"/>
+          </w:tcPr>
+          <w:p>
+            <w:r>
+              <w:t>Grabbing an object can be difficult because of the missing haptic feedback. If the hands are grabbed to tight, the dumbbell jumps through the hand.</w:t>
+            </w:r>
+            <w:r>
+              <w:t xml:space="preserve"> Another difficulty is the orientation and distance estimation in the three dimensional space.</w:t>
+            </w:r>
+          </w:p>
+        </w:tc>
+      </w:tr>
+    </w:tbl>
+    <w:p>
+      <w:pPr>
+        <w:jc w:val="center"/>
+      </w:pPr>
+      <w:r>
+        <w:rPr>
+          <w:noProof/>
+          <w:lang w:val="de-AT" w:eastAsia="de-AT"/>
+        </w:rPr>
+        <w:drawing>
+          <wp:inline distT="0" distB="0" distL="0" distR="0">
+            <wp:extent cx="4318635" cy="2381250"/>
+            <wp:effectExtent l="0" t="0" r="5715" b="0"/>
+            <wp:docPr id="5" name="Picture 5" descr="C:\dev\SoLeap\doc\documentation\scene_dumbbell.png"/>
+            <wp:cNvGraphicFramePr>
+              <a:graphicFrameLocks xmlns:a="http://schemas.openxmlformats.org/drawingml/2006/main" noChangeAspect="1"/>
+            </wp:cNvGraphicFramePr>
+            <a:graphic xmlns:a="http://schemas.openxmlformats.org/drawingml/2006/main">
+              <a:graphicData uri="http://schemas.openxmlformats.org/drawingml/2006/picture">
+                <pic:pic xmlns:pic="http://schemas.openxmlformats.org/drawingml/2006/picture">
+                  <pic:nvPicPr>
+                    <pic:cNvPr id="0" name="Picture 2" descr="C:\dev\SoLeap\doc\documentation\scene_dumbbell.png"/>
+                    <pic:cNvPicPr>
+                      <a:picLocks noChangeAspect="1" noChangeArrowheads="1"/>
+                    </pic:cNvPicPr>
+                  </pic:nvPicPr>
+                  <pic:blipFill rotWithShape="1">
+                    <a:blip r:embed="rId21">
+                      <a:extLst>
+                        <a:ext uri="{28A0092B-C50C-407E-A947-70E740481C1C}">
+                          <a14:useLocalDpi xmlns:a14="http://schemas.microsoft.com/office/drawing/2010/main" val="0"/>
+                        </a:ext>
+                      </a:extLst>
+                    </a:blip>
+                    <a:srcRect t="10028" b="1848"/>
+                    <a:stretch/>
+                  </pic:blipFill>
+                  <pic:spPr bwMode="auto">
+                    <a:xfrm>
+                      <a:off x="0" y="0"/>
+                      <a:ext cx="4320000" cy="2382003"/>
+                    </a:xfrm>
+                    <a:prstGeom prst="rect">
+                      <a:avLst/>
+                    </a:prstGeom>
+                    <a:noFill/>
+                    <a:ln>
+                      <a:noFill/>
+                    </a:ln>
+                    <a:extLst>
+                      <a:ext uri="{53640926-AAD7-44D8-BBD7-CCE9431645EC}">
+                        <a14:shadowObscured xmlns:a14="http://schemas.microsoft.com/office/drawing/2010/main"/>
+                      </a:ext>
+                    </a:extLst>
+                  </pic:spPr>
+                </pic:pic>
+              </a:graphicData>
+            </a:graphic>
+          </wp:inline>
+        </w:drawing>
+      </w:r>
+    </w:p>
+    <w:p>
+      <w:pPr>
+        <w:pStyle w:val="Heading2"/>
+      </w:pPr>
+      <w:r>
+        <w:t>Leavers</w:t>
+      </w:r>
+    </w:p>
+    <w:tbl>
+      <w:tblPr>
+        <w:tblStyle w:val="TableGrid"/>
+        <w:tblW w:w="0" w:type="auto"/>
+        <w:tblBorders>
+          <w:top w:val="none" w:sz="0" w:space="0" w:color="auto"/>
+          <w:left w:val="none" w:sz="0" w:space="0" w:color="auto"/>
+          <w:bottom w:val="none" w:sz="0" w:space="0" w:color="auto"/>
+          <w:right w:val="none" w:sz="0" w:space="0" w:color="auto"/>
+          <w:insideH w:val="none" w:sz="0" w:space="0" w:color="auto"/>
+          <w:insideV w:val="none" w:sz="0" w:space="0" w:color="auto"/>
+        </w:tblBorders>
+        <w:tblLook w:val="04A0" w:firstRow="1" w:lastRow="0" w:firstColumn="1" w:lastColumn="0" w:noHBand="0" w:noVBand="1"/>
+      </w:tblPr>
+      <w:tblGrid>
+        <w:gridCol w:w="1413"/>
+        <w:gridCol w:w="7937"/>
+      </w:tblGrid>
+      <w:tr>
+        <w:tc>
+          <w:tcPr>
+            <w:tcW w:w="1413" w:type="dxa"/>
+          </w:tcPr>
+          <w:p>
+            <w:r>
+              <w:t>Description</w:t>
+            </w:r>
+          </w:p>
+        </w:tc>
+        <w:tc>
+          <w:tcPr>
+            <w:tcW w:w="7937" w:type="dxa"/>
+          </w:tcPr>
+          <w:p>
+            <w:r>
+              <w:t xml:space="preserve">The scene contains three leavers with the end attached to the ground. In addition the leavers can only be moved along the z-axis. </w:t>
+            </w:r>
+          </w:p>
+        </w:tc>
+      </w:tr>
+      <w:tr>
+        <w:tc>
+          <w:tcPr>
+            <w:tcW w:w="1413" w:type="dxa"/>
+          </w:tcPr>
+          <w:p>
+            <w:r>
+              <w:t>Task</w:t>
+            </w:r>
+          </w:p>
+        </w:tc>
+        <w:tc>
+          <w:tcPr>
+            <w:tcW w:w="7937" w:type="dxa"/>
+          </w:tcPr>
+          <w:p>
+            <w:r>
+              <w:t xml:space="preserve">The user has to </w:t>
+            </w:r>
+            <w:r>
+              <w:t>switch all leavers on and off again, i.e. move the position from.</w:t>
+            </w:r>
+          </w:p>
+        </w:tc>
+      </w:tr>
+      <w:tr>
+        <w:tc>
+          <w:tcPr>
+            <w:tcW w:w="1413" w:type="dxa"/>
+          </w:tcPr>
+          <w:p>
+            <w:r>
+              <w:t>Difficulties</w:t>
+            </w:r>
+          </w:p>
+        </w:tc>
+        <w:tc>
+          <w:tcPr>
+            <w:tcW w:w="7937" w:type="dxa"/>
+          </w:tcPr>
+          <w:p>
+            <w:r>
+              <w:t>Similar to the dumbbell scene, the orientation in the three dimensional space is difficult.</w:t>
+            </w:r>
+          </w:p>
+        </w:tc>
+      </w:tr>
+    </w:tbl>
+    <w:p>
+      <w:pPr>
+        <w:jc w:val="center"/>
+      </w:pPr>
+      <w:r>
+        <w:rPr>
+          <w:noProof/>
+          <w:lang w:val="de-AT" w:eastAsia="de-AT"/>
+        </w:rPr>
+        <w:drawing>
+          <wp:inline distT="0" distB="0" distL="0" distR="0">
+            <wp:extent cx="4319066" cy="2626995"/>
+            <wp:effectExtent l="0" t="0" r="5715" b="1905"/>
+            <wp:docPr id="7" name="Picture 7" descr="C:\dev\SoLeap\doc\documentation\scene_levers.png"/>
+            <wp:cNvGraphicFramePr>
+              <a:graphicFrameLocks xmlns:a="http://schemas.openxmlformats.org/drawingml/2006/main" noChangeAspect="1"/>
+            </wp:cNvGraphicFramePr>
+            <a:graphic xmlns:a="http://schemas.openxmlformats.org/drawingml/2006/main">
+              <a:graphicData uri="http://schemas.openxmlformats.org/drawingml/2006/picture">
+                <pic:pic xmlns:pic="http://schemas.openxmlformats.org/drawingml/2006/picture">
+                  <pic:nvPicPr>
+                    <pic:cNvPr id="0" name="Picture 4" descr="C:\dev\SoLeap\doc\documentation\scene_levers.png"/>
+                    <pic:cNvPicPr>
+                      <a:picLocks noChangeAspect="1" noChangeArrowheads="1"/>
+                    </pic:cNvPicPr>
+                  </pic:nvPicPr>
+                  <pic:blipFill rotWithShape="1">
+                    <a:blip r:embed="rId22">
+                      <a:extLst>
+                        <a:ext uri="{28A0092B-C50C-407E-A947-70E740481C1C}">
+                          <a14:useLocalDpi xmlns:a14="http://schemas.microsoft.com/office/drawing/2010/main" val="0"/>
+                        </a:ext>
+                      </a:extLst>
+                    </a:blip>
+                    <a:srcRect t="7180"/>
+                    <a:stretch/>
+                  </pic:blipFill>
+                  <pic:spPr bwMode="auto">
+                    <a:xfrm>
+                      <a:off x="0" y="0"/>
+                      <a:ext cx="4320000" cy="2627563"/>
+                    </a:xfrm>
+                    <a:prstGeom prst="rect">
+                      <a:avLst/>
+                    </a:prstGeom>
+                    <a:noFill/>
+                    <a:ln>
+                      <a:noFill/>
+                    </a:ln>
+                    <a:extLst>
+                      <a:ext uri="{53640926-AAD7-44D8-BBD7-CCE9431645EC}">
+                        <a14:shadowObscured xmlns:a14="http://schemas.microsoft.com/office/drawing/2010/main"/>
+                      </a:ext>
+                    </a:extLst>
+                  </pic:spPr>
+                </pic:pic>
+              </a:graphicData>
+            </a:graphic>
+          </wp:inline>
+        </w:drawing>
+      </w:r>
+    </w:p>
+    <w:p>
+      <w:pPr>
+        <w:rPr>
+          <w:rFonts w:asciiTheme="majorHAnsi" w:eastAsiaTheme="majorEastAsia" w:hAnsiTheme="majorHAnsi" w:cstheme="majorBidi"/>
+          <w:color w:val="B35E06" w:themeColor="accent1" w:themeShade="BF"/>
+          <w:sz w:val="26"/>
+          <w:szCs w:val="26"/>
+        </w:rPr>
+      </w:pPr>
+      <w:r>
+        <w:br w:type="page"/>
+      </w:r>
+    </w:p>
+    <w:p>
+      <w:pPr>
+        <w:pStyle w:val="Heading2"/>
+      </w:pPr>
+      <w:r>
+        <w:lastRenderedPageBreak/>
+        <w:t>Bowls</w:t>
+      </w:r>
+    </w:p>
+    <w:tbl>
+      <w:tblPr>
+        <w:tblStyle w:val="TableGrid"/>
+        <w:tblW w:w="0" w:type="auto"/>
+        <w:tblBorders>
+          <w:top w:val="none" w:sz="0" w:space="0" w:color="auto"/>
+          <w:left w:val="none" w:sz="0" w:space="0" w:color="auto"/>
+          <w:bottom w:val="none" w:sz="0" w:space="0" w:color="auto"/>
+          <w:right w:val="none" w:sz="0" w:space="0" w:color="auto"/>
+          <w:insideH w:val="none" w:sz="0" w:space="0" w:color="auto"/>
+          <w:insideV w:val="none" w:sz="0" w:space="0" w:color="auto"/>
+        </w:tblBorders>
+        <w:tblLook w:val="04A0" w:firstRow="1" w:lastRow="0" w:firstColumn="1" w:lastColumn="0" w:noHBand="0" w:noVBand="1"/>
+      </w:tblPr>
+      <w:tblGrid>
+        <w:gridCol w:w="1413"/>
+        <w:gridCol w:w="7937"/>
+      </w:tblGrid>
+      <w:tr>
+        <w:tc>
+          <w:tcPr>
+            <w:tcW w:w="1413" w:type="dxa"/>
+          </w:tcPr>
+          <w:p>
+            <w:r>
+              <w:t>Description</w:t>
+            </w:r>
+          </w:p>
+        </w:tc>
+        <w:tc>
+          <w:tcPr>
+            <w:tcW w:w="7937" w:type="dxa"/>
+          </w:tcPr>
+          <w:p>
+            <w:r>
+              <w:t>This scene contains of two boxes, and a ball inside of the left box.</w:t>
+            </w:r>
+            <w:r>
+              <w:t xml:space="preserve"> </w:t>
+            </w:r>
+          </w:p>
+        </w:tc>
+      </w:tr>
+      <w:tr>
+        <w:tc>
+          <w:tcPr>
+            <w:tcW w:w="1413" w:type="dxa"/>
+          </w:tcPr>
+          <w:p>
+            <w:r>
+              <w:t>Task</w:t>
+            </w:r>
+          </w:p>
+        </w:tc>
+        <w:tc>
+          <w:tcPr>
+            <w:tcW w:w="7937" w:type="dxa"/>
+          </w:tcPr>
+          <w:p>
+            <w:r>
+              <w:t xml:space="preserve">The user has to </w:t>
+            </w:r>
+            <w:r>
+              <w:t>grab the ball and move it into the other box.</w:t>
+            </w:r>
+          </w:p>
+        </w:tc>
+      </w:tr>
+      <w:tr>
+        <w:tc>
+          <w:tcPr>
+            <w:tcW w:w="1413" w:type="dxa"/>
+          </w:tcPr>
+          <w:p>
+            <w:r>
+              <w:t>Difficulties</w:t>
+            </w:r>
+          </w:p>
+        </w:tc>
+        <w:tc>
+          <w:tcPr>
+            <w:tcW w:w="7937" w:type="dxa"/>
+          </w:tcPr>
+          <w:p>
+            <w:r>
+              <w:t xml:space="preserve">Correct grabbing of the </w:t>
+            </w:r>
+            <w:r>
+              <w:t>ball is very difficult. When the hand is too much opened, the ball falls through, when the grab is too tight the ball jumps out of the hand as well. In addition, grabbing the ball without moving the boxes is difficult because the boxes move away easily.</w:t>
+            </w:r>
+          </w:p>
+        </w:tc>
+      </w:tr>
+    </w:tbl>
+    <w:p>
+      <w:pPr>
+        <w:jc w:val="center"/>
+      </w:pPr>
+      <w:r>
+        <w:rPr>
+          <w:noProof/>
+          <w:lang w:val="de-AT" w:eastAsia="de-AT"/>
+        </w:rPr>
+        <w:drawing>
+          <wp:inline distT="0" distB="0" distL="0" distR="0">
+            <wp:extent cx="4318606" cy="2563686"/>
+            <wp:effectExtent l="0" t="0" r="6350" b="8255"/>
+            <wp:docPr id="8" name="Picture 8" descr="C:\dev\SoLeap\doc\documentation\scene_bowls.png"/>
+            <wp:cNvGraphicFramePr>
+              <a:graphicFrameLocks xmlns:a="http://schemas.openxmlformats.org/drawingml/2006/main" noChangeAspect="1"/>
+            </wp:cNvGraphicFramePr>
+            <a:graphic xmlns:a="http://schemas.openxmlformats.org/drawingml/2006/main">
+              <a:graphicData uri="http://schemas.openxmlformats.org/drawingml/2006/picture">
+                <pic:pic xmlns:pic="http://schemas.openxmlformats.org/drawingml/2006/picture">
+                  <pic:nvPicPr>
+                    <pic:cNvPr id="0" name="Picture 5" descr="C:\dev\SoLeap\doc\documentation\scene_bowls.png"/>
+                    <pic:cNvPicPr>
+                      <a:picLocks noChangeAspect="1" noChangeArrowheads="1"/>
+                    </pic:cNvPicPr>
+                  </pic:nvPicPr>
+                  <pic:blipFill rotWithShape="1">
+                    <a:blip r:embed="rId23">
+                      <a:extLst>
+                        <a:ext uri="{28A0092B-C50C-407E-A947-70E740481C1C}">
+                          <a14:useLocalDpi xmlns:a14="http://schemas.microsoft.com/office/drawing/2010/main" val="0"/>
+                        </a:ext>
+                      </a:extLst>
+                    </a:blip>
+                    <a:srcRect t="2223" b="5415"/>
+                    <a:stretch/>
+                  </pic:blipFill>
+                  <pic:spPr bwMode="auto">
+                    <a:xfrm>
+                      <a:off x="0" y="0"/>
+                      <a:ext cx="4320000" cy="2564513"/>
+                    </a:xfrm>
+                    <a:prstGeom prst="rect">
+                      <a:avLst/>
+                    </a:prstGeom>
+                    <a:noFill/>
+                    <a:ln>
+                      <a:noFill/>
+                    </a:ln>
+                    <a:extLst>
+                      <a:ext uri="{53640926-AAD7-44D8-BBD7-CCE9431645EC}">
+                        <a14:shadowObscured xmlns:a14="http://schemas.microsoft.com/office/drawing/2010/main"/>
+                      </a:ext>
+                    </a:extLst>
+                  </pic:spPr>
+                </pic:pic>
+              </a:graphicData>
+            </a:graphic>
+          </wp:inline>
+        </w:drawing>
+      </w:r>
+    </w:p>
+    <w:p>
+      <w:pPr>
+        <w:pStyle w:val="Heading2"/>
+      </w:pPr>
+      <w:proofErr w:type="spellStart"/>
+      <w:r>
+        <w:t>Jenga</w:t>
+      </w:r>
+      <w:proofErr w:type="spellEnd"/>
+    </w:p>
+    <w:tbl>
+      <w:tblPr>
+        <w:tblStyle w:val="TableGrid"/>
+        <w:tblW w:w="0" w:type="auto"/>
+        <w:tblBorders>
+          <w:top w:val="none" w:sz="0" w:space="0" w:color="auto"/>
+          <w:left w:val="none" w:sz="0" w:space="0" w:color="auto"/>
+          <w:bottom w:val="none" w:sz="0" w:space="0" w:color="auto"/>
+          <w:right w:val="none" w:sz="0" w:space="0" w:color="auto"/>
+          <w:insideH w:val="none" w:sz="0" w:space="0" w:color="auto"/>
+          <w:insideV w:val="none" w:sz="0" w:space="0" w:color="auto"/>
+        </w:tblBorders>
+        <w:tblLook w:val="04A0" w:firstRow="1" w:lastRow="0" w:firstColumn="1" w:lastColumn="0" w:noHBand="0" w:noVBand="1"/>
+      </w:tblPr>
+      <w:tblGrid>
+        <w:gridCol w:w="1413"/>
+        <w:gridCol w:w="7937"/>
+      </w:tblGrid>
+      <w:tr>
+        <w:tc>
+          <w:tcPr>
+            <w:tcW w:w="1413" w:type="dxa"/>
+          </w:tcPr>
+          <w:p>
+            <w:r>
+              <w:t>Description</w:t>
+            </w:r>
+          </w:p>
+        </w:tc>
+        <w:tc>
+          <w:tcPr>
+            <w:tcW w:w="7937" w:type="dxa"/>
+          </w:tcPr>
+          <w:p>
+            <w:r>
+              <w:t xml:space="preserve">This scene </w:t>
+            </w:r>
+            <w:r>
+              <w:t xml:space="preserve">multiple boxes which forms a </w:t>
+            </w:r>
+            <w:proofErr w:type="spellStart"/>
+            <w:r>
+              <w:t>Jenga</w:t>
+            </w:r>
+            <w:proofErr w:type="spellEnd"/>
+            <w:r>
+              <w:t>-tower.</w:t>
+            </w:r>
+            <w:r>
+              <w:t xml:space="preserve"> </w:t>
+            </w:r>
+          </w:p>
+        </w:tc>
+      </w:tr>
+      <w:tr>
+        <w:tc>
+          <w:tcPr>
+            <w:tcW w:w="1413" w:type="dxa"/>
+          </w:tcPr>
+          <w:p>
+            <w:r>
+              <w:t>Task</w:t>
+            </w:r>
+          </w:p>
+        </w:tc>
+        <w:tc>
+          <w:tcPr>
+            <w:tcW w:w="7937" w:type="dxa"/>
+          </w:tcPr>
+          <w:p>
+            <w:r>
+              <w:t>The user has remove blocks out of the tower without crushing it. Can be played with multiple people.</w:t>
+            </w:r>
+          </w:p>
+        </w:tc>
+      </w:tr>
+      <w:tr>
+        <w:tc>
+          <w:tcPr>
+            <w:tcW w:w="1413" w:type="dxa"/>
+          </w:tcPr>
+          <w:p>
+            <w:r>
+              <w:t>Difficulties</w:t>
+            </w:r>
+          </w:p>
+        </w:tc>
+        <w:tc>
+          <w:tcPr>
+            <w:tcW w:w="7937" w:type="dxa"/>
+          </w:tcPr>
+          <w:p>
+            <w:r>
+              <w:t xml:space="preserve">Because of the size of the scene and the restricted area of the input device (in our case the Leap) not all positions can be reached. Also the hand can spawn inside the tower, destroying it completely. The orientation in the three dimensional state is difficult and therefore picking the right box is difficult. Furthermore to point with one finger to slide out a box is very difficult. </w:t>
+            </w:r>
+          </w:p>
+        </w:tc>
+      </w:tr>
+    </w:tbl>
+    <w:p>
+      <w:pPr>
+        <w:jc w:val="center"/>
+      </w:pPr>
+      <w:r>
+        <w:rPr>
+          <w:noProof/>
+          <w:lang w:val="de-AT" w:eastAsia="de-AT"/>
+        </w:rPr>
+        <w:drawing>
+          <wp:inline distT="0" distB="0" distL="0" distR="0">
+            <wp:extent cx="4320000" cy="2631034"/>
+            <wp:effectExtent l="0" t="0" r="4445" b="0"/>
+            <wp:docPr id="9" name="Picture 9" descr="C:\dev\SoLeap\doc\documentation\scene_jenga.png"/>
+            <wp:cNvGraphicFramePr>
+              <a:graphicFrameLocks xmlns:a="http://schemas.openxmlformats.org/drawingml/2006/main" noChangeAspect="1"/>
+            </wp:cNvGraphicFramePr>
+            <a:graphic xmlns:a="http://schemas.openxmlformats.org/drawingml/2006/main">
+              <a:graphicData uri="http://schemas.openxmlformats.org/drawingml/2006/picture">
+                <pic:pic xmlns:pic="http://schemas.openxmlformats.org/drawingml/2006/picture">
+                  <pic:nvPicPr>
+                    <pic:cNvPr id="0" name="Picture 6" descr="C:\dev\SoLeap\doc\documentation\scene_jenga.png"/>
+                    <pic:cNvPicPr>
+                      <a:picLocks noChangeAspect="1" noChangeArrowheads="1"/>
+                    </pic:cNvPicPr>
+                  </pic:nvPicPr>
+                  <pic:blipFill>
+                    <a:blip r:embed="rId24">
+                      <a:extLst>
+                        <a:ext uri="{28A0092B-C50C-407E-A947-70E740481C1C}">
+                          <a14:useLocalDpi xmlns:a14="http://schemas.microsoft.com/office/drawing/2010/main" val="0"/>
+                        </a:ext>
+                      </a:extLst>
+                    </a:blip>
+                    <a:srcRect/>
+                    <a:stretch>
+                      <a:fillRect/>
+                    </a:stretch>
+                  </pic:blipFill>
+                  <pic:spPr bwMode="auto">
+                    <a:xfrm>
+                      <a:off x="0" y="0"/>
+                      <a:ext cx="4320000" cy="2631034"/>
+                    </a:xfrm>
+                    <a:prstGeom prst="rect">
+                      <a:avLst/>
+                    </a:prstGeom>
+                    <a:noFill/>
+                    <a:ln>
+                      <a:noFill/>
+                    </a:ln>
+                  </pic:spPr>
+                </pic:pic>
+              </a:graphicData>
+            </a:graphic>
+          </wp:inline>
+        </w:drawing>
+      </w:r>
     </w:p>
     <w:p>
       <w:pPr>
@@ -794,13 +1806,197 @@
     </w:p>
     <w:p>
       <w:pPr>
+        <w:pStyle w:val="Heading2"/>
+      </w:pPr>
+      <w:proofErr w:type="spellStart"/>
+      <w:r>
+        <w:t>Rubic’s</w:t>
+      </w:r>
+      <w:proofErr w:type="spellEnd"/>
+      <w:r>
+        <w:t xml:space="preserve"> Cube</w:t>
+      </w:r>
+    </w:p>
+    <w:tbl>
+      <w:tblPr>
+        <w:tblStyle w:val="TableGrid"/>
+        <w:tblW w:w="0" w:type="auto"/>
+        <w:tblBorders>
+          <w:top w:val="none" w:sz="0" w:space="0" w:color="auto"/>
+          <w:left w:val="none" w:sz="0" w:space="0" w:color="auto"/>
+          <w:bottom w:val="none" w:sz="0" w:space="0" w:color="auto"/>
+          <w:right w:val="none" w:sz="0" w:space="0" w:color="auto"/>
+          <w:insideH w:val="none" w:sz="0" w:space="0" w:color="auto"/>
+          <w:insideV w:val="none" w:sz="0" w:space="0" w:color="auto"/>
+        </w:tblBorders>
+        <w:tblLook w:val="04A0" w:firstRow="1" w:lastRow="0" w:firstColumn="1" w:lastColumn="0" w:noHBand="0" w:noVBand="1"/>
+      </w:tblPr>
+      <w:tblGrid>
+        <w:gridCol w:w="1413"/>
+        <w:gridCol w:w="7937"/>
+      </w:tblGrid>
+      <w:tr>
+        <w:tc>
+          <w:tcPr>
+            <w:tcW w:w="1413" w:type="dxa"/>
+          </w:tcPr>
+          <w:p>
+            <w:r>
+              <w:t>Description</w:t>
+            </w:r>
+          </w:p>
+        </w:tc>
+        <w:tc>
+          <w:tcPr>
+            <w:tcW w:w="7937" w:type="dxa"/>
+          </w:tcPr>
+          <w:p>
+            <w:r>
+              <w:t xml:space="preserve">This scene contains a </w:t>
+            </w:r>
+            <w:proofErr w:type="spellStart"/>
+            <w:r>
+              <w:t>Rubic’s</w:t>
+            </w:r>
+            <w:proofErr w:type="spellEnd"/>
+            <w:r>
+              <w:t xml:space="preserve"> Cube</w:t>
+            </w:r>
+          </w:p>
+        </w:tc>
+      </w:tr>
+      <w:tr>
+        <w:tc>
+          <w:tcPr>
+            <w:tcW w:w="1413" w:type="dxa"/>
+          </w:tcPr>
+          <w:p>
+            <w:r>
+              <w:t>Task</w:t>
+            </w:r>
+          </w:p>
+        </w:tc>
+        <w:tc>
+          <w:tcPr>
+            <w:tcW w:w="7937" w:type="dxa"/>
+          </w:tcPr>
+          <w:p>
+            <w:r>
+              <w:t xml:space="preserve">The user has to solve the </w:t>
+            </w:r>
+            <w:proofErr w:type="spellStart"/>
+            <w:r>
+              <w:t>Rubic’s</w:t>
+            </w:r>
+            <w:proofErr w:type="spellEnd"/>
+            <w:r>
+              <w:t xml:space="preserve"> Cube by rotating the right layers of the cube.</w:t>
+            </w:r>
+          </w:p>
+        </w:tc>
+      </w:tr>
+      <w:tr>
+        <w:tc>
+          <w:tcPr>
+            <w:tcW w:w="1413" w:type="dxa"/>
+          </w:tcPr>
+          <w:p>
+            <w:r>
+              <w:t>Difficulties</w:t>
+            </w:r>
+          </w:p>
+        </w:tc>
+        <w:tc>
+          <w:tcPr>
+            <w:tcW w:w="7937" w:type="dxa"/>
+          </w:tcPr>
+          <w:p>
+            <w:r>
+              <w:t xml:space="preserve">Unfortunately the physics constraints to model a </w:t>
+            </w:r>
+            <w:proofErr w:type="spellStart"/>
+            <w:r>
+              <w:t>Rubic’s</w:t>
+            </w:r>
+            <w:proofErr w:type="spellEnd"/>
+            <w:r>
+              <w:t xml:space="preserve"> Cube are very complex. We did not manage to set them up correctly, therefore the </w:t>
+            </w:r>
+            <w:proofErr w:type="spellStart"/>
+            <w:r>
+              <w:t>Rubic’s</w:t>
+            </w:r>
+            <w:proofErr w:type="spellEnd"/>
+            <w:r>
+              <w:t xml:space="preserve"> Cube remains a chaotic bundle of cubes.</w:t>
+            </w:r>
+            <w:bookmarkStart w:id="0" w:name="_GoBack"/>
+            <w:bookmarkEnd w:id="0"/>
+            <w:r>
+              <w:t xml:space="preserve"> </w:t>
+            </w:r>
+          </w:p>
+        </w:tc>
+      </w:tr>
+    </w:tbl>
+    <w:p>
+      <w:pPr>
         <w:pStyle w:val="NoSpacing"/>
+        <w:jc w:val="center"/>
       </w:pPr>
       <w:r>
-        <w:t>Screenshot of each scenario with a short description</w:t>
-      </w:r>
-      <w:r>
-        <w:t xml:space="preserve"> about what shall be especially tested with this scene.</w:t>
+        <w:rPr>
+          <w:noProof/>
+          <w:lang w:val="de-AT" w:eastAsia="de-AT"/>
+        </w:rPr>
+        <w:drawing>
+          <wp:inline distT="0" distB="0" distL="0" distR="0">
+            <wp:extent cx="4320000" cy="2831348"/>
+            <wp:effectExtent l="0" t="0" r="4445" b="7620"/>
+            <wp:docPr id="10" name="Picture 10" descr="C:\dev\SoLeap\doc\documentation\scene_rubics.png"/>
+            <wp:cNvGraphicFramePr>
+              <a:graphicFrameLocks xmlns:a="http://schemas.openxmlformats.org/drawingml/2006/main" noChangeAspect="1"/>
+            </wp:cNvGraphicFramePr>
+            <a:graphic xmlns:a="http://schemas.openxmlformats.org/drawingml/2006/main">
+              <a:graphicData uri="http://schemas.openxmlformats.org/drawingml/2006/picture">
+                <pic:pic xmlns:pic="http://schemas.openxmlformats.org/drawingml/2006/picture">
+                  <pic:nvPicPr>
+                    <pic:cNvPr id="0" name="Picture 7" descr="C:\dev\SoLeap\doc\documentation\scene_rubics.png"/>
+                    <pic:cNvPicPr>
+                      <a:picLocks noChangeAspect="1" noChangeArrowheads="1"/>
+                    </pic:cNvPicPr>
+                  </pic:nvPicPr>
+                  <pic:blipFill>
+                    <a:blip r:embed="rId25">
+                      <a:extLst>
+                        <a:ext uri="{28A0092B-C50C-407E-A947-70E740481C1C}">
+                          <a14:useLocalDpi xmlns:a14="http://schemas.microsoft.com/office/drawing/2010/main" val="0"/>
+                        </a:ext>
+                      </a:extLst>
+                    </a:blip>
+                    <a:srcRect/>
+                    <a:stretch>
+                      <a:fillRect/>
+                    </a:stretch>
+                  </pic:blipFill>
+                  <pic:spPr bwMode="auto">
+                    <a:xfrm>
+                      <a:off x="0" y="0"/>
+                      <a:ext cx="4320000" cy="2831348"/>
+                    </a:xfrm>
+                    <a:prstGeom prst="rect">
+                      <a:avLst/>
+                    </a:prstGeom>
+                    <a:noFill/>
+                    <a:ln>
+                      <a:noFill/>
+                    </a:ln>
+                  </pic:spPr>
+                </pic:pic>
+              </a:graphicData>
+            </a:graphic>
+          </wp:inline>
+        </w:drawing>
       </w:r>
     </w:p>
     <w:p>
@@ -814,11 +2010,6 @@
       </w:pPr>
     </w:p>
     <w:p>
-      <w:pPr>
-        <w:pStyle w:val="NoSpacing"/>
-      </w:pPr>
-    </w:p>
-    <w:p>
       <w:r>
         <w:br w:type="page"/>
       </w:r>
@@ -924,8 +2115,8 @@
       </w:r>
     </w:p>
     <w:sectPr>
-      <w:headerReference w:type="default" r:id="rId19"/>
-      <w:footerReference w:type="default" r:id="rId20"/>
+      <w:headerReference w:type="default" r:id="rId26"/>
+      <w:footerReference w:type="default" r:id="rId27"/>
       <w:pgSz w:w="12240" w:h="15840"/>
       <w:pgMar w:top="1440" w:right="1440" w:bottom="1440" w:left="1440" w:header="708" w:footer="708" w:gutter="0"/>
       <w:cols w:space="708"/>
@@ -1005,7 +2196,7 @@
         <w:bCs/>
         <w:noProof/>
       </w:rPr>
-      <w:t>4</w:t>
+      <w:t>8</w:t>
     </w:r>
     <w:r>
       <w:rPr>
@@ -1044,7 +2235,7 @@
         <w:bCs/>
         <w:noProof/>
       </w:rPr>
-      <w:t>6</w:t>
+      <w:t>9</w:t>
     </w:r>
     <w:r>
       <w:rPr>
@@ -1868,6 +3059,7 @@
   <w:style w:type="paragraph" w:default="1" w:styleId="Normal">
     <w:name w:val="Normal"/>
     <w:qFormat/>
+    <w:rsid w:val="007951EE"/>
   </w:style>
   <w:style w:type="paragraph" w:styleId="Heading1">
     <w:name w:val="heading 1"/>
@@ -4474,6 +5666,13 @@
         </dgm:presLayoutVars>
       </dgm:prSet>
       <dgm:spPr/>
+      <dgm:t>
+        <a:bodyPr/>
+        <a:lstStyle/>
+        <a:p>
+          <a:endParaRPr lang="de-AT"/>
+        </a:p>
+      </dgm:t>
     </dgm:pt>
     <dgm:pt modelId="{20834E55-E907-4708-B284-5BF23E06BD6A}" type="pres">
       <dgm:prSet presAssocID="{EB83D27C-C543-41E5-9CA6-6EC4FA2443F2}" presName="vertOne" presStyleCnt="0"/>
@@ -4540,6 +5739,13 @@
         </dgm:presLayoutVars>
       </dgm:prSet>
       <dgm:spPr/>
+      <dgm:t>
+        <a:bodyPr/>
+        <a:lstStyle/>
+        <a:p>
+          <a:endParaRPr lang="de-AT"/>
+        </a:p>
+      </dgm:t>
     </dgm:pt>
     <dgm:pt modelId="{97D8AE25-2DBC-4166-90AB-8C041759CAD2}" type="pres">
       <dgm:prSet presAssocID="{DC2A00CE-8CEA-49BF-84D7-BE5E60D43EBE}" presName="parTransThree" presStyleCnt="0"/>
@@ -4564,6 +5770,13 @@
         </dgm:presLayoutVars>
       </dgm:prSet>
       <dgm:spPr/>
+      <dgm:t>
+        <a:bodyPr/>
+        <a:lstStyle/>
+        <a:p>
+          <a:endParaRPr lang="de-AT"/>
+        </a:p>
+      </dgm:t>
     </dgm:pt>
     <dgm:pt modelId="{92D141A2-848E-47CE-9EF3-AF6A34596D80}" type="pres">
       <dgm:prSet presAssocID="{785367D5-99DF-410E-AA55-BB0066F196E2}" presName="horzFour" presStyleCnt="0"/>
@@ -4615,6 +5828,13 @@
         </dgm:presLayoutVars>
       </dgm:prSet>
       <dgm:spPr/>
+      <dgm:t>
+        <a:bodyPr/>
+        <a:lstStyle/>
+        <a:p>
+          <a:endParaRPr lang="de-AT"/>
+        </a:p>
+      </dgm:t>
     </dgm:pt>
     <dgm:pt modelId="{199245B7-828D-4B8E-9A39-4C461AD8D8F5}" type="pres">
       <dgm:prSet presAssocID="{142DDCF0-E50D-47CE-AA66-87DD776A62B9}" presName="horzFour" presStyleCnt="0"/>
@@ -4689,6 +5909,13 @@
         </dgm:presLayoutVars>
       </dgm:prSet>
       <dgm:spPr/>
+      <dgm:t>
+        <a:bodyPr/>
+        <a:lstStyle/>
+        <a:p>
+          <a:endParaRPr lang="de-AT"/>
+        </a:p>
+      </dgm:t>
     </dgm:pt>
     <dgm:pt modelId="{E0CDAA83-B26F-4E23-A025-26A9E8808875}" type="pres">
       <dgm:prSet presAssocID="{A78F1C36-C927-41AF-9A98-1C756DDD583B}" presName="parTransThree" presStyleCnt="0"/>
@@ -4794,6 +6021,13 @@
         </dgm:presLayoutVars>
       </dgm:prSet>
       <dgm:spPr/>
+      <dgm:t>
+        <a:bodyPr/>
+        <a:lstStyle/>
+        <a:p>
+          <a:endParaRPr lang="de-AT"/>
+        </a:p>
+      </dgm:t>
     </dgm:pt>
     <dgm:pt modelId="{99094956-CF22-4DF1-B05E-94DDD2CE745D}" type="pres">
       <dgm:prSet presAssocID="{F53C1435-BF94-42E1-8937-473F872855A2}" presName="parTransThree" presStyleCnt="0"/>
@@ -4833,89 +6067,89 @@
   </dgm:ptLst>
   <dgm:cxnLst>
     <dgm:cxn modelId="{4D7F711C-3E4E-44BD-B2EC-3DBB67566565}" srcId="{D8F82E61-3FE6-4E85-BDB7-288A2D66BD7E}" destId="{A5FE8028-4E09-4FF0-8590-D1F72CE85571}" srcOrd="1" destOrd="0" parTransId="{6E7B3F58-6F51-4F96-9026-52339F55D288}" sibTransId="{D09B32F2-DF1A-486D-A92A-2AB304DBFF9D}"/>
+    <dgm:cxn modelId="{0AD88477-5191-4FD4-9E69-2EDA7889C8EC}" type="presOf" srcId="{F43EF9CF-84B4-4AEF-ABAB-32140D173B6B}" destId="{5CCE0927-2A9E-4E3A-924F-6587EAF26610}" srcOrd="0" destOrd="0" presId="urn:microsoft.com/office/officeart/2005/8/layout/architecture"/>
     <dgm:cxn modelId="{28EF7DFD-830A-4AB4-84E0-67CA7B9CC6D6}" srcId="{0A7D3160-FEFA-4373-B54C-460EDB11B289}" destId="{DC2A00CE-8CEA-49BF-84D7-BE5E60D43EBE}" srcOrd="0" destOrd="0" parTransId="{EBA90FDA-AA70-4B53-AEAA-C57AB32C82F3}" sibTransId="{D3426E31-7A5F-4F39-BFEF-E602A1CFD928}"/>
     <dgm:cxn modelId="{3BE9151F-BA21-41C0-BB38-71DCF07DFE50}" srcId="{DC2A00CE-8CEA-49BF-84D7-BE5E60D43EBE}" destId="{785367D5-99DF-410E-AA55-BB0066F196E2}" srcOrd="0" destOrd="0" parTransId="{7786A8AA-0BDF-4B5E-AC46-91095B0836A9}" sibTransId="{57D0718E-FF3F-4B96-9FA1-6383534517BF}"/>
     <dgm:cxn modelId="{CC11C8FE-42C8-4781-A7A3-DBE6361EDB37}" srcId="{4791C35D-3098-470B-938C-0B120A6DB7B7}" destId="{F53C1435-BF94-42E1-8937-473F872855A2}" srcOrd="0" destOrd="0" parTransId="{9258B7E7-56A1-4977-B6A7-C1E989D9909B}" sibTransId="{3051DDD7-63D7-4A1C-88E2-BF119C0A3040}"/>
     <dgm:cxn modelId="{ACD0FCFB-1EC7-427C-9098-800711A4F5C0}" srcId="{A78F1C36-C927-41AF-9A98-1C756DDD583B}" destId="{D21F2BFA-854F-4E47-83B6-3F87C682F1A2}" srcOrd="0" destOrd="0" parTransId="{D68A5FA3-C21F-4E65-BF04-073459AA4BC5}" sibTransId="{203F2F1E-7B73-4F6F-B413-F8738F107211}"/>
     <dgm:cxn modelId="{021A5309-0105-4A8C-84C6-B29FAD492B67}" srcId="{F53C1435-BF94-42E1-8937-473F872855A2}" destId="{EA5F09A7-07D2-4011-A960-52959C669295}" srcOrd="0" destOrd="0" parTransId="{7B2C973C-756F-4FDF-B0F7-44255A138D38}" sibTransId="{60498073-6598-456D-8C33-07F77CE2AC1D}"/>
-    <dgm:cxn modelId="{2F0A9CB8-4D1E-4E39-982B-8A0C8DA23841}" type="presOf" srcId="{EA5F09A7-07D2-4011-A960-52959C669295}" destId="{198A9F65-E99A-4453-A4D7-3EE86E5DAB91}" srcOrd="0" destOrd="0" presId="urn:microsoft.com/office/officeart/2005/8/layout/architecture"/>
+    <dgm:cxn modelId="{AD50DFB1-60DC-4424-B286-9B08F5D49EF8}" type="presOf" srcId="{EB83D27C-C543-41E5-9CA6-6EC4FA2443F2}" destId="{28A3D33C-CCF4-4FD4-9419-71754AB57851}" srcOrd="0" destOrd="0" presId="urn:microsoft.com/office/officeart/2005/8/layout/architecture"/>
+    <dgm:cxn modelId="{0900F87D-0A65-4DED-BE9F-CE739EA3B5A4}" type="presOf" srcId="{9448F2D2-AFC9-46CF-ADF7-A00A7991DFAF}" destId="{83728475-A0E6-41C2-AC3A-1D9644FD95C7}" srcOrd="0" destOrd="0" presId="urn:microsoft.com/office/officeart/2005/8/layout/architecture"/>
     <dgm:cxn modelId="{7EC69FBE-B8AA-463F-9444-7E6CCCB3B889}" srcId="{D8F82E61-3FE6-4E85-BDB7-288A2D66BD7E}" destId="{F43EF9CF-84B4-4AEF-ABAB-32140D173B6B}" srcOrd="2" destOrd="0" parTransId="{E01AEAFF-95B0-4AA4-AD4D-7E958E38CE14}" sibTransId="{772E609A-3E7A-4B90-844D-656D72BC3529}"/>
-    <dgm:cxn modelId="{0BEC5B29-979F-4487-970C-91759ABBAD07}" type="presOf" srcId="{A5FE8028-4E09-4FF0-8590-D1F72CE85571}" destId="{1DE03F44-B3B3-4161-B322-B57893F66CE7}" srcOrd="0" destOrd="0" presId="urn:microsoft.com/office/officeart/2005/8/layout/architecture"/>
-    <dgm:cxn modelId="{F5EF2C12-A378-49D7-8DC4-02DFC112F5BE}" type="presOf" srcId="{0A7D3160-FEFA-4373-B54C-460EDB11B289}" destId="{D1819ADE-2E73-4320-BF63-E3FA7DC69860}" srcOrd="0" destOrd="0" presId="urn:microsoft.com/office/officeart/2005/8/layout/architecture"/>
+    <dgm:cxn modelId="{9C2FBB63-842D-428E-8B39-28BF028C3A96}" type="presOf" srcId="{4791C35D-3098-470B-938C-0B120A6DB7B7}" destId="{40EF0274-ADCF-4AD4-943B-AC6FB71D8108}" srcOrd="0" destOrd="0" presId="urn:microsoft.com/office/officeart/2005/8/layout/architecture"/>
+    <dgm:cxn modelId="{A0E30809-3839-48E5-977A-965B81729BCC}" type="presOf" srcId="{DC2A00CE-8CEA-49BF-84D7-BE5E60D43EBE}" destId="{ECCE19C1-42CF-4966-B2F2-45C7B164FA73}" srcOrd="0" destOrd="0" presId="urn:microsoft.com/office/officeart/2005/8/layout/architecture"/>
     <dgm:cxn modelId="{F24B1D6B-E2E1-44A8-A403-0C642EA658B0}" srcId="{EE8AB0E6-5BCB-4815-8CEB-1BEF52836400}" destId="{142DDCF0-E50D-47CE-AA66-87DD776A62B9}" srcOrd="0" destOrd="0" parTransId="{4A9FC07A-DD8C-40B7-9B45-980AD8C46589}" sibTransId="{1A175DE7-6203-4E5B-AFFE-4AC221EEBC55}"/>
-    <dgm:cxn modelId="{7B51F0ED-1C6C-4B54-9479-2B1FB92700AC}" type="presOf" srcId="{DC2A00CE-8CEA-49BF-84D7-BE5E60D43EBE}" destId="{ECCE19C1-42CF-4966-B2F2-45C7B164FA73}" srcOrd="0" destOrd="0" presId="urn:microsoft.com/office/officeart/2005/8/layout/architecture"/>
     <dgm:cxn modelId="{F75281F8-ED8B-4174-877B-6150E0BBEF1F}" srcId="{9448F2D2-AFC9-46CF-ADF7-A00A7991DFAF}" destId="{A78F1C36-C927-41AF-9A98-1C756DDD583B}" srcOrd="0" destOrd="0" parTransId="{161DDB22-ABEB-4EF4-BE4A-C65B72E90BB0}" sibTransId="{E21FAC43-096B-4EDF-8C6A-791A9B0BB172}"/>
-    <dgm:cxn modelId="{F2BF296A-9C3C-4A27-9091-BBB580065FF0}" type="presOf" srcId="{D8F82E61-3FE6-4E85-BDB7-288A2D66BD7E}" destId="{EEB9814A-9991-4BFD-B640-5B62D850843B}" srcOrd="0" destOrd="0" presId="urn:microsoft.com/office/officeart/2005/8/layout/architecture"/>
+    <dgm:cxn modelId="{51413CD2-3574-4F08-941B-7564D35CE750}" type="presOf" srcId="{A78F1C36-C927-41AF-9A98-1C756DDD583B}" destId="{2948CD58-2F57-4D03-B71B-F4FDE068A6CF}" srcOrd="0" destOrd="0" presId="urn:microsoft.com/office/officeart/2005/8/layout/architecture"/>
     <dgm:cxn modelId="{C14EE58F-BCA1-4B4A-B281-350319BEE20C}" srcId="{F43EF9CF-84B4-4AEF-ABAB-32140D173B6B}" destId="{4791C35D-3098-470B-938C-0B120A6DB7B7}" srcOrd="0" destOrd="0" parTransId="{3DC0C80E-BEDB-4F9B-94F0-3AD38E399548}" sibTransId="{26DD8D85-AC6A-4BB4-81EB-39FA5EA47074}"/>
     <dgm:cxn modelId="{68704871-F6A3-46CC-9824-C43A28FA71EC}" srcId="{A5FE8028-4E09-4FF0-8590-D1F72CE85571}" destId="{9448F2D2-AFC9-46CF-ADF7-A00A7991DFAF}" srcOrd="0" destOrd="0" parTransId="{7B515329-880E-40C1-A07B-E388B2B5D297}" sibTransId="{1C64A635-5552-4A71-8798-83BFB4778CF5}"/>
+    <dgm:cxn modelId="{460FBBDC-1462-4660-9D80-271028672993}" type="presOf" srcId="{EE8AB0E6-5BCB-4815-8CEB-1BEF52836400}" destId="{594D953B-11A8-43F5-A23F-53736AD999BD}" srcOrd="0" destOrd="0" presId="urn:microsoft.com/office/officeart/2005/8/layout/architecture"/>
+    <dgm:cxn modelId="{B723FB52-A49A-411C-AABE-0CF68E6132F5}" type="presOf" srcId="{142DDCF0-E50D-47CE-AA66-87DD776A62B9}" destId="{25E1DF55-6969-4FDE-A694-DAB63EEE5DCD}" srcOrd="0" destOrd="0" presId="urn:microsoft.com/office/officeart/2005/8/layout/architecture"/>
     <dgm:cxn modelId="{9D2A206E-365D-4D6D-94F3-A71EAF9B6E2A}" srcId="{EB83D27C-C543-41E5-9CA6-6EC4FA2443F2}" destId="{0A7D3160-FEFA-4373-B54C-460EDB11B289}" srcOrd="0" destOrd="0" parTransId="{80745199-284D-42E2-93E2-7918F39D8A76}" sibTransId="{A6D8398E-54E9-4FC1-B924-874E87172781}"/>
-    <dgm:cxn modelId="{D40886CC-4FDB-415B-A2F5-2F787794EB28}" type="presOf" srcId="{F43EF9CF-84B4-4AEF-ABAB-32140D173B6B}" destId="{5CCE0927-2A9E-4E3A-924F-6587EAF26610}" srcOrd="0" destOrd="0" presId="urn:microsoft.com/office/officeart/2005/8/layout/architecture"/>
-    <dgm:cxn modelId="{28D6BF7C-576F-4E8E-B131-9560BC015EC4}" type="presOf" srcId="{142DDCF0-E50D-47CE-AA66-87DD776A62B9}" destId="{25E1DF55-6969-4FDE-A694-DAB63EEE5DCD}" srcOrd="0" destOrd="0" presId="urn:microsoft.com/office/officeart/2005/8/layout/architecture"/>
     <dgm:cxn modelId="{37FAC365-C5FF-413B-A2F2-E2114666E7AB}" srcId="{0A7D3160-FEFA-4373-B54C-460EDB11B289}" destId="{EE8AB0E6-5BCB-4815-8CEB-1BEF52836400}" srcOrd="1" destOrd="0" parTransId="{DD782FC7-8D99-40C0-801F-DAB610E55845}" sibTransId="{04EE126D-9974-41FC-AC5E-B31F4FB7F5EC}"/>
-    <dgm:cxn modelId="{3BC89621-4D8C-46FF-A983-E3D7E2DB770C}" type="presOf" srcId="{A78F1C36-C927-41AF-9A98-1C756DDD583B}" destId="{2948CD58-2F57-4D03-B71B-F4FDE068A6CF}" srcOrd="0" destOrd="0" presId="urn:microsoft.com/office/officeart/2005/8/layout/architecture"/>
-    <dgm:cxn modelId="{6A48DBE4-3C15-444D-BC90-B995E3ED8521}" type="presOf" srcId="{F53C1435-BF94-42E1-8937-473F872855A2}" destId="{61A3D408-B13D-4AE4-9556-A18D497C76AC}" srcOrd="0" destOrd="0" presId="urn:microsoft.com/office/officeart/2005/8/layout/architecture"/>
-    <dgm:cxn modelId="{FAA06BE3-597D-4E06-8E46-C5403246DF40}" type="presOf" srcId="{785367D5-99DF-410E-AA55-BB0066F196E2}" destId="{E67BB626-1978-4576-BBC8-8D1DB5005ED1}" srcOrd="0" destOrd="0" presId="urn:microsoft.com/office/officeart/2005/8/layout/architecture"/>
-    <dgm:cxn modelId="{2C7732E5-D09E-4FE4-AAFF-889AB2485C4C}" type="presOf" srcId="{EB83D27C-C543-41E5-9CA6-6EC4FA2443F2}" destId="{28A3D33C-CCF4-4FD4-9419-71754AB57851}" srcOrd="0" destOrd="0" presId="urn:microsoft.com/office/officeart/2005/8/layout/architecture"/>
-    <dgm:cxn modelId="{0C2CFF22-DF9A-4D9D-9FB5-149581C76F5C}" type="presOf" srcId="{9448F2D2-AFC9-46CF-ADF7-A00A7991DFAF}" destId="{83728475-A0E6-41C2-AC3A-1D9644FD95C7}" srcOrd="0" destOrd="0" presId="urn:microsoft.com/office/officeart/2005/8/layout/architecture"/>
-    <dgm:cxn modelId="{E7E18C9D-0C06-4E7C-BFCD-4CC89BA29922}" type="presOf" srcId="{D21F2BFA-854F-4E47-83B6-3F87C682F1A2}" destId="{6A310E2E-2EBC-4537-ADB5-CEF594C2971C}" srcOrd="0" destOrd="0" presId="urn:microsoft.com/office/officeart/2005/8/layout/architecture"/>
-    <dgm:cxn modelId="{F6CFBC1D-8FEE-46DF-9CEB-4CAD3A7CFD65}" type="presOf" srcId="{EE8AB0E6-5BCB-4815-8CEB-1BEF52836400}" destId="{594D953B-11A8-43F5-A23F-53736AD999BD}" srcOrd="0" destOrd="0" presId="urn:microsoft.com/office/officeart/2005/8/layout/architecture"/>
+    <dgm:cxn modelId="{597556FF-FA10-42D6-82E0-D513051192D0}" type="presOf" srcId="{785367D5-99DF-410E-AA55-BB0066F196E2}" destId="{E67BB626-1978-4576-BBC8-8D1DB5005ED1}" srcOrd="0" destOrd="0" presId="urn:microsoft.com/office/officeart/2005/8/layout/architecture"/>
+    <dgm:cxn modelId="{8FFC22D5-E8E5-4199-83BA-3016363C190C}" type="presOf" srcId="{0A7D3160-FEFA-4373-B54C-460EDB11B289}" destId="{D1819ADE-2E73-4320-BF63-E3FA7DC69860}" srcOrd="0" destOrd="0" presId="urn:microsoft.com/office/officeart/2005/8/layout/architecture"/>
+    <dgm:cxn modelId="{C40CB438-C953-4D74-91F5-1A045616B920}" type="presOf" srcId="{D21F2BFA-854F-4E47-83B6-3F87C682F1A2}" destId="{6A310E2E-2EBC-4537-ADB5-CEF594C2971C}" srcOrd="0" destOrd="0" presId="urn:microsoft.com/office/officeart/2005/8/layout/architecture"/>
+    <dgm:cxn modelId="{371E89B4-C520-432C-9BCD-49B274D31E0C}" type="presOf" srcId="{EA5F09A7-07D2-4011-A960-52959C669295}" destId="{198A9F65-E99A-4453-A4D7-3EE86E5DAB91}" srcOrd="0" destOrd="0" presId="urn:microsoft.com/office/officeart/2005/8/layout/architecture"/>
+    <dgm:cxn modelId="{B73F3652-8D2D-41A4-B8E4-079E92CE6840}" type="presOf" srcId="{D8F82E61-3FE6-4E85-BDB7-288A2D66BD7E}" destId="{EEB9814A-9991-4BFD-B640-5B62D850843B}" srcOrd="0" destOrd="0" presId="urn:microsoft.com/office/officeart/2005/8/layout/architecture"/>
     <dgm:cxn modelId="{EFD37722-5460-409E-BB68-B4831D4CC829}" srcId="{D8F82E61-3FE6-4E85-BDB7-288A2D66BD7E}" destId="{EB83D27C-C543-41E5-9CA6-6EC4FA2443F2}" srcOrd="0" destOrd="0" parTransId="{D5F78A55-195F-4830-9656-BB191B236715}" sibTransId="{3FF85790-AF0E-4582-A0EC-A35C5DC4C47C}"/>
-    <dgm:cxn modelId="{E3E936EC-3F90-4358-A394-7B22A5173B53}" type="presOf" srcId="{4791C35D-3098-470B-938C-0B120A6DB7B7}" destId="{40EF0274-ADCF-4AD4-943B-AC6FB71D8108}" srcOrd="0" destOrd="0" presId="urn:microsoft.com/office/officeart/2005/8/layout/architecture"/>
-    <dgm:cxn modelId="{5C806715-123D-4882-9795-81B3C87AAB3C}" type="presParOf" srcId="{EEB9814A-9991-4BFD-B640-5B62D850843B}" destId="{20834E55-E907-4708-B284-5BF23E06BD6A}" srcOrd="0" destOrd="0" presId="urn:microsoft.com/office/officeart/2005/8/layout/architecture"/>
-    <dgm:cxn modelId="{97B6EBBE-6DA8-404D-8A1D-444EB44EBBC0}" type="presParOf" srcId="{20834E55-E907-4708-B284-5BF23E06BD6A}" destId="{28A3D33C-CCF4-4FD4-9419-71754AB57851}" srcOrd="0" destOrd="0" presId="urn:microsoft.com/office/officeart/2005/8/layout/architecture"/>
-    <dgm:cxn modelId="{065ECD48-E6AA-4626-A356-B4EE790C9151}" type="presParOf" srcId="{20834E55-E907-4708-B284-5BF23E06BD6A}" destId="{22B04D71-1164-4A77-B092-1E8C7430D6A1}" srcOrd="1" destOrd="0" presId="urn:microsoft.com/office/officeart/2005/8/layout/architecture"/>
-    <dgm:cxn modelId="{1328BB05-CA1B-47E4-BCA1-CB039AAD05D7}" type="presParOf" srcId="{20834E55-E907-4708-B284-5BF23E06BD6A}" destId="{C43393AC-F40B-43AC-80F0-48F534D87D42}" srcOrd="2" destOrd="0" presId="urn:microsoft.com/office/officeart/2005/8/layout/architecture"/>
-    <dgm:cxn modelId="{2B000746-BCCF-44B0-85CD-AD396E51BDE6}" type="presParOf" srcId="{C43393AC-F40B-43AC-80F0-48F534D87D42}" destId="{2C121526-2F17-4B4C-8679-BD7899A05A45}" srcOrd="0" destOrd="0" presId="urn:microsoft.com/office/officeart/2005/8/layout/architecture"/>
-    <dgm:cxn modelId="{1B864032-F26D-4D77-8979-1EF43FBFCEAB}" type="presParOf" srcId="{2C121526-2F17-4B4C-8679-BD7899A05A45}" destId="{D1819ADE-2E73-4320-BF63-E3FA7DC69860}" srcOrd="0" destOrd="0" presId="urn:microsoft.com/office/officeart/2005/8/layout/architecture"/>
-    <dgm:cxn modelId="{59AC4E4D-BC77-4902-88E7-723CD2BEECA4}" type="presParOf" srcId="{2C121526-2F17-4B4C-8679-BD7899A05A45}" destId="{28E28E89-C145-44A8-8AFE-7591599DB1DE}" srcOrd="1" destOrd="0" presId="urn:microsoft.com/office/officeart/2005/8/layout/architecture"/>
-    <dgm:cxn modelId="{669D6205-BE4A-46B5-A362-CD03849AE002}" type="presParOf" srcId="{2C121526-2F17-4B4C-8679-BD7899A05A45}" destId="{AE77753E-3D80-4C46-BC7E-E9FDF508EC97}" srcOrd="2" destOrd="0" presId="urn:microsoft.com/office/officeart/2005/8/layout/architecture"/>
-    <dgm:cxn modelId="{61456C60-095F-4ACD-9C2C-604665B00B6F}" type="presParOf" srcId="{AE77753E-3D80-4C46-BC7E-E9FDF508EC97}" destId="{9645A182-1C81-4211-9F10-7057110AD561}" srcOrd="0" destOrd="0" presId="urn:microsoft.com/office/officeart/2005/8/layout/architecture"/>
-    <dgm:cxn modelId="{2AB9E094-6ECF-4BB0-9B10-4EA040BEBAC5}" type="presParOf" srcId="{9645A182-1C81-4211-9F10-7057110AD561}" destId="{ECCE19C1-42CF-4966-B2F2-45C7B164FA73}" srcOrd="0" destOrd="0" presId="urn:microsoft.com/office/officeart/2005/8/layout/architecture"/>
-    <dgm:cxn modelId="{14E42350-5B70-4FCD-84B2-9E27A4E4EB3B}" type="presParOf" srcId="{9645A182-1C81-4211-9F10-7057110AD561}" destId="{97D8AE25-2DBC-4166-90AB-8C041759CAD2}" srcOrd="1" destOrd="0" presId="urn:microsoft.com/office/officeart/2005/8/layout/architecture"/>
-    <dgm:cxn modelId="{4B6ABAE4-571E-4C67-8548-9A51D79EF16A}" type="presParOf" srcId="{9645A182-1C81-4211-9F10-7057110AD561}" destId="{01AF73C6-F82A-472A-BAE4-62DFB696E946}" srcOrd="2" destOrd="0" presId="urn:microsoft.com/office/officeart/2005/8/layout/architecture"/>
-    <dgm:cxn modelId="{46E57C78-89CD-469B-88E9-908006ACFCC6}" type="presParOf" srcId="{01AF73C6-F82A-472A-BAE4-62DFB696E946}" destId="{412E8D0F-30E1-4116-A8AD-9A3638E485BF}" srcOrd="0" destOrd="0" presId="urn:microsoft.com/office/officeart/2005/8/layout/architecture"/>
-    <dgm:cxn modelId="{99C7CFED-4FA9-4AAC-9181-39670315C1A5}" type="presParOf" srcId="{412E8D0F-30E1-4116-A8AD-9A3638E485BF}" destId="{E67BB626-1978-4576-BBC8-8D1DB5005ED1}" srcOrd="0" destOrd="0" presId="urn:microsoft.com/office/officeart/2005/8/layout/architecture"/>
-    <dgm:cxn modelId="{451A335D-4ABE-4802-BBBB-76423BBF2DB8}" type="presParOf" srcId="{412E8D0F-30E1-4116-A8AD-9A3638E485BF}" destId="{92D141A2-848E-47CE-9EF3-AF6A34596D80}" srcOrd="1" destOrd="0" presId="urn:microsoft.com/office/officeart/2005/8/layout/architecture"/>
-    <dgm:cxn modelId="{EEE181DD-6492-47C8-BDE2-7BC90EFA7040}" type="presParOf" srcId="{AE77753E-3D80-4C46-BC7E-E9FDF508EC97}" destId="{319C8564-F64B-4A22-970D-8318A9A688E5}" srcOrd="1" destOrd="0" presId="urn:microsoft.com/office/officeart/2005/8/layout/architecture"/>
-    <dgm:cxn modelId="{0463B2C7-AFEF-49AE-8A1F-8EC5AF98802D}" type="presParOf" srcId="{AE77753E-3D80-4C46-BC7E-E9FDF508EC97}" destId="{F9C4DB43-448B-4846-B1A4-E7690FA431CD}" srcOrd="2" destOrd="0" presId="urn:microsoft.com/office/officeart/2005/8/layout/architecture"/>
-    <dgm:cxn modelId="{49A3D9BD-2D3C-4574-8940-9A8E1BA87BAD}" type="presParOf" srcId="{F9C4DB43-448B-4846-B1A4-E7690FA431CD}" destId="{594D953B-11A8-43F5-A23F-53736AD999BD}" srcOrd="0" destOrd="0" presId="urn:microsoft.com/office/officeart/2005/8/layout/architecture"/>
-    <dgm:cxn modelId="{A825D3A0-69C7-4133-A26B-99B5326234A2}" type="presParOf" srcId="{F9C4DB43-448B-4846-B1A4-E7690FA431CD}" destId="{B7BC224F-FBC2-4DB5-97E8-3C157E71E038}" srcOrd="1" destOrd="0" presId="urn:microsoft.com/office/officeart/2005/8/layout/architecture"/>
-    <dgm:cxn modelId="{8BFBC3C5-1449-48B2-9ACF-84D544E5AA66}" type="presParOf" srcId="{F9C4DB43-448B-4846-B1A4-E7690FA431CD}" destId="{97287DA6-2E58-441A-BA66-8CAF93D6CD06}" srcOrd="2" destOrd="0" presId="urn:microsoft.com/office/officeart/2005/8/layout/architecture"/>
-    <dgm:cxn modelId="{F052934D-1C89-4440-8D1A-9D2A1546D35A}" type="presParOf" srcId="{97287DA6-2E58-441A-BA66-8CAF93D6CD06}" destId="{0A8403ED-6DE2-43F5-BD21-6C814CDC3068}" srcOrd="0" destOrd="0" presId="urn:microsoft.com/office/officeart/2005/8/layout/architecture"/>
-    <dgm:cxn modelId="{37257E00-2D5F-46EB-BDEA-80717F0DBF2A}" type="presParOf" srcId="{0A8403ED-6DE2-43F5-BD21-6C814CDC3068}" destId="{25E1DF55-6969-4FDE-A694-DAB63EEE5DCD}" srcOrd="0" destOrd="0" presId="urn:microsoft.com/office/officeart/2005/8/layout/architecture"/>
-    <dgm:cxn modelId="{B389D279-4932-4DC0-A4E4-0064D0CEDB5C}" type="presParOf" srcId="{0A8403ED-6DE2-43F5-BD21-6C814CDC3068}" destId="{199245B7-828D-4B8E-9A39-4C461AD8D8F5}" srcOrd="1" destOrd="0" presId="urn:microsoft.com/office/officeart/2005/8/layout/architecture"/>
-    <dgm:cxn modelId="{3847CA0A-D45C-4CE9-8CD9-F1D6FD0679A3}" type="presParOf" srcId="{EEB9814A-9991-4BFD-B640-5B62D850843B}" destId="{A1DAEF44-D29D-4994-9994-7C10F2EB6284}" srcOrd="1" destOrd="0" presId="urn:microsoft.com/office/officeart/2005/8/layout/architecture"/>
-    <dgm:cxn modelId="{CA61D55B-D498-4735-AD3E-2484515F5542}" type="presParOf" srcId="{EEB9814A-9991-4BFD-B640-5B62D850843B}" destId="{60AB9C85-4C01-4E0B-8596-7C3C790C7C04}" srcOrd="2" destOrd="0" presId="urn:microsoft.com/office/officeart/2005/8/layout/architecture"/>
-    <dgm:cxn modelId="{635CD60F-5CFD-42AD-9C56-74BF0F05EA0D}" type="presParOf" srcId="{60AB9C85-4C01-4E0B-8596-7C3C790C7C04}" destId="{1DE03F44-B3B3-4161-B322-B57893F66CE7}" srcOrd="0" destOrd="0" presId="urn:microsoft.com/office/officeart/2005/8/layout/architecture"/>
-    <dgm:cxn modelId="{1967438B-BA19-45A8-BBA4-6B73CC3B70FA}" type="presParOf" srcId="{60AB9C85-4C01-4E0B-8596-7C3C790C7C04}" destId="{BFC389E7-E18A-4D92-A5DC-3CA94417F689}" srcOrd="1" destOrd="0" presId="urn:microsoft.com/office/officeart/2005/8/layout/architecture"/>
-    <dgm:cxn modelId="{272C883E-E204-42E5-B14A-FF7951FDF918}" type="presParOf" srcId="{60AB9C85-4C01-4E0B-8596-7C3C790C7C04}" destId="{10823695-E53B-43D4-8ADC-91F885704561}" srcOrd="2" destOrd="0" presId="urn:microsoft.com/office/officeart/2005/8/layout/architecture"/>
-    <dgm:cxn modelId="{35006232-CCBF-4A1C-B299-8289DE5A5A8A}" type="presParOf" srcId="{10823695-E53B-43D4-8ADC-91F885704561}" destId="{CD3124C0-0DAC-4D9E-ABD3-20C4E011B36E}" srcOrd="0" destOrd="0" presId="urn:microsoft.com/office/officeart/2005/8/layout/architecture"/>
-    <dgm:cxn modelId="{1D28DE4C-5D1E-43CE-A69F-CA27FDCD3713}" type="presParOf" srcId="{CD3124C0-0DAC-4D9E-ABD3-20C4E011B36E}" destId="{83728475-A0E6-41C2-AC3A-1D9644FD95C7}" srcOrd="0" destOrd="0" presId="urn:microsoft.com/office/officeart/2005/8/layout/architecture"/>
-    <dgm:cxn modelId="{28FF2241-E3B8-4028-92C1-4BDC46FA9E0B}" type="presParOf" srcId="{CD3124C0-0DAC-4D9E-ABD3-20C4E011B36E}" destId="{27D31D10-4A22-4286-8D88-D9BAC360E43E}" srcOrd="1" destOrd="0" presId="urn:microsoft.com/office/officeart/2005/8/layout/architecture"/>
-    <dgm:cxn modelId="{6F8539E1-9197-4956-ACA8-5B760EC681FC}" type="presParOf" srcId="{CD3124C0-0DAC-4D9E-ABD3-20C4E011B36E}" destId="{FEDB206E-6904-4CD5-B33E-1BE0102771C9}" srcOrd="2" destOrd="0" presId="urn:microsoft.com/office/officeart/2005/8/layout/architecture"/>
-    <dgm:cxn modelId="{5BBEE954-008B-4AE2-8FC9-1F1351DE16BD}" type="presParOf" srcId="{FEDB206E-6904-4CD5-B33E-1BE0102771C9}" destId="{D85C4C71-E383-4A8A-BEDB-5E05C9DE051A}" srcOrd="0" destOrd="0" presId="urn:microsoft.com/office/officeart/2005/8/layout/architecture"/>
-    <dgm:cxn modelId="{F443F1F1-C9E3-4E50-B401-725BFC7DB94F}" type="presParOf" srcId="{D85C4C71-E383-4A8A-BEDB-5E05C9DE051A}" destId="{2948CD58-2F57-4D03-B71B-F4FDE068A6CF}" srcOrd="0" destOrd="0" presId="urn:microsoft.com/office/officeart/2005/8/layout/architecture"/>
-    <dgm:cxn modelId="{7A61B107-BA3E-4C52-ACFB-FE55942C9502}" type="presParOf" srcId="{D85C4C71-E383-4A8A-BEDB-5E05C9DE051A}" destId="{E0CDAA83-B26F-4E23-A025-26A9E8808875}" srcOrd="1" destOrd="0" presId="urn:microsoft.com/office/officeart/2005/8/layout/architecture"/>
-    <dgm:cxn modelId="{E0FD6D83-30CC-4009-8888-2D89E007FEEC}" type="presParOf" srcId="{D85C4C71-E383-4A8A-BEDB-5E05C9DE051A}" destId="{57F07006-452C-40B7-AD2C-9C3F75EB7058}" srcOrd="2" destOrd="0" presId="urn:microsoft.com/office/officeart/2005/8/layout/architecture"/>
-    <dgm:cxn modelId="{F719EFA0-C6A5-4976-B9C6-ED3BBE3790A2}" type="presParOf" srcId="{57F07006-452C-40B7-AD2C-9C3F75EB7058}" destId="{CC2954EF-2241-4F38-BB0B-9A115AA28D38}" srcOrd="0" destOrd="0" presId="urn:microsoft.com/office/officeart/2005/8/layout/architecture"/>
-    <dgm:cxn modelId="{208C5CD7-231B-40E1-AAA0-72CDD49D1F43}" type="presParOf" srcId="{CC2954EF-2241-4F38-BB0B-9A115AA28D38}" destId="{6A310E2E-2EBC-4537-ADB5-CEF594C2971C}" srcOrd="0" destOrd="0" presId="urn:microsoft.com/office/officeart/2005/8/layout/architecture"/>
-    <dgm:cxn modelId="{B30D7325-15C4-4035-995C-E6E8ECB44B8D}" type="presParOf" srcId="{CC2954EF-2241-4F38-BB0B-9A115AA28D38}" destId="{17C17782-8EB4-4157-AB57-B24EE62A50CE}" srcOrd="1" destOrd="0" presId="urn:microsoft.com/office/officeart/2005/8/layout/architecture"/>
-    <dgm:cxn modelId="{6C22B432-A338-4511-8892-E40F2293ED2B}" type="presParOf" srcId="{EEB9814A-9991-4BFD-B640-5B62D850843B}" destId="{4DF7CFD9-3BDF-48E9-9037-571928C9354E}" srcOrd="3" destOrd="0" presId="urn:microsoft.com/office/officeart/2005/8/layout/architecture"/>
-    <dgm:cxn modelId="{8CEA0E38-38C4-45DD-ADFB-3BEC2CB67D10}" type="presParOf" srcId="{EEB9814A-9991-4BFD-B640-5B62D850843B}" destId="{283CC4E5-DCBC-4F74-950D-766A01582E34}" srcOrd="4" destOrd="0" presId="urn:microsoft.com/office/officeart/2005/8/layout/architecture"/>
-    <dgm:cxn modelId="{19088BC9-3C1D-43F0-8FED-AA0022FB382A}" type="presParOf" srcId="{283CC4E5-DCBC-4F74-950D-766A01582E34}" destId="{5CCE0927-2A9E-4E3A-924F-6587EAF26610}" srcOrd="0" destOrd="0" presId="urn:microsoft.com/office/officeart/2005/8/layout/architecture"/>
-    <dgm:cxn modelId="{4E53D8E4-F100-4020-9C76-FFA639F1AF01}" type="presParOf" srcId="{283CC4E5-DCBC-4F74-950D-766A01582E34}" destId="{9E6DE7E9-1881-42C0-9EDC-6F2481C1A2AE}" srcOrd="1" destOrd="0" presId="urn:microsoft.com/office/officeart/2005/8/layout/architecture"/>
-    <dgm:cxn modelId="{D85C8135-02F3-4A03-BACC-9D78691100BD}" type="presParOf" srcId="{283CC4E5-DCBC-4F74-950D-766A01582E34}" destId="{6DED27D5-7B5B-46B7-9E4D-CCFCCD2E24A4}" srcOrd="2" destOrd="0" presId="urn:microsoft.com/office/officeart/2005/8/layout/architecture"/>
-    <dgm:cxn modelId="{D848D160-9AA0-4F1D-834E-34C5FB3D5A60}" type="presParOf" srcId="{6DED27D5-7B5B-46B7-9E4D-CCFCCD2E24A4}" destId="{A7F0B85C-F4FC-4E4C-B59E-737E846DEF3B}" srcOrd="0" destOrd="0" presId="urn:microsoft.com/office/officeart/2005/8/layout/architecture"/>
-    <dgm:cxn modelId="{4CFA7692-5145-4042-834B-5FE7046B790E}" type="presParOf" srcId="{A7F0B85C-F4FC-4E4C-B59E-737E846DEF3B}" destId="{40EF0274-ADCF-4AD4-943B-AC6FB71D8108}" srcOrd="0" destOrd="0" presId="urn:microsoft.com/office/officeart/2005/8/layout/architecture"/>
-    <dgm:cxn modelId="{CF0A244D-5674-4ABB-A1AA-B8BD00221083}" type="presParOf" srcId="{A7F0B85C-F4FC-4E4C-B59E-737E846DEF3B}" destId="{72A5BB02-E4B6-40CB-AF92-A2DCA1491ED5}" srcOrd="1" destOrd="0" presId="urn:microsoft.com/office/officeart/2005/8/layout/architecture"/>
-    <dgm:cxn modelId="{FD9ECB7A-D664-4FDB-8B26-44FB6ADA9738}" type="presParOf" srcId="{A7F0B85C-F4FC-4E4C-B59E-737E846DEF3B}" destId="{FAACF353-5970-42D9-B907-EB0364D11875}" srcOrd="2" destOrd="0" presId="urn:microsoft.com/office/officeart/2005/8/layout/architecture"/>
-    <dgm:cxn modelId="{929B278F-9DC2-4252-8770-7814AB94EF93}" type="presParOf" srcId="{FAACF353-5970-42D9-B907-EB0364D11875}" destId="{01DF2B92-B76F-4102-A9DB-780E193FDA8B}" srcOrd="0" destOrd="0" presId="urn:microsoft.com/office/officeart/2005/8/layout/architecture"/>
-    <dgm:cxn modelId="{DD06B86B-A786-4CC4-BD2D-39B00F551264}" type="presParOf" srcId="{01DF2B92-B76F-4102-A9DB-780E193FDA8B}" destId="{61A3D408-B13D-4AE4-9556-A18D497C76AC}" srcOrd="0" destOrd="0" presId="urn:microsoft.com/office/officeart/2005/8/layout/architecture"/>
-    <dgm:cxn modelId="{6409EF1B-BD90-40B8-9161-4F5302B58D49}" type="presParOf" srcId="{01DF2B92-B76F-4102-A9DB-780E193FDA8B}" destId="{99094956-CF22-4DF1-B05E-94DDD2CE745D}" srcOrd="1" destOrd="0" presId="urn:microsoft.com/office/officeart/2005/8/layout/architecture"/>
-    <dgm:cxn modelId="{F0BA7B50-5F1C-4E3D-A116-7E508E4F5EF7}" type="presParOf" srcId="{01DF2B92-B76F-4102-A9DB-780E193FDA8B}" destId="{FDBA9A7F-6B97-41DC-8168-B661E620C726}" srcOrd="2" destOrd="0" presId="urn:microsoft.com/office/officeart/2005/8/layout/architecture"/>
-    <dgm:cxn modelId="{9803EB48-8F15-4011-82F5-68D7C7918A6F}" type="presParOf" srcId="{FDBA9A7F-6B97-41DC-8168-B661E620C726}" destId="{FC6720B9-730B-4EBA-9650-A3C7AA651057}" srcOrd="0" destOrd="0" presId="urn:microsoft.com/office/officeart/2005/8/layout/architecture"/>
-    <dgm:cxn modelId="{3D331687-667D-4A9E-8BB3-EE81B086D196}" type="presParOf" srcId="{FC6720B9-730B-4EBA-9650-A3C7AA651057}" destId="{198A9F65-E99A-4453-A4D7-3EE86E5DAB91}" srcOrd="0" destOrd="0" presId="urn:microsoft.com/office/officeart/2005/8/layout/architecture"/>
-    <dgm:cxn modelId="{9115FF4A-7A46-4D01-9F9C-E73E8E8437C7}" type="presParOf" srcId="{FC6720B9-730B-4EBA-9650-A3C7AA651057}" destId="{B441ADD5-1CB6-47B0-A3C9-72FED311A290}" srcOrd="1" destOrd="0" presId="urn:microsoft.com/office/officeart/2005/8/layout/architecture"/>
+    <dgm:cxn modelId="{0FD03B9C-5E42-4E70-8361-BE0A2838003A}" type="presOf" srcId="{F53C1435-BF94-42E1-8937-473F872855A2}" destId="{61A3D408-B13D-4AE4-9556-A18D497C76AC}" srcOrd="0" destOrd="0" presId="urn:microsoft.com/office/officeart/2005/8/layout/architecture"/>
+    <dgm:cxn modelId="{D848C626-3DCF-4E1F-A631-A2A224200672}" type="presOf" srcId="{A5FE8028-4E09-4FF0-8590-D1F72CE85571}" destId="{1DE03F44-B3B3-4161-B322-B57893F66CE7}" srcOrd="0" destOrd="0" presId="urn:microsoft.com/office/officeart/2005/8/layout/architecture"/>
+    <dgm:cxn modelId="{D85F3F59-E5C4-4920-A5B5-285F838287BA}" type="presParOf" srcId="{EEB9814A-9991-4BFD-B640-5B62D850843B}" destId="{20834E55-E907-4708-B284-5BF23E06BD6A}" srcOrd="0" destOrd="0" presId="urn:microsoft.com/office/officeart/2005/8/layout/architecture"/>
+    <dgm:cxn modelId="{68AB8348-D671-47A6-9620-EB7B6EA5CBCB}" type="presParOf" srcId="{20834E55-E907-4708-B284-5BF23E06BD6A}" destId="{28A3D33C-CCF4-4FD4-9419-71754AB57851}" srcOrd="0" destOrd="0" presId="urn:microsoft.com/office/officeart/2005/8/layout/architecture"/>
+    <dgm:cxn modelId="{D62F5ED8-290E-4386-9D32-466BF2C2444D}" type="presParOf" srcId="{20834E55-E907-4708-B284-5BF23E06BD6A}" destId="{22B04D71-1164-4A77-B092-1E8C7430D6A1}" srcOrd="1" destOrd="0" presId="urn:microsoft.com/office/officeart/2005/8/layout/architecture"/>
+    <dgm:cxn modelId="{14403E29-47F2-4AC7-B352-50FF46115F30}" type="presParOf" srcId="{20834E55-E907-4708-B284-5BF23E06BD6A}" destId="{C43393AC-F40B-43AC-80F0-48F534D87D42}" srcOrd="2" destOrd="0" presId="urn:microsoft.com/office/officeart/2005/8/layout/architecture"/>
+    <dgm:cxn modelId="{4C57E99E-0646-415E-8777-B319F53038E2}" type="presParOf" srcId="{C43393AC-F40B-43AC-80F0-48F534D87D42}" destId="{2C121526-2F17-4B4C-8679-BD7899A05A45}" srcOrd="0" destOrd="0" presId="urn:microsoft.com/office/officeart/2005/8/layout/architecture"/>
+    <dgm:cxn modelId="{842C4031-8A5C-423C-BD3C-540314035AC0}" type="presParOf" srcId="{2C121526-2F17-4B4C-8679-BD7899A05A45}" destId="{D1819ADE-2E73-4320-BF63-E3FA7DC69860}" srcOrd="0" destOrd="0" presId="urn:microsoft.com/office/officeart/2005/8/layout/architecture"/>
+    <dgm:cxn modelId="{DA3AB6AA-E924-433B-AE8A-2D8FB73EC00C}" type="presParOf" srcId="{2C121526-2F17-4B4C-8679-BD7899A05A45}" destId="{28E28E89-C145-44A8-8AFE-7591599DB1DE}" srcOrd="1" destOrd="0" presId="urn:microsoft.com/office/officeart/2005/8/layout/architecture"/>
+    <dgm:cxn modelId="{8CEA53AB-BD3F-4849-8B00-3EC5902B1AA0}" type="presParOf" srcId="{2C121526-2F17-4B4C-8679-BD7899A05A45}" destId="{AE77753E-3D80-4C46-BC7E-E9FDF508EC97}" srcOrd="2" destOrd="0" presId="urn:microsoft.com/office/officeart/2005/8/layout/architecture"/>
+    <dgm:cxn modelId="{B69F5484-1059-464E-B94F-58852938993C}" type="presParOf" srcId="{AE77753E-3D80-4C46-BC7E-E9FDF508EC97}" destId="{9645A182-1C81-4211-9F10-7057110AD561}" srcOrd="0" destOrd="0" presId="urn:microsoft.com/office/officeart/2005/8/layout/architecture"/>
+    <dgm:cxn modelId="{5468665A-F46B-4383-AF4E-D224AFE1E962}" type="presParOf" srcId="{9645A182-1C81-4211-9F10-7057110AD561}" destId="{ECCE19C1-42CF-4966-B2F2-45C7B164FA73}" srcOrd="0" destOrd="0" presId="urn:microsoft.com/office/officeart/2005/8/layout/architecture"/>
+    <dgm:cxn modelId="{C4A8817C-A924-4080-9DDF-43B723B762DB}" type="presParOf" srcId="{9645A182-1C81-4211-9F10-7057110AD561}" destId="{97D8AE25-2DBC-4166-90AB-8C041759CAD2}" srcOrd="1" destOrd="0" presId="urn:microsoft.com/office/officeart/2005/8/layout/architecture"/>
+    <dgm:cxn modelId="{58038539-98A7-4B8E-8E4E-FF1305AA2F6D}" type="presParOf" srcId="{9645A182-1C81-4211-9F10-7057110AD561}" destId="{01AF73C6-F82A-472A-BAE4-62DFB696E946}" srcOrd="2" destOrd="0" presId="urn:microsoft.com/office/officeart/2005/8/layout/architecture"/>
+    <dgm:cxn modelId="{A7BA2F73-A940-4DC0-B5EB-A495C5346D36}" type="presParOf" srcId="{01AF73C6-F82A-472A-BAE4-62DFB696E946}" destId="{412E8D0F-30E1-4116-A8AD-9A3638E485BF}" srcOrd="0" destOrd="0" presId="urn:microsoft.com/office/officeart/2005/8/layout/architecture"/>
+    <dgm:cxn modelId="{EEE5EDC5-7122-4CE2-AFFE-CC0F29C9732D}" type="presParOf" srcId="{412E8D0F-30E1-4116-A8AD-9A3638E485BF}" destId="{E67BB626-1978-4576-BBC8-8D1DB5005ED1}" srcOrd="0" destOrd="0" presId="urn:microsoft.com/office/officeart/2005/8/layout/architecture"/>
+    <dgm:cxn modelId="{50D8CE2D-7AEB-4CBE-B95B-11330F5EE6B8}" type="presParOf" srcId="{412E8D0F-30E1-4116-A8AD-9A3638E485BF}" destId="{92D141A2-848E-47CE-9EF3-AF6A34596D80}" srcOrd="1" destOrd="0" presId="urn:microsoft.com/office/officeart/2005/8/layout/architecture"/>
+    <dgm:cxn modelId="{2520DEB3-1E8C-463C-BCA4-1A38D57D0A5D}" type="presParOf" srcId="{AE77753E-3D80-4C46-BC7E-E9FDF508EC97}" destId="{319C8564-F64B-4A22-970D-8318A9A688E5}" srcOrd="1" destOrd="0" presId="urn:microsoft.com/office/officeart/2005/8/layout/architecture"/>
+    <dgm:cxn modelId="{00A697B9-6CF2-40E2-8B82-DD48E6941B4F}" type="presParOf" srcId="{AE77753E-3D80-4C46-BC7E-E9FDF508EC97}" destId="{F9C4DB43-448B-4846-B1A4-E7690FA431CD}" srcOrd="2" destOrd="0" presId="urn:microsoft.com/office/officeart/2005/8/layout/architecture"/>
+    <dgm:cxn modelId="{412565FF-155D-41B7-AEF4-8B8ED83F047F}" type="presParOf" srcId="{F9C4DB43-448B-4846-B1A4-E7690FA431CD}" destId="{594D953B-11A8-43F5-A23F-53736AD999BD}" srcOrd="0" destOrd="0" presId="urn:microsoft.com/office/officeart/2005/8/layout/architecture"/>
+    <dgm:cxn modelId="{BDFA61DA-99C8-4B3F-BBB4-79358B66B5D2}" type="presParOf" srcId="{F9C4DB43-448B-4846-B1A4-E7690FA431CD}" destId="{B7BC224F-FBC2-4DB5-97E8-3C157E71E038}" srcOrd="1" destOrd="0" presId="urn:microsoft.com/office/officeart/2005/8/layout/architecture"/>
+    <dgm:cxn modelId="{4A28E86F-B41A-4FD4-A07B-05AE38010C23}" type="presParOf" srcId="{F9C4DB43-448B-4846-B1A4-E7690FA431CD}" destId="{97287DA6-2E58-441A-BA66-8CAF93D6CD06}" srcOrd="2" destOrd="0" presId="urn:microsoft.com/office/officeart/2005/8/layout/architecture"/>
+    <dgm:cxn modelId="{3267F811-7D2D-4854-B2CD-BA0DDCA47EE2}" type="presParOf" srcId="{97287DA6-2E58-441A-BA66-8CAF93D6CD06}" destId="{0A8403ED-6DE2-43F5-BD21-6C814CDC3068}" srcOrd="0" destOrd="0" presId="urn:microsoft.com/office/officeart/2005/8/layout/architecture"/>
+    <dgm:cxn modelId="{DFB408C9-1B77-4C4B-995B-48191A030113}" type="presParOf" srcId="{0A8403ED-6DE2-43F5-BD21-6C814CDC3068}" destId="{25E1DF55-6969-4FDE-A694-DAB63EEE5DCD}" srcOrd="0" destOrd="0" presId="urn:microsoft.com/office/officeart/2005/8/layout/architecture"/>
+    <dgm:cxn modelId="{3CBD4F98-B1B0-40D1-BA09-E78FD365B322}" type="presParOf" srcId="{0A8403ED-6DE2-43F5-BD21-6C814CDC3068}" destId="{199245B7-828D-4B8E-9A39-4C461AD8D8F5}" srcOrd="1" destOrd="0" presId="urn:microsoft.com/office/officeart/2005/8/layout/architecture"/>
+    <dgm:cxn modelId="{B091C7A5-92F2-470B-9D1A-4014FFDF57A8}" type="presParOf" srcId="{EEB9814A-9991-4BFD-B640-5B62D850843B}" destId="{A1DAEF44-D29D-4994-9994-7C10F2EB6284}" srcOrd="1" destOrd="0" presId="urn:microsoft.com/office/officeart/2005/8/layout/architecture"/>
+    <dgm:cxn modelId="{526FF780-2CA8-4869-828C-9B78DE5E0739}" type="presParOf" srcId="{EEB9814A-9991-4BFD-B640-5B62D850843B}" destId="{60AB9C85-4C01-4E0B-8596-7C3C790C7C04}" srcOrd="2" destOrd="0" presId="urn:microsoft.com/office/officeart/2005/8/layout/architecture"/>
+    <dgm:cxn modelId="{9B3CF236-5C4F-4D3A-9E73-5AADD5643EE1}" type="presParOf" srcId="{60AB9C85-4C01-4E0B-8596-7C3C790C7C04}" destId="{1DE03F44-B3B3-4161-B322-B57893F66CE7}" srcOrd="0" destOrd="0" presId="urn:microsoft.com/office/officeart/2005/8/layout/architecture"/>
+    <dgm:cxn modelId="{1DD8ABB1-8B1F-434E-AF15-BB75CEDD3F58}" type="presParOf" srcId="{60AB9C85-4C01-4E0B-8596-7C3C790C7C04}" destId="{BFC389E7-E18A-4D92-A5DC-3CA94417F689}" srcOrd="1" destOrd="0" presId="urn:microsoft.com/office/officeart/2005/8/layout/architecture"/>
+    <dgm:cxn modelId="{7357BD41-1101-484F-9507-26D0A18CA88E}" type="presParOf" srcId="{60AB9C85-4C01-4E0B-8596-7C3C790C7C04}" destId="{10823695-E53B-43D4-8ADC-91F885704561}" srcOrd="2" destOrd="0" presId="urn:microsoft.com/office/officeart/2005/8/layout/architecture"/>
+    <dgm:cxn modelId="{D405413A-7D41-4C33-9966-8E25C86197AC}" type="presParOf" srcId="{10823695-E53B-43D4-8ADC-91F885704561}" destId="{CD3124C0-0DAC-4D9E-ABD3-20C4E011B36E}" srcOrd="0" destOrd="0" presId="urn:microsoft.com/office/officeart/2005/8/layout/architecture"/>
+    <dgm:cxn modelId="{BBB15391-E285-4220-AAB6-F34E633A0EDA}" type="presParOf" srcId="{CD3124C0-0DAC-4D9E-ABD3-20C4E011B36E}" destId="{83728475-A0E6-41C2-AC3A-1D9644FD95C7}" srcOrd="0" destOrd="0" presId="urn:microsoft.com/office/officeart/2005/8/layout/architecture"/>
+    <dgm:cxn modelId="{BAFCC280-6A31-4F35-AD14-DE5C6E5CDB32}" type="presParOf" srcId="{CD3124C0-0DAC-4D9E-ABD3-20C4E011B36E}" destId="{27D31D10-4A22-4286-8D88-D9BAC360E43E}" srcOrd="1" destOrd="0" presId="urn:microsoft.com/office/officeart/2005/8/layout/architecture"/>
+    <dgm:cxn modelId="{5A10CB02-F6E6-4A6F-9075-7542F309676F}" type="presParOf" srcId="{CD3124C0-0DAC-4D9E-ABD3-20C4E011B36E}" destId="{FEDB206E-6904-4CD5-B33E-1BE0102771C9}" srcOrd="2" destOrd="0" presId="urn:microsoft.com/office/officeart/2005/8/layout/architecture"/>
+    <dgm:cxn modelId="{BF11B67A-573B-4DC8-A0FB-077B46B6EDC1}" type="presParOf" srcId="{FEDB206E-6904-4CD5-B33E-1BE0102771C9}" destId="{D85C4C71-E383-4A8A-BEDB-5E05C9DE051A}" srcOrd="0" destOrd="0" presId="urn:microsoft.com/office/officeart/2005/8/layout/architecture"/>
+    <dgm:cxn modelId="{E363A675-D063-4804-94EA-21667E4473AA}" type="presParOf" srcId="{D85C4C71-E383-4A8A-BEDB-5E05C9DE051A}" destId="{2948CD58-2F57-4D03-B71B-F4FDE068A6CF}" srcOrd="0" destOrd="0" presId="urn:microsoft.com/office/officeart/2005/8/layout/architecture"/>
+    <dgm:cxn modelId="{5034810F-C3F7-4768-B6ED-6BAA7B8FC74A}" type="presParOf" srcId="{D85C4C71-E383-4A8A-BEDB-5E05C9DE051A}" destId="{E0CDAA83-B26F-4E23-A025-26A9E8808875}" srcOrd="1" destOrd="0" presId="urn:microsoft.com/office/officeart/2005/8/layout/architecture"/>
+    <dgm:cxn modelId="{A00F117A-2B8D-4A51-94B3-3660F5BF9C43}" type="presParOf" srcId="{D85C4C71-E383-4A8A-BEDB-5E05C9DE051A}" destId="{57F07006-452C-40B7-AD2C-9C3F75EB7058}" srcOrd="2" destOrd="0" presId="urn:microsoft.com/office/officeart/2005/8/layout/architecture"/>
+    <dgm:cxn modelId="{9D388193-E391-4234-95FD-2383F8CBB3A4}" type="presParOf" srcId="{57F07006-452C-40B7-AD2C-9C3F75EB7058}" destId="{CC2954EF-2241-4F38-BB0B-9A115AA28D38}" srcOrd="0" destOrd="0" presId="urn:microsoft.com/office/officeart/2005/8/layout/architecture"/>
+    <dgm:cxn modelId="{E8C0679B-EB4D-43FB-8BBA-6049A72C136D}" type="presParOf" srcId="{CC2954EF-2241-4F38-BB0B-9A115AA28D38}" destId="{6A310E2E-2EBC-4537-ADB5-CEF594C2971C}" srcOrd="0" destOrd="0" presId="urn:microsoft.com/office/officeart/2005/8/layout/architecture"/>
+    <dgm:cxn modelId="{3EFA4355-6DFE-48FB-87E6-CFBB9A73150A}" type="presParOf" srcId="{CC2954EF-2241-4F38-BB0B-9A115AA28D38}" destId="{17C17782-8EB4-4157-AB57-B24EE62A50CE}" srcOrd="1" destOrd="0" presId="urn:microsoft.com/office/officeart/2005/8/layout/architecture"/>
+    <dgm:cxn modelId="{FF23150D-2962-4239-BF3E-FA191C6A4365}" type="presParOf" srcId="{EEB9814A-9991-4BFD-B640-5B62D850843B}" destId="{4DF7CFD9-3BDF-48E9-9037-571928C9354E}" srcOrd="3" destOrd="0" presId="urn:microsoft.com/office/officeart/2005/8/layout/architecture"/>
+    <dgm:cxn modelId="{B7DA97B0-BEC2-4D34-A61B-95F824B1956C}" type="presParOf" srcId="{EEB9814A-9991-4BFD-B640-5B62D850843B}" destId="{283CC4E5-DCBC-4F74-950D-766A01582E34}" srcOrd="4" destOrd="0" presId="urn:microsoft.com/office/officeart/2005/8/layout/architecture"/>
+    <dgm:cxn modelId="{1D1F6BB3-006D-4CFD-9241-32792CB5DF70}" type="presParOf" srcId="{283CC4E5-DCBC-4F74-950D-766A01582E34}" destId="{5CCE0927-2A9E-4E3A-924F-6587EAF26610}" srcOrd="0" destOrd="0" presId="urn:microsoft.com/office/officeart/2005/8/layout/architecture"/>
+    <dgm:cxn modelId="{6CE237FE-7357-4E8F-A6B0-4A827A3E072E}" type="presParOf" srcId="{283CC4E5-DCBC-4F74-950D-766A01582E34}" destId="{9E6DE7E9-1881-42C0-9EDC-6F2481C1A2AE}" srcOrd="1" destOrd="0" presId="urn:microsoft.com/office/officeart/2005/8/layout/architecture"/>
+    <dgm:cxn modelId="{428C5A99-BC9C-4EE6-A797-4FB4007A548F}" type="presParOf" srcId="{283CC4E5-DCBC-4F74-950D-766A01582E34}" destId="{6DED27D5-7B5B-46B7-9E4D-CCFCCD2E24A4}" srcOrd="2" destOrd="0" presId="urn:microsoft.com/office/officeart/2005/8/layout/architecture"/>
+    <dgm:cxn modelId="{2C7A5EB8-81CA-4F6A-80FB-9A6C72BCB265}" type="presParOf" srcId="{6DED27D5-7B5B-46B7-9E4D-CCFCCD2E24A4}" destId="{A7F0B85C-F4FC-4E4C-B59E-737E846DEF3B}" srcOrd="0" destOrd="0" presId="urn:microsoft.com/office/officeart/2005/8/layout/architecture"/>
+    <dgm:cxn modelId="{5E4646AC-370A-46A7-BC9F-2C65F5DA5417}" type="presParOf" srcId="{A7F0B85C-F4FC-4E4C-B59E-737E846DEF3B}" destId="{40EF0274-ADCF-4AD4-943B-AC6FB71D8108}" srcOrd="0" destOrd="0" presId="urn:microsoft.com/office/officeart/2005/8/layout/architecture"/>
+    <dgm:cxn modelId="{04BAB348-02BE-4F6B-9628-F880C2D8BFCC}" type="presParOf" srcId="{A7F0B85C-F4FC-4E4C-B59E-737E846DEF3B}" destId="{72A5BB02-E4B6-40CB-AF92-A2DCA1491ED5}" srcOrd="1" destOrd="0" presId="urn:microsoft.com/office/officeart/2005/8/layout/architecture"/>
+    <dgm:cxn modelId="{554C2A4B-02C4-4AEF-8C3E-B6782F4E85B4}" type="presParOf" srcId="{A7F0B85C-F4FC-4E4C-B59E-737E846DEF3B}" destId="{FAACF353-5970-42D9-B907-EB0364D11875}" srcOrd="2" destOrd="0" presId="urn:microsoft.com/office/officeart/2005/8/layout/architecture"/>
+    <dgm:cxn modelId="{DCE61D6D-2996-465B-A155-3F180752D176}" type="presParOf" srcId="{FAACF353-5970-42D9-B907-EB0364D11875}" destId="{01DF2B92-B76F-4102-A9DB-780E193FDA8B}" srcOrd="0" destOrd="0" presId="urn:microsoft.com/office/officeart/2005/8/layout/architecture"/>
+    <dgm:cxn modelId="{45F3AE3E-C428-4E22-A9D2-713E6B71D7BC}" type="presParOf" srcId="{01DF2B92-B76F-4102-A9DB-780E193FDA8B}" destId="{61A3D408-B13D-4AE4-9556-A18D497C76AC}" srcOrd="0" destOrd="0" presId="urn:microsoft.com/office/officeart/2005/8/layout/architecture"/>
+    <dgm:cxn modelId="{3F288FF3-6B92-486C-AC94-F4982D19632D}" type="presParOf" srcId="{01DF2B92-B76F-4102-A9DB-780E193FDA8B}" destId="{99094956-CF22-4DF1-B05E-94DDD2CE745D}" srcOrd="1" destOrd="0" presId="urn:microsoft.com/office/officeart/2005/8/layout/architecture"/>
+    <dgm:cxn modelId="{E97C405E-2AAF-492D-9A5E-A278494A920B}" type="presParOf" srcId="{01DF2B92-B76F-4102-A9DB-780E193FDA8B}" destId="{FDBA9A7F-6B97-41DC-8168-B661E620C726}" srcOrd="2" destOrd="0" presId="urn:microsoft.com/office/officeart/2005/8/layout/architecture"/>
+    <dgm:cxn modelId="{61F44F67-A5DA-4E88-B1DC-E2D0D556BD50}" type="presParOf" srcId="{FDBA9A7F-6B97-41DC-8168-B661E620C726}" destId="{FC6720B9-730B-4EBA-9650-A3C7AA651057}" srcOrd="0" destOrd="0" presId="urn:microsoft.com/office/officeart/2005/8/layout/architecture"/>
+    <dgm:cxn modelId="{24C433DA-6C3B-4135-B566-7F2C174B431C}" type="presParOf" srcId="{FC6720B9-730B-4EBA-9650-A3C7AA651057}" destId="{198A9F65-E99A-4453-A4D7-3EE86E5DAB91}" srcOrd="0" destOrd="0" presId="urn:microsoft.com/office/officeart/2005/8/layout/architecture"/>
+    <dgm:cxn modelId="{2800391E-4D40-4406-86C0-E3EA1ED63C1F}" type="presParOf" srcId="{FC6720B9-730B-4EBA-9650-A3C7AA651057}" destId="{B441ADD5-1CB6-47B0-A3C9-72FED311A290}" srcOrd="1" destOrd="0" presId="urn:microsoft.com/office/officeart/2005/8/layout/architecture"/>
   </dgm:cxnLst>
   <dgm:bg/>
   <dgm:whole/>
@@ -5462,10 +6696,24 @@
     <dgm:pt modelId="{D5BFC479-C9E4-40CD-AF27-018B26A5E847}" type="pres">
       <dgm:prSet presAssocID="{472FE88C-B6DA-4FF1-BE1E-7A9B70080A93}" presName="sibTrans" presStyleLbl="sibTrans2D1" presStyleIdx="0" presStyleCnt="3"/>
       <dgm:spPr/>
+      <dgm:t>
+        <a:bodyPr/>
+        <a:lstStyle/>
+        <a:p>
+          <a:endParaRPr lang="de-AT"/>
+        </a:p>
+      </dgm:t>
     </dgm:pt>
     <dgm:pt modelId="{45A49464-3683-4B5A-A26A-DFE29D6440BD}" type="pres">
       <dgm:prSet presAssocID="{472FE88C-B6DA-4FF1-BE1E-7A9B70080A93}" presName="connTx" presStyleLbl="sibTrans2D1" presStyleIdx="0" presStyleCnt="3"/>
       <dgm:spPr/>
+      <dgm:t>
+        <a:bodyPr/>
+        <a:lstStyle/>
+        <a:p>
+          <a:endParaRPr lang="de-AT"/>
+        </a:p>
+      </dgm:t>
     </dgm:pt>
     <dgm:pt modelId="{C44C4BBA-227A-4464-BC8C-EE9DC44EE7BE}" type="pres">
       <dgm:prSet presAssocID="{850FA71D-41DC-47A1-BB9C-F477EEEE2B3F}" presName="composite" presStyleCnt="0"/>
@@ -5517,10 +6765,24 @@
     <dgm:pt modelId="{4435DC9F-A3BD-44F7-B828-346460918183}" type="pres">
       <dgm:prSet presAssocID="{CF73F453-309A-46CB-B15B-108661374671}" presName="sibTrans" presStyleLbl="sibTrans2D1" presStyleIdx="1" presStyleCnt="3"/>
       <dgm:spPr/>
+      <dgm:t>
+        <a:bodyPr/>
+        <a:lstStyle/>
+        <a:p>
+          <a:endParaRPr lang="de-AT"/>
+        </a:p>
+      </dgm:t>
     </dgm:pt>
     <dgm:pt modelId="{7E92C612-8515-4886-B060-1A0699EA1B31}" type="pres">
       <dgm:prSet presAssocID="{CF73F453-309A-46CB-B15B-108661374671}" presName="connTx" presStyleLbl="sibTrans2D1" presStyleIdx="1" presStyleCnt="3"/>
       <dgm:spPr/>
+      <dgm:t>
+        <a:bodyPr/>
+        <a:lstStyle/>
+        <a:p>
+          <a:endParaRPr lang="de-AT"/>
+        </a:p>
+      </dgm:t>
     </dgm:pt>
     <dgm:pt modelId="{0AD92C09-AFD0-4BD7-89CA-66BBCC1C212F}" type="pres">
       <dgm:prSet presAssocID="{CE26915E-91BE-4192-BF2D-7E6C16E6AD4E}" presName="composite" presStyleCnt="0"/>
@@ -5535,10 +6797,24 @@
         </dgm:presLayoutVars>
       </dgm:prSet>
       <dgm:spPr/>
+      <dgm:t>
+        <a:bodyPr/>
+        <a:lstStyle/>
+        <a:p>
+          <a:endParaRPr lang="de-AT"/>
+        </a:p>
+      </dgm:t>
     </dgm:pt>
     <dgm:pt modelId="{4B29B524-7F24-43D4-B059-EAA209D5F964}" type="pres">
       <dgm:prSet presAssocID="{CE26915E-91BE-4192-BF2D-7E6C16E6AD4E}" presName="parSh" presStyleLbl="node1" presStyleIdx="2" presStyleCnt="4"/>
       <dgm:spPr/>
+      <dgm:t>
+        <a:bodyPr/>
+        <a:lstStyle/>
+        <a:p>
+          <a:endParaRPr lang="de-AT"/>
+        </a:p>
+      </dgm:t>
     </dgm:pt>
     <dgm:pt modelId="{B61BCD74-6C21-4203-8FF0-2FA6A3921647}" type="pres">
       <dgm:prSet presAssocID="{CE26915E-91BE-4192-BF2D-7E6C16E6AD4E}" presName="desTx" presStyleLbl="fgAcc1" presStyleIdx="2" presStyleCnt="4">
@@ -5558,10 +6834,24 @@
     <dgm:pt modelId="{E91777E7-0489-44B4-8527-13A99F405CEC}" type="pres">
       <dgm:prSet presAssocID="{9C920EC6-DC7C-47DD-908E-A371C34D092E}" presName="sibTrans" presStyleLbl="sibTrans2D1" presStyleIdx="2" presStyleCnt="3"/>
       <dgm:spPr/>
+      <dgm:t>
+        <a:bodyPr/>
+        <a:lstStyle/>
+        <a:p>
+          <a:endParaRPr lang="de-AT"/>
+        </a:p>
+      </dgm:t>
     </dgm:pt>
     <dgm:pt modelId="{411B312A-5DA2-4C3B-8819-2FD3016E3B65}" type="pres">
       <dgm:prSet presAssocID="{9C920EC6-DC7C-47DD-908E-A371C34D092E}" presName="connTx" presStyleLbl="sibTrans2D1" presStyleIdx="2" presStyleCnt="3"/>
       <dgm:spPr/>
+      <dgm:t>
+        <a:bodyPr/>
+        <a:lstStyle/>
+        <a:p>
+          <a:endParaRPr lang="de-AT"/>
+        </a:p>
+      </dgm:t>
     </dgm:pt>
     <dgm:pt modelId="{83535C5B-3AFF-4A7B-B503-2CCE213C4151}" type="pres">
       <dgm:prSet presAssocID="{3099A4D6-7DD0-437E-823D-E4E65400787E}" presName="composite" presStyleCnt="0"/>
@@ -5612,65 +6902,65 @@
     </dgm:pt>
   </dgm:ptLst>
   <dgm:cxnLst>
-    <dgm:cxn modelId="{9965DA34-7D03-49E1-9917-B6C51599D531}" type="presOf" srcId="{472FE88C-B6DA-4FF1-BE1E-7A9B70080A93}" destId="{D5BFC479-C9E4-40CD-AF27-018B26A5E847}" srcOrd="0" destOrd="0" presId="urn:microsoft.com/office/officeart/2005/8/layout/process3"/>
-    <dgm:cxn modelId="{5CB5D0AD-1FC7-4051-AF24-39D204E2DBE3}" type="presOf" srcId="{850FA71D-41DC-47A1-BB9C-F477EEEE2B3F}" destId="{F1F011A3-3570-487C-B0B4-0B05F02258C2}" srcOrd="1" destOrd="0" presId="urn:microsoft.com/office/officeart/2005/8/layout/process3"/>
-    <dgm:cxn modelId="{2542BE80-0B00-4AF9-AAA5-4DDABADDBA20}" type="presOf" srcId="{3099A4D6-7DD0-437E-823D-E4E65400787E}" destId="{547D882B-2DC5-41C8-B833-FAE57A089E12}" srcOrd="0" destOrd="0" presId="urn:microsoft.com/office/officeart/2005/8/layout/process3"/>
-    <dgm:cxn modelId="{03472DB4-58BF-4903-B770-E27F853D1AA4}" type="presOf" srcId="{AEA8EFE9-0931-4CCE-874A-CF265149852B}" destId="{81950A9F-2589-4529-8517-4893C449EF3F}" srcOrd="0" destOrd="1" presId="urn:microsoft.com/office/officeart/2005/8/layout/process3"/>
-    <dgm:cxn modelId="{18F45233-4354-44FC-B2A9-1033D33E8F6C}" type="presOf" srcId="{2745DB64-3883-4976-A24A-5F423E035677}" destId="{B688EA9B-9002-4A21-ABC5-A30E257DD9F6}" srcOrd="0" destOrd="0" presId="urn:microsoft.com/office/officeart/2005/8/layout/process3"/>
-    <dgm:cxn modelId="{E763C54A-2741-4246-96FE-2D0992352D98}" type="presOf" srcId="{9C920EC6-DC7C-47DD-908E-A371C34D092E}" destId="{411B312A-5DA2-4C3B-8819-2FD3016E3B65}" srcOrd="1" destOrd="0" presId="urn:microsoft.com/office/officeart/2005/8/layout/process3"/>
-    <dgm:cxn modelId="{6E012E90-3564-4A81-9335-7D86B4DF7490}" type="presOf" srcId="{3D97DC6D-03E2-41B3-A63C-AE43F7CA1CAD}" destId="{9D28F3D4-65BC-430F-A494-5C76D3865462}" srcOrd="0" destOrd="0" presId="urn:microsoft.com/office/officeart/2005/8/layout/process3"/>
+    <dgm:cxn modelId="{8EAD3B44-D120-4880-973C-AD058C56B556}" srcId="{CE26915E-91BE-4192-BF2D-7E6C16E6AD4E}" destId="{F1A1654D-0D76-4B9F-A285-8A6B75D74350}" srcOrd="0" destOrd="0" parTransId="{44902FB3-4B66-4EE7-A70E-47038567756C}" sibTransId="{0632FCD7-416C-45BA-9826-D7CCC53C0EDF}"/>
+    <dgm:cxn modelId="{6A137EED-8570-4A9B-85F5-F2A8947E955B}" srcId="{850FA71D-41DC-47A1-BB9C-F477EEEE2B3F}" destId="{94704E25-B2AA-405F-8D12-34F4A5DFB5D2}" srcOrd="0" destOrd="0" parTransId="{965CDCFF-8079-4B36-95EB-B4DD5D586D45}" sibTransId="{77209FAB-1B4D-4790-B59D-F7A67BE4EA5B}"/>
+    <dgm:cxn modelId="{263760B5-547E-4C84-AAEF-22FD349985FE}" srcId="{3099A4D6-7DD0-437E-823D-E4E65400787E}" destId="{14B9C4D9-18B2-40E3-A60E-39EAE77183CC}" srcOrd="0" destOrd="0" parTransId="{AD21E9CD-FF97-46A2-A7F0-98358391807E}" sibTransId="{A74A39C9-C888-40EB-9C27-4C51DDDE7926}"/>
+    <dgm:cxn modelId="{0285B74A-58C7-4797-BB9D-B9A7C49EA095}" srcId="{3D97DC6D-03E2-41B3-A63C-AE43F7CA1CAD}" destId="{850FA71D-41DC-47A1-BB9C-F477EEEE2B3F}" srcOrd="1" destOrd="0" parTransId="{0A4CC43C-E3C3-467E-A101-7DEC17F696FD}" sibTransId="{CF73F453-309A-46CB-B15B-108661374671}"/>
+    <dgm:cxn modelId="{8E853182-27FC-4A3D-A528-3A413BAAEA16}" type="presOf" srcId="{2745DB64-3883-4976-A24A-5F423E035677}" destId="{B688EA9B-9002-4A21-ABC5-A30E257DD9F6}" srcOrd="0" destOrd="0" presId="urn:microsoft.com/office/officeart/2005/8/layout/process3"/>
+    <dgm:cxn modelId="{FABEBC91-AFD2-4425-95C5-A68760F92167}" type="presOf" srcId="{94704E25-B2AA-405F-8D12-34F4A5DFB5D2}" destId="{4F9BE458-CE3C-4719-8350-9A3DD988AFC1}" srcOrd="0" destOrd="0" presId="urn:microsoft.com/office/officeart/2005/8/layout/process3"/>
+    <dgm:cxn modelId="{73B1F829-9D03-4AB8-AB6B-BE8332279F7C}" type="presOf" srcId="{03D50761-7112-4B2F-987A-461E14C6F967}" destId="{4F9BE458-CE3C-4719-8350-9A3DD988AFC1}" srcOrd="0" destOrd="1" presId="urn:microsoft.com/office/officeart/2005/8/layout/process3"/>
+    <dgm:cxn modelId="{3E7EE3C3-446F-459C-A6FD-99106D1D77CB}" type="presOf" srcId="{14B9C4D9-18B2-40E3-A60E-39EAE77183CC}" destId="{81950A9F-2589-4529-8517-4893C449EF3F}" srcOrd="0" destOrd="0" presId="urn:microsoft.com/office/officeart/2005/8/layout/process3"/>
     <dgm:cxn modelId="{D7AECE21-08F5-42DC-ACB5-3D9B29E7B9B9}" srcId="{2745DB64-3883-4976-A24A-5F423E035677}" destId="{24BD6E72-4D42-4BF3-B8EC-73B73CFD1FA9}" srcOrd="1" destOrd="0" parTransId="{1D00239F-4B4D-4D74-8D36-BEDBB2A7637D}" sibTransId="{B88A6CE8-3C16-44D9-ADFD-22B840C72E00}"/>
+    <dgm:cxn modelId="{88D3D294-C61F-4BBF-85E4-AE2A4C2129E7}" type="presOf" srcId="{CE26915E-91BE-4192-BF2D-7E6C16E6AD4E}" destId="{4B29B524-7F24-43D4-B059-EAA209D5F964}" srcOrd="1" destOrd="0" presId="urn:microsoft.com/office/officeart/2005/8/layout/process3"/>
+    <dgm:cxn modelId="{189DD7CC-9C16-4767-8831-C557EC710738}" type="presOf" srcId="{CF73F453-309A-46CB-B15B-108661374671}" destId="{4435DC9F-A3BD-44F7-B828-346460918183}" srcOrd="0" destOrd="0" presId="urn:microsoft.com/office/officeart/2005/8/layout/process3"/>
+    <dgm:cxn modelId="{89C4B5B3-6DFA-4CBC-9462-7735A33DC237}" type="presOf" srcId="{CF73F453-309A-46CB-B15B-108661374671}" destId="{7E92C612-8515-4886-B060-1A0699EA1B31}" srcOrd="1" destOrd="0" presId="urn:microsoft.com/office/officeart/2005/8/layout/process3"/>
+    <dgm:cxn modelId="{02470CAE-B13C-4D60-BFDB-F6378B18A6A3}" type="presOf" srcId="{24BD6E72-4D42-4BF3-B8EC-73B73CFD1FA9}" destId="{D8B14D87-5269-4941-AF64-961FCFFB82BD}" srcOrd="0" destOrd="1" presId="urn:microsoft.com/office/officeart/2005/8/layout/process3"/>
+    <dgm:cxn modelId="{0D31E96F-C101-4924-9E08-386D6484244D}" srcId="{850FA71D-41DC-47A1-BB9C-F477EEEE2B3F}" destId="{28462CAA-BE54-431F-AFD7-C7784913C524}" srcOrd="2" destOrd="0" parTransId="{D327A612-9603-4D06-A705-E32D2F559776}" sibTransId="{EACD2EBF-6CCA-46A0-A8DA-31BC7F5BC6ED}"/>
+    <dgm:cxn modelId="{D91D275A-137A-4D03-B807-1484FBC8A952}" type="presOf" srcId="{CE26915E-91BE-4192-BF2D-7E6C16E6AD4E}" destId="{950D7A01-1961-4E5D-B8BB-2F99C09CFA8E}" srcOrd="0" destOrd="0" presId="urn:microsoft.com/office/officeart/2005/8/layout/process3"/>
+    <dgm:cxn modelId="{C16428A4-FCEE-4DB9-95F9-BFCF32FF3176}" srcId="{3099A4D6-7DD0-437E-823D-E4E65400787E}" destId="{AEA8EFE9-0931-4CCE-874A-CF265149852B}" srcOrd="1" destOrd="0" parTransId="{AC01A837-1F05-4B49-A546-F954A1A6222D}" sibTransId="{B0783FB4-0CB1-40C3-B413-2381C29EB414}"/>
+    <dgm:cxn modelId="{06F131BE-BD44-4CC4-9D71-FA58625F5996}" type="presOf" srcId="{9C920EC6-DC7C-47DD-908E-A371C34D092E}" destId="{E91777E7-0489-44B4-8527-13A99F405CEC}" srcOrd="0" destOrd="0" presId="urn:microsoft.com/office/officeart/2005/8/layout/process3"/>
+    <dgm:cxn modelId="{CC5E80AA-9930-47D6-855F-54A434700C51}" srcId="{850FA71D-41DC-47A1-BB9C-F477EEEE2B3F}" destId="{03D50761-7112-4B2F-987A-461E14C6F967}" srcOrd="1" destOrd="0" parTransId="{2FE7D47E-CA67-40ED-A425-13B40D4FE129}" sibTransId="{56CF98A9-4484-4C3A-9548-EF9FAC89775A}"/>
     <dgm:cxn modelId="{16813CC7-E82E-4BF2-BB7F-F4A53A8D7F1F}" srcId="{2745DB64-3883-4976-A24A-5F423E035677}" destId="{3AEF7C43-F6E4-426B-9BEF-1F77C9F58C2D}" srcOrd="0" destOrd="0" parTransId="{03E25997-058E-4D3A-AF6E-DF79B9D939BA}" sibTransId="{C079329D-E4AA-44D6-B379-B70A75B0AF85}"/>
-    <dgm:cxn modelId="{C16428A4-FCEE-4DB9-95F9-BFCF32FF3176}" srcId="{3099A4D6-7DD0-437E-823D-E4E65400787E}" destId="{AEA8EFE9-0931-4CCE-874A-CF265149852B}" srcOrd="1" destOrd="0" parTransId="{AC01A837-1F05-4B49-A546-F954A1A6222D}" sibTransId="{B0783FB4-0CB1-40C3-B413-2381C29EB414}"/>
-    <dgm:cxn modelId="{8EAD3B44-D120-4880-973C-AD058C56B556}" srcId="{CE26915E-91BE-4192-BF2D-7E6C16E6AD4E}" destId="{F1A1654D-0D76-4B9F-A285-8A6B75D74350}" srcOrd="0" destOrd="0" parTransId="{44902FB3-4B66-4EE7-A70E-47038567756C}" sibTransId="{0632FCD7-416C-45BA-9826-D7CCC53C0EDF}"/>
+    <dgm:cxn modelId="{EFCAF2E5-BF1F-4C0C-AE8B-229BB07BEAA7}" type="presOf" srcId="{9C920EC6-DC7C-47DD-908E-A371C34D092E}" destId="{411B312A-5DA2-4C3B-8819-2FD3016E3B65}" srcOrd="1" destOrd="0" presId="urn:microsoft.com/office/officeart/2005/8/layout/process3"/>
+    <dgm:cxn modelId="{C6E8E798-E321-40C7-A8EA-3BB0270333C8}" type="presOf" srcId="{2745DB64-3883-4976-A24A-5F423E035677}" destId="{028D712B-B147-4B8B-A3BD-F2B4DC6748C1}" srcOrd="1" destOrd="0" presId="urn:microsoft.com/office/officeart/2005/8/layout/process3"/>
+    <dgm:cxn modelId="{9696ABE2-C56A-43B5-ACD6-9038332EE3A9}" type="presOf" srcId="{ADD2C3CB-05BE-448C-9945-79DBAF30E7F5}" destId="{B61BCD74-6C21-4203-8FF0-2FA6A3921647}" srcOrd="0" destOrd="1" presId="urn:microsoft.com/office/officeart/2005/8/layout/process3"/>
+    <dgm:cxn modelId="{ECEFC522-AFFF-43C6-80B9-D5C823E57DF9}" srcId="{3D97DC6D-03E2-41B3-A63C-AE43F7CA1CAD}" destId="{3099A4D6-7DD0-437E-823D-E4E65400787E}" srcOrd="3" destOrd="0" parTransId="{38E7BB1A-2C35-4D76-BBB5-49D149C52A0D}" sibTransId="{D62BD779-9D5B-4688-83E3-8F6FA76ACCD3}"/>
+    <dgm:cxn modelId="{E62CADE1-3771-4EB4-9846-62AB227D1CC0}" srcId="{3D97DC6D-03E2-41B3-A63C-AE43F7CA1CAD}" destId="{CE26915E-91BE-4192-BF2D-7E6C16E6AD4E}" srcOrd="2" destOrd="0" parTransId="{5BE8C34C-3938-41E4-9FE0-AB33273E0745}" sibTransId="{9C920EC6-DC7C-47DD-908E-A371C34D092E}"/>
+    <dgm:cxn modelId="{5D20C6F8-5686-4B5B-9A8A-1103E9B804C9}" type="presOf" srcId="{472FE88C-B6DA-4FF1-BE1E-7A9B70080A93}" destId="{D5BFC479-C9E4-40CD-AF27-018B26A5E847}" srcOrd="0" destOrd="0" presId="urn:microsoft.com/office/officeart/2005/8/layout/process3"/>
+    <dgm:cxn modelId="{EBB0121F-E66F-4EF9-AA5B-CE1A4718E724}" type="presOf" srcId="{3099A4D6-7DD0-437E-823D-E4E65400787E}" destId="{7A508D79-9087-4A78-BD2E-85068276A7D5}" srcOrd="1" destOrd="0" presId="urn:microsoft.com/office/officeart/2005/8/layout/process3"/>
+    <dgm:cxn modelId="{52542E66-F92C-4480-A343-1FDC163C9D9D}" type="presOf" srcId="{472FE88C-B6DA-4FF1-BE1E-7A9B70080A93}" destId="{45A49464-3683-4B5A-A26A-DFE29D6440BD}" srcOrd="1" destOrd="0" presId="urn:microsoft.com/office/officeart/2005/8/layout/process3"/>
+    <dgm:cxn modelId="{9797ED29-30A9-4137-82ED-9C809577FA95}" type="presOf" srcId="{3D97DC6D-03E2-41B3-A63C-AE43F7CA1CAD}" destId="{9D28F3D4-65BC-430F-A494-5C76D3865462}" srcOrd="0" destOrd="0" presId="urn:microsoft.com/office/officeart/2005/8/layout/process3"/>
+    <dgm:cxn modelId="{3BC17CAB-7E23-477D-868C-950C44396FD6}" type="presOf" srcId="{3099A4D6-7DD0-437E-823D-E4E65400787E}" destId="{547D882B-2DC5-41C8-B833-FAE57A089E12}" srcOrd="0" destOrd="0" presId="urn:microsoft.com/office/officeart/2005/8/layout/process3"/>
+    <dgm:cxn modelId="{220FC552-30B8-4E53-9E45-09603C1C6179}" type="presOf" srcId="{850FA71D-41DC-47A1-BB9C-F477EEEE2B3F}" destId="{F1F011A3-3570-487C-B0B4-0B05F02258C2}" srcOrd="1" destOrd="0" presId="urn:microsoft.com/office/officeart/2005/8/layout/process3"/>
+    <dgm:cxn modelId="{582F8904-F231-44B4-8047-2FDC74B8A1DE}" srcId="{CE26915E-91BE-4192-BF2D-7E6C16E6AD4E}" destId="{ADD2C3CB-05BE-448C-9945-79DBAF30E7F5}" srcOrd="1" destOrd="0" parTransId="{8E35EAB9-6354-4F23-8940-144DF4033A8A}" sibTransId="{8DE72F02-B3A7-4795-925F-DDB881725DC3}"/>
+    <dgm:cxn modelId="{C39F3A7D-624F-4C84-BA0A-F4523FC6B4B7}" type="presOf" srcId="{28462CAA-BE54-431F-AFD7-C7784913C524}" destId="{4F9BE458-CE3C-4719-8350-9A3DD988AFC1}" srcOrd="0" destOrd="2" presId="urn:microsoft.com/office/officeart/2005/8/layout/process3"/>
+    <dgm:cxn modelId="{5DBB54E1-2D99-4D14-9898-F434CC99F5BB}" type="presOf" srcId="{3AEF7C43-F6E4-426B-9BEF-1F77C9F58C2D}" destId="{D8B14D87-5269-4941-AF64-961FCFFB82BD}" srcOrd="0" destOrd="0" presId="urn:microsoft.com/office/officeart/2005/8/layout/process3"/>
     <dgm:cxn modelId="{B98BECD6-C21E-4089-A6AE-4224D70CBE8A}" srcId="{3D97DC6D-03E2-41B3-A63C-AE43F7CA1CAD}" destId="{2745DB64-3883-4976-A24A-5F423E035677}" srcOrd="0" destOrd="0" parTransId="{8709C57D-D9AF-4933-880D-6BD255312605}" sibTransId="{472FE88C-B6DA-4FF1-BE1E-7A9B70080A93}"/>
-    <dgm:cxn modelId="{6D75D999-E712-4125-8A4F-D14839FDFA0C}" type="presOf" srcId="{9C920EC6-DC7C-47DD-908E-A371C34D092E}" destId="{E91777E7-0489-44B4-8527-13A99F405CEC}" srcOrd="0" destOrd="0" presId="urn:microsoft.com/office/officeart/2005/8/layout/process3"/>
-    <dgm:cxn modelId="{CC5E80AA-9930-47D6-855F-54A434700C51}" srcId="{850FA71D-41DC-47A1-BB9C-F477EEEE2B3F}" destId="{03D50761-7112-4B2F-987A-461E14C6F967}" srcOrd="1" destOrd="0" parTransId="{2FE7D47E-CA67-40ED-A425-13B40D4FE129}" sibTransId="{56CF98A9-4484-4C3A-9548-EF9FAC89775A}"/>
-    <dgm:cxn modelId="{0B21D159-088E-43BA-AFD3-140D9D80FC56}" type="presOf" srcId="{CE26915E-91BE-4192-BF2D-7E6C16E6AD4E}" destId="{950D7A01-1961-4E5D-B8BB-2F99C09CFA8E}" srcOrd="0" destOrd="0" presId="urn:microsoft.com/office/officeart/2005/8/layout/process3"/>
-    <dgm:cxn modelId="{84711504-B7A0-4832-89B9-8031AFEE5024}" type="presOf" srcId="{472FE88C-B6DA-4FF1-BE1E-7A9B70080A93}" destId="{45A49464-3683-4B5A-A26A-DFE29D6440BD}" srcOrd="1" destOrd="0" presId="urn:microsoft.com/office/officeart/2005/8/layout/process3"/>
-    <dgm:cxn modelId="{6A137EED-8570-4A9B-85F5-F2A8947E955B}" srcId="{850FA71D-41DC-47A1-BB9C-F477EEEE2B3F}" destId="{94704E25-B2AA-405F-8D12-34F4A5DFB5D2}" srcOrd="0" destOrd="0" parTransId="{965CDCFF-8079-4B36-95EB-B4DD5D586D45}" sibTransId="{77209FAB-1B4D-4790-B59D-F7A67BE4EA5B}"/>
-    <dgm:cxn modelId="{55E47CDD-8281-4B32-9917-5756CE0B1510}" type="presOf" srcId="{ADD2C3CB-05BE-448C-9945-79DBAF30E7F5}" destId="{B61BCD74-6C21-4203-8FF0-2FA6A3921647}" srcOrd="0" destOrd="1" presId="urn:microsoft.com/office/officeart/2005/8/layout/process3"/>
-    <dgm:cxn modelId="{440F7591-CBB1-4FEE-B5FF-ABBAFA3BC444}" type="presOf" srcId="{F1A1654D-0D76-4B9F-A285-8A6B75D74350}" destId="{B61BCD74-6C21-4203-8FF0-2FA6A3921647}" srcOrd="0" destOrd="0" presId="urn:microsoft.com/office/officeart/2005/8/layout/process3"/>
-    <dgm:cxn modelId="{B830AEF2-EAF3-48AC-9856-5D86864D3ECD}" type="presOf" srcId="{850FA71D-41DC-47A1-BB9C-F477EEEE2B3F}" destId="{AFFF0D0D-B98F-456E-8FEE-02646EE18702}" srcOrd="0" destOrd="0" presId="urn:microsoft.com/office/officeart/2005/8/layout/process3"/>
-    <dgm:cxn modelId="{24422A83-CE92-4582-9154-F0AA07E3040C}" type="presOf" srcId="{94704E25-B2AA-405F-8D12-34F4A5DFB5D2}" destId="{4F9BE458-CE3C-4719-8350-9A3DD988AFC1}" srcOrd="0" destOrd="0" presId="urn:microsoft.com/office/officeart/2005/8/layout/process3"/>
-    <dgm:cxn modelId="{FBDEFA2C-99EB-4CBA-A707-E713B2DCA6C7}" type="presOf" srcId="{03D50761-7112-4B2F-987A-461E14C6F967}" destId="{4F9BE458-CE3C-4719-8350-9A3DD988AFC1}" srcOrd="0" destOrd="1" presId="urn:microsoft.com/office/officeart/2005/8/layout/process3"/>
-    <dgm:cxn modelId="{0D31E96F-C101-4924-9E08-386D6484244D}" srcId="{850FA71D-41DC-47A1-BB9C-F477EEEE2B3F}" destId="{28462CAA-BE54-431F-AFD7-C7784913C524}" srcOrd="2" destOrd="0" parTransId="{D327A612-9603-4D06-A705-E32D2F559776}" sibTransId="{EACD2EBF-6CCA-46A0-A8DA-31BC7F5BC6ED}"/>
-    <dgm:cxn modelId="{48E6135B-4ED8-4DC1-B81D-B079C3CAA8C8}" type="presOf" srcId="{28462CAA-BE54-431F-AFD7-C7784913C524}" destId="{4F9BE458-CE3C-4719-8350-9A3DD988AFC1}" srcOrd="0" destOrd="2" presId="urn:microsoft.com/office/officeart/2005/8/layout/process3"/>
-    <dgm:cxn modelId="{61A082D9-4AFA-49C1-9DCC-7685B41522C7}" type="presOf" srcId="{CE26915E-91BE-4192-BF2D-7E6C16E6AD4E}" destId="{4B29B524-7F24-43D4-B059-EAA209D5F964}" srcOrd="1" destOrd="0" presId="urn:microsoft.com/office/officeart/2005/8/layout/process3"/>
-    <dgm:cxn modelId="{263760B5-547E-4C84-AAEF-22FD349985FE}" srcId="{3099A4D6-7DD0-437E-823D-E4E65400787E}" destId="{14B9C4D9-18B2-40E3-A60E-39EAE77183CC}" srcOrd="0" destOrd="0" parTransId="{AD21E9CD-FF97-46A2-A7F0-98358391807E}" sibTransId="{A74A39C9-C888-40EB-9C27-4C51DDDE7926}"/>
-    <dgm:cxn modelId="{9942BDA8-66E3-4982-A8C8-C3658CAC63D6}" type="presOf" srcId="{CF73F453-309A-46CB-B15B-108661374671}" destId="{7E92C612-8515-4886-B060-1A0699EA1B31}" srcOrd="1" destOrd="0" presId="urn:microsoft.com/office/officeart/2005/8/layout/process3"/>
-    <dgm:cxn modelId="{1D0C7D6C-DDA4-4B4C-B96F-77E59B4C8DE0}" type="presOf" srcId="{24BD6E72-4D42-4BF3-B8EC-73B73CFD1FA9}" destId="{D8B14D87-5269-4941-AF64-961FCFFB82BD}" srcOrd="0" destOrd="1" presId="urn:microsoft.com/office/officeart/2005/8/layout/process3"/>
-    <dgm:cxn modelId="{582F8904-F231-44B4-8047-2FDC74B8A1DE}" srcId="{CE26915E-91BE-4192-BF2D-7E6C16E6AD4E}" destId="{ADD2C3CB-05BE-448C-9945-79DBAF30E7F5}" srcOrd="1" destOrd="0" parTransId="{8E35EAB9-6354-4F23-8940-144DF4033A8A}" sibTransId="{8DE72F02-B3A7-4795-925F-DDB881725DC3}"/>
-    <dgm:cxn modelId="{ECEFC522-AFFF-43C6-80B9-D5C823E57DF9}" srcId="{3D97DC6D-03E2-41B3-A63C-AE43F7CA1CAD}" destId="{3099A4D6-7DD0-437E-823D-E4E65400787E}" srcOrd="3" destOrd="0" parTransId="{38E7BB1A-2C35-4D76-BBB5-49D149C52A0D}" sibTransId="{D62BD779-9D5B-4688-83E3-8F6FA76ACCD3}"/>
-    <dgm:cxn modelId="{3C3D9F14-BC26-4B1F-9BF5-A27B3D93C7A7}" type="presOf" srcId="{2745DB64-3883-4976-A24A-5F423E035677}" destId="{028D712B-B147-4B8B-A3BD-F2B4DC6748C1}" srcOrd="1" destOrd="0" presId="urn:microsoft.com/office/officeart/2005/8/layout/process3"/>
-    <dgm:cxn modelId="{AC4A4224-B947-4D3B-9D1A-F7D52693BBFA}" type="presOf" srcId="{CF73F453-309A-46CB-B15B-108661374671}" destId="{4435DC9F-A3BD-44F7-B828-346460918183}" srcOrd="0" destOrd="0" presId="urn:microsoft.com/office/officeart/2005/8/layout/process3"/>
-    <dgm:cxn modelId="{DD78188E-F47A-4721-92FC-61437323D0DB}" type="presOf" srcId="{3099A4D6-7DD0-437E-823D-E4E65400787E}" destId="{7A508D79-9087-4A78-BD2E-85068276A7D5}" srcOrd="1" destOrd="0" presId="urn:microsoft.com/office/officeart/2005/8/layout/process3"/>
-    <dgm:cxn modelId="{3B401450-4F06-4FF7-AC3B-97DB7ED65A03}" type="presOf" srcId="{14B9C4D9-18B2-40E3-A60E-39EAE77183CC}" destId="{81950A9F-2589-4529-8517-4893C449EF3F}" srcOrd="0" destOrd="0" presId="urn:microsoft.com/office/officeart/2005/8/layout/process3"/>
-    <dgm:cxn modelId="{E62CADE1-3771-4EB4-9846-62AB227D1CC0}" srcId="{3D97DC6D-03E2-41B3-A63C-AE43F7CA1CAD}" destId="{CE26915E-91BE-4192-BF2D-7E6C16E6AD4E}" srcOrd="2" destOrd="0" parTransId="{5BE8C34C-3938-41E4-9FE0-AB33273E0745}" sibTransId="{9C920EC6-DC7C-47DD-908E-A371C34D092E}"/>
-    <dgm:cxn modelId="{0285B74A-58C7-4797-BB9D-B9A7C49EA095}" srcId="{3D97DC6D-03E2-41B3-A63C-AE43F7CA1CAD}" destId="{850FA71D-41DC-47A1-BB9C-F477EEEE2B3F}" srcOrd="1" destOrd="0" parTransId="{0A4CC43C-E3C3-467E-A101-7DEC17F696FD}" sibTransId="{CF73F453-309A-46CB-B15B-108661374671}"/>
-    <dgm:cxn modelId="{9B375A7F-0800-4A6C-B8EC-632068238C8C}" type="presOf" srcId="{3AEF7C43-F6E4-426B-9BEF-1F77C9F58C2D}" destId="{D8B14D87-5269-4941-AF64-961FCFFB82BD}" srcOrd="0" destOrd="0" presId="urn:microsoft.com/office/officeart/2005/8/layout/process3"/>
-    <dgm:cxn modelId="{00ADB6F9-70E0-4EBD-94D1-842CA00F33E3}" type="presParOf" srcId="{9D28F3D4-65BC-430F-A494-5C76D3865462}" destId="{CFB16F07-E5B1-49F7-B82B-506651BEFFCE}" srcOrd="0" destOrd="0" presId="urn:microsoft.com/office/officeart/2005/8/layout/process3"/>
-    <dgm:cxn modelId="{025F1A05-0D9F-4497-8FC4-5D66B70C6F30}" type="presParOf" srcId="{CFB16F07-E5B1-49F7-B82B-506651BEFFCE}" destId="{B688EA9B-9002-4A21-ABC5-A30E257DD9F6}" srcOrd="0" destOrd="0" presId="urn:microsoft.com/office/officeart/2005/8/layout/process3"/>
-    <dgm:cxn modelId="{486E2B24-5855-42E8-A679-BFD4F6BEECFA}" type="presParOf" srcId="{CFB16F07-E5B1-49F7-B82B-506651BEFFCE}" destId="{028D712B-B147-4B8B-A3BD-F2B4DC6748C1}" srcOrd="1" destOrd="0" presId="urn:microsoft.com/office/officeart/2005/8/layout/process3"/>
-    <dgm:cxn modelId="{039C5345-587B-4BDA-B475-12B2B1254F69}" type="presParOf" srcId="{CFB16F07-E5B1-49F7-B82B-506651BEFFCE}" destId="{D8B14D87-5269-4941-AF64-961FCFFB82BD}" srcOrd="2" destOrd="0" presId="urn:microsoft.com/office/officeart/2005/8/layout/process3"/>
-    <dgm:cxn modelId="{F7598A14-F4A9-457C-904A-DB7F2E204C35}" type="presParOf" srcId="{9D28F3D4-65BC-430F-A494-5C76D3865462}" destId="{D5BFC479-C9E4-40CD-AF27-018B26A5E847}" srcOrd="1" destOrd="0" presId="urn:microsoft.com/office/officeart/2005/8/layout/process3"/>
-    <dgm:cxn modelId="{AAFCB425-8F7E-4262-86CC-73A438E7E0E3}" type="presParOf" srcId="{D5BFC479-C9E4-40CD-AF27-018B26A5E847}" destId="{45A49464-3683-4B5A-A26A-DFE29D6440BD}" srcOrd="0" destOrd="0" presId="urn:microsoft.com/office/officeart/2005/8/layout/process3"/>
-    <dgm:cxn modelId="{B85B7E16-05D6-4E12-B7CA-276030DCA997}" type="presParOf" srcId="{9D28F3D4-65BC-430F-A494-5C76D3865462}" destId="{C44C4BBA-227A-4464-BC8C-EE9DC44EE7BE}" srcOrd="2" destOrd="0" presId="urn:microsoft.com/office/officeart/2005/8/layout/process3"/>
-    <dgm:cxn modelId="{FCAD0DCE-B208-41CD-9FA3-8B08CC0068AD}" type="presParOf" srcId="{C44C4BBA-227A-4464-BC8C-EE9DC44EE7BE}" destId="{AFFF0D0D-B98F-456E-8FEE-02646EE18702}" srcOrd="0" destOrd="0" presId="urn:microsoft.com/office/officeart/2005/8/layout/process3"/>
-    <dgm:cxn modelId="{49B82CDA-F597-4701-B6C0-994F347723C1}" type="presParOf" srcId="{C44C4BBA-227A-4464-BC8C-EE9DC44EE7BE}" destId="{F1F011A3-3570-487C-B0B4-0B05F02258C2}" srcOrd="1" destOrd="0" presId="urn:microsoft.com/office/officeart/2005/8/layout/process3"/>
-    <dgm:cxn modelId="{20A442A4-6354-4FF9-B6D4-80128479ACFE}" type="presParOf" srcId="{C44C4BBA-227A-4464-BC8C-EE9DC44EE7BE}" destId="{4F9BE458-CE3C-4719-8350-9A3DD988AFC1}" srcOrd="2" destOrd="0" presId="urn:microsoft.com/office/officeart/2005/8/layout/process3"/>
-    <dgm:cxn modelId="{BFEEE115-722E-41A5-9AB3-338B73CF9DE4}" type="presParOf" srcId="{9D28F3D4-65BC-430F-A494-5C76D3865462}" destId="{4435DC9F-A3BD-44F7-B828-346460918183}" srcOrd="3" destOrd="0" presId="urn:microsoft.com/office/officeart/2005/8/layout/process3"/>
-    <dgm:cxn modelId="{06D9CC76-2470-4DB6-AE09-70A50F6D666E}" type="presParOf" srcId="{4435DC9F-A3BD-44F7-B828-346460918183}" destId="{7E92C612-8515-4886-B060-1A0699EA1B31}" srcOrd="0" destOrd="0" presId="urn:microsoft.com/office/officeart/2005/8/layout/process3"/>
-    <dgm:cxn modelId="{0C0E52B0-A419-4A98-BE04-50478043EE8F}" type="presParOf" srcId="{9D28F3D4-65BC-430F-A494-5C76D3865462}" destId="{0AD92C09-AFD0-4BD7-89CA-66BBCC1C212F}" srcOrd="4" destOrd="0" presId="urn:microsoft.com/office/officeart/2005/8/layout/process3"/>
-    <dgm:cxn modelId="{40714A7B-2E0F-4655-A529-D97E0580E226}" type="presParOf" srcId="{0AD92C09-AFD0-4BD7-89CA-66BBCC1C212F}" destId="{950D7A01-1961-4E5D-B8BB-2F99C09CFA8E}" srcOrd="0" destOrd="0" presId="urn:microsoft.com/office/officeart/2005/8/layout/process3"/>
-    <dgm:cxn modelId="{995EE2F0-454D-4F92-8A73-50584892884A}" type="presParOf" srcId="{0AD92C09-AFD0-4BD7-89CA-66BBCC1C212F}" destId="{4B29B524-7F24-43D4-B059-EAA209D5F964}" srcOrd="1" destOrd="0" presId="urn:microsoft.com/office/officeart/2005/8/layout/process3"/>
-    <dgm:cxn modelId="{4631D1FE-BB89-4451-96CF-403D1A27F62B}" type="presParOf" srcId="{0AD92C09-AFD0-4BD7-89CA-66BBCC1C212F}" destId="{B61BCD74-6C21-4203-8FF0-2FA6A3921647}" srcOrd="2" destOrd="0" presId="urn:microsoft.com/office/officeart/2005/8/layout/process3"/>
-    <dgm:cxn modelId="{AA5912B8-BE44-4954-A75B-CE08C9967EE9}" type="presParOf" srcId="{9D28F3D4-65BC-430F-A494-5C76D3865462}" destId="{E91777E7-0489-44B4-8527-13A99F405CEC}" srcOrd="5" destOrd="0" presId="urn:microsoft.com/office/officeart/2005/8/layout/process3"/>
-    <dgm:cxn modelId="{2AF22CD1-6CD8-45EE-9C97-EA5F98FBF0D4}" type="presParOf" srcId="{E91777E7-0489-44B4-8527-13A99F405CEC}" destId="{411B312A-5DA2-4C3B-8819-2FD3016E3B65}" srcOrd="0" destOrd="0" presId="urn:microsoft.com/office/officeart/2005/8/layout/process3"/>
-    <dgm:cxn modelId="{CB2F8AFE-001D-40D1-A6E7-3C8837407058}" type="presParOf" srcId="{9D28F3D4-65BC-430F-A494-5C76D3865462}" destId="{83535C5B-3AFF-4A7B-B503-2CCE213C4151}" srcOrd="6" destOrd="0" presId="urn:microsoft.com/office/officeart/2005/8/layout/process3"/>
-    <dgm:cxn modelId="{BF68FE96-6B05-4461-9B8E-F35D90624C2D}" type="presParOf" srcId="{83535C5B-3AFF-4A7B-B503-2CCE213C4151}" destId="{547D882B-2DC5-41C8-B833-FAE57A089E12}" srcOrd="0" destOrd="0" presId="urn:microsoft.com/office/officeart/2005/8/layout/process3"/>
-    <dgm:cxn modelId="{79790B05-43E3-4FF8-8639-5EA9A7047348}" type="presParOf" srcId="{83535C5B-3AFF-4A7B-B503-2CCE213C4151}" destId="{7A508D79-9087-4A78-BD2E-85068276A7D5}" srcOrd="1" destOrd="0" presId="urn:microsoft.com/office/officeart/2005/8/layout/process3"/>
-    <dgm:cxn modelId="{03ABE48A-E79E-4CE5-B8FB-BF872DCD0F72}" type="presParOf" srcId="{83535C5B-3AFF-4A7B-B503-2CCE213C4151}" destId="{81950A9F-2589-4529-8517-4893C449EF3F}" srcOrd="2" destOrd="0" presId="urn:microsoft.com/office/officeart/2005/8/layout/process3"/>
+    <dgm:cxn modelId="{6A1C2156-3640-4D7E-A542-75ABB468AC89}" type="presOf" srcId="{AEA8EFE9-0931-4CCE-874A-CF265149852B}" destId="{81950A9F-2589-4529-8517-4893C449EF3F}" srcOrd="0" destOrd="1" presId="urn:microsoft.com/office/officeart/2005/8/layout/process3"/>
+    <dgm:cxn modelId="{45AA6F56-349F-46D8-A78A-23F43F9D3A23}" type="presOf" srcId="{850FA71D-41DC-47A1-BB9C-F477EEEE2B3F}" destId="{AFFF0D0D-B98F-456E-8FEE-02646EE18702}" srcOrd="0" destOrd="0" presId="urn:microsoft.com/office/officeart/2005/8/layout/process3"/>
+    <dgm:cxn modelId="{4B42735B-318E-4564-A6B3-DFF4FE005497}" type="presOf" srcId="{F1A1654D-0D76-4B9F-A285-8A6B75D74350}" destId="{B61BCD74-6C21-4203-8FF0-2FA6A3921647}" srcOrd="0" destOrd="0" presId="urn:microsoft.com/office/officeart/2005/8/layout/process3"/>
+    <dgm:cxn modelId="{2E48EF50-3307-489A-B335-0DA528042062}" type="presParOf" srcId="{9D28F3D4-65BC-430F-A494-5C76D3865462}" destId="{CFB16F07-E5B1-49F7-B82B-506651BEFFCE}" srcOrd="0" destOrd="0" presId="urn:microsoft.com/office/officeart/2005/8/layout/process3"/>
+    <dgm:cxn modelId="{92CBEA42-AD61-4344-B238-2BF2FE4BC413}" type="presParOf" srcId="{CFB16F07-E5B1-49F7-B82B-506651BEFFCE}" destId="{B688EA9B-9002-4A21-ABC5-A30E257DD9F6}" srcOrd="0" destOrd="0" presId="urn:microsoft.com/office/officeart/2005/8/layout/process3"/>
+    <dgm:cxn modelId="{5D3B8A98-748E-4C2F-9298-0761852996DB}" type="presParOf" srcId="{CFB16F07-E5B1-49F7-B82B-506651BEFFCE}" destId="{028D712B-B147-4B8B-A3BD-F2B4DC6748C1}" srcOrd="1" destOrd="0" presId="urn:microsoft.com/office/officeart/2005/8/layout/process3"/>
+    <dgm:cxn modelId="{710ED7CD-7166-4045-B6EC-C19C979AA51C}" type="presParOf" srcId="{CFB16F07-E5B1-49F7-B82B-506651BEFFCE}" destId="{D8B14D87-5269-4941-AF64-961FCFFB82BD}" srcOrd="2" destOrd="0" presId="urn:microsoft.com/office/officeart/2005/8/layout/process3"/>
+    <dgm:cxn modelId="{CB9788C2-72EF-47D3-BC97-368B5FE92668}" type="presParOf" srcId="{9D28F3D4-65BC-430F-A494-5C76D3865462}" destId="{D5BFC479-C9E4-40CD-AF27-018B26A5E847}" srcOrd="1" destOrd="0" presId="urn:microsoft.com/office/officeart/2005/8/layout/process3"/>
+    <dgm:cxn modelId="{2EFE9783-C4A6-4C73-B71D-81FE112483D8}" type="presParOf" srcId="{D5BFC479-C9E4-40CD-AF27-018B26A5E847}" destId="{45A49464-3683-4B5A-A26A-DFE29D6440BD}" srcOrd="0" destOrd="0" presId="urn:microsoft.com/office/officeart/2005/8/layout/process3"/>
+    <dgm:cxn modelId="{0A55D8AE-9A67-4EC2-8A3A-C4B92E7CD304}" type="presParOf" srcId="{9D28F3D4-65BC-430F-A494-5C76D3865462}" destId="{C44C4BBA-227A-4464-BC8C-EE9DC44EE7BE}" srcOrd="2" destOrd="0" presId="urn:microsoft.com/office/officeart/2005/8/layout/process3"/>
+    <dgm:cxn modelId="{27005394-D47E-40E3-9DE1-351B122C693A}" type="presParOf" srcId="{C44C4BBA-227A-4464-BC8C-EE9DC44EE7BE}" destId="{AFFF0D0D-B98F-456E-8FEE-02646EE18702}" srcOrd="0" destOrd="0" presId="urn:microsoft.com/office/officeart/2005/8/layout/process3"/>
+    <dgm:cxn modelId="{3A2A98A9-7242-4587-80FD-B46C5822BD6D}" type="presParOf" srcId="{C44C4BBA-227A-4464-BC8C-EE9DC44EE7BE}" destId="{F1F011A3-3570-487C-B0B4-0B05F02258C2}" srcOrd="1" destOrd="0" presId="urn:microsoft.com/office/officeart/2005/8/layout/process3"/>
+    <dgm:cxn modelId="{69DC3A75-7051-469F-B91F-0634CDE65BDC}" type="presParOf" srcId="{C44C4BBA-227A-4464-BC8C-EE9DC44EE7BE}" destId="{4F9BE458-CE3C-4719-8350-9A3DD988AFC1}" srcOrd="2" destOrd="0" presId="urn:microsoft.com/office/officeart/2005/8/layout/process3"/>
+    <dgm:cxn modelId="{44CEBC52-4A94-49F6-A792-C7D0DB0B5C3C}" type="presParOf" srcId="{9D28F3D4-65BC-430F-A494-5C76D3865462}" destId="{4435DC9F-A3BD-44F7-B828-346460918183}" srcOrd="3" destOrd="0" presId="urn:microsoft.com/office/officeart/2005/8/layout/process3"/>
+    <dgm:cxn modelId="{CA129625-A39D-41A5-8218-9D25F51FB4D5}" type="presParOf" srcId="{4435DC9F-A3BD-44F7-B828-346460918183}" destId="{7E92C612-8515-4886-B060-1A0699EA1B31}" srcOrd="0" destOrd="0" presId="urn:microsoft.com/office/officeart/2005/8/layout/process3"/>
+    <dgm:cxn modelId="{410E177A-FB3F-4A2E-9870-564E3010BF96}" type="presParOf" srcId="{9D28F3D4-65BC-430F-A494-5C76D3865462}" destId="{0AD92C09-AFD0-4BD7-89CA-66BBCC1C212F}" srcOrd="4" destOrd="0" presId="urn:microsoft.com/office/officeart/2005/8/layout/process3"/>
+    <dgm:cxn modelId="{29E4BEC1-EFEF-44C3-987B-A2F92E695B08}" type="presParOf" srcId="{0AD92C09-AFD0-4BD7-89CA-66BBCC1C212F}" destId="{950D7A01-1961-4E5D-B8BB-2F99C09CFA8E}" srcOrd="0" destOrd="0" presId="urn:microsoft.com/office/officeart/2005/8/layout/process3"/>
+    <dgm:cxn modelId="{5C2C8D49-BF99-4930-8E28-A9C9D33D13CB}" type="presParOf" srcId="{0AD92C09-AFD0-4BD7-89CA-66BBCC1C212F}" destId="{4B29B524-7F24-43D4-B059-EAA209D5F964}" srcOrd="1" destOrd="0" presId="urn:microsoft.com/office/officeart/2005/8/layout/process3"/>
+    <dgm:cxn modelId="{3B567A64-17C1-43E0-B70B-3180F46F6264}" type="presParOf" srcId="{0AD92C09-AFD0-4BD7-89CA-66BBCC1C212F}" destId="{B61BCD74-6C21-4203-8FF0-2FA6A3921647}" srcOrd="2" destOrd="0" presId="urn:microsoft.com/office/officeart/2005/8/layout/process3"/>
+    <dgm:cxn modelId="{DC6FBF5F-A460-4569-88D4-9C96567A28D3}" type="presParOf" srcId="{9D28F3D4-65BC-430F-A494-5C76D3865462}" destId="{E91777E7-0489-44B4-8527-13A99F405CEC}" srcOrd="5" destOrd="0" presId="urn:microsoft.com/office/officeart/2005/8/layout/process3"/>
+    <dgm:cxn modelId="{0907FC25-29DE-4486-A9A3-783E0D580313}" type="presParOf" srcId="{E91777E7-0489-44B4-8527-13A99F405CEC}" destId="{411B312A-5DA2-4C3B-8819-2FD3016E3B65}" srcOrd="0" destOrd="0" presId="urn:microsoft.com/office/officeart/2005/8/layout/process3"/>
+    <dgm:cxn modelId="{57CE74F8-26C7-44D6-AE9B-137D5E10B692}" type="presParOf" srcId="{9D28F3D4-65BC-430F-A494-5C76D3865462}" destId="{83535C5B-3AFF-4A7B-B503-2CCE213C4151}" srcOrd="6" destOrd="0" presId="urn:microsoft.com/office/officeart/2005/8/layout/process3"/>
+    <dgm:cxn modelId="{37B4017A-76C5-4DC5-8035-7314CF3AE760}" type="presParOf" srcId="{83535C5B-3AFF-4A7B-B503-2CCE213C4151}" destId="{547D882B-2DC5-41C8-B833-FAE57A089E12}" srcOrd="0" destOrd="0" presId="urn:microsoft.com/office/officeart/2005/8/layout/process3"/>
+    <dgm:cxn modelId="{B2CDC75B-9B59-4E42-B9D7-2FBF0DD90DC7}" type="presParOf" srcId="{83535C5B-3AFF-4A7B-B503-2CCE213C4151}" destId="{7A508D79-9087-4A78-BD2E-85068276A7D5}" srcOrd="1" destOrd="0" presId="urn:microsoft.com/office/officeart/2005/8/layout/process3"/>
+    <dgm:cxn modelId="{ED25A714-0FB8-4BB3-AFA0-0A4E15305F6F}" type="presParOf" srcId="{83535C5B-3AFF-4A7B-B503-2CCE213C4151}" destId="{81950A9F-2589-4529-8517-4893C449EF3F}" srcOrd="2" destOrd="0" presId="urn:microsoft.com/office/officeart/2005/8/layout/process3"/>
   </dgm:cxnLst>
   <dgm:bg/>
   <dgm:whole/>
@@ -10897,7 +12187,7 @@
 </file>
 
 <file path=customXml/itemProps1.xml><?xml version="1.0" encoding="utf-8"?>
-<ds:datastoreItem xmlns:ds="http://schemas.openxmlformats.org/officeDocument/2006/customXml" ds:itemID="{55443509-4E8B-4BFB-8E24-8C1174C59B85}">
+<ds:datastoreItem xmlns:ds="http://schemas.openxmlformats.org/officeDocument/2006/customXml" ds:itemID="{D05ED33F-B509-42D1-87D5-4CAF3160EDE7}">
   <ds:schemaRefs>
     <ds:schemaRef ds:uri="http://schemas.openxmlformats.org/officeDocument/2006/bibliography"/>
   </ds:schemaRefs>

--- a/doc/documentation/soleap.docx
+++ b/doc/documentation/soleap.docx
@@ -21,30 +21,618 @@
         <w:pStyle w:val="Heading1"/>
       </w:pPr>
       <w:r>
-        <w:t xml:space="preserve">Initial </w:t>
-      </w:r>
-      <w:r>
-        <w:t>Goal</w:t>
-      </w:r>
+        <w:t>Table of Contents</w:t>
+      </w:r>
+      <w:bookmarkStart w:id="0" w:name="_GoBack"/>
+      <w:bookmarkEnd w:id="0"/>
     </w:p>
     <w:p>
-      <w:r>
-        <w:t xml:space="preserve">Goal of this project is the evaluation of finger tracking capabilities of touchless input devices. Primarily the Leap Motion will be investigated. Research of additional devices </w:t>
-      </w:r>
-      <w:r>
-        <w:t xml:space="preserve">will also be </w:t>
-      </w:r>
-      <w:r>
-        <w:t>conducted (e.g. Kinect) and compared with the Leap Motion.</w:t>
+      <w:pPr>
+        <w:pStyle w:val="TOC1"/>
+        <w:tabs>
+          <w:tab w:val="right" w:leader="dot" w:pos="9350"/>
+        </w:tabs>
+        <w:rPr>
+          <w:rFonts w:eastAsiaTheme="minorEastAsia"/>
+          <w:noProof/>
+          <w:lang w:val="de-AT" w:eastAsia="de-AT"/>
+        </w:rPr>
+      </w:pPr>
+      <w:r>
+        <w:fldChar w:fldCharType="begin"/>
+      </w:r>
+      <w:r>
+        <w:instrText xml:space="preserve"> TOC \o "1-1" \h \z \u </w:instrText>
+      </w:r>
+      <w:r>
+        <w:fldChar w:fldCharType="separate"/>
+      </w:r>
+      <w:hyperlink w:anchor="_Toc391496745" w:history="1">
+        <w:r>
+          <w:rPr>
+            <w:rStyle w:val="Hyperlink"/>
+            <w:noProof/>
+          </w:rPr>
+          <w:t>Initial Goal</w:t>
+        </w:r>
+        <w:r>
+          <w:rPr>
+            <w:noProof/>
+            <w:webHidden/>
+          </w:rPr>
+          <w:tab/>
+        </w:r>
+        <w:r>
+          <w:rPr>
+            <w:noProof/>
+            <w:webHidden/>
+          </w:rPr>
+          <w:fldChar w:fldCharType="begin"/>
+        </w:r>
+        <w:r>
+          <w:rPr>
+            <w:noProof/>
+            <w:webHidden/>
+          </w:rPr>
+          <w:instrText xml:space="preserve"> PAGEREF _Toc391496745 \h </w:instrText>
+        </w:r>
+        <w:r>
+          <w:rPr>
+            <w:noProof/>
+            <w:webHidden/>
+          </w:rPr>
+        </w:r>
+        <w:r>
+          <w:rPr>
+            <w:noProof/>
+            <w:webHidden/>
+          </w:rPr>
+          <w:fldChar w:fldCharType="separate"/>
+        </w:r>
+        <w:r>
+          <w:rPr>
+            <w:noProof/>
+            <w:webHidden/>
+          </w:rPr>
+          <w:t>1</w:t>
+        </w:r>
+        <w:r>
+          <w:rPr>
+            <w:noProof/>
+            <w:webHidden/>
+          </w:rPr>
+          <w:fldChar w:fldCharType="end"/>
+        </w:r>
+      </w:hyperlink>
+    </w:p>
+    <w:p>
+      <w:pPr>
+        <w:pStyle w:val="TOC1"/>
+        <w:tabs>
+          <w:tab w:val="right" w:leader="dot" w:pos="9350"/>
+        </w:tabs>
+        <w:rPr>
+          <w:rFonts w:eastAsiaTheme="minorEastAsia"/>
+          <w:noProof/>
+          <w:lang w:val="de-AT" w:eastAsia="de-AT"/>
+        </w:rPr>
+      </w:pPr>
+      <w:hyperlink w:anchor="_Toc391496746" w:history="1">
+        <w:r>
+          <w:rPr>
+            <w:rStyle w:val="Hyperlink"/>
+            <w:noProof/>
+          </w:rPr>
+          <w:t>Planned Milestones</w:t>
+        </w:r>
+        <w:r>
+          <w:rPr>
+            <w:noProof/>
+            <w:webHidden/>
+          </w:rPr>
+          <w:tab/>
+        </w:r>
+        <w:r>
+          <w:rPr>
+            <w:noProof/>
+            <w:webHidden/>
+          </w:rPr>
+          <w:fldChar w:fldCharType="begin"/>
+        </w:r>
+        <w:r>
+          <w:rPr>
+            <w:noProof/>
+            <w:webHidden/>
+          </w:rPr>
+          <w:instrText xml:space="preserve"> PAGEREF _Toc391496746 \h </w:instrText>
+        </w:r>
+        <w:r>
+          <w:rPr>
+            <w:noProof/>
+            <w:webHidden/>
+          </w:rPr>
+        </w:r>
+        <w:r>
+          <w:rPr>
+            <w:noProof/>
+            <w:webHidden/>
+          </w:rPr>
+          <w:fldChar w:fldCharType="separate"/>
+        </w:r>
+        <w:r>
+          <w:rPr>
+            <w:noProof/>
+            <w:webHidden/>
+          </w:rPr>
+          <w:t>1</w:t>
+        </w:r>
+        <w:r>
+          <w:rPr>
+            <w:noProof/>
+            <w:webHidden/>
+          </w:rPr>
+          <w:fldChar w:fldCharType="end"/>
+        </w:r>
+      </w:hyperlink>
+    </w:p>
+    <w:p>
+      <w:pPr>
+        <w:pStyle w:val="TOC1"/>
+        <w:tabs>
+          <w:tab w:val="right" w:leader="dot" w:pos="9350"/>
+        </w:tabs>
+        <w:rPr>
+          <w:rFonts w:eastAsiaTheme="minorEastAsia"/>
+          <w:noProof/>
+          <w:lang w:val="de-AT" w:eastAsia="de-AT"/>
+        </w:rPr>
+      </w:pPr>
+      <w:hyperlink w:anchor="_Toc391496747" w:history="1">
+        <w:r>
+          <w:rPr>
+            <w:rStyle w:val="Hyperlink"/>
+            <w:noProof/>
+          </w:rPr>
+          <w:t>Survey of devices capable of finger tracking</w:t>
+        </w:r>
+        <w:r>
+          <w:rPr>
+            <w:noProof/>
+            <w:webHidden/>
+          </w:rPr>
+          <w:tab/>
+        </w:r>
+        <w:r>
+          <w:rPr>
+            <w:noProof/>
+            <w:webHidden/>
+          </w:rPr>
+          <w:fldChar w:fldCharType="begin"/>
+        </w:r>
+        <w:r>
+          <w:rPr>
+            <w:noProof/>
+            <w:webHidden/>
+          </w:rPr>
+          <w:instrText xml:space="preserve"> PAGEREF _Toc391496747 \h </w:instrText>
+        </w:r>
+        <w:r>
+          <w:rPr>
+            <w:noProof/>
+            <w:webHidden/>
+          </w:rPr>
+        </w:r>
+        <w:r>
+          <w:rPr>
+            <w:noProof/>
+            <w:webHidden/>
+          </w:rPr>
+          <w:fldChar w:fldCharType="separate"/>
+        </w:r>
+        <w:r>
+          <w:rPr>
+            <w:noProof/>
+            <w:webHidden/>
+          </w:rPr>
+          <w:t>2</w:t>
+        </w:r>
+        <w:r>
+          <w:rPr>
+            <w:noProof/>
+            <w:webHidden/>
+          </w:rPr>
+          <w:fldChar w:fldCharType="end"/>
+        </w:r>
+      </w:hyperlink>
+    </w:p>
+    <w:p>
+      <w:pPr>
+        <w:pStyle w:val="TOC1"/>
+        <w:tabs>
+          <w:tab w:val="right" w:leader="dot" w:pos="9350"/>
+        </w:tabs>
+        <w:rPr>
+          <w:rFonts w:eastAsiaTheme="minorEastAsia"/>
+          <w:noProof/>
+          <w:lang w:val="de-AT" w:eastAsia="de-AT"/>
+        </w:rPr>
+      </w:pPr>
+      <w:hyperlink w:anchor="_Toc391496748" w:history="1">
+        <w:r>
+          <w:rPr>
+            <w:rStyle w:val="Hyperlink"/>
+            <w:noProof/>
+          </w:rPr>
+          <w:t>Demo Application Infrastructure</w:t>
+        </w:r>
+        <w:r>
+          <w:rPr>
+            <w:noProof/>
+            <w:webHidden/>
+          </w:rPr>
+          <w:tab/>
+        </w:r>
+        <w:r>
+          <w:rPr>
+            <w:noProof/>
+            <w:webHidden/>
+          </w:rPr>
+          <w:fldChar w:fldCharType="begin"/>
+        </w:r>
+        <w:r>
+          <w:rPr>
+            <w:noProof/>
+            <w:webHidden/>
+          </w:rPr>
+          <w:instrText xml:space="preserve"> PAGEREF _Toc391496748 \h </w:instrText>
+        </w:r>
+        <w:r>
+          <w:rPr>
+            <w:noProof/>
+            <w:webHidden/>
+          </w:rPr>
+        </w:r>
+        <w:r>
+          <w:rPr>
+            <w:noProof/>
+            <w:webHidden/>
+          </w:rPr>
+          <w:fldChar w:fldCharType="separate"/>
+        </w:r>
+        <w:r>
+          <w:rPr>
+            <w:noProof/>
+            <w:webHidden/>
+          </w:rPr>
+          <w:t>3</w:t>
+        </w:r>
+        <w:r>
+          <w:rPr>
+            <w:noProof/>
+            <w:webHidden/>
+          </w:rPr>
+          <w:fldChar w:fldCharType="end"/>
+        </w:r>
+      </w:hyperlink>
+    </w:p>
+    <w:p>
+      <w:pPr>
+        <w:pStyle w:val="TOC1"/>
+        <w:tabs>
+          <w:tab w:val="right" w:leader="dot" w:pos="9350"/>
+        </w:tabs>
+        <w:rPr>
+          <w:rFonts w:eastAsiaTheme="minorEastAsia"/>
+          <w:noProof/>
+          <w:lang w:val="de-AT" w:eastAsia="de-AT"/>
+        </w:rPr>
+      </w:pPr>
+      <w:hyperlink w:anchor="_Toc391496749" w:history="1">
+        <w:r>
+          <w:rPr>
+            <w:rStyle w:val="Hyperlink"/>
+            <w:noProof/>
+          </w:rPr>
+          <w:t>Physical accurate hand reconstruction using Bullet</w:t>
+        </w:r>
+        <w:r>
+          <w:rPr>
+            <w:noProof/>
+            <w:webHidden/>
+          </w:rPr>
+          <w:tab/>
+        </w:r>
+        <w:r>
+          <w:rPr>
+            <w:noProof/>
+            <w:webHidden/>
+          </w:rPr>
+          <w:fldChar w:fldCharType="begin"/>
+        </w:r>
+        <w:r>
+          <w:rPr>
+            <w:noProof/>
+            <w:webHidden/>
+          </w:rPr>
+          <w:instrText xml:space="preserve"> PAGEREF _Toc391496749 \h </w:instrText>
+        </w:r>
+        <w:r>
+          <w:rPr>
+            <w:noProof/>
+            <w:webHidden/>
+          </w:rPr>
+        </w:r>
+        <w:r>
+          <w:rPr>
+            <w:noProof/>
+            <w:webHidden/>
+          </w:rPr>
+          <w:fldChar w:fldCharType="separate"/>
+        </w:r>
+        <w:r>
+          <w:rPr>
+            <w:noProof/>
+            <w:webHidden/>
+          </w:rPr>
+          <w:t>4</w:t>
+        </w:r>
+        <w:r>
+          <w:rPr>
+            <w:noProof/>
+            <w:webHidden/>
+          </w:rPr>
+          <w:fldChar w:fldCharType="end"/>
+        </w:r>
+      </w:hyperlink>
+    </w:p>
+    <w:p>
+      <w:pPr>
+        <w:pStyle w:val="TOC1"/>
+        <w:tabs>
+          <w:tab w:val="right" w:leader="dot" w:pos="9350"/>
+        </w:tabs>
+        <w:rPr>
+          <w:rFonts w:eastAsiaTheme="minorEastAsia"/>
+          <w:noProof/>
+          <w:lang w:val="de-AT" w:eastAsia="de-AT"/>
+        </w:rPr>
+      </w:pPr>
+      <w:hyperlink w:anchor="_Toc391496750" w:history="1">
+        <w:r>
+          <w:rPr>
+            <w:rStyle w:val="Hyperlink"/>
+            <w:noProof/>
+          </w:rPr>
+          <w:t>Test scenarios</w:t>
+        </w:r>
+        <w:r>
+          <w:rPr>
+            <w:noProof/>
+            <w:webHidden/>
+          </w:rPr>
+          <w:tab/>
+        </w:r>
+        <w:r>
+          <w:rPr>
+            <w:noProof/>
+            <w:webHidden/>
+          </w:rPr>
+          <w:fldChar w:fldCharType="begin"/>
+        </w:r>
+        <w:r>
+          <w:rPr>
+            <w:noProof/>
+            <w:webHidden/>
+          </w:rPr>
+          <w:instrText xml:space="preserve"> PAGEREF _Toc391496750 \h </w:instrText>
+        </w:r>
+        <w:r>
+          <w:rPr>
+            <w:noProof/>
+            <w:webHidden/>
+          </w:rPr>
+        </w:r>
+        <w:r>
+          <w:rPr>
+            <w:noProof/>
+            <w:webHidden/>
+          </w:rPr>
+          <w:fldChar w:fldCharType="separate"/>
+        </w:r>
+        <w:r>
+          <w:rPr>
+            <w:noProof/>
+            <w:webHidden/>
+          </w:rPr>
+          <w:t>6</w:t>
+        </w:r>
+        <w:r>
+          <w:rPr>
+            <w:noProof/>
+            <w:webHidden/>
+          </w:rPr>
+          <w:fldChar w:fldCharType="end"/>
+        </w:r>
+      </w:hyperlink>
+    </w:p>
+    <w:p>
+      <w:pPr>
+        <w:pStyle w:val="TOC1"/>
+        <w:tabs>
+          <w:tab w:val="right" w:leader="dot" w:pos="9350"/>
+        </w:tabs>
+        <w:rPr>
+          <w:rFonts w:eastAsiaTheme="minorEastAsia"/>
+          <w:noProof/>
+          <w:lang w:val="de-AT" w:eastAsia="de-AT"/>
+        </w:rPr>
+      </w:pPr>
+      <w:hyperlink w:anchor="_Toc391496751" w:history="1">
+        <w:r>
+          <w:rPr>
+            <w:rStyle w:val="Hyperlink"/>
+            <w:noProof/>
+          </w:rPr>
+          <w:t>Problems</w:t>
+        </w:r>
+        <w:r>
+          <w:rPr>
+            <w:noProof/>
+            <w:webHidden/>
+          </w:rPr>
+          <w:tab/>
+        </w:r>
+        <w:r>
+          <w:rPr>
+            <w:noProof/>
+            <w:webHidden/>
+          </w:rPr>
+          <w:fldChar w:fldCharType="begin"/>
+        </w:r>
+        <w:r>
+          <w:rPr>
+            <w:noProof/>
+            <w:webHidden/>
+          </w:rPr>
+          <w:instrText xml:space="preserve"> PAGEREF _Toc391496751 \h </w:instrText>
+        </w:r>
+        <w:r>
+          <w:rPr>
+            <w:noProof/>
+            <w:webHidden/>
+          </w:rPr>
+        </w:r>
+        <w:r>
+          <w:rPr>
+            <w:noProof/>
+            <w:webHidden/>
+          </w:rPr>
+          <w:fldChar w:fldCharType="separate"/>
+        </w:r>
+        <w:r>
+          <w:rPr>
+            <w:noProof/>
+            <w:webHidden/>
+          </w:rPr>
+          <w:t>10</w:t>
+        </w:r>
+        <w:r>
+          <w:rPr>
+            <w:noProof/>
+            <w:webHidden/>
+          </w:rPr>
+          <w:fldChar w:fldCharType="end"/>
+        </w:r>
+      </w:hyperlink>
+    </w:p>
+    <w:p>
+      <w:pPr>
+        <w:pStyle w:val="TOC1"/>
+        <w:tabs>
+          <w:tab w:val="right" w:leader="dot" w:pos="9350"/>
+        </w:tabs>
+        <w:rPr>
+          <w:rFonts w:eastAsiaTheme="minorEastAsia"/>
+          <w:noProof/>
+          <w:lang w:val="de-AT" w:eastAsia="de-AT"/>
+        </w:rPr>
+      </w:pPr>
+      <w:hyperlink w:anchor="_Toc391496752" w:history="1">
+        <w:r>
+          <w:rPr>
+            <w:rStyle w:val="Hyperlink"/>
+            <w:noProof/>
+          </w:rPr>
+          <w:t>Conclusion</w:t>
+        </w:r>
+        <w:r>
+          <w:rPr>
+            <w:noProof/>
+            <w:webHidden/>
+          </w:rPr>
+          <w:tab/>
+        </w:r>
+        <w:r>
+          <w:rPr>
+            <w:noProof/>
+            <w:webHidden/>
+          </w:rPr>
+          <w:fldChar w:fldCharType="begin"/>
+        </w:r>
+        <w:r>
+          <w:rPr>
+            <w:noProof/>
+            <w:webHidden/>
+          </w:rPr>
+          <w:instrText xml:space="preserve"> PAGEREF _Toc391496752 \h </w:instrText>
+        </w:r>
+        <w:r>
+          <w:rPr>
+            <w:noProof/>
+            <w:webHidden/>
+          </w:rPr>
+        </w:r>
+        <w:r>
+          <w:rPr>
+            <w:noProof/>
+            <w:webHidden/>
+          </w:rPr>
+          <w:fldChar w:fldCharType="separate"/>
+        </w:r>
+        <w:r>
+          <w:rPr>
+            <w:noProof/>
+            <w:webHidden/>
+          </w:rPr>
+          <w:t>10</w:t>
+        </w:r>
+        <w:r>
+          <w:rPr>
+            <w:noProof/>
+            <w:webHidden/>
+          </w:rPr>
+          <w:fldChar w:fldCharType="end"/>
+        </w:r>
+      </w:hyperlink>
+    </w:p>
+    <w:p>
+      <w:r>
+        <w:fldChar w:fldCharType="end"/>
       </w:r>
     </w:p>
     <w:p>
       <w:pPr>
         <w:pStyle w:val="Heading1"/>
       </w:pPr>
+      <w:bookmarkStart w:id="1" w:name="_Toc391496745"/>
+      <w:r>
+        <w:t xml:space="preserve">Initial </w:t>
+      </w:r>
+      <w:r>
+        <w:t>Goal</w:t>
+      </w:r>
+      <w:bookmarkEnd w:id="1"/>
+    </w:p>
+    <w:p>
+      <w:r>
+        <w:t xml:space="preserve">Goal of this project is the evaluation of finger tracking capabilities of touchless input devices. Primarily the Leap Motion will be investigated. Research of additional devices </w:t>
+      </w:r>
+      <w:r>
+        <w:t xml:space="preserve">will also be </w:t>
+      </w:r>
+      <w:r>
+        <w:t>conducted (e.g. Kinect) and compared with the Leap Motion.</w:t>
+      </w:r>
+    </w:p>
+    <w:p>
+      <w:pPr>
+        <w:pStyle w:val="Heading1"/>
+      </w:pPr>
+      <w:bookmarkStart w:id="2" w:name="_Toc391496746"/>
       <w:r>
         <w:t>Planned Milestones</w:t>
       </w:r>
+      <w:bookmarkEnd w:id="2"/>
     </w:p>
     <w:p>
       <w:pPr>
@@ -115,6 +703,7 @@
       <w:pPr>
         <w:pStyle w:val="Heading1"/>
       </w:pPr>
+      <w:bookmarkStart w:id="3" w:name="_Toc391496747"/>
       <w:r>
         <w:lastRenderedPageBreak/>
         <w:t>Survey</w:t>
@@ -122,6 +711,7 @@
       <w:r>
         <w:t xml:space="preserve"> of devices capable of finger tracking</w:t>
       </w:r>
+      <w:bookmarkEnd w:id="3"/>
     </w:p>
     <w:p>
       <w:pPr>
@@ -169,18 +759,17 @@
         <w:t>The Leap API provides information about each bone of each finger</w:t>
       </w:r>
       <w:r>
-        <w:t xml:space="preserve">, most notably the knuckle positions and the orthonormal basis of the </w:t>
-      </w:r>
-      <w:proofErr w:type="gramStart"/>
-      <w:r>
-        <w:t>bone</w:t>
-      </w:r>
-      <w:r>
-        <w:t>'s</w:t>
-      </w:r>
-      <w:proofErr w:type="gramEnd"/>
-      <w:r>
-        <w:t xml:space="preserve"> center (a matrix that describes the bones transformation relative to the origin).</w:t>
+        <w:t>, most notably the knuckle positions and the orthonormal basis of the bone</w:t>
+      </w:r>
+      <w:r>
+        <w:t>'s center (a matrix that describes the bones transformation relative to the origin).</w:t>
+      </w:r>
+      <w:r>
+        <w:br/>
+        <w:t xml:space="preserve">Initially we intended to use SDK 1.0 and calculate the bone positions ourselves. Luckily the SDK 2.0 offers this functionality out of the box. </w:t>
+      </w:r>
+      <w:r>
+        <w:t xml:space="preserve">Furthermore 2.0 simplifies the finger managements as the API always guaranties five fingers per hand. </w:t>
       </w:r>
     </w:p>
     <w:p>
@@ -191,6 +780,7 @@
     <w:p>
       <w:pPr>
         <w:pStyle w:val="NoSpacing"/>
+        <w:jc w:val="center"/>
       </w:pPr>
       <w:r>
         <w:rPr>
@@ -199,8 +789,8 @@
         </w:rPr>
         <w:drawing>
           <wp:inline distT="0" distB="0" distL="0" distR="0">
-            <wp:extent cx="5943600" cy="4212513"/>
-            <wp:effectExtent l="0" t="0" r="0" b="0"/>
+            <wp:extent cx="4394579" cy="3114648"/>
+            <wp:effectExtent l="0" t="0" r="6350" b="0"/>
             <wp:docPr id="1" name="Picture 1" descr="D:\data\FH\Master\SEMESTER 2\MUS\soleap\doc\presentation\hand.png"/>
             <wp:cNvGraphicFramePr>
               <a:graphicFrameLocks xmlns:a="http://schemas.openxmlformats.org/drawingml/2006/main" noChangeAspect="1"/>
@@ -215,7 +805,7 @@
                     </pic:cNvPicPr>
                   </pic:nvPicPr>
                   <pic:blipFill>
-                    <a:blip r:embed="rId8">
+                    <a:blip r:embed="rId8" cstate="print">
                       <a:extLst>
                         <a:ext uri="{28A0092B-C50C-407E-A947-70E740481C1C}">
                           <a14:useLocalDpi xmlns:a14="http://schemas.microsoft.com/office/drawing/2010/main" val="0"/>
@@ -230,7 +820,7 @@
                   <pic:spPr bwMode="auto">
                     <a:xfrm>
                       <a:off x="0" y="0"/>
-                      <a:ext cx="5943600" cy="4212513"/>
+                      <a:ext cx="4398725" cy="3117587"/>
                     </a:xfrm>
                     <a:prstGeom prst="rect">
                       <a:avLst/>
@@ -289,15 +879,7 @@
         <w:t>ed</w:t>
       </w:r>
       <w:r>
-        <w:t xml:space="preserve"> by Prof. </w:t>
-      </w:r>
-      <w:proofErr w:type="spellStart"/>
-      <w:r>
-        <w:t>Kurschl</w:t>
-      </w:r>
-      <w:proofErr w:type="spellEnd"/>
-      <w:r>
-        <w:t>)</w:t>
+        <w:t xml:space="preserve"> by Prof. Kurschl)</w:t>
       </w:r>
       <w:r>
         <w:t>:</w:t>
@@ -311,11 +893,9 @@
           <w:numId w:val="3"/>
         </w:numPr>
       </w:pPr>
-      <w:proofErr w:type="spellStart"/>
       <w:r>
         <w:t>frantracerkinectft</w:t>
       </w:r>
-      <w:proofErr w:type="spellEnd"/>
     </w:p>
     <w:p>
       <w:pPr>
@@ -325,11 +905,9 @@
           <w:numId w:val="3"/>
         </w:numPr>
       </w:pPr>
-      <w:proofErr w:type="spellStart"/>
       <w:r>
         <w:t>KinectLibrary</w:t>
       </w:r>
-      <w:proofErr w:type="spellEnd"/>
     </w:p>
     <w:p>
       <w:pPr>
@@ -339,16 +917,25 @@
           <w:numId w:val="3"/>
         </w:numPr>
       </w:pPr>
-      <w:proofErr w:type="spellStart"/>
       <w:r>
         <w:t>CandescentNUI</w:t>
       </w:r>
-      <w:proofErr w:type="spellEnd"/>
+    </w:p>
+    <w:p>
+      <w:pPr>
+        <w:pStyle w:val="Heading2"/>
+      </w:pPr>
+      <w:r>
+        <w:t>Data Glove</w:t>
+      </w:r>
     </w:p>
     <w:p>
       <w:pPr>
         <w:pStyle w:val="NoSpacing"/>
       </w:pPr>
+      <w:r>
+        <w:t xml:space="preserve">Considered but not recommended by Sebastian Pimminger. </w:t>
+      </w:r>
     </w:p>
     <w:p>
       <w:pPr>
@@ -375,6 +962,7 @@
       <w:pPr>
         <w:pStyle w:val="Heading1"/>
       </w:pPr>
+      <w:bookmarkStart w:id="4" w:name="_Toc391496748"/>
       <w:r>
         <w:lastRenderedPageBreak/>
         <w:t xml:space="preserve">Demo </w:t>
@@ -391,6 +979,7 @@
       <w:r>
         <w:t>nfrastructure</w:t>
       </w:r>
+      <w:bookmarkEnd w:id="4"/>
     </w:p>
     <w:p>
       <w:r>
@@ -478,11 +1067,6 @@
       </w:r>
     </w:p>
     <w:p>
-      <w:pPr>
-        <w:jc w:val="center"/>
-      </w:pPr>
-    </w:p>
-    <w:p>
       <w:r>
         <w:t xml:space="preserve">The application infrastructure is designed to offer extensibility for multiple </w:t>
       </w:r>
@@ -768,6 +1352,7 @@
       <w:pPr>
         <w:pStyle w:val="Heading1"/>
       </w:pPr>
+      <w:bookmarkStart w:id="5" w:name="_Toc391496749"/>
       <w:r>
         <w:lastRenderedPageBreak/>
         <w:t>Physical accurate hand reconstruction</w:t>
@@ -775,6 +1360,7 @@
       <w:r>
         <w:t xml:space="preserve"> using Bullet</w:t>
       </w:r>
+      <w:bookmarkEnd w:id="5"/>
     </w:p>
     <w:p>
       <w:pPr>
@@ -855,156 +1441,123 @@
     </w:p>
     <w:p>
       <w:pPr>
-        <w:pStyle w:val="NoSpacing"/>
+        <w:pStyle w:val="Heading2"/>
       </w:pPr>
+      <w:r>
+        <w:t>Calibration</w:t>
+      </w:r>
     </w:p>
     <w:p>
-      <w:pPr>
-        <w:pStyle w:val="Heading2"/>
-      </w:pPr>
-      <w:r>
-        <w:t>Calibration</w:t>
+      <w:r>
+        <w:t>The calibration step is done each time a new hand enters the Leap Motion controller's field of view.</w:t>
+      </w:r>
+      <w:r>
+        <w:t xml:space="preserve"> </w:t>
+      </w:r>
+      <w:r>
+        <w:t>The Leap SDK provides ids for each recognized hand which are us</w:t>
+      </w:r>
+      <w:r>
+        <w:t>ed to detect new and gone hands at each frame.</w:t>
+      </w:r>
+      <w:r>
+        <w:t xml:space="preserve"> </w:t>
+      </w:r>
+      <w:r>
+        <w:t>When a hand object is received from the Leap with a new id</w:t>
+      </w:r>
+      <w:r>
+        <w:t xml:space="preserve"> (an id not present in previous frames)</w:t>
+      </w:r>
+      <w:r>
+        <w:t>, this hand object is used to create a new hand representation inside Bullet.</w:t>
       </w:r>
     </w:p>
     <w:p>
       <w:r>
-        <w:t>The calibration step is done each time a new hand enters the Leap Motion controller's field of view.</w:t>
-      </w:r>
-      <w:r>
-        <w:t xml:space="preserve"> </w:t>
-      </w:r>
-      <w:r>
-        <w:t>The Leap SDK provides ids for each recognized hand which are us</w:t>
-      </w:r>
-      <w:r>
-        <w:t>ed to detect new and gone hands at each frame.</w:t>
-      </w:r>
-      <w:r>
-        <w:t xml:space="preserve"> </w:t>
-      </w:r>
-      <w:r>
-        <w:t>When a hand object is received from the Leap with a new id</w:t>
-      </w:r>
-      <w:r>
-        <w:t xml:space="preserve"> (an id not present in previous frames)</w:t>
-      </w:r>
-      <w:r>
-        <w:t>, this hand object is used to create a new hand representation inside Bullet.</w:t>
+        <w:t>Hands are represented using two kinds of bounding volumes provided by bullet.</w:t>
+      </w:r>
+      <w:r>
+        <w:t xml:space="preserve"> The bones of the fingers are approximated by boxes and the hand palm consists of </w:t>
+      </w:r>
+      <w:r>
+        <w:t>a manually built triangle mesh.</w:t>
       </w:r>
     </w:p>
     <w:p>
       <w:r>
-        <w:t>Hands are represented using two kinds of bounding volumes provided by bullet.</w:t>
-      </w:r>
-      <w:r>
-        <w:t xml:space="preserve"> The bones of the fingers are approximated by boxes and the hand palm consists of </w:t>
-      </w:r>
-      <w:r>
-        <w:t>a manually built triangle mesh.</w:t>
+        <w:t xml:space="preserve">For each finger the three bones not inside the </w:t>
+      </w:r>
+      <w:r>
+        <w:t>palm (distal, intermediate and proximal)</w:t>
+      </w:r>
+      <w:r>
+        <w:t xml:space="preserve"> are used.</w:t>
+      </w:r>
+      <w:r>
+        <w:t xml:space="preserve"> The bone length is determined by the distance between the two adjacent knuckles of the bone (provided by the Leap via </w:t>
+      </w:r>
+      <w:r>
+        <w:t>Leap.</w:t>
+      </w:r>
+      <w:r>
+        <w:t xml:space="preserve">Bone.PreviousJoint and </w:t>
+      </w:r>
+      <w:r>
+        <w:t>Leap.</w:t>
+      </w:r>
+      <w:r>
+        <w:t xml:space="preserve">Bone.NextJoint). The finger's thickness is taken from </w:t>
+      </w:r>
+      <w:r>
+        <w:t>Leap.</w:t>
+      </w:r>
+      <w:r>
+        <w:t>Bone.Width and scaled down a bit.</w:t>
+      </w:r>
+      <w:r>
+        <w:t xml:space="preserve"> </w:t>
+      </w:r>
+      <w:r>
+        <w:t>The position and orientation of the bone in world space is given by the orthonormal basis of the bone</w:t>
+      </w:r>
+      <w:r>
+        <w:t xml:space="preserve"> (</w:t>
+      </w:r>
+      <w:r>
+        <w:t>Leap.</w:t>
+      </w:r>
+      <w:r>
+        <w:t>Bone.Basis)</w:t>
+      </w:r>
+      <w:r>
+        <w:t>.</w:t>
+      </w:r>
+      <w:r>
+        <w:t xml:space="preserve"> </w:t>
+      </w:r>
+      <w:r>
+        <w:t>This matrix describes the transformation of the bone local coordinate system (origin in the center of the bone) from the Leap Motion controller's coordinate system (origi</w:t>
+      </w:r>
+      <w:r>
+        <w:t>n at the top of the controller) and is set as initial transformation (motion state) when feeding the generated bounding volumes as rigid bodies into Bullet.</w:t>
       </w:r>
     </w:p>
     <w:p>
       <w:r>
-        <w:t xml:space="preserve">For each finger the three bones not inside the </w:t>
-      </w:r>
-      <w:r>
-        <w:t>palm (distal, intermediate and proximal)</w:t>
-      </w:r>
-      <w:r>
-        <w:t xml:space="preserve"> are used.</w:t>
-      </w:r>
-      <w:r>
-        <w:t xml:space="preserve"> The bone length is determined by the distance between the two adjacent knuckles of the bone (provided by the Leap via </w:t>
-      </w:r>
-      <w:proofErr w:type="spellStart"/>
-      <w:r>
-        <w:t>Leap.</w:t>
-      </w:r>
-      <w:r>
-        <w:t>Bone.PreviousJoint</w:t>
-      </w:r>
-      <w:proofErr w:type="spellEnd"/>
-      <w:r>
-        <w:t xml:space="preserve"> and </w:t>
-      </w:r>
-      <w:proofErr w:type="spellStart"/>
-      <w:r>
-        <w:t>Leap.</w:t>
-      </w:r>
-      <w:r>
-        <w:t>Bone.NextJoint</w:t>
-      </w:r>
-      <w:proofErr w:type="spellEnd"/>
-      <w:r>
-        <w:t xml:space="preserve">). The finger's thickness is taken from </w:t>
-      </w:r>
-      <w:proofErr w:type="spellStart"/>
-      <w:r>
-        <w:t>Leap.</w:t>
-      </w:r>
-      <w:r>
-        <w:t>Bone.Width</w:t>
-      </w:r>
-      <w:proofErr w:type="spellEnd"/>
-      <w:r>
-        <w:t xml:space="preserve"> and scaled down a bit.</w:t>
+        <w:t>The hand's palm is generated using the positions of the metacarpal bones of each finger</w:t>
+      </w:r>
+      <w:r>
+        <w:t>.</w:t>
       </w:r>
       <w:r>
         <w:t xml:space="preserve"> </w:t>
       </w:r>
       <w:r>
-        <w:t>The position and orientation of the bone in world space is given by the orthonormal basis of the bone</w:t>
-      </w:r>
-      <w:r>
-        <w:t xml:space="preserve"> (</w:t>
-      </w:r>
-      <w:proofErr w:type="spellStart"/>
-      <w:r>
-        <w:t>Leap.</w:t>
-      </w:r>
-      <w:r>
-        <w:t>Bone.Basis</w:t>
-      </w:r>
-      <w:proofErr w:type="spellEnd"/>
-      <w:r>
-        <w:t>)</w:t>
-      </w:r>
-      <w:r>
-        <w:t>.</w:t>
-      </w:r>
-      <w:r>
-        <w:t xml:space="preserve"> </w:t>
-      </w:r>
-      <w:r>
-        <w:t>This matrix describes the transformation of the bone local coordinate system (origin in the center of the bone) from the Leap Motion controller's coordinate system (origi</w:t>
-      </w:r>
-      <w:r>
-        <w:t>n at the top of the controller) and is set as initial transformation (motion state) when feeding the generated bounding volumes as rigid bodies into Bullet.</w:t>
-      </w:r>
-    </w:p>
-    <w:p>
-      <w:r>
-        <w:t>The hand's palm is generated using the positions of the metacarpal bones of each finger</w:t>
-      </w:r>
-      <w:r>
-        <w:t>.</w:t>
-      </w:r>
-      <w:r>
-        <w:t xml:space="preserve"> </w:t>
-      </w:r>
-      <w:r>
         <w:t>These positions built up a polygon which is manually extruded into a triangle mesh.</w:t>
       </w:r>
       <w:r>
-        <w:t xml:space="preserve"> This mesh is also added to Bullet as a rigid body using the hands orthonormal basis in </w:t>
-      </w:r>
-      <w:proofErr w:type="spellStart"/>
-      <w:r>
-        <w:t>Leap.Hand.Basis</w:t>
-      </w:r>
-      <w:proofErr w:type="spellEnd"/>
-      <w:r>
-        <w:t xml:space="preserve"> as initial motion state.</w:t>
+        <w:t xml:space="preserve"> This mesh is also added to Bullet as a rigid body using the hands orthonormal basis in Leap.Hand.Basis as initial motion state.</w:t>
       </w:r>
     </w:p>
     <w:p>
@@ -1140,7 +1693,6 @@
         <w:t>. Therefore, the user should try to enter the Leap Motion controller's field of view with a flat hand, stretched fingers and preferably from the top.</w:t>
       </w:r>
     </w:p>
-    <w:p/>
     <w:p>
       <w:pPr>
         <w:pStyle w:val="Heading2"/>
@@ -1183,10 +1735,12 @@
       <w:pPr>
         <w:pStyle w:val="Heading1"/>
       </w:pPr>
+      <w:bookmarkStart w:id="6" w:name="_Toc391496750"/>
       <w:r>
         <w:lastRenderedPageBreak/>
         <w:t>Test scenarios</w:t>
       </w:r>
+      <w:bookmarkEnd w:id="6"/>
     </w:p>
     <w:p>
       <w:pPr>
@@ -1998,11 +2552,9 @@
       <w:pPr>
         <w:pStyle w:val="Heading2"/>
       </w:pPr>
-      <w:proofErr w:type="spellStart"/>
       <w:r>
         <w:t>Jenga</w:t>
       </w:r>
-      <w:proofErr w:type="spellEnd"/>
     </w:p>
     <w:tbl>
       <w:tblPr>
@@ -2039,15 +2591,7 @@
           </w:tcPr>
           <w:p>
             <w:r>
-              <w:t xml:space="preserve">This scene multiple boxes which forms a </w:t>
-            </w:r>
-            <w:proofErr w:type="spellStart"/>
-            <w:r>
-              <w:t>Jenga</w:t>
-            </w:r>
-            <w:proofErr w:type="spellEnd"/>
-            <w:r>
-              <w:t xml:space="preserve">-tower. </w:t>
+              <w:t xml:space="preserve">This scene multiple boxes which forms a Jenga-tower. </w:t>
             </w:r>
           </w:p>
         </w:tc>
@@ -2080,8 +2624,6 @@
             <w:tcW w:w="1413" w:type="dxa"/>
           </w:tcPr>
           <w:p>
-            <w:bookmarkStart w:id="0" w:name="_GoBack"/>
-            <w:bookmarkEnd w:id="0"/>
             <w:r>
               <w:t>Difficulties</w:t>
             </w:r>
@@ -2162,14 +2704,9 @@
       <w:pPr>
         <w:pStyle w:val="Heading2"/>
       </w:pPr>
-      <w:proofErr w:type="spellStart"/>
       <w:r>
         <w:lastRenderedPageBreak/>
-        <w:t>Rubic’s</w:t>
-      </w:r>
-      <w:proofErr w:type="spellEnd"/>
-      <w:r>
-        <w:t xml:space="preserve"> Cube</w:t>
+        <w:t>Rubic’s Cube</w:t>
       </w:r>
     </w:p>
     <w:tbl>
@@ -2207,15 +2744,7 @@
           </w:tcPr>
           <w:p>
             <w:r>
-              <w:t xml:space="preserve">This scene contains a </w:t>
-            </w:r>
-            <w:proofErr w:type="spellStart"/>
-            <w:r>
-              <w:t>Rubic’s</w:t>
-            </w:r>
-            <w:proofErr w:type="spellEnd"/>
-            <w:r>
-              <w:t xml:space="preserve"> Cube</w:t>
+              <w:t>This scene contains a Rubic’s Cube</w:t>
             </w:r>
           </w:p>
         </w:tc>
@@ -2237,15 +2766,7 @@
           </w:tcPr>
           <w:p>
             <w:r>
-              <w:t xml:space="preserve">The user has to solve the </w:t>
-            </w:r>
-            <w:proofErr w:type="spellStart"/>
-            <w:r>
-              <w:t>Rubic’s</w:t>
-            </w:r>
-            <w:proofErr w:type="spellEnd"/>
-            <w:r>
-              <w:t xml:space="preserve"> Cube by rotating the right layers of the cube.</w:t>
+              <w:t>The user has to solve the Rubic’s Cube by rotating the right layers of the cube.</w:t>
             </w:r>
           </w:p>
         </w:tc>
@@ -2267,23 +2788,7 @@
           </w:tcPr>
           <w:p>
             <w:r>
-              <w:t xml:space="preserve">Unfortunately the physics constraints to model a </w:t>
-            </w:r>
-            <w:proofErr w:type="spellStart"/>
-            <w:r>
-              <w:t>Rubic’s</w:t>
-            </w:r>
-            <w:proofErr w:type="spellEnd"/>
-            <w:r>
-              <w:t xml:space="preserve"> Cube are very complex. We did not manage to set them up correctly, therefore the </w:t>
-            </w:r>
-            <w:proofErr w:type="spellStart"/>
-            <w:r>
-              <w:t>Rubic’s</w:t>
-            </w:r>
-            <w:proofErr w:type="spellEnd"/>
-            <w:r>
-              <w:t xml:space="preserve"> Cube remains a chaotic bundle of cubes. </w:t>
+              <w:t xml:space="preserve">Unfortunately the physics constraints to model a Rubic’s Cube are very complex. We did not manage to set them up correctly, therefore the Rubic’s Cube remains a chaotic bundle of cubes. </w:t>
             </w:r>
           </w:p>
         </w:tc>
@@ -2363,100 +2868,163 @@
       <w:pPr>
         <w:pStyle w:val="Heading1"/>
       </w:pPr>
+      <w:bookmarkStart w:id="7" w:name="_Toc391496751"/>
       <w:r>
         <w:lastRenderedPageBreak/>
-        <w:t>Problems and c</w:t>
-      </w:r>
-      <w:r>
-        <w:t>onclusion</w:t>
+        <w:t>Problems</w:t>
+      </w:r>
+      <w:bookmarkEnd w:id="7"/>
+    </w:p>
+    <w:p>
+      <w:pPr>
+        <w:pStyle w:val="Heading2"/>
+      </w:pPr>
+      <w:r>
+        <w:t>Concerning interaction</w:t>
+      </w:r>
+    </w:p>
+    <w:p>
+      <w:pPr>
+        <w:pStyle w:val="NoSpacing"/>
+        <w:numPr>
+          <w:ilvl w:val="0"/>
+          <w:numId w:val="5"/>
+        </w:numPr>
+      </w:pPr>
+      <w:r>
+        <w:t>The o</w:t>
+      </w:r>
+      <w:r>
+        <w:t>rientation in three dimensional space</w:t>
+      </w:r>
+      <w:r>
+        <w:t xml:space="preserve"> turned out to be harder than expected. Specially the estimation of depth on a two dimensional display is difficult (e.g. touching boxes in Jenga). Maybe the integration of shadows in the visualization could improve depth perception. </w:t>
+      </w:r>
+    </w:p>
+    <w:p>
+      <w:pPr>
+        <w:pStyle w:val="NoSpacing"/>
+        <w:numPr>
+          <w:ilvl w:val="0"/>
+          <w:numId w:val="5"/>
+        </w:numPr>
+      </w:pPr>
+      <w:r>
+        <w:t xml:space="preserve">As the user is not limited in the motion of their real hand the reconstructed hand might be placed invalidly (e.g. placed into objects). As a result the physics simulation might </w:t>
+      </w:r>
+      <w:r>
+        <w:t>behave</w:t>
+      </w:r>
+      <w:r>
+        <w:t xml:space="preserve"> </w:t>
+      </w:r>
+      <w:r>
+        <w:t>unrealistically (e.g. object jumping out of hand)</w:t>
+      </w:r>
+      <w:r>
+        <w:t xml:space="preserve">. </w:t>
+      </w:r>
+      <w:r>
+        <w:t xml:space="preserve">This is especially a problem when holding objects inside the hand or between fingers. </w:t>
+      </w:r>
+      <w:r>
+        <w:br/>
+        <w:t>This problem is probably a result of the chosen implementation, as collisions are not reflected back to the user’s virtual hand. The desired behavior of reactive collisions of the hand seems to be supported by Bullet but is more difficult to implement.</w:t>
       </w:r>
     </w:p>
     <w:p>
       <w:pPr>
         <w:pStyle w:val="NoSpacing"/>
       </w:pPr>
+      <w:r>
+        <w:t xml:space="preserve">Generally speaking, even simple scenes turned out to be unexpectedly challenging. </w:t>
+      </w:r>
+    </w:p>
+    <w:p>
+      <w:pPr>
+        <w:pStyle w:val="Heading2"/>
+      </w:pPr>
+      <w:r>
+        <w:t>Concerning implementation</w:t>
+      </w:r>
     </w:p>
     <w:p>
       <w:pPr>
         <w:pStyle w:val="NoSpacing"/>
+        <w:numPr>
+          <w:ilvl w:val="0"/>
+          <w:numId w:val="6"/>
+        </w:numPr>
       </w:pPr>
-      <w:proofErr w:type="spellStart"/>
-      <w:r>
-        <w:t>Bla</w:t>
-      </w:r>
-      <w:proofErr w:type="spellEnd"/>
-      <w:r>
-        <w:t xml:space="preserve"> </w:t>
-      </w:r>
-      <w:proofErr w:type="spellStart"/>
-      <w:r>
-        <w:t>bla</w:t>
-      </w:r>
-      <w:proofErr w:type="spellEnd"/>
-      <w:r>
-        <w:t xml:space="preserve"> </w:t>
-      </w:r>
-      <w:proofErr w:type="spellStart"/>
-      <w:r>
-        <w:t>bla</w:t>
-      </w:r>
-      <w:proofErr w:type="spellEnd"/>
-      <w:r>
-        <w:t>,</w:t>
+      <w:r>
+        <w:t xml:space="preserve">Bullet is </w:t>
+      </w:r>
+      <w:r>
+        <w:t>a sophisticated and comprehensive framework but unfortunately lacks badly needed</w:t>
+      </w:r>
+      <w:r>
+        <w:t xml:space="preserve"> document</w:t>
+      </w:r>
+      <w:r>
+        <w:t xml:space="preserve">ation. </w:t>
       </w:r>
     </w:p>
     <w:p>
       <w:pPr>
-        <w:pStyle w:val="NoSpacing"/>
+        <w:pStyle w:val="ListParagraph"/>
+        <w:numPr>
+          <w:ilvl w:val="0"/>
+          <w:numId w:val="6"/>
+        </w:numPr>
       </w:pPr>
       <w:r>
-        <w:t>We thought this shall be easy</w:t>
+        <w:t xml:space="preserve">Implementation of the visualization with SharpDX (DirectX wrapper) turned out to be more time consuming than expected. </w:t>
+      </w:r>
+      <w:r>
+        <w:t xml:space="preserve">Furthermore the integration into WPF was tedious and using WinForms would probably have been easier. </w:t>
       </w:r>
     </w:p>
     <w:p>
       <w:pPr>
-        <w:pStyle w:val="NoSpacing"/>
+        <w:pStyle w:val="Heading1"/>
       </w:pPr>
-      <w:r>
-        <w:t>Bullet is extremely badly documented</w:t>
-      </w:r>
-      <w:r>
-        <w:t>.</w:t>
-      </w:r>
+      <w:bookmarkStart w:id="8" w:name="_Toc391496752"/>
+      <w:r>
+        <w:t>Conclusion</w:t>
+      </w:r>
+      <w:bookmarkEnd w:id="8"/>
     </w:p>
     <w:p>
-      <w:pPr>
-        <w:pStyle w:val="NoSpacing"/>
-      </w:pPr>
-      <w:r>
-        <w:t>Even simple scenes turned out to be extremely challenging,</w:t>
+      <w:r>
+        <w:t xml:space="preserve">The Leap Motion Device offers comprehensive finger tracking capabilities. Especially with SDK 2.0 the input precision and quality is high and stable. The API of the Leap Motion is easy to use compared to the Kinect API. Furthermore it offers a </w:t>
+      </w:r>
+      <w:r>
+        <w:t>wide range of data values (e.g. individual bone data).</w:t>
       </w:r>
     </w:p>
     <w:p>
-      <w:pPr>
-        <w:pStyle w:val="NoSpacing"/>
-      </w:pPr>
-      <w:r>
-        <w:t xml:space="preserve">Problems with </w:t>
-      </w:r>
-      <w:r>
-        <w:t>friction</w:t>
-      </w:r>
-      <w:r>
-        <w:t xml:space="preserve"> and movement of kinematic objects (the hand)</w:t>
+      <w:r>
+        <w:t xml:space="preserve">The tested interaction scenarios (e.g. grabbing objects, moving levers) showed partial success. We believe the tested interaction scenarios might be applicable in games but are likely not suitable for </w:t>
+      </w:r>
+      <w:r>
+        <w:t>traditional software.</w:t>
       </w:r>
     </w:p>
     <w:p>
-      <w:pPr>
-        <w:pStyle w:val="NoSpacing"/>
-      </w:pPr>
-      <w:proofErr w:type="spellStart"/>
-      <w:r>
-        <w:t>LeapSDK</w:t>
-      </w:r>
-      <w:proofErr w:type="spellEnd"/>
-      <w:r>
-        <w:t>+</w:t>
+      <w:r>
+        <w:t xml:space="preserve">Despite the time-consuming implementation (roughly 50h per person) the researched topics were interesting and we learned a lot. </w:t>
+      </w:r>
+      <w:r>
+        <w:t xml:space="preserve">We believe there is still a </w:t>
+      </w:r>
+      <w:r>
+        <w:t xml:space="preserve">huge </w:t>
+      </w:r>
+      <w:r>
+        <w:t xml:space="preserve">potential for improving </w:t>
+      </w:r>
+      <w:r>
+        <w:t>usability and applicability.</w:t>
       </w:r>
     </w:p>
     <w:sectPr>
@@ -2548,7 +3116,7 @@
         <w:bCs/>
         <w:noProof/>
       </w:rPr>
-      <w:t>10</w:t>
+      <w:t>1</w:t>
     </w:r>
     <w:r>
       <w:rPr>
@@ -2761,6 +3329,119 @@
     </w:lvl>
   </w:abstractNum>
   <w:abstractNum w:abstractNumId="1">
+    <w:nsid w:val="332D0367"/>
+    <w:multiLevelType w:val="hybridMultilevel"/>
+    <w:tmpl w:val="79123D9C"/>
+    <w:lvl w:ilvl="0" w:tplc="0C070001">
+      <w:start w:val="1"/>
+      <w:numFmt w:val="bullet"/>
+      <w:lvlText w:val=""/>
+      <w:lvlJc w:val="left"/>
+      <w:pPr>
+        <w:ind w:left="720" w:hanging="360"/>
+      </w:pPr>
+      <w:rPr>
+        <w:rFonts w:ascii="Symbol" w:hAnsi="Symbol" w:hint="default"/>
+      </w:rPr>
+    </w:lvl>
+    <w:lvl w:ilvl="1" w:tplc="0C070003" w:tentative="1">
+      <w:start w:val="1"/>
+      <w:numFmt w:val="bullet"/>
+      <w:lvlText w:val="o"/>
+      <w:lvlJc w:val="left"/>
+      <w:pPr>
+        <w:ind w:left="1440" w:hanging="360"/>
+      </w:pPr>
+      <w:rPr>
+        <w:rFonts w:ascii="Courier New" w:hAnsi="Courier New" w:cs="Courier New" w:hint="default"/>
+      </w:rPr>
+    </w:lvl>
+    <w:lvl w:ilvl="2" w:tplc="0C070005" w:tentative="1">
+      <w:start w:val="1"/>
+      <w:numFmt w:val="bullet"/>
+      <w:lvlText w:val=""/>
+      <w:lvlJc w:val="left"/>
+      <w:pPr>
+        <w:ind w:left="2160" w:hanging="360"/>
+      </w:pPr>
+      <w:rPr>
+        <w:rFonts w:ascii="Wingdings" w:hAnsi="Wingdings" w:hint="default"/>
+      </w:rPr>
+    </w:lvl>
+    <w:lvl w:ilvl="3" w:tplc="0C070001" w:tentative="1">
+      <w:start w:val="1"/>
+      <w:numFmt w:val="bullet"/>
+      <w:lvlText w:val=""/>
+      <w:lvlJc w:val="left"/>
+      <w:pPr>
+        <w:ind w:left="2880" w:hanging="360"/>
+      </w:pPr>
+      <w:rPr>
+        <w:rFonts w:ascii="Symbol" w:hAnsi="Symbol" w:hint="default"/>
+      </w:rPr>
+    </w:lvl>
+    <w:lvl w:ilvl="4" w:tplc="0C070003" w:tentative="1">
+      <w:start w:val="1"/>
+      <w:numFmt w:val="bullet"/>
+      <w:lvlText w:val="o"/>
+      <w:lvlJc w:val="left"/>
+      <w:pPr>
+        <w:ind w:left="3600" w:hanging="360"/>
+      </w:pPr>
+      <w:rPr>
+        <w:rFonts w:ascii="Courier New" w:hAnsi="Courier New" w:cs="Courier New" w:hint="default"/>
+      </w:rPr>
+    </w:lvl>
+    <w:lvl w:ilvl="5" w:tplc="0C070005" w:tentative="1">
+      <w:start w:val="1"/>
+      <w:numFmt w:val="bullet"/>
+      <w:lvlText w:val=""/>
+      <w:lvlJc w:val="left"/>
+      <w:pPr>
+        <w:ind w:left="4320" w:hanging="360"/>
+      </w:pPr>
+      <w:rPr>
+        <w:rFonts w:ascii="Wingdings" w:hAnsi="Wingdings" w:hint="default"/>
+      </w:rPr>
+    </w:lvl>
+    <w:lvl w:ilvl="6" w:tplc="0C070001" w:tentative="1">
+      <w:start w:val="1"/>
+      <w:numFmt w:val="bullet"/>
+      <w:lvlText w:val=""/>
+      <w:lvlJc w:val="left"/>
+      <w:pPr>
+        <w:ind w:left="5040" w:hanging="360"/>
+      </w:pPr>
+      <w:rPr>
+        <w:rFonts w:ascii="Symbol" w:hAnsi="Symbol" w:hint="default"/>
+      </w:rPr>
+    </w:lvl>
+    <w:lvl w:ilvl="7" w:tplc="0C070003" w:tentative="1">
+      <w:start w:val="1"/>
+      <w:numFmt w:val="bullet"/>
+      <w:lvlText w:val="o"/>
+      <w:lvlJc w:val="left"/>
+      <w:pPr>
+        <w:ind w:left="5760" w:hanging="360"/>
+      </w:pPr>
+      <w:rPr>
+        <w:rFonts w:ascii="Courier New" w:hAnsi="Courier New" w:cs="Courier New" w:hint="default"/>
+      </w:rPr>
+    </w:lvl>
+    <w:lvl w:ilvl="8" w:tplc="0C070005" w:tentative="1">
+      <w:start w:val="1"/>
+      <w:numFmt w:val="bullet"/>
+      <w:lvlText w:val=""/>
+      <w:lvlJc w:val="left"/>
+      <w:pPr>
+        <w:ind w:left="6480" w:hanging="360"/>
+      </w:pPr>
+      <w:rPr>
+        <w:rFonts w:ascii="Wingdings" w:hAnsi="Wingdings" w:hint="default"/>
+      </w:rPr>
+    </w:lvl>
+  </w:abstractNum>
+  <w:abstractNum w:abstractNumId="2">
     <w:nsid w:val="418A04BC"/>
     <w:multiLevelType w:val="hybridMultilevel"/>
     <w:tmpl w:val="9080EFE4"/>
@@ -2873,7 +3554,7 @@
       </w:rPr>
     </w:lvl>
   </w:abstractNum>
-  <w:abstractNum w:abstractNumId="2">
+  <w:abstractNum w:abstractNumId="3">
     <w:nsid w:val="56030C0B"/>
     <w:multiLevelType w:val="hybridMultilevel"/>
     <w:tmpl w:val="7AD4B96C"/>
@@ -2986,7 +3667,7 @@
       </w:rPr>
     </w:lvl>
   </w:abstractNum>
-  <w:abstractNum w:abstractNumId="3">
+  <w:abstractNum w:abstractNumId="4">
     <w:nsid w:val="67B27258"/>
     <w:multiLevelType w:val="hybridMultilevel"/>
     <w:tmpl w:val="533A44F6"/>
@@ -3099,17 +3780,136 @@
       </w:rPr>
     </w:lvl>
   </w:abstractNum>
+  <w:abstractNum w:abstractNumId="5">
+    <w:nsid w:val="71866B77"/>
+    <w:multiLevelType w:val="hybridMultilevel"/>
+    <w:tmpl w:val="265CEA56"/>
+    <w:lvl w:ilvl="0" w:tplc="0C070001">
+      <w:start w:val="1"/>
+      <w:numFmt w:val="bullet"/>
+      <w:lvlText w:val=""/>
+      <w:lvlJc w:val="left"/>
+      <w:pPr>
+        <w:ind w:left="720" w:hanging="360"/>
+      </w:pPr>
+      <w:rPr>
+        <w:rFonts w:ascii="Symbol" w:hAnsi="Symbol" w:hint="default"/>
+      </w:rPr>
+    </w:lvl>
+    <w:lvl w:ilvl="1" w:tplc="0C070003" w:tentative="1">
+      <w:start w:val="1"/>
+      <w:numFmt w:val="bullet"/>
+      <w:lvlText w:val="o"/>
+      <w:lvlJc w:val="left"/>
+      <w:pPr>
+        <w:ind w:left="1440" w:hanging="360"/>
+      </w:pPr>
+      <w:rPr>
+        <w:rFonts w:ascii="Courier New" w:hAnsi="Courier New" w:cs="Courier New" w:hint="default"/>
+      </w:rPr>
+    </w:lvl>
+    <w:lvl w:ilvl="2" w:tplc="0C070005" w:tentative="1">
+      <w:start w:val="1"/>
+      <w:numFmt w:val="bullet"/>
+      <w:lvlText w:val=""/>
+      <w:lvlJc w:val="left"/>
+      <w:pPr>
+        <w:ind w:left="2160" w:hanging="360"/>
+      </w:pPr>
+      <w:rPr>
+        <w:rFonts w:ascii="Wingdings" w:hAnsi="Wingdings" w:hint="default"/>
+      </w:rPr>
+    </w:lvl>
+    <w:lvl w:ilvl="3" w:tplc="0C070001" w:tentative="1">
+      <w:start w:val="1"/>
+      <w:numFmt w:val="bullet"/>
+      <w:lvlText w:val=""/>
+      <w:lvlJc w:val="left"/>
+      <w:pPr>
+        <w:ind w:left="2880" w:hanging="360"/>
+      </w:pPr>
+      <w:rPr>
+        <w:rFonts w:ascii="Symbol" w:hAnsi="Symbol" w:hint="default"/>
+      </w:rPr>
+    </w:lvl>
+    <w:lvl w:ilvl="4" w:tplc="0C070003" w:tentative="1">
+      <w:start w:val="1"/>
+      <w:numFmt w:val="bullet"/>
+      <w:lvlText w:val="o"/>
+      <w:lvlJc w:val="left"/>
+      <w:pPr>
+        <w:ind w:left="3600" w:hanging="360"/>
+      </w:pPr>
+      <w:rPr>
+        <w:rFonts w:ascii="Courier New" w:hAnsi="Courier New" w:cs="Courier New" w:hint="default"/>
+      </w:rPr>
+    </w:lvl>
+    <w:lvl w:ilvl="5" w:tplc="0C070005" w:tentative="1">
+      <w:start w:val="1"/>
+      <w:numFmt w:val="bullet"/>
+      <w:lvlText w:val=""/>
+      <w:lvlJc w:val="left"/>
+      <w:pPr>
+        <w:ind w:left="4320" w:hanging="360"/>
+      </w:pPr>
+      <w:rPr>
+        <w:rFonts w:ascii="Wingdings" w:hAnsi="Wingdings" w:hint="default"/>
+      </w:rPr>
+    </w:lvl>
+    <w:lvl w:ilvl="6" w:tplc="0C070001" w:tentative="1">
+      <w:start w:val="1"/>
+      <w:numFmt w:val="bullet"/>
+      <w:lvlText w:val=""/>
+      <w:lvlJc w:val="left"/>
+      <w:pPr>
+        <w:ind w:left="5040" w:hanging="360"/>
+      </w:pPr>
+      <w:rPr>
+        <w:rFonts w:ascii="Symbol" w:hAnsi="Symbol" w:hint="default"/>
+      </w:rPr>
+    </w:lvl>
+    <w:lvl w:ilvl="7" w:tplc="0C070003" w:tentative="1">
+      <w:start w:val="1"/>
+      <w:numFmt w:val="bullet"/>
+      <w:lvlText w:val="o"/>
+      <w:lvlJc w:val="left"/>
+      <w:pPr>
+        <w:ind w:left="5760" w:hanging="360"/>
+      </w:pPr>
+      <w:rPr>
+        <w:rFonts w:ascii="Courier New" w:hAnsi="Courier New" w:cs="Courier New" w:hint="default"/>
+      </w:rPr>
+    </w:lvl>
+    <w:lvl w:ilvl="8" w:tplc="0C070005" w:tentative="1">
+      <w:start w:val="1"/>
+      <w:numFmt w:val="bullet"/>
+      <w:lvlText w:val=""/>
+      <w:lvlJc w:val="left"/>
+      <w:pPr>
+        <w:ind w:left="6480" w:hanging="360"/>
+      </w:pPr>
+      <w:rPr>
+        <w:rFonts w:ascii="Wingdings" w:hAnsi="Wingdings" w:hint="default"/>
+      </w:rPr>
+    </w:lvl>
+  </w:abstractNum>
   <w:num w:numId="1">
+    <w:abstractNumId w:val="4"/>
+  </w:num>
+  <w:num w:numId="2">
     <w:abstractNumId w:val="3"/>
   </w:num>
-  <w:num w:numId="2">
+  <w:num w:numId="3">
     <w:abstractNumId w:val="2"/>
-  </w:num>
-  <w:num w:numId="3">
-    <w:abstractNumId w:val="1"/>
   </w:num>
   <w:num w:numId="4">
     <w:abstractNumId w:val="0"/>
+  </w:num>
+  <w:num w:numId="5">
+    <w:abstractNumId w:val="5"/>
+  </w:num>
+  <w:num w:numId="6">
+    <w:abstractNumId w:val="1"/>
   </w:num>
 </w:numbering>
 </file>
@@ -3815,6 +4615,43 @@
       <w:szCs w:val="18"/>
     </w:rPr>
   </w:style>
+  <w:style w:type="paragraph" w:styleId="TOCHeading">
+    <w:name w:val="TOC Heading"/>
+    <w:basedOn w:val="Heading1"/>
+    <w:next w:val="Normal"/>
+    <w:uiPriority w:val="39"/>
+    <w:unhideWhenUsed/>
+    <w:qFormat/>
+    <w:rsid w:val="00C31A23"/>
+    <w:pPr>
+      <w:outlineLvl w:val="9"/>
+    </w:pPr>
+  </w:style>
+  <w:style w:type="paragraph" w:styleId="TOC1">
+    <w:name w:val="toc 1"/>
+    <w:basedOn w:val="Normal"/>
+    <w:next w:val="Normal"/>
+    <w:autoRedefine/>
+    <w:uiPriority w:val="39"/>
+    <w:unhideWhenUsed/>
+    <w:rsid w:val="00C31A23"/>
+    <w:pPr>
+      <w:spacing w:after="100"/>
+    </w:pPr>
+  </w:style>
+  <w:style w:type="paragraph" w:styleId="TOC2">
+    <w:name w:val="toc 2"/>
+    <w:basedOn w:val="Normal"/>
+    <w:next w:val="Normal"/>
+    <w:autoRedefine/>
+    <w:uiPriority w:val="39"/>
+    <w:unhideWhenUsed/>
+    <w:rsid w:val="00C31A23"/>
+    <w:pPr>
+      <w:spacing w:after="100"/>
+      <w:ind w:left="220"/>
+    </w:pPr>
+  </w:style>
 </w:styles>
 </file>
 
@@ -6556,88 +7393,88 @@
   <dgm:cxnLst>
     <dgm:cxn modelId="{4D7F711C-3E4E-44BD-B2EC-3DBB67566565}" srcId="{D8F82E61-3FE6-4E85-BDB7-288A2D66BD7E}" destId="{A5FE8028-4E09-4FF0-8590-D1F72CE85571}" srcOrd="1" destOrd="0" parTransId="{6E7B3F58-6F51-4F96-9026-52339F55D288}" sibTransId="{D09B32F2-DF1A-486D-A92A-2AB304DBFF9D}"/>
     <dgm:cxn modelId="{28EF7DFD-830A-4AB4-84E0-67CA7B9CC6D6}" srcId="{0A7D3160-FEFA-4373-B54C-460EDB11B289}" destId="{DC2A00CE-8CEA-49BF-84D7-BE5E60D43EBE}" srcOrd="0" destOrd="0" parTransId="{EBA90FDA-AA70-4B53-AEAA-C57AB32C82F3}" sibTransId="{D3426E31-7A5F-4F39-BFEF-E602A1CFD928}"/>
-    <dgm:cxn modelId="{31F6324B-B4CC-441E-9B20-D5FB48E24802}" type="presOf" srcId="{D8F82E61-3FE6-4E85-BDB7-288A2D66BD7E}" destId="{EEB9814A-9991-4BFD-B640-5B62D850843B}" srcOrd="0" destOrd="0" presId="urn:microsoft.com/office/officeart/2005/8/layout/architecture"/>
     <dgm:cxn modelId="{3BE9151F-BA21-41C0-BB38-71DCF07DFE50}" srcId="{DC2A00CE-8CEA-49BF-84D7-BE5E60D43EBE}" destId="{785367D5-99DF-410E-AA55-BB0066F196E2}" srcOrd="0" destOrd="0" parTransId="{7786A8AA-0BDF-4B5E-AC46-91095B0836A9}" sibTransId="{57D0718E-FF3F-4B96-9FA1-6383534517BF}"/>
     <dgm:cxn modelId="{CC11C8FE-42C8-4781-A7A3-DBE6361EDB37}" srcId="{4791C35D-3098-470B-938C-0B120A6DB7B7}" destId="{F53C1435-BF94-42E1-8937-473F872855A2}" srcOrd="0" destOrd="0" parTransId="{9258B7E7-56A1-4977-B6A7-C1E989D9909B}" sibTransId="{3051DDD7-63D7-4A1C-88E2-BF119C0A3040}"/>
     <dgm:cxn modelId="{ACD0FCFB-1EC7-427C-9098-800711A4F5C0}" srcId="{A78F1C36-C927-41AF-9A98-1C756DDD583B}" destId="{D21F2BFA-854F-4E47-83B6-3F87C682F1A2}" srcOrd="0" destOrd="0" parTransId="{D68A5FA3-C21F-4E65-BF04-073459AA4BC5}" sibTransId="{203F2F1E-7B73-4F6F-B413-F8738F107211}"/>
     <dgm:cxn modelId="{021A5309-0105-4A8C-84C6-B29FAD492B67}" srcId="{F53C1435-BF94-42E1-8937-473F872855A2}" destId="{EA5F09A7-07D2-4011-A960-52959C669295}" srcOrd="0" destOrd="0" parTransId="{7B2C973C-756F-4FDF-B0F7-44255A138D38}" sibTransId="{60498073-6598-456D-8C33-07F77CE2AC1D}"/>
-    <dgm:cxn modelId="{16280AB9-4744-45A0-8422-20C1EB5137D0}" type="presOf" srcId="{9448F2D2-AFC9-46CF-ADF7-A00A7991DFAF}" destId="{83728475-A0E6-41C2-AC3A-1D9644FD95C7}" srcOrd="0" destOrd="0" presId="urn:microsoft.com/office/officeart/2005/8/layout/architecture"/>
-    <dgm:cxn modelId="{4432C755-46EF-4E83-A3A0-962FE5A58026}" type="presOf" srcId="{F53C1435-BF94-42E1-8937-473F872855A2}" destId="{61A3D408-B13D-4AE4-9556-A18D497C76AC}" srcOrd="0" destOrd="0" presId="urn:microsoft.com/office/officeart/2005/8/layout/architecture"/>
-    <dgm:cxn modelId="{DFBE8C81-7E26-4940-8781-3A3FE1BDBF2F}" type="presOf" srcId="{4791C35D-3098-470B-938C-0B120A6DB7B7}" destId="{40EF0274-ADCF-4AD4-943B-AC6FB71D8108}" srcOrd="0" destOrd="0" presId="urn:microsoft.com/office/officeart/2005/8/layout/architecture"/>
+    <dgm:cxn modelId="{AF94283F-FEA7-4B17-9007-9DEB4543CA15}" type="presOf" srcId="{142DDCF0-E50D-47CE-AA66-87DD776A62B9}" destId="{25E1DF55-6969-4FDE-A694-DAB63EEE5DCD}" srcOrd="0" destOrd="0" presId="urn:microsoft.com/office/officeart/2005/8/layout/architecture"/>
+    <dgm:cxn modelId="{EFF680E4-B24E-49A0-A0B3-1F9758B769A4}" type="presOf" srcId="{9448F2D2-AFC9-46CF-ADF7-A00A7991DFAF}" destId="{83728475-A0E6-41C2-AC3A-1D9644FD95C7}" srcOrd="0" destOrd="0" presId="urn:microsoft.com/office/officeart/2005/8/layout/architecture"/>
     <dgm:cxn modelId="{7EC69FBE-B8AA-463F-9444-7E6CCCB3B889}" srcId="{D8F82E61-3FE6-4E85-BDB7-288A2D66BD7E}" destId="{F43EF9CF-84B4-4AEF-ABAB-32140D173B6B}" srcOrd="2" destOrd="0" parTransId="{E01AEAFF-95B0-4AA4-AD4D-7E958E38CE14}" sibTransId="{772E609A-3E7A-4B90-844D-656D72BC3529}"/>
+    <dgm:cxn modelId="{6DC2A025-DBBB-4FDD-A6E7-0E0948A4CA06}" type="presOf" srcId="{F43EF9CF-84B4-4AEF-ABAB-32140D173B6B}" destId="{5CCE0927-2A9E-4E3A-924F-6587EAF26610}" srcOrd="0" destOrd="0" presId="urn:microsoft.com/office/officeart/2005/8/layout/architecture"/>
+    <dgm:cxn modelId="{F40B950F-740A-45DB-B04D-D42E654730ED}" type="presOf" srcId="{A5FE8028-4E09-4FF0-8590-D1F72CE85571}" destId="{1DE03F44-B3B3-4161-B322-B57893F66CE7}" srcOrd="0" destOrd="0" presId="urn:microsoft.com/office/officeart/2005/8/layout/architecture"/>
     <dgm:cxn modelId="{F24B1D6B-E2E1-44A8-A403-0C642EA658B0}" srcId="{EE8AB0E6-5BCB-4815-8CEB-1BEF52836400}" destId="{142DDCF0-E50D-47CE-AA66-87DD776A62B9}" srcOrd="0" destOrd="0" parTransId="{4A9FC07A-DD8C-40B7-9B45-980AD8C46589}" sibTransId="{1A175DE7-6203-4E5B-AFFE-4AC221EEBC55}"/>
+    <dgm:cxn modelId="{B8A67F12-0F51-4206-BDDD-D050BE566910}" type="presOf" srcId="{D8F82E61-3FE6-4E85-BDB7-288A2D66BD7E}" destId="{EEB9814A-9991-4BFD-B640-5B62D850843B}" srcOrd="0" destOrd="0" presId="urn:microsoft.com/office/officeart/2005/8/layout/architecture"/>
+    <dgm:cxn modelId="{5303D43D-05BE-4AA0-A66C-73560AE21DFA}" type="presOf" srcId="{D21F2BFA-854F-4E47-83B6-3F87C682F1A2}" destId="{6A310E2E-2EBC-4537-ADB5-CEF594C2971C}" srcOrd="0" destOrd="0" presId="urn:microsoft.com/office/officeart/2005/8/layout/architecture"/>
     <dgm:cxn modelId="{F75281F8-ED8B-4174-877B-6150E0BBEF1F}" srcId="{9448F2D2-AFC9-46CF-ADF7-A00A7991DFAF}" destId="{A78F1C36-C927-41AF-9A98-1C756DDD583B}" srcOrd="0" destOrd="0" parTransId="{161DDB22-ABEB-4EF4-BE4A-C65B72E90BB0}" sibTransId="{E21FAC43-096B-4EDF-8C6A-791A9B0BB172}"/>
-    <dgm:cxn modelId="{4E2DA6F3-C427-4BAE-961A-9806719CA204}" type="presOf" srcId="{EA5F09A7-07D2-4011-A960-52959C669295}" destId="{198A9F65-E99A-4453-A4D7-3EE86E5DAB91}" srcOrd="0" destOrd="0" presId="urn:microsoft.com/office/officeart/2005/8/layout/architecture"/>
-    <dgm:cxn modelId="{98AC90BD-F849-4D69-9EC6-3A2BAA60E8F2}" type="presOf" srcId="{D21F2BFA-854F-4E47-83B6-3F87C682F1A2}" destId="{6A310E2E-2EBC-4537-ADB5-CEF594C2971C}" srcOrd="0" destOrd="0" presId="urn:microsoft.com/office/officeart/2005/8/layout/architecture"/>
-    <dgm:cxn modelId="{955D85BA-15FC-4DDB-A343-793846A23B36}" type="presOf" srcId="{142DDCF0-E50D-47CE-AA66-87DD776A62B9}" destId="{25E1DF55-6969-4FDE-A694-DAB63EEE5DCD}" srcOrd="0" destOrd="0" presId="urn:microsoft.com/office/officeart/2005/8/layout/architecture"/>
-    <dgm:cxn modelId="{D79FB25D-83DA-4663-B7CD-DD45C0609E2B}" type="presOf" srcId="{0A7D3160-FEFA-4373-B54C-460EDB11B289}" destId="{D1819ADE-2E73-4320-BF63-E3FA7DC69860}" srcOrd="0" destOrd="0" presId="urn:microsoft.com/office/officeart/2005/8/layout/architecture"/>
+    <dgm:cxn modelId="{D61ADB5E-7E6A-4166-8433-09F43FCADFF9}" type="presOf" srcId="{DC2A00CE-8CEA-49BF-84D7-BE5E60D43EBE}" destId="{ECCE19C1-42CF-4966-B2F2-45C7B164FA73}" srcOrd="0" destOrd="0" presId="urn:microsoft.com/office/officeart/2005/8/layout/architecture"/>
     <dgm:cxn modelId="{C14EE58F-BCA1-4B4A-B281-350319BEE20C}" srcId="{F43EF9CF-84B4-4AEF-ABAB-32140D173B6B}" destId="{4791C35D-3098-470B-938C-0B120A6DB7B7}" srcOrd="0" destOrd="0" parTransId="{3DC0C80E-BEDB-4F9B-94F0-3AD38E399548}" sibTransId="{26DD8D85-AC6A-4BB4-81EB-39FA5EA47074}"/>
+    <dgm:cxn modelId="{C7EB7827-8281-44B5-A0F7-88B73D1BCCD5}" type="presOf" srcId="{F53C1435-BF94-42E1-8937-473F872855A2}" destId="{61A3D408-B13D-4AE4-9556-A18D497C76AC}" srcOrd="0" destOrd="0" presId="urn:microsoft.com/office/officeart/2005/8/layout/architecture"/>
     <dgm:cxn modelId="{68704871-F6A3-46CC-9824-C43A28FA71EC}" srcId="{A5FE8028-4E09-4FF0-8590-D1F72CE85571}" destId="{9448F2D2-AFC9-46CF-ADF7-A00A7991DFAF}" srcOrd="0" destOrd="0" parTransId="{7B515329-880E-40C1-A07B-E388B2B5D297}" sibTransId="{1C64A635-5552-4A71-8798-83BFB4778CF5}"/>
-    <dgm:cxn modelId="{C6CF466D-D24D-4AED-BDF5-63CAE45414C5}" type="presOf" srcId="{EB83D27C-C543-41E5-9CA6-6EC4FA2443F2}" destId="{28A3D33C-CCF4-4FD4-9419-71754AB57851}" srcOrd="0" destOrd="0" presId="urn:microsoft.com/office/officeart/2005/8/layout/architecture"/>
     <dgm:cxn modelId="{9D2A206E-365D-4D6D-94F3-A71EAF9B6E2A}" srcId="{EB83D27C-C543-41E5-9CA6-6EC4FA2443F2}" destId="{0A7D3160-FEFA-4373-B54C-460EDB11B289}" srcOrd="0" destOrd="0" parTransId="{80745199-284D-42E2-93E2-7918F39D8A76}" sibTransId="{A6D8398E-54E9-4FC1-B924-874E87172781}"/>
     <dgm:cxn modelId="{37FAC365-C5FF-413B-A2F2-E2114666E7AB}" srcId="{0A7D3160-FEFA-4373-B54C-460EDB11B289}" destId="{EE8AB0E6-5BCB-4815-8CEB-1BEF52836400}" srcOrd="1" destOrd="0" parTransId="{DD782FC7-8D99-40C0-801F-DAB610E55845}" sibTransId="{04EE126D-9974-41FC-AC5E-B31F4FB7F5EC}"/>
-    <dgm:cxn modelId="{09596C26-C449-4588-BA4F-5823CE1A3AFD}" type="presOf" srcId="{A5FE8028-4E09-4FF0-8590-D1F72CE85571}" destId="{1DE03F44-B3B3-4161-B322-B57893F66CE7}" srcOrd="0" destOrd="0" presId="urn:microsoft.com/office/officeart/2005/8/layout/architecture"/>
+    <dgm:cxn modelId="{7B21EB53-AFF0-4183-8B29-CF676BBA9158}" type="presOf" srcId="{A78F1C36-C927-41AF-9A98-1C756DDD583B}" destId="{2948CD58-2F57-4D03-B71B-F4FDE068A6CF}" srcOrd="0" destOrd="0" presId="urn:microsoft.com/office/officeart/2005/8/layout/architecture"/>
+    <dgm:cxn modelId="{B93DC3FE-B637-40B7-8C58-72860D8086C3}" type="presOf" srcId="{EE8AB0E6-5BCB-4815-8CEB-1BEF52836400}" destId="{594D953B-11A8-43F5-A23F-53736AD999BD}" srcOrd="0" destOrd="0" presId="urn:microsoft.com/office/officeart/2005/8/layout/architecture"/>
+    <dgm:cxn modelId="{D293B19B-274A-48E2-8F73-B6082B9B3F0A}" type="presOf" srcId="{4791C35D-3098-470B-938C-0B120A6DB7B7}" destId="{40EF0274-ADCF-4AD4-943B-AC6FB71D8108}" srcOrd="0" destOrd="0" presId="urn:microsoft.com/office/officeart/2005/8/layout/architecture"/>
+    <dgm:cxn modelId="{7402E8D5-5A4F-4BB4-B9F9-5695645BC6F3}" type="presOf" srcId="{EA5F09A7-07D2-4011-A960-52959C669295}" destId="{198A9F65-E99A-4453-A4D7-3EE86E5DAB91}" srcOrd="0" destOrd="0" presId="urn:microsoft.com/office/officeart/2005/8/layout/architecture"/>
+    <dgm:cxn modelId="{09A9924C-1D06-4E87-BD38-3DB192A2EC86}" type="presOf" srcId="{785367D5-99DF-410E-AA55-BB0066F196E2}" destId="{E67BB626-1978-4576-BBC8-8D1DB5005ED1}" srcOrd="0" destOrd="0" presId="urn:microsoft.com/office/officeart/2005/8/layout/architecture"/>
     <dgm:cxn modelId="{EFD37722-5460-409E-BB68-B4831D4CC829}" srcId="{D8F82E61-3FE6-4E85-BDB7-288A2D66BD7E}" destId="{EB83D27C-C543-41E5-9CA6-6EC4FA2443F2}" srcOrd="0" destOrd="0" parTransId="{D5F78A55-195F-4830-9656-BB191B236715}" sibTransId="{3FF85790-AF0E-4582-A0EC-A35C5DC4C47C}"/>
-    <dgm:cxn modelId="{38D98653-71A0-41F8-B86F-18595DBAABF9}" type="presOf" srcId="{F43EF9CF-84B4-4AEF-ABAB-32140D173B6B}" destId="{5CCE0927-2A9E-4E3A-924F-6587EAF26610}" srcOrd="0" destOrd="0" presId="urn:microsoft.com/office/officeart/2005/8/layout/architecture"/>
-    <dgm:cxn modelId="{193E0825-7B95-4CB6-A319-02371E6AB8B9}" type="presOf" srcId="{EE8AB0E6-5BCB-4815-8CEB-1BEF52836400}" destId="{594D953B-11A8-43F5-A23F-53736AD999BD}" srcOrd="0" destOrd="0" presId="urn:microsoft.com/office/officeart/2005/8/layout/architecture"/>
-    <dgm:cxn modelId="{1A2FD47C-1746-4473-992F-A3BEBF7D431D}" type="presOf" srcId="{A78F1C36-C927-41AF-9A98-1C756DDD583B}" destId="{2948CD58-2F57-4D03-B71B-F4FDE068A6CF}" srcOrd="0" destOrd="0" presId="urn:microsoft.com/office/officeart/2005/8/layout/architecture"/>
-    <dgm:cxn modelId="{C25742D8-8373-4AF0-88B1-6CA5AC24C226}" type="presOf" srcId="{785367D5-99DF-410E-AA55-BB0066F196E2}" destId="{E67BB626-1978-4576-BBC8-8D1DB5005ED1}" srcOrd="0" destOrd="0" presId="urn:microsoft.com/office/officeart/2005/8/layout/architecture"/>
-    <dgm:cxn modelId="{1F7D5F80-9752-4421-AED4-347288B32C59}" type="presOf" srcId="{DC2A00CE-8CEA-49BF-84D7-BE5E60D43EBE}" destId="{ECCE19C1-42CF-4966-B2F2-45C7B164FA73}" srcOrd="0" destOrd="0" presId="urn:microsoft.com/office/officeart/2005/8/layout/architecture"/>
-    <dgm:cxn modelId="{521716E4-601F-4BDD-811A-36D590443944}" type="presParOf" srcId="{EEB9814A-9991-4BFD-B640-5B62D850843B}" destId="{20834E55-E907-4708-B284-5BF23E06BD6A}" srcOrd="0" destOrd="0" presId="urn:microsoft.com/office/officeart/2005/8/layout/architecture"/>
-    <dgm:cxn modelId="{BCD8C8E0-CE5F-43AE-A8C1-69563E43BE5D}" type="presParOf" srcId="{20834E55-E907-4708-B284-5BF23E06BD6A}" destId="{28A3D33C-CCF4-4FD4-9419-71754AB57851}" srcOrd="0" destOrd="0" presId="urn:microsoft.com/office/officeart/2005/8/layout/architecture"/>
-    <dgm:cxn modelId="{3BA93881-090E-4AD5-844D-DCD44A073522}" type="presParOf" srcId="{20834E55-E907-4708-B284-5BF23E06BD6A}" destId="{22B04D71-1164-4A77-B092-1E8C7430D6A1}" srcOrd="1" destOrd="0" presId="urn:microsoft.com/office/officeart/2005/8/layout/architecture"/>
-    <dgm:cxn modelId="{D6F96ACB-7B81-4FA1-B5F6-C85F719F47E4}" type="presParOf" srcId="{20834E55-E907-4708-B284-5BF23E06BD6A}" destId="{C43393AC-F40B-43AC-80F0-48F534D87D42}" srcOrd="2" destOrd="0" presId="urn:microsoft.com/office/officeart/2005/8/layout/architecture"/>
-    <dgm:cxn modelId="{11B26797-14E4-4C29-9167-570D7A111D1A}" type="presParOf" srcId="{C43393AC-F40B-43AC-80F0-48F534D87D42}" destId="{2C121526-2F17-4B4C-8679-BD7899A05A45}" srcOrd="0" destOrd="0" presId="urn:microsoft.com/office/officeart/2005/8/layout/architecture"/>
-    <dgm:cxn modelId="{6106BD31-45EE-491F-B67C-42772317B58A}" type="presParOf" srcId="{2C121526-2F17-4B4C-8679-BD7899A05A45}" destId="{D1819ADE-2E73-4320-BF63-E3FA7DC69860}" srcOrd="0" destOrd="0" presId="urn:microsoft.com/office/officeart/2005/8/layout/architecture"/>
-    <dgm:cxn modelId="{DBD30FA7-A236-4A00-8DA5-EA018E900851}" type="presParOf" srcId="{2C121526-2F17-4B4C-8679-BD7899A05A45}" destId="{28E28E89-C145-44A8-8AFE-7591599DB1DE}" srcOrd="1" destOrd="0" presId="urn:microsoft.com/office/officeart/2005/8/layout/architecture"/>
-    <dgm:cxn modelId="{FF73A95F-5ED8-443D-AF10-877C2CDD8B56}" type="presParOf" srcId="{2C121526-2F17-4B4C-8679-BD7899A05A45}" destId="{AE77753E-3D80-4C46-BC7E-E9FDF508EC97}" srcOrd="2" destOrd="0" presId="urn:microsoft.com/office/officeart/2005/8/layout/architecture"/>
-    <dgm:cxn modelId="{A4FED8FC-BD1A-47A7-A191-66BBB9A8A0C8}" type="presParOf" srcId="{AE77753E-3D80-4C46-BC7E-E9FDF508EC97}" destId="{9645A182-1C81-4211-9F10-7057110AD561}" srcOrd="0" destOrd="0" presId="urn:microsoft.com/office/officeart/2005/8/layout/architecture"/>
-    <dgm:cxn modelId="{720410DD-D3F1-44FA-9FAF-9EE8CB9CD4B1}" type="presParOf" srcId="{9645A182-1C81-4211-9F10-7057110AD561}" destId="{ECCE19C1-42CF-4966-B2F2-45C7B164FA73}" srcOrd="0" destOrd="0" presId="urn:microsoft.com/office/officeart/2005/8/layout/architecture"/>
-    <dgm:cxn modelId="{DFAEDBCC-6195-414F-ABD6-6A69B903D217}" type="presParOf" srcId="{9645A182-1C81-4211-9F10-7057110AD561}" destId="{97D8AE25-2DBC-4166-90AB-8C041759CAD2}" srcOrd="1" destOrd="0" presId="urn:microsoft.com/office/officeart/2005/8/layout/architecture"/>
-    <dgm:cxn modelId="{93E8A6BC-7707-43BA-848E-3A997F050067}" type="presParOf" srcId="{9645A182-1C81-4211-9F10-7057110AD561}" destId="{01AF73C6-F82A-472A-BAE4-62DFB696E946}" srcOrd="2" destOrd="0" presId="urn:microsoft.com/office/officeart/2005/8/layout/architecture"/>
-    <dgm:cxn modelId="{852686C5-6A56-477E-BD7C-86122B82A3EA}" type="presParOf" srcId="{01AF73C6-F82A-472A-BAE4-62DFB696E946}" destId="{412E8D0F-30E1-4116-A8AD-9A3638E485BF}" srcOrd="0" destOrd="0" presId="urn:microsoft.com/office/officeart/2005/8/layout/architecture"/>
-    <dgm:cxn modelId="{D40179C5-C5AF-4378-A473-8F6E80D29D15}" type="presParOf" srcId="{412E8D0F-30E1-4116-A8AD-9A3638E485BF}" destId="{E67BB626-1978-4576-BBC8-8D1DB5005ED1}" srcOrd="0" destOrd="0" presId="urn:microsoft.com/office/officeart/2005/8/layout/architecture"/>
-    <dgm:cxn modelId="{0A876ADD-00E6-4671-B45F-E3E4F3EFDAC0}" type="presParOf" srcId="{412E8D0F-30E1-4116-A8AD-9A3638E485BF}" destId="{92D141A2-848E-47CE-9EF3-AF6A34596D80}" srcOrd="1" destOrd="0" presId="urn:microsoft.com/office/officeart/2005/8/layout/architecture"/>
-    <dgm:cxn modelId="{1071A6BB-277E-407D-BCF5-41D706A9812F}" type="presParOf" srcId="{AE77753E-3D80-4C46-BC7E-E9FDF508EC97}" destId="{319C8564-F64B-4A22-970D-8318A9A688E5}" srcOrd="1" destOrd="0" presId="urn:microsoft.com/office/officeart/2005/8/layout/architecture"/>
-    <dgm:cxn modelId="{6E5EC67B-C9FB-40B0-A2E7-37DF0C732CE0}" type="presParOf" srcId="{AE77753E-3D80-4C46-BC7E-E9FDF508EC97}" destId="{F9C4DB43-448B-4846-B1A4-E7690FA431CD}" srcOrd="2" destOrd="0" presId="urn:microsoft.com/office/officeart/2005/8/layout/architecture"/>
-    <dgm:cxn modelId="{8F2425C2-981E-4160-8082-3119A0E621BF}" type="presParOf" srcId="{F9C4DB43-448B-4846-B1A4-E7690FA431CD}" destId="{594D953B-11A8-43F5-A23F-53736AD999BD}" srcOrd="0" destOrd="0" presId="urn:microsoft.com/office/officeart/2005/8/layout/architecture"/>
-    <dgm:cxn modelId="{F9582D1F-05B2-465F-8C07-316E3337AE2C}" type="presParOf" srcId="{F9C4DB43-448B-4846-B1A4-E7690FA431CD}" destId="{B7BC224F-FBC2-4DB5-97E8-3C157E71E038}" srcOrd="1" destOrd="0" presId="urn:microsoft.com/office/officeart/2005/8/layout/architecture"/>
-    <dgm:cxn modelId="{DBCDE9DA-F902-4366-A5F2-B7475D314C33}" type="presParOf" srcId="{F9C4DB43-448B-4846-B1A4-E7690FA431CD}" destId="{97287DA6-2E58-441A-BA66-8CAF93D6CD06}" srcOrd="2" destOrd="0" presId="urn:microsoft.com/office/officeart/2005/8/layout/architecture"/>
-    <dgm:cxn modelId="{26E22562-534B-4E1E-9C47-AFDD016021CC}" type="presParOf" srcId="{97287DA6-2E58-441A-BA66-8CAF93D6CD06}" destId="{0A8403ED-6DE2-43F5-BD21-6C814CDC3068}" srcOrd="0" destOrd="0" presId="urn:microsoft.com/office/officeart/2005/8/layout/architecture"/>
-    <dgm:cxn modelId="{5F73B900-058D-4F2F-B722-5EAB178AF39D}" type="presParOf" srcId="{0A8403ED-6DE2-43F5-BD21-6C814CDC3068}" destId="{25E1DF55-6969-4FDE-A694-DAB63EEE5DCD}" srcOrd="0" destOrd="0" presId="urn:microsoft.com/office/officeart/2005/8/layout/architecture"/>
-    <dgm:cxn modelId="{65F5E7C7-B83B-49A8-824D-B93241995E79}" type="presParOf" srcId="{0A8403ED-6DE2-43F5-BD21-6C814CDC3068}" destId="{199245B7-828D-4B8E-9A39-4C461AD8D8F5}" srcOrd="1" destOrd="0" presId="urn:microsoft.com/office/officeart/2005/8/layout/architecture"/>
-    <dgm:cxn modelId="{2AEAE2B0-F113-46C4-9F34-70A31F196241}" type="presParOf" srcId="{EEB9814A-9991-4BFD-B640-5B62D850843B}" destId="{A1DAEF44-D29D-4994-9994-7C10F2EB6284}" srcOrd="1" destOrd="0" presId="urn:microsoft.com/office/officeart/2005/8/layout/architecture"/>
-    <dgm:cxn modelId="{498C6E65-24B8-4CFD-8C5F-F67CDB5682C9}" type="presParOf" srcId="{EEB9814A-9991-4BFD-B640-5B62D850843B}" destId="{60AB9C85-4C01-4E0B-8596-7C3C790C7C04}" srcOrd="2" destOrd="0" presId="urn:microsoft.com/office/officeart/2005/8/layout/architecture"/>
-    <dgm:cxn modelId="{61ED65FC-6520-422B-A6E6-6D8996586549}" type="presParOf" srcId="{60AB9C85-4C01-4E0B-8596-7C3C790C7C04}" destId="{1DE03F44-B3B3-4161-B322-B57893F66CE7}" srcOrd="0" destOrd="0" presId="urn:microsoft.com/office/officeart/2005/8/layout/architecture"/>
-    <dgm:cxn modelId="{6B5E6F28-1122-4B94-8DB7-4F545DBABB46}" type="presParOf" srcId="{60AB9C85-4C01-4E0B-8596-7C3C790C7C04}" destId="{BFC389E7-E18A-4D92-A5DC-3CA94417F689}" srcOrd="1" destOrd="0" presId="urn:microsoft.com/office/officeart/2005/8/layout/architecture"/>
-    <dgm:cxn modelId="{9798C755-C3C4-4E6D-A532-93907AEDB344}" type="presParOf" srcId="{60AB9C85-4C01-4E0B-8596-7C3C790C7C04}" destId="{10823695-E53B-43D4-8ADC-91F885704561}" srcOrd="2" destOrd="0" presId="urn:microsoft.com/office/officeart/2005/8/layout/architecture"/>
-    <dgm:cxn modelId="{70BACDFD-038F-4F64-A858-136155811CD5}" type="presParOf" srcId="{10823695-E53B-43D4-8ADC-91F885704561}" destId="{CD3124C0-0DAC-4D9E-ABD3-20C4E011B36E}" srcOrd="0" destOrd="0" presId="urn:microsoft.com/office/officeart/2005/8/layout/architecture"/>
-    <dgm:cxn modelId="{909A0EFA-556C-4146-B175-3D37CECA37A3}" type="presParOf" srcId="{CD3124C0-0DAC-4D9E-ABD3-20C4E011B36E}" destId="{83728475-A0E6-41C2-AC3A-1D9644FD95C7}" srcOrd="0" destOrd="0" presId="urn:microsoft.com/office/officeart/2005/8/layout/architecture"/>
-    <dgm:cxn modelId="{14DD7F21-262E-40C7-9CE9-087FDD897BD1}" type="presParOf" srcId="{CD3124C0-0DAC-4D9E-ABD3-20C4E011B36E}" destId="{27D31D10-4A22-4286-8D88-D9BAC360E43E}" srcOrd="1" destOrd="0" presId="urn:microsoft.com/office/officeart/2005/8/layout/architecture"/>
-    <dgm:cxn modelId="{AFF935DE-7B3A-4A40-A76D-8D1556361C17}" type="presParOf" srcId="{CD3124C0-0DAC-4D9E-ABD3-20C4E011B36E}" destId="{FEDB206E-6904-4CD5-B33E-1BE0102771C9}" srcOrd="2" destOrd="0" presId="urn:microsoft.com/office/officeart/2005/8/layout/architecture"/>
-    <dgm:cxn modelId="{410E0D1B-A9E0-4526-88AA-ACB83AB1ADD0}" type="presParOf" srcId="{FEDB206E-6904-4CD5-B33E-1BE0102771C9}" destId="{D85C4C71-E383-4A8A-BEDB-5E05C9DE051A}" srcOrd="0" destOrd="0" presId="urn:microsoft.com/office/officeart/2005/8/layout/architecture"/>
-    <dgm:cxn modelId="{8F919778-B2D6-478D-B50D-D2ACDE4118F4}" type="presParOf" srcId="{D85C4C71-E383-4A8A-BEDB-5E05C9DE051A}" destId="{2948CD58-2F57-4D03-B71B-F4FDE068A6CF}" srcOrd="0" destOrd="0" presId="urn:microsoft.com/office/officeart/2005/8/layout/architecture"/>
-    <dgm:cxn modelId="{3DE3F2B3-E765-4DFA-94D4-BBEA89F15B2C}" type="presParOf" srcId="{D85C4C71-E383-4A8A-BEDB-5E05C9DE051A}" destId="{E0CDAA83-B26F-4E23-A025-26A9E8808875}" srcOrd="1" destOrd="0" presId="urn:microsoft.com/office/officeart/2005/8/layout/architecture"/>
-    <dgm:cxn modelId="{4EA2892F-83D3-4EDA-93C8-7B95747A070E}" type="presParOf" srcId="{D85C4C71-E383-4A8A-BEDB-5E05C9DE051A}" destId="{57F07006-452C-40B7-AD2C-9C3F75EB7058}" srcOrd="2" destOrd="0" presId="urn:microsoft.com/office/officeart/2005/8/layout/architecture"/>
-    <dgm:cxn modelId="{790F7717-8ABD-4ADD-8108-610A83ED0129}" type="presParOf" srcId="{57F07006-452C-40B7-AD2C-9C3F75EB7058}" destId="{CC2954EF-2241-4F38-BB0B-9A115AA28D38}" srcOrd="0" destOrd="0" presId="urn:microsoft.com/office/officeart/2005/8/layout/architecture"/>
-    <dgm:cxn modelId="{A17D2524-DAFC-4929-A678-F17EC553CA18}" type="presParOf" srcId="{CC2954EF-2241-4F38-BB0B-9A115AA28D38}" destId="{6A310E2E-2EBC-4537-ADB5-CEF594C2971C}" srcOrd="0" destOrd="0" presId="urn:microsoft.com/office/officeart/2005/8/layout/architecture"/>
-    <dgm:cxn modelId="{CC342894-81BC-4791-B5DC-BC057E786BAD}" type="presParOf" srcId="{CC2954EF-2241-4F38-BB0B-9A115AA28D38}" destId="{17C17782-8EB4-4157-AB57-B24EE62A50CE}" srcOrd="1" destOrd="0" presId="urn:microsoft.com/office/officeart/2005/8/layout/architecture"/>
-    <dgm:cxn modelId="{3E62ABDD-92B4-4CB0-AB14-E4AA3325C26C}" type="presParOf" srcId="{EEB9814A-9991-4BFD-B640-5B62D850843B}" destId="{4DF7CFD9-3BDF-48E9-9037-571928C9354E}" srcOrd="3" destOrd="0" presId="urn:microsoft.com/office/officeart/2005/8/layout/architecture"/>
-    <dgm:cxn modelId="{A7C25807-DA02-4077-A387-57268613A906}" type="presParOf" srcId="{EEB9814A-9991-4BFD-B640-5B62D850843B}" destId="{283CC4E5-DCBC-4F74-950D-766A01582E34}" srcOrd="4" destOrd="0" presId="urn:microsoft.com/office/officeart/2005/8/layout/architecture"/>
-    <dgm:cxn modelId="{AE4BC84A-6EE1-4B5D-966C-67F04E319415}" type="presParOf" srcId="{283CC4E5-DCBC-4F74-950D-766A01582E34}" destId="{5CCE0927-2A9E-4E3A-924F-6587EAF26610}" srcOrd="0" destOrd="0" presId="urn:microsoft.com/office/officeart/2005/8/layout/architecture"/>
-    <dgm:cxn modelId="{A85B5768-4174-4DF8-9EBC-C0E5E796D784}" type="presParOf" srcId="{283CC4E5-DCBC-4F74-950D-766A01582E34}" destId="{9E6DE7E9-1881-42C0-9EDC-6F2481C1A2AE}" srcOrd="1" destOrd="0" presId="urn:microsoft.com/office/officeart/2005/8/layout/architecture"/>
-    <dgm:cxn modelId="{CD16253D-B8E5-4397-A8BF-C7A8D09B846A}" type="presParOf" srcId="{283CC4E5-DCBC-4F74-950D-766A01582E34}" destId="{6DED27D5-7B5B-46B7-9E4D-CCFCCD2E24A4}" srcOrd="2" destOrd="0" presId="urn:microsoft.com/office/officeart/2005/8/layout/architecture"/>
-    <dgm:cxn modelId="{E5F54CE0-C805-4476-8397-0B1E8C78D04B}" type="presParOf" srcId="{6DED27D5-7B5B-46B7-9E4D-CCFCCD2E24A4}" destId="{A7F0B85C-F4FC-4E4C-B59E-737E846DEF3B}" srcOrd="0" destOrd="0" presId="urn:microsoft.com/office/officeart/2005/8/layout/architecture"/>
-    <dgm:cxn modelId="{BCAE92C4-109F-49E1-ACA7-F964A630D2FB}" type="presParOf" srcId="{A7F0B85C-F4FC-4E4C-B59E-737E846DEF3B}" destId="{40EF0274-ADCF-4AD4-943B-AC6FB71D8108}" srcOrd="0" destOrd="0" presId="urn:microsoft.com/office/officeart/2005/8/layout/architecture"/>
-    <dgm:cxn modelId="{2FA9C719-BAE7-44C9-A605-76769609821C}" type="presParOf" srcId="{A7F0B85C-F4FC-4E4C-B59E-737E846DEF3B}" destId="{72A5BB02-E4B6-40CB-AF92-A2DCA1491ED5}" srcOrd="1" destOrd="0" presId="urn:microsoft.com/office/officeart/2005/8/layout/architecture"/>
-    <dgm:cxn modelId="{0A2AF450-AE01-4AED-8CD4-278C40C4EE9C}" type="presParOf" srcId="{A7F0B85C-F4FC-4E4C-B59E-737E846DEF3B}" destId="{FAACF353-5970-42D9-B907-EB0364D11875}" srcOrd="2" destOrd="0" presId="urn:microsoft.com/office/officeart/2005/8/layout/architecture"/>
-    <dgm:cxn modelId="{255C4FB3-A5AA-47AE-9A74-384EC60BB9D8}" type="presParOf" srcId="{FAACF353-5970-42D9-B907-EB0364D11875}" destId="{01DF2B92-B76F-4102-A9DB-780E193FDA8B}" srcOrd="0" destOrd="0" presId="urn:microsoft.com/office/officeart/2005/8/layout/architecture"/>
-    <dgm:cxn modelId="{8341905E-1F0F-4D49-90F1-060A3A3EFAEB}" type="presParOf" srcId="{01DF2B92-B76F-4102-A9DB-780E193FDA8B}" destId="{61A3D408-B13D-4AE4-9556-A18D497C76AC}" srcOrd="0" destOrd="0" presId="urn:microsoft.com/office/officeart/2005/8/layout/architecture"/>
-    <dgm:cxn modelId="{7B6A82BB-68B9-47FD-8B88-5426F6CCD3F4}" type="presParOf" srcId="{01DF2B92-B76F-4102-A9DB-780E193FDA8B}" destId="{99094956-CF22-4DF1-B05E-94DDD2CE745D}" srcOrd="1" destOrd="0" presId="urn:microsoft.com/office/officeart/2005/8/layout/architecture"/>
-    <dgm:cxn modelId="{AB3F6895-1B76-44F6-A051-D6380F910A96}" type="presParOf" srcId="{01DF2B92-B76F-4102-A9DB-780E193FDA8B}" destId="{FDBA9A7F-6B97-41DC-8168-B661E620C726}" srcOrd="2" destOrd="0" presId="urn:microsoft.com/office/officeart/2005/8/layout/architecture"/>
-    <dgm:cxn modelId="{D1001914-331C-41DF-A325-93FBD82435FC}" type="presParOf" srcId="{FDBA9A7F-6B97-41DC-8168-B661E620C726}" destId="{FC6720B9-730B-4EBA-9650-A3C7AA651057}" srcOrd="0" destOrd="0" presId="urn:microsoft.com/office/officeart/2005/8/layout/architecture"/>
-    <dgm:cxn modelId="{CBC3A2EC-6537-4D68-A25F-DEFB9D5F9939}" type="presParOf" srcId="{FC6720B9-730B-4EBA-9650-A3C7AA651057}" destId="{198A9F65-E99A-4453-A4D7-3EE86E5DAB91}" srcOrd="0" destOrd="0" presId="urn:microsoft.com/office/officeart/2005/8/layout/architecture"/>
-    <dgm:cxn modelId="{3A49F547-1B10-4FB4-AA12-CB5A281F9979}" type="presParOf" srcId="{FC6720B9-730B-4EBA-9650-A3C7AA651057}" destId="{B441ADD5-1CB6-47B0-A3C9-72FED311A290}" srcOrd="1" destOrd="0" presId="urn:microsoft.com/office/officeart/2005/8/layout/architecture"/>
+    <dgm:cxn modelId="{49F27A29-2469-4B00-9DC8-68FC48220D31}" type="presOf" srcId="{EB83D27C-C543-41E5-9CA6-6EC4FA2443F2}" destId="{28A3D33C-CCF4-4FD4-9419-71754AB57851}" srcOrd="0" destOrd="0" presId="urn:microsoft.com/office/officeart/2005/8/layout/architecture"/>
+    <dgm:cxn modelId="{D95E2E6D-83D7-4FE8-B6D4-1821752D31C4}" type="presOf" srcId="{0A7D3160-FEFA-4373-B54C-460EDB11B289}" destId="{D1819ADE-2E73-4320-BF63-E3FA7DC69860}" srcOrd="0" destOrd="0" presId="urn:microsoft.com/office/officeart/2005/8/layout/architecture"/>
+    <dgm:cxn modelId="{5307AF7B-CB16-4AD8-927C-4307E6A10802}" type="presParOf" srcId="{EEB9814A-9991-4BFD-B640-5B62D850843B}" destId="{20834E55-E907-4708-B284-5BF23E06BD6A}" srcOrd="0" destOrd="0" presId="urn:microsoft.com/office/officeart/2005/8/layout/architecture"/>
+    <dgm:cxn modelId="{8B05DF60-7E9E-478F-88A4-60FBA5F63697}" type="presParOf" srcId="{20834E55-E907-4708-B284-5BF23E06BD6A}" destId="{28A3D33C-CCF4-4FD4-9419-71754AB57851}" srcOrd="0" destOrd="0" presId="urn:microsoft.com/office/officeart/2005/8/layout/architecture"/>
+    <dgm:cxn modelId="{0EE7D1B8-AE99-44AB-B23C-41506D180704}" type="presParOf" srcId="{20834E55-E907-4708-B284-5BF23E06BD6A}" destId="{22B04D71-1164-4A77-B092-1E8C7430D6A1}" srcOrd="1" destOrd="0" presId="urn:microsoft.com/office/officeart/2005/8/layout/architecture"/>
+    <dgm:cxn modelId="{3787AD93-58AF-4434-868A-54A9A6F85895}" type="presParOf" srcId="{20834E55-E907-4708-B284-5BF23E06BD6A}" destId="{C43393AC-F40B-43AC-80F0-48F534D87D42}" srcOrd="2" destOrd="0" presId="urn:microsoft.com/office/officeart/2005/8/layout/architecture"/>
+    <dgm:cxn modelId="{8A663763-B667-46D5-92D9-05530C5D584E}" type="presParOf" srcId="{C43393AC-F40B-43AC-80F0-48F534D87D42}" destId="{2C121526-2F17-4B4C-8679-BD7899A05A45}" srcOrd="0" destOrd="0" presId="urn:microsoft.com/office/officeart/2005/8/layout/architecture"/>
+    <dgm:cxn modelId="{E2AA8173-530E-44FE-83A7-4335AA728A60}" type="presParOf" srcId="{2C121526-2F17-4B4C-8679-BD7899A05A45}" destId="{D1819ADE-2E73-4320-BF63-E3FA7DC69860}" srcOrd="0" destOrd="0" presId="urn:microsoft.com/office/officeart/2005/8/layout/architecture"/>
+    <dgm:cxn modelId="{99C6D84E-29F4-4C4F-8894-9D5D570E1EEA}" type="presParOf" srcId="{2C121526-2F17-4B4C-8679-BD7899A05A45}" destId="{28E28E89-C145-44A8-8AFE-7591599DB1DE}" srcOrd="1" destOrd="0" presId="urn:microsoft.com/office/officeart/2005/8/layout/architecture"/>
+    <dgm:cxn modelId="{C75ABA40-C43C-4026-927E-C15CB01BE43E}" type="presParOf" srcId="{2C121526-2F17-4B4C-8679-BD7899A05A45}" destId="{AE77753E-3D80-4C46-BC7E-E9FDF508EC97}" srcOrd="2" destOrd="0" presId="urn:microsoft.com/office/officeart/2005/8/layout/architecture"/>
+    <dgm:cxn modelId="{B196591E-AF43-4736-A319-7225596C6CD4}" type="presParOf" srcId="{AE77753E-3D80-4C46-BC7E-E9FDF508EC97}" destId="{9645A182-1C81-4211-9F10-7057110AD561}" srcOrd="0" destOrd="0" presId="urn:microsoft.com/office/officeart/2005/8/layout/architecture"/>
+    <dgm:cxn modelId="{2C60B268-C9E7-4AD5-BC26-25A118487D56}" type="presParOf" srcId="{9645A182-1C81-4211-9F10-7057110AD561}" destId="{ECCE19C1-42CF-4966-B2F2-45C7B164FA73}" srcOrd="0" destOrd="0" presId="urn:microsoft.com/office/officeart/2005/8/layout/architecture"/>
+    <dgm:cxn modelId="{65F6C3FA-66D6-4590-B657-8985EBBD4290}" type="presParOf" srcId="{9645A182-1C81-4211-9F10-7057110AD561}" destId="{97D8AE25-2DBC-4166-90AB-8C041759CAD2}" srcOrd="1" destOrd="0" presId="urn:microsoft.com/office/officeart/2005/8/layout/architecture"/>
+    <dgm:cxn modelId="{1AD8B2F5-E76E-4D54-82E4-276D799BFEFA}" type="presParOf" srcId="{9645A182-1C81-4211-9F10-7057110AD561}" destId="{01AF73C6-F82A-472A-BAE4-62DFB696E946}" srcOrd="2" destOrd="0" presId="urn:microsoft.com/office/officeart/2005/8/layout/architecture"/>
+    <dgm:cxn modelId="{1721D48C-DD82-45B5-80A4-D2BDF6FAAF58}" type="presParOf" srcId="{01AF73C6-F82A-472A-BAE4-62DFB696E946}" destId="{412E8D0F-30E1-4116-A8AD-9A3638E485BF}" srcOrd="0" destOrd="0" presId="urn:microsoft.com/office/officeart/2005/8/layout/architecture"/>
+    <dgm:cxn modelId="{F75A46DD-10B5-4BC5-8B50-20D22AB6E556}" type="presParOf" srcId="{412E8D0F-30E1-4116-A8AD-9A3638E485BF}" destId="{E67BB626-1978-4576-BBC8-8D1DB5005ED1}" srcOrd="0" destOrd="0" presId="urn:microsoft.com/office/officeart/2005/8/layout/architecture"/>
+    <dgm:cxn modelId="{146AC230-B4A8-49D0-B52D-A4B0AC1CFCEA}" type="presParOf" srcId="{412E8D0F-30E1-4116-A8AD-9A3638E485BF}" destId="{92D141A2-848E-47CE-9EF3-AF6A34596D80}" srcOrd="1" destOrd="0" presId="urn:microsoft.com/office/officeart/2005/8/layout/architecture"/>
+    <dgm:cxn modelId="{8BE566BA-98FE-4DAF-B489-2AD2D830C5F8}" type="presParOf" srcId="{AE77753E-3D80-4C46-BC7E-E9FDF508EC97}" destId="{319C8564-F64B-4A22-970D-8318A9A688E5}" srcOrd="1" destOrd="0" presId="urn:microsoft.com/office/officeart/2005/8/layout/architecture"/>
+    <dgm:cxn modelId="{990E93F2-430F-45A8-BA6D-20CC75A207B1}" type="presParOf" srcId="{AE77753E-3D80-4C46-BC7E-E9FDF508EC97}" destId="{F9C4DB43-448B-4846-B1A4-E7690FA431CD}" srcOrd="2" destOrd="0" presId="urn:microsoft.com/office/officeart/2005/8/layout/architecture"/>
+    <dgm:cxn modelId="{C4204027-6E81-46C2-A04E-AB5C36586F98}" type="presParOf" srcId="{F9C4DB43-448B-4846-B1A4-E7690FA431CD}" destId="{594D953B-11A8-43F5-A23F-53736AD999BD}" srcOrd="0" destOrd="0" presId="urn:microsoft.com/office/officeart/2005/8/layout/architecture"/>
+    <dgm:cxn modelId="{D3A8DE67-5B46-4C5E-9636-C4C3A4559A7A}" type="presParOf" srcId="{F9C4DB43-448B-4846-B1A4-E7690FA431CD}" destId="{B7BC224F-FBC2-4DB5-97E8-3C157E71E038}" srcOrd="1" destOrd="0" presId="urn:microsoft.com/office/officeart/2005/8/layout/architecture"/>
+    <dgm:cxn modelId="{5BD4F0F3-07C3-4110-B1F0-8DD1C3B310C1}" type="presParOf" srcId="{F9C4DB43-448B-4846-B1A4-E7690FA431CD}" destId="{97287DA6-2E58-441A-BA66-8CAF93D6CD06}" srcOrd="2" destOrd="0" presId="urn:microsoft.com/office/officeart/2005/8/layout/architecture"/>
+    <dgm:cxn modelId="{76ACAFC2-9691-4A3C-AC6F-0473D1BE1F96}" type="presParOf" srcId="{97287DA6-2E58-441A-BA66-8CAF93D6CD06}" destId="{0A8403ED-6DE2-43F5-BD21-6C814CDC3068}" srcOrd="0" destOrd="0" presId="urn:microsoft.com/office/officeart/2005/8/layout/architecture"/>
+    <dgm:cxn modelId="{E10E7E8A-FFA4-4FFF-8F1E-0DEB0A0F3756}" type="presParOf" srcId="{0A8403ED-6DE2-43F5-BD21-6C814CDC3068}" destId="{25E1DF55-6969-4FDE-A694-DAB63EEE5DCD}" srcOrd="0" destOrd="0" presId="urn:microsoft.com/office/officeart/2005/8/layout/architecture"/>
+    <dgm:cxn modelId="{1B4C753D-39C0-4BAB-A3BA-5E351CDCC531}" type="presParOf" srcId="{0A8403ED-6DE2-43F5-BD21-6C814CDC3068}" destId="{199245B7-828D-4B8E-9A39-4C461AD8D8F5}" srcOrd="1" destOrd="0" presId="urn:microsoft.com/office/officeart/2005/8/layout/architecture"/>
+    <dgm:cxn modelId="{3803080C-CAA7-4F5C-A7BC-E1BD4F177F62}" type="presParOf" srcId="{EEB9814A-9991-4BFD-B640-5B62D850843B}" destId="{A1DAEF44-D29D-4994-9994-7C10F2EB6284}" srcOrd="1" destOrd="0" presId="urn:microsoft.com/office/officeart/2005/8/layout/architecture"/>
+    <dgm:cxn modelId="{85673258-8C17-49E1-8A57-87069156BD95}" type="presParOf" srcId="{EEB9814A-9991-4BFD-B640-5B62D850843B}" destId="{60AB9C85-4C01-4E0B-8596-7C3C790C7C04}" srcOrd="2" destOrd="0" presId="urn:microsoft.com/office/officeart/2005/8/layout/architecture"/>
+    <dgm:cxn modelId="{D8E8778B-88C2-4406-BF0A-1BB0A60E6410}" type="presParOf" srcId="{60AB9C85-4C01-4E0B-8596-7C3C790C7C04}" destId="{1DE03F44-B3B3-4161-B322-B57893F66CE7}" srcOrd="0" destOrd="0" presId="urn:microsoft.com/office/officeart/2005/8/layout/architecture"/>
+    <dgm:cxn modelId="{06E3E4B7-D8FE-4F94-9CCA-3CE22651887D}" type="presParOf" srcId="{60AB9C85-4C01-4E0B-8596-7C3C790C7C04}" destId="{BFC389E7-E18A-4D92-A5DC-3CA94417F689}" srcOrd="1" destOrd="0" presId="urn:microsoft.com/office/officeart/2005/8/layout/architecture"/>
+    <dgm:cxn modelId="{2638C796-A11B-4EFB-A855-7D9A82821A2E}" type="presParOf" srcId="{60AB9C85-4C01-4E0B-8596-7C3C790C7C04}" destId="{10823695-E53B-43D4-8ADC-91F885704561}" srcOrd="2" destOrd="0" presId="urn:microsoft.com/office/officeart/2005/8/layout/architecture"/>
+    <dgm:cxn modelId="{E0437D33-85D3-47A1-8896-CB4F36B17A38}" type="presParOf" srcId="{10823695-E53B-43D4-8ADC-91F885704561}" destId="{CD3124C0-0DAC-4D9E-ABD3-20C4E011B36E}" srcOrd="0" destOrd="0" presId="urn:microsoft.com/office/officeart/2005/8/layout/architecture"/>
+    <dgm:cxn modelId="{D2D86D2E-5F37-41D2-9FE6-4F13E46E21D3}" type="presParOf" srcId="{CD3124C0-0DAC-4D9E-ABD3-20C4E011B36E}" destId="{83728475-A0E6-41C2-AC3A-1D9644FD95C7}" srcOrd="0" destOrd="0" presId="urn:microsoft.com/office/officeart/2005/8/layout/architecture"/>
+    <dgm:cxn modelId="{183826D2-CFD4-4E59-BE46-DD58146555A2}" type="presParOf" srcId="{CD3124C0-0DAC-4D9E-ABD3-20C4E011B36E}" destId="{27D31D10-4A22-4286-8D88-D9BAC360E43E}" srcOrd="1" destOrd="0" presId="urn:microsoft.com/office/officeart/2005/8/layout/architecture"/>
+    <dgm:cxn modelId="{7CF12602-9D9E-4721-951C-A0261C488401}" type="presParOf" srcId="{CD3124C0-0DAC-4D9E-ABD3-20C4E011B36E}" destId="{FEDB206E-6904-4CD5-B33E-1BE0102771C9}" srcOrd="2" destOrd="0" presId="urn:microsoft.com/office/officeart/2005/8/layout/architecture"/>
+    <dgm:cxn modelId="{9E127B3B-E35F-4E43-A6FF-F6A628958CAE}" type="presParOf" srcId="{FEDB206E-6904-4CD5-B33E-1BE0102771C9}" destId="{D85C4C71-E383-4A8A-BEDB-5E05C9DE051A}" srcOrd="0" destOrd="0" presId="urn:microsoft.com/office/officeart/2005/8/layout/architecture"/>
+    <dgm:cxn modelId="{6D3A5FD5-1A76-4070-9A56-A307AABAA203}" type="presParOf" srcId="{D85C4C71-E383-4A8A-BEDB-5E05C9DE051A}" destId="{2948CD58-2F57-4D03-B71B-F4FDE068A6CF}" srcOrd="0" destOrd="0" presId="urn:microsoft.com/office/officeart/2005/8/layout/architecture"/>
+    <dgm:cxn modelId="{08041D23-F134-41B5-B54E-94F344044305}" type="presParOf" srcId="{D85C4C71-E383-4A8A-BEDB-5E05C9DE051A}" destId="{E0CDAA83-B26F-4E23-A025-26A9E8808875}" srcOrd="1" destOrd="0" presId="urn:microsoft.com/office/officeart/2005/8/layout/architecture"/>
+    <dgm:cxn modelId="{19F2AA72-E765-45EC-970F-AF994C964F9F}" type="presParOf" srcId="{D85C4C71-E383-4A8A-BEDB-5E05C9DE051A}" destId="{57F07006-452C-40B7-AD2C-9C3F75EB7058}" srcOrd="2" destOrd="0" presId="urn:microsoft.com/office/officeart/2005/8/layout/architecture"/>
+    <dgm:cxn modelId="{F1DB4607-B536-46FF-864D-7B746743036A}" type="presParOf" srcId="{57F07006-452C-40B7-AD2C-9C3F75EB7058}" destId="{CC2954EF-2241-4F38-BB0B-9A115AA28D38}" srcOrd="0" destOrd="0" presId="urn:microsoft.com/office/officeart/2005/8/layout/architecture"/>
+    <dgm:cxn modelId="{8BA47927-5978-4174-8D36-B842AAC9F014}" type="presParOf" srcId="{CC2954EF-2241-4F38-BB0B-9A115AA28D38}" destId="{6A310E2E-2EBC-4537-ADB5-CEF594C2971C}" srcOrd="0" destOrd="0" presId="urn:microsoft.com/office/officeart/2005/8/layout/architecture"/>
+    <dgm:cxn modelId="{EA15479B-C582-4049-971D-B3C231C92F42}" type="presParOf" srcId="{CC2954EF-2241-4F38-BB0B-9A115AA28D38}" destId="{17C17782-8EB4-4157-AB57-B24EE62A50CE}" srcOrd="1" destOrd="0" presId="urn:microsoft.com/office/officeart/2005/8/layout/architecture"/>
+    <dgm:cxn modelId="{39B20FFF-0CA8-4053-89BE-3FD830F74B39}" type="presParOf" srcId="{EEB9814A-9991-4BFD-B640-5B62D850843B}" destId="{4DF7CFD9-3BDF-48E9-9037-571928C9354E}" srcOrd="3" destOrd="0" presId="urn:microsoft.com/office/officeart/2005/8/layout/architecture"/>
+    <dgm:cxn modelId="{D4994A26-92E5-4E99-946C-689B33A88A28}" type="presParOf" srcId="{EEB9814A-9991-4BFD-B640-5B62D850843B}" destId="{283CC4E5-DCBC-4F74-950D-766A01582E34}" srcOrd="4" destOrd="0" presId="urn:microsoft.com/office/officeart/2005/8/layout/architecture"/>
+    <dgm:cxn modelId="{198352DF-2F2B-4BCA-B653-6258B8306E4A}" type="presParOf" srcId="{283CC4E5-DCBC-4F74-950D-766A01582E34}" destId="{5CCE0927-2A9E-4E3A-924F-6587EAF26610}" srcOrd="0" destOrd="0" presId="urn:microsoft.com/office/officeart/2005/8/layout/architecture"/>
+    <dgm:cxn modelId="{B5EF05CA-4703-4E64-A52C-CD66742FDA41}" type="presParOf" srcId="{283CC4E5-DCBC-4F74-950D-766A01582E34}" destId="{9E6DE7E9-1881-42C0-9EDC-6F2481C1A2AE}" srcOrd="1" destOrd="0" presId="urn:microsoft.com/office/officeart/2005/8/layout/architecture"/>
+    <dgm:cxn modelId="{EA4CE356-E50D-418E-9280-3283FCFC92AC}" type="presParOf" srcId="{283CC4E5-DCBC-4F74-950D-766A01582E34}" destId="{6DED27D5-7B5B-46B7-9E4D-CCFCCD2E24A4}" srcOrd="2" destOrd="0" presId="urn:microsoft.com/office/officeart/2005/8/layout/architecture"/>
+    <dgm:cxn modelId="{4EF6E4F8-C1A6-44D8-89EF-49835109A1D7}" type="presParOf" srcId="{6DED27D5-7B5B-46B7-9E4D-CCFCCD2E24A4}" destId="{A7F0B85C-F4FC-4E4C-B59E-737E846DEF3B}" srcOrd="0" destOrd="0" presId="urn:microsoft.com/office/officeart/2005/8/layout/architecture"/>
+    <dgm:cxn modelId="{75B8B09E-FD88-4BF3-A835-CEF2BCA0021C}" type="presParOf" srcId="{A7F0B85C-F4FC-4E4C-B59E-737E846DEF3B}" destId="{40EF0274-ADCF-4AD4-943B-AC6FB71D8108}" srcOrd="0" destOrd="0" presId="urn:microsoft.com/office/officeart/2005/8/layout/architecture"/>
+    <dgm:cxn modelId="{26E5CCEC-D7E7-4068-85D8-165B76D1727B}" type="presParOf" srcId="{A7F0B85C-F4FC-4E4C-B59E-737E846DEF3B}" destId="{72A5BB02-E4B6-40CB-AF92-A2DCA1491ED5}" srcOrd="1" destOrd="0" presId="urn:microsoft.com/office/officeart/2005/8/layout/architecture"/>
+    <dgm:cxn modelId="{7384B9A2-579D-41E6-A2B4-82FB215C6A23}" type="presParOf" srcId="{A7F0B85C-F4FC-4E4C-B59E-737E846DEF3B}" destId="{FAACF353-5970-42D9-B907-EB0364D11875}" srcOrd="2" destOrd="0" presId="urn:microsoft.com/office/officeart/2005/8/layout/architecture"/>
+    <dgm:cxn modelId="{01AFD925-3E5E-4965-9B3F-871A5C15A679}" type="presParOf" srcId="{FAACF353-5970-42D9-B907-EB0364D11875}" destId="{01DF2B92-B76F-4102-A9DB-780E193FDA8B}" srcOrd="0" destOrd="0" presId="urn:microsoft.com/office/officeart/2005/8/layout/architecture"/>
+    <dgm:cxn modelId="{D1DCD541-947E-4644-B7E3-1B0568285367}" type="presParOf" srcId="{01DF2B92-B76F-4102-A9DB-780E193FDA8B}" destId="{61A3D408-B13D-4AE4-9556-A18D497C76AC}" srcOrd="0" destOrd="0" presId="urn:microsoft.com/office/officeart/2005/8/layout/architecture"/>
+    <dgm:cxn modelId="{C2D4EC36-B927-403F-9C2E-0811F49F41F7}" type="presParOf" srcId="{01DF2B92-B76F-4102-A9DB-780E193FDA8B}" destId="{99094956-CF22-4DF1-B05E-94DDD2CE745D}" srcOrd="1" destOrd="0" presId="urn:microsoft.com/office/officeart/2005/8/layout/architecture"/>
+    <dgm:cxn modelId="{3B87C10C-919F-476C-92FE-9E4D12F055CC}" type="presParOf" srcId="{01DF2B92-B76F-4102-A9DB-780E193FDA8B}" destId="{FDBA9A7F-6B97-41DC-8168-B661E620C726}" srcOrd="2" destOrd="0" presId="urn:microsoft.com/office/officeart/2005/8/layout/architecture"/>
+    <dgm:cxn modelId="{F2744A43-556D-482F-A97E-E28143D93E3B}" type="presParOf" srcId="{FDBA9A7F-6B97-41DC-8168-B661E620C726}" destId="{FC6720B9-730B-4EBA-9650-A3C7AA651057}" srcOrd="0" destOrd="0" presId="urn:microsoft.com/office/officeart/2005/8/layout/architecture"/>
+    <dgm:cxn modelId="{30FF9097-2E61-4213-B611-3C575906AAB8}" type="presParOf" srcId="{FC6720B9-730B-4EBA-9650-A3C7AA651057}" destId="{198A9F65-E99A-4453-A4D7-3EE86E5DAB91}" srcOrd="0" destOrd="0" presId="urn:microsoft.com/office/officeart/2005/8/layout/architecture"/>
+    <dgm:cxn modelId="{306880DC-2CA1-443D-8793-0C3B4496DC7E}" type="presParOf" srcId="{FC6720B9-730B-4EBA-9650-A3C7AA651057}" destId="{B441ADD5-1CB6-47B0-A3C9-72FED311A290}" srcOrd="1" destOrd="0" presId="urn:microsoft.com/office/officeart/2005/8/layout/architecture"/>
   </dgm:cxnLst>
   <dgm:bg/>
   <dgm:whole/>
@@ -7391,64 +8228,64 @@
   </dgm:ptLst>
   <dgm:cxnLst>
     <dgm:cxn modelId="{8EAD3B44-D120-4880-973C-AD058C56B556}" srcId="{CE26915E-91BE-4192-BF2D-7E6C16E6AD4E}" destId="{F1A1654D-0D76-4B9F-A285-8A6B75D74350}" srcOrd="0" destOrd="0" parTransId="{44902FB3-4B66-4EE7-A70E-47038567756C}" sibTransId="{0632FCD7-416C-45BA-9826-D7CCC53C0EDF}"/>
-    <dgm:cxn modelId="{C2B36BE0-E44A-4A1A-BCC7-E32EF67B53C3}" type="presOf" srcId="{CE26915E-91BE-4192-BF2D-7E6C16E6AD4E}" destId="{4B29B524-7F24-43D4-B059-EAA209D5F964}" srcOrd="1" destOrd="0" presId="urn:microsoft.com/office/officeart/2005/8/layout/process3"/>
-    <dgm:cxn modelId="{2475AB4E-664D-496C-9AB8-C1BD1F752E31}" type="presOf" srcId="{3AEF7C43-F6E4-426B-9BEF-1F77C9F58C2D}" destId="{D8B14D87-5269-4941-AF64-961FCFFB82BD}" srcOrd="0" destOrd="0" presId="urn:microsoft.com/office/officeart/2005/8/layout/process3"/>
-    <dgm:cxn modelId="{5D4862BE-FFC9-47BF-80EA-21CFF92D75E2}" type="presOf" srcId="{3D97DC6D-03E2-41B3-A63C-AE43F7CA1CAD}" destId="{9D28F3D4-65BC-430F-A494-5C76D3865462}" srcOrd="0" destOrd="0" presId="urn:microsoft.com/office/officeart/2005/8/layout/process3"/>
-    <dgm:cxn modelId="{9BB7F3FA-CABD-47F7-8FAE-DD82B239E3B2}" type="presOf" srcId="{3099A4D6-7DD0-437E-823D-E4E65400787E}" destId="{7A508D79-9087-4A78-BD2E-85068276A7D5}" srcOrd="1" destOrd="0" presId="urn:microsoft.com/office/officeart/2005/8/layout/process3"/>
+    <dgm:cxn modelId="{2DAF0800-F611-4B87-9F00-D5BA248F8827}" type="presOf" srcId="{14B9C4D9-18B2-40E3-A60E-39EAE77183CC}" destId="{81950A9F-2589-4529-8517-4893C449EF3F}" srcOrd="0" destOrd="0" presId="urn:microsoft.com/office/officeart/2005/8/layout/process3"/>
+    <dgm:cxn modelId="{C838B3CC-5EC8-4302-9EE8-70D5FE30FA4B}" type="presOf" srcId="{2745DB64-3883-4976-A24A-5F423E035677}" destId="{B688EA9B-9002-4A21-ABC5-A30E257DD9F6}" srcOrd="0" destOrd="0" presId="urn:microsoft.com/office/officeart/2005/8/layout/process3"/>
+    <dgm:cxn modelId="{5DBD80FC-3181-4164-B1D2-959960565E68}" type="presOf" srcId="{9C920EC6-DC7C-47DD-908E-A371C34D092E}" destId="{411B312A-5DA2-4C3B-8819-2FD3016E3B65}" srcOrd="1" destOrd="0" presId="urn:microsoft.com/office/officeart/2005/8/layout/process3"/>
     <dgm:cxn modelId="{6A137EED-8570-4A9B-85F5-F2A8947E955B}" srcId="{850FA71D-41DC-47A1-BB9C-F477EEEE2B3F}" destId="{94704E25-B2AA-405F-8D12-34F4A5DFB5D2}" srcOrd="0" destOrd="0" parTransId="{965CDCFF-8079-4B36-95EB-B4DD5D586D45}" sibTransId="{77209FAB-1B4D-4790-B59D-F7A67BE4EA5B}"/>
-    <dgm:cxn modelId="{6592B535-B468-4C73-894C-6239A4D7B40A}" type="presOf" srcId="{ADD2C3CB-05BE-448C-9945-79DBAF30E7F5}" destId="{B61BCD74-6C21-4203-8FF0-2FA6A3921647}" srcOrd="0" destOrd="1" presId="urn:microsoft.com/office/officeart/2005/8/layout/process3"/>
     <dgm:cxn modelId="{263760B5-547E-4C84-AAEF-22FD349985FE}" srcId="{3099A4D6-7DD0-437E-823D-E4E65400787E}" destId="{14B9C4D9-18B2-40E3-A60E-39EAE77183CC}" srcOrd="0" destOrd="0" parTransId="{AD21E9CD-FF97-46A2-A7F0-98358391807E}" sibTransId="{A74A39C9-C888-40EB-9C27-4C51DDDE7926}"/>
-    <dgm:cxn modelId="{BD293849-1684-4629-ADBC-D20E266D7A69}" type="presOf" srcId="{28462CAA-BE54-431F-AFD7-C7784913C524}" destId="{4F9BE458-CE3C-4719-8350-9A3DD988AFC1}" srcOrd="0" destOrd="2" presId="urn:microsoft.com/office/officeart/2005/8/layout/process3"/>
-    <dgm:cxn modelId="{90687980-69F4-4E94-B4F9-2D37146D5812}" type="presOf" srcId="{24BD6E72-4D42-4BF3-B8EC-73B73CFD1FA9}" destId="{D8B14D87-5269-4941-AF64-961FCFFB82BD}" srcOrd="0" destOrd="1" presId="urn:microsoft.com/office/officeart/2005/8/layout/process3"/>
-    <dgm:cxn modelId="{FE7D9DA0-34DA-48B9-8296-E8A647CAEB74}" type="presOf" srcId="{850FA71D-41DC-47A1-BB9C-F477EEEE2B3F}" destId="{F1F011A3-3570-487C-B0B4-0B05F02258C2}" srcOrd="1" destOrd="0" presId="urn:microsoft.com/office/officeart/2005/8/layout/process3"/>
     <dgm:cxn modelId="{0285B74A-58C7-4797-BB9D-B9A7C49EA095}" srcId="{3D97DC6D-03E2-41B3-A63C-AE43F7CA1CAD}" destId="{850FA71D-41DC-47A1-BB9C-F477EEEE2B3F}" srcOrd="1" destOrd="0" parTransId="{0A4CC43C-E3C3-467E-A101-7DEC17F696FD}" sibTransId="{CF73F453-309A-46CB-B15B-108661374671}"/>
-    <dgm:cxn modelId="{D91D3836-3A9F-498E-9BCC-C64D6B917508}" type="presOf" srcId="{2745DB64-3883-4976-A24A-5F423E035677}" destId="{B688EA9B-9002-4A21-ABC5-A30E257DD9F6}" srcOrd="0" destOrd="0" presId="urn:microsoft.com/office/officeart/2005/8/layout/process3"/>
+    <dgm:cxn modelId="{31D5B2EA-42A4-4A2B-9257-BE0569EF8717}" type="presOf" srcId="{2745DB64-3883-4976-A24A-5F423E035677}" destId="{028D712B-B147-4B8B-A3BD-F2B4DC6748C1}" srcOrd="1" destOrd="0" presId="urn:microsoft.com/office/officeart/2005/8/layout/process3"/>
+    <dgm:cxn modelId="{C5AE867A-F6F5-482C-8C9B-527455CC1397}" type="presOf" srcId="{ADD2C3CB-05BE-448C-9945-79DBAF30E7F5}" destId="{B61BCD74-6C21-4203-8FF0-2FA6A3921647}" srcOrd="0" destOrd="1" presId="urn:microsoft.com/office/officeart/2005/8/layout/process3"/>
+    <dgm:cxn modelId="{F1AFFE94-57A7-460F-A8F8-68092616F497}" type="presOf" srcId="{CF73F453-309A-46CB-B15B-108661374671}" destId="{7E92C612-8515-4886-B060-1A0699EA1B31}" srcOrd="1" destOrd="0" presId="urn:microsoft.com/office/officeart/2005/8/layout/process3"/>
+    <dgm:cxn modelId="{F0A97E31-C52D-4419-9C31-8AFA163CB61C}" type="presOf" srcId="{03D50761-7112-4B2F-987A-461E14C6F967}" destId="{4F9BE458-CE3C-4719-8350-9A3DD988AFC1}" srcOrd="0" destOrd="1" presId="urn:microsoft.com/office/officeart/2005/8/layout/process3"/>
     <dgm:cxn modelId="{D7AECE21-08F5-42DC-ACB5-3D9B29E7B9B9}" srcId="{2745DB64-3883-4976-A24A-5F423E035677}" destId="{24BD6E72-4D42-4BF3-B8EC-73B73CFD1FA9}" srcOrd="1" destOrd="0" parTransId="{1D00239F-4B4D-4D74-8D36-BEDBB2A7637D}" sibTransId="{B88A6CE8-3C16-44D9-ADFD-22B840C72E00}"/>
+    <dgm:cxn modelId="{83DC3732-875A-4144-92C4-5AA889893BAE}" type="presOf" srcId="{9C920EC6-DC7C-47DD-908E-A371C34D092E}" destId="{E91777E7-0489-44B4-8527-13A99F405CEC}" srcOrd="0" destOrd="0" presId="urn:microsoft.com/office/officeart/2005/8/layout/process3"/>
     <dgm:cxn modelId="{0D31E96F-C101-4924-9E08-386D6484244D}" srcId="{850FA71D-41DC-47A1-BB9C-F477EEEE2B3F}" destId="{28462CAA-BE54-431F-AFD7-C7784913C524}" srcOrd="2" destOrd="0" parTransId="{D327A612-9603-4D06-A705-E32D2F559776}" sibTransId="{EACD2EBF-6CCA-46A0-A8DA-31BC7F5BC6ED}"/>
-    <dgm:cxn modelId="{4645DAA3-D2D1-4489-8AC3-C3CB3C6D71EC}" type="presOf" srcId="{9C920EC6-DC7C-47DD-908E-A371C34D092E}" destId="{411B312A-5DA2-4C3B-8819-2FD3016E3B65}" srcOrd="1" destOrd="0" presId="urn:microsoft.com/office/officeart/2005/8/layout/process3"/>
+    <dgm:cxn modelId="{2EEA964C-BAFC-4895-BE92-67771AE3F3E1}" type="presOf" srcId="{472FE88C-B6DA-4FF1-BE1E-7A9B70080A93}" destId="{D5BFC479-C9E4-40CD-AF27-018B26A5E847}" srcOrd="0" destOrd="0" presId="urn:microsoft.com/office/officeart/2005/8/layout/process3"/>
+    <dgm:cxn modelId="{D5DC9B57-7E84-4F97-BB88-18E7823EC122}" type="presOf" srcId="{AEA8EFE9-0931-4CCE-874A-CF265149852B}" destId="{81950A9F-2589-4529-8517-4893C449EF3F}" srcOrd="0" destOrd="1" presId="urn:microsoft.com/office/officeart/2005/8/layout/process3"/>
     <dgm:cxn modelId="{C16428A4-FCEE-4DB9-95F9-BFCF32FF3176}" srcId="{3099A4D6-7DD0-437E-823D-E4E65400787E}" destId="{AEA8EFE9-0931-4CCE-874A-CF265149852B}" srcOrd="1" destOrd="0" parTransId="{AC01A837-1F05-4B49-A546-F954A1A6222D}" sibTransId="{B0783FB4-0CB1-40C3-B413-2381C29EB414}"/>
-    <dgm:cxn modelId="{1B4ED35D-41B5-4D46-BFC0-08351B5E790C}" type="presOf" srcId="{14B9C4D9-18B2-40E3-A60E-39EAE77183CC}" destId="{81950A9F-2589-4529-8517-4893C449EF3F}" srcOrd="0" destOrd="0" presId="urn:microsoft.com/office/officeart/2005/8/layout/process3"/>
-    <dgm:cxn modelId="{76D29501-21AB-4B32-A144-1150523352C2}" type="presOf" srcId="{472FE88C-B6DA-4FF1-BE1E-7A9B70080A93}" destId="{D5BFC479-C9E4-40CD-AF27-018B26A5E847}" srcOrd="0" destOrd="0" presId="urn:microsoft.com/office/officeart/2005/8/layout/process3"/>
+    <dgm:cxn modelId="{654F873B-8289-489B-B086-ED49331B1DDE}" type="presOf" srcId="{24BD6E72-4D42-4BF3-B8EC-73B73CFD1FA9}" destId="{D8B14D87-5269-4941-AF64-961FCFFB82BD}" srcOrd="0" destOrd="1" presId="urn:microsoft.com/office/officeart/2005/8/layout/process3"/>
+    <dgm:cxn modelId="{80BDD427-304A-47C0-8CE3-F66B8D862295}" type="presOf" srcId="{CE26915E-91BE-4192-BF2D-7E6C16E6AD4E}" destId="{4B29B524-7F24-43D4-B059-EAA209D5F964}" srcOrd="1" destOrd="0" presId="urn:microsoft.com/office/officeart/2005/8/layout/process3"/>
     <dgm:cxn modelId="{CC5E80AA-9930-47D6-855F-54A434700C51}" srcId="{850FA71D-41DC-47A1-BB9C-F477EEEE2B3F}" destId="{03D50761-7112-4B2F-987A-461E14C6F967}" srcOrd="1" destOrd="0" parTransId="{2FE7D47E-CA67-40ED-A425-13B40D4FE129}" sibTransId="{56CF98A9-4484-4C3A-9548-EF9FAC89775A}"/>
-    <dgm:cxn modelId="{44B33E40-7D0F-42DF-A5C0-0372C244D750}" type="presOf" srcId="{CF73F453-309A-46CB-B15B-108661374671}" destId="{4435DC9F-A3BD-44F7-B828-346460918183}" srcOrd="0" destOrd="0" presId="urn:microsoft.com/office/officeart/2005/8/layout/process3"/>
-    <dgm:cxn modelId="{7C40A71E-0458-4E26-88F1-C171D32082D0}" type="presOf" srcId="{CF73F453-309A-46CB-B15B-108661374671}" destId="{7E92C612-8515-4886-B060-1A0699EA1B31}" srcOrd="1" destOrd="0" presId="urn:microsoft.com/office/officeart/2005/8/layout/process3"/>
     <dgm:cxn modelId="{16813CC7-E82E-4BF2-BB7F-F4A53A8D7F1F}" srcId="{2745DB64-3883-4976-A24A-5F423E035677}" destId="{3AEF7C43-F6E4-426B-9BEF-1F77C9F58C2D}" srcOrd="0" destOrd="0" parTransId="{03E25997-058E-4D3A-AF6E-DF79B9D939BA}" sibTransId="{C079329D-E4AA-44D6-B379-B70A75B0AF85}"/>
-    <dgm:cxn modelId="{FDFD5C6A-570D-49A3-9CE7-FAFF9B4E4301}" type="presOf" srcId="{9C920EC6-DC7C-47DD-908E-A371C34D092E}" destId="{E91777E7-0489-44B4-8527-13A99F405CEC}" srcOrd="0" destOrd="0" presId="urn:microsoft.com/office/officeart/2005/8/layout/process3"/>
-    <dgm:cxn modelId="{98EDBE5E-9CC9-4CFB-9825-ED873345BCD8}" type="presOf" srcId="{3099A4D6-7DD0-437E-823D-E4E65400787E}" destId="{547D882B-2DC5-41C8-B833-FAE57A089E12}" srcOrd="0" destOrd="0" presId="urn:microsoft.com/office/officeart/2005/8/layout/process3"/>
-    <dgm:cxn modelId="{8FEFEB19-7465-45D5-9C71-C367ABE390E9}" type="presOf" srcId="{850FA71D-41DC-47A1-BB9C-F477EEEE2B3F}" destId="{AFFF0D0D-B98F-456E-8FEE-02646EE18702}" srcOrd="0" destOrd="0" presId="urn:microsoft.com/office/officeart/2005/8/layout/process3"/>
-    <dgm:cxn modelId="{FFF5D589-E730-4704-B8D2-0B4C12378F48}" type="presOf" srcId="{2745DB64-3883-4976-A24A-5F423E035677}" destId="{028D712B-B147-4B8B-A3BD-F2B4DC6748C1}" srcOrd="1" destOrd="0" presId="urn:microsoft.com/office/officeart/2005/8/layout/process3"/>
-    <dgm:cxn modelId="{79CFB564-C872-4439-91AD-F050337E415E}" type="presOf" srcId="{03D50761-7112-4B2F-987A-461E14C6F967}" destId="{4F9BE458-CE3C-4719-8350-9A3DD988AFC1}" srcOrd="0" destOrd="1" presId="urn:microsoft.com/office/officeart/2005/8/layout/process3"/>
+    <dgm:cxn modelId="{49244FB7-1B5C-4642-B559-9FA78FA7E166}" type="presOf" srcId="{3099A4D6-7DD0-437E-823D-E4E65400787E}" destId="{547D882B-2DC5-41C8-B833-FAE57A089E12}" srcOrd="0" destOrd="0" presId="urn:microsoft.com/office/officeart/2005/8/layout/process3"/>
+    <dgm:cxn modelId="{1FC172DA-A38B-4D22-8BC0-837372749616}" type="presOf" srcId="{3AEF7C43-F6E4-426B-9BEF-1F77C9F58C2D}" destId="{D8B14D87-5269-4941-AF64-961FCFFB82BD}" srcOrd="0" destOrd="0" presId="urn:microsoft.com/office/officeart/2005/8/layout/process3"/>
+    <dgm:cxn modelId="{EE0E25E4-3BBE-473C-87E3-11E0421DDF9B}" type="presOf" srcId="{94704E25-B2AA-405F-8D12-34F4A5DFB5D2}" destId="{4F9BE458-CE3C-4719-8350-9A3DD988AFC1}" srcOrd="0" destOrd="0" presId="urn:microsoft.com/office/officeart/2005/8/layout/process3"/>
     <dgm:cxn modelId="{ECEFC522-AFFF-43C6-80B9-D5C823E57DF9}" srcId="{3D97DC6D-03E2-41B3-A63C-AE43F7CA1CAD}" destId="{3099A4D6-7DD0-437E-823D-E4E65400787E}" srcOrd="3" destOrd="0" parTransId="{38E7BB1A-2C35-4D76-BBB5-49D149C52A0D}" sibTransId="{D62BD779-9D5B-4688-83E3-8F6FA76ACCD3}"/>
     <dgm:cxn modelId="{E62CADE1-3771-4EB4-9846-62AB227D1CC0}" srcId="{3D97DC6D-03E2-41B3-A63C-AE43F7CA1CAD}" destId="{CE26915E-91BE-4192-BF2D-7E6C16E6AD4E}" srcOrd="2" destOrd="0" parTransId="{5BE8C34C-3938-41E4-9FE0-AB33273E0745}" sibTransId="{9C920EC6-DC7C-47DD-908E-A371C34D092E}"/>
-    <dgm:cxn modelId="{5A750BFE-69CD-4270-97FF-CD5A3DDF4621}" type="presOf" srcId="{AEA8EFE9-0931-4CCE-874A-CF265149852B}" destId="{81950A9F-2589-4529-8517-4893C449EF3F}" srcOrd="0" destOrd="1" presId="urn:microsoft.com/office/officeart/2005/8/layout/process3"/>
-    <dgm:cxn modelId="{80E3FEC5-3E7C-45F6-AFB3-5FA537806228}" type="presOf" srcId="{94704E25-B2AA-405F-8D12-34F4A5DFB5D2}" destId="{4F9BE458-CE3C-4719-8350-9A3DD988AFC1}" srcOrd="0" destOrd="0" presId="urn:microsoft.com/office/officeart/2005/8/layout/process3"/>
-    <dgm:cxn modelId="{23BCF9F8-C6A5-44C9-9CE4-23AE743151CF}" type="presOf" srcId="{CE26915E-91BE-4192-BF2D-7E6C16E6AD4E}" destId="{950D7A01-1961-4E5D-B8BB-2F99C09CFA8E}" srcOrd="0" destOrd="0" presId="urn:microsoft.com/office/officeart/2005/8/layout/process3"/>
-    <dgm:cxn modelId="{062214AB-DB8C-485B-9CB0-A5152C30F82A}" type="presOf" srcId="{472FE88C-B6DA-4FF1-BE1E-7A9B70080A93}" destId="{45A49464-3683-4B5A-A26A-DFE29D6440BD}" srcOrd="1" destOrd="0" presId="urn:microsoft.com/office/officeart/2005/8/layout/process3"/>
+    <dgm:cxn modelId="{C3957C00-70A7-43C7-B2FA-AE2FEF87FFE3}" type="presOf" srcId="{3099A4D6-7DD0-437E-823D-E4E65400787E}" destId="{7A508D79-9087-4A78-BD2E-85068276A7D5}" srcOrd="1" destOrd="0" presId="urn:microsoft.com/office/officeart/2005/8/layout/process3"/>
+    <dgm:cxn modelId="{4A4B20C1-3703-4719-931B-5D10D50458C5}" type="presOf" srcId="{CE26915E-91BE-4192-BF2D-7E6C16E6AD4E}" destId="{950D7A01-1961-4E5D-B8BB-2F99C09CFA8E}" srcOrd="0" destOrd="0" presId="urn:microsoft.com/office/officeart/2005/8/layout/process3"/>
+    <dgm:cxn modelId="{749A790D-658D-4B5B-AB59-A76B6F1F09CE}" type="presOf" srcId="{28462CAA-BE54-431F-AFD7-C7784913C524}" destId="{4F9BE458-CE3C-4719-8350-9A3DD988AFC1}" srcOrd="0" destOrd="2" presId="urn:microsoft.com/office/officeart/2005/8/layout/process3"/>
+    <dgm:cxn modelId="{D37CFB53-EFE7-423B-8C46-EE2D571D79F2}" type="presOf" srcId="{850FA71D-41DC-47A1-BB9C-F477EEEE2B3F}" destId="{F1F011A3-3570-487C-B0B4-0B05F02258C2}" srcOrd="1" destOrd="0" presId="urn:microsoft.com/office/officeart/2005/8/layout/process3"/>
+    <dgm:cxn modelId="{F9F77C83-6F24-4E9B-8171-446661F20975}" type="presOf" srcId="{850FA71D-41DC-47A1-BB9C-F477EEEE2B3F}" destId="{AFFF0D0D-B98F-456E-8FEE-02646EE18702}" srcOrd="0" destOrd="0" presId="urn:microsoft.com/office/officeart/2005/8/layout/process3"/>
+    <dgm:cxn modelId="{20F921E1-A5ED-4417-B3D0-B2358EB1886D}" type="presOf" srcId="{F1A1654D-0D76-4B9F-A285-8A6B75D74350}" destId="{B61BCD74-6C21-4203-8FF0-2FA6A3921647}" srcOrd="0" destOrd="0" presId="urn:microsoft.com/office/officeart/2005/8/layout/process3"/>
+    <dgm:cxn modelId="{282CB842-B1C1-4204-8BFE-CFFDE6BB055C}" type="presOf" srcId="{472FE88C-B6DA-4FF1-BE1E-7A9B70080A93}" destId="{45A49464-3683-4B5A-A26A-DFE29D6440BD}" srcOrd="1" destOrd="0" presId="urn:microsoft.com/office/officeart/2005/8/layout/process3"/>
     <dgm:cxn modelId="{582F8904-F231-44B4-8047-2FDC74B8A1DE}" srcId="{CE26915E-91BE-4192-BF2D-7E6C16E6AD4E}" destId="{ADD2C3CB-05BE-448C-9945-79DBAF30E7F5}" srcOrd="1" destOrd="0" parTransId="{8E35EAB9-6354-4F23-8940-144DF4033A8A}" sibTransId="{8DE72F02-B3A7-4795-925F-DDB881725DC3}"/>
+    <dgm:cxn modelId="{B085A21D-62FA-464A-9CBF-467E66EB6F7D}" type="presOf" srcId="{3D97DC6D-03E2-41B3-A63C-AE43F7CA1CAD}" destId="{9D28F3D4-65BC-430F-A494-5C76D3865462}" srcOrd="0" destOrd="0" presId="urn:microsoft.com/office/officeart/2005/8/layout/process3"/>
     <dgm:cxn modelId="{B98BECD6-C21E-4089-A6AE-4224D70CBE8A}" srcId="{3D97DC6D-03E2-41B3-A63C-AE43F7CA1CAD}" destId="{2745DB64-3883-4976-A24A-5F423E035677}" srcOrd="0" destOrd="0" parTransId="{8709C57D-D9AF-4933-880D-6BD255312605}" sibTransId="{472FE88C-B6DA-4FF1-BE1E-7A9B70080A93}"/>
-    <dgm:cxn modelId="{46D75B70-05EE-464E-A0E2-4E2EFA9FE801}" type="presOf" srcId="{F1A1654D-0D76-4B9F-A285-8A6B75D74350}" destId="{B61BCD74-6C21-4203-8FF0-2FA6A3921647}" srcOrd="0" destOrd="0" presId="urn:microsoft.com/office/officeart/2005/8/layout/process3"/>
-    <dgm:cxn modelId="{B06A10AA-FB04-4382-B28C-42AC69726199}" type="presParOf" srcId="{9D28F3D4-65BC-430F-A494-5C76D3865462}" destId="{CFB16F07-E5B1-49F7-B82B-506651BEFFCE}" srcOrd="0" destOrd="0" presId="urn:microsoft.com/office/officeart/2005/8/layout/process3"/>
-    <dgm:cxn modelId="{B3A6BAC0-DE72-4134-8360-3420B41F9E0E}" type="presParOf" srcId="{CFB16F07-E5B1-49F7-B82B-506651BEFFCE}" destId="{B688EA9B-9002-4A21-ABC5-A30E257DD9F6}" srcOrd="0" destOrd="0" presId="urn:microsoft.com/office/officeart/2005/8/layout/process3"/>
-    <dgm:cxn modelId="{507E9FE8-B044-4E9D-8EC5-701E84EE7E79}" type="presParOf" srcId="{CFB16F07-E5B1-49F7-B82B-506651BEFFCE}" destId="{028D712B-B147-4B8B-A3BD-F2B4DC6748C1}" srcOrd="1" destOrd="0" presId="urn:microsoft.com/office/officeart/2005/8/layout/process3"/>
-    <dgm:cxn modelId="{1AE2DD95-A841-4DA1-82DA-E6015D085378}" type="presParOf" srcId="{CFB16F07-E5B1-49F7-B82B-506651BEFFCE}" destId="{D8B14D87-5269-4941-AF64-961FCFFB82BD}" srcOrd="2" destOrd="0" presId="urn:microsoft.com/office/officeart/2005/8/layout/process3"/>
-    <dgm:cxn modelId="{33456C90-504D-48D4-B4BF-C8731EB17B82}" type="presParOf" srcId="{9D28F3D4-65BC-430F-A494-5C76D3865462}" destId="{D5BFC479-C9E4-40CD-AF27-018B26A5E847}" srcOrd="1" destOrd="0" presId="urn:microsoft.com/office/officeart/2005/8/layout/process3"/>
-    <dgm:cxn modelId="{DD9BEFA0-5138-43D3-9B93-60F8B80A30D8}" type="presParOf" srcId="{D5BFC479-C9E4-40CD-AF27-018B26A5E847}" destId="{45A49464-3683-4B5A-A26A-DFE29D6440BD}" srcOrd="0" destOrd="0" presId="urn:microsoft.com/office/officeart/2005/8/layout/process3"/>
-    <dgm:cxn modelId="{76777566-079B-43D0-8820-3128238C6713}" type="presParOf" srcId="{9D28F3D4-65BC-430F-A494-5C76D3865462}" destId="{C44C4BBA-227A-4464-BC8C-EE9DC44EE7BE}" srcOrd="2" destOrd="0" presId="urn:microsoft.com/office/officeart/2005/8/layout/process3"/>
-    <dgm:cxn modelId="{4DAA62C4-B61D-463F-815D-5C496DF3257A}" type="presParOf" srcId="{C44C4BBA-227A-4464-BC8C-EE9DC44EE7BE}" destId="{AFFF0D0D-B98F-456E-8FEE-02646EE18702}" srcOrd="0" destOrd="0" presId="urn:microsoft.com/office/officeart/2005/8/layout/process3"/>
-    <dgm:cxn modelId="{1AD291DC-9DBF-4D7E-9357-61799FB0C0E6}" type="presParOf" srcId="{C44C4BBA-227A-4464-BC8C-EE9DC44EE7BE}" destId="{F1F011A3-3570-487C-B0B4-0B05F02258C2}" srcOrd="1" destOrd="0" presId="urn:microsoft.com/office/officeart/2005/8/layout/process3"/>
-    <dgm:cxn modelId="{A38E6A0A-C7AA-4121-BA25-F7F25C20B7DA}" type="presParOf" srcId="{C44C4BBA-227A-4464-BC8C-EE9DC44EE7BE}" destId="{4F9BE458-CE3C-4719-8350-9A3DD988AFC1}" srcOrd="2" destOrd="0" presId="urn:microsoft.com/office/officeart/2005/8/layout/process3"/>
-    <dgm:cxn modelId="{37E899FE-54D5-43A8-B33F-0056A5736A85}" type="presParOf" srcId="{9D28F3D4-65BC-430F-A494-5C76D3865462}" destId="{4435DC9F-A3BD-44F7-B828-346460918183}" srcOrd="3" destOrd="0" presId="urn:microsoft.com/office/officeart/2005/8/layout/process3"/>
-    <dgm:cxn modelId="{7739C65D-F8A2-4195-8FDE-148A2EB8E78D}" type="presParOf" srcId="{4435DC9F-A3BD-44F7-B828-346460918183}" destId="{7E92C612-8515-4886-B060-1A0699EA1B31}" srcOrd="0" destOrd="0" presId="urn:microsoft.com/office/officeart/2005/8/layout/process3"/>
-    <dgm:cxn modelId="{506A309E-8089-4D5C-83E0-69CCC8358F05}" type="presParOf" srcId="{9D28F3D4-65BC-430F-A494-5C76D3865462}" destId="{0AD92C09-AFD0-4BD7-89CA-66BBCC1C212F}" srcOrd="4" destOrd="0" presId="urn:microsoft.com/office/officeart/2005/8/layout/process3"/>
-    <dgm:cxn modelId="{66A5D35A-A8E6-4284-9EA5-B475C187C55C}" type="presParOf" srcId="{0AD92C09-AFD0-4BD7-89CA-66BBCC1C212F}" destId="{950D7A01-1961-4E5D-B8BB-2F99C09CFA8E}" srcOrd="0" destOrd="0" presId="urn:microsoft.com/office/officeart/2005/8/layout/process3"/>
-    <dgm:cxn modelId="{8E961EFF-E9C3-42E5-82C4-26D8AFE82FE1}" type="presParOf" srcId="{0AD92C09-AFD0-4BD7-89CA-66BBCC1C212F}" destId="{4B29B524-7F24-43D4-B059-EAA209D5F964}" srcOrd="1" destOrd="0" presId="urn:microsoft.com/office/officeart/2005/8/layout/process3"/>
-    <dgm:cxn modelId="{8E2798A6-6A08-4D97-91F3-EDEA847A8060}" type="presParOf" srcId="{0AD92C09-AFD0-4BD7-89CA-66BBCC1C212F}" destId="{B61BCD74-6C21-4203-8FF0-2FA6A3921647}" srcOrd="2" destOrd="0" presId="urn:microsoft.com/office/officeart/2005/8/layout/process3"/>
-    <dgm:cxn modelId="{6428AADB-1C68-40D6-89F9-75EF063AF663}" type="presParOf" srcId="{9D28F3D4-65BC-430F-A494-5C76D3865462}" destId="{E91777E7-0489-44B4-8527-13A99F405CEC}" srcOrd="5" destOrd="0" presId="urn:microsoft.com/office/officeart/2005/8/layout/process3"/>
-    <dgm:cxn modelId="{27500850-BD38-47BA-A155-0C7833FAC144}" type="presParOf" srcId="{E91777E7-0489-44B4-8527-13A99F405CEC}" destId="{411B312A-5DA2-4C3B-8819-2FD3016E3B65}" srcOrd="0" destOrd="0" presId="urn:microsoft.com/office/officeart/2005/8/layout/process3"/>
-    <dgm:cxn modelId="{B6347E27-963F-44E5-BE87-8B3A05A90AF9}" type="presParOf" srcId="{9D28F3D4-65BC-430F-A494-5C76D3865462}" destId="{83535C5B-3AFF-4A7B-B503-2CCE213C4151}" srcOrd="6" destOrd="0" presId="urn:microsoft.com/office/officeart/2005/8/layout/process3"/>
-    <dgm:cxn modelId="{FAA11030-BC22-44EA-8B2E-B3BB90144299}" type="presParOf" srcId="{83535C5B-3AFF-4A7B-B503-2CCE213C4151}" destId="{547D882B-2DC5-41C8-B833-FAE57A089E12}" srcOrd="0" destOrd="0" presId="urn:microsoft.com/office/officeart/2005/8/layout/process3"/>
-    <dgm:cxn modelId="{6DF76656-BD07-4E64-BC3A-44E113460351}" type="presParOf" srcId="{83535C5B-3AFF-4A7B-B503-2CCE213C4151}" destId="{7A508D79-9087-4A78-BD2E-85068276A7D5}" srcOrd="1" destOrd="0" presId="urn:microsoft.com/office/officeart/2005/8/layout/process3"/>
-    <dgm:cxn modelId="{D0465D70-2447-4FB6-AB70-C6CA80F3B255}" type="presParOf" srcId="{83535C5B-3AFF-4A7B-B503-2CCE213C4151}" destId="{81950A9F-2589-4529-8517-4893C449EF3F}" srcOrd="2" destOrd="0" presId="urn:microsoft.com/office/officeart/2005/8/layout/process3"/>
+    <dgm:cxn modelId="{5EFAC017-C273-4FB2-AEE8-870B659B158C}" type="presOf" srcId="{CF73F453-309A-46CB-B15B-108661374671}" destId="{4435DC9F-A3BD-44F7-B828-346460918183}" srcOrd="0" destOrd="0" presId="urn:microsoft.com/office/officeart/2005/8/layout/process3"/>
+    <dgm:cxn modelId="{3E89C463-0A22-45FC-BB15-43D35409AC66}" type="presParOf" srcId="{9D28F3D4-65BC-430F-A494-5C76D3865462}" destId="{CFB16F07-E5B1-49F7-B82B-506651BEFFCE}" srcOrd="0" destOrd="0" presId="urn:microsoft.com/office/officeart/2005/8/layout/process3"/>
+    <dgm:cxn modelId="{7AB9C58B-97AB-4A13-A8D8-ED33598DD091}" type="presParOf" srcId="{CFB16F07-E5B1-49F7-B82B-506651BEFFCE}" destId="{B688EA9B-9002-4A21-ABC5-A30E257DD9F6}" srcOrd="0" destOrd="0" presId="urn:microsoft.com/office/officeart/2005/8/layout/process3"/>
+    <dgm:cxn modelId="{4DA4FD11-05C4-4FCA-AB09-F9E2C252A562}" type="presParOf" srcId="{CFB16F07-E5B1-49F7-B82B-506651BEFFCE}" destId="{028D712B-B147-4B8B-A3BD-F2B4DC6748C1}" srcOrd="1" destOrd="0" presId="urn:microsoft.com/office/officeart/2005/8/layout/process3"/>
+    <dgm:cxn modelId="{BE097FB1-2DE6-4945-B0F0-B9F1686F8B7D}" type="presParOf" srcId="{CFB16F07-E5B1-49F7-B82B-506651BEFFCE}" destId="{D8B14D87-5269-4941-AF64-961FCFFB82BD}" srcOrd="2" destOrd="0" presId="urn:microsoft.com/office/officeart/2005/8/layout/process3"/>
+    <dgm:cxn modelId="{2CAC3E27-E631-4220-9815-3E035470ADF4}" type="presParOf" srcId="{9D28F3D4-65BC-430F-A494-5C76D3865462}" destId="{D5BFC479-C9E4-40CD-AF27-018B26A5E847}" srcOrd="1" destOrd="0" presId="urn:microsoft.com/office/officeart/2005/8/layout/process3"/>
+    <dgm:cxn modelId="{B1728185-6FFE-401A-B875-D74DEE658BA3}" type="presParOf" srcId="{D5BFC479-C9E4-40CD-AF27-018B26A5E847}" destId="{45A49464-3683-4B5A-A26A-DFE29D6440BD}" srcOrd="0" destOrd="0" presId="urn:microsoft.com/office/officeart/2005/8/layout/process3"/>
+    <dgm:cxn modelId="{50FBACAE-431B-471D-9957-D3EE274C84E0}" type="presParOf" srcId="{9D28F3D4-65BC-430F-A494-5C76D3865462}" destId="{C44C4BBA-227A-4464-BC8C-EE9DC44EE7BE}" srcOrd="2" destOrd="0" presId="urn:microsoft.com/office/officeart/2005/8/layout/process3"/>
+    <dgm:cxn modelId="{2B58C8A8-9726-4426-8ADD-26BA8109DF48}" type="presParOf" srcId="{C44C4BBA-227A-4464-BC8C-EE9DC44EE7BE}" destId="{AFFF0D0D-B98F-456E-8FEE-02646EE18702}" srcOrd="0" destOrd="0" presId="urn:microsoft.com/office/officeart/2005/8/layout/process3"/>
+    <dgm:cxn modelId="{1CF8216B-06D7-48E7-B837-706582F82348}" type="presParOf" srcId="{C44C4BBA-227A-4464-BC8C-EE9DC44EE7BE}" destId="{F1F011A3-3570-487C-B0B4-0B05F02258C2}" srcOrd="1" destOrd="0" presId="urn:microsoft.com/office/officeart/2005/8/layout/process3"/>
+    <dgm:cxn modelId="{07ABCE3C-FEC9-48B0-944C-BA7E405718EA}" type="presParOf" srcId="{C44C4BBA-227A-4464-BC8C-EE9DC44EE7BE}" destId="{4F9BE458-CE3C-4719-8350-9A3DD988AFC1}" srcOrd="2" destOrd="0" presId="urn:microsoft.com/office/officeart/2005/8/layout/process3"/>
+    <dgm:cxn modelId="{D339FDA1-1669-4F33-B1D6-0D378DAF0B21}" type="presParOf" srcId="{9D28F3D4-65BC-430F-A494-5C76D3865462}" destId="{4435DC9F-A3BD-44F7-B828-346460918183}" srcOrd="3" destOrd="0" presId="urn:microsoft.com/office/officeart/2005/8/layout/process3"/>
+    <dgm:cxn modelId="{66080900-2037-46A0-B82F-C817CFFC7F5D}" type="presParOf" srcId="{4435DC9F-A3BD-44F7-B828-346460918183}" destId="{7E92C612-8515-4886-B060-1A0699EA1B31}" srcOrd="0" destOrd="0" presId="urn:microsoft.com/office/officeart/2005/8/layout/process3"/>
+    <dgm:cxn modelId="{A3F0A2E8-2373-4400-BBA0-708622A441E5}" type="presParOf" srcId="{9D28F3D4-65BC-430F-A494-5C76D3865462}" destId="{0AD92C09-AFD0-4BD7-89CA-66BBCC1C212F}" srcOrd="4" destOrd="0" presId="urn:microsoft.com/office/officeart/2005/8/layout/process3"/>
+    <dgm:cxn modelId="{8B1D885C-8074-451B-9685-73FCC9E37300}" type="presParOf" srcId="{0AD92C09-AFD0-4BD7-89CA-66BBCC1C212F}" destId="{950D7A01-1961-4E5D-B8BB-2F99C09CFA8E}" srcOrd="0" destOrd="0" presId="urn:microsoft.com/office/officeart/2005/8/layout/process3"/>
+    <dgm:cxn modelId="{5477002C-7CC8-44DB-96F2-275F5A717C4D}" type="presParOf" srcId="{0AD92C09-AFD0-4BD7-89CA-66BBCC1C212F}" destId="{4B29B524-7F24-43D4-B059-EAA209D5F964}" srcOrd="1" destOrd="0" presId="urn:microsoft.com/office/officeart/2005/8/layout/process3"/>
+    <dgm:cxn modelId="{E2BEDD8F-55CF-476C-B6CC-169A406C02A4}" type="presParOf" srcId="{0AD92C09-AFD0-4BD7-89CA-66BBCC1C212F}" destId="{B61BCD74-6C21-4203-8FF0-2FA6A3921647}" srcOrd="2" destOrd="0" presId="urn:microsoft.com/office/officeart/2005/8/layout/process3"/>
+    <dgm:cxn modelId="{0FBDF513-2AAC-4087-BD03-62F47A02C485}" type="presParOf" srcId="{9D28F3D4-65BC-430F-A494-5C76D3865462}" destId="{E91777E7-0489-44B4-8527-13A99F405CEC}" srcOrd="5" destOrd="0" presId="urn:microsoft.com/office/officeart/2005/8/layout/process3"/>
+    <dgm:cxn modelId="{F9D27A44-B4DC-4513-92E3-C37341CD7DED}" type="presParOf" srcId="{E91777E7-0489-44B4-8527-13A99F405CEC}" destId="{411B312A-5DA2-4C3B-8819-2FD3016E3B65}" srcOrd="0" destOrd="0" presId="urn:microsoft.com/office/officeart/2005/8/layout/process3"/>
+    <dgm:cxn modelId="{FDB53BF3-820E-44EA-B36C-4F831C7376C8}" type="presParOf" srcId="{9D28F3D4-65BC-430F-A494-5C76D3865462}" destId="{83535C5B-3AFF-4A7B-B503-2CCE213C4151}" srcOrd="6" destOrd="0" presId="urn:microsoft.com/office/officeart/2005/8/layout/process3"/>
+    <dgm:cxn modelId="{266D7CD8-C54A-41BE-8623-6D776A0ECB9B}" type="presParOf" srcId="{83535C5B-3AFF-4A7B-B503-2CCE213C4151}" destId="{547D882B-2DC5-41C8-B833-FAE57A089E12}" srcOrd="0" destOrd="0" presId="urn:microsoft.com/office/officeart/2005/8/layout/process3"/>
+    <dgm:cxn modelId="{59D8AD75-4EFF-4EC1-B3AB-C75277E80E28}" type="presParOf" srcId="{83535C5B-3AFF-4A7B-B503-2CCE213C4151}" destId="{7A508D79-9087-4A78-BD2E-85068276A7D5}" srcOrd="1" destOrd="0" presId="urn:microsoft.com/office/officeart/2005/8/layout/process3"/>
+    <dgm:cxn modelId="{FBCE6F95-4CE8-4A67-9071-940B2EA0377B}" type="presParOf" srcId="{83535C5B-3AFF-4A7B-B503-2CCE213C4151}" destId="{81950A9F-2589-4529-8517-4893C449EF3F}" srcOrd="2" destOrd="0" presId="urn:microsoft.com/office/officeart/2005/8/layout/process3"/>
   </dgm:cxnLst>
   <dgm:bg/>
   <dgm:whole/>
@@ -12675,7 +13512,7 @@
 </file>
 
 <file path=customXml/itemProps1.xml><?xml version="1.0" encoding="utf-8"?>
-<ds:datastoreItem xmlns:ds="http://schemas.openxmlformats.org/officeDocument/2006/customXml" ds:itemID="{D605C765-393E-43AE-BCA2-086EE3F13DC1}">
+<ds:datastoreItem xmlns:ds="http://schemas.openxmlformats.org/officeDocument/2006/customXml" ds:itemID="{E38903D4-5F5A-427D-AB28-4AB6AAF73CB2}">
   <ds:schemaRefs>
     <ds:schemaRef ds:uri="http://schemas.openxmlformats.org/officeDocument/2006/bibliography"/>
   </ds:schemaRefs>

--- a/doc/documentation/soleap.docx
+++ b/doc/documentation/soleap.docx
@@ -13,9 +13,23 @@
         <w:rPr>
           <w:sz w:val="52"/>
         </w:rPr>
-        <w:t>Finger tracking using touchless input devices</w:t>
+        <w:t xml:space="preserve">Finger tracking </w:t>
+      </w:r>
+      <w:r>
+        <w:rPr>
+          <w:sz w:val="52"/>
+        </w:rPr>
+        <w:t>and</w:t>
+      </w:r>
+      <w:r>
+        <w:rPr>
+          <w:sz w:val="52"/>
+        </w:rPr>
+        <w:br/>
+        <w:t>physically accurate 3D interaction</w:t>
       </w:r>
     </w:p>
+    <w:p/>
     <w:p>
       <w:pPr>
         <w:pStyle w:val="Heading1"/>
@@ -23,8 +37,6 @@
       <w:r>
         <w:t>Table of Contents</w:t>
       </w:r>
-      <w:bookmarkStart w:id="0" w:name="_GoBack"/>
-      <w:bookmarkEnd w:id="0"/>
     </w:p>
     <w:p>
       <w:pPr>
@@ -604,18 +616,24 @@
       <w:pPr>
         <w:pStyle w:val="Heading1"/>
       </w:pPr>
-      <w:bookmarkStart w:id="1" w:name="_Toc391496745"/>
+      <w:bookmarkStart w:id="0" w:name="_Toc391496745"/>
       <w:r>
         <w:t xml:space="preserve">Initial </w:t>
       </w:r>
       <w:r>
         <w:t>Goal</w:t>
       </w:r>
-      <w:bookmarkEnd w:id="1"/>
+      <w:bookmarkEnd w:id="0"/>
     </w:p>
     <w:p>
       <w:r>
-        <w:t xml:space="preserve">Goal of this project is the evaluation of finger tracking capabilities of touchless input devices. Primarily the Leap Motion will be investigated. Research of additional devices </w:t>
+        <w:t>Goal of this project is the evaluation of finger tracking capabilities of touchless input devices</w:t>
+      </w:r>
+      <w:r>
+        <w:t xml:space="preserve"> and the suitability of the tracked fingers for 3 dimensional interaction inside a physics simulation</w:t>
+      </w:r>
+      <w:r>
+        <w:t xml:space="preserve">. Primarily the Leap Motion will be investigated. Research of additional devices </w:t>
       </w:r>
       <w:r>
         <w:t xml:space="preserve">will also be </w:t>
@@ -628,11 +646,11 @@
       <w:pPr>
         <w:pStyle w:val="Heading1"/>
       </w:pPr>
-      <w:bookmarkStart w:id="2" w:name="_Toc391496746"/>
+      <w:bookmarkStart w:id="1" w:name="_Toc391496746"/>
       <w:r>
         <w:t>Planned Milestones</w:t>
       </w:r>
-      <w:bookmarkEnd w:id="2"/>
+      <w:bookmarkEnd w:id="1"/>
     </w:p>
     <w:p>
       <w:pPr>
@@ -703,7 +721,7 @@
       <w:pPr>
         <w:pStyle w:val="Heading1"/>
       </w:pPr>
-      <w:bookmarkStart w:id="3" w:name="_Toc391496747"/>
+      <w:bookmarkStart w:id="2" w:name="_Toc391496747"/>
       <w:r>
         <w:lastRenderedPageBreak/>
         <w:t>Survey</w:t>
@@ -711,7 +729,7 @@
       <w:r>
         <w:t xml:space="preserve"> of devices capable of finger tracking</w:t>
       </w:r>
-      <w:bookmarkEnd w:id="3"/>
+      <w:bookmarkEnd w:id="2"/>
     </w:p>
     <w:p>
       <w:pPr>
@@ -762,14 +780,61 @@
         <w:t>, most notably the knuckle positions and the orthonormal basis of the bone</w:t>
       </w:r>
       <w:r>
-        <w:t>'s center (a matrix that describes the bones transformation relative to the origin).</w:t>
+        <w:t>s</w:t>
+      </w:r>
+      <w:r>
+        <w:t>'</w:t>
+      </w:r>
+      <w:r>
+        <w:t xml:space="preserve"> center</w:t>
+      </w:r>
+      <w:r>
+        <w:t>s</w:t>
+      </w:r>
+      <w:r>
+        <w:t xml:space="preserve"> (a matrix that describes the bone</w:t>
+      </w:r>
+      <w:r>
+        <w:t>'</w:t>
+      </w:r>
+      <w:r>
+        <w:t>s transformation relative to the origin).</w:t>
       </w:r>
       <w:r>
         <w:br/>
         <w:t xml:space="preserve">Initially we intended to use SDK 1.0 and calculate the bone positions ourselves. Luckily the SDK 2.0 offers this functionality out of the box. </w:t>
       </w:r>
       <w:r>
-        <w:t xml:space="preserve">Furthermore 2.0 simplifies the finger managements as the API always guaranties five fingers per hand. </w:t>
+        <w:t xml:space="preserve">Furthermore </w:t>
+      </w:r>
+      <w:r>
+        <w:t xml:space="preserve">SDK </w:t>
+      </w:r>
+      <w:r>
+        <w:t>2.0 s</w:t>
+      </w:r>
+      <w:r>
+        <w:t>implifies the finger management</w:t>
+      </w:r>
+      <w:r>
+        <w:t xml:space="preserve"> as the API always guaranties five fingers per hand</w:t>
+      </w:r>
+      <w:r>
+        <w:t xml:space="preserve"> even if the Leap Motion has to interpolate fingers it cannot </w:t>
+      </w:r>
+      <w:r>
+        <w:t xml:space="preserve">currently </w:t>
+      </w:r>
+      <w:r>
+        <w:t>see.</w:t>
+      </w:r>
+    </w:p>
+    <w:p>
+      <w:pPr>
+        <w:pStyle w:val="NoSpacing"/>
+      </w:pPr>
+      <w:r>
+        <w:t>The following image from the Leap SDK 2.0 documentation shows the available bones that can be queried from the Leap.</w:t>
       </w:r>
     </w:p>
     <w:p>
@@ -785,7 +850,6 @@
       <w:r>
         <w:rPr>
           <w:noProof/>
-          <w:lang w:val="de-AT" w:eastAsia="de-AT"/>
         </w:rPr>
         <w:drawing>
           <wp:inline distT="0" distB="0" distL="0" distR="0">
@@ -879,7 +943,15 @@
         <w:t>ed</w:t>
       </w:r>
       <w:r>
-        <w:t xml:space="preserve"> by Prof. Kurschl)</w:t>
+        <w:t xml:space="preserve"> by Prof. </w:t>
+      </w:r>
+      <w:proofErr w:type="spellStart"/>
+      <w:r>
+        <w:t>Kurschl</w:t>
+      </w:r>
+      <w:proofErr w:type="spellEnd"/>
+      <w:r>
+        <w:t>)</w:t>
       </w:r>
       <w:r>
         <w:t>:</w:t>
@@ -893,9 +965,11 @@
           <w:numId w:val="3"/>
         </w:numPr>
       </w:pPr>
+      <w:proofErr w:type="spellStart"/>
       <w:r>
         <w:t>frantracerkinectft</w:t>
       </w:r>
+      <w:proofErr w:type="spellEnd"/>
     </w:p>
     <w:p>
       <w:pPr>
@@ -905,9 +979,11 @@
           <w:numId w:val="3"/>
         </w:numPr>
       </w:pPr>
+      <w:proofErr w:type="spellStart"/>
       <w:r>
         <w:t>KinectLibrary</w:t>
       </w:r>
+      <w:proofErr w:type="spellEnd"/>
     </w:p>
     <w:p>
       <w:pPr>
@@ -917,9 +993,16 @@
           <w:numId w:val="3"/>
         </w:numPr>
       </w:pPr>
+      <w:proofErr w:type="spellStart"/>
       <w:r>
         <w:t>CandescentNUI</w:t>
       </w:r>
+      <w:proofErr w:type="spellEnd"/>
+    </w:p>
+    <w:p>
+      <w:pPr>
+        <w:pStyle w:val="NoSpacing"/>
+      </w:pPr>
     </w:p>
     <w:p>
       <w:pPr>
@@ -934,8 +1017,24 @@
         <w:pStyle w:val="NoSpacing"/>
       </w:pPr>
       <w:r>
-        <w:t xml:space="preserve">Considered but not recommended by Sebastian Pimminger. </w:t>
-      </w:r>
+        <w:t>Considered but not reco</w:t>
+      </w:r>
+      <w:r>
+        <w:t xml:space="preserve">mmended by Sebastian </w:t>
+      </w:r>
+      <w:proofErr w:type="spellStart"/>
+      <w:r>
+        <w:t>Pimminger</w:t>
+      </w:r>
+      <w:proofErr w:type="spellEnd"/>
+      <w:r>
+        <w:t>.</w:t>
+      </w:r>
+    </w:p>
+    <w:p>
+      <w:pPr>
+        <w:pStyle w:val="NoSpacing"/>
+      </w:pPr>
     </w:p>
     <w:p>
       <w:pPr>
@@ -952,8 +1051,6 @@
       <w:r>
         <w:t>Due to the superior finger tracking capabilities of the Leap Motion, Kinect support has been dropped in favor of a more in-depth investigation of the new Leap Motion 2.0 SDK.</w:t>
       </w:r>
-    </w:p>
-    <w:p>
       <w:r>
         <w:br w:type="page"/>
       </w:r>
@@ -962,7 +1059,7 @@
       <w:pPr>
         <w:pStyle w:val="Heading1"/>
       </w:pPr>
-      <w:bookmarkStart w:id="4" w:name="_Toc391496748"/>
+      <w:bookmarkStart w:id="3" w:name="_Toc391496748"/>
       <w:r>
         <w:lastRenderedPageBreak/>
         <w:t xml:space="preserve">Demo </w:t>
@@ -979,7 +1076,7 @@
       <w:r>
         <w:t>nfrastructure</w:t>
       </w:r>
-      <w:bookmarkEnd w:id="4"/>
+      <w:bookmarkEnd w:id="3"/>
     </w:p>
     <w:p>
       <w:r>
@@ -995,7 +1092,16 @@
         <w:t>choose</w:t>
       </w:r>
       <w:r>
-        <w:t xml:space="preserve"> from a set of different scenes which each contains of multiple </w:t>
+        <w:t xml:space="preserve"> from a set of different scenes, </w:t>
+      </w:r>
+      <w:r>
+        <w:t xml:space="preserve">each </w:t>
+      </w:r>
+      <w:r>
+        <w:t>containing</w:t>
+      </w:r>
+      <w:r>
+        <w:t xml:space="preserve"> multiple </w:t>
       </w:r>
       <w:r>
         <w:rPr>
@@ -1029,9 +1135,6 @@
       </w:r>
       <w:r>
         <w:t>.</w:t>
-      </w:r>
-      <w:r>
-        <w:t xml:space="preserve"> </w:t>
       </w:r>
     </w:p>
     <w:p>
@@ -1049,7 +1152,6 @@
       <w:r>
         <w:rPr>
           <w:noProof/>
-          <w:lang w:val="de-AT" w:eastAsia="de-AT"/>
         </w:rPr>
         <w:drawing>
           <wp:inline distT="0" distB="0" distL="0" distR="0" wp14:anchorId="4C8FA034" wp14:editId="3D01D643">
@@ -1083,7 +1185,13 @@
         <w:t xml:space="preserve"> </w:t>
       </w:r>
       <w:r>
-        <w:t xml:space="preserve"> Therefore it is organized in multiple layer to abstract different kind of data.</w:t>
+        <w:t xml:space="preserve"> Therefore it is organized in multiple layer</w:t>
+      </w:r>
+      <w:r>
+        <w:t>s</w:t>
+      </w:r>
+      <w:r>
+        <w:t xml:space="preserve"> to abstract different kind of data.</w:t>
       </w:r>
       <w:r>
         <w:t xml:space="preserve"> The </w:t>
@@ -1100,7 +1208,13 @@
     </w:p>
     <w:p>
       <w:r>
-        <w:t>The users hand is then converted into bounding volumes</w:t>
+        <w:t>The user</w:t>
+      </w:r>
+      <w:r>
+        <w:t>'</w:t>
+      </w:r>
+      <w:r>
+        <w:t>s hand is then converted into bounding volumes</w:t>
       </w:r>
       <w:r>
         <w:t xml:space="preserve"> (</w:t>
@@ -1326,7 +1440,6 @@
       <w:r>
         <w:rPr>
           <w:noProof/>
-          <w:lang w:val="de-AT" w:eastAsia="de-AT"/>
         </w:rPr>
         <w:drawing>
           <wp:inline distT="0" distB="0" distL="0" distR="0" wp14:anchorId="0007D656" wp14:editId="47B66008">
@@ -1352,7 +1465,7 @@
       <w:pPr>
         <w:pStyle w:val="Heading1"/>
       </w:pPr>
-      <w:bookmarkStart w:id="5" w:name="_Toc391496749"/>
+      <w:bookmarkStart w:id="4" w:name="_Toc391496749"/>
       <w:r>
         <w:lastRenderedPageBreak/>
         <w:t>Physical accurate hand reconstruction</w:t>
@@ -1360,7 +1473,7 @@
       <w:r>
         <w:t xml:space="preserve"> using Bullet</w:t>
       </w:r>
-      <w:bookmarkEnd w:id="5"/>
+      <w:bookmarkEnd w:id="4"/>
     </w:p>
     <w:p>
       <w:pPr>
@@ -1497,23 +1610,38 @@
       <w:r>
         <w:t xml:space="preserve"> The bone length is determined by the distance between the two adjacent knuckles of the bone (provided by the Leap via </w:t>
       </w:r>
+      <w:proofErr w:type="spellStart"/>
       <w:r>
         <w:t>Leap.</w:t>
       </w:r>
       <w:r>
-        <w:t xml:space="preserve">Bone.PreviousJoint and </w:t>
-      </w:r>
+        <w:t>Bone.PreviousJoint</w:t>
+      </w:r>
+      <w:proofErr w:type="spellEnd"/>
+      <w:r>
+        <w:t xml:space="preserve"> and </w:t>
+      </w:r>
+      <w:proofErr w:type="spellStart"/>
       <w:r>
         <w:t>Leap.</w:t>
       </w:r>
       <w:r>
-        <w:t xml:space="preserve">Bone.NextJoint). The finger's thickness is taken from </w:t>
-      </w:r>
+        <w:t>Bone.NextJoint</w:t>
+      </w:r>
+      <w:proofErr w:type="spellEnd"/>
+      <w:r>
+        <w:t xml:space="preserve">). The finger's thickness is taken from </w:t>
+      </w:r>
+      <w:proofErr w:type="spellStart"/>
       <w:r>
         <w:t>Leap.</w:t>
       </w:r>
       <w:r>
-        <w:t>Bone.Width and scaled down a bit.</w:t>
+        <w:t>Bone.Width</w:t>
+      </w:r>
+      <w:proofErr w:type="spellEnd"/>
+      <w:r>
+        <w:t xml:space="preserve"> and scaled down a bit.</w:t>
       </w:r>
       <w:r>
         <w:t xml:space="preserve"> </w:t>
@@ -1524,11 +1652,16 @@
       <w:r>
         <w:t xml:space="preserve"> (</w:t>
       </w:r>
+      <w:proofErr w:type="spellStart"/>
       <w:r>
         <w:t>Leap.</w:t>
       </w:r>
       <w:r>
-        <w:t>Bone.Basis)</w:t>
+        <w:t>Bone.Basis</w:t>
+      </w:r>
+      <w:proofErr w:type="spellEnd"/>
+      <w:r>
+        <w:t>)</w:t>
       </w:r>
       <w:r>
         <w:t>.</w:t>
@@ -1557,14 +1690,21 @@
         <w:t>These positions built up a polygon which is manually extruded into a triangle mesh.</w:t>
       </w:r>
       <w:r>
-        <w:t xml:space="preserve"> This mesh is also added to Bullet as a rigid body using the hands orthonormal basis in Leap.Hand.Basis as initial motion state.</w:t>
+        <w:t xml:space="preserve"> This mesh is also added to Bullet as a rigid body using the hands orthonormal basis in </w:t>
+      </w:r>
+      <w:proofErr w:type="spellStart"/>
+      <w:r>
+        <w:t>Leap.Hand.Basis</w:t>
+      </w:r>
+      <w:proofErr w:type="spellEnd"/>
+      <w:r>
+        <w:t xml:space="preserve"> as initial motion state.</w:t>
       </w:r>
     </w:p>
     <w:p>
       <w:r>
         <w:rPr>
           <w:noProof/>
-          <w:lang w:val="de-AT" w:eastAsia="de-AT"/>
         </w:rPr>
         <w:drawing>
           <wp:anchor distT="0" distB="0" distL="114300" distR="114300" simplePos="0" relativeHeight="251659264" behindDoc="0" locked="0" layoutInCell="1" allowOverlap="1" wp14:anchorId="2EA21971" wp14:editId="1BB6D846">
@@ -1632,7 +1772,6 @@
       <w:r>
         <w:rPr>
           <w:noProof/>
-          <w:lang w:val="de-AT" w:eastAsia="de-AT"/>
         </w:rPr>
         <w:drawing>
           <wp:inline distT="0" distB="0" distL="0" distR="0" wp14:anchorId="5093AF33" wp14:editId="4CB51317">
@@ -1712,7 +1851,19 @@
         <w:t>If a hand is found which was already calibrated in a previous frame, all motion states of all rigid bodies of the calibrated hand inside Bullet are updated using the values of the current frame.</w:t>
       </w:r>
       <w:r>
-        <w:t xml:space="preserve"> This concerns each bones and the hands orthonormal basis.</w:t>
+        <w:t xml:space="preserve"> This concerns each bone</w:t>
+      </w:r>
+      <w:r>
+        <w:t>'s</w:t>
+      </w:r>
+      <w:r>
+        <w:t xml:space="preserve"> and the hand</w:t>
+      </w:r>
+      <w:r>
+        <w:t>'</w:t>
+      </w:r>
+      <w:r>
+        <w:t>s orthonormal basis.</w:t>
       </w:r>
     </w:p>
     <w:p>
@@ -1735,12 +1886,12 @@
       <w:pPr>
         <w:pStyle w:val="Heading1"/>
       </w:pPr>
-      <w:bookmarkStart w:id="6" w:name="_Toc391496750"/>
+      <w:bookmarkStart w:id="5" w:name="_Toc391496750"/>
       <w:r>
         <w:lastRenderedPageBreak/>
         <w:t>Test scenarios</w:t>
       </w:r>
-      <w:bookmarkEnd w:id="6"/>
+      <w:bookmarkEnd w:id="5"/>
     </w:p>
     <w:p>
       <w:pPr>
@@ -1785,7 +1936,13 @@
           </w:tcPr>
           <w:p>
             <w:r>
-              <w:t>In the Cube scene the user can move, grab and throw small cubes.</w:t>
+              <w:t>In the Cube</w:t>
+            </w:r>
+            <w:r>
+              <w:t>s</w:t>
+            </w:r>
+            <w:r>
+              <w:t xml:space="preserve"> scene the user can move, grab and throw small cubes.</w:t>
             </w:r>
           </w:p>
         </w:tc>
@@ -1832,6 +1989,7 @@
               <w:t xml:space="preserve">Precision issues from the device. </w:t>
             </w:r>
           </w:p>
+          <w:p/>
         </w:tc>
       </w:tr>
     </w:tbl>
@@ -1842,7 +2000,6 @@
       <w:r>
         <w:rPr>
           <w:noProof/>
-          <w:lang w:val="de-AT" w:eastAsia="de-AT"/>
         </w:rPr>
         <w:drawing>
           <wp:inline distT="0" distB="0" distL="0" distR="0" wp14:anchorId="5C9E45D7" wp14:editId="3EEA2F02">
@@ -1987,6 +2144,7 @@
               <w:t>Cubes which are too far away cannot be reached.</w:t>
             </w:r>
           </w:p>
+          <w:p/>
         </w:tc>
       </w:tr>
     </w:tbl>
@@ -1997,7 +2155,6 @@
       <w:r>
         <w:rPr>
           <w:noProof/>
-          <w:lang w:val="de-AT" w:eastAsia="de-AT"/>
         </w:rPr>
         <w:drawing>
           <wp:inline distT="0" distB="0" distL="0" distR="0" wp14:anchorId="391A3AC4" wp14:editId="3E4D3F47">
@@ -2156,6 +2313,7 @@
               <w:t xml:space="preserve"> Another difficulty is the orientation and distance estimation in the three dimensional space.</w:t>
             </w:r>
           </w:p>
+          <w:p/>
         </w:tc>
       </w:tr>
     </w:tbl>
@@ -2166,7 +2324,6 @@
       <w:r>
         <w:rPr>
           <w:noProof/>
-          <w:lang w:val="de-AT" w:eastAsia="de-AT"/>
         </w:rPr>
         <w:drawing>
           <wp:inline distT="0" distB="0" distL="0" distR="0" wp14:anchorId="34816AF9" wp14:editId="63F1A6AD">
@@ -2264,7 +2421,10 @@
           </w:tcPr>
           <w:p>
             <w:r>
-              <w:t xml:space="preserve">The scene contains three leavers with the end attached to the ground. In addition the leavers can only be moved along the z-axis. </w:t>
+              <w:t>The scene contains three le</w:t>
+            </w:r>
+            <w:r>
+              <w:t xml:space="preserve">vers with the end attached to the ground. In addition the leavers can only be moved along the z-axis. </w:t>
             </w:r>
           </w:p>
         </w:tc>
@@ -2286,7 +2446,7 @@
           </w:tcPr>
           <w:p>
             <w:r>
-              <w:t>The user has to switch all leavers on and off again, i.e. move the position from.</w:t>
+              <w:t>The user has to switch all leavers on and off again, i.e. move the position.</w:t>
             </w:r>
           </w:p>
         </w:tc>
@@ -2311,6 +2471,7 @@
               <w:t>Similar to the dumbbell scene, the orientation in the three dimensional space is difficult.</w:t>
             </w:r>
           </w:p>
+          <w:p/>
         </w:tc>
       </w:tr>
     </w:tbl>
@@ -2321,7 +2482,6 @@
       <w:r>
         <w:rPr>
           <w:noProof/>
-          <w:lang w:val="de-AT" w:eastAsia="de-AT"/>
         </w:rPr>
         <w:drawing>
           <wp:inline distT="0" distB="0" distL="0" distR="0" wp14:anchorId="48941AFB" wp14:editId="74DBEABE">
@@ -2433,7 +2593,19 @@
           </w:tcPr>
           <w:p>
             <w:r>
-              <w:t xml:space="preserve">This scene contains of two boxes, and a ball inside of the left box. </w:t>
+              <w:t xml:space="preserve">This scene </w:t>
+            </w:r>
+            <w:r>
+              <w:t>consists</w:t>
+            </w:r>
+            <w:r>
+              <w:t xml:space="preserve"> of two boxes</w:t>
+            </w:r>
+            <w:r>
+              <w:t xml:space="preserve"> and a ball inside</w:t>
+            </w:r>
+            <w:r>
+              <w:t xml:space="preserve"> the left box. </w:t>
             </w:r>
           </w:p>
         </w:tc>
@@ -2493,7 +2665,6 @@
       <w:r>
         <w:rPr>
           <w:noProof/>
-          <w:lang w:val="de-AT" w:eastAsia="de-AT"/>
         </w:rPr>
         <w:drawing>
           <wp:inline distT="0" distB="0" distL="0" distR="0" wp14:anchorId="33C979E1" wp14:editId="53557425">
@@ -2552,9 +2723,11 @@
       <w:pPr>
         <w:pStyle w:val="Heading2"/>
       </w:pPr>
+      <w:proofErr w:type="spellStart"/>
       <w:r>
         <w:t>Jenga</w:t>
       </w:r>
+      <w:proofErr w:type="spellEnd"/>
     </w:p>
     <w:tbl>
       <w:tblPr>
@@ -2591,7 +2764,21 @@
           </w:tcPr>
           <w:p>
             <w:r>
-              <w:t xml:space="preserve">This scene multiple boxes which forms a Jenga-tower. </w:t>
+              <w:t xml:space="preserve">This scene </w:t>
+            </w:r>
+            <w:r>
+              <w:t>contains multiple boxes which form</w:t>
+            </w:r>
+            <w:r>
+              <w:t xml:space="preserve"> a </w:t>
+            </w:r>
+            <w:proofErr w:type="spellStart"/>
+            <w:r>
+              <w:t>Jenga</w:t>
+            </w:r>
+            <w:proofErr w:type="spellEnd"/>
+            <w:r>
+              <w:t xml:space="preserve">-tower. </w:t>
             </w:r>
           </w:p>
         </w:tc>
@@ -2613,7 +2800,25 @@
           </w:tcPr>
           <w:p>
             <w:r>
-              <w:t>The user has remove blocks out of the tower without crushing it. Can be played with multiple people.</w:t>
+              <w:t xml:space="preserve">The user has </w:t>
+            </w:r>
+            <w:r>
+              <w:t xml:space="preserve">to </w:t>
+            </w:r>
+            <w:r>
+              <w:t xml:space="preserve">remove </w:t>
+            </w:r>
+            <w:r>
+              <w:t>blocks from</w:t>
+            </w:r>
+            <w:r>
+              <w:t xml:space="preserve"> the tower without </w:t>
+            </w:r>
+            <w:r>
+              <w:t>knocking it over</w:t>
+            </w:r>
+            <w:r>
+              <w:t>. Can be played with multiple people.</w:t>
             </w:r>
           </w:p>
         </w:tc>
@@ -2648,7 +2853,6 @@
       <w:r>
         <w:rPr>
           <w:noProof/>
-          <w:lang w:val="de-AT" w:eastAsia="de-AT"/>
         </w:rPr>
         <w:drawing>
           <wp:inline distT="0" distB="0" distL="0" distR="0" wp14:anchorId="10558D41" wp14:editId="3D18B9F9">
@@ -2704,9 +2908,14 @@
       <w:pPr>
         <w:pStyle w:val="Heading2"/>
       </w:pPr>
+      <w:proofErr w:type="spellStart"/>
       <w:r>
         <w:lastRenderedPageBreak/>
-        <w:t>Rubic’s Cube</w:t>
+        <w:t>Rubic’s</w:t>
+      </w:r>
+      <w:proofErr w:type="spellEnd"/>
+      <w:r>
+        <w:t xml:space="preserve"> Cube</w:t>
       </w:r>
     </w:p>
     <w:tbl>
@@ -2744,7 +2953,15 @@
           </w:tcPr>
           <w:p>
             <w:r>
-              <w:t>This scene contains a Rubic’s Cube</w:t>
+              <w:t xml:space="preserve">This scene contains a </w:t>
+            </w:r>
+            <w:proofErr w:type="spellStart"/>
+            <w:r>
+              <w:t>Rubic’s</w:t>
+            </w:r>
+            <w:proofErr w:type="spellEnd"/>
+            <w:r>
+              <w:t xml:space="preserve"> Cube</w:t>
             </w:r>
           </w:p>
         </w:tc>
@@ -2766,7 +2983,15 @@
           </w:tcPr>
           <w:p>
             <w:r>
-              <w:t>The user has to solve the Rubic’s Cube by rotating the right layers of the cube.</w:t>
+              <w:t xml:space="preserve">The user has to solve the </w:t>
+            </w:r>
+            <w:proofErr w:type="spellStart"/>
+            <w:r>
+              <w:t>Rubic’s</w:t>
+            </w:r>
+            <w:proofErr w:type="spellEnd"/>
+            <w:r>
+              <w:t xml:space="preserve"> Cube by rotating the right layers of the cube.</w:t>
             </w:r>
           </w:p>
         </w:tc>
@@ -2788,9 +3013,41 @@
           </w:tcPr>
           <w:p>
             <w:r>
-              <w:t xml:space="preserve">Unfortunately the physics constraints to model a Rubic’s Cube are very complex. We did not manage to set them up correctly, therefore the Rubic’s Cube remains a chaotic bundle of cubes. </w:t>
+              <w:t xml:space="preserve">Unfortunately the physics constraints to model a </w:t>
+            </w:r>
+            <w:proofErr w:type="spellStart"/>
+            <w:r>
+              <w:t>Rubic’s</w:t>
+            </w:r>
+            <w:proofErr w:type="spellEnd"/>
+            <w:r>
+              <w:t xml:space="preserve"> Cube </w:t>
+            </w:r>
+            <w:r>
+              <w:t>were</w:t>
+            </w:r>
+            <w:r>
+              <w:t xml:space="preserve"> </w:t>
+            </w:r>
+            <w:r>
+              <w:t>too</w:t>
+            </w:r>
+            <w:r>
+              <w:t xml:space="preserve"> complex. We did not manage to set them up correctly, therefore the </w:t>
+            </w:r>
+            <w:proofErr w:type="spellStart"/>
+            <w:r>
+              <w:t>Rubic’s</w:t>
+            </w:r>
+            <w:proofErr w:type="spellEnd"/>
+            <w:r>
+              <w:t xml:space="preserve"> Cube rem</w:t>
+            </w:r>
+            <w:r>
+              <w:t>ains a chaotic bundle of cubes.</w:t>
             </w:r>
           </w:p>
+          <w:p/>
         </w:tc>
       </w:tr>
     </w:tbl>
@@ -2802,7 +3059,6 @@
       <w:r>
         <w:rPr>
           <w:noProof/>
-          <w:lang w:val="de-AT" w:eastAsia="de-AT"/>
         </w:rPr>
         <w:drawing>
           <wp:inline distT="0" distB="0" distL="0" distR="0" wp14:anchorId="78A36A9B" wp14:editId="303DC4C1">
@@ -2868,12 +3124,12 @@
       <w:pPr>
         <w:pStyle w:val="Heading1"/>
       </w:pPr>
-      <w:bookmarkStart w:id="7" w:name="_Toc391496751"/>
+      <w:bookmarkStart w:id="6" w:name="_Toc391496751"/>
       <w:r>
         <w:lastRenderedPageBreak/>
         <w:t>Problems</w:t>
       </w:r>
-      <w:bookmarkEnd w:id="7"/>
+      <w:bookmarkEnd w:id="6"/>
     </w:p>
     <w:p>
       <w:pPr>
@@ -2898,7 +3154,15 @@
         <w:t>rientation in three dimensional space</w:t>
       </w:r>
       <w:r>
-        <w:t xml:space="preserve"> turned out to be harder than expected. Specially the estimation of depth on a two dimensional display is difficult (e.g. touching boxes in Jenga). Maybe the integration of shadows in the visualization could improve depth perception. </w:t>
+        <w:t xml:space="preserve"> turned out to be harder than expected. Specially the estimation of depth on a two dimensional display is difficult (e.g. touching boxes in </w:t>
+      </w:r>
+      <w:proofErr w:type="spellStart"/>
+      <w:r>
+        <w:t>Jenga</w:t>
+      </w:r>
+      <w:proofErr w:type="spellEnd"/>
+      <w:r>
+        <w:t xml:space="preserve">). Maybe the integration of shadows in the visualization could improve depth perception. </w:t>
       </w:r>
     </w:p>
     <w:p>
@@ -2978,10 +3242,31 @@
         </w:numPr>
       </w:pPr>
       <w:r>
-        <w:t xml:space="preserve">Implementation of the visualization with SharpDX (DirectX wrapper) turned out to be more time consuming than expected. </w:t>
-      </w:r>
-      <w:r>
-        <w:t xml:space="preserve">Furthermore the integration into WPF was tedious and using WinForms would probably have been easier. </w:t>
+        <w:t xml:space="preserve">Implementation of the visualization with </w:t>
+      </w:r>
+      <w:proofErr w:type="spellStart"/>
+      <w:r>
+        <w:t>SharpDX</w:t>
+      </w:r>
+      <w:proofErr w:type="spellEnd"/>
+      <w:r>
+        <w:t xml:space="preserve"> (DirectX wrapper) turned out to be more time </w:t>
+      </w:r>
+      <w:bookmarkStart w:id="7" w:name="_GoBack"/>
+      <w:r>
+        <w:t xml:space="preserve">consuming than expected. </w:t>
+      </w:r>
+      <w:r>
+        <w:t xml:space="preserve">Furthermore the integration into WPF was tedious and using </w:t>
+      </w:r>
+      <w:bookmarkEnd w:id="7"/>
+      <w:proofErr w:type="spellStart"/>
+      <w:r>
+        <w:t>WinForms</w:t>
+      </w:r>
+      <w:proofErr w:type="spellEnd"/>
+      <w:r>
+        <w:t xml:space="preserve"> would probably have been easier. </w:t>
       </w:r>
     </w:p>
     <w:p>
@@ -3116,7 +3401,7 @@
         <w:bCs/>
         <w:noProof/>
       </w:rPr>
-      <w:t>1</w:t>
+      <w:t>9</w:t>
     </w:r>
     <w:r>
       <w:rPr>
@@ -3213,7 +3498,10 @@
       <w:ptab w:relativeTo="margin" w:alignment="center" w:leader="none"/>
     </w:r>
     <w:r>
-      <w:t>Finger tracking using touchless input devices</w:t>
+      <w:t xml:space="preserve">Finger tracking </w:t>
+    </w:r>
+    <w:r>
+      <w:t>and physically accurate 3D interaction</w:t>
     </w:r>
     <w:r>
       <w:ptab w:relativeTo="margin" w:alignment="right" w:leader="none"/>
@@ -7395,86 +7683,86 @@
     <dgm:cxn modelId="{28EF7DFD-830A-4AB4-84E0-67CA7B9CC6D6}" srcId="{0A7D3160-FEFA-4373-B54C-460EDB11B289}" destId="{DC2A00CE-8CEA-49BF-84D7-BE5E60D43EBE}" srcOrd="0" destOrd="0" parTransId="{EBA90FDA-AA70-4B53-AEAA-C57AB32C82F3}" sibTransId="{D3426E31-7A5F-4F39-BFEF-E602A1CFD928}"/>
     <dgm:cxn modelId="{3BE9151F-BA21-41C0-BB38-71DCF07DFE50}" srcId="{DC2A00CE-8CEA-49BF-84D7-BE5E60D43EBE}" destId="{785367D5-99DF-410E-AA55-BB0066F196E2}" srcOrd="0" destOrd="0" parTransId="{7786A8AA-0BDF-4B5E-AC46-91095B0836A9}" sibTransId="{57D0718E-FF3F-4B96-9FA1-6383534517BF}"/>
     <dgm:cxn modelId="{CC11C8FE-42C8-4781-A7A3-DBE6361EDB37}" srcId="{4791C35D-3098-470B-938C-0B120A6DB7B7}" destId="{F53C1435-BF94-42E1-8937-473F872855A2}" srcOrd="0" destOrd="0" parTransId="{9258B7E7-56A1-4977-B6A7-C1E989D9909B}" sibTransId="{3051DDD7-63D7-4A1C-88E2-BF119C0A3040}"/>
+    <dgm:cxn modelId="{CF9BBCC0-D1DF-4832-B937-DB2805D009B4}" type="presOf" srcId="{D8F82E61-3FE6-4E85-BDB7-288A2D66BD7E}" destId="{EEB9814A-9991-4BFD-B640-5B62D850843B}" srcOrd="0" destOrd="0" presId="urn:microsoft.com/office/officeart/2005/8/layout/architecture"/>
     <dgm:cxn modelId="{ACD0FCFB-1EC7-427C-9098-800711A4F5C0}" srcId="{A78F1C36-C927-41AF-9A98-1C756DDD583B}" destId="{D21F2BFA-854F-4E47-83B6-3F87C682F1A2}" srcOrd="0" destOrd="0" parTransId="{D68A5FA3-C21F-4E65-BF04-073459AA4BC5}" sibTransId="{203F2F1E-7B73-4F6F-B413-F8738F107211}"/>
     <dgm:cxn modelId="{021A5309-0105-4A8C-84C6-B29FAD492B67}" srcId="{F53C1435-BF94-42E1-8937-473F872855A2}" destId="{EA5F09A7-07D2-4011-A960-52959C669295}" srcOrd="0" destOrd="0" parTransId="{7B2C973C-756F-4FDF-B0F7-44255A138D38}" sibTransId="{60498073-6598-456D-8C33-07F77CE2AC1D}"/>
-    <dgm:cxn modelId="{AF94283F-FEA7-4B17-9007-9DEB4543CA15}" type="presOf" srcId="{142DDCF0-E50D-47CE-AA66-87DD776A62B9}" destId="{25E1DF55-6969-4FDE-A694-DAB63EEE5DCD}" srcOrd="0" destOrd="0" presId="urn:microsoft.com/office/officeart/2005/8/layout/architecture"/>
-    <dgm:cxn modelId="{EFF680E4-B24E-49A0-A0B3-1F9758B769A4}" type="presOf" srcId="{9448F2D2-AFC9-46CF-ADF7-A00A7991DFAF}" destId="{83728475-A0E6-41C2-AC3A-1D9644FD95C7}" srcOrd="0" destOrd="0" presId="urn:microsoft.com/office/officeart/2005/8/layout/architecture"/>
     <dgm:cxn modelId="{7EC69FBE-B8AA-463F-9444-7E6CCCB3B889}" srcId="{D8F82E61-3FE6-4E85-BDB7-288A2D66BD7E}" destId="{F43EF9CF-84B4-4AEF-ABAB-32140D173B6B}" srcOrd="2" destOrd="0" parTransId="{E01AEAFF-95B0-4AA4-AD4D-7E958E38CE14}" sibTransId="{772E609A-3E7A-4B90-844D-656D72BC3529}"/>
-    <dgm:cxn modelId="{6DC2A025-DBBB-4FDD-A6E7-0E0948A4CA06}" type="presOf" srcId="{F43EF9CF-84B4-4AEF-ABAB-32140D173B6B}" destId="{5CCE0927-2A9E-4E3A-924F-6587EAF26610}" srcOrd="0" destOrd="0" presId="urn:microsoft.com/office/officeart/2005/8/layout/architecture"/>
-    <dgm:cxn modelId="{F40B950F-740A-45DB-B04D-D42E654730ED}" type="presOf" srcId="{A5FE8028-4E09-4FF0-8590-D1F72CE85571}" destId="{1DE03F44-B3B3-4161-B322-B57893F66CE7}" srcOrd="0" destOrd="0" presId="urn:microsoft.com/office/officeart/2005/8/layout/architecture"/>
+    <dgm:cxn modelId="{8391F9E7-13D2-49DE-B977-721EA7863F5B}" type="presOf" srcId="{142DDCF0-E50D-47CE-AA66-87DD776A62B9}" destId="{25E1DF55-6969-4FDE-A694-DAB63EEE5DCD}" srcOrd="0" destOrd="0" presId="urn:microsoft.com/office/officeart/2005/8/layout/architecture"/>
     <dgm:cxn modelId="{F24B1D6B-E2E1-44A8-A403-0C642EA658B0}" srcId="{EE8AB0E6-5BCB-4815-8CEB-1BEF52836400}" destId="{142DDCF0-E50D-47CE-AA66-87DD776A62B9}" srcOrd="0" destOrd="0" parTransId="{4A9FC07A-DD8C-40B7-9B45-980AD8C46589}" sibTransId="{1A175DE7-6203-4E5B-AFFE-4AC221EEBC55}"/>
-    <dgm:cxn modelId="{B8A67F12-0F51-4206-BDDD-D050BE566910}" type="presOf" srcId="{D8F82E61-3FE6-4E85-BDB7-288A2D66BD7E}" destId="{EEB9814A-9991-4BFD-B640-5B62D850843B}" srcOrd="0" destOrd="0" presId="urn:microsoft.com/office/officeart/2005/8/layout/architecture"/>
-    <dgm:cxn modelId="{5303D43D-05BE-4AA0-A66C-73560AE21DFA}" type="presOf" srcId="{D21F2BFA-854F-4E47-83B6-3F87C682F1A2}" destId="{6A310E2E-2EBC-4537-ADB5-CEF594C2971C}" srcOrd="0" destOrd="0" presId="urn:microsoft.com/office/officeart/2005/8/layout/architecture"/>
     <dgm:cxn modelId="{F75281F8-ED8B-4174-877B-6150E0BBEF1F}" srcId="{9448F2D2-AFC9-46CF-ADF7-A00A7991DFAF}" destId="{A78F1C36-C927-41AF-9A98-1C756DDD583B}" srcOrd="0" destOrd="0" parTransId="{161DDB22-ABEB-4EF4-BE4A-C65B72E90BB0}" sibTransId="{E21FAC43-096B-4EDF-8C6A-791A9B0BB172}"/>
-    <dgm:cxn modelId="{D61ADB5E-7E6A-4166-8433-09F43FCADFF9}" type="presOf" srcId="{DC2A00CE-8CEA-49BF-84D7-BE5E60D43EBE}" destId="{ECCE19C1-42CF-4966-B2F2-45C7B164FA73}" srcOrd="0" destOrd="0" presId="urn:microsoft.com/office/officeart/2005/8/layout/architecture"/>
+    <dgm:cxn modelId="{E21920C2-E3A9-41A8-A2C7-C9C6C9DDEB27}" type="presOf" srcId="{0A7D3160-FEFA-4373-B54C-460EDB11B289}" destId="{D1819ADE-2E73-4320-BF63-E3FA7DC69860}" srcOrd="0" destOrd="0" presId="urn:microsoft.com/office/officeart/2005/8/layout/architecture"/>
+    <dgm:cxn modelId="{DE30CD29-F476-4B71-B021-7F2E4FEF3BD0}" type="presOf" srcId="{EA5F09A7-07D2-4011-A960-52959C669295}" destId="{198A9F65-E99A-4453-A4D7-3EE86E5DAB91}" srcOrd="0" destOrd="0" presId="urn:microsoft.com/office/officeart/2005/8/layout/architecture"/>
     <dgm:cxn modelId="{C14EE58F-BCA1-4B4A-B281-350319BEE20C}" srcId="{F43EF9CF-84B4-4AEF-ABAB-32140D173B6B}" destId="{4791C35D-3098-470B-938C-0B120A6DB7B7}" srcOrd="0" destOrd="0" parTransId="{3DC0C80E-BEDB-4F9B-94F0-3AD38E399548}" sibTransId="{26DD8D85-AC6A-4BB4-81EB-39FA5EA47074}"/>
-    <dgm:cxn modelId="{C7EB7827-8281-44B5-A0F7-88B73D1BCCD5}" type="presOf" srcId="{F53C1435-BF94-42E1-8937-473F872855A2}" destId="{61A3D408-B13D-4AE4-9556-A18D497C76AC}" srcOrd="0" destOrd="0" presId="urn:microsoft.com/office/officeart/2005/8/layout/architecture"/>
     <dgm:cxn modelId="{68704871-F6A3-46CC-9824-C43A28FA71EC}" srcId="{A5FE8028-4E09-4FF0-8590-D1F72CE85571}" destId="{9448F2D2-AFC9-46CF-ADF7-A00A7991DFAF}" srcOrd="0" destOrd="0" parTransId="{7B515329-880E-40C1-A07B-E388B2B5D297}" sibTransId="{1C64A635-5552-4A71-8798-83BFB4778CF5}"/>
     <dgm:cxn modelId="{9D2A206E-365D-4D6D-94F3-A71EAF9B6E2A}" srcId="{EB83D27C-C543-41E5-9CA6-6EC4FA2443F2}" destId="{0A7D3160-FEFA-4373-B54C-460EDB11B289}" srcOrd="0" destOrd="0" parTransId="{80745199-284D-42E2-93E2-7918F39D8A76}" sibTransId="{A6D8398E-54E9-4FC1-B924-874E87172781}"/>
+    <dgm:cxn modelId="{41AD2F23-DA31-4A48-A697-96E2F4C70FAA}" type="presOf" srcId="{DC2A00CE-8CEA-49BF-84D7-BE5E60D43EBE}" destId="{ECCE19C1-42CF-4966-B2F2-45C7B164FA73}" srcOrd="0" destOrd="0" presId="urn:microsoft.com/office/officeart/2005/8/layout/architecture"/>
     <dgm:cxn modelId="{37FAC365-C5FF-413B-A2F2-E2114666E7AB}" srcId="{0A7D3160-FEFA-4373-B54C-460EDB11B289}" destId="{EE8AB0E6-5BCB-4815-8CEB-1BEF52836400}" srcOrd="1" destOrd="0" parTransId="{DD782FC7-8D99-40C0-801F-DAB610E55845}" sibTransId="{04EE126D-9974-41FC-AC5E-B31F4FB7F5EC}"/>
-    <dgm:cxn modelId="{7B21EB53-AFF0-4183-8B29-CF676BBA9158}" type="presOf" srcId="{A78F1C36-C927-41AF-9A98-1C756DDD583B}" destId="{2948CD58-2F57-4D03-B71B-F4FDE068A6CF}" srcOrd="0" destOrd="0" presId="urn:microsoft.com/office/officeart/2005/8/layout/architecture"/>
-    <dgm:cxn modelId="{B93DC3FE-B637-40B7-8C58-72860D8086C3}" type="presOf" srcId="{EE8AB0E6-5BCB-4815-8CEB-1BEF52836400}" destId="{594D953B-11A8-43F5-A23F-53736AD999BD}" srcOrd="0" destOrd="0" presId="urn:microsoft.com/office/officeart/2005/8/layout/architecture"/>
-    <dgm:cxn modelId="{D293B19B-274A-48E2-8F73-B6082B9B3F0A}" type="presOf" srcId="{4791C35D-3098-470B-938C-0B120A6DB7B7}" destId="{40EF0274-ADCF-4AD4-943B-AC6FB71D8108}" srcOrd="0" destOrd="0" presId="urn:microsoft.com/office/officeart/2005/8/layout/architecture"/>
-    <dgm:cxn modelId="{7402E8D5-5A4F-4BB4-B9F9-5695645BC6F3}" type="presOf" srcId="{EA5F09A7-07D2-4011-A960-52959C669295}" destId="{198A9F65-E99A-4453-A4D7-3EE86E5DAB91}" srcOrd="0" destOrd="0" presId="urn:microsoft.com/office/officeart/2005/8/layout/architecture"/>
-    <dgm:cxn modelId="{09A9924C-1D06-4E87-BD38-3DB192A2EC86}" type="presOf" srcId="{785367D5-99DF-410E-AA55-BB0066F196E2}" destId="{E67BB626-1978-4576-BBC8-8D1DB5005ED1}" srcOrd="0" destOrd="0" presId="urn:microsoft.com/office/officeart/2005/8/layout/architecture"/>
+    <dgm:cxn modelId="{C22E684A-23B4-45E1-9672-4E1315D6ECB7}" type="presOf" srcId="{A78F1C36-C927-41AF-9A98-1C756DDD583B}" destId="{2948CD58-2F57-4D03-B71B-F4FDE068A6CF}" srcOrd="0" destOrd="0" presId="urn:microsoft.com/office/officeart/2005/8/layout/architecture"/>
+    <dgm:cxn modelId="{95549432-4508-4E62-B7D6-40D378757DD1}" type="presOf" srcId="{EB83D27C-C543-41E5-9CA6-6EC4FA2443F2}" destId="{28A3D33C-CCF4-4FD4-9419-71754AB57851}" srcOrd="0" destOrd="0" presId="urn:microsoft.com/office/officeart/2005/8/layout/architecture"/>
+    <dgm:cxn modelId="{87E93226-50CB-4343-A702-15672894DE83}" type="presOf" srcId="{F43EF9CF-84B4-4AEF-ABAB-32140D173B6B}" destId="{5CCE0927-2A9E-4E3A-924F-6587EAF26610}" srcOrd="0" destOrd="0" presId="urn:microsoft.com/office/officeart/2005/8/layout/architecture"/>
+    <dgm:cxn modelId="{DEEAE05D-E4DF-4070-BAE5-9701BFF43F99}" type="presOf" srcId="{A5FE8028-4E09-4FF0-8590-D1F72CE85571}" destId="{1DE03F44-B3B3-4161-B322-B57893F66CE7}" srcOrd="0" destOrd="0" presId="urn:microsoft.com/office/officeart/2005/8/layout/architecture"/>
+    <dgm:cxn modelId="{630C7DEB-E8B4-4CE7-AEE0-D627DF9B1CC9}" type="presOf" srcId="{EE8AB0E6-5BCB-4815-8CEB-1BEF52836400}" destId="{594D953B-11A8-43F5-A23F-53736AD999BD}" srcOrd="0" destOrd="0" presId="urn:microsoft.com/office/officeart/2005/8/layout/architecture"/>
     <dgm:cxn modelId="{EFD37722-5460-409E-BB68-B4831D4CC829}" srcId="{D8F82E61-3FE6-4E85-BDB7-288A2D66BD7E}" destId="{EB83D27C-C543-41E5-9CA6-6EC4FA2443F2}" srcOrd="0" destOrd="0" parTransId="{D5F78A55-195F-4830-9656-BB191B236715}" sibTransId="{3FF85790-AF0E-4582-A0EC-A35C5DC4C47C}"/>
-    <dgm:cxn modelId="{49F27A29-2469-4B00-9DC8-68FC48220D31}" type="presOf" srcId="{EB83D27C-C543-41E5-9CA6-6EC4FA2443F2}" destId="{28A3D33C-CCF4-4FD4-9419-71754AB57851}" srcOrd="0" destOrd="0" presId="urn:microsoft.com/office/officeart/2005/8/layout/architecture"/>
-    <dgm:cxn modelId="{D95E2E6D-83D7-4FE8-B6D4-1821752D31C4}" type="presOf" srcId="{0A7D3160-FEFA-4373-B54C-460EDB11B289}" destId="{D1819ADE-2E73-4320-BF63-E3FA7DC69860}" srcOrd="0" destOrd="0" presId="urn:microsoft.com/office/officeart/2005/8/layout/architecture"/>
-    <dgm:cxn modelId="{5307AF7B-CB16-4AD8-927C-4307E6A10802}" type="presParOf" srcId="{EEB9814A-9991-4BFD-B640-5B62D850843B}" destId="{20834E55-E907-4708-B284-5BF23E06BD6A}" srcOrd="0" destOrd="0" presId="urn:microsoft.com/office/officeart/2005/8/layout/architecture"/>
-    <dgm:cxn modelId="{8B05DF60-7E9E-478F-88A4-60FBA5F63697}" type="presParOf" srcId="{20834E55-E907-4708-B284-5BF23E06BD6A}" destId="{28A3D33C-CCF4-4FD4-9419-71754AB57851}" srcOrd="0" destOrd="0" presId="urn:microsoft.com/office/officeart/2005/8/layout/architecture"/>
-    <dgm:cxn modelId="{0EE7D1B8-AE99-44AB-B23C-41506D180704}" type="presParOf" srcId="{20834E55-E907-4708-B284-5BF23E06BD6A}" destId="{22B04D71-1164-4A77-B092-1E8C7430D6A1}" srcOrd="1" destOrd="0" presId="urn:microsoft.com/office/officeart/2005/8/layout/architecture"/>
-    <dgm:cxn modelId="{3787AD93-58AF-4434-868A-54A9A6F85895}" type="presParOf" srcId="{20834E55-E907-4708-B284-5BF23E06BD6A}" destId="{C43393AC-F40B-43AC-80F0-48F534D87D42}" srcOrd="2" destOrd="0" presId="urn:microsoft.com/office/officeart/2005/8/layout/architecture"/>
-    <dgm:cxn modelId="{8A663763-B667-46D5-92D9-05530C5D584E}" type="presParOf" srcId="{C43393AC-F40B-43AC-80F0-48F534D87D42}" destId="{2C121526-2F17-4B4C-8679-BD7899A05A45}" srcOrd="0" destOrd="0" presId="urn:microsoft.com/office/officeart/2005/8/layout/architecture"/>
-    <dgm:cxn modelId="{E2AA8173-530E-44FE-83A7-4335AA728A60}" type="presParOf" srcId="{2C121526-2F17-4B4C-8679-BD7899A05A45}" destId="{D1819ADE-2E73-4320-BF63-E3FA7DC69860}" srcOrd="0" destOrd="0" presId="urn:microsoft.com/office/officeart/2005/8/layout/architecture"/>
-    <dgm:cxn modelId="{99C6D84E-29F4-4C4F-8894-9D5D570E1EEA}" type="presParOf" srcId="{2C121526-2F17-4B4C-8679-BD7899A05A45}" destId="{28E28E89-C145-44A8-8AFE-7591599DB1DE}" srcOrd="1" destOrd="0" presId="urn:microsoft.com/office/officeart/2005/8/layout/architecture"/>
-    <dgm:cxn modelId="{C75ABA40-C43C-4026-927E-C15CB01BE43E}" type="presParOf" srcId="{2C121526-2F17-4B4C-8679-BD7899A05A45}" destId="{AE77753E-3D80-4C46-BC7E-E9FDF508EC97}" srcOrd="2" destOrd="0" presId="urn:microsoft.com/office/officeart/2005/8/layout/architecture"/>
-    <dgm:cxn modelId="{B196591E-AF43-4736-A319-7225596C6CD4}" type="presParOf" srcId="{AE77753E-3D80-4C46-BC7E-E9FDF508EC97}" destId="{9645A182-1C81-4211-9F10-7057110AD561}" srcOrd="0" destOrd="0" presId="urn:microsoft.com/office/officeart/2005/8/layout/architecture"/>
-    <dgm:cxn modelId="{2C60B268-C9E7-4AD5-BC26-25A118487D56}" type="presParOf" srcId="{9645A182-1C81-4211-9F10-7057110AD561}" destId="{ECCE19C1-42CF-4966-B2F2-45C7B164FA73}" srcOrd="0" destOrd="0" presId="urn:microsoft.com/office/officeart/2005/8/layout/architecture"/>
-    <dgm:cxn modelId="{65F6C3FA-66D6-4590-B657-8985EBBD4290}" type="presParOf" srcId="{9645A182-1C81-4211-9F10-7057110AD561}" destId="{97D8AE25-2DBC-4166-90AB-8C041759CAD2}" srcOrd="1" destOrd="0" presId="urn:microsoft.com/office/officeart/2005/8/layout/architecture"/>
-    <dgm:cxn modelId="{1AD8B2F5-E76E-4D54-82E4-276D799BFEFA}" type="presParOf" srcId="{9645A182-1C81-4211-9F10-7057110AD561}" destId="{01AF73C6-F82A-472A-BAE4-62DFB696E946}" srcOrd="2" destOrd="0" presId="urn:microsoft.com/office/officeart/2005/8/layout/architecture"/>
-    <dgm:cxn modelId="{1721D48C-DD82-45B5-80A4-D2BDF6FAAF58}" type="presParOf" srcId="{01AF73C6-F82A-472A-BAE4-62DFB696E946}" destId="{412E8D0F-30E1-4116-A8AD-9A3638E485BF}" srcOrd="0" destOrd="0" presId="urn:microsoft.com/office/officeart/2005/8/layout/architecture"/>
-    <dgm:cxn modelId="{F75A46DD-10B5-4BC5-8B50-20D22AB6E556}" type="presParOf" srcId="{412E8D0F-30E1-4116-A8AD-9A3638E485BF}" destId="{E67BB626-1978-4576-BBC8-8D1DB5005ED1}" srcOrd="0" destOrd="0" presId="urn:microsoft.com/office/officeart/2005/8/layout/architecture"/>
-    <dgm:cxn modelId="{146AC230-B4A8-49D0-B52D-A4B0AC1CFCEA}" type="presParOf" srcId="{412E8D0F-30E1-4116-A8AD-9A3638E485BF}" destId="{92D141A2-848E-47CE-9EF3-AF6A34596D80}" srcOrd="1" destOrd="0" presId="urn:microsoft.com/office/officeart/2005/8/layout/architecture"/>
-    <dgm:cxn modelId="{8BE566BA-98FE-4DAF-B489-2AD2D830C5F8}" type="presParOf" srcId="{AE77753E-3D80-4C46-BC7E-E9FDF508EC97}" destId="{319C8564-F64B-4A22-970D-8318A9A688E5}" srcOrd="1" destOrd="0" presId="urn:microsoft.com/office/officeart/2005/8/layout/architecture"/>
-    <dgm:cxn modelId="{990E93F2-430F-45A8-BA6D-20CC75A207B1}" type="presParOf" srcId="{AE77753E-3D80-4C46-BC7E-E9FDF508EC97}" destId="{F9C4DB43-448B-4846-B1A4-E7690FA431CD}" srcOrd="2" destOrd="0" presId="urn:microsoft.com/office/officeart/2005/8/layout/architecture"/>
-    <dgm:cxn modelId="{C4204027-6E81-46C2-A04E-AB5C36586F98}" type="presParOf" srcId="{F9C4DB43-448B-4846-B1A4-E7690FA431CD}" destId="{594D953B-11A8-43F5-A23F-53736AD999BD}" srcOrd="0" destOrd="0" presId="urn:microsoft.com/office/officeart/2005/8/layout/architecture"/>
-    <dgm:cxn modelId="{D3A8DE67-5B46-4C5E-9636-C4C3A4559A7A}" type="presParOf" srcId="{F9C4DB43-448B-4846-B1A4-E7690FA431CD}" destId="{B7BC224F-FBC2-4DB5-97E8-3C157E71E038}" srcOrd="1" destOrd="0" presId="urn:microsoft.com/office/officeart/2005/8/layout/architecture"/>
-    <dgm:cxn modelId="{5BD4F0F3-07C3-4110-B1F0-8DD1C3B310C1}" type="presParOf" srcId="{F9C4DB43-448B-4846-B1A4-E7690FA431CD}" destId="{97287DA6-2E58-441A-BA66-8CAF93D6CD06}" srcOrd="2" destOrd="0" presId="urn:microsoft.com/office/officeart/2005/8/layout/architecture"/>
-    <dgm:cxn modelId="{76ACAFC2-9691-4A3C-AC6F-0473D1BE1F96}" type="presParOf" srcId="{97287DA6-2E58-441A-BA66-8CAF93D6CD06}" destId="{0A8403ED-6DE2-43F5-BD21-6C814CDC3068}" srcOrd="0" destOrd="0" presId="urn:microsoft.com/office/officeart/2005/8/layout/architecture"/>
-    <dgm:cxn modelId="{E10E7E8A-FFA4-4FFF-8F1E-0DEB0A0F3756}" type="presParOf" srcId="{0A8403ED-6DE2-43F5-BD21-6C814CDC3068}" destId="{25E1DF55-6969-4FDE-A694-DAB63EEE5DCD}" srcOrd="0" destOrd="0" presId="urn:microsoft.com/office/officeart/2005/8/layout/architecture"/>
-    <dgm:cxn modelId="{1B4C753D-39C0-4BAB-A3BA-5E351CDCC531}" type="presParOf" srcId="{0A8403ED-6DE2-43F5-BD21-6C814CDC3068}" destId="{199245B7-828D-4B8E-9A39-4C461AD8D8F5}" srcOrd="1" destOrd="0" presId="urn:microsoft.com/office/officeart/2005/8/layout/architecture"/>
-    <dgm:cxn modelId="{3803080C-CAA7-4F5C-A7BC-E1BD4F177F62}" type="presParOf" srcId="{EEB9814A-9991-4BFD-B640-5B62D850843B}" destId="{A1DAEF44-D29D-4994-9994-7C10F2EB6284}" srcOrd="1" destOrd="0" presId="urn:microsoft.com/office/officeart/2005/8/layout/architecture"/>
-    <dgm:cxn modelId="{85673258-8C17-49E1-8A57-87069156BD95}" type="presParOf" srcId="{EEB9814A-9991-4BFD-B640-5B62D850843B}" destId="{60AB9C85-4C01-4E0B-8596-7C3C790C7C04}" srcOrd="2" destOrd="0" presId="urn:microsoft.com/office/officeart/2005/8/layout/architecture"/>
-    <dgm:cxn modelId="{D8E8778B-88C2-4406-BF0A-1BB0A60E6410}" type="presParOf" srcId="{60AB9C85-4C01-4E0B-8596-7C3C790C7C04}" destId="{1DE03F44-B3B3-4161-B322-B57893F66CE7}" srcOrd="0" destOrd="0" presId="urn:microsoft.com/office/officeart/2005/8/layout/architecture"/>
-    <dgm:cxn modelId="{06E3E4B7-D8FE-4F94-9CCA-3CE22651887D}" type="presParOf" srcId="{60AB9C85-4C01-4E0B-8596-7C3C790C7C04}" destId="{BFC389E7-E18A-4D92-A5DC-3CA94417F689}" srcOrd="1" destOrd="0" presId="urn:microsoft.com/office/officeart/2005/8/layout/architecture"/>
-    <dgm:cxn modelId="{2638C796-A11B-4EFB-A855-7D9A82821A2E}" type="presParOf" srcId="{60AB9C85-4C01-4E0B-8596-7C3C790C7C04}" destId="{10823695-E53B-43D4-8ADC-91F885704561}" srcOrd="2" destOrd="0" presId="urn:microsoft.com/office/officeart/2005/8/layout/architecture"/>
-    <dgm:cxn modelId="{E0437D33-85D3-47A1-8896-CB4F36B17A38}" type="presParOf" srcId="{10823695-E53B-43D4-8ADC-91F885704561}" destId="{CD3124C0-0DAC-4D9E-ABD3-20C4E011B36E}" srcOrd="0" destOrd="0" presId="urn:microsoft.com/office/officeart/2005/8/layout/architecture"/>
-    <dgm:cxn modelId="{D2D86D2E-5F37-41D2-9FE6-4F13E46E21D3}" type="presParOf" srcId="{CD3124C0-0DAC-4D9E-ABD3-20C4E011B36E}" destId="{83728475-A0E6-41C2-AC3A-1D9644FD95C7}" srcOrd="0" destOrd="0" presId="urn:microsoft.com/office/officeart/2005/8/layout/architecture"/>
-    <dgm:cxn modelId="{183826D2-CFD4-4E59-BE46-DD58146555A2}" type="presParOf" srcId="{CD3124C0-0DAC-4D9E-ABD3-20C4E011B36E}" destId="{27D31D10-4A22-4286-8D88-D9BAC360E43E}" srcOrd="1" destOrd="0" presId="urn:microsoft.com/office/officeart/2005/8/layout/architecture"/>
-    <dgm:cxn modelId="{7CF12602-9D9E-4721-951C-A0261C488401}" type="presParOf" srcId="{CD3124C0-0DAC-4D9E-ABD3-20C4E011B36E}" destId="{FEDB206E-6904-4CD5-B33E-1BE0102771C9}" srcOrd="2" destOrd="0" presId="urn:microsoft.com/office/officeart/2005/8/layout/architecture"/>
-    <dgm:cxn modelId="{9E127B3B-E35F-4E43-A6FF-F6A628958CAE}" type="presParOf" srcId="{FEDB206E-6904-4CD5-B33E-1BE0102771C9}" destId="{D85C4C71-E383-4A8A-BEDB-5E05C9DE051A}" srcOrd="0" destOrd="0" presId="urn:microsoft.com/office/officeart/2005/8/layout/architecture"/>
-    <dgm:cxn modelId="{6D3A5FD5-1A76-4070-9A56-A307AABAA203}" type="presParOf" srcId="{D85C4C71-E383-4A8A-BEDB-5E05C9DE051A}" destId="{2948CD58-2F57-4D03-B71B-F4FDE068A6CF}" srcOrd="0" destOrd="0" presId="urn:microsoft.com/office/officeart/2005/8/layout/architecture"/>
-    <dgm:cxn modelId="{08041D23-F134-41B5-B54E-94F344044305}" type="presParOf" srcId="{D85C4C71-E383-4A8A-BEDB-5E05C9DE051A}" destId="{E0CDAA83-B26F-4E23-A025-26A9E8808875}" srcOrd="1" destOrd="0" presId="urn:microsoft.com/office/officeart/2005/8/layout/architecture"/>
-    <dgm:cxn modelId="{19F2AA72-E765-45EC-970F-AF994C964F9F}" type="presParOf" srcId="{D85C4C71-E383-4A8A-BEDB-5E05C9DE051A}" destId="{57F07006-452C-40B7-AD2C-9C3F75EB7058}" srcOrd="2" destOrd="0" presId="urn:microsoft.com/office/officeart/2005/8/layout/architecture"/>
-    <dgm:cxn modelId="{F1DB4607-B536-46FF-864D-7B746743036A}" type="presParOf" srcId="{57F07006-452C-40B7-AD2C-9C3F75EB7058}" destId="{CC2954EF-2241-4F38-BB0B-9A115AA28D38}" srcOrd="0" destOrd="0" presId="urn:microsoft.com/office/officeart/2005/8/layout/architecture"/>
-    <dgm:cxn modelId="{8BA47927-5978-4174-8D36-B842AAC9F014}" type="presParOf" srcId="{CC2954EF-2241-4F38-BB0B-9A115AA28D38}" destId="{6A310E2E-2EBC-4537-ADB5-CEF594C2971C}" srcOrd="0" destOrd="0" presId="urn:microsoft.com/office/officeart/2005/8/layout/architecture"/>
-    <dgm:cxn modelId="{EA15479B-C582-4049-971D-B3C231C92F42}" type="presParOf" srcId="{CC2954EF-2241-4F38-BB0B-9A115AA28D38}" destId="{17C17782-8EB4-4157-AB57-B24EE62A50CE}" srcOrd="1" destOrd="0" presId="urn:microsoft.com/office/officeart/2005/8/layout/architecture"/>
-    <dgm:cxn modelId="{39B20FFF-0CA8-4053-89BE-3FD830F74B39}" type="presParOf" srcId="{EEB9814A-9991-4BFD-B640-5B62D850843B}" destId="{4DF7CFD9-3BDF-48E9-9037-571928C9354E}" srcOrd="3" destOrd="0" presId="urn:microsoft.com/office/officeart/2005/8/layout/architecture"/>
-    <dgm:cxn modelId="{D4994A26-92E5-4E99-946C-689B33A88A28}" type="presParOf" srcId="{EEB9814A-9991-4BFD-B640-5B62D850843B}" destId="{283CC4E5-DCBC-4F74-950D-766A01582E34}" srcOrd="4" destOrd="0" presId="urn:microsoft.com/office/officeart/2005/8/layout/architecture"/>
-    <dgm:cxn modelId="{198352DF-2F2B-4BCA-B653-6258B8306E4A}" type="presParOf" srcId="{283CC4E5-DCBC-4F74-950D-766A01582E34}" destId="{5CCE0927-2A9E-4E3A-924F-6587EAF26610}" srcOrd="0" destOrd="0" presId="urn:microsoft.com/office/officeart/2005/8/layout/architecture"/>
-    <dgm:cxn modelId="{B5EF05CA-4703-4E64-A52C-CD66742FDA41}" type="presParOf" srcId="{283CC4E5-DCBC-4F74-950D-766A01582E34}" destId="{9E6DE7E9-1881-42C0-9EDC-6F2481C1A2AE}" srcOrd="1" destOrd="0" presId="urn:microsoft.com/office/officeart/2005/8/layout/architecture"/>
-    <dgm:cxn modelId="{EA4CE356-E50D-418E-9280-3283FCFC92AC}" type="presParOf" srcId="{283CC4E5-DCBC-4F74-950D-766A01582E34}" destId="{6DED27D5-7B5B-46B7-9E4D-CCFCCD2E24A4}" srcOrd="2" destOrd="0" presId="urn:microsoft.com/office/officeart/2005/8/layout/architecture"/>
-    <dgm:cxn modelId="{4EF6E4F8-C1A6-44D8-89EF-49835109A1D7}" type="presParOf" srcId="{6DED27D5-7B5B-46B7-9E4D-CCFCCD2E24A4}" destId="{A7F0B85C-F4FC-4E4C-B59E-737E846DEF3B}" srcOrd="0" destOrd="0" presId="urn:microsoft.com/office/officeart/2005/8/layout/architecture"/>
-    <dgm:cxn modelId="{75B8B09E-FD88-4BF3-A835-CEF2BCA0021C}" type="presParOf" srcId="{A7F0B85C-F4FC-4E4C-B59E-737E846DEF3B}" destId="{40EF0274-ADCF-4AD4-943B-AC6FB71D8108}" srcOrd="0" destOrd="0" presId="urn:microsoft.com/office/officeart/2005/8/layout/architecture"/>
-    <dgm:cxn modelId="{26E5CCEC-D7E7-4068-85D8-165B76D1727B}" type="presParOf" srcId="{A7F0B85C-F4FC-4E4C-B59E-737E846DEF3B}" destId="{72A5BB02-E4B6-40CB-AF92-A2DCA1491ED5}" srcOrd="1" destOrd="0" presId="urn:microsoft.com/office/officeart/2005/8/layout/architecture"/>
-    <dgm:cxn modelId="{7384B9A2-579D-41E6-A2B4-82FB215C6A23}" type="presParOf" srcId="{A7F0B85C-F4FC-4E4C-B59E-737E846DEF3B}" destId="{FAACF353-5970-42D9-B907-EB0364D11875}" srcOrd="2" destOrd="0" presId="urn:microsoft.com/office/officeart/2005/8/layout/architecture"/>
-    <dgm:cxn modelId="{01AFD925-3E5E-4965-9B3F-871A5C15A679}" type="presParOf" srcId="{FAACF353-5970-42D9-B907-EB0364D11875}" destId="{01DF2B92-B76F-4102-A9DB-780E193FDA8B}" srcOrd="0" destOrd="0" presId="urn:microsoft.com/office/officeart/2005/8/layout/architecture"/>
-    <dgm:cxn modelId="{D1DCD541-947E-4644-B7E3-1B0568285367}" type="presParOf" srcId="{01DF2B92-B76F-4102-A9DB-780E193FDA8B}" destId="{61A3D408-B13D-4AE4-9556-A18D497C76AC}" srcOrd="0" destOrd="0" presId="urn:microsoft.com/office/officeart/2005/8/layout/architecture"/>
-    <dgm:cxn modelId="{C2D4EC36-B927-403F-9C2E-0811F49F41F7}" type="presParOf" srcId="{01DF2B92-B76F-4102-A9DB-780E193FDA8B}" destId="{99094956-CF22-4DF1-B05E-94DDD2CE745D}" srcOrd="1" destOrd="0" presId="urn:microsoft.com/office/officeart/2005/8/layout/architecture"/>
-    <dgm:cxn modelId="{3B87C10C-919F-476C-92FE-9E4D12F055CC}" type="presParOf" srcId="{01DF2B92-B76F-4102-A9DB-780E193FDA8B}" destId="{FDBA9A7F-6B97-41DC-8168-B661E620C726}" srcOrd="2" destOrd="0" presId="urn:microsoft.com/office/officeart/2005/8/layout/architecture"/>
-    <dgm:cxn modelId="{F2744A43-556D-482F-A97E-E28143D93E3B}" type="presParOf" srcId="{FDBA9A7F-6B97-41DC-8168-B661E620C726}" destId="{FC6720B9-730B-4EBA-9650-A3C7AA651057}" srcOrd="0" destOrd="0" presId="urn:microsoft.com/office/officeart/2005/8/layout/architecture"/>
-    <dgm:cxn modelId="{30FF9097-2E61-4213-B611-3C575906AAB8}" type="presParOf" srcId="{FC6720B9-730B-4EBA-9650-A3C7AA651057}" destId="{198A9F65-E99A-4453-A4D7-3EE86E5DAB91}" srcOrd="0" destOrd="0" presId="urn:microsoft.com/office/officeart/2005/8/layout/architecture"/>
-    <dgm:cxn modelId="{306880DC-2CA1-443D-8793-0C3B4496DC7E}" type="presParOf" srcId="{FC6720B9-730B-4EBA-9650-A3C7AA651057}" destId="{B441ADD5-1CB6-47B0-A3C9-72FED311A290}" srcOrd="1" destOrd="0" presId="urn:microsoft.com/office/officeart/2005/8/layout/architecture"/>
+    <dgm:cxn modelId="{1A8408CB-F7DE-4DF6-A297-79F5CB747745}" type="presOf" srcId="{4791C35D-3098-470B-938C-0B120A6DB7B7}" destId="{40EF0274-ADCF-4AD4-943B-AC6FB71D8108}" srcOrd="0" destOrd="0" presId="urn:microsoft.com/office/officeart/2005/8/layout/architecture"/>
+    <dgm:cxn modelId="{5CBE15A2-EFD9-4E02-A43C-745931E69D61}" type="presOf" srcId="{D21F2BFA-854F-4E47-83B6-3F87C682F1A2}" destId="{6A310E2E-2EBC-4537-ADB5-CEF594C2971C}" srcOrd="0" destOrd="0" presId="urn:microsoft.com/office/officeart/2005/8/layout/architecture"/>
+    <dgm:cxn modelId="{75209190-32CB-4152-8F80-6EAF889A2E82}" type="presOf" srcId="{785367D5-99DF-410E-AA55-BB0066F196E2}" destId="{E67BB626-1978-4576-BBC8-8D1DB5005ED1}" srcOrd="0" destOrd="0" presId="urn:microsoft.com/office/officeart/2005/8/layout/architecture"/>
+    <dgm:cxn modelId="{BBD610BC-7EB4-4EB3-B102-AECF0DE63D4E}" type="presOf" srcId="{9448F2D2-AFC9-46CF-ADF7-A00A7991DFAF}" destId="{83728475-A0E6-41C2-AC3A-1D9644FD95C7}" srcOrd="0" destOrd="0" presId="urn:microsoft.com/office/officeart/2005/8/layout/architecture"/>
+    <dgm:cxn modelId="{218AB232-B611-46CB-8477-EFF507DA9707}" type="presOf" srcId="{F53C1435-BF94-42E1-8937-473F872855A2}" destId="{61A3D408-B13D-4AE4-9556-A18D497C76AC}" srcOrd="0" destOrd="0" presId="urn:microsoft.com/office/officeart/2005/8/layout/architecture"/>
+    <dgm:cxn modelId="{53CA7DB6-2D9C-47F6-B764-96C805522BC4}" type="presParOf" srcId="{EEB9814A-9991-4BFD-B640-5B62D850843B}" destId="{20834E55-E907-4708-B284-5BF23E06BD6A}" srcOrd="0" destOrd="0" presId="urn:microsoft.com/office/officeart/2005/8/layout/architecture"/>
+    <dgm:cxn modelId="{867885E7-D41C-4895-9754-F13ABC5FAFAA}" type="presParOf" srcId="{20834E55-E907-4708-B284-5BF23E06BD6A}" destId="{28A3D33C-CCF4-4FD4-9419-71754AB57851}" srcOrd="0" destOrd="0" presId="urn:microsoft.com/office/officeart/2005/8/layout/architecture"/>
+    <dgm:cxn modelId="{0CE1C921-456E-4949-827C-5E36A339C882}" type="presParOf" srcId="{20834E55-E907-4708-B284-5BF23E06BD6A}" destId="{22B04D71-1164-4A77-B092-1E8C7430D6A1}" srcOrd="1" destOrd="0" presId="urn:microsoft.com/office/officeart/2005/8/layout/architecture"/>
+    <dgm:cxn modelId="{73530BAE-68C4-4291-859D-68AAFA3010E1}" type="presParOf" srcId="{20834E55-E907-4708-B284-5BF23E06BD6A}" destId="{C43393AC-F40B-43AC-80F0-48F534D87D42}" srcOrd="2" destOrd="0" presId="urn:microsoft.com/office/officeart/2005/8/layout/architecture"/>
+    <dgm:cxn modelId="{BD18CAEA-858B-49F3-A51D-78B8C51E8655}" type="presParOf" srcId="{C43393AC-F40B-43AC-80F0-48F534D87D42}" destId="{2C121526-2F17-4B4C-8679-BD7899A05A45}" srcOrd="0" destOrd="0" presId="urn:microsoft.com/office/officeart/2005/8/layout/architecture"/>
+    <dgm:cxn modelId="{F48AA7B7-02DA-4B2E-A469-D5E483CD317A}" type="presParOf" srcId="{2C121526-2F17-4B4C-8679-BD7899A05A45}" destId="{D1819ADE-2E73-4320-BF63-E3FA7DC69860}" srcOrd="0" destOrd="0" presId="urn:microsoft.com/office/officeart/2005/8/layout/architecture"/>
+    <dgm:cxn modelId="{78D96721-79C6-425A-A223-990D7814387A}" type="presParOf" srcId="{2C121526-2F17-4B4C-8679-BD7899A05A45}" destId="{28E28E89-C145-44A8-8AFE-7591599DB1DE}" srcOrd="1" destOrd="0" presId="urn:microsoft.com/office/officeart/2005/8/layout/architecture"/>
+    <dgm:cxn modelId="{1411BDF2-9BD6-4A90-80DC-A5FCA8E8E7D8}" type="presParOf" srcId="{2C121526-2F17-4B4C-8679-BD7899A05A45}" destId="{AE77753E-3D80-4C46-BC7E-E9FDF508EC97}" srcOrd="2" destOrd="0" presId="urn:microsoft.com/office/officeart/2005/8/layout/architecture"/>
+    <dgm:cxn modelId="{C581AC78-6A49-4678-9C9E-289AC639B5A3}" type="presParOf" srcId="{AE77753E-3D80-4C46-BC7E-E9FDF508EC97}" destId="{9645A182-1C81-4211-9F10-7057110AD561}" srcOrd="0" destOrd="0" presId="urn:microsoft.com/office/officeart/2005/8/layout/architecture"/>
+    <dgm:cxn modelId="{461D6957-C964-4D59-B286-F3A92AA2014B}" type="presParOf" srcId="{9645A182-1C81-4211-9F10-7057110AD561}" destId="{ECCE19C1-42CF-4966-B2F2-45C7B164FA73}" srcOrd="0" destOrd="0" presId="urn:microsoft.com/office/officeart/2005/8/layout/architecture"/>
+    <dgm:cxn modelId="{B79A19B2-624E-4A14-AD5C-45444C20252C}" type="presParOf" srcId="{9645A182-1C81-4211-9F10-7057110AD561}" destId="{97D8AE25-2DBC-4166-90AB-8C041759CAD2}" srcOrd="1" destOrd="0" presId="urn:microsoft.com/office/officeart/2005/8/layout/architecture"/>
+    <dgm:cxn modelId="{B72C626E-E63F-4580-B016-5EBF051A0A0D}" type="presParOf" srcId="{9645A182-1C81-4211-9F10-7057110AD561}" destId="{01AF73C6-F82A-472A-BAE4-62DFB696E946}" srcOrd="2" destOrd="0" presId="urn:microsoft.com/office/officeart/2005/8/layout/architecture"/>
+    <dgm:cxn modelId="{C85C9D20-81D2-415E-91F2-2B6728DC3690}" type="presParOf" srcId="{01AF73C6-F82A-472A-BAE4-62DFB696E946}" destId="{412E8D0F-30E1-4116-A8AD-9A3638E485BF}" srcOrd="0" destOrd="0" presId="urn:microsoft.com/office/officeart/2005/8/layout/architecture"/>
+    <dgm:cxn modelId="{AE9FB52D-7166-4127-9BE9-72D6B78C1EFE}" type="presParOf" srcId="{412E8D0F-30E1-4116-A8AD-9A3638E485BF}" destId="{E67BB626-1978-4576-BBC8-8D1DB5005ED1}" srcOrd="0" destOrd="0" presId="urn:microsoft.com/office/officeart/2005/8/layout/architecture"/>
+    <dgm:cxn modelId="{CC191E3F-29B4-449A-95AB-DA590161BD76}" type="presParOf" srcId="{412E8D0F-30E1-4116-A8AD-9A3638E485BF}" destId="{92D141A2-848E-47CE-9EF3-AF6A34596D80}" srcOrd="1" destOrd="0" presId="urn:microsoft.com/office/officeart/2005/8/layout/architecture"/>
+    <dgm:cxn modelId="{42F9028E-A996-465B-81B7-9E8AF2E94483}" type="presParOf" srcId="{AE77753E-3D80-4C46-BC7E-E9FDF508EC97}" destId="{319C8564-F64B-4A22-970D-8318A9A688E5}" srcOrd="1" destOrd="0" presId="urn:microsoft.com/office/officeart/2005/8/layout/architecture"/>
+    <dgm:cxn modelId="{926F0AA4-F0C3-4E68-9BDB-8AB37F5F108A}" type="presParOf" srcId="{AE77753E-3D80-4C46-BC7E-E9FDF508EC97}" destId="{F9C4DB43-448B-4846-B1A4-E7690FA431CD}" srcOrd="2" destOrd="0" presId="urn:microsoft.com/office/officeart/2005/8/layout/architecture"/>
+    <dgm:cxn modelId="{A76B7C83-926B-42C0-925C-71F0CCFF7E7C}" type="presParOf" srcId="{F9C4DB43-448B-4846-B1A4-E7690FA431CD}" destId="{594D953B-11A8-43F5-A23F-53736AD999BD}" srcOrd="0" destOrd="0" presId="urn:microsoft.com/office/officeart/2005/8/layout/architecture"/>
+    <dgm:cxn modelId="{41C4A536-B71F-41E9-9B6C-33942A3C229D}" type="presParOf" srcId="{F9C4DB43-448B-4846-B1A4-E7690FA431CD}" destId="{B7BC224F-FBC2-4DB5-97E8-3C157E71E038}" srcOrd="1" destOrd="0" presId="urn:microsoft.com/office/officeart/2005/8/layout/architecture"/>
+    <dgm:cxn modelId="{41D0AB5F-3175-4858-A4D0-F1A0C6AE0699}" type="presParOf" srcId="{F9C4DB43-448B-4846-B1A4-E7690FA431CD}" destId="{97287DA6-2E58-441A-BA66-8CAF93D6CD06}" srcOrd="2" destOrd="0" presId="urn:microsoft.com/office/officeart/2005/8/layout/architecture"/>
+    <dgm:cxn modelId="{8CB4BE43-B382-48B9-AE05-E819FC4F4A64}" type="presParOf" srcId="{97287DA6-2E58-441A-BA66-8CAF93D6CD06}" destId="{0A8403ED-6DE2-43F5-BD21-6C814CDC3068}" srcOrd="0" destOrd="0" presId="urn:microsoft.com/office/officeart/2005/8/layout/architecture"/>
+    <dgm:cxn modelId="{A66B482A-DA23-4CDD-9478-4B888BCAF3F0}" type="presParOf" srcId="{0A8403ED-6DE2-43F5-BD21-6C814CDC3068}" destId="{25E1DF55-6969-4FDE-A694-DAB63EEE5DCD}" srcOrd="0" destOrd="0" presId="urn:microsoft.com/office/officeart/2005/8/layout/architecture"/>
+    <dgm:cxn modelId="{1A93E3B5-9367-4AAA-8FD2-55A29B2C463F}" type="presParOf" srcId="{0A8403ED-6DE2-43F5-BD21-6C814CDC3068}" destId="{199245B7-828D-4B8E-9A39-4C461AD8D8F5}" srcOrd="1" destOrd="0" presId="urn:microsoft.com/office/officeart/2005/8/layout/architecture"/>
+    <dgm:cxn modelId="{67FFC4EC-70CC-4E94-B850-D220D608CD80}" type="presParOf" srcId="{EEB9814A-9991-4BFD-B640-5B62D850843B}" destId="{A1DAEF44-D29D-4994-9994-7C10F2EB6284}" srcOrd="1" destOrd="0" presId="urn:microsoft.com/office/officeart/2005/8/layout/architecture"/>
+    <dgm:cxn modelId="{972B09E4-84F8-4B44-B328-0447C3C0BF63}" type="presParOf" srcId="{EEB9814A-9991-4BFD-B640-5B62D850843B}" destId="{60AB9C85-4C01-4E0B-8596-7C3C790C7C04}" srcOrd="2" destOrd="0" presId="urn:microsoft.com/office/officeart/2005/8/layout/architecture"/>
+    <dgm:cxn modelId="{89272D40-47BD-4D93-A676-6BB03F441894}" type="presParOf" srcId="{60AB9C85-4C01-4E0B-8596-7C3C790C7C04}" destId="{1DE03F44-B3B3-4161-B322-B57893F66CE7}" srcOrd="0" destOrd="0" presId="urn:microsoft.com/office/officeart/2005/8/layout/architecture"/>
+    <dgm:cxn modelId="{4E53CA92-BD84-4594-AB42-DA2ACC90BD63}" type="presParOf" srcId="{60AB9C85-4C01-4E0B-8596-7C3C790C7C04}" destId="{BFC389E7-E18A-4D92-A5DC-3CA94417F689}" srcOrd="1" destOrd="0" presId="urn:microsoft.com/office/officeart/2005/8/layout/architecture"/>
+    <dgm:cxn modelId="{628BD0F2-331E-49FE-98F7-5B65448532D6}" type="presParOf" srcId="{60AB9C85-4C01-4E0B-8596-7C3C790C7C04}" destId="{10823695-E53B-43D4-8ADC-91F885704561}" srcOrd="2" destOrd="0" presId="urn:microsoft.com/office/officeart/2005/8/layout/architecture"/>
+    <dgm:cxn modelId="{71FE3CEA-FD97-4148-907F-D2A1B4B99757}" type="presParOf" srcId="{10823695-E53B-43D4-8ADC-91F885704561}" destId="{CD3124C0-0DAC-4D9E-ABD3-20C4E011B36E}" srcOrd="0" destOrd="0" presId="urn:microsoft.com/office/officeart/2005/8/layout/architecture"/>
+    <dgm:cxn modelId="{23031A42-60C4-48D0-9043-3C0ED8C116D5}" type="presParOf" srcId="{CD3124C0-0DAC-4D9E-ABD3-20C4E011B36E}" destId="{83728475-A0E6-41C2-AC3A-1D9644FD95C7}" srcOrd="0" destOrd="0" presId="urn:microsoft.com/office/officeart/2005/8/layout/architecture"/>
+    <dgm:cxn modelId="{436D0DB8-9732-47D8-8C90-DB625111230C}" type="presParOf" srcId="{CD3124C0-0DAC-4D9E-ABD3-20C4E011B36E}" destId="{27D31D10-4A22-4286-8D88-D9BAC360E43E}" srcOrd="1" destOrd="0" presId="urn:microsoft.com/office/officeart/2005/8/layout/architecture"/>
+    <dgm:cxn modelId="{55440708-4B83-4A00-B9C9-4CFD75B7A56F}" type="presParOf" srcId="{CD3124C0-0DAC-4D9E-ABD3-20C4E011B36E}" destId="{FEDB206E-6904-4CD5-B33E-1BE0102771C9}" srcOrd="2" destOrd="0" presId="urn:microsoft.com/office/officeart/2005/8/layout/architecture"/>
+    <dgm:cxn modelId="{C7967ACD-4DD8-4705-A70F-5BD371F1CE4E}" type="presParOf" srcId="{FEDB206E-6904-4CD5-B33E-1BE0102771C9}" destId="{D85C4C71-E383-4A8A-BEDB-5E05C9DE051A}" srcOrd="0" destOrd="0" presId="urn:microsoft.com/office/officeart/2005/8/layout/architecture"/>
+    <dgm:cxn modelId="{EDC84076-140B-447B-87A2-DBC3A728748B}" type="presParOf" srcId="{D85C4C71-E383-4A8A-BEDB-5E05C9DE051A}" destId="{2948CD58-2F57-4D03-B71B-F4FDE068A6CF}" srcOrd="0" destOrd="0" presId="urn:microsoft.com/office/officeart/2005/8/layout/architecture"/>
+    <dgm:cxn modelId="{815F3930-9B4E-4067-B1CA-A47EFACEEB3F}" type="presParOf" srcId="{D85C4C71-E383-4A8A-BEDB-5E05C9DE051A}" destId="{E0CDAA83-B26F-4E23-A025-26A9E8808875}" srcOrd="1" destOrd="0" presId="urn:microsoft.com/office/officeart/2005/8/layout/architecture"/>
+    <dgm:cxn modelId="{12628900-9B38-4C7E-98D6-48EB6C890516}" type="presParOf" srcId="{D85C4C71-E383-4A8A-BEDB-5E05C9DE051A}" destId="{57F07006-452C-40B7-AD2C-9C3F75EB7058}" srcOrd="2" destOrd="0" presId="urn:microsoft.com/office/officeart/2005/8/layout/architecture"/>
+    <dgm:cxn modelId="{6AE75CAF-2E94-4D03-921A-7862E06CD082}" type="presParOf" srcId="{57F07006-452C-40B7-AD2C-9C3F75EB7058}" destId="{CC2954EF-2241-4F38-BB0B-9A115AA28D38}" srcOrd="0" destOrd="0" presId="urn:microsoft.com/office/officeart/2005/8/layout/architecture"/>
+    <dgm:cxn modelId="{ABCB232C-9032-4AD8-83C4-8CE780C36EF4}" type="presParOf" srcId="{CC2954EF-2241-4F38-BB0B-9A115AA28D38}" destId="{6A310E2E-2EBC-4537-ADB5-CEF594C2971C}" srcOrd="0" destOrd="0" presId="urn:microsoft.com/office/officeart/2005/8/layout/architecture"/>
+    <dgm:cxn modelId="{637386FA-9DCF-4634-97B8-DF1F9C930AD4}" type="presParOf" srcId="{CC2954EF-2241-4F38-BB0B-9A115AA28D38}" destId="{17C17782-8EB4-4157-AB57-B24EE62A50CE}" srcOrd="1" destOrd="0" presId="urn:microsoft.com/office/officeart/2005/8/layout/architecture"/>
+    <dgm:cxn modelId="{2DF158F0-0A21-4F41-9DA6-4769CB061298}" type="presParOf" srcId="{EEB9814A-9991-4BFD-B640-5B62D850843B}" destId="{4DF7CFD9-3BDF-48E9-9037-571928C9354E}" srcOrd="3" destOrd="0" presId="urn:microsoft.com/office/officeart/2005/8/layout/architecture"/>
+    <dgm:cxn modelId="{17EFA64A-0C34-42EE-9F11-0F8FE88D060C}" type="presParOf" srcId="{EEB9814A-9991-4BFD-B640-5B62D850843B}" destId="{283CC4E5-DCBC-4F74-950D-766A01582E34}" srcOrd="4" destOrd="0" presId="urn:microsoft.com/office/officeart/2005/8/layout/architecture"/>
+    <dgm:cxn modelId="{89667583-A90C-43DA-8636-B386E89E8885}" type="presParOf" srcId="{283CC4E5-DCBC-4F74-950D-766A01582E34}" destId="{5CCE0927-2A9E-4E3A-924F-6587EAF26610}" srcOrd="0" destOrd="0" presId="urn:microsoft.com/office/officeart/2005/8/layout/architecture"/>
+    <dgm:cxn modelId="{A2EDB85B-4591-4ACF-881B-0E360DEDA423}" type="presParOf" srcId="{283CC4E5-DCBC-4F74-950D-766A01582E34}" destId="{9E6DE7E9-1881-42C0-9EDC-6F2481C1A2AE}" srcOrd="1" destOrd="0" presId="urn:microsoft.com/office/officeart/2005/8/layout/architecture"/>
+    <dgm:cxn modelId="{B578F1BD-FFBB-4193-ADF6-6EBCFC96378F}" type="presParOf" srcId="{283CC4E5-DCBC-4F74-950D-766A01582E34}" destId="{6DED27D5-7B5B-46B7-9E4D-CCFCCD2E24A4}" srcOrd="2" destOrd="0" presId="urn:microsoft.com/office/officeart/2005/8/layout/architecture"/>
+    <dgm:cxn modelId="{0DC4C35B-5E57-4EB0-BB1A-9098EEC3E963}" type="presParOf" srcId="{6DED27D5-7B5B-46B7-9E4D-CCFCCD2E24A4}" destId="{A7F0B85C-F4FC-4E4C-B59E-737E846DEF3B}" srcOrd="0" destOrd="0" presId="urn:microsoft.com/office/officeart/2005/8/layout/architecture"/>
+    <dgm:cxn modelId="{CC5B61FD-F143-46AA-B7D1-6858A62D9C01}" type="presParOf" srcId="{A7F0B85C-F4FC-4E4C-B59E-737E846DEF3B}" destId="{40EF0274-ADCF-4AD4-943B-AC6FB71D8108}" srcOrd="0" destOrd="0" presId="urn:microsoft.com/office/officeart/2005/8/layout/architecture"/>
+    <dgm:cxn modelId="{0EF08BD3-3274-47FF-A067-4B93304295A2}" type="presParOf" srcId="{A7F0B85C-F4FC-4E4C-B59E-737E846DEF3B}" destId="{72A5BB02-E4B6-40CB-AF92-A2DCA1491ED5}" srcOrd="1" destOrd="0" presId="urn:microsoft.com/office/officeart/2005/8/layout/architecture"/>
+    <dgm:cxn modelId="{C3BDD73A-EECA-4F26-B6A6-BD44BC6A228E}" type="presParOf" srcId="{A7F0B85C-F4FC-4E4C-B59E-737E846DEF3B}" destId="{FAACF353-5970-42D9-B907-EB0364D11875}" srcOrd="2" destOrd="0" presId="urn:microsoft.com/office/officeart/2005/8/layout/architecture"/>
+    <dgm:cxn modelId="{5C539B79-FB8E-495A-B1BC-DAA80C06B659}" type="presParOf" srcId="{FAACF353-5970-42D9-B907-EB0364D11875}" destId="{01DF2B92-B76F-4102-A9DB-780E193FDA8B}" srcOrd="0" destOrd="0" presId="urn:microsoft.com/office/officeart/2005/8/layout/architecture"/>
+    <dgm:cxn modelId="{45657EDF-1E0D-44A8-B709-353B16994989}" type="presParOf" srcId="{01DF2B92-B76F-4102-A9DB-780E193FDA8B}" destId="{61A3D408-B13D-4AE4-9556-A18D497C76AC}" srcOrd="0" destOrd="0" presId="urn:microsoft.com/office/officeart/2005/8/layout/architecture"/>
+    <dgm:cxn modelId="{1D1E424E-4C6F-46D0-B98B-3125E8DCE742}" type="presParOf" srcId="{01DF2B92-B76F-4102-A9DB-780E193FDA8B}" destId="{99094956-CF22-4DF1-B05E-94DDD2CE745D}" srcOrd="1" destOrd="0" presId="urn:microsoft.com/office/officeart/2005/8/layout/architecture"/>
+    <dgm:cxn modelId="{F346BD7C-98A7-44C7-9523-54D72A453D8B}" type="presParOf" srcId="{01DF2B92-B76F-4102-A9DB-780E193FDA8B}" destId="{FDBA9A7F-6B97-41DC-8168-B661E620C726}" srcOrd="2" destOrd="0" presId="urn:microsoft.com/office/officeart/2005/8/layout/architecture"/>
+    <dgm:cxn modelId="{B38A57D3-9E7C-4C14-B62C-53E5F2F74891}" type="presParOf" srcId="{FDBA9A7F-6B97-41DC-8168-B661E620C726}" destId="{FC6720B9-730B-4EBA-9650-A3C7AA651057}" srcOrd="0" destOrd="0" presId="urn:microsoft.com/office/officeart/2005/8/layout/architecture"/>
+    <dgm:cxn modelId="{F5B77ADD-4650-47ED-B291-528D4205E0D7}" type="presParOf" srcId="{FC6720B9-730B-4EBA-9650-A3C7AA651057}" destId="{198A9F65-E99A-4453-A4D7-3EE86E5DAB91}" srcOrd="0" destOrd="0" presId="urn:microsoft.com/office/officeart/2005/8/layout/architecture"/>
+    <dgm:cxn modelId="{76952226-3DC2-4A48-806A-BA8FFEE61E69}" type="presParOf" srcId="{FC6720B9-730B-4EBA-9650-A3C7AA651057}" destId="{B441ADD5-1CB6-47B0-A3C9-72FED311A290}" srcOrd="1" destOrd="0" presId="urn:microsoft.com/office/officeart/2005/8/layout/architecture"/>
   </dgm:cxnLst>
   <dgm:bg/>
   <dgm:whole/>
@@ -8227,65 +8515,65 @@
     </dgm:pt>
   </dgm:ptLst>
   <dgm:cxnLst>
+    <dgm:cxn modelId="{58441688-4EEE-4076-BAF4-B36735460F73}" type="presOf" srcId="{CE26915E-91BE-4192-BF2D-7E6C16E6AD4E}" destId="{950D7A01-1961-4E5D-B8BB-2F99C09CFA8E}" srcOrd="0" destOrd="0" presId="urn:microsoft.com/office/officeart/2005/8/layout/process3"/>
     <dgm:cxn modelId="{8EAD3B44-D120-4880-973C-AD058C56B556}" srcId="{CE26915E-91BE-4192-BF2D-7E6C16E6AD4E}" destId="{F1A1654D-0D76-4B9F-A285-8A6B75D74350}" srcOrd="0" destOrd="0" parTransId="{44902FB3-4B66-4EE7-A70E-47038567756C}" sibTransId="{0632FCD7-416C-45BA-9826-D7CCC53C0EDF}"/>
-    <dgm:cxn modelId="{2DAF0800-F611-4B87-9F00-D5BA248F8827}" type="presOf" srcId="{14B9C4D9-18B2-40E3-A60E-39EAE77183CC}" destId="{81950A9F-2589-4529-8517-4893C449EF3F}" srcOrd="0" destOrd="0" presId="urn:microsoft.com/office/officeart/2005/8/layout/process3"/>
-    <dgm:cxn modelId="{C838B3CC-5EC8-4302-9EE8-70D5FE30FA4B}" type="presOf" srcId="{2745DB64-3883-4976-A24A-5F423E035677}" destId="{B688EA9B-9002-4A21-ABC5-A30E257DD9F6}" srcOrd="0" destOrd="0" presId="urn:microsoft.com/office/officeart/2005/8/layout/process3"/>
-    <dgm:cxn modelId="{5DBD80FC-3181-4164-B1D2-959960565E68}" type="presOf" srcId="{9C920EC6-DC7C-47DD-908E-A371C34D092E}" destId="{411B312A-5DA2-4C3B-8819-2FD3016E3B65}" srcOrd="1" destOrd="0" presId="urn:microsoft.com/office/officeart/2005/8/layout/process3"/>
+    <dgm:cxn modelId="{750436B6-1AB8-48F7-8CB6-C3A4539CB0AD}" type="presOf" srcId="{14B9C4D9-18B2-40E3-A60E-39EAE77183CC}" destId="{81950A9F-2589-4529-8517-4893C449EF3F}" srcOrd="0" destOrd="0" presId="urn:microsoft.com/office/officeart/2005/8/layout/process3"/>
     <dgm:cxn modelId="{6A137EED-8570-4A9B-85F5-F2A8947E955B}" srcId="{850FA71D-41DC-47A1-BB9C-F477EEEE2B3F}" destId="{94704E25-B2AA-405F-8D12-34F4A5DFB5D2}" srcOrd="0" destOrd="0" parTransId="{965CDCFF-8079-4B36-95EB-B4DD5D586D45}" sibTransId="{77209FAB-1B4D-4790-B59D-F7A67BE4EA5B}"/>
+    <dgm:cxn modelId="{3DDB06A5-37A4-44E1-9C1D-08D9F630807E}" type="presOf" srcId="{03D50761-7112-4B2F-987A-461E14C6F967}" destId="{4F9BE458-CE3C-4719-8350-9A3DD988AFC1}" srcOrd="0" destOrd="1" presId="urn:microsoft.com/office/officeart/2005/8/layout/process3"/>
     <dgm:cxn modelId="{263760B5-547E-4C84-AAEF-22FD349985FE}" srcId="{3099A4D6-7DD0-437E-823D-E4E65400787E}" destId="{14B9C4D9-18B2-40E3-A60E-39EAE77183CC}" srcOrd="0" destOrd="0" parTransId="{AD21E9CD-FF97-46A2-A7F0-98358391807E}" sibTransId="{A74A39C9-C888-40EB-9C27-4C51DDDE7926}"/>
+    <dgm:cxn modelId="{9595311C-4A8D-48EA-844C-86AF4B5C5129}" type="presOf" srcId="{850FA71D-41DC-47A1-BB9C-F477EEEE2B3F}" destId="{F1F011A3-3570-487C-B0B4-0B05F02258C2}" srcOrd="1" destOrd="0" presId="urn:microsoft.com/office/officeart/2005/8/layout/process3"/>
     <dgm:cxn modelId="{0285B74A-58C7-4797-BB9D-B9A7C49EA095}" srcId="{3D97DC6D-03E2-41B3-A63C-AE43F7CA1CAD}" destId="{850FA71D-41DC-47A1-BB9C-F477EEEE2B3F}" srcOrd="1" destOrd="0" parTransId="{0A4CC43C-E3C3-467E-A101-7DEC17F696FD}" sibTransId="{CF73F453-309A-46CB-B15B-108661374671}"/>
-    <dgm:cxn modelId="{31D5B2EA-42A4-4A2B-9257-BE0569EF8717}" type="presOf" srcId="{2745DB64-3883-4976-A24A-5F423E035677}" destId="{028D712B-B147-4B8B-A3BD-F2B4DC6748C1}" srcOrd="1" destOrd="0" presId="urn:microsoft.com/office/officeart/2005/8/layout/process3"/>
-    <dgm:cxn modelId="{C5AE867A-F6F5-482C-8C9B-527455CC1397}" type="presOf" srcId="{ADD2C3CB-05BE-448C-9945-79DBAF30E7F5}" destId="{B61BCD74-6C21-4203-8FF0-2FA6A3921647}" srcOrd="0" destOrd="1" presId="urn:microsoft.com/office/officeart/2005/8/layout/process3"/>
-    <dgm:cxn modelId="{F1AFFE94-57A7-460F-A8F8-68092616F497}" type="presOf" srcId="{CF73F453-309A-46CB-B15B-108661374671}" destId="{7E92C612-8515-4886-B060-1A0699EA1B31}" srcOrd="1" destOrd="0" presId="urn:microsoft.com/office/officeart/2005/8/layout/process3"/>
-    <dgm:cxn modelId="{F0A97E31-C52D-4419-9C31-8AFA163CB61C}" type="presOf" srcId="{03D50761-7112-4B2F-987A-461E14C6F967}" destId="{4F9BE458-CE3C-4719-8350-9A3DD988AFC1}" srcOrd="0" destOrd="1" presId="urn:microsoft.com/office/officeart/2005/8/layout/process3"/>
+    <dgm:cxn modelId="{F865397C-534A-4BB9-80DD-0B25E83A7F08}" type="presOf" srcId="{850FA71D-41DC-47A1-BB9C-F477EEEE2B3F}" destId="{AFFF0D0D-B98F-456E-8FEE-02646EE18702}" srcOrd="0" destOrd="0" presId="urn:microsoft.com/office/officeart/2005/8/layout/process3"/>
+    <dgm:cxn modelId="{4AB082F9-4565-4E9A-A2A4-7E367D5CD918}" type="presOf" srcId="{3AEF7C43-F6E4-426B-9BEF-1F77C9F58C2D}" destId="{D8B14D87-5269-4941-AF64-961FCFFB82BD}" srcOrd="0" destOrd="0" presId="urn:microsoft.com/office/officeart/2005/8/layout/process3"/>
+    <dgm:cxn modelId="{B7E031F9-FC6C-46B4-9021-D0EED3CF4F7C}" type="presOf" srcId="{3099A4D6-7DD0-437E-823D-E4E65400787E}" destId="{7A508D79-9087-4A78-BD2E-85068276A7D5}" srcOrd="1" destOrd="0" presId="urn:microsoft.com/office/officeart/2005/8/layout/process3"/>
+    <dgm:cxn modelId="{2245D142-EA35-45B8-B34A-DA21C1BB9E50}" type="presOf" srcId="{3099A4D6-7DD0-437E-823D-E4E65400787E}" destId="{547D882B-2DC5-41C8-B833-FAE57A089E12}" srcOrd="0" destOrd="0" presId="urn:microsoft.com/office/officeart/2005/8/layout/process3"/>
     <dgm:cxn modelId="{D7AECE21-08F5-42DC-ACB5-3D9B29E7B9B9}" srcId="{2745DB64-3883-4976-A24A-5F423E035677}" destId="{24BD6E72-4D42-4BF3-B8EC-73B73CFD1FA9}" srcOrd="1" destOrd="0" parTransId="{1D00239F-4B4D-4D74-8D36-BEDBB2A7637D}" sibTransId="{B88A6CE8-3C16-44D9-ADFD-22B840C72E00}"/>
-    <dgm:cxn modelId="{83DC3732-875A-4144-92C4-5AA889893BAE}" type="presOf" srcId="{9C920EC6-DC7C-47DD-908E-A371C34D092E}" destId="{E91777E7-0489-44B4-8527-13A99F405CEC}" srcOrd="0" destOrd="0" presId="urn:microsoft.com/office/officeart/2005/8/layout/process3"/>
+    <dgm:cxn modelId="{00F264F6-CC0A-4DCC-9920-994377B51243}" type="presOf" srcId="{9C920EC6-DC7C-47DD-908E-A371C34D092E}" destId="{E91777E7-0489-44B4-8527-13A99F405CEC}" srcOrd="0" destOrd="0" presId="urn:microsoft.com/office/officeart/2005/8/layout/process3"/>
+    <dgm:cxn modelId="{D505B51F-1BC2-4E9F-AE28-3B3010E70F16}" type="presOf" srcId="{CE26915E-91BE-4192-BF2D-7E6C16E6AD4E}" destId="{4B29B524-7F24-43D4-B059-EAA209D5F964}" srcOrd="1" destOrd="0" presId="urn:microsoft.com/office/officeart/2005/8/layout/process3"/>
+    <dgm:cxn modelId="{0D7FBD81-5404-468C-A299-1D4303D84A6C}" type="presOf" srcId="{AEA8EFE9-0931-4CCE-874A-CF265149852B}" destId="{81950A9F-2589-4529-8517-4893C449EF3F}" srcOrd="0" destOrd="1" presId="urn:microsoft.com/office/officeart/2005/8/layout/process3"/>
+    <dgm:cxn modelId="{5C66AB15-4762-45B8-8D83-E3B1FD827D08}" type="presOf" srcId="{28462CAA-BE54-431F-AFD7-C7784913C524}" destId="{4F9BE458-CE3C-4719-8350-9A3DD988AFC1}" srcOrd="0" destOrd="2" presId="urn:microsoft.com/office/officeart/2005/8/layout/process3"/>
     <dgm:cxn modelId="{0D31E96F-C101-4924-9E08-386D6484244D}" srcId="{850FA71D-41DC-47A1-BB9C-F477EEEE2B3F}" destId="{28462CAA-BE54-431F-AFD7-C7784913C524}" srcOrd="2" destOrd="0" parTransId="{D327A612-9603-4D06-A705-E32D2F559776}" sibTransId="{EACD2EBF-6CCA-46A0-A8DA-31BC7F5BC6ED}"/>
-    <dgm:cxn modelId="{2EEA964C-BAFC-4895-BE92-67771AE3F3E1}" type="presOf" srcId="{472FE88C-B6DA-4FF1-BE1E-7A9B70080A93}" destId="{D5BFC479-C9E4-40CD-AF27-018B26A5E847}" srcOrd="0" destOrd="0" presId="urn:microsoft.com/office/officeart/2005/8/layout/process3"/>
-    <dgm:cxn modelId="{D5DC9B57-7E84-4F97-BB88-18E7823EC122}" type="presOf" srcId="{AEA8EFE9-0931-4CCE-874A-CF265149852B}" destId="{81950A9F-2589-4529-8517-4893C449EF3F}" srcOrd="0" destOrd="1" presId="urn:microsoft.com/office/officeart/2005/8/layout/process3"/>
     <dgm:cxn modelId="{C16428A4-FCEE-4DB9-95F9-BFCF32FF3176}" srcId="{3099A4D6-7DD0-437E-823D-E4E65400787E}" destId="{AEA8EFE9-0931-4CCE-874A-CF265149852B}" srcOrd="1" destOrd="0" parTransId="{AC01A837-1F05-4B49-A546-F954A1A6222D}" sibTransId="{B0783FB4-0CB1-40C3-B413-2381C29EB414}"/>
-    <dgm:cxn modelId="{654F873B-8289-489B-B086-ED49331B1DDE}" type="presOf" srcId="{24BD6E72-4D42-4BF3-B8EC-73B73CFD1FA9}" destId="{D8B14D87-5269-4941-AF64-961FCFFB82BD}" srcOrd="0" destOrd="1" presId="urn:microsoft.com/office/officeart/2005/8/layout/process3"/>
-    <dgm:cxn modelId="{80BDD427-304A-47C0-8CE3-F66B8D862295}" type="presOf" srcId="{CE26915E-91BE-4192-BF2D-7E6C16E6AD4E}" destId="{4B29B524-7F24-43D4-B059-EAA209D5F964}" srcOrd="1" destOrd="0" presId="urn:microsoft.com/office/officeart/2005/8/layout/process3"/>
     <dgm:cxn modelId="{CC5E80AA-9930-47D6-855F-54A434700C51}" srcId="{850FA71D-41DC-47A1-BB9C-F477EEEE2B3F}" destId="{03D50761-7112-4B2F-987A-461E14C6F967}" srcOrd="1" destOrd="0" parTransId="{2FE7D47E-CA67-40ED-A425-13B40D4FE129}" sibTransId="{56CF98A9-4484-4C3A-9548-EF9FAC89775A}"/>
+    <dgm:cxn modelId="{C0F1D526-5663-4E2E-A68B-C60C0A89E3D3}" type="presOf" srcId="{CF73F453-309A-46CB-B15B-108661374671}" destId="{7E92C612-8515-4886-B060-1A0699EA1B31}" srcOrd="1" destOrd="0" presId="urn:microsoft.com/office/officeart/2005/8/layout/process3"/>
     <dgm:cxn modelId="{16813CC7-E82E-4BF2-BB7F-F4A53A8D7F1F}" srcId="{2745DB64-3883-4976-A24A-5F423E035677}" destId="{3AEF7C43-F6E4-426B-9BEF-1F77C9F58C2D}" srcOrd="0" destOrd="0" parTransId="{03E25997-058E-4D3A-AF6E-DF79B9D939BA}" sibTransId="{C079329D-E4AA-44D6-B379-B70A75B0AF85}"/>
-    <dgm:cxn modelId="{49244FB7-1B5C-4642-B559-9FA78FA7E166}" type="presOf" srcId="{3099A4D6-7DD0-437E-823D-E4E65400787E}" destId="{547D882B-2DC5-41C8-B833-FAE57A089E12}" srcOrd="0" destOrd="0" presId="urn:microsoft.com/office/officeart/2005/8/layout/process3"/>
-    <dgm:cxn modelId="{1FC172DA-A38B-4D22-8BC0-837372749616}" type="presOf" srcId="{3AEF7C43-F6E4-426B-9BEF-1F77C9F58C2D}" destId="{D8B14D87-5269-4941-AF64-961FCFFB82BD}" srcOrd="0" destOrd="0" presId="urn:microsoft.com/office/officeart/2005/8/layout/process3"/>
-    <dgm:cxn modelId="{EE0E25E4-3BBE-473C-87E3-11E0421DDF9B}" type="presOf" srcId="{94704E25-B2AA-405F-8D12-34F4A5DFB5D2}" destId="{4F9BE458-CE3C-4719-8350-9A3DD988AFC1}" srcOrd="0" destOrd="0" presId="urn:microsoft.com/office/officeart/2005/8/layout/process3"/>
+    <dgm:cxn modelId="{96266369-8B1A-4422-8161-E42D2DA5F8D8}" type="presOf" srcId="{472FE88C-B6DA-4FF1-BE1E-7A9B70080A93}" destId="{45A49464-3683-4B5A-A26A-DFE29D6440BD}" srcOrd="1" destOrd="0" presId="urn:microsoft.com/office/officeart/2005/8/layout/process3"/>
+    <dgm:cxn modelId="{F4554232-F614-4774-95B6-F0A5A22C99A9}" type="presOf" srcId="{CF73F453-309A-46CB-B15B-108661374671}" destId="{4435DC9F-A3BD-44F7-B828-346460918183}" srcOrd="0" destOrd="0" presId="urn:microsoft.com/office/officeart/2005/8/layout/process3"/>
+    <dgm:cxn modelId="{5A317629-9F1B-4541-BEFB-B8153C20914E}" type="presOf" srcId="{3D97DC6D-03E2-41B3-A63C-AE43F7CA1CAD}" destId="{9D28F3D4-65BC-430F-A494-5C76D3865462}" srcOrd="0" destOrd="0" presId="urn:microsoft.com/office/officeart/2005/8/layout/process3"/>
     <dgm:cxn modelId="{ECEFC522-AFFF-43C6-80B9-D5C823E57DF9}" srcId="{3D97DC6D-03E2-41B3-A63C-AE43F7CA1CAD}" destId="{3099A4D6-7DD0-437E-823D-E4E65400787E}" srcOrd="3" destOrd="0" parTransId="{38E7BB1A-2C35-4D76-BBB5-49D149C52A0D}" sibTransId="{D62BD779-9D5B-4688-83E3-8F6FA76ACCD3}"/>
     <dgm:cxn modelId="{E62CADE1-3771-4EB4-9846-62AB227D1CC0}" srcId="{3D97DC6D-03E2-41B3-A63C-AE43F7CA1CAD}" destId="{CE26915E-91BE-4192-BF2D-7E6C16E6AD4E}" srcOrd="2" destOrd="0" parTransId="{5BE8C34C-3938-41E4-9FE0-AB33273E0745}" sibTransId="{9C920EC6-DC7C-47DD-908E-A371C34D092E}"/>
-    <dgm:cxn modelId="{C3957C00-70A7-43C7-B2FA-AE2FEF87FFE3}" type="presOf" srcId="{3099A4D6-7DD0-437E-823D-E4E65400787E}" destId="{7A508D79-9087-4A78-BD2E-85068276A7D5}" srcOrd="1" destOrd="0" presId="urn:microsoft.com/office/officeart/2005/8/layout/process3"/>
-    <dgm:cxn modelId="{4A4B20C1-3703-4719-931B-5D10D50458C5}" type="presOf" srcId="{CE26915E-91BE-4192-BF2D-7E6C16E6AD4E}" destId="{950D7A01-1961-4E5D-B8BB-2F99C09CFA8E}" srcOrd="0" destOrd="0" presId="urn:microsoft.com/office/officeart/2005/8/layout/process3"/>
-    <dgm:cxn modelId="{749A790D-658D-4B5B-AB59-A76B6F1F09CE}" type="presOf" srcId="{28462CAA-BE54-431F-AFD7-C7784913C524}" destId="{4F9BE458-CE3C-4719-8350-9A3DD988AFC1}" srcOrd="0" destOrd="2" presId="urn:microsoft.com/office/officeart/2005/8/layout/process3"/>
-    <dgm:cxn modelId="{D37CFB53-EFE7-423B-8C46-EE2D571D79F2}" type="presOf" srcId="{850FA71D-41DC-47A1-BB9C-F477EEEE2B3F}" destId="{F1F011A3-3570-487C-B0B4-0B05F02258C2}" srcOrd="1" destOrd="0" presId="urn:microsoft.com/office/officeart/2005/8/layout/process3"/>
-    <dgm:cxn modelId="{F9F77C83-6F24-4E9B-8171-446661F20975}" type="presOf" srcId="{850FA71D-41DC-47A1-BB9C-F477EEEE2B3F}" destId="{AFFF0D0D-B98F-456E-8FEE-02646EE18702}" srcOrd="0" destOrd="0" presId="urn:microsoft.com/office/officeart/2005/8/layout/process3"/>
-    <dgm:cxn modelId="{20F921E1-A5ED-4417-B3D0-B2358EB1886D}" type="presOf" srcId="{F1A1654D-0D76-4B9F-A285-8A6B75D74350}" destId="{B61BCD74-6C21-4203-8FF0-2FA6A3921647}" srcOrd="0" destOrd="0" presId="urn:microsoft.com/office/officeart/2005/8/layout/process3"/>
-    <dgm:cxn modelId="{282CB842-B1C1-4204-8BFE-CFFDE6BB055C}" type="presOf" srcId="{472FE88C-B6DA-4FF1-BE1E-7A9B70080A93}" destId="{45A49464-3683-4B5A-A26A-DFE29D6440BD}" srcOrd="1" destOrd="0" presId="urn:microsoft.com/office/officeart/2005/8/layout/process3"/>
+    <dgm:cxn modelId="{29ED1BCD-CE4A-4A65-984D-90DB54DF3248}" type="presOf" srcId="{F1A1654D-0D76-4B9F-A285-8A6B75D74350}" destId="{B61BCD74-6C21-4203-8FF0-2FA6A3921647}" srcOrd="0" destOrd="0" presId="urn:microsoft.com/office/officeart/2005/8/layout/process3"/>
+    <dgm:cxn modelId="{8ED275D9-DAE1-4481-A616-E602E869F2F6}" type="presOf" srcId="{2745DB64-3883-4976-A24A-5F423E035677}" destId="{028D712B-B147-4B8B-A3BD-F2B4DC6748C1}" srcOrd="1" destOrd="0" presId="urn:microsoft.com/office/officeart/2005/8/layout/process3"/>
+    <dgm:cxn modelId="{9C322C72-0C9E-4AA6-BED6-355C5347E10C}" type="presOf" srcId="{472FE88C-B6DA-4FF1-BE1E-7A9B70080A93}" destId="{D5BFC479-C9E4-40CD-AF27-018B26A5E847}" srcOrd="0" destOrd="0" presId="urn:microsoft.com/office/officeart/2005/8/layout/process3"/>
+    <dgm:cxn modelId="{FF858251-02E0-466B-8083-D22610E13076}" type="presOf" srcId="{9C920EC6-DC7C-47DD-908E-A371C34D092E}" destId="{411B312A-5DA2-4C3B-8819-2FD3016E3B65}" srcOrd="1" destOrd="0" presId="urn:microsoft.com/office/officeart/2005/8/layout/process3"/>
+    <dgm:cxn modelId="{164A34A0-37C3-4778-8CE1-0D4E774FD457}" type="presOf" srcId="{24BD6E72-4D42-4BF3-B8EC-73B73CFD1FA9}" destId="{D8B14D87-5269-4941-AF64-961FCFFB82BD}" srcOrd="0" destOrd="1" presId="urn:microsoft.com/office/officeart/2005/8/layout/process3"/>
+    <dgm:cxn modelId="{9A307934-F0FF-4C7A-88F1-30FF673D36A1}" type="presOf" srcId="{2745DB64-3883-4976-A24A-5F423E035677}" destId="{B688EA9B-9002-4A21-ABC5-A30E257DD9F6}" srcOrd="0" destOrd="0" presId="urn:microsoft.com/office/officeart/2005/8/layout/process3"/>
+    <dgm:cxn modelId="{5EDA9E0D-332D-41C9-B3FB-C2DC9EC49155}" type="presOf" srcId="{94704E25-B2AA-405F-8D12-34F4A5DFB5D2}" destId="{4F9BE458-CE3C-4719-8350-9A3DD988AFC1}" srcOrd="0" destOrd="0" presId="urn:microsoft.com/office/officeart/2005/8/layout/process3"/>
     <dgm:cxn modelId="{582F8904-F231-44B4-8047-2FDC74B8A1DE}" srcId="{CE26915E-91BE-4192-BF2D-7E6C16E6AD4E}" destId="{ADD2C3CB-05BE-448C-9945-79DBAF30E7F5}" srcOrd="1" destOrd="0" parTransId="{8E35EAB9-6354-4F23-8940-144DF4033A8A}" sibTransId="{8DE72F02-B3A7-4795-925F-DDB881725DC3}"/>
-    <dgm:cxn modelId="{B085A21D-62FA-464A-9CBF-467E66EB6F7D}" type="presOf" srcId="{3D97DC6D-03E2-41B3-A63C-AE43F7CA1CAD}" destId="{9D28F3D4-65BC-430F-A494-5C76D3865462}" srcOrd="0" destOrd="0" presId="urn:microsoft.com/office/officeart/2005/8/layout/process3"/>
     <dgm:cxn modelId="{B98BECD6-C21E-4089-A6AE-4224D70CBE8A}" srcId="{3D97DC6D-03E2-41B3-A63C-AE43F7CA1CAD}" destId="{2745DB64-3883-4976-A24A-5F423E035677}" srcOrd="0" destOrd="0" parTransId="{8709C57D-D9AF-4933-880D-6BD255312605}" sibTransId="{472FE88C-B6DA-4FF1-BE1E-7A9B70080A93}"/>
-    <dgm:cxn modelId="{5EFAC017-C273-4FB2-AEE8-870B659B158C}" type="presOf" srcId="{CF73F453-309A-46CB-B15B-108661374671}" destId="{4435DC9F-A3BD-44F7-B828-346460918183}" srcOrd="0" destOrd="0" presId="urn:microsoft.com/office/officeart/2005/8/layout/process3"/>
-    <dgm:cxn modelId="{3E89C463-0A22-45FC-BB15-43D35409AC66}" type="presParOf" srcId="{9D28F3D4-65BC-430F-A494-5C76D3865462}" destId="{CFB16F07-E5B1-49F7-B82B-506651BEFFCE}" srcOrd="0" destOrd="0" presId="urn:microsoft.com/office/officeart/2005/8/layout/process3"/>
-    <dgm:cxn modelId="{7AB9C58B-97AB-4A13-A8D8-ED33598DD091}" type="presParOf" srcId="{CFB16F07-E5B1-49F7-B82B-506651BEFFCE}" destId="{B688EA9B-9002-4A21-ABC5-A30E257DD9F6}" srcOrd="0" destOrd="0" presId="urn:microsoft.com/office/officeart/2005/8/layout/process3"/>
-    <dgm:cxn modelId="{4DA4FD11-05C4-4FCA-AB09-F9E2C252A562}" type="presParOf" srcId="{CFB16F07-E5B1-49F7-B82B-506651BEFFCE}" destId="{028D712B-B147-4B8B-A3BD-F2B4DC6748C1}" srcOrd="1" destOrd="0" presId="urn:microsoft.com/office/officeart/2005/8/layout/process3"/>
-    <dgm:cxn modelId="{BE097FB1-2DE6-4945-B0F0-B9F1686F8B7D}" type="presParOf" srcId="{CFB16F07-E5B1-49F7-B82B-506651BEFFCE}" destId="{D8B14D87-5269-4941-AF64-961FCFFB82BD}" srcOrd="2" destOrd="0" presId="urn:microsoft.com/office/officeart/2005/8/layout/process3"/>
-    <dgm:cxn modelId="{2CAC3E27-E631-4220-9815-3E035470ADF4}" type="presParOf" srcId="{9D28F3D4-65BC-430F-A494-5C76D3865462}" destId="{D5BFC479-C9E4-40CD-AF27-018B26A5E847}" srcOrd="1" destOrd="0" presId="urn:microsoft.com/office/officeart/2005/8/layout/process3"/>
-    <dgm:cxn modelId="{B1728185-6FFE-401A-B875-D74DEE658BA3}" type="presParOf" srcId="{D5BFC479-C9E4-40CD-AF27-018B26A5E847}" destId="{45A49464-3683-4B5A-A26A-DFE29D6440BD}" srcOrd="0" destOrd="0" presId="urn:microsoft.com/office/officeart/2005/8/layout/process3"/>
-    <dgm:cxn modelId="{50FBACAE-431B-471D-9957-D3EE274C84E0}" type="presParOf" srcId="{9D28F3D4-65BC-430F-A494-5C76D3865462}" destId="{C44C4BBA-227A-4464-BC8C-EE9DC44EE7BE}" srcOrd="2" destOrd="0" presId="urn:microsoft.com/office/officeart/2005/8/layout/process3"/>
-    <dgm:cxn modelId="{2B58C8A8-9726-4426-8ADD-26BA8109DF48}" type="presParOf" srcId="{C44C4BBA-227A-4464-BC8C-EE9DC44EE7BE}" destId="{AFFF0D0D-B98F-456E-8FEE-02646EE18702}" srcOrd="0" destOrd="0" presId="urn:microsoft.com/office/officeart/2005/8/layout/process3"/>
-    <dgm:cxn modelId="{1CF8216B-06D7-48E7-B837-706582F82348}" type="presParOf" srcId="{C44C4BBA-227A-4464-BC8C-EE9DC44EE7BE}" destId="{F1F011A3-3570-487C-B0B4-0B05F02258C2}" srcOrd="1" destOrd="0" presId="urn:microsoft.com/office/officeart/2005/8/layout/process3"/>
-    <dgm:cxn modelId="{07ABCE3C-FEC9-48B0-944C-BA7E405718EA}" type="presParOf" srcId="{C44C4BBA-227A-4464-BC8C-EE9DC44EE7BE}" destId="{4F9BE458-CE3C-4719-8350-9A3DD988AFC1}" srcOrd="2" destOrd="0" presId="urn:microsoft.com/office/officeart/2005/8/layout/process3"/>
-    <dgm:cxn modelId="{D339FDA1-1669-4F33-B1D6-0D378DAF0B21}" type="presParOf" srcId="{9D28F3D4-65BC-430F-A494-5C76D3865462}" destId="{4435DC9F-A3BD-44F7-B828-346460918183}" srcOrd="3" destOrd="0" presId="urn:microsoft.com/office/officeart/2005/8/layout/process3"/>
-    <dgm:cxn modelId="{66080900-2037-46A0-B82F-C817CFFC7F5D}" type="presParOf" srcId="{4435DC9F-A3BD-44F7-B828-346460918183}" destId="{7E92C612-8515-4886-B060-1A0699EA1B31}" srcOrd="0" destOrd="0" presId="urn:microsoft.com/office/officeart/2005/8/layout/process3"/>
-    <dgm:cxn modelId="{A3F0A2E8-2373-4400-BBA0-708622A441E5}" type="presParOf" srcId="{9D28F3D4-65BC-430F-A494-5C76D3865462}" destId="{0AD92C09-AFD0-4BD7-89CA-66BBCC1C212F}" srcOrd="4" destOrd="0" presId="urn:microsoft.com/office/officeart/2005/8/layout/process3"/>
-    <dgm:cxn modelId="{8B1D885C-8074-451B-9685-73FCC9E37300}" type="presParOf" srcId="{0AD92C09-AFD0-4BD7-89CA-66BBCC1C212F}" destId="{950D7A01-1961-4E5D-B8BB-2F99C09CFA8E}" srcOrd="0" destOrd="0" presId="urn:microsoft.com/office/officeart/2005/8/layout/process3"/>
-    <dgm:cxn modelId="{5477002C-7CC8-44DB-96F2-275F5A717C4D}" type="presParOf" srcId="{0AD92C09-AFD0-4BD7-89CA-66BBCC1C212F}" destId="{4B29B524-7F24-43D4-B059-EAA209D5F964}" srcOrd="1" destOrd="0" presId="urn:microsoft.com/office/officeart/2005/8/layout/process3"/>
-    <dgm:cxn modelId="{E2BEDD8F-55CF-476C-B6CC-169A406C02A4}" type="presParOf" srcId="{0AD92C09-AFD0-4BD7-89CA-66BBCC1C212F}" destId="{B61BCD74-6C21-4203-8FF0-2FA6A3921647}" srcOrd="2" destOrd="0" presId="urn:microsoft.com/office/officeart/2005/8/layout/process3"/>
-    <dgm:cxn modelId="{0FBDF513-2AAC-4087-BD03-62F47A02C485}" type="presParOf" srcId="{9D28F3D4-65BC-430F-A494-5C76D3865462}" destId="{E91777E7-0489-44B4-8527-13A99F405CEC}" srcOrd="5" destOrd="0" presId="urn:microsoft.com/office/officeart/2005/8/layout/process3"/>
-    <dgm:cxn modelId="{F9D27A44-B4DC-4513-92E3-C37341CD7DED}" type="presParOf" srcId="{E91777E7-0489-44B4-8527-13A99F405CEC}" destId="{411B312A-5DA2-4C3B-8819-2FD3016E3B65}" srcOrd="0" destOrd="0" presId="urn:microsoft.com/office/officeart/2005/8/layout/process3"/>
-    <dgm:cxn modelId="{FDB53BF3-820E-44EA-B36C-4F831C7376C8}" type="presParOf" srcId="{9D28F3D4-65BC-430F-A494-5C76D3865462}" destId="{83535C5B-3AFF-4A7B-B503-2CCE213C4151}" srcOrd="6" destOrd="0" presId="urn:microsoft.com/office/officeart/2005/8/layout/process3"/>
-    <dgm:cxn modelId="{266D7CD8-C54A-41BE-8623-6D776A0ECB9B}" type="presParOf" srcId="{83535C5B-3AFF-4A7B-B503-2CCE213C4151}" destId="{547D882B-2DC5-41C8-B833-FAE57A089E12}" srcOrd="0" destOrd="0" presId="urn:microsoft.com/office/officeart/2005/8/layout/process3"/>
-    <dgm:cxn modelId="{59D8AD75-4EFF-4EC1-B3AB-C75277E80E28}" type="presParOf" srcId="{83535C5B-3AFF-4A7B-B503-2CCE213C4151}" destId="{7A508D79-9087-4A78-BD2E-85068276A7D5}" srcOrd="1" destOrd="0" presId="urn:microsoft.com/office/officeart/2005/8/layout/process3"/>
-    <dgm:cxn modelId="{FBCE6F95-4CE8-4A67-9071-940B2EA0377B}" type="presParOf" srcId="{83535C5B-3AFF-4A7B-B503-2CCE213C4151}" destId="{81950A9F-2589-4529-8517-4893C449EF3F}" srcOrd="2" destOrd="0" presId="urn:microsoft.com/office/officeart/2005/8/layout/process3"/>
+    <dgm:cxn modelId="{A79834BA-FD19-4646-BD0C-F5FE80F57B2C}" type="presOf" srcId="{ADD2C3CB-05BE-448C-9945-79DBAF30E7F5}" destId="{B61BCD74-6C21-4203-8FF0-2FA6A3921647}" srcOrd="0" destOrd="1" presId="urn:microsoft.com/office/officeart/2005/8/layout/process3"/>
+    <dgm:cxn modelId="{A391C3C1-D012-4E12-8DCB-FA68B0FBDB86}" type="presParOf" srcId="{9D28F3D4-65BC-430F-A494-5C76D3865462}" destId="{CFB16F07-E5B1-49F7-B82B-506651BEFFCE}" srcOrd="0" destOrd="0" presId="urn:microsoft.com/office/officeart/2005/8/layout/process3"/>
+    <dgm:cxn modelId="{C47A0AE6-22AD-4B5B-B194-3EE0391A6FA5}" type="presParOf" srcId="{CFB16F07-E5B1-49F7-B82B-506651BEFFCE}" destId="{B688EA9B-9002-4A21-ABC5-A30E257DD9F6}" srcOrd="0" destOrd="0" presId="urn:microsoft.com/office/officeart/2005/8/layout/process3"/>
+    <dgm:cxn modelId="{AC00AAE3-E22C-4717-9FA3-B625234341E1}" type="presParOf" srcId="{CFB16F07-E5B1-49F7-B82B-506651BEFFCE}" destId="{028D712B-B147-4B8B-A3BD-F2B4DC6748C1}" srcOrd="1" destOrd="0" presId="urn:microsoft.com/office/officeart/2005/8/layout/process3"/>
+    <dgm:cxn modelId="{E375069C-D484-4AB8-BDDB-1BA41662D5A6}" type="presParOf" srcId="{CFB16F07-E5B1-49F7-B82B-506651BEFFCE}" destId="{D8B14D87-5269-4941-AF64-961FCFFB82BD}" srcOrd="2" destOrd="0" presId="urn:microsoft.com/office/officeart/2005/8/layout/process3"/>
+    <dgm:cxn modelId="{587E278F-9703-41D8-A4C5-C6A6C8D4CCBD}" type="presParOf" srcId="{9D28F3D4-65BC-430F-A494-5C76D3865462}" destId="{D5BFC479-C9E4-40CD-AF27-018B26A5E847}" srcOrd="1" destOrd="0" presId="urn:microsoft.com/office/officeart/2005/8/layout/process3"/>
+    <dgm:cxn modelId="{15B879C9-6D9F-4C1F-95B6-B3DD71988F83}" type="presParOf" srcId="{D5BFC479-C9E4-40CD-AF27-018B26A5E847}" destId="{45A49464-3683-4B5A-A26A-DFE29D6440BD}" srcOrd="0" destOrd="0" presId="urn:microsoft.com/office/officeart/2005/8/layout/process3"/>
+    <dgm:cxn modelId="{E6B50896-5EC7-47CD-9FE9-695A95C5AB43}" type="presParOf" srcId="{9D28F3D4-65BC-430F-A494-5C76D3865462}" destId="{C44C4BBA-227A-4464-BC8C-EE9DC44EE7BE}" srcOrd="2" destOrd="0" presId="urn:microsoft.com/office/officeart/2005/8/layout/process3"/>
+    <dgm:cxn modelId="{5C600371-3D7D-41AC-997D-7451387F0FE4}" type="presParOf" srcId="{C44C4BBA-227A-4464-BC8C-EE9DC44EE7BE}" destId="{AFFF0D0D-B98F-456E-8FEE-02646EE18702}" srcOrd="0" destOrd="0" presId="urn:microsoft.com/office/officeart/2005/8/layout/process3"/>
+    <dgm:cxn modelId="{B6F23D61-4611-4969-92B1-BBD9A9D020FF}" type="presParOf" srcId="{C44C4BBA-227A-4464-BC8C-EE9DC44EE7BE}" destId="{F1F011A3-3570-487C-B0B4-0B05F02258C2}" srcOrd="1" destOrd="0" presId="urn:microsoft.com/office/officeart/2005/8/layout/process3"/>
+    <dgm:cxn modelId="{0B5DF958-E38E-492B-8064-18716F07A651}" type="presParOf" srcId="{C44C4BBA-227A-4464-BC8C-EE9DC44EE7BE}" destId="{4F9BE458-CE3C-4719-8350-9A3DD988AFC1}" srcOrd="2" destOrd="0" presId="urn:microsoft.com/office/officeart/2005/8/layout/process3"/>
+    <dgm:cxn modelId="{E2C28A79-26F9-4D51-940D-F041DBC25AC8}" type="presParOf" srcId="{9D28F3D4-65BC-430F-A494-5C76D3865462}" destId="{4435DC9F-A3BD-44F7-B828-346460918183}" srcOrd="3" destOrd="0" presId="urn:microsoft.com/office/officeart/2005/8/layout/process3"/>
+    <dgm:cxn modelId="{158FFBBF-0E61-4B9E-BB34-21BEAF561C67}" type="presParOf" srcId="{4435DC9F-A3BD-44F7-B828-346460918183}" destId="{7E92C612-8515-4886-B060-1A0699EA1B31}" srcOrd="0" destOrd="0" presId="urn:microsoft.com/office/officeart/2005/8/layout/process3"/>
+    <dgm:cxn modelId="{66F82437-F6BD-4FCE-BBBE-E03A59B2CBD9}" type="presParOf" srcId="{9D28F3D4-65BC-430F-A494-5C76D3865462}" destId="{0AD92C09-AFD0-4BD7-89CA-66BBCC1C212F}" srcOrd="4" destOrd="0" presId="urn:microsoft.com/office/officeart/2005/8/layout/process3"/>
+    <dgm:cxn modelId="{681BFFC3-FEA2-4D5F-9185-186413A76CAD}" type="presParOf" srcId="{0AD92C09-AFD0-4BD7-89CA-66BBCC1C212F}" destId="{950D7A01-1961-4E5D-B8BB-2F99C09CFA8E}" srcOrd="0" destOrd="0" presId="urn:microsoft.com/office/officeart/2005/8/layout/process3"/>
+    <dgm:cxn modelId="{A197F776-376F-43D0-9F09-4C061ECF9B2A}" type="presParOf" srcId="{0AD92C09-AFD0-4BD7-89CA-66BBCC1C212F}" destId="{4B29B524-7F24-43D4-B059-EAA209D5F964}" srcOrd="1" destOrd="0" presId="urn:microsoft.com/office/officeart/2005/8/layout/process3"/>
+    <dgm:cxn modelId="{D0621A34-5748-45D3-A37C-8C888099EB6F}" type="presParOf" srcId="{0AD92C09-AFD0-4BD7-89CA-66BBCC1C212F}" destId="{B61BCD74-6C21-4203-8FF0-2FA6A3921647}" srcOrd="2" destOrd="0" presId="urn:microsoft.com/office/officeart/2005/8/layout/process3"/>
+    <dgm:cxn modelId="{A1DCF9F5-04EF-4DB4-AFD1-F70054351AD1}" type="presParOf" srcId="{9D28F3D4-65BC-430F-A494-5C76D3865462}" destId="{E91777E7-0489-44B4-8527-13A99F405CEC}" srcOrd="5" destOrd="0" presId="urn:microsoft.com/office/officeart/2005/8/layout/process3"/>
+    <dgm:cxn modelId="{71CCF058-5401-4AD6-8BC7-28CAE5AD965A}" type="presParOf" srcId="{E91777E7-0489-44B4-8527-13A99F405CEC}" destId="{411B312A-5DA2-4C3B-8819-2FD3016E3B65}" srcOrd="0" destOrd="0" presId="urn:microsoft.com/office/officeart/2005/8/layout/process3"/>
+    <dgm:cxn modelId="{34F5FBD7-7A71-4A49-9935-B019FA41EB4B}" type="presParOf" srcId="{9D28F3D4-65BC-430F-A494-5C76D3865462}" destId="{83535C5B-3AFF-4A7B-B503-2CCE213C4151}" srcOrd="6" destOrd="0" presId="urn:microsoft.com/office/officeart/2005/8/layout/process3"/>
+    <dgm:cxn modelId="{62A6AEA2-B903-477A-90F1-3550E917A129}" type="presParOf" srcId="{83535C5B-3AFF-4A7B-B503-2CCE213C4151}" destId="{547D882B-2DC5-41C8-B833-FAE57A089E12}" srcOrd="0" destOrd="0" presId="urn:microsoft.com/office/officeart/2005/8/layout/process3"/>
+    <dgm:cxn modelId="{0D01024D-9284-45B0-ADFF-39683F1BEB03}" type="presParOf" srcId="{83535C5B-3AFF-4A7B-B503-2CCE213C4151}" destId="{7A508D79-9087-4A78-BD2E-85068276A7D5}" srcOrd="1" destOrd="0" presId="urn:microsoft.com/office/officeart/2005/8/layout/process3"/>
+    <dgm:cxn modelId="{31BD78EA-74AA-4624-A880-68851B6114F9}" type="presParOf" srcId="{83535C5B-3AFF-4A7B-B503-2CCE213C4151}" destId="{81950A9F-2589-4529-8517-4893C449EF3F}" srcOrd="2" destOrd="0" presId="urn:microsoft.com/office/officeart/2005/8/layout/process3"/>
   </dgm:cxnLst>
   <dgm:bg/>
   <dgm:whole/>
@@ -13512,7 +13800,7 @@
 </file>
 
 <file path=customXml/itemProps1.xml><?xml version="1.0" encoding="utf-8"?>
-<ds:datastoreItem xmlns:ds="http://schemas.openxmlformats.org/officeDocument/2006/customXml" ds:itemID="{E38903D4-5F5A-427D-AB28-4AB6AAF73CB2}">
+<ds:datastoreItem xmlns:ds="http://schemas.openxmlformats.org/officeDocument/2006/customXml" ds:itemID="{A48D2F61-FD82-47FC-B646-26C0BDFF0497}">
   <ds:schemaRefs>
     <ds:schemaRef ds:uri="http://schemas.openxmlformats.org/officeDocument/2006/bibliography"/>
   </ds:schemaRefs>
